--- a/nistfanuc_ws/NistControllerReadme.docx
+++ b/nistfanuc_ws/NistControllerReadme.docx
@@ -403,7 +403,15 @@
         <w:t xml:space="preserve"> command may be used more than once during a session to change joint status reporting.</w:t>
       </w:r>
     </w:p>
-    <w:p/>
+    <w:p>
+      <w:pPr>
+        <w:pStyle w:val="Heading1"/>
+      </w:pPr>
+      <w:bookmarkStart w:id="0" w:name="_GoBack"/>
+      <w:r>
+        <w:t>Robot Kinematic Chain</w:t>
+      </w:r>
+    </w:p>
     <w:p>
       <w:r>
         <w:t>The robot path is specified I terms of a "position equation" made up of a series of homogeneous matrix transforms relation the manipulator to the task.</w:t>
@@ -415,14 +423,11 @@
         <w:jc w:val="center"/>
       </w:pPr>
       <w:r>
-        <w:rPr>
-          <w:noProof/>
-        </w:rPr>
         <w:drawing>
-          <wp:inline distT="0" distB="0" distL="0" distR="0" wp14:anchorId="511E0AA7" wp14:editId="088B861B">
+          <wp:inline distT="0" distB="0" distL="0" distR="0">
             <wp:extent cx="3573780" cy="1889760"/>
             <wp:effectExtent l="0" t="0" r="0" b="0"/>
-            <wp:docPr id="7" name="Picture 7"/>
+            <wp:docPr id="11" name="Picture 11"/>
             <wp:cNvGraphicFramePr>
               <a:graphicFrameLocks xmlns:a="http://schemas.openxmlformats.org/drawingml/2006/main" noChangeAspect="1"/>
             </wp:cNvGraphicFramePr>
@@ -430,7 +435,7 @@
               <a:graphicData uri="http://schemas.openxmlformats.org/drawingml/2006/picture">
                 <pic:pic xmlns:pic="http://schemas.openxmlformats.org/drawingml/2006/picture">
                   <pic:nvPicPr>
-                    <pic:cNvPr id="0" name="Picture 1"/>
+                    <pic:cNvPr id="0" name="Picture 2"/>
                     <pic:cNvPicPr>
                       <a:picLocks noChangeAspect="1" noChangeArrowheads="1"/>
                     </pic:cNvPicPr>
@@ -501,11 +506,9 @@
       <w:r>
         <w:t xml:space="preserve"> This type of transform will execute a function each sample period containing an equation to define its values.  The Trajectory Generator will use the new values in the position equation. Sensor integration is accomplished in the same </w:t>
       </w:r>
-      <w:proofErr w:type="gramStart"/>
-      <w:r>
-        <w:t>manner,</w:t>
-      </w:r>
-      <w:proofErr w:type="gramEnd"/>
+      <w:r>
+        <w:t>manner;</w:t>
+      </w:r>
       <w:r>
         <w:t xml:space="preserve"> new transforms are determined by sensor input instead of by equations.</w:t>
       </w:r>
@@ -1158,6 +1161,7 @@
         <w:t>}</w:t>
       </w:r>
     </w:p>
+    <w:bookmarkEnd w:id="0"/>
     <w:p/>
     <w:p>
       <w:pPr>
@@ -1176,67 +1180,219 @@
       </w:r>
       <w:proofErr w:type="spellStart"/>
       <w:r>
+        <w:t>Rviz</w:t>
+      </w:r>
+      <w:proofErr w:type="spellEnd"/>
+      <w:r>
+        <w:t xml:space="preserve"> </w:t>
+      </w:r>
+      <w:r>
+        <w:t xml:space="preserve">in simulation and visualization of the robot trajectory behavior </w:t>
+      </w:r>
+      <w:r>
+        <w:t>is an</w:t>
+      </w:r>
+      <w:r>
+        <w:t xml:space="preserve"> important element in deploying the CRCL controlled robot. The CRCL includes Cartesian, joint and gripper control that is handled by the controller.</w:t>
+      </w:r>
+    </w:p>
+    <w:p>
+      <w:proofErr w:type="spellStart"/>
+      <w:r>
+        <w:t>Rviz</w:t>
+      </w:r>
+      <w:proofErr w:type="spellEnd"/>
+      <w:r>
+        <w:t xml:space="preserve"> visualization is a nice robot visualization tool, but many of the </w:t>
+      </w:r>
+      <w:r>
+        <w:t>elements are</w:t>
+      </w:r>
+      <w:r>
+        <w:t xml:space="preserve"> only explained in the context </w:t>
+      </w:r>
+      <w:r>
+        <w:t>of implementations based on the</w:t>
+      </w:r>
+      <w:r>
+        <w:t xml:space="preserve"> Willow Garage PR2 robot. Thus, many </w:t>
+      </w:r>
+      <w:r>
+        <w:t>of</w:t>
+      </w:r>
+      <w:r>
+        <w:t xml:space="preserve"> the tutorials</w:t>
+      </w:r>
+      <w:r>
+        <w:t xml:space="preserve"> although helpful, are bundled with other packages making it monolithic and often feel like coding with a heap of </w:t>
+      </w:r>
+      <w:proofErr w:type="gramStart"/>
+      <w:r>
+        <w:t>spaghetti</w:t>
+      </w:r>
+      <w:r>
+        <w:t xml:space="preserve"> .</w:t>
+      </w:r>
+      <w:proofErr w:type="gramEnd"/>
+      <w:r>
+        <w:t xml:space="preserve"> However, the source code </w:t>
+      </w:r>
+      <w:r>
+        <w:t xml:space="preserve">is available </w:t>
+      </w:r>
+      <w:r>
+        <w:t xml:space="preserve">and noodling around </w:t>
+      </w:r>
+      <w:r>
+        <w:t>in the source code and search far and wide across the internet, pearls of ROS programming can be found.</w:t>
+      </w:r>
+      <w:r>
+        <w:t xml:space="preserve"> This section will attempt to explain how to use </w:t>
+      </w:r>
+      <w:proofErr w:type="spellStart"/>
+      <w:r>
+        <w:t>Rviz</w:t>
+      </w:r>
+      <w:proofErr w:type="spellEnd"/>
+      <w:r>
+        <w:t xml:space="preserve"> </w:t>
+      </w:r>
+      <w:r>
+        <w:t>(</w:t>
+      </w:r>
+      <w:r>
+        <w:t xml:space="preserve">without </w:t>
+      </w:r>
+      <w:proofErr w:type="spellStart"/>
+      <w:r>
+        <w:t>moveit</w:t>
+      </w:r>
+      <w:proofErr w:type="spellEnd"/>
+      <w:r>
+        <w:t xml:space="preserve"> planning </w:t>
+      </w:r>
+      <w:r>
+        <w:t xml:space="preserve">and obstacle </w:t>
+      </w:r>
+      <w:proofErr w:type="gramStart"/>
+      <w:r>
+        <w:t>avoidance )</w:t>
+      </w:r>
+      <w:proofErr w:type="gramEnd"/>
+      <w:r>
+        <w:t xml:space="preserve"> </w:t>
+      </w:r>
+      <w:r>
+        <w:t xml:space="preserve">to visualize </w:t>
+      </w:r>
+      <w:r>
+        <w:t xml:space="preserve">a </w:t>
+      </w:r>
+      <w:r>
+        <w:t xml:space="preserve">robot </w:t>
+      </w:r>
+      <w:r>
+        <w:t>scene</w:t>
+      </w:r>
+      <w:r>
+        <w:t>.</w:t>
+      </w:r>
+      <w:r>
+        <w:t xml:space="preserve"> True, eventually you will probably have to use </w:t>
+      </w:r>
+      <w:proofErr w:type="spellStart"/>
+      <w:r>
+        <w:t>moveit</w:t>
+      </w:r>
+      <w:proofErr w:type="spellEnd"/>
+      <w:r>
+        <w:t xml:space="preserve"> planning and obstacle avoidance, but one sip from a fire hose at a time.</w:t>
+      </w:r>
+    </w:p>
+    <w:p>
+      <w:r>
+        <w:t xml:space="preserve">The easies first step is to use </w:t>
+      </w:r>
+      <w:proofErr w:type="spellStart"/>
+      <w:r>
+        <w:t>roslaunch</w:t>
+      </w:r>
+      <w:proofErr w:type="spellEnd"/>
+      <w:r>
+        <w:t xml:space="preserve">, in which you load a robot description and a "stripped down" version of </w:t>
+      </w:r>
+      <w:proofErr w:type="spellStart"/>
+      <w:r>
+        <w:t>Rviz</w:t>
+      </w:r>
+      <w:proofErr w:type="spellEnd"/>
+      <w:r>
+        <w:t>.</w:t>
+      </w:r>
+    </w:p>
+    <w:p>
+      <w:pPr>
+        <w:pStyle w:val="BoxedCode"/>
+      </w:pPr>
+      <w:r>
+        <w:lastRenderedPageBreak/>
+        <w:t>&lt;</w:t>
+      </w:r>
+      <w:proofErr w:type="spellStart"/>
+      <w:r>
+        <w:t>param</w:t>
+      </w:r>
+      <w:proofErr w:type="spellEnd"/>
+      <w:r>
+        <w:t xml:space="preserve"> name="</w:t>
+      </w:r>
+      <w:proofErr w:type="spellStart"/>
+      <w:r>
+        <w:t>robot_description</w:t>
+      </w:r>
+      <w:proofErr w:type="spellEnd"/>
+      <w:r>
+        <w:t xml:space="preserve">" command="$(find </w:t>
+      </w:r>
+      <w:proofErr w:type="spellStart"/>
+      <w:r>
+        <w:t>xacro</w:t>
+      </w:r>
+      <w:proofErr w:type="spellEnd"/>
+      <w:r>
+        <w:t>)/xacro.py $(find fanuc_lrmate200id_support)/</w:t>
+      </w:r>
+      <w:proofErr w:type="spellStart"/>
+      <w:r>
+        <w:t>urdf</w:t>
+      </w:r>
+      <w:proofErr w:type="spellEnd"/>
+      <w:r>
+        <w:t>/lrmate200id.xacro" /&gt;</w:t>
+      </w:r>
+    </w:p>
+    <w:p>
+      <w:pPr>
+        <w:pStyle w:val="BoxedCode"/>
+      </w:pPr>
+      <w:r>
+        <w:t>&lt;node name="</w:t>
+      </w:r>
+      <w:proofErr w:type="spellStart"/>
+      <w:r>
         <w:t>rviz</w:t>
       </w:r>
       <w:proofErr w:type="spellEnd"/>
       <w:r>
-        <w:t xml:space="preserve"> in simulation and visualization of the robot trajectory behavior </w:t>
-      </w:r>
-      <w:proofErr w:type="gramStart"/>
-      <w:r>
-        <w:t xml:space="preserve">is </w:t>
-      </w:r>
-      <w:r>
-        <w:t xml:space="preserve"> </w:t>
-      </w:r>
-      <w:r>
-        <w:t>an</w:t>
-      </w:r>
-      <w:proofErr w:type="gramEnd"/>
-      <w:r>
-        <w:t xml:space="preserve"> important element in deploying the CRCL controlled robot. The CRCL includes Cartesian, joint and gripper control that is handled by the controller.</w:t>
-      </w:r>
-    </w:p>
-    <w:p>
-      <w:proofErr w:type="spellStart"/>
-      <w:r>
-        <w:t>Rviz</w:t>
-      </w:r>
-      <w:proofErr w:type="spellEnd"/>
-      <w:r>
-        <w:t xml:space="preserve"> visualization is a nice robot visualization tool, but many of the </w:t>
-      </w:r>
-      <w:proofErr w:type="spellStart"/>
-      <w:r>
-        <w:t>lement</w:t>
-      </w:r>
-      <w:proofErr w:type="spellEnd"/>
-      <w:r>
-        <w:t xml:space="preserve"> are only explained in the context of the Willow Garage PR2 robot. Thus, many using the </w:t>
-      </w:r>
-      <w:proofErr w:type="gramStart"/>
-      <w:r>
-        <w:t>tutorials .</w:t>
-      </w:r>
-      <w:proofErr w:type="gramEnd"/>
-      <w:r>
-        <w:t xml:space="preserve"> However, the source code and noodling </w:t>
-      </w:r>
-      <w:proofErr w:type="gramStart"/>
-      <w:r>
-        <w:t>around  This</w:t>
-      </w:r>
-      <w:proofErr w:type="gramEnd"/>
-      <w:r>
-        <w:t xml:space="preserve"> section will </w:t>
-      </w:r>
-      <w:proofErr w:type="spellStart"/>
-      <w:r>
-        <w:t>attempat</w:t>
-      </w:r>
-      <w:proofErr w:type="spellEnd"/>
-      <w:r>
-        <w:t xml:space="preserve"> to explain how to use </w:t>
+        <w:t xml:space="preserve">" </w:t>
+      </w:r>
+      <w:proofErr w:type="spellStart"/>
+      <w:r>
+        <w:t>pkg</w:t>
+      </w:r>
+      <w:proofErr w:type="spellEnd"/>
+      <w:r>
+        <w:t>="</w:t>
       </w:r>
       <w:proofErr w:type="spellStart"/>
       <w:r>
@@ -1244,28 +1400,7 @@
       </w:r>
       <w:proofErr w:type="spellEnd"/>
       <w:r>
-        <w:t xml:space="preserve">  without </w:t>
-      </w:r>
-      <w:proofErr w:type="spellStart"/>
-      <w:r>
-        <w:t>moveit</w:t>
-      </w:r>
-      <w:proofErr w:type="spellEnd"/>
-      <w:r>
-        <w:t xml:space="preserve"> planning to visualize robot motion.</w:t>
-      </w:r>
-    </w:p>
-    <w:p>
-      <w:r>
-        <w:t xml:space="preserve">The easies first step is to use </w:t>
-      </w:r>
-      <w:proofErr w:type="spellStart"/>
-      <w:r>
-        <w:t>roslaunch</w:t>
-      </w:r>
-      <w:proofErr w:type="spellEnd"/>
-      <w:r>
-        <w:t xml:space="preserve">, in which you load a robot description and a "stripped down" version of </w:t>
+        <w:t>" type="</w:t>
       </w:r>
       <w:proofErr w:type="spellStart"/>
       <w:r>
@@ -1273,100 +1408,11 @@
       </w:r>
       <w:proofErr w:type="spellEnd"/>
       <w:r>
-        <w:t>.</w:t>
-      </w:r>
-    </w:p>
-    <w:p>
-      <w:pPr>
-        <w:pStyle w:val="BoxedCode"/>
-      </w:pPr>
-      <w:r>
-        <w:t>&lt;</w:t>
-      </w:r>
-      <w:proofErr w:type="spellStart"/>
-      <w:r>
-        <w:t>param</w:t>
-      </w:r>
-      <w:proofErr w:type="spellEnd"/>
-      <w:r>
-        <w:t xml:space="preserve"> name="</w:t>
-      </w:r>
-      <w:proofErr w:type="spellStart"/>
-      <w:r>
-        <w:t>robot_description</w:t>
-      </w:r>
-      <w:proofErr w:type="spellEnd"/>
-      <w:r>
-        <w:t xml:space="preserve">" command="$(find </w:t>
-      </w:r>
-      <w:proofErr w:type="spellStart"/>
-      <w:r>
-        <w:t>xacro</w:t>
-      </w:r>
-      <w:proofErr w:type="spellEnd"/>
-      <w:r>
-        <w:t>)/xacro.py $(find fanuc_lrmate200id_</w:t>
-      </w:r>
-      <w:proofErr w:type="gramStart"/>
-      <w:r>
-        <w:t>support)/</w:t>
-      </w:r>
-      <w:proofErr w:type="spellStart"/>
-      <w:r>
-        <w:t>urdf</w:t>
-      </w:r>
-      <w:proofErr w:type="spellEnd"/>
-      <w:r>
-        <w:t>/lrmate200id.xacro</w:t>
-      </w:r>
-      <w:proofErr w:type="gramEnd"/>
-      <w:r>
-        <w:t>" /&gt;</w:t>
-      </w:r>
-    </w:p>
-    <w:p>
-      <w:pPr>
-        <w:pStyle w:val="BoxedCode"/>
-      </w:pPr>
-      <w:r>
-        <w:t>&lt;node name="</w:t>
-      </w:r>
-      <w:proofErr w:type="spellStart"/>
-      <w:r>
-        <w:t>rviz</w:t>
-      </w:r>
-      <w:proofErr w:type="spellEnd"/>
-      <w:r>
-        <w:t xml:space="preserve">" </w:t>
-      </w:r>
-      <w:proofErr w:type="spellStart"/>
-      <w:r>
-        <w:t>pkg</w:t>
-      </w:r>
-      <w:proofErr w:type="spellEnd"/>
-      <w:r>
-        <w:t>="</w:t>
-      </w:r>
-      <w:proofErr w:type="spellStart"/>
-      <w:r>
-        <w:t>rviz</w:t>
-      </w:r>
-      <w:proofErr w:type="spellEnd"/>
-      <w:r>
-        <w:t>" type="</w:t>
-      </w:r>
-      <w:proofErr w:type="spellStart"/>
-      <w:r>
-        <w:t>rviz</w:t>
-      </w:r>
-      <w:proofErr w:type="spellEnd"/>
-      <w:r>
         <w:t>"&gt;</w:t>
       </w:r>
     </w:p>
     <w:p>
       <w:r>
-        <w:lastRenderedPageBreak/>
         <w:t xml:space="preserve">When you do this, you will eventually see an RVIZ screen appear with the error condition of "Global Status". </w:t>
       </w:r>
     </w:p>
@@ -1417,8 +1463,6 @@
           </wp:inline>
         </w:drawing>
       </w:r>
-      <w:bookmarkStart w:id="0" w:name="_GoBack"/>
-      <w:bookmarkEnd w:id="0"/>
     </w:p>
     <w:p/>
     <w:p>
@@ -2065,221 +2109,6 @@
       </w:r>
     </w:p>
     <w:p/>
-    <w:p/>
-    <w:p>
-      <w:pPr>
-        <w:pStyle w:val="Heading2"/>
-      </w:pPr>
-      <w:r>
-        <w:t>TRAJ Trajectory Planning Algorithms</w:t>
-      </w:r>
-    </w:p>
-    <w:p>
-      <w:pPr>
-        <w:autoSpaceDE w:val="0"/>
-        <w:autoSpaceDN w:val="0"/>
-        <w:adjustRightInd w:val="0"/>
-        <w:spacing w:after="0" w:line="240" w:lineRule="auto"/>
-        <w:rPr>
-          <w:rFonts w:ascii="Consolas" w:hAnsi="Consolas" w:cs="Consolas"/>
-          <w:sz w:val="19"/>
-          <w:szCs w:val="19"/>
-        </w:rPr>
-      </w:pPr>
-    </w:p>
-    <w:p>
-      <w:r>
-        <w:t xml:space="preserve">  Trajectory planning functions</w:t>
-      </w:r>
-      <w:r>
-        <w:t xml:space="preserve"> abbreviations:</w:t>
-      </w:r>
-    </w:p>
-    <w:p>
-      <w:pPr>
-        <w:pStyle w:val="ListParagraph"/>
-        <w:numPr>
-          <w:ilvl w:val="0"/>
-          <w:numId w:val="6"/>
-        </w:numPr>
-      </w:pPr>
-      <w:r>
-        <w:t>CV means constant velocity, CA means constant acceleration,</w:t>
-      </w:r>
-    </w:p>
-    <w:p>
-      <w:pPr>
-        <w:pStyle w:val="ListParagraph"/>
-        <w:numPr>
-          <w:ilvl w:val="0"/>
-          <w:numId w:val="6"/>
-        </w:numPr>
-      </w:pPr>
-      <w:r>
-        <w:t>CJ means constant jerk.</w:t>
-      </w:r>
-    </w:p>
-    <w:p>
-      <w:pPr>
-        <w:autoSpaceDE w:val="0"/>
-        <w:autoSpaceDN w:val="0"/>
-        <w:adjustRightInd w:val="0"/>
-        <w:spacing w:after="0" w:line="240" w:lineRule="auto"/>
-        <w:rPr>
-          <w:rFonts w:ascii="Consolas" w:hAnsi="Consolas" w:cs="Consolas"/>
-          <w:sz w:val="19"/>
-          <w:szCs w:val="19"/>
-        </w:rPr>
-      </w:pPr>
-    </w:p>
-    <w:p>
-      <w:r>
-        <w:t xml:space="preserve">The Go Motion trajectory planning algorithms are based on smooth   velocity profiling with bounded speed, acceleration and jerk, called   "constant jerk" or "S-curve" velocity profiling. This gives smoother   control than "trapezoidal" velocity profiling, which transitions   instantaneously between acceleration and no acceleration and incurs   spikes in unbounded jerk. </w:t>
-      </w:r>
-    </w:p>
-    <w:p>
-      <w:pPr>
-        <w:autoSpaceDE w:val="0"/>
-        <w:autoSpaceDN w:val="0"/>
-        <w:adjustRightInd w:val="0"/>
-        <w:spacing w:after="0" w:line="240" w:lineRule="auto"/>
-        <w:rPr>
-          <w:rFonts w:ascii="Consolas" w:hAnsi="Consolas" w:cs="Consolas"/>
-          <w:sz w:val="19"/>
-          <w:szCs w:val="19"/>
-        </w:rPr>
-      </w:pPr>
-    </w:p>
-    <w:p>
-      <w:pPr>
-        <w:autoSpaceDE w:val="0"/>
-        <w:autoSpaceDN w:val="0"/>
-        <w:adjustRightInd w:val="0"/>
-        <w:spacing w:after="0" w:line="240" w:lineRule="auto"/>
-      </w:pPr>
-      <w:r>
-        <w:t xml:space="preserve">Constant-jerk (CJ) profiling is shown in Figure 1, a plot of the   speed versus time. There are 7 phases to the motion. Phase 1 is a   jerk phase, where the acceleration varies smoothly from 0 at time 0   to \a a1 at time \a t1 following the jerk (change in acceleration per unit   time) \a j0. Phase 2 is an acceleration phase, with   constant acceleration \a a1 throughout. Phase 3 is a jerk phase (or   de-jerk phase) with constant (negative) jerk slowing down the   acceleration from \a a1 to 0. Phase 4 is a constant speed phase at   speed \a v3. Phase 5 is a constant-jerk counterpart to phase </w:t>
-      </w:r>
-      <w:proofErr w:type="gramStart"/>
-      <w:r>
-        <w:t xml:space="preserve">3,   </w:t>
-      </w:r>
-      <w:proofErr w:type="gramEnd"/>
-      <w:r>
-        <w:t xml:space="preserve">where the deceleration varies smoothly from 0 to \a -a1. Phase 6 is   a constant-acceleration counterpart to phase 2. Phase 7 is a   constant-jerk counterpart to phase 1, where the deceleration varies   smoothly from \a -a1 to 0 and motion stops. </w:t>
-      </w:r>
-    </w:p>
-    <w:p>
-      <w:pPr>
-        <w:autoSpaceDE w:val="0"/>
-        <w:autoSpaceDN w:val="0"/>
-        <w:adjustRightInd w:val="0"/>
-        <w:spacing w:after="0" w:line="240" w:lineRule="auto"/>
-      </w:pPr>
-    </w:p>
-    <w:p>
-      <w:pPr>
-        <w:keepNext/>
-        <w:autoSpaceDE w:val="0"/>
-        <w:autoSpaceDN w:val="0"/>
-        <w:adjustRightInd w:val="0"/>
-        <w:spacing w:after="0" w:line="240" w:lineRule="auto"/>
-      </w:pPr>
-      <w:r>
-        <w:rPr>
-          <w:rFonts w:ascii="Consolas" w:hAnsi="Consolas" w:cs="Consolas"/>
-          <w:noProof/>
-          <w:sz w:val="19"/>
-          <w:szCs w:val="19"/>
-        </w:rPr>
-        <w:lastRenderedPageBreak/>
-        <w:drawing>
-          <wp:inline distT="0" distB="0" distL="0" distR="0" wp14:anchorId="6B026E6D" wp14:editId="57534DE6">
-            <wp:extent cx="5943600" cy="1985010"/>
-            <wp:effectExtent l="0" t="0" r="0" b="0"/>
-            <wp:docPr id="9" name="Picture 9"/>
-            <wp:cNvGraphicFramePr>
-              <a:graphicFrameLocks xmlns:a="http://schemas.openxmlformats.org/drawingml/2006/main" noChangeAspect="1"/>
-            </wp:cNvGraphicFramePr>
-            <a:graphic xmlns:a="http://schemas.openxmlformats.org/drawingml/2006/main">
-              <a:graphicData uri="http://schemas.openxmlformats.org/drawingml/2006/picture">
-                <pic:pic xmlns:pic="http://schemas.openxmlformats.org/drawingml/2006/picture">
-                  <pic:nvPicPr>
-                    <pic:cNvPr id="0" name="fig001.png"/>
-                    <pic:cNvPicPr/>
-                  </pic:nvPicPr>
-                  <pic:blipFill>
-                    <a:blip r:embed="rId10">
-                      <a:extLst>
-                        <a:ext uri="{28A0092B-C50C-407E-A947-70E740481C1C}">
-                          <a14:useLocalDpi xmlns:a14="http://schemas.microsoft.com/office/drawing/2010/main" val="0"/>
-                        </a:ext>
-                      </a:extLst>
-                    </a:blip>
-                    <a:stretch>
-                      <a:fillRect/>
-                    </a:stretch>
-                  </pic:blipFill>
-                  <pic:spPr>
-                    <a:xfrm>
-                      <a:off x="0" y="0"/>
-                      <a:ext cx="5943600" cy="1985010"/>
-                    </a:xfrm>
-                    <a:prstGeom prst="rect">
-                      <a:avLst/>
-                    </a:prstGeom>
-                  </pic:spPr>
-                </pic:pic>
-              </a:graphicData>
-            </a:graphic>
-          </wp:inline>
-        </w:drawing>
-      </w:r>
-    </w:p>
-    <w:p>
-      <w:pPr>
-        <w:pStyle w:val="Caption"/>
-        <w:jc w:val="center"/>
-        <w:rPr>
-          <w:rFonts w:ascii="Consolas" w:hAnsi="Consolas" w:cs="Consolas"/>
-          <w:sz w:val="19"/>
-          <w:szCs w:val="19"/>
-        </w:rPr>
-      </w:pPr>
-      <w:r>
-        <w:t xml:space="preserve">Figure </w:t>
-      </w:r>
-      <w:fldSimple w:instr=" SEQ Figure \* ARABIC ">
-        <w:r>
-          <w:rPr>
-            <w:noProof/>
-          </w:rPr>
-          <w:t>2</w:t>
-        </w:r>
-      </w:fldSimple>
-      <w:r>
-        <w:t xml:space="preserve"> </w:t>
-      </w:r>
-      <w:r>
-        <w:t>Constant jerk velocity profiling.</w:t>
-      </w:r>
-    </w:p>
-    <w:p>
-      <w:pPr>
-        <w:autoSpaceDE w:val="0"/>
-        <w:autoSpaceDN w:val="0"/>
-        <w:adjustRightInd w:val="0"/>
-        <w:spacing w:after="0" w:line="240" w:lineRule="auto"/>
-        <w:rPr>
-          <w:rFonts w:ascii="Consolas" w:hAnsi="Consolas" w:cs="Consolas"/>
-          <w:sz w:val="19"/>
-          <w:szCs w:val="19"/>
-        </w:rPr>
-      </w:pPr>
-    </w:p>
-    <w:p/>
-    <w:p/>
-    <w:p/>
     <w:p>
       <w:pPr>
         <w:shd w:val="clear" w:color="auto" w:fill="FFFFFF"/>
@@ -2303,7 +2132,6 @@
           <w:sz w:val="38"/>
           <w:szCs w:val="38"/>
         </w:rPr>
-        <w:br/>
         <w:t>0</w:t>
       </w:r>
     </w:p>
@@ -2312,10 +2140,25 @@
         <w:pStyle w:val="Heading1"/>
       </w:pPr>
       <w:r>
+        <w:t xml:space="preserve">Manual </w:t>
+      </w:r>
+      <w:r>
         <w:t>I</w:t>
       </w:r>
       <w:r>
-        <w:t xml:space="preserve">nserting STL or scene object in </w:t>
+        <w:t>nserting</w:t>
+      </w:r>
+      <w:r>
+        <w:t xml:space="preserve"> of an</w:t>
+      </w:r>
+      <w:r>
+        <w:t xml:space="preserve"> STL</w:t>
+      </w:r>
+      <w:r>
+        <w:t xml:space="preserve"> File containing a</w:t>
+      </w:r>
+      <w:r>
+        <w:t xml:space="preserve"> scene object in </w:t>
       </w:r>
       <w:proofErr w:type="spellStart"/>
       <w:r>
@@ -2474,7 +2317,7 @@
                     </pic:cNvPicPr>
                   </pic:nvPicPr>
                   <pic:blipFill>
-                    <a:blip r:embed="rId11">
+                    <a:blip r:embed="rId10">
                       <a:extLst>
                         <a:ext uri="{28A0092B-C50C-407E-A947-70E740481C1C}">
                           <a14:useLocalDpi xmlns:a14="http://schemas.microsoft.com/office/drawing/2010/main" val="0"/>
@@ -2572,7 +2415,7 @@
           </mc:Choice>
           <mc:Fallback>
             <w:pict>
-              <v:rect w14:anchorId="49B1FCEE" id="Rectangle 5" o:spid="_x0000_s1026" alt="alt text" style="width:24pt;height:24pt;visibility:visible;mso-wrap-style:square;mso-left-percent:-10001;mso-top-percent:-10001;mso-position-horizontal:absolute;mso-position-horizontal-relative:char;mso-position-vertical:absolute;mso-position-vertical-relative:line;mso-left-percent:-10001;mso-top-percent:-10001;v-text-anchor:top" o:gfxdata="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" filled="f" stroked="f">
+              <v:rect w14:anchorId="671BB825" id="Rectangle 5" o:spid="_x0000_s1026" alt="alt text" style="width:24pt;height:24pt;visibility:visible;mso-wrap-style:square;mso-left-percent:-10001;mso-top-percent:-10001;mso-position-horizontal:absolute;mso-position-horizontal-relative:char;mso-position-vertical:absolute;mso-position-vertical-relative:line;mso-left-percent:-10001;mso-top-percent:-10001;v-text-anchor:top" o:gfxdata="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" filled="f" stroked="f">
                 <o:lock v:ext="edit" aspectratio="t"/>
                 <w10:anchorlock/>
               </v:rect>
@@ -2641,9 +2484,50 @@
     </w:p>
     <w:p>
       <w:r>
-        <w:t xml:space="preserve">This section covers how to add objects to the RVIZ scene. From  </w:t>
-      </w:r>
-      <w:hyperlink r:id="rId12" w:history="1">
+        <w:t xml:space="preserve">This section covers </w:t>
+      </w:r>
+      <w:r>
+        <w:t xml:space="preserve">the addition </w:t>
+      </w:r>
+      <w:r>
+        <w:t>of objects</w:t>
+      </w:r>
+      <w:r>
+        <w:t xml:space="preserve"> to </w:t>
+      </w:r>
+      <w:r>
+        <w:t>an</w:t>
+      </w:r>
+      <w:r>
+        <w:t xml:space="preserve"> RVIZ scene</w:t>
+      </w:r>
+      <w:r>
+        <w:t xml:space="preserve"> programmatically using C++</w:t>
+      </w:r>
+      <w:r>
+        <w:t xml:space="preserve">. </w:t>
+      </w:r>
+      <w:r>
+        <w:t xml:space="preserve">The scene creation uses </w:t>
+      </w:r>
+      <w:r>
+        <w:t xml:space="preserve">the </w:t>
+      </w:r>
+      <w:proofErr w:type="spellStart"/>
+      <w:r>
+        <w:t>rviz</w:t>
+      </w:r>
+      <w:proofErr w:type="spellEnd"/>
+      <w:r>
+        <w:t>-visual-tools</w:t>
+      </w:r>
+      <w:r>
+        <w:t xml:space="preserve"> ROS package, details found </w:t>
+      </w:r>
+      <w:r>
+        <w:t xml:space="preserve">at  </w:t>
+      </w:r>
+      <w:hyperlink r:id="rId11" w:history="1">
         <w:r>
           <w:rPr>
             <w:rStyle w:val="Hyperlink"/>
@@ -2652,15 +2536,315 @@
         </w:r>
       </w:hyperlink>
       <w:r>
-        <w:t xml:space="preserve"> the following discourse on RVIZ is given to help the uninitiated to its functionality.</w:t>
-      </w:r>
-    </w:p>
-    <w:p>
-      <w:pPr>
-        <w:pStyle w:val="Heading2"/>
-      </w:pPr>
-      <w:r>
-        <w:t>Initialize</w:t>
+        <w:rPr>
+          <w:rStyle w:val="Hyperlink"/>
+        </w:rPr>
+        <w:t xml:space="preserve">. </w:t>
+      </w:r>
+      <w:r>
+        <w:t xml:space="preserve"> </w:t>
+      </w:r>
+      <w:proofErr w:type="gramStart"/>
+      <w:r>
+        <w:t xml:space="preserve">This </w:t>
+      </w:r>
+      <w:r>
+        <w:t xml:space="preserve"> Web</w:t>
+      </w:r>
+      <w:proofErr w:type="gramEnd"/>
+      <w:r>
+        <w:t xml:space="preserve"> site </w:t>
+      </w:r>
+      <w:r>
+        <w:t xml:space="preserve">includes </w:t>
+      </w:r>
+      <w:r>
+        <w:t xml:space="preserve">a tutorial on </w:t>
+      </w:r>
+      <w:r>
+        <w:t xml:space="preserve"> </w:t>
+      </w:r>
+      <w:proofErr w:type="spellStart"/>
+      <w:r>
+        <w:t>rviz</w:t>
+      </w:r>
+      <w:proofErr w:type="spellEnd"/>
+      <w:r>
+        <w:t xml:space="preserve">-visual-tools </w:t>
+      </w:r>
+      <w:r>
+        <w:t>using</w:t>
+      </w:r>
+      <w:r>
+        <w:t xml:space="preserve"> RVIZ </w:t>
+      </w:r>
+      <w:r>
+        <w:t xml:space="preserve">which </w:t>
+      </w:r>
+      <w:r>
+        <w:t xml:space="preserve"> </w:t>
+      </w:r>
+      <w:r>
+        <w:t xml:space="preserve">gives a good background to the ROS package </w:t>
+      </w:r>
+      <w:r>
+        <w:t xml:space="preserve"> functionality.</w:t>
+      </w:r>
+    </w:p>
+    <w:p>
+      <w:r>
+        <w:t xml:space="preserve">For the Fanuc LR Mate 200iD, the addition of two objects will be illustrated to show how to use the </w:t>
+      </w:r>
+      <w:proofErr w:type="spellStart"/>
+      <w:r>
+        <w:t>rviz</w:t>
+      </w:r>
+      <w:proofErr w:type="spellEnd"/>
+      <w:r>
+        <w:t xml:space="preserve"> visual tools. </w:t>
+      </w:r>
+      <w:proofErr w:type="spellStart"/>
+      <w:r>
+        <w:t>Rviz</w:t>
+      </w:r>
+      <w:proofErr w:type="spellEnd"/>
+      <w:r>
+        <w:t xml:space="preserve"> visual tools uses the </w:t>
+      </w:r>
+      <w:proofErr w:type="spellStart"/>
+      <w:r>
+        <w:t>marker_array</w:t>
+      </w:r>
+      <w:proofErr w:type="spellEnd"/>
+      <w:r>
+        <w:t xml:space="preserve"> topic to publish object into </w:t>
+      </w:r>
+      <w:proofErr w:type="spellStart"/>
+      <w:r>
+        <w:t>rviz</w:t>
+      </w:r>
+      <w:proofErr w:type="spellEnd"/>
+      <w:r>
+        <w:t xml:space="preserve">. Typically, one might use the </w:t>
+      </w:r>
+      <w:proofErr w:type="spellStart"/>
+      <w:r>
+        <w:t>moveit</w:t>
+      </w:r>
+      <w:proofErr w:type="spellEnd"/>
+      <w:r>
+        <w:t xml:space="preserve"> “collision </w:t>
+      </w:r>
+      <w:proofErr w:type="gramStart"/>
+      <w:r>
+        <w:t>objects”  to</w:t>
+      </w:r>
+      <w:proofErr w:type="gramEnd"/>
+      <w:r>
+        <w:t xml:space="preserve"> display scene objects in </w:t>
+      </w:r>
+      <w:proofErr w:type="spellStart"/>
+      <w:r>
+        <w:t>Rviz</w:t>
+      </w:r>
+      <w:proofErr w:type="spellEnd"/>
+      <w:r>
+        <w:t xml:space="preserve">. </w:t>
+      </w:r>
+    </w:p>
+    <w:p>
+      <w:r>
+        <w:t xml:space="preserve">Two objects will be added to the </w:t>
+      </w:r>
+      <w:proofErr w:type="spellStart"/>
+      <w:r>
+        <w:t>Rviz</w:t>
+      </w:r>
+      <w:proofErr w:type="spellEnd"/>
+      <w:r>
+        <w:t xml:space="preserve"> scene, a medium gear and a gear holder tray.  These scene objects were created in a CAD design system and have been produced by an 3D printing device. 3D printing devices use STL, so the STL files from these objects were imported and displayed </w:t>
+      </w:r>
+      <w:proofErr w:type="spellStart"/>
+      <w:r>
+        <w:t>Rviz</w:t>
+      </w:r>
+      <w:proofErr w:type="spellEnd"/>
+      <w:r>
+        <w:t>.</w:t>
+      </w:r>
+    </w:p>
+    <w:p>
+      <w:pPr>
+        <w:keepNext/>
+        <w:jc w:val="center"/>
+      </w:pPr>
+      <w:r>
+        <w:rPr>
+          <w:noProof/>
+        </w:rPr>
+        <w:lastRenderedPageBreak/>
+        <w:drawing>
+          <wp:inline distT="0" distB="0" distL="0" distR="0" wp14:anchorId="6C15CF82" wp14:editId="1BC6A9DC">
+            <wp:extent cx="3467100" cy="4229100"/>
+            <wp:effectExtent l="0" t="0" r="0" b="0"/>
+            <wp:docPr id="4" name="Picture 4"/>
+            <wp:cNvGraphicFramePr>
+              <a:graphicFrameLocks xmlns:a="http://schemas.openxmlformats.org/drawingml/2006/main" noChangeAspect="1"/>
+            </wp:cNvGraphicFramePr>
+            <a:graphic xmlns:a="http://schemas.openxmlformats.org/drawingml/2006/main">
+              <a:graphicData uri="http://schemas.openxmlformats.org/drawingml/2006/picture">
+                <pic:pic xmlns:pic="http://schemas.openxmlformats.org/drawingml/2006/picture">
+                  <pic:nvPicPr>
+                    <pic:cNvPr id="0" name=""/>
+                    <pic:cNvPicPr/>
+                  </pic:nvPicPr>
+                  <pic:blipFill>
+                    <a:blip r:embed="rId12"/>
+                    <a:stretch>
+                      <a:fillRect/>
+                    </a:stretch>
+                  </pic:blipFill>
+                  <pic:spPr>
+                    <a:xfrm>
+                      <a:off x="0" y="0"/>
+                      <a:ext cx="3467100" cy="4229100"/>
+                    </a:xfrm>
+                    <a:prstGeom prst="rect">
+                      <a:avLst/>
+                    </a:prstGeom>
+                  </pic:spPr>
+                </pic:pic>
+              </a:graphicData>
+            </a:graphic>
+          </wp:inline>
+        </w:drawing>
+      </w:r>
+    </w:p>
+    <w:p>
+      <w:pPr>
+        <w:pStyle w:val="Caption"/>
+        <w:jc w:val="center"/>
+      </w:pPr>
+      <w:r>
+        <w:t xml:space="preserve">Figure </w:t>
+      </w:r>
+      <w:fldSimple w:instr=" SEQ Figure \* ARABIC ">
+        <w:r>
+          <w:rPr>
+            <w:noProof/>
+          </w:rPr>
+          <w:t>3</w:t>
+        </w:r>
+      </w:fldSimple>
+      <w:r>
+        <w:t xml:space="preserve"> Gear and Gear Holder Objects Displayed in </w:t>
+      </w:r>
+      <w:proofErr w:type="spellStart"/>
+      <w:r>
+        <w:t>Rviz</w:t>
+      </w:r>
+      <w:proofErr w:type="spellEnd"/>
+      <w:r>
+        <w:t xml:space="preserve"> Scene</w:t>
+      </w:r>
+    </w:p>
+    <w:p>
+      <w:pPr>
+        <w:pStyle w:val="NormalWeb"/>
+        <w:spacing w:after="240" w:line="360" w:lineRule="atLeast"/>
+        <w:rPr>
+          <w:rFonts w:ascii="Segoe UI" w:hAnsi="Segoe UI" w:cs="Segoe UI"/>
+          <w:color w:val="333333"/>
+        </w:rPr>
+      </w:pPr>
+      <w:r>
+        <w:rPr>
+          <w:rFonts w:ascii="Segoe UI" w:hAnsi="Segoe UI" w:cs="Segoe UI"/>
+          <w:color w:val="333333"/>
+        </w:rPr>
+        <w:t xml:space="preserve">On the </w:t>
+      </w:r>
+      <w:r>
+        <w:rPr>
+          <w:rFonts w:ascii="Segoe UI" w:hAnsi="Segoe UI" w:cs="Segoe UI"/>
+          <w:color w:val="333333"/>
+        </w:rPr>
+        <w:t xml:space="preserve">Ubuntu </w:t>
+      </w:r>
+      <w:r>
+        <w:rPr>
+          <w:rFonts w:ascii="Segoe UI" w:hAnsi="Segoe UI" w:cs="Segoe UI"/>
+          <w:color w:val="333333"/>
+        </w:rPr>
+        <w:t xml:space="preserve">12.4 platform that ROS was running , </w:t>
+      </w:r>
+      <w:proofErr w:type="spellStart"/>
+      <w:r>
+        <w:rPr>
+          <w:rFonts w:ascii="Segoe UI" w:hAnsi="Segoe UI" w:cs="Segoe UI"/>
+          <w:color w:val="333333"/>
+        </w:rPr>
+        <w:t>rviz</w:t>
+      </w:r>
+      <w:proofErr w:type="spellEnd"/>
+      <w:r>
+        <w:rPr>
+          <w:rFonts w:ascii="Segoe UI" w:hAnsi="Segoe UI" w:cs="Segoe UI"/>
+          <w:color w:val="333333"/>
+        </w:rPr>
+        <w:t>-visual-tools</w:t>
+      </w:r>
+      <w:r>
+        <w:rPr>
+          <w:rFonts w:ascii="Segoe UI" w:hAnsi="Segoe UI" w:cs="Segoe UI"/>
+          <w:color w:val="333333"/>
+        </w:rPr>
+        <w:t xml:space="preserve"> was required to be installed. Using instructions from </w:t>
+      </w:r>
+      <w:hyperlink r:id="rId13" w:history="1">
+        <w:r>
+          <w:rPr>
+            <w:rStyle w:val="Hyperlink"/>
+            <w:rFonts w:ascii="Segoe UI" w:hAnsi="Segoe UI" w:cs="Segoe UI"/>
+          </w:rPr>
+          <w:t>https://github.com/davetcoleman/rviz_visual_tools</w:t>
+        </w:r>
+      </w:hyperlink>
+      <w:r>
+        <w:rPr>
+          <w:rFonts w:ascii="Segoe UI" w:hAnsi="Segoe UI" w:cs="Segoe UI"/>
+          <w:color w:val="333333"/>
+        </w:rPr>
+        <w:t>, the following command line performed the installation:</w:t>
+      </w:r>
+    </w:p>
+    <w:p>
+      <w:pPr>
+        <w:pStyle w:val="BoxedCode"/>
+      </w:pPr>
+      <w:proofErr w:type="spellStart"/>
+      <w:r>
+        <w:t>sudo</w:t>
+      </w:r>
+      <w:proofErr w:type="spellEnd"/>
+      <w:r>
+        <w:t xml:space="preserve"> apt-get install </w:t>
+      </w:r>
+      <w:proofErr w:type="spellStart"/>
+      <w:r>
+        <w:t>ros</w:t>
+      </w:r>
+      <w:proofErr w:type="spellEnd"/>
+      <w:r>
+        <w:t>-kinetic-</w:t>
+      </w:r>
+      <w:proofErr w:type="spellStart"/>
+      <w:r>
+        <w:t>rviz</w:t>
+      </w:r>
+      <w:proofErr w:type="spellEnd"/>
+      <w:r>
+        <w:t>-visual-tools</w:t>
       </w:r>
     </w:p>
     <w:p>
@@ -2677,7 +2861,7 @@
           <w:rFonts w:ascii="Segoe UI" w:hAnsi="Segoe UI" w:cs="Segoe UI"/>
           <w:color w:val="333333"/>
         </w:rPr>
-        <w:t xml:space="preserve">Add to </w:t>
+        <w:t xml:space="preserve">The initial test code was developed as C++ functions inside of a CPP implementation file.  </w:t>
       </w:r>
       <w:proofErr w:type="gramStart"/>
       <w:r>
@@ -2685,21 +2869,1167 @@
           <w:rFonts w:ascii="Segoe UI" w:hAnsi="Segoe UI" w:cs="Segoe UI"/>
           <w:color w:val="333333"/>
         </w:rPr>
-        <w:t>your</w:t>
-      </w:r>
+        <w:t xml:space="preserve">The  </w:t>
+      </w:r>
+      <w:proofErr w:type="spellStart"/>
+      <w:r>
+        <w:rPr>
+          <w:rFonts w:ascii="Segoe UI" w:hAnsi="Segoe UI" w:cs="Segoe UI"/>
+          <w:color w:val="333333"/>
+        </w:rPr>
+        <w:t>rviz</w:t>
+      </w:r>
+      <w:proofErr w:type="spellEnd"/>
       <w:proofErr w:type="gramEnd"/>
       <w:r>
         <w:rPr>
           <w:rFonts w:ascii="Segoe UI" w:hAnsi="Segoe UI" w:cs="Segoe UI"/>
           <w:color w:val="333333"/>
         </w:rPr>
-        <w:t xml:space="preserve"> includes:</w:t>
-      </w:r>
-    </w:p>
-    <w:p>
-      <w:pPr>
-        <w:pStyle w:val="HTMLPreformatted"/>
-        <w:shd w:val="clear" w:color="auto" w:fill="F7F7F7"/>
+        <w:t>-visual-tools</w:t>
+      </w:r>
+      <w:r>
+        <w:rPr>
+          <w:rFonts w:ascii="Segoe UI" w:hAnsi="Segoe UI" w:cs="Segoe UI"/>
+          <w:color w:val="333333"/>
+        </w:rPr>
+        <w:t xml:space="preserve">  package uses Eigen math library to specify positions and orientation, specifically, representing object locations as Homogeneous Transform matrices or Eigen::Affine3. Documentation for Eigen Affine representation can be found here: </w:t>
+      </w:r>
+      <w:r>
+        <w:rPr>
+          <w:rFonts w:ascii="Segoe UI" w:hAnsi="Segoe UI" w:cs="Segoe UI"/>
+          <w:color w:val="333333"/>
+        </w:rPr>
+        <w:t>https://eigen.tuxfamily.org/dox-devel/group__TutorialGeometry.html</w:t>
+      </w:r>
+    </w:p>
+    <w:p>
+      <w:pPr>
+        <w:autoSpaceDE w:val="0"/>
+        <w:autoSpaceDN w:val="0"/>
+        <w:adjustRightInd w:val="0"/>
+        <w:spacing w:after="0" w:line="240" w:lineRule="auto"/>
+        <w:rPr>
+          <w:rFonts w:ascii="Consolas" w:hAnsi="Consolas" w:cs="Consolas"/>
+          <w:sz w:val="19"/>
+          <w:szCs w:val="19"/>
+        </w:rPr>
+      </w:pPr>
+    </w:p>
+    <w:p>
+      <w:pPr>
+        <w:autoSpaceDE w:val="0"/>
+        <w:autoSpaceDN w:val="0"/>
+        <w:adjustRightInd w:val="0"/>
+        <w:spacing w:after="0" w:line="240" w:lineRule="auto"/>
+        <w:rPr>
+          <w:rFonts w:ascii="Consolas" w:hAnsi="Consolas" w:cs="Consolas"/>
+          <w:sz w:val="19"/>
+          <w:szCs w:val="19"/>
+        </w:rPr>
+      </w:pPr>
+    </w:p>
+    <w:p>
+      <w:pPr>
+        <w:pStyle w:val="BoxedCode"/>
+      </w:pPr>
+      <w:r>
+        <w:rPr>
+          <w:color w:val="0000FF"/>
+        </w:rPr>
+        <w:t>#include</w:t>
+      </w:r>
+      <w:r>
+        <w:t xml:space="preserve"> &lt;</w:t>
+      </w:r>
+      <w:proofErr w:type="spellStart"/>
+      <w:r>
+        <w:t>rviz_visual_tools</w:t>
+      </w:r>
+      <w:proofErr w:type="spellEnd"/>
+      <w:r>
+        <w:t>/</w:t>
+      </w:r>
+      <w:proofErr w:type="spellStart"/>
+      <w:r>
+        <w:t>rviz_visual_tools.h</w:t>
+      </w:r>
+      <w:proofErr w:type="spellEnd"/>
+      <w:r>
+        <w:t>&gt;</w:t>
+      </w:r>
+    </w:p>
+    <w:p>
+      <w:pPr>
+        <w:pStyle w:val="BoxedCode"/>
+      </w:pPr>
+      <w:r>
+        <w:rPr>
+          <w:color w:val="0000FF"/>
+        </w:rPr>
+        <w:t>using</w:t>
+      </w:r>
+      <w:r>
+        <w:t xml:space="preserve"> </w:t>
+      </w:r>
+      <w:r>
+        <w:rPr>
+          <w:color w:val="0000FF"/>
+        </w:rPr>
+        <w:t>namespace</w:t>
+      </w:r>
+      <w:r>
+        <w:t xml:space="preserve"> </w:t>
+      </w:r>
+      <w:proofErr w:type="spellStart"/>
+      <w:r>
+        <w:t>rviz_visual_tools</w:t>
+      </w:r>
+      <w:proofErr w:type="spellEnd"/>
+      <w:r>
+        <w:t>;</w:t>
+      </w:r>
+    </w:p>
+    <w:p>
+      <w:pPr>
+        <w:pStyle w:val="BoxedCode"/>
+      </w:pPr>
+    </w:p>
+    <w:p>
+      <w:pPr>
+        <w:pStyle w:val="BoxedCode"/>
+      </w:pPr>
+      <w:proofErr w:type="spellStart"/>
+      <w:r>
+        <w:lastRenderedPageBreak/>
+        <w:t>rviz_visual_tools</w:t>
+      </w:r>
+      <w:proofErr w:type="spellEnd"/>
+      <w:r>
+        <w:t>::</w:t>
+      </w:r>
+      <w:proofErr w:type="spellStart"/>
+      <w:r>
+        <w:t>RvizVisualToolsPtr</w:t>
+      </w:r>
+      <w:proofErr w:type="spellEnd"/>
+      <w:r>
+        <w:t xml:space="preserve"> </w:t>
+      </w:r>
+      <w:proofErr w:type="spellStart"/>
+      <w:r>
+        <w:t>visual_tools</w:t>
+      </w:r>
+      <w:proofErr w:type="spellEnd"/>
+      <w:r>
+        <w:t>;</w:t>
+      </w:r>
+    </w:p>
+    <w:p>
+      <w:pPr>
+        <w:pStyle w:val="BoxedCode"/>
+      </w:pPr>
+    </w:p>
+    <w:p>
+      <w:pPr>
+        <w:pStyle w:val="BoxedCode"/>
+      </w:pPr>
+      <w:r>
+        <w:rPr>
+          <w:color w:val="0000FF"/>
+        </w:rPr>
+        <w:t>void</w:t>
+      </w:r>
+      <w:r>
+        <w:t xml:space="preserve"> </w:t>
+      </w:r>
+      <w:proofErr w:type="spellStart"/>
+      <w:proofErr w:type="gramStart"/>
+      <w:r>
+        <w:t>InitSceneObject</w:t>
+      </w:r>
+      <w:proofErr w:type="spellEnd"/>
+      <w:r>
+        <w:t>(</w:t>
+      </w:r>
+      <w:proofErr w:type="gramEnd"/>
+      <w:r>
+        <w:t>) {</w:t>
+      </w:r>
+    </w:p>
+    <w:p>
+      <w:pPr>
+        <w:pStyle w:val="BoxedCode"/>
+      </w:pPr>
+      <w:r>
+        <w:t xml:space="preserve">    </w:t>
+      </w:r>
+      <w:proofErr w:type="spellStart"/>
+      <w:r>
+        <w:t>visual_tools</w:t>
+      </w:r>
+      <w:proofErr w:type="spellEnd"/>
+      <w:r>
+        <w:t xml:space="preserve"> = </w:t>
+      </w:r>
+      <w:proofErr w:type="gramStart"/>
+      <w:r>
+        <w:t>boost::</w:t>
+      </w:r>
+      <w:proofErr w:type="spellStart"/>
+      <w:proofErr w:type="gramEnd"/>
+      <w:r>
+        <w:t>shared_ptr</w:t>
+      </w:r>
+      <w:proofErr w:type="spellEnd"/>
+      <w:r>
+        <w:t>&lt;</w:t>
+      </w:r>
+      <w:proofErr w:type="spellStart"/>
+      <w:r>
+        <w:t>RvizVisualTools</w:t>
+      </w:r>
+      <w:proofErr w:type="spellEnd"/>
+      <w:r>
+        <w:t>&gt;(</w:t>
+      </w:r>
+      <w:r>
+        <w:rPr>
+          <w:color w:val="0000FF"/>
+        </w:rPr>
+        <w:t>new</w:t>
+      </w:r>
+      <w:r>
+        <w:t xml:space="preserve"> </w:t>
+      </w:r>
+      <w:proofErr w:type="spellStart"/>
+      <w:r>
+        <w:t>RvizVisualTools</w:t>
+      </w:r>
+      <w:proofErr w:type="spellEnd"/>
+      <w:r>
+        <w:t>("</w:t>
+      </w:r>
+      <w:proofErr w:type="spellStart"/>
+      <w:r>
+        <w:t>base_link</w:t>
+      </w:r>
+      <w:proofErr w:type="spellEnd"/>
+      <w:r>
+        <w:t>", "/</w:t>
+      </w:r>
+      <w:proofErr w:type="spellStart"/>
+      <w:r>
+        <w:t>visualization_marker_array</w:t>
+      </w:r>
+      <w:proofErr w:type="spellEnd"/>
+      <w:r>
+        <w:t>"));</w:t>
+      </w:r>
+    </w:p>
+    <w:p>
+      <w:pPr>
+        <w:pStyle w:val="BoxedCode"/>
+      </w:pPr>
+      <w:r>
+        <w:t xml:space="preserve">    </w:t>
+      </w:r>
+      <w:proofErr w:type="spellStart"/>
+      <w:r>
+        <w:t>visual_tools</w:t>
+      </w:r>
+      <w:proofErr w:type="spellEnd"/>
+      <w:r>
+        <w:t>-&gt;</w:t>
+      </w:r>
+      <w:proofErr w:type="spellStart"/>
+      <w:proofErr w:type="gramStart"/>
+      <w:r>
+        <w:t>deleteAllMarkers</w:t>
+      </w:r>
+      <w:proofErr w:type="spellEnd"/>
+      <w:r>
+        <w:t>(</w:t>
+      </w:r>
+      <w:proofErr w:type="gramEnd"/>
+      <w:r>
+        <w:t>);</w:t>
+      </w:r>
+    </w:p>
+    <w:p>
+      <w:pPr>
+        <w:pStyle w:val="BoxedCode"/>
+      </w:pPr>
+      <w:r>
+        <w:t xml:space="preserve">    </w:t>
+      </w:r>
+      <w:proofErr w:type="spellStart"/>
+      <w:r>
+        <w:t>visual_tools</w:t>
+      </w:r>
+      <w:proofErr w:type="spellEnd"/>
+      <w:r>
+        <w:t>-&gt;</w:t>
+      </w:r>
+      <w:proofErr w:type="spellStart"/>
+      <w:proofErr w:type="gramStart"/>
+      <w:r>
+        <w:t>enableBatchPublishing</w:t>
+      </w:r>
+      <w:proofErr w:type="spellEnd"/>
+      <w:r>
+        <w:t>(</w:t>
+      </w:r>
+      <w:proofErr w:type="gramEnd"/>
+      <w:r>
+        <w:t>);</w:t>
+      </w:r>
+    </w:p>
+    <w:p>
+      <w:pPr>
+        <w:pStyle w:val="BoxedCode"/>
+      </w:pPr>
+      <w:r>
+        <w:t>}</w:t>
+      </w:r>
+    </w:p>
+    <w:p>
+      <w:pPr>
+        <w:pStyle w:val="BoxedCode"/>
+      </w:pPr>
+    </w:p>
+    <w:p>
+      <w:pPr>
+        <w:pStyle w:val="BoxedCode"/>
+      </w:pPr>
+      <w:r>
+        <w:rPr>
+          <w:color w:val="0000FF"/>
+        </w:rPr>
+        <w:t>void</w:t>
+      </w:r>
+      <w:r>
+        <w:t xml:space="preserve"> </w:t>
+      </w:r>
+      <w:proofErr w:type="spellStart"/>
+      <w:proofErr w:type="gramStart"/>
+      <w:r>
+        <w:t>SetupSceneObject</w:t>
+      </w:r>
+      <w:proofErr w:type="spellEnd"/>
+      <w:r>
+        <w:t>(</w:t>
+      </w:r>
+      <w:proofErr w:type="gramEnd"/>
+      <w:r>
+        <w:t>)</w:t>
+      </w:r>
+    </w:p>
+    <w:p>
+      <w:pPr>
+        <w:pStyle w:val="BoxedCode"/>
+      </w:pPr>
+      <w:r>
+        <w:t>{</w:t>
+      </w:r>
+    </w:p>
+    <w:p>
+      <w:pPr>
+        <w:pStyle w:val="BoxedCode"/>
+      </w:pPr>
+      <w:r>
+        <w:tab/>
+      </w:r>
+      <w:proofErr w:type="gramStart"/>
+      <w:r>
+        <w:t>Eigen::</w:t>
+      </w:r>
+      <w:proofErr w:type="gramEnd"/>
+      <w:r>
+        <w:t>Affine3d pose= Eigen::Affine3d::Identity()*Eigen::Translation3d(0.5, 0, 0.0);</w:t>
+      </w:r>
+    </w:p>
+    <w:p>
+      <w:pPr>
+        <w:pStyle w:val="BoxedCode"/>
+      </w:pPr>
+      <w:r>
+        <w:t xml:space="preserve"> </w:t>
+      </w:r>
+      <w:r>
+        <w:tab/>
+      </w:r>
+      <w:proofErr w:type="gramStart"/>
+      <w:r>
+        <w:t>Eigen::</w:t>
+      </w:r>
+      <w:proofErr w:type="gramEnd"/>
+      <w:r>
+        <w:t>Affine3d pose4= Eigen::Affine3d::Identity()*Eigen::Translation3d(0.25, -.45, 0.0);</w:t>
+      </w:r>
+    </w:p>
+    <w:p>
+      <w:pPr>
+        <w:pStyle w:val="BoxedCode"/>
+      </w:pPr>
+    </w:p>
+    <w:p>
+      <w:pPr>
+        <w:pStyle w:val="BoxedCode"/>
+      </w:pPr>
+      <w:r>
+        <w:t xml:space="preserve">    </w:t>
+      </w:r>
+      <w:proofErr w:type="gramStart"/>
+      <w:r>
+        <w:t>bool  b</w:t>
+      </w:r>
+      <w:proofErr w:type="gramEnd"/>
+      <w:r>
+        <w:t>;</w:t>
+      </w:r>
+    </w:p>
+    <w:p>
+      <w:pPr>
+        <w:pStyle w:val="BoxedCode"/>
+      </w:pPr>
+      <w:r>
+        <w:t xml:space="preserve">    </w:t>
+      </w:r>
+      <w:r>
+        <w:rPr>
+          <w:color w:val="0000FF"/>
+        </w:rPr>
+        <w:t>if</w:t>
+      </w:r>
+      <w:r>
+        <w:t xml:space="preserve"> </w:t>
+      </w:r>
+      <w:proofErr w:type="gramStart"/>
+      <w:r>
+        <w:t>(!(</w:t>
+      </w:r>
+      <w:proofErr w:type="gramEnd"/>
+      <w:r>
+        <w:t>b=</w:t>
+      </w:r>
+      <w:proofErr w:type="spellStart"/>
+      <w:r>
+        <w:t>visual_tools</w:t>
+      </w:r>
+      <w:proofErr w:type="spellEnd"/>
+      <w:r>
+        <w:t>-&gt;</w:t>
+      </w:r>
+      <w:proofErr w:type="spellStart"/>
+      <w:r>
+        <w:t>publishMesh</w:t>
+      </w:r>
+      <w:proofErr w:type="spellEnd"/>
+      <w:r>
+        <w:t xml:space="preserve">(pose, </w:t>
+      </w:r>
+      <w:r>
+        <w:rPr>
+          <w:color w:val="008000"/>
+        </w:rPr>
+        <w:t xml:space="preserve">// or </w:t>
+      </w:r>
+      <w:proofErr w:type="spellStart"/>
+      <w:r>
+        <w:rPr>
+          <w:color w:val="008000"/>
+        </w:rPr>
+        <w:t>const</w:t>
+      </w:r>
+      <w:proofErr w:type="spellEnd"/>
+      <w:r>
+        <w:rPr>
+          <w:color w:val="008000"/>
+        </w:rPr>
+        <w:t xml:space="preserve"> </w:t>
+      </w:r>
+      <w:proofErr w:type="spellStart"/>
+      <w:r>
+        <w:rPr>
+          <w:color w:val="008000"/>
+        </w:rPr>
+        <w:t>geometry_msgs</w:t>
+      </w:r>
+      <w:proofErr w:type="spellEnd"/>
+      <w:r>
+        <w:rPr>
+          <w:color w:val="008000"/>
+        </w:rPr>
+        <w:t>::Pose &amp;pose</w:t>
+      </w:r>
+    </w:p>
+    <w:p>
+      <w:pPr>
+        <w:pStyle w:val="BoxedCode"/>
+      </w:pPr>
+      <w:r>
+        <w:t xml:space="preserve">            "file:///usr/local/michalos/nistfanuc_ws/src/nist_fanuc/worldmodel/medium_gear_holder.stl",</w:t>
+      </w:r>
+    </w:p>
+    <w:p>
+      <w:pPr>
+        <w:pStyle w:val="BoxedCode"/>
+      </w:pPr>
+      <w:r>
+        <w:t xml:space="preserve">            </w:t>
+      </w:r>
+      <w:proofErr w:type="spellStart"/>
+      <w:r>
+        <w:t>rviz_visual_tools</w:t>
+      </w:r>
+      <w:proofErr w:type="spellEnd"/>
+      <w:r>
+        <w:t xml:space="preserve">::RED, </w:t>
+      </w:r>
+      <w:r>
+        <w:rPr>
+          <w:color w:val="008000"/>
+        </w:rPr>
+        <w:t xml:space="preserve">// </w:t>
+      </w:r>
+      <w:proofErr w:type="spellStart"/>
+      <w:r>
+        <w:rPr>
+          <w:color w:val="008000"/>
+        </w:rPr>
+        <w:t>const</w:t>
+      </w:r>
+      <w:proofErr w:type="spellEnd"/>
+      <w:r>
+        <w:rPr>
+          <w:color w:val="008000"/>
+        </w:rPr>
+        <w:t xml:space="preserve"> colors &amp;color = CLEAR,</w:t>
+      </w:r>
+    </w:p>
+    <w:p>
+      <w:pPr>
+        <w:pStyle w:val="BoxedCode"/>
+      </w:pPr>
+      <w:r>
+        <w:t xml:space="preserve">            0.035, </w:t>
+      </w:r>
+      <w:r>
+        <w:rPr>
+          <w:color w:val="008000"/>
+        </w:rPr>
+        <w:t xml:space="preserve">// double scale = 1, </w:t>
+      </w:r>
+    </w:p>
+    <w:p>
+      <w:pPr>
+        <w:pStyle w:val="BoxedCode"/>
+      </w:pPr>
+      <w:r>
+        <w:t xml:space="preserve">            "", </w:t>
+      </w:r>
+      <w:r>
+        <w:rPr>
+          <w:color w:val="008000"/>
+        </w:rPr>
+        <w:t xml:space="preserve">// </w:t>
+      </w:r>
+      <w:proofErr w:type="spellStart"/>
+      <w:r>
+        <w:rPr>
+          <w:color w:val="008000"/>
+        </w:rPr>
+        <w:t>const</w:t>
+      </w:r>
+      <w:proofErr w:type="spellEnd"/>
+      <w:r>
+        <w:rPr>
+          <w:color w:val="008000"/>
+        </w:rPr>
+        <w:t xml:space="preserve"> </w:t>
+      </w:r>
+      <w:proofErr w:type="spellStart"/>
+      <w:r>
+        <w:rPr>
+          <w:color w:val="008000"/>
+        </w:rPr>
+        <w:t>std</w:t>
+      </w:r>
+      <w:proofErr w:type="spellEnd"/>
+      <w:r>
+        <w:rPr>
+          <w:color w:val="008000"/>
+        </w:rPr>
+        <w:t>::string &amp;ns = "mesh",</w:t>
+      </w:r>
+    </w:p>
+    <w:p>
+      <w:pPr>
+        <w:pStyle w:val="BoxedCode"/>
+      </w:pPr>
+      <w:r>
+        <w:t xml:space="preserve">            1))) </w:t>
+      </w:r>
+      <w:proofErr w:type="gramStart"/>
+      <w:r>
+        <w:t xml:space="preserve">{ </w:t>
+      </w:r>
+      <w:r>
+        <w:rPr>
+          <w:color w:val="008000"/>
+        </w:rPr>
+        <w:t>/</w:t>
+      </w:r>
+      <w:proofErr w:type="gramEnd"/>
+      <w:r>
+        <w:rPr>
+          <w:color w:val="008000"/>
+        </w:rPr>
+        <w:t xml:space="preserve">/  </w:t>
+      </w:r>
+      <w:proofErr w:type="spellStart"/>
+      <w:r>
+        <w:rPr>
+          <w:color w:val="008000"/>
+        </w:rPr>
+        <w:t>const</w:t>
+      </w:r>
+      <w:proofErr w:type="spellEnd"/>
+      <w:r>
+        <w:rPr>
+          <w:color w:val="008000"/>
+        </w:rPr>
+        <w:t xml:space="preserve"> </w:t>
+      </w:r>
+      <w:proofErr w:type="spellStart"/>
+      <w:r>
+        <w:rPr>
+          <w:color w:val="008000"/>
+        </w:rPr>
+        <w:t>std</w:t>
+      </w:r>
+      <w:proofErr w:type="spellEnd"/>
+      <w:r>
+        <w:rPr>
+          <w:color w:val="008000"/>
+        </w:rPr>
+        <w:t>::</w:t>
+      </w:r>
+      <w:proofErr w:type="spellStart"/>
+      <w:r>
+        <w:rPr>
+          <w:color w:val="008000"/>
+        </w:rPr>
+        <w:t>size_t</w:t>
+      </w:r>
+      <w:proofErr w:type="spellEnd"/>
+      <w:r>
+        <w:rPr>
+          <w:color w:val="008000"/>
+        </w:rPr>
+        <w:t xml:space="preserve"> &amp;id = 0))</w:t>
+      </w:r>
+    </w:p>
+    <w:p>
+      <w:pPr>
+        <w:pStyle w:val="BoxedCode"/>
+      </w:pPr>
+      <w:r>
+        <w:t xml:space="preserve">            </w:t>
+      </w:r>
+      <w:proofErr w:type="spellStart"/>
+      <w:proofErr w:type="gramStart"/>
+      <w:r>
+        <w:t>std</w:t>
+      </w:r>
+      <w:proofErr w:type="spellEnd"/>
+      <w:r>
+        <w:t>::</w:t>
+      </w:r>
+      <w:proofErr w:type="spellStart"/>
+      <w:proofErr w:type="gramEnd"/>
+      <w:r>
+        <w:t>cout</w:t>
+      </w:r>
+      <w:proofErr w:type="spellEnd"/>
+      <w:r>
+        <w:t xml:space="preserve"> &lt;&lt; "</w:t>
+      </w:r>
+      <w:proofErr w:type="spellStart"/>
+      <w:r>
+        <w:t>SetupSceneObject</w:t>
+      </w:r>
+      <w:proofErr w:type="spellEnd"/>
+      <w:r>
+        <w:t>() Failed\n";</w:t>
+      </w:r>
+    </w:p>
+    <w:p>
+      <w:pPr>
+        <w:pStyle w:val="BoxedCode"/>
+      </w:pPr>
+      <w:r>
+        <w:t xml:space="preserve">        }</w:t>
+      </w:r>
+    </w:p>
+    <w:p>
+      <w:pPr>
+        <w:pStyle w:val="BoxedCode"/>
+      </w:pPr>
+      <w:r>
+        <w:t xml:space="preserve">    </w:t>
+      </w:r>
+      <w:proofErr w:type="spellStart"/>
+      <w:r>
+        <w:t>visual_tools</w:t>
+      </w:r>
+      <w:proofErr w:type="spellEnd"/>
+      <w:r>
+        <w:t>-&gt;</w:t>
+      </w:r>
+      <w:proofErr w:type="spellStart"/>
+      <w:proofErr w:type="gramStart"/>
+      <w:r>
+        <w:t>triggerBatchPublish</w:t>
+      </w:r>
+      <w:proofErr w:type="spellEnd"/>
+      <w:r>
+        <w:t>(</w:t>
+      </w:r>
+      <w:proofErr w:type="gramEnd"/>
+      <w:r>
+        <w:t>);</w:t>
+      </w:r>
+    </w:p>
+    <w:p>
+      <w:pPr>
+        <w:pStyle w:val="BoxedCode"/>
+      </w:pPr>
+      <w:r>
+        <w:rPr>
+          <w:color w:val="0000FF"/>
+        </w:rPr>
+        <w:t>#if</w:t>
+      </w:r>
+      <w:r>
+        <w:t xml:space="preserve"> 1</w:t>
+      </w:r>
+    </w:p>
+    <w:p>
+      <w:pPr>
+        <w:pStyle w:val="BoxedCode"/>
+      </w:pPr>
+      <w:r>
+        <w:t xml:space="preserve">    </w:t>
+      </w:r>
+      <w:proofErr w:type="spellStart"/>
+      <w:r>
+        <w:t>visual_tools</w:t>
+      </w:r>
+      <w:proofErr w:type="spellEnd"/>
+      <w:r>
+        <w:t>-&gt;</w:t>
+      </w:r>
+      <w:proofErr w:type="spellStart"/>
+      <w:proofErr w:type="gramStart"/>
+      <w:r>
+        <w:t>publishMesh</w:t>
+      </w:r>
+      <w:proofErr w:type="spellEnd"/>
+      <w:r>
+        <w:t>(</w:t>
+      </w:r>
+      <w:proofErr w:type="gramEnd"/>
+      <w:r>
+        <w:t xml:space="preserve">pose4, </w:t>
+      </w:r>
+      <w:r>
+        <w:rPr>
+          <w:color w:val="008000"/>
+        </w:rPr>
+        <w:t xml:space="preserve">// or </w:t>
+      </w:r>
+      <w:proofErr w:type="spellStart"/>
+      <w:r>
+        <w:rPr>
+          <w:color w:val="008000"/>
+        </w:rPr>
+        <w:t>const</w:t>
+      </w:r>
+      <w:proofErr w:type="spellEnd"/>
+      <w:r>
+        <w:rPr>
+          <w:color w:val="008000"/>
+        </w:rPr>
+        <w:t xml:space="preserve"> </w:t>
+      </w:r>
+      <w:proofErr w:type="spellStart"/>
+      <w:r>
+        <w:rPr>
+          <w:color w:val="008000"/>
+        </w:rPr>
+        <w:t>geometry_msgs</w:t>
+      </w:r>
+      <w:proofErr w:type="spellEnd"/>
+      <w:r>
+        <w:rPr>
+          <w:color w:val="008000"/>
+        </w:rPr>
+        <w:t>::Pose &amp;pose</w:t>
+      </w:r>
+    </w:p>
+    <w:p>
+      <w:pPr>
+        <w:pStyle w:val="BoxedCode"/>
+      </w:pPr>
+      <w:r>
+        <w:t xml:space="preserve">            "file:///usr/local/michalos/nistfanuc_ws/src/nist_fanuc/worldmodel/medium_gear.stl",</w:t>
+      </w:r>
+    </w:p>
+    <w:p>
+      <w:pPr>
+        <w:pStyle w:val="BoxedCode"/>
+      </w:pPr>
+      <w:r>
+        <w:t xml:space="preserve">            </w:t>
+      </w:r>
+      <w:proofErr w:type="spellStart"/>
+      <w:r>
+        <w:t>rviz_visual_tools</w:t>
+      </w:r>
+      <w:proofErr w:type="spellEnd"/>
+      <w:r>
+        <w:t xml:space="preserve">::RED, </w:t>
+      </w:r>
+      <w:r>
+        <w:rPr>
+          <w:color w:val="008000"/>
+        </w:rPr>
+        <w:t xml:space="preserve">// </w:t>
+      </w:r>
+      <w:proofErr w:type="spellStart"/>
+      <w:r>
+        <w:rPr>
+          <w:color w:val="008000"/>
+        </w:rPr>
+        <w:t>const</w:t>
+      </w:r>
+      <w:proofErr w:type="spellEnd"/>
+      <w:r>
+        <w:rPr>
+          <w:color w:val="008000"/>
+        </w:rPr>
+        <w:t xml:space="preserve"> colors &amp;color = CLEAR,</w:t>
+      </w:r>
+    </w:p>
+    <w:p>
+      <w:pPr>
+        <w:pStyle w:val="BoxedCode"/>
+      </w:pPr>
+      <w:r>
+        <w:t xml:space="preserve">            0.035, </w:t>
+      </w:r>
+      <w:r>
+        <w:rPr>
+          <w:color w:val="008000"/>
+        </w:rPr>
+        <w:t xml:space="preserve">// double scale = 1, </w:t>
+      </w:r>
+    </w:p>
+    <w:p>
+      <w:pPr>
+        <w:pStyle w:val="BoxedCode"/>
+      </w:pPr>
+      <w:r>
+        <w:t xml:space="preserve">            "", </w:t>
+      </w:r>
+      <w:r>
+        <w:rPr>
+          <w:color w:val="008000"/>
+        </w:rPr>
+        <w:t xml:space="preserve">// </w:t>
+      </w:r>
+      <w:proofErr w:type="spellStart"/>
+      <w:r>
+        <w:rPr>
+          <w:color w:val="008000"/>
+        </w:rPr>
+        <w:t>const</w:t>
+      </w:r>
+      <w:proofErr w:type="spellEnd"/>
+      <w:r>
+        <w:rPr>
+          <w:color w:val="008000"/>
+        </w:rPr>
+        <w:t xml:space="preserve"> </w:t>
+      </w:r>
+      <w:proofErr w:type="spellStart"/>
+      <w:r>
+        <w:rPr>
+          <w:color w:val="008000"/>
+        </w:rPr>
+        <w:t>std</w:t>
+      </w:r>
+      <w:proofErr w:type="spellEnd"/>
+      <w:r>
+        <w:rPr>
+          <w:color w:val="008000"/>
+        </w:rPr>
+        <w:t>::string &amp;ns = "mesh",</w:t>
+      </w:r>
+    </w:p>
+    <w:p>
+      <w:pPr>
+        <w:pStyle w:val="BoxedCode"/>
+      </w:pPr>
+      <w:r>
+        <w:t xml:space="preserve">            2);</w:t>
+      </w:r>
+    </w:p>
+    <w:p>
+      <w:pPr>
+        <w:pStyle w:val="BoxedCode"/>
+      </w:pPr>
+      <w:r>
+        <w:t xml:space="preserve">         </w:t>
+      </w:r>
+      <w:proofErr w:type="spellStart"/>
+      <w:r>
+        <w:t>visual_tools</w:t>
+      </w:r>
+      <w:proofErr w:type="spellEnd"/>
+      <w:r>
+        <w:t>-&gt;</w:t>
+      </w:r>
+      <w:proofErr w:type="spellStart"/>
+      <w:proofErr w:type="gramStart"/>
+      <w:r>
+        <w:t>triggerBatchPublish</w:t>
+      </w:r>
+      <w:proofErr w:type="spellEnd"/>
+      <w:r>
+        <w:t>(</w:t>
+      </w:r>
+      <w:proofErr w:type="gramEnd"/>
+      <w:r>
+        <w:t>);</w:t>
+      </w:r>
+    </w:p>
+    <w:p>
+      <w:pPr>
+        <w:pStyle w:val="BoxedCode"/>
+      </w:pPr>
+      <w:r>
+        <w:rPr>
+          <w:color w:val="0000FF"/>
+        </w:rPr>
+        <w:t>#</w:t>
+      </w:r>
+      <w:proofErr w:type="spellStart"/>
+      <w:r>
+        <w:rPr>
+          <w:color w:val="0000FF"/>
+        </w:rPr>
+        <w:t>endif</w:t>
+      </w:r>
+      <w:proofErr w:type="spellEnd"/>
+    </w:p>
+    <w:p>
+      <w:pPr>
+        <w:pStyle w:val="BoxedCode"/>
+      </w:pPr>
+      <w:r>
+        <w:t>}</w:t>
+      </w:r>
+    </w:p>
+    <w:p>
+      <w:pPr>
+        <w:autoSpaceDE w:val="0"/>
+        <w:autoSpaceDN w:val="0"/>
+        <w:adjustRightInd w:val="0"/>
+        <w:spacing w:after="0" w:line="240" w:lineRule="auto"/>
+        <w:rPr>
+          <w:rFonts w:ascii="Consolas" w:hAnsi="Consolas" w:cs="Consolas"/>
+          <w:sz w:val="19"/>
+          <w:szCs w:val="19"/>
+        </w:rPr>
+      </w:pPr>
+    </w:p>
+    <w:p>
+      <w:r>
+        <w:t xml:space="preserve">First, you need to modify ROS package.xml and CMakeList.txt to include references to </w:t>
+      </w:r>
+      <w:proofErr w:type="spellStart"/>
+      <w:r>
+        <w:rPr>
+          <w:rStyle w:val="HTMLCode"/>
+          <w:rFonts w:ascii="Consolas" w:eastAsiaTheme="minorHAnsi" w:hAnsi="Consolas" w:cs="Consolas"/>
+          <w:color w:val="333333"/>
+          <w:bdr w:val="none" w:sz="0" w:space="0" w:color="auto" w:frame="1"/>
+        </w:rPr>
+        <w:t>rviz_visual_tools</w:t>
+      </w:r>
+      <w:proofErr w:type="spellEnd"/>
+      <w:r>
+        <w:rPr>
+          <w:rStyle w:val="HTMLCode"/>
+          <w:rFonts w:ascii="Consolas" w:eastAsiaTheme="minorHAnsi" w:hAnsi="Consolas" w:cs="Consolas"/>
+          <w:color w:val="333333"/>
+          <w:bdr w:val="none" w:sz="0" w:space="0" w:color="auto" w:frame="1"/>
+        </w:rPr>
+        <w:t xml:space="preserve">. </w:t>
+      </w:r>
+      <w:r>
+        <w:t>The</w:t>
+      </w:r>
+      <w:r>
+        <w:rPr>
+          <w:rStyle w:val="HTMLCode"/>
+          <w:rFonts w:ascii="Consolas" w:eastAsiaTheme="minorHAnsi" w:hAnsi="Consolas" w:cs="Consolas"/>
+          <w:color w:val="333333"/>
+          <w:bdr w:val="none" w:sz="0" w:space="0" w:color="auto" w:frame="1"/>
+        </w:rPr>
+        <w:t xml:space="preserve"> </w:t>
+      </w:r>
+      <w:r>
+        <w:t>catkin build will fail if the</w:t>
+      </w:r>
+      <w:r>
+        <w:rPr>
+          <w:rStyle w:val="HTMLCode"/>
+          <w:rFonts w:ascii="Consolas" w:eastAsiaTheme="minorHAnsi" w:hAnsi="Consolas" w:cs="Consolas"/>
+          <w:color w:val="333333"/>
+          <w:bdr w:val="none" w:sz="0" w:space="0" w:color="auto" w:frame="1"/>
+        </w:rPr>
+        <w:t xml:space="preserve"> </w:t>
+      </w:r>
+      <w:proofErr w:type="spellStart"/>
+      <w:r>
+        <w:rPr>
+          <w:rStyle w:val="HTMLCode"/>
+          <w:rFonts w:ascii="Consolas" w:eastAsiaTheme="minorHAnsi" w:hAnsi="Consolas" w:cs="Consolas"/>
+          <w:color w:val="333333"/>
+          <w:bdr w:val="none" w:sz="0" w:space="0" w:color="auto" w:frame="1"/>
+        </w:rPr>
+        <w:t>rviz_visual_tools</w:t>
+      </w:r>
+      <w:proofErr w:type="spellEnd"/>
+      <w:r>
+        <w:rPr>
+          <w:rStyle w:val="HTMLCode"/>
+          <w:rFonts w:ascii="Consolas" w:eastAsiaTheme="minorHAnsi" w:hAnsi="Consolas" w:cs="Consolas"/>
+          <w:color w:val="333333"/>
+          <w:bdr w:val="none" w:sz="0" w:space="0" w:color="auto" w:frame="1"/>
+        </w:rPr>
+        <w:t xml:space="preserve"> </w:t>
+      </w:r>
+      <w:r>
+        <w:t>has not been installed. Without this package, include files, and the</w:t>
+      </w:r>
+      <w:r>
+        <w:rPr>
+          <w:rStyle w:val="HTMLCode"/>
+          <w:rFonts w:ascii="Consolas" w:eastAsiaTheme="minorHAnsi" w:hAnsi="Consolas" w:cs="Consolas"/>
+          <w:color w:val="333333"/>
+          <w:bdr w:val="none" w:sz="0" w:space="0" w:color="auto" w:frame="1"/>
+        </w:rPr>
+        <w:t xml:space="preserve"> </w:t>
+      </w:r>
+      <w:proofErr w:type="spellStart"/>
+      <w:r>
+        <w:rPr>
+          <w:rStyle w:val="HTMLCode"/>
+          <w:rFonts w:ascii="Consolas" w:eastAsiaTheme="minorHAnsi" w:hAnsi="Consolas" w:cs="Consolas"/>
+          <w:color w:val="333333"/>
+          <w:bdr w:val="none" w:sz="0" w:space="0" w:color="auto" w:frame="1"/>
+        </w:rPr>
+        <w:t>rviz_visual_tools</w:t>
+      </w:r>
+      <w:proofErr w:type="spellEnd"/>
+      <w:r>
+        <w:rPr>
+          <w:rStyle w:val="HTMLCode"/>
+          <w:rFonts w:ascii="Consolas" w:eastAsiaTheme="minorHAnsi" w:hAnsi="Consolas" w:cs="Consolas"/>
+          <w:color w:val="333333"/>
+          <w:bdr w:val="none" w:sz="0" w:space="0" w:color="auto" w:frame="1"/>
+        </w:rPr>
+        <w:t xml:space="preserve"> </w:t>
+      </w:r>
+      <w:r>
+        <w:t>library cannot be found.</w:t>
+      </w:r>
+    </w:p>
+    <w:p>
+      <w:pPr>
+        <w:rPr>
+          <w:rFonts w:ascii="Segoe UI" w:hAnsi="Segoe UI" w:cs="Segoe UI"/>
+          <w:color w:val="333333"/>
+        </w:rPr>
+      </w:pPr>
+      <w:r>
+        <w:t xml:space="preserve">Assuming the </w:t>
+      </w:r>
+      <w:proofErr w:type="spellStart"/>
+      <w:r>
+        <w:rPr>
+          <w:rStyle w:val="HTMLCode"/>
+          <w:rFonts w:ascii="Consolas" w:eastAsiaTheme="minorHAnsi" w:hAnsi="Consolas" w:cs="Consolas"/>
+          <w:color w:val="333333"/>
+          <w:bdr w:val="none" w:sz="0" w:space="0" w:color="auto" w:frame="1"/>
+        </w:rPr>
+        <w:t>rviz_visual_</w:t>
+      </w:r>
+      <w:proofErr w:type="gramStart"/>
+      <w:r>
+        <w:rPr>
+          <w:rStyle w:val="HTMLCode"/>
+          <w:rFonts w:ascii="Consolas" w:eastAsiaTheme="minorHAnsi" w:hAnsi="Consolas" w:cs="Consolas"/>
+          <w:color w:val="333333"/>
+          <w:bdr w:val="none" w:sz="0" w:space="0" w:color="auto" w:frame="1"/>
+        </w:rPr>
+        <w:t>tools</w:t>
+      </w:r>
+      <w:proofErr w:type="spellEnd"/>
+      <w:r>
+        <w:t xml:space="preserve">  has</w:t>
+      </w:r>
+      <w:proofErr w:type="gramEnd"/>
+      <w:r>
+        <w:t xml:space="preserve"> been installed, then you need to include</w:t>
+      </w:r>
+      <w:r>
+        <w:rPr>
+          <w:rFonts w:ascii="Segoe UI" w:hAnsi="Segoe UI" w:cs="Segoe UI"/>
+          <w:color w:val="333333"/>
+        </w:rPr>
+        <w:t xml:space="preserve"> its header file</w:t>
+      </w:r>
+      <w:r>
+        <w:rPr>
+          <w:rFonts w:ascii="Segoe UI" w:hAnsi="Segoe UI" w:cs="Segoe UI"/>
+          <w:color w:val="333333"/>
+        </w:rPr>
+        <w:t xml:space="preserve"> </w:t>
+      </w:r>
+      <w:r>
+        <w:rPr>
+          <w:rFonts w:ascii="Segoe UI" w:hAnsi="Segoe UI" w:cs="Segoe UI"/>
+          <w:color w:val="333333"/>
+        </w:rPr>
+        <w:t>to reference its functionality</w:t>
+      </w:r>
+      <w:r>
+        <w:rPr>
+          <w:rFonts w:ascii="Segoe UI" w:hAnsi="Segoe UI" w:cs="Segoe UI"/>
+          <w:color w:val="333333"/>
+        </w:rPr>
+        <w:t>:</w:t>
+      </w:r>
+    </w:p>
+    <w:p>
+      <w:pPr>
+        <w:pStyle w:val="BoxedCode"/>
         <w:rPr>
           <w:rStyle w:val="HTMLCode"/>
           <w:rFonts w:ascii="Consolas" w:hAnsi="Consolas" w:cs="Consolas"/>
@@ -2771,20 +4101,43 @@
           <w:rFonts w:ascii="Segoe UI" w:hAnsi="Segoe UI" w:cs="Segoe UI"/>
           <w:color w:val="333333"/>
         </w:rPr>
-        <w:t>Add to your class's member variables:</w:t>
-      </w:r>
-    </w:p>
-    <w:p>
-      <w:pPr>
-        <w:pStyle w:val="HTMLPreformatted"/>
-        <w:shd w:val="clear" w:color="auto" w:fill="F7F7F7"/>
+        <w:t xml:space="preserve">Next, you need to declare </w:t>
+      </w:r>
+      <w:proofErr w:type="gramStart"/>
+      <w:r>
+        <w:rPr>
+          <w:rFonts w:ascii="Segoe UI" w:hAnsi="Segoe UI" w:cs="Segoe UI"/>
+          <w:color w:val="333333"/>
+        </w:rPr>
+        <w:t xml:space="preserve">a </w:t>
+      </w:r>
+      <w:r>
+        <w:rPr>
+          <w:rFonts w:ascii="Segoe UI" w:hAnsi="Segoe UI" w:cs="Segoe UI"/>
+          <w:color w:val="333333"/>
+        </w:rPr>
+        <w:t xml:space="preserve"> </w:t>
+      </w:r>
+      <w:proofErr w:type="spellStart"/>
+      <w:r>
         <w:rPr>
           <w:rStyle w:val="HTMLCode"/>
           <w:rFonts w:ascii="Consolas" w:hAnsi="Consolas" w:cs="Consolas"/>
           <w:color w:val="333333"/>
           <w:bdr w:val="none" w:sz="0" w:space="0" w:color="auto" w:frame="1"/>
         </w:rPr>
-      </w:pPr>
+        <w:t>RvizVisualToolsPtr</w:t>
+      </w:r>
+      <w:proofErr w:type="spellEnd"/>
+      <w:proofErr w:type="gramEnd"/>
+      <w:r>
+        <w:rPr>
+          <w:rFonts w:ascii="Segoe UI" w:hAnsi="Segoe UI" w:cs="Segoe UI"/>
+          <w:color w:val="333333"/>
+        </w:rPr>
+        <w:t xml:space="preserve"> from the namespace </w:t>
+      </w:r>
+      <w:proofErr w:type="spellStart"/>
       <w:r>
         <w:rPr>
           <w:rStyle w:val="HTMLCode"/>
@@ -2792,31 +4145,57 @@
           <w:color w:val="333333"/>
           <w:bdr w:val="none" w:sz="0" w:space="0" w:color="auto" w:frame="1"/>
         </w:rPr>
-        <w:t xml:space="preserve">// For visualizing things in </w:t>
-      </w:r>
-      <w:proofErr w:type="spellStart"/>
-      <w:r>
+        <w:t>rviz_visual_tools</w:t>
+      </w:r>
+      <w:proofErr w:type="spellEnd"/>
+      <w:r>
+        <w:rPr>
+          <w:rFonts w:ascii="Segoe UI" w:hAnsi="Segoe UI" w:cs="Segoe UI"/>
+          <w:color w:val="333333"/>
+        </w:rPr>
+        <w:t xml:space="preserve"> to</w:t>
+      </w:r>
+      <w:r>
+        <w:rPr>
+          <w:rFonts w:ascii="Segoe UI" w:hAnsi="Segoe UI" w:cs="Segoe UI"/>
+          <w:color w:val="333333"/>
+        </w:rPr>
+        <w:t xml:space="preserve"> your </w:t>
+      </w:r>
+      <w:r>
+        <w:rPr>
+          <w:rFonts w:ascii="Segoe UI" w:hAnsi="Segoe UI" w:cs="Segoe UI"/>
+          <w:color w:val="333333"/>
+        </w:rPr>
+        <w:t>code (either in your class or as a global variable)</w:t>
+      </w:r>
+      <w:r>
+        <w:rPr>
+          <w:rFonts w:ascii="Segoe UI" w:hAnsi="Segoe UI" w:cs="Segoe UI"/>
+          <w:color w:val="333333"/>
+        </w:rPr>
+        <w:t>:</w:t>
+      </w:r>
+    </w:p>
+    <w:p>
+      <w:pPr>
+        <w:pStyle w:val="BoxedCode"/>
         <w:rPr>
           <w:rStyle w:val="HTMLCode"/>
           <w:rFonts w:ascii="Consolas" w:hAnsi="Consolas" w:cs="Consolas"/>
           <w:color w:val="333333"/>
           <w:bdr w:val="none" w:sz="0" w:space="0" w:color="auto" w:frame="1"/>
         </w:rPr>
-        <w:t>rviz</w:t>
-      </w:r>
-      <w:proofErr w:type="spellEnd"/>
-    </w:p>
-    <w:p>
-      <w:pPr>
-        <w:pStyle w:val="HTMLPreformatted"/>
-        <w:shd w:val="clear" w:color="auto" w:fill="F7F7F7"/>
+      </w:pPr>
+      <w:r>
         <w:rPr>
           <w:rStyle w:val="HTMLCode"/>
           <w:rFonts w:ascii="Consolas" w:hAnsi="Consolas" w:cs="Consolas"/>
           <w:color w:val="333333"/>
           <w:bdr w:val="none" w:sz="0" w:space="0" w:color="auto" w:frame="1"/>
         </w:rPr>
-      </w:pPr>
+        <w:t xml:space="preserve">// For visualizing things in </w:t>
+      </w:r>
       <w:proofErr w:type="spellStart"/>
       <w:r>
         <w:rPr>
@@ -2825,19 +4204,21 @@
           <w:color w:val="333333"/>
           <w:bdr w:val="none" w:sz="0" w:space="0" w:color="auto" w:frame="1"/>
         </w:rPr>
-        <w:t>rviz_visual_</w:t>
-      </w:r>
-      <w:proofErr w:type="gramStart"/>
-      <w:r>
+        <w:t>rviz</w:t>
+      </w:r>
+      <w:proofErr w:type="spellEnd"/>
+    </w:p>
+    <w:p>
+      <w:pPr>
+        <w:pStyle w:val="BoxedCode"/>
         <w:rPr>
           <w:rStyle w:val="HTMLCode"/>
           <w:rFonts w:ascii="Consolas" w:hAnsi="Consolas" w:cs="Consolas"/>
           <w:color w:val="333333"/>
           <w:bdr w:val="none" w:sz="0" w:space="0" w:color="auto" w:frame="1"/>
         </w:rPr>
-        <w:t>tools</w:t>
-      </w:r>
-      <w:proofErr w:type="spellEnd"/>
+      </w:pPr>
+      <w:proofErr w:type="spellStart"/>
       <w:r>
         <w:rPr>
           <w:rStyle w:val="HTMLCode"/>
@@ -2845,10 +4226,10 @@
           <w:color w:val="333333"/>
           <w:bdr w:val="none" w:sz="0" w:space="0" w:color="auto" w:frame="1"/>
         </w:rPr>
-        <w:t>::</w:t>
-      </w:r>
-      <w:proofErr w:type="spellStart"/>
-      <w:proofErr w:type="gramEnd"/>
+        <w:lastRenderedPageBreak/>
+        <w:t>rviz_visual_tools</w:t>
+      </w:r>
+      <w:proofErr w:type="spellEnd"/>
       <w:r>
         <w:rPr>
           <w:rStyle w:val="HTMLCode"/>
@@ -2856,9 +4237,9 @@
           <w:color w:val="333333"/>
           <w:bdr w:val="none" w:sz="0" w:space="0" w:color="auto" w:frame="1"/>
         </w:rPr>
-        <w:t>RvizVisualToolsPtr</w:t>
-      </w:r>
-      <w:proofErr w:type="spellEnd"/>
+        <w:t>::</w:t>
+      </w:r>
+      <w:proofErr w:type="spellStart"/>
       <w:r>
         <w:rPr>
           <w:rStyle w:val="HTMLCode"/>
@@ -2866,9 +4247,9 @@
           <w:color w:val="333333"/>
           <w:bdr w:val="none" w:sz="0" w:space="0" w:color="auto" w:frame="1"/>
         </w:rPr>
-        <w:t xml:space="preserve"> </w:t>
-      </w:r>
-      <w:proofErr w:type="spellStart"/>
+        <w:t>RvizVisualToolsPtr</w:t>
+      </w:r>
+      <w:proofErr w:type="spellEnd"/>
       <w:r>
         <w:rPr>
           <w:rStyle w:val="HTMLCode"/>
@@ -2876,9 +4257,9 @@
           <w:color w:val="333333"/>
           <w:bdr w:val="none" w:sz="0" w:space="0" w:color="auto" w:frame="1"/>
         </w:rPr>
-        <w:t>visual_tools</w:t>
-      </w:r>
-      <w:proofErr w:type="spellEnd"/>
+        <w:t xml:space="preserve"> </w:t>
+      </w:r>
+      <w:proofErr w:type="spellStart"/>
       <w:r>
         <w:rPr>
           <w:rStyle w:val="HTMLCode"/>
@@ -2886,6 +4267,16 @@
           <w:color w:val="333333"/>
           <w:bdr w:val="none" w:sz="0" w:space="0" w:color="auto" w:frame="1"/>
         </w:rPr>
+        <w:t>visual_tools</w:t>
+      </w:r>
+      <w:proofErr w:type="spellEnd"/>
+      <w:r>
+        <w:rPr>
+          <w:rStyle w:val="HTMLCode"/>
+          <w:rFonts w:ascii="Consolas" w:hAnsi="Consolas" w:cs="Consolas"/>
+          <w:color w:val="333333"/>
+          <w:bdr w:val="none" w:sz="0" w:space="0" w:color="auto" w:frame="1"/>
+        </w:rPr>
         <w:t>_;</w:t>
       </w:r>
     </w:p>
@@ -2903,20 +4294,71 @@
           <w:rFonts w:ascii="Segoe UI" w:hAnsi="Segoe UI" w:cs="Segoe UI"/>
           <w:color w:val="333333"/>
         </w:rPr>
-        <w:t>In your class' constructor add:</w:t>
-      </w:r>
-    </w:p>
-    <w:p>
-      <w:pPr>
-        <w:pStyle w:val="HTMLPreformatted"/>
-        <w:shd w:val="clear" w:color="auto" w:fill="F7F7F7"/>
+        <w:t>Not DO NOT instantiate the declaration with a</w:t>
+      </w:r>
+      <w:r>
+        <w:rPr>
+          <w:rFonts w:ascii="Segoe UI" w:hAnsi="Segoe UI" w:cs="Segoe UI"/>
+          <w:color w:val="333333"/>
+        </w:rPr>
+        <w:t>n</w:t>
+      </w:r>
+      <w:r>
+        <w:rPr>
+          <w:rFonts w:ascii="Segoe UI" w:hAnsi="Segoe UI" w:cs="Segoe UI"/>
+          <w:color w:val="333333"/>
+        </w:rPr>
+        <w:t xml:space="preserve"> instance, because it will attempt to do so before you have called </w:t>
+      </w:r>
+      <w:proofErr w:type="spellStart"/>
+      <w:r>
         <w:rPr>
           <w:rStyle w:val="HTMLCode"/>
           <w:rFonts w:ascii="Consolas" w:hAnsi="Consolas" w:cs="Consolas"/>
-          <w:color w:val="333333"/>
           <w:bdr w:val="none" w:sz="0" w:space="0" w:color="auto" w:frame="1"/>
-        </w:rPr>
-      </w:pPr>
+          <w:lang w:bidi="en-US"/>
+        </w:rPr>
+        <w:t>ros_init</w:t>
+      </w:r>
+      <w:proofErr w:type="spellEnd"/>
+      <w:r>
+        <w:rPr>
+          <w:rFonts w:ascii="Segoe UI" w:hAnsi="Segoe UI" w:cs="Segoe UI"/>
+          <w:color w:val="333333"/>
+        </w:rPr>
+        <w:t xml:space="preserve"> in you main file, and will cause a</w:t>
+      </w:r>
+      <w:r>
+        <w:rPr>
+          <w:rFonts w:ascii="Segoe UI" w:hAnsi="Segoe UI" w:cs="Segoe UI"/>
+          <w:color w:val="333333"/>
+        </w:rPr>
+        <w:t>n</w:t>
+      </w:r>
+      <w:r>
+        <w:rPr>
+          <w:rFonts w:ascii="Segoe UI" w:hAnsi="Segoe UI" w:cs="Segoe UI"/>
+          <w:color w:val="333333"/>
+        </w:rPr>
+        <w:t xml:space="preserve"> error message. </w:t>
+      </w:r>
+    </w:p>
+    <w:p>
+      <w:pPr>
+        <w:pStyle w:val="NormalWeb"/>
+        <w:spacing w:before="0" w:beforeAutospacing="0" w:after="240" w:afterAutospacing="0" w:line="360" w:lineRule="atLeast"/>
+        <w:rPr>
+          <w:rFonts w:ascii="Segoe UI" w:hAnsi="Segoe UI" w:cs="Segoe UI"/>
+          <w:color w:val="333333"/>
+        </w:rPr>
+      </w:pPr>
+      <w:r>
+        <w:rPr>
+          <w:rFonts w:ascii="Segoe UI" w:hAnsi="Segoe UI" w:cs="Segoe UI"/>
+          <w:color w:val="333333"/>
+        </w:rPr>
+        <w:t xml:space="preserve">The function </w:t>
+      </w:r>
       <w:proofErr w:type="spellStart"/>
       <w:r>
         <w:rPr>
@@ -2924,30 +4366,283 @@
           <w:rFonts w:ascii="Consolas" w:hAnsi="Consolas" w:cs="Consolas"/>
           <w:color w:val="333333"/>
           <w:bdr w:val="none" w:sz="0" w:space="0" w:color="auto" w:frame="1"/>
-        </w:rPr>
-        <w:lastRenderedPageBreak/>
-        <w:t>visual_tools</w:t>
-      </w:r>
-      <w:proofErr w:type="gramStart"/>
+          <w:lang w:bidi="en-US"/>
+        </w:rPr>
+        <w:t>InitSceneObject</w:t>
+      </w:r>
+      <w:proofErr w:type="spellEnd"/>
+      <w:r>
+        <w:rPr>
+          <w:rFonts w:ascii="Segoe UI" w:hAnsi="Segoe UI" w:cs="Segoe UI"/>
+          <w:color w:val="333333"/>
+        </w:rPr>
+        <w:t xml:space="preserve"> was defined to instantiate </w:t>
+      </w:r>
+      <w:proofErr w:type="spellStart"/>
       <w:r>
         <w:rPr>
           <w:rStyle w:val="HTMLCode"/>
           <w:rFonts w:ascii="Consolas" w:hAnsi="Consolas" w:cs="Consolas"/>
           <w:color w:val="333333"/>
           <w:bdr w:val="none" w:sz="0" w:space="0" w:color="auto" w:frame="1"/>
-        </w:rPr>
-        <w:t>_.reset</w:t>
-      </w:r>
-      <w:proofErr w:type="spellEnd"/>
-      <w:proofErr w:type="gramEnd"/>
+          <w:lang w:bidi="en-US"/>
+        </w:rPr>
+        <w:t>visual_tools</w:t>
+      </w:r>
+      <w:proofErr w:type="spellEnd"/>
+      <w:r>
+        <w:rPr>
+          <w:rFonts w:ascii="Segoe UI" w:hAnsi="Segoe UI" w:cs="Segoe UI"/>
+          <w:color w:val="333333"/>
+        </w:rPr>
+        <w:t xml:space="preserve"> with a </w:t>
+      </w:r>
+      <w:proofErr w:type="spellStart"/>
+      <w:r>
+        <w:rPr>
+          <w:rFonts w:ascii="Segoe UI" w:hAnsi="Segoe UI" w:cs="Segoe UI"/>
+          <w:color w:val="333333"/>
+        </w:rPr>
+        <w:t>shared_ptr</w:t>
+      </w:r>
+      <w:proofErr w:type="spellEnd"/>
+      <w:r>
+        <w:rPr>
+          <w:rFonts w:ascii="Segoe UI" w:hAnsi="Segoe UI" w:cs="Segoe UI"/>
+          <w:color w:val="333333"/>
+        </w:rPr>
+        <w:t xml:space="preserve"> instance of </w:t>
+      </w:r>
+      <w:proofErr w:type="spellStart"/>
       <w:r>
         <w:rPr>
           <w:rStyle w:val="HTMLCode"/>
           <w:rFonts w:ascii="Consolas" w:hAnsi="Consolas" w:cs="Consolas"/>
           <w:color w:val="333333"/>
           <w:bdr w:val="none" w:sz="0" w:space="0" w:color="auto" w:frame="1"/>
-        </w:rPr>
-        <w:t>(new rviz_visual_tools::RvizVisualTools("base_frame","/rviz_visual_markers"));</w:t>
+          <w:lang w:bidi="en-US"/>
+        </w:rPr>
+        <w:t>RvizVisualTools</w:t>
+      </w:r>
+      <w:proofErr w:type="spellEnd"/>
+      <w:r>
+        <w:rPr>
+          <w:rFonts w:ascii="Segoe UI" w:hAnsi="Segoe UI" w:cs="Segoe UI"/>
+          <w:color w:val="333333"/>
+        </w:rPr>
+        <w:t xml:space="preserve">, and </w:t>
+      </w:r>
+      <w:r>
+        <w:rPr>
+          <w:rFonts w:ascii="Segoe UI" w:hAnsi="Segoe UI" w:cs="Segoe UI"/>
+          <w:color w:val="333333"/>
+        </w:rPr>
+        <w:t xml:space="preserve">to do some preliminary initialization (i.e., </w:t>
+      </w:r>
+      <w:proofErr w:type="spellStart"/>
+      <w:r>
+        <w:rPr>
+          <w:rStyle w:val="HTMLCode"/>
+          <w:rFonts w:ascii="Consolas" w:hAnsi="Consolas" w:cs="Consolas"/>
+          <w:color w:val="333333"/>
+          <w:bdr w:val="none" w:sz="0" w:space="0" w:color="auto" w:frame="1"/>
+          <w:lang w:bidi="en-US"/>
+        </w:rPr>
+        <w:t>deleteAllMarkers</w:t>
+      </w:r>
+      <w:proofErr w:type="spellEnd"/>
+      <w:r>
+        <w:t xml:space="preserve"> and</w:t>
+      </w:r>
+      <w:r>
+        <w:t xml:space="preserve"> </w:t>
+      </w:r>
+      <w:proofErr w:type="spellStart"/>
+      <w:r>
+        <w:rPr>
+          <w:rStyle w:val="HTMLCode"/>
+          <w:rFonts w:ascii="Consolas" w:hAnsi="Consolas" w:cs="Consolas"/>
+          <w:color w:val="333333"/>
+          <w:bdr w:val="none" w:sz="0" w:space="0" w:color="auto" w:frame="1"/>
+          <w:lang w:bidi="en-US"/>
+        </w:rPr>
+        <w:t>enableBatchPublishing</w:t>
+      </w:r>
+      <w:proofErr w:type="spellEnd"/>
+      <w:proofErr w:type="gramStart"/>
+      <w:r>
+        <w:t xml:space="preserve">) </w:t>
+      </w:r>
+      <w:r>
+        <w:rPr>
+          <w:rFonts w:ascii="Segoe UI" w:hAnsi="Segoe UI" w:cs="Segoe UI"/>
+          <w:color w:val="333333"/>
+        </w:rPr>
+        <w:t>:</w:t>
+      </w:r>
+      <w:proofErr w:type="gramEnd"/>
+    </w:p>
+    <w:p>
+      <w:pPr>
+        <w:pStyle w:val="BoxedCode"/>
+      </w:pPr>
+      <w:r>
+        <w:rPr>
+          <w:color w:val="0000FF"/>
+        </w:rPr>
+        <w:t>void</w:t>
+      </w:r>
+      <w:r>
+        <w:t xml:space="preserve"> </w:t>
+      </w:r>
+      <w:proofErr w:type="spellStart"/>
+      <w:proofErr w:type="gramStart"/>
+      <w:r>
+        <w:t>InitSceneObject</w:t>
+      </w:r>
+      <w:proofErr w:type="spellEnd"/>
+      <w:r>
+        <w:t>(</w:t>
+      </w:r>
+      <w:proofErr w:type="gramEnd"/>
+      <w:r>
+        <w:t>) {</w:t>
+      </w:r>
+    </w:p>
+    <w:p>
+      <w:pPr>
+        <w:pStyle w:val="BoxedCode"/>
+      </w:pPr>
+      <w:r>
+        <w:t xml:space="preserve">    </w:t>
+      </w:r>
+      <w:proofErr w:type="spellStart"/>
+      <w:r>
+        <w:t>visual_tools</w:t>
+      </w:r>
+      <w:proofErr w:type="spellEnd"/>
+      <w:r>
+        <w:t xml:space="preserve"> = </w:t>
+      </w:r>
+      <w:proofErr w:type="gramStart"/>
+      <w:r>
+        <w:t>boost::</w:t>
+      </w:r>
+      <w:proofErr w:type="spellStart"/>
+      <w:proofErr w:type="gramEnd"/>
+      <w:r>
+        <w:t>shared_ptr</w:t>
+      </w:r>
+      <w:proofErr w:type="spellEnd"/>
+      <w:r>
+        <w:t>&lt;</w:t>
+      </w:r>
+      <w:proofErr w:type="spellStart"/>
+      <w:r>
+        <w:t>RvizVisualTools</w:t>
+      </w:r>
+      <w:proofErr w:type="spellEnd"/>
+      <w:r>
+        <w:t>&gt;(</w:t>
+      </w:r>
+      <w:r>
+        <w:rPr>
+          <w:color w:val="0000FF"/>
+        </w:rPr>
+        <w:t>new</w:t>
+      </w:r>
+      <w:r>
+        <w:t xml:space="preserve"> </w:t>
+      </w:r>
+      <w:proofErr w:type="spellStart"/>
+      <w:r>
+        <w:t>RvizVisualTools</w:t>
+      </w:r>
+      <w:proofErr w:type="spellEnd"/>
+      <w:r>
+        <w:t>("</w:t>
+      </w:r>
+      <w:proofErr w:type="spellStart"/>
+      <w:r>
+        <w:t>base_link</w:t>
+      </w:r>
+      <w:proofErr w:type="spellEnd"/>
+      <w:r>
+        <w:t>", "/</w:t>
+      </w:r>
+      <w:proofErr w:type="spellStart"/>
+      <w:r>
+        <w:t>visualization_marker_array</w:t>
+      </w:r>
+      <w:proofErr w:type="spellEnd"/>
+      <w:r>
+        <w:t>"));</w:t>
+      </w:r>
+    </w:p>
+    <w:p>
+      <w:pPr>
+        <w:pStyle w:val="BoxedCode"/>
+      </w:pPr>
+      <w:r>
+        <w:t xml:space="preserve">    </w:t>
+      </w:r>
+      <w:proofErr w:type="spellStart"/>
+      <w:r>
+        <w:t>visual_tools</w:t>
+      </w:r>
+      <w:proofErr w:type="spellEnd"/>
+      <w:r>
+        <w:t>-&gt;</w:t>
+      </w:r>
+      <w:proofErr w:type="spellStart"/>
+      <w:proofErr w:type="gramStart"/>
+      <w:r>
+        <w:t>deleteAllMarkers</w:t>
+      </w:r>
+      <w:proofErr w:type="spellEnd"/>
+      <w:r>
+        <w:t>(</w:t>
+      </w:r>
+      <w:proofErr w:type="gramEnd"/>
+      <w:r>
+        <w:t>);</w:t>
+      </w:r>
+    </w:p>
+    <w:p>
+      <w:pPr>
+        <w:pStyle w:val="BoxedCode"/>
+      </w:pPr>
+      <w:r>
+        <w:t xml:space="preserve">    </w:t>
+      </w:r>
+      <w:proofErr w:type="spellStart"/>
+      <w:r>
+        <w:t>visual_tools</w:t>
+      </w:r>
+      <w:proofErr w:type="spellEnd"/>
+      <w:r>
+        <w:t>-&gt;</w:t>
+      </w:r>
+      <w:proofErr w:type="spellStart"/>
+      <w:proofErr w:type="gramStart"/>
+      <w:r>
+        <w:t>enableBatchPublishing</w:t>
+      </w:r>
+      <w:proofErr w:type="spellEnd"/>
+      <w:r>
+        <w:t>(</w:t>
+      </w:r>
+      <w:proofErr w:type="gramEnd"/>
+      <w:r>
+        <w:t>);</w:t>
+      </w:r>
+    </w:p>
+    <w:p>
+      <w:pPr>
+        <w:pStyle w:val="BoxedCode"/>
+      </w:pPr>
+      <w:r>
+        <w:t>}</w:t>
       </w:r>
     </w:p>
     <w:p>
@@ -2964,7 +4659,55 @@
           <w:rFonts w:ascii="Segoe UI" w:hAnsi="Segoe UI" w:cs="Segoe UI"/>
           <w:color w:val="333333"/>
         </w:rPr>
-        <w:t xml:space="preserve">Change the first parameter to the name of your robot's base frame, and the second parameter to whatever name you'd like to use for the corresponding </w:t>
+        <w:t>Note, c</w:t>
+      </w:r>
+      <w:r>
+        <w:rPr>
+          <w:rFonts w:ascii="Segoe UI" w:hAnsi="Segoe UI" w:cs="Segoe UI"/>
+          <w:color w:val="333333"/>
+        </w:rPr>
+        <w:t>hange the first parameter to the name of your robot's base frame</w:t>
+      </w:r>
+      <w:r>
+        <w:rPr>
+          <w:rFonts w:ascii="Segoe UI" w:hAnsi="Segoe UI" w:cs="Segoe UI"/>
+          <w:color w:val="333333"/>
+        </w:rPr>
+        <w:t xml:space="preserve"> (i.e., “</w:t>
+      </w:r>
+      <w:proofErr w:type="spellStart"/>
+      <w:r>
+        <w:rPr>
+          <w:rStyle w:val="HTMLCode"/>
+          <w:rFonts w:ascii="Consolas" w:hAnsi="Consolas" w:cs="Consolas"/>
+          <w:bdr w:val="none" w:sz="0" w:space="0" w:color="auto" w:frame="1"/>
+          <w:lang w:bidi="en-US"/>
+        </w:rPr>
+        <w:t>base_lin</w:t>
+      </w:r>
+      <w:r>
+        <w:rPr>
+          <w:rStyle w:val="HTMLCode"/>
+          <w:rFonts w:ascii="Consolas" w:hAnsi="Consolas" w:cs="Consolas"/>
+          <w:bdr w:val="none" w:sz="0" w:space="0" w:color="auto" w:frame="1"/>
+          <w:lang w:bidi="en-US"/>
+        </w:rPr>
+        <w:t>k</w:t>
+      </w:r>
+      <w:proofErr w:type="spellEnd"/>
+      <w:r>
+        <w:rPr>
+          <w:rFonts w:ascii="Segoe UI" w:hAnsi="Segoe UI" w:cs="Segoe UI"/>
+          <w:color w:val="333333"/>
+        </w:rPr>
+        <w:t>)</w:t>
+      </w:r>
+      <w:r>
+        <w:rPr>
+          <w:rFonts w:ascii="Segoe UI" w:hAnsi="Segoe UI" w:cs="Segoe UI"/>
+          <w:color w:val="333333"/>
+        </w:rPr>
+        <w:t xml:space="preserve">, and the second parameter to whatever name you'd like to use for the corresponding </w:t>
       </w:r>
       <w:proofErr w:type="spellStart"/>
       <w:r>
@@ -2980,15 +4723,37 @@
           <w:rFonts w:ascii="Segoe UI" w:hAnsi="Segoe UI" w:cs="Segoe UI"/>
           <w:color w:val="333333"/>
         </w:rPr>
-        <w:t xml:space="preserve"> marker ROS topic.</w:t>
-      </w:r>
-    </w:p>
-    <w:p>
-      <w:pPr>
-        <w:pStyle w:val="Heading2"/>
-      </w:pPr>
-      <w:r>
-        <w:t>Tools</w:t>
+        <w:t xml:space="preserve"> marker ROS topic</w:t>
+      </w:r>
+      <w:r>
+        <w:rPr>
+          <w:rFonts w:ascii="Segoe UI" w:hAnsi="Segoe UI" w:cs="Segoe UI"/>
+          <w:color w:val="333333"/>
+        </w:rPr>
+        <w:t xml:space="preserve"> (can see it </w:t>
+      </w:r>
+      <w:proofErr w:type="spellStart"/>
+      <w:r>
+        <w:rPr>
+          <w:rFonts w:ascii="Segoe UI" w:hAnsi="Segoe UI" w:cs="Segoe UI"/>
+          <w:color w:val="333333"/>
+        </w:rPr>
+        <w:t>rviz</w:t>
+      </w:r>
+      <w:proofErr w:type="spellEnd"/>
+      <w:r>
+        <w:rPr>
+          <w:rFonts w:ascii="Segoe UI" w:hAnsi="Segoe UI" w:cs="Segoe UI"/>
+          <w:color w:val="333333"/>
+        </w:rPr>
+        <w:t xml:space="preserve"> under marker array)</w:t>
+      </w:r>
+      <w:r>
+        <w:rPr>
+          <w:rFonts w:ascii="Segoe UI" w:hAnsi="Segoe UI" w:cs="Segoe UI"/>
+          <w:color w:val="333333"/>
+        </w:rPr>
+        <w:t>.</w:t>
       </w:r>
     </w:p>
     <w:p>
@@ -3005,17 +4770,474 @@
           <w:rFonts w:ascii="Segoe UI" w:hAnsi="Segoe UI" w:cs="Segoe UI"/>
           <w:color w:val="333333"/>
         </w:rPr>
-        <w:t xml:space="preserve">Now in your code you can easily debug your code using visual markers in </w:t>
-      </w:r>
-      <w:proofErr w:type="spellStart"/>
-      <w:r>
-        <w:rPr>
-          <w:rFonts w:ascii="Segoe UI" w:hAnsi="Segoe UI" w:cs="Segoe UI"/>
-          <w:color w:val="333333"/>
-        </w:rPr>
-        <w:t>Rviz</w:t>
-      </w:r>
-      <w:proofErr w:type="spellEnd"/>
+        <w:t>Now we create some scene objects</w:t>
+      </w:r>
+      <w:r>
+        <w:rPr>
+          <w:rFonts w:ascii="Segoe UI" w:hAnsi="Segoe UI" w:cs="Segoe UI"/>
+          <w:color w:val="333333"/>
+        </w:rPr>
+        <w:t xml:space="preserve"> using the function </w:t>
+      </w:r>
+      <w:proofErr w:type="spellStart"/>
+      <w:r>
+        <w:rPr>
+          <w:rStyle w:val="HTMLCode"/>
+          <w:rFonts w:ascii="Consolas" w:hAnsi="Consolas" w:cs="Consolas"/>
+          <w:color w:val="333333"/>
+          <w:bdr w:val="none" w:sz="0" w:space="0" w:color="auto" w:frame="1"/>
+          <w:lang w:bidi="en-US"/>
+        </w:rPr>
+        <w:t>SetupSceneObject</w:t>
+      </w:r>
+      <w:proofErr w:type="spellEnd"/>
+      <w:r>
+        <w:rPr>
+          <w:rFonts w:ascii="Segoe UI" w:hAnsi="Segoe UI" w:cs="Segoe UI"/>
+          <w:color w:val="333333"/>
+        </w:rPr>
+        <w:t>. In the following code we create two poses, one at xyz (</w:t>
+      </w:r>
+      <w:r>
+        <w:t>0.5, 0, 0</w:t>
+      </w:r>
+      <w:r>
+        <w:rPr>
+          <w:rFonts w:ascii="Segoe UI" w:hAnsi="Segoe UI" w:cs="Segoe UI"/>
+          <w:color w:val="333333"/>
+        </w:rPr>
+        <w:t>)</w:t>
+      </w:r>
+      <w:r>
+        <w:rPr>
+          <w:rFonts w:ascii="Segoe UI" w:hAnsi="Segoe UI" w:cs="Segoe UI"/>
+          <w:color w:val="333333"/>
+        </w:rPr>
+        <w:t xml:space="preserve"> with no orientation, and the other</w:t>
+      </w:r>
+      <w:r>
+        <w:rPr>
+          <w:rFonts w:ascii="Segoe UI" w:hAnsi="Segoe UI" w:cs="Segoe UI"/>
+          <w:color w:val="333333"/>
+        </w:rPr>
+        <w:t xml:space="preserve"> at pose (</w:t>
+      </w:r>
+      <w:r>
+        <w:t xml:space="preserve">0.25, -.45, 0). </w:t>
+      </w:r>
+      <w:r>
+        <w:rPr>
+          <w:rFonts w:ascii="Segoe UI" w:hAnsi="Segoe UI" w:cs="Segoe UI"/>
+          <w:color w:val="333333"/>
+        </w:rPr>
+        <w:t xml:space="preserve">Then the gear and the gear holder STL meshes are displayed by the </w:t>
+      </w:r>
+      <w:proofErr w:type="spellStart"/>
+      <w:r>
+        <w:rPr>
+          <w:rStyle w:val="HTMLCode"/>
+          <w:rFonts w:ascii="Consolas" w:hAnsi="Consolas" w:cs="Consolas"/>
+          <w:bdr w:val="none" w:sz="0" w:space="0" w:color="auto" w:frame="1"/>
+          <w:lang w:bidi="en-US"/>
+        </w:rPr>
+        <w:t>publishMesh</w:t>
+      </w:r>
+      <w:proofErr w:type="spellEnd"/>
+      <w:r>
+        <w:rPr>
+          <w:rFonts w:ascii="Segoe UI" w:hAnsi="Segoe UI" w:cs="Segoe UI"/>
+          <w:color w:val="333333"/>
+        </w:rPr>
+        <w:t xml:space="preserve"> method. The color chosen was </w:t>
+      </w:r>
+      <w:proofErr w:type="spellStart"/>
+      <w:r>
+        <w:t>rviz_visual_tools</w:t>
+      </w:r>
+      <w:proofErr w:type="spellEnd"/>
+      <w:r>
+        <w:t>::RED</w:t>
+      </w:r>
+      <w:r>
+        <w:rPr>
+          <w:rFonts w:ascii="Segoe UI" w:hAnsi="Segoe UI" w:cs="Segoe UI"/>
+          <w:color w:val="333333"/>
+        </w:rPr>
+        <w:t xml:space="preserve"> and each ID must be unique or only the last item with the id will be displayed. There is a namespace which was left blank, and a scaling factor (i.e., 0.35) when displaying the STL file. Unfortunately, other STL files were represented with millimeters, but by trial and error 0.35 seems to work.</w:t>
+      </w:r>
+    </w:p>
+    <w:p>
+      <w:pPr>
+        <w:pStyle w:val="BoxedCode"/>
+        <w:jc w:val="left"/>
+      </w:pPr>
+      <w:r>
+        <w:t xml:space="preserve">void </w:t>
+      </w:r>
+      <w:proofErr w:type="spellStart"/>
+      <w:proofErr w:type="gramStart"/>
+      <w:r>
+        <w:t>SetupSceneObject</w:t>
+      </w:r>
+      <w:proofErr w:type="spellEnd"/>
+      <w:r>
+        <w:t>(</w:t>
+      </w:r>
+      <w:proofErr w:type="gramEnd"/>
+      <w:r>
+        <w:t>)</w:t>
+      </w:r>
+    </w:p>
+    <w:p>
+      <w:pPr>
+        <w:pStyle w:val="BoxedCode"/>
+        <w:jc w:val="left"/>
+      </w:pPr>
+      <w:r>
+        <w:t>{</w:t>
+      </w:r>
+    </w:p>
+    <w:p>
+      <w:pPr>
+        <w:pStyle w:val="BoxedCode"/>
+        <w:jc w:val="left"/>
+      </w:pPr>
+      <w:r>
+        <w:t xml:space="preserve">  </w:t>
+      </w:r>
+      <w:proofErr w:type="gramStart"/>
+      <w:r>
+        <w:t>Eigen::</w:t>
+      </w:r>
+      <w:proofErr w:type="gramEnd"/>
+      <w:r>
+        <w:t>Affine3d pose</w:t>
+      </w:r>
+      <w:r>
+        <w:t>1</w:t>
+      </w:r>
+      <w:r>
+        <w:t>= Eigen::Affine3d::Ident</w:t>
+      </w:r>
+      <w:r>
+        <w:t>ity()*Eigen::Translation3d(0.5,</w:t>
+      </w:r>
+      <w:r>
+        <w:t>0,</w:t>
+      </w:r>
+      <w:r>
+        <w:t>0</w:t>
+      </w:r>
+      <w:r>
+        <w:t>);</w:t>
+      </w:r>
+    </w:p>
+    <w:p>
+      <w:pPr>
+        <w:pStyle w:val="BoxedCode"/>
+        <w:jc w:val="left"/>
+      </w:pPr>
+      <w:r>
+        <w:t xml:space="preserve">  </w:t>
+      </w:r>
+      <w:proofErr w:type="gramStart"/>
+      <w:r>
+        <w:t>Eigen::</w:t>
+      </w:r>
+      <w:proofErr w:type="gramEnd"/>
+      <w:r>
+        <w:t xml:space="preserve">Affine3d </w:t>
+      </w:r>
+      <w:r>
+        <w:t>pose</w:t>
+      </w:r>
+      <w:r>
+        <w:t>2</w:t>
+      </w:r>
+      <w:r>
+        <w:t>=</w:t>
+      </w:r>
+      <w:r>
+        <w:t xml:space="preserve"> </w:t>
+      </w:r>
+      <w:r>
+        <w:t>Eigen::Affine3d::Identity()*Eigen::Translation3d(0.25,</w:t>
+      </w:r>
+      <w:r>
+        <w:t>-.45,</w:t>
+      </w:r>
+      <w:r>
+        <w:t>0</w:t>
+      </w:r>
+      <w:r>
+        <w:t>);</w:t>
+      </w:r>
+    </w:p>
+    <w:p>
+      <w:pPr>
+        <w:pStyle w:val="BoxedCode"/>
+        <w:jc w:val="left"/>
+      </w:pPr>
+    </w:p>
+    <w:p>
+      <w:pPr>
+        <w:pStyle w:val="BoxedCode"/>
+        <w:jc w:val="left"/>
+      </w:pPr>
+      <w:r>
+        <w:t xml:space="preserve">  </w:t>
+      </w:r>
+      <w:proofErr w:type="spellStart"/>
+      <w:r>
+        <w:t>visual_tools</w:t>
+      </w:r>
+      <w:proofErr w:type="spellEnd"/>
+      <w:r>
+        <w:t>-&gt;</w:t>
+      </w:r>
+      <w:proofErr w:type="spellStart"/>
+      <w:proofErr w:type="gramStart"/>
+      <w:r>
+        <w:t>publishMesh</w:t>
+      </w:r>
+      <w:proofErr w:type="spellEnd"/>
+      <w:r>
+        <w:t>(</w:t>
+      </w:r>
+      <w:proofErr w:type="gramEnd"/>
+      <w:r>
+        <w:t>pose</w:t>
+      </w:r>
+      <w:r>
+        <w:t>1</w:t>
+      </w:r>
+      <w:r>
+        <w:t>,        "file:///usr/local/michalos/nistfanuc_ws/src/nist_fanuc/worldmodel/medium_gear.stl",</w:t>
+      </w:r>
+    </w:p>
+    <w:p>
+      <w:pPr>
+        <w:pStyle w:val="BoxedCode"/>
+        <w:jc w:val="left"/>
+      </w:pPr>
+      <w:r>
+        <w:t xml:space="preserve">   </w:t>
+      </w:r>
+      <w:proofErr w:type="spellStart"/>
+      <w:r>
+        <w:t>rviz_visual_tools</w:t>
+      </w:r>
+      <w:proofErr w:type="spellEnd"/>
+      <w:r>
+        <w:t>::RED</w:t>
+      </w:r>
+      <w:r>
+        <w:t>,</w:t>
+      </w:r>
+    </w:p>
+    <w:p>
+      <w:pPr>
+        <w:pStyle w:val="BoxedCode"/>
+        <w:jc w:val="left"/>
+      </w:pPr>
+      <w:r>
+        <w:t xml:space="preserve">   0.035, </w:t>
+      </w:r>
+    </w:p>
+    <w:p>
+      <w:pPr>
+        <w:pStyle w:val="BoxedCode"/>
+        <w:jc w:val="left"/>
+      </w:pPr>
+      <w:r>
+        <w:t xml:space="preserve">   "", </w:t>
+      </w:r>
+      <w:r>
+        <w:rPr>
+          <w:color w:val="008000"/>
+        </w:rPr>
+        <w:t>// no namespace",</w:t>
+      </w:r>
+    </w:p>
+    <w:p>
+      <w:pPr>
+        <w:pStyle w:val="BoxedCode"/>
+        <w:jc w:val="left"/>
+      </w:pPr>
+      <w:r>
+        <w:t xml:space="preserve">   1); // id</w:t>
+      </w:r>
+    </w:p>
+    <w:p>
+      <w:pPr>
+        <w:pStyle w:val="BoxedCode"/>
+        <w:jc w:val="left"/>
+      </w:pPr>
+      <w:r>
+        <w:t xml:space="preserve">  </w:t>
+      </w:r>
+      <w:proofErr w:type="spellStart"/>
+      <w:r>
+        <w:t>visual_tools</w:t>
+      </w:r>
+      <w:proofErr w:type="spellEnd"/>
+      <w:r>
+        <w:t>-&gt;</w:t>
+      </w:r>
+      <w:proofErr w:type="spellStart"/>
+      <w:proofErr w:type="gramStart"/>
+      <w:r>
+        <w:t>triggerBatchPublish</w:t>
+      </w:r>
+      <w:proofErr w:type="spellEnd"/>
+      <w:r>
+        <w:t>(</w:t>
+      </w:r>
+      <w:proofErr w:type="gramEnd"/>
+      <w:r>
+        <w:t>);</w:t>
+      </w:r>
+    </w:p>
+    <w:p>
+      <w:pPr>
+        <w:pStyle w:val="BoxedCode"/>
+        <w:jc w:val="left"/>
+      </w:pPr>
+    </w:p>
+    <w:p>
+      <w:pPr>
+        <w:pStyle w:val="BoxedCode"/>
+        <w:jc w:val="left"/>
+      </w:pPr>
+      <w:r>
+        <w:t xml:space="preserve">  </w:t>
+      </w:r>
+      <w:proofErr w:type="spellStart"/>
+      <w:r>
+        <w:t>visual_tools</w:t>
+      </w:r>
+      <w:proofErr w:type="spellEnd"/>
+      <w:r>
+        <w:t>-&gt;</w:t>
+      </w:r>
+      <w:proofErr w:type="spellStart"/>
+      <w:proofErr w:type="gramStart"/>
+      <w:r>
+        <w:t>publishMesh</w:t>
+      </w:r>
+      <w:proofErr w:type="spellEnd"/>
+      <w:r>
+        <w:t>(</w:t>
+      </w:r>
+      <w:proofErr w:type="gramEnd"/>
+      <w:r>
+        <w:t>pose</w:t>
+      </w:r>
+      <w:r>
+        <w:t>2</w:t>
+      </w:r>
+      <w:r>
+        <w:t xml:space="preserve">,  </w:t>
+      </w:r>
+      <w:r>
+        <w:t xml:space="preserve">  </w:t>
+      </w:r>
+      <w:r>
+        <w:t>"file:///usr/local/michalos/nistfanuc_ws/src/nist_fanuc/worldmodel/medium_gear.stl",</w:t>
+      </w:r>
+    </w:p>
+    <w:p>
+      <w:pPr>
+        <w:pStyle w:val="BoxedCode"/>
+        <w:jc w:val="left"/>
+      </w:pPr>
+      <w:r>
+        <w:t xml:space="preserve">   </w:t>
+      </w:r>
+      <w:proofErr w:type="spellStart"/>
+      <w:r>
+        <w:t>rviz_visual_tools</w:t>
+      </w:r>
+      <w:proofErr w:type="spellEnd"/>
+      <w:r>
+        <w:t>::RED</w:t>
+      </w:r>
+      <w:r>
+        <w:t>,</w:t>
+      </w:r>
+    </w:p>
+    <w:p>
+      <w:pPr>
+        <w:pStyle w:val="BoxedCode"/>
+        <w:jc w:val="left"/>
+      </w:pPr>
+      <w:r>
+        <w:t xml:space="preserve">   0.035, </w:t>
+      </w:r>
+    </w:p>
+    <w:p>
+      <w:pPr>
+        <w:pStyle w:val="BoxedCode"/>
+        <w:jc w:val="left"/>
+      </w:pPr>
+      <w:r>
+        <w:lastRenderedPageBreak/>
+        <w:t xml:space="preserve">   "", </w:t>
+      </w:r>
+      <w:r>
+        <w:rPr>
+          <w:color w:val="008000"/>
+        </w:rPr>
+        <w:t>// no namespace",</w:t>
+      </w:r>
+    </w:p>
+    <w:p>
+      <w:pPr>
+        <w:pStyle w:val="BoxedCode"/>
+        <w:jc w:val="left"/>
+      </w:pPr>
+      <w:r>
+        <w:t xml:space="preserve">   2);</w:t>
+      </w:r>
+    </w:p>
+    <w:p>
+      <w:pPr>
+        <w:pStyle w:val="BoxedCode"/>
+        <w:jc w:val="left"/>
+      </w:pPr>
+      <w:r>
+        <w:t xml:space="preserve">  </w:t>
+      </w:r>
+      <w:proofErr w:type="spellStart"/>
+      <w:r>
+        <w:t>visual_tools</w:t>
+      </w:r>
+      <w:proofErr w:type="spellEnd"/>
+      <w:r>
+        <w:t>-&gt;</w:t>
+      </w:r>
+      <w:proofErr w:type="spellStart"/>
+      <w:proofErr w:type="gramStart"/>
+      <w:r>
+        <w:t>triggerBatchPublish</w:t>
+      </w:r>
+      <w:proofErr w:type="spellEnd"/>
+      <w:r>
+        <w:t>(</w:t>
+      </w:r>
+      <w:proofErr w:type="gramEnd"/>
+      <w:r>
+        <w:t>);</w:t>
+      </w:r>
+    </w:p>
+    <w:p>
+      <w:pPr>
+        <w:pStyle w:val="BoxedCode"/>
+        <w:rPr>
+          <w:rFonts w:ascii="Segoe UI" w:hAnsi="Segoe UI" w:cs="Segoe UI"/>
+          <w:color w:val="333333"/>
+        </w:rPr>
+      </w:pPr>
     </w:p>
     <w:p>
       <w:pPr>
@@ -3031,31 +5253,55 @@
           <w:rFonts w:ascii="Segoe UI" w:hAnsi="Segoe UI" w:cs="Segoe UI"/>
           <w:color w:val="333333"/>
         </w:rPr>
-        <w:t xml:space="preserve">Start </w:t>
-      </w:r>
-      <w:proofErr w:type="spellStart"/>
-      <w:r>
-        <w:rPr>
-          <w:rFonts w:ascii="Segoe UI" w:hAnsi="Segoe UI" w:cs="Segoe UI"/>
-          <w:color w:val="333333"/>
-        </w:rPr>
-        <w:t>rviz</w:t>
-      </w:r>
-      <w:proofErr w:type="spellEnd"/>
-      <w:r>
-        <w:rPr>
-          <w:rFonts w:ascii="Segoe UI" w:hAnsi="Segoe UI" w:cs="Segoe UI"/>
-          <w:color w:val="333333"/>
-        </w:rPr>
-        <w:t xml:space="preserve"> and create a new marker using the 'Add' button at the bottom right. Choose the marker topic to be the same as the topic you specified in the constructor.</w:t>
-      </w:r>
-    </w:p>
-    <w:p>
-      <w:pPr>
-        <w:pStyle w:val="Heading2"/>
-      </w:pPr>
-      <w:r>
-        <w:t>Example Code</w:t>
+        <w:t xml:space="preserve">Note, the use of an STL file mesh needs to be specified as a URI file (with leading file://) for </w:t>
+      </w:r>
+      <w:proofErr w:type="spellStart"/>
+      <w:r>
+        <w:rPr>
+          <w:rFonts w:ascii="Segoe UI" w:hAnsi="Segoe UI" w:cs="Segoe UI"/>
+          <w:color w:val="333333"/>
+        </w:rPr>
+        <w:t>Rviz</w:t>
+      </w:r>
+      <w:proofErr w:type="spellEnd"/>
+      <w:r>
+        <w:rPr>
+          <w:rFonts w:ascii="Segoe UI" w:hAnsi="Segoe UI" w:cs="Segoe UI"/>
+          <w:color w:val="333333"/>
+        </w:rPr>
+        <w:t xml:space="preserve"> to understand that it is a file and where the STL file can be located. Errors </w:t>
+      </w:r>
+      <w:proofErr w:type="spellStart"/>
+      <w:r>
+        <w:rPr>
+          <w:rFonts w:ascii="Segoe UI" w:hAnsi="Segoe UI" w:cs="Segoe UI"/>
+          <w:color w:val="333333"/>
+        </w:rPr>
+        <w:t>ini</w:t>
+      </w:r>
+      <w:proofErr w:type="spellEnd"/>
+      <w:r>
+        <w:rPr>
+          <w:rFonts w:ascii="Segoe UI" w:hAnsi="Segoe UI" w:cs="Segoe UI"/>
+          <w:color w:val="333333"/>
+        </w:rPr>
+        <w:t xml:space="preserve"> the ROS console will appear if you incorrectly specify the file to </w:t>
+      </w:r>
+      <w:proofErr w:type="spellStart"/>
+      <w:r>
+        <w:rPr>
+          <w:rFonts w:ascii="Segoe UI" w:hAnsi="Segoe UI" w:cs="Segoe UI"/>
+          <w:color w:val="333333"/>
+        </w:rPr>
+        <w:t>Rviz</w:t>
+      </w:r>
+      <w:proofErr w:type="spellEnd"/>
+      <w:r>
+        <w:rPr>
+          <w:rFonts w:ascii="Segoe UI" w:hAnsi="Segoe UI" w:cs="Segoe UI"/>
+          <w:color w:val="333333"/>
+        </w:rPr>
+        <w:t>.</w:t>
       </w:r>
     </w:p>
     <w:p>
@@ -3072,7 +5318,143 @@
           <w:rFonts w:ascii="Segoe UI" w:hAnsi="Segoe UI" w:cs="Segoe UI"/>
           <w:color w:val="333333"/>
         </w:rPr>
-        <w:t xml:space="preserve">In the following snippet we create a pose at xyz (0.1, 0.1, 0.1) and rotate the pose down 45 degrees along the Y axis. Then we publish the pose as an arrow for visualization in </w:t>
+        <w:t xml:space="preserve">To test, </w:t>
+      </w:r>
+      <w:r>
+        <w:rPr>
+          <w:rFonts w:ascii="Segoe UI" w:hAnsi="Segoe UI" w:cs="Segoe UI"/>
+          <w:color w:val="333333"/>
+        </w:rPr>
+        <w:t xml:space="preserve">use </w:t>
+      </w:r>
+      <w:proofErr w:type="spellStart"/>
+      <w:r>
+        <w:rPr>
+          <w:rFonts w:ascii="Segoe UI" w:hAnsi="Segoe UI" w:cs="Segoe UI"/>
+          <w:color w:val="333333"/>
+        </w:rPr>
+        <w:t>roslaunch</w:t>
+      </w:r>
+      <w:proofErr w:type="spellEnd"/>
+      <w:r>
+        <w:rPr>
+          <w:rFonts w:ascii="Segoe UI" w:hAnsi="Segoe UI" w:cs="Segoe UI"/>
+          <w:color w:val="333333"/>
+        </w:rPr>
+        <w:t xml:space="preserve"> to start the </w:t>
+      </w:r>
+      <w:proofErr w:type="spellStart"/>
+      <w:r>
+        <w:rPr>
+          <w:rFonts w:ascii="Segoe UI" w:hAnsi="Segoe UI" w:cs="Segoe UI"/>
+          <w:color w:val="333333"/>
+        </w:rPr>
+        <w:t>simple.launch</w:t>
+      </w:r>
+      <w:proofErr w:type="spellEnd"/>
+      <w:r>
+        <w:rPr>
+          <w:rFonts w:ascii="Segoe UI" w:hAnsi="Segoe UI" w:cs="Segoe UI"/>
+          <w:color w:val="333333"/>
+        </w:rPr>
+        <w:t xml:space="preserve"> file</w:t>
+      </w:r>
+      <w:r>
+        <w:rPr>
+          <w:rFonts w:ascii="Segoe UI" w:hAnsi="Segoe UI" w:cs="Segoe UI"/>
+          <w:color w:val="333333"/>
+        </w:rPr>
+        <w:t>. This launch file</w:t>
+      </w:r>
+      <w:r>
+        <w:rPr>
+          <w:rFonts w:ascii="Segoe UI" w:hAnsi="Segoe UI" w:cs="Segoe UI"/>
+          <w:color w:val="333333"/>
+        </w:rPr>
+        <w:t xml:space="preserve"> will </w:t>
+      </w:r>
+      <w:r>
+        <w:rPr>
+          <w:rFonts w:ascii="Segoe UI" w:hAnsi="Segoe UI" w:cs="Segoe UI"/>
+          <w:color w:val="333333"/>
+        </w:rPr>
+        <w:t>s</w:t>
+      </w:r>
+      <w:r>
+        <w:rPr>
+          <w:rFonts w:ascii="Segoe UI" w:hAnsi="Segoe UI" w:cs="Segoe UI"/>
+          <w:color w:val="333333"/>
+        </w:rPr>
+        <w:t>tart</w:t>
+      </w:r>
+      <w:r>
+        <w:rPr>
+          <w:rFonts w:ascii="Segoe UI" w:hAnsi="Segoe UI" w:cs="Segoe UI"/>
+          <w:color w:val="333333"/>
+        </w:rPr>
+        <w:t xml:space="preserve"> </w:t>
+      </w:r>
+      <w:proofErr w:type="spellStart"/>
+      <w:r>
+        <w:rPr>
+          <w:rFonts w:ascii="Segoe UI" w:hAnsi="Segoe UI" w:cs="Segoe UI"/>
+          <w:color w:val="333333"/>
+        </w:rPr>
+        <w:t>rosmaster</w:t>
+      </w:r>
+      <w:proofErr w:type="spellEnd"/>
+      <w:r>
+        <w:rPr>
+          <w:rFonts w:ascii="Segoe UI" w:hAnsi="Segoe UI" w:cs="Segoe UI"/>
+          <w:color w:val="333333"/>
+        </w:rPr>
+        <w:t>,</w:t>
+      </w:r>
+      <w:r>
+        <w:rPr>
+          <w:rFonts w:ascii="Segoe UI" w:hAnsi="Segoe UI" w:cs="Segoe UI"/>
+          <w:color w:val="333333"/>
+        </w:rPr>
+        <w:t xml:space="preserve"> </w:t>
+      </w:r>
+      <w:proofErr w:type="spellStart"/>
+      <w:r>
+        <w:rPr>
+          <w:rFonts w:ascii="Segoe UI" w:hAnsi="Segoe UI" w:cs="Segoe UI"/>
+          <w:color w:val="333333"/>
+        </w:rPr>
+        <w:t>rviz</w:t>
+      </w:r>
+      <w:proofErr w:type="spellEnd"/>
+      <w:r>
+        <w:rPr>
+          <w:rFonts w:ascii="Segoe UI" w:hAnsi="Segoe UI" w:cs="Segoe UI"/>
+          <w:color w:val="333333"/>
+        </w:rPr>
+        <w:t xml:space="preserve"> and</w:t>
+      </w:r>
+      <w:r>
+        <w:rPr>
+          <w:rFonts w:ascii="Segoe UI" w:hAnsi="Segoe UI" w:cs="Segoe UI"/>
+          <w:color w:val="333333"/>
+        </w:rPr>
+        <w:t xml:space="preserve"> set the </w:t>
+      </w:r>
+      <w:proofErr w:type="spellStart"/>
+      <w:r>
+        <w:rPr>
+          <w:rFonts w:ascii="Segoe UI" w:hAnsi="Segoe UI" w:cs="Segoe UI"/>
+          <w:color w:val="333333"/>
+        </w:rPr>
+        <w:t>robot_description</w:t>
+      </w:r>
+      <w:proofErr w:type="spellEnd"/>
+      <w:r>
+        <w:rPr>
+          <w:rFonts w:ascii="Segoe UI" w:hAnsi="Segoe UI" w:cs="Segoe UI"/>
+          <w:color w:val="333333"/>
+        </w:rPr>
+        <w:t xml:space="preserve"> ROS parameter. In </w:t>
       </w:r>
       <w:proofErr w:type="spellStart"/>
       <w:r>
@@ -3088,7 +5470,14 @@
           <w:rFonts w:ascii="Segoe UI" w:hAnsi="Segoe UI" w:cs="Segoe UI"/>
           <w:color w:val="333333"/>
         </w:rPr>
-        <w:t xml:space="preserve">. Make sure your </w:t>
+        <w:t>, you need to make sure the Marker Array</w:t>
+      </w:r>
+      <w:r>
+        <w:rPr>
+          <w:rFonts w:ascii="Segoe UI" w:hAnsi="Segoe UI" w:cs="Segoe UI"/>
+          <w:color w:val="333333"/>
+        </w:rPr>
+        <w:t xml:space="preserve"> is established as an </w:t>
       </w:r>
       <w:proofErr w:type="spellStart"/>
       <w:r>
@@ -3104,20 +5493,161 @@
           <w:rFonts w:ascii="Segoe UI" w:hAnsi="Segoe UI" w:cs="Segoe UI"/>
           <w:color w:val="333333"/>
         </w:rPr>
-        <w:t xml:space="preserve"> fixed frame is the same as the one chosen in the code.</w:t>
-      </w:r>
-    </w:p>
-    <w:p>
-      <w:pPr>
-        <w:pStyle w:val="HTMLPreformatted"/>
-        <w:shd w:val="clear" w:color="auto" w:fill="F7F7F7"/>
+        <w:t xml:space="preserve"> module</w:t>
+      </w:r>
+      <w:r>
+        <w:rPr>
+          <w:rFonts w:ascii="Segoe UI" w:hAnsi="Segoe UI" w:cs="Segoe UI"/>
+          <w:color w:val="333333"/>
+        </w:rPr>
+        <w:t>.</w:t>
+      </w:r>
+      <w:r>
+        <w:rPr>
+          <w:rFonts w:ascii="Segoe UI" w:hAnsi="Segoe UI" w:cs="Segoe UI"/>
+          <w:color w:val="333333"/>
+        </w:rPr>
+        <w:t xml:space="preserve"> </w:t>
+      </w:r>
+      <w:r>
+        <w:rPr>
+          <w:rFonts w:ascii="Segoe UI" w:hAnsi="Segoe UI" w:cs="Segoe UI"/>
+          <w:color w:val="333333"/>
+        </w:rPr>
+        <w:t xml:space="preserve"> To do this,</w:t>
+      </w:r>
+      <w:r>
+        <w:rPr>
+          <w:rFonts w:ascii="Segoe UI" w:hAnsi="Segoe UI" w:cs="Segoe UI"/>
+          <w:color w:val="333333"/>
+        </w:rPr>
+        <w:t xml:space="preserve"> </w:t>
+      </w:r>
+      <w:r>
+        <w:rPr>
+          <w:rFonts w:ascii="Segoe UI" w:hAnsi="Segoe UI" w:cs="Segoe UI"/>
+          <w:color w:val="333333"/>
+        </w:rPr>
+        <w:t>press</w:t>
+      </w:r>
+      <w:r>
+        <w:rPr>
+          <w:rFonts w:ascii="Segoe UI" w:hAnsi="Segoe UI" w:cs="Segoe UI"/>
+          <w:color w:val="333333"/>
+        </w:rPr>
+        <w:t xml:space="preserve"> the 'Add' button at the bottom right</w:t>
+      </w:r>
+      <w:r>
+        <w:rPr>
+          <w:rFonts w:ascii="Segoe UI" w:hAnsi="Segoe UI" w:cs="Segoe UI"/>
+          <w:color w:val="333333"/>
+        </w:rPr>
+        <w:t xml:space="preserve"> and select Marker Array</w:t>
+      </w:r>
+      <w:r>
+        <w:rPr>
+          <w:rFonts w:ascii="Segoe UI" w:hAnsi="Segoe UI" w:cs="Segoe UI"/>
+          <w:color w:val="333333"/>
+        </w:rPr>
+        <w:t xml:space="preserve"> module</w:t>
+      </w:r>
+      <w:r>
+        <w:rPr>
+          <w:rFonts w:ascii="Segoe UI" w:hAnsi="Segoe UI" w:cs="Segoe UI"/>
+          <w:color w:val="333333"/>
+        </w:rPr>
+        <w:t xml:space="preserve">. </w:t>
+      </w:r>
+      <w:r>
+        <w:rPr>
+          <w:rFonts w:ascii="Segoe UI" w:hAnsi="Segoe UI" w:cs="Segoe UI"/>
+          <w:color w:val="333333"/>
+        </w:rPr>
+        <w:t xml:space="preserve"> Note,</w:t>
+      </w:r>
+      <w:r>
+        <w:rPr>
+          <w:rFonts w:ascii="Segoe UI" w:hAnsi="Segoe UI" w:cs="Segoe UI"/>
+          <w:color w:val="333333"/>
+        </w:rPr>
+        <w:t xml:space="preserve"> the marker</w:t>
+      </w:r>
+      <w:r>
+        <w:rPr>
+          <w:rFonts w:ascii="Segoe UI" w:hAnsi="Segoe UI" w:cs="Segoe UI"/>
+          <w:color w:val="333333"/>
+        </w:rPr>
+        <w:t xml:space="preserve"> array</w:t>
+      </w:r>
+      <w:r>
+        <w:rPr>
+          <w:rFonts w:ascii="Segoe UI" w:hAnsi="Segoe UI" w:cs="Segoe UI"/>
+          <w:color w:val="333333"/>
+        </w:rPr>
+        <w:t xml:space="preserve"> topic </w:t>
+      </w:r>
+      <w:r>
+        <w:rPr>
+          <w:rFonts w:ascii="Segoe UI" w:hAnsi="Segoe UI" w:cs="Segoe UI"/>
+          <w:color w:val="333333"/>
+        </w:rPr>
+        <w:t>MUST</w:t>
+      </w:r>
+      <w:r>
+        <w:rPr>
+          <w:rFonts w:ascii="Segoe UI" w:hAnsi="Segoe UI" w:cs="Segoe UI"/>
+          <w:color w:val="333333"/>
+        </w:rPr>
+        <w:t xml:space="preserve"> be the same as the topic you specified in the </w:t>
+      </w:r>
+      <w:proofErr w:type="spellStart"/>
+      <w:r>
         <w:rPr>
           <w:rStyle w:val="HTMLCode"/>
           <w:rFonts w:ascii="Consolas" w:hAnsi="Consolas" w:cs="Consolas"/>
           <w:color w:val="333333"/>
           <w:bdr w:val="none" w:sz="0" w:space="0" w:color="auto" w:frame="1"/>
         </w:rPr>
-      </w:pPr>
+        <w:t>RvizVisualTools</w:t>
+      </w:r>
+      <w:proofErr w:type="spellEnd"/>
+      <w:r>
+        <w:rPr>
+          <w:rFonts w:ascii="Segoe UI" w:hAnsi="Segoe UI" w:cs="Segoe UI"/>
+          <w:color w:val="333333"/>
+        </w:rPr>
+        <w:t xml:space="preserve"> </w:t>
+      </w:r>
+      <w:r>
+        <w:rPr>
+          <w:rFonts w:ascii="Segoe UI" w:hAnsi="Segoe UI" w:cs="Segoe UI"/>
+          <w:color w:val="333333"/>
+        </w:rPr>
+        <w:t>constructor</w:t>
+      </w:r>
+      <w:r>
+        <w:rPr>
+          <w:rFonts w:ascii="Segoe UI" w:hAnsi="Segoe UI" w:cs="Segoe UI"/>
+          <w:color w:val="333333"/>
+        </w:rPr>
+        <w:t xml:space="preserve"> or </w:t>
+      </w:r>
+      <w:proofErr w:type="spellStart"/>
+      <w:r>
+        <w:rPr>
+          <w:rFonts w:ascii="Segoe UI" w:hAnsi="Segoe UI" w:cs="Segoe UI"/>
+          <w:color w:val="333333"/>
+        </w:rPr>
+        <w:t>Rviz</w:t>
+      </w:r>
+      <w:proofErr w:type="spellEnd"/>
+      <w:r>
+        <w:rPr>
+          <w:rFonts w:ascii="Segoe UI" w:hAnsi="Segoe UI" w:cs="Segoe UI"/>
+          <w:color w:val="333333"/>
+        </w:rPr>
+        <w:t xml:space="preserve"> will not listen to any marker arrays published by</w:t>
+      </w:r>
       <w:r>
         <w:rPr>
           <w:rStyle w:val="HTMLCode"/>
@@ -3125,31 +5655,62 @@
           <w:color w:val="333333"/>
           <w:bdr w:val="none" w:sz="0" w:space="0" w:color="auto" w:frame="1"/>
         </w:rPr>
-        <w:t>// Create pose</w:t>
-      </w:r>
-    </w:p>
-    <w:p>
-      <w:pPr>
-        <w:pStyle w:val="HTMLPreformatted"/>
-        <w:shd w:val="clear" w:color="auto" w:fill="F7F7F7"/>
+        <w:t xml:space="preserve"> </w:t>
+      </w:r>
+      <w:proofErr w:type="spellStart"/>
+      <w:r>
         <w:rPr>
           <w:rStyle w:val="HTMLCode"/>
           <w:rFonts w:ascii="Consolas" w:hAnsi="Consolas" w:cs="Consolas"/>
           <w:color w:val="333333"/>
           <w:bdr w:val="none" w:sz="0" w:space="0" w:color="auto" w:frame="1"/>
         </w:rPr>
-      </w:pPr>
-      <w:proofErr w:type="gramStart"/>
-      <w:r>
+        <w:t>rviz_visual_tools</w:t>
+      </w:r>
+      <w:proofErr w:type="spellEnd"/>
+      <w:r>
+        <w:rPr>
+          <w:rFonts w:ascii="Segoe UI" w:hAnsi="Segoe UI" w:cs="Segoe UI"/>
+          <w:color w:val="333333"/>
+        </w:rPr>
+        <w:t>.</w:t>
+      </w:r>
+    </w:p>
+    <w:p>
+      <w:pPr>
+        <w:pStyle w:val="Heading2"/>
+      </w:pPr>
+      <w:r>
+        <w:t>Available Colors</w:t>
+      </w:r>
+    </w:p>
+    <w:p>
+      <w:pPr>
+        <w:pStyle w:val="NormalWeb"/>
+        <w:spacing w:before="0" w:beforeAutospacing="0" w:after="240" w:afterAutospacing="0" w:line="360" w:lineRule="atLeast"/>
+        <w:rPr>
+          <w:rFonts w:ascii="Segoe UI" w:hAnsi="Segoe UI" w:cs="Segoe UI"/>
+          <w:color w:val="333333"/>
+        </w:rPr>
+      </w:pPr>
+      <w:r>
+        <w:rPr>
+          <w:rFonts w:ascii="Segoe UI" w:hAnsi="Segoe UI" w:cs="Segoe UI"/>
+          <w:color w:val="333333"/>
+        </w:rPr>
+        <w:t>This package helps you quickly choose colors - feel free to send PRs with more colors as needed</w:t>
+      </w:r>
+    </w:p>
+    <w:p>
+      <w:pPr>
+        <w:pStyle w:val="BoxedCode"/>
         <w:rPr>
           <w:rStyle w:val="HTMLCode"/>
           <w:rFonts w:ascii="Consolas" w:hAnsi="Consolas" w:cs="Consolas"/>
           <w:color w:val="333333"/>
           <w:bdr w:val="none" w:sz="0" w:space="0" w:color="auto" w:frame="1"/>
         </w:rPr>
-        <w:t>Eigen::</w:t>
-      </w:r>
-      <w:proofErr w:type="gramEnd"/>
+      </w:pPr>
       <w:r>
         <w:rPr>
           <w:rStyle w:val="HTMLCode"/>
@@ -3157,13 +5718,12 @@
           <w:color w:val="333333"/>
           <w:bdr w:val="none" w:sz="0" w:space="0" w:color="auto" w:frame="1"/>
         </w:rPr>
-        <w:t>Affine3d pose;</w:t>
-      </w:r>
-    </w:p>
-    <w:p>
-      <w:pPr>
-        <w:pStyle w:val="HTMLPreformatted"/>
-        <w:shd w:val="clear" w:color="auto" w:fill="F7F7F7"/>
+        <w:t>BLACK,</w:t>
+      </w:r>
+    </w:p>
+    <w:p>
+      <w:pPr>
+        <w:pStyle w:val="BoxedCode"/>
         <w:rPr>
           <w:rStyle w:val="HTMLCode"/>
           <w:rFonts w:ascii="Consolas" w:hAnsi="Consolas" w:cs="Consolas"/>
@@ -3178,20 +5738,19 @@
           <w:color w:val="333333"/>
           <w:bdr w:val="none" w:sz="0" w:space="0" w:color="auto" w:frame="1"/>
         </w:rPr>
-        <w:t xml:space="preserve">pose = </w:t>
-      </w:r>
-      <w:proofErr w:type="gramStart"/>
-      <w:r>
+        <w:t>BLUE,</w:t>
+      </w:r>
+    </w:p>
+    <w:p>
+      <w:pPr>
+        <w:pStyle w:val="BoxedCode"/>
         <w:rPr>
           <w:rStyle w:val="HTMLCode"/>
           <w:rFonts w:ascii="Consolas" w:hAnsi="Consolas" w:cs="Consolas"/>
           <w:color w:val="333333"/>
           <w:bdr w:val="none" w:sz="0" w:space="0" w:color="auto" w:frame="1"/>
         </w:rPr>
-        <w:t>Eigen::</w:t>
-      </w:r>
-      <w:proofErr w:type="spellStart"/>
-      <w:proofErr w:type="gramEnd"/>
+      </w:pPr>
       <w:r>
         <w:rPr>
           <w:rStyle w:val="HTMLCode"/>
@@ -3199,19 +5758,19 @@
           <w:color w:val="333333"/>
           <w:bdr w:val="none" w:sz="0" w:space="0" w:color="auto" w:frame="1"/>
         </w:rPr>
-        <w:t>AngleAxisd</w:t>
-      </w:r>
-      <w:proofErr w:type="spellEnd"/>
-      <w:r>
+        <w:t>BROWN,</w:t>
+      </w:r>
+    </w:p>
+    <w:p>
+      <w:pPr>
+        <w:pStyle w:val="BoxedCode"/>
         <w:rPr>
           <w:rStyle w:val="HTMLCode"/>
           <w:rFonts w:ascii="Consolas" w:hAnsi="Consolas" w:cs="Consolas"/>
           <w:color w:val="333333"/>
           <w:bdr w:val="none" w:sz="0" w:space="0" w:color="auto" w:frame="1"/>
         </w:rPr>
-        <w:t>(M_PI/4, Eigen::Vector3d::</w:t>
-      </w:r>
-      <w:proofErr w:type="spellStart"/>
+      </w:pPr>
       <w:r>
         <w:rPr>
           <w:rStyle w:val="HTMLCode"/>
@@ -3219,43 +5778,39 @@
           <w:color w:val="333333"/>
           <w:bdr w:val="none" w:sz="0" w:space="0" w:color="auto" w:frame="1"/>
         </w:rPr>
-        <w:t>UnitY</w:t>
-      </w:r>
-      <w:proofErr w:type="spellEnd"/>
-      <w:r>
+        <w:t>CYAN,</w:t>
+      </w:r>
+    </w:p>
+    <w:p>
+      <w:pPr>
+        <w:pStyle w:val="BoxedCode"/>
         <w:rPr>
           <w:rStyle w:val="HTMLCode"/>
           <w:rFonts w:ascii="Consolas" w:hAnsi="Consolas" w:cs="Consolas"/>
           <w:color w:val="333333"/>
           <w:bdr w:val="none" w:sz="0" w:space="0" w:color="auto" w:frame="1"/>
         </w:rPr>
-        <w:t>()); // rotate along X axis by 45 degrees</w:t>
-      </w:r>
-    </w:p>
-    <w:p>
-      <w:pPr>
-        <w:pStyle w:val="HTMLPreformatted"/>
-        <w:shd w:val="clear" w:color="auto" w:fill="F7F7F7"/>
+      </w:pPr>
+      <w:r>
         <w:rPr>
           <w:rStyle w:val="HTMLCode"/>
           <w:rFonts w:ascii="Consolas" w:hAnsi="Consolas" w:cs="Consolas"/>
           <w:color w:val="333333"/>
           <w:bdr w:val="none" w:sz="0" w:space="0" w:color="auto" w:frame="1"/>
         </w:rPr>
-      </w:pPr>
-      <w:proofErr w:type="spellStart"/>
-      <w:proofErr w:type="gramStart"/>
-      <w:r>
+        <w:t>DARK_GREY,</w:t>
+      </w:r>
+    </w:p>
+    <w:p>
+      <w:pPr>
+        <w:pStyle w:val="BoxedCode"/>
         <w:rPr>
           <w:rStyle w:val="HTMLCode"/>
           <w:rFonts w:ascii="Consolas" w:hAnsi="Consolas" w:cs="Consolas"/>
           <w:color w:val="333333"/>
           <w:bdr w:val="none" w:sz="0" w:space="0" w:color="auto" w:frame="1"/>
         </w:rPr>
-        <w:t>pose.translation</w:t>
-      </w:r>
-      <w:proofErr w:type="spellEnd"/>
-      <w:proofErr w:type="gramEnd"/>
+      </w:pPr>
       <w:r>
         <w:rPr>
           <w:rStyle w:val="HTMLCode"/>
@@ -3263,36 +5818,32 @@
           <w:color w:val="333333"/>
           <w:bdr w:val="none" w:sz="0" w:space="0" w:color="auto" w:frame="1"/>
         </w:rPr>
-        <w:t xml:space="preserve">() = Eigen::Vector3d( 0.1, 0.1, 0.1 ); // translate </w:t>
-      </w:r>
-      <w:proofErr w:type="spellStart"/>
-      <w:r>
+        <w:t>GREEN,</w:t>
+      </w:r>
+    </w:p>
+    <w:p>
+      <w:pPr>
+        <w:pStyle w:val="BoxedCode"/>
         <w:rPr>
           <w:rStyle w:val="HTMLCode"/>
           <w:rFonts w:ascii="Consolas" w:hAnsi="Consolas" w:cs="Consolas"/>
           <w:color w:val="333333"/>
           <w:bdr w:val="none" w:sz="0" w:space="0" w:color="auto" w:frame="1"/>
         </w:rPr>
-        <w:t>x,y,z</w:t>
-      </w:r>
-      <w:proofErr w:type="spellEnd"/>
-    </w:p>
-    <w:p>
-      <w:pPr>
-        <w:pStyle w:val="HTMLPreformatted"/>
-        <w:shd w:val="clear" w:color="auto" w:fill="F7F7F7"/>
+      </w:pPr>
+      <w:r>
         <w:rPr>
           <w:rStyle w:val="HTMLCode"/>
           <w:rFonts w:ascii="Consolas" w:hAnsi="Consolas" w:cs="Consolas"/>
           <w:color w:val="333333"/>
           <w:bdr w:val="none" w:sz="0" w:space="0" w:color="auto" w:frame="1"/>
         </w:rPr>
-      </w:pPr>
-    </w:p>
-    <w:p>
-      <w:pPr>
-        <w:pStyle w:val="HTMLPreformatted"/>
-        <w:shd w:val="clear" w:color="auto" w:fill="F7F7F7"/>
+        <w:t>GREY,</w:t>
+      </w:r>
+    </w:p>
+    <w:p>
+      <w:pPr>
+        <w:pStyle w:val="BoxedCode"/>
         <w:rPr>
           <w:rStyle w:val="HTMLCode"/>
           <w:rFonts w:ascii="Consolas" w:hAnsi="Consolas" w:cs="Consolas"/>
@@ -3307,13 +5858,12 @@
           <w:color w:val="333333"/>
           <w:bdr w:val="none" w:sz="0" w:space="0" w:color="auto" w:frame="1"/>
         </w:rPr>
-        <w:t>// Publish arrow vector of pose</w:t>
-      </w:r>
-    </w:p>
-    <w:p>
-      <w:pPr>
-        <w:pStyle w:val="HTMLPreformatted"/>
-        <w:shd w:val="clear" w:color="auto" w:fill="F7F7F7"/>
+        <w:t>LIME_GREEN,</w:t>
+      </w:r>
+    </w:p>
+    <w:p>
+      <w:pPr>
+        <w:pStyle w:val="BoxedCode"/>
         <w:rPr>
           <w:rStyle w:val="HTMLCode"/>
           <w:rFonts w:ascii="Consolas" w:hAnsi="Consolas" w:cs="Consolas"/>
@@ -3328,19 +5878,19 @@
           <w:color w:val="333333"/>
           <w:bdr w:val="none" w:sz="0" w:space="0" w:color="auto" w:frame="1"/>
         </w:rPr>
-        <w:t>ROS_INFO_STREAM_</w:t>
-      </w:r>
-      <w:proofErr w:type="gramStart"/>
-      <w:r>
+        <w:t>MAGENTA,</w:t>
+      </w:r>
+    </w:p>
+    <w:p>
+      <w:pPr>
+        <w:pStyle w:val="BoxedCode"/>
         <w:rPr>
           <w:rStyle w:val="HTMLCode"/>
           <w:rFonts w:ascii="Consolas" w:hAnsi="Consolas" w:cs="Consolas"/>
           <w:color w:val="333333"/>
           <w:bdr w:val="none" w:sz="0" w:space="0" w:color="auto" w:frame="1"/>
         </w:rPr>
-        <w:t>NAMED(</w:t>
-      </w:r>
-      <w:proofErr w:type="gramEnd"/>
+      </w:pPr>
       <w:r>
         <w:rPr>
           <w:rStyle w:val="HTMLCode"/>
@@ -3348,19 +5898,19 @@
           <w:color w:val="333333"/>
           <w:bdr w:val="none" w:sz="0" w:space="0" w:color="auto" w:frame="1"/>
         </w:rPr>
-        <w:t>"</w:t>
-      </w:r>
-      <w:proofErr w:type="spellStart"/>
-      <w:r>
+        <w:t>ORANGE,</w:t>
+      </w:r>
+    </w:p>
+    <w:p>
+      <w:pPr>
+        <w:pStyle w:val="BoxedCode"/>
         <w:rPr>
           <w:rStyle w:val="HTMLCode"/>
           <w:rFonts w:ascii="Consolas" w:hAnsi="Consolas" w:cs="Consolas"/>
           <w:color w:val="333333"/>
           <w:bdr w:val="none" w:sz="0" w:space="0" w:color="auto" w:frame="1"/>
         </w:rPr>
-        <w:t>test","Publishing</w:t>
-      </w:r>
-      <w:proofErr w:type="spellEnd"/>
+      </w:pPr>
       <w:r>
         <w:rPr>
           <w:rStyle w:val="HTMLCode"/>
@@ -3368,13 +5918,12 @@
           <w:color w:val="333333"/>
           <w:bdr w:val="none" w:sz="0" w:space="0" w:color="auto" w:frame="1"/>
         </w:rPr>
-        <w:t xml:space="preserve"> Arrow");</w:t>
-      </w:r>
-    </w:p>
-    <w:p>
-      <w:pPr>
-        <w:pStyle w:val="HTMLPreformatted"/>
-        <w:shd w:val="clear" w:color="auto" w:fill="F7F7F7"/>
+        <w:t>PINK,</w:t>
+      </w:r>
+    </w:p>
+    <w:p>
+      <w:pPr>
+        <w:pStyle w:val="BoxedCode"/>
         <w:rPr>
           <w:rStyle w:val="HTMLCode"/>
           <w:rFonts w:ascii="Consolas" w:hAnsi="Consolas" w:cs="Consolas"/>
@@ -3382,7 +5931,6 @@
           <w:bdr w:val="none" w:sz="0" w:space="0" w:color="auto" w:frame="1"/>
         </w:rPr>
       </w:pPr>
-      <w:proofErr w:type="spellStart"/>
       <w:r>
         <w:rPr>
           <w:rStyle w:val="HTMLCode"/>
@@ -3390,20 +5938,19 @@
           <w:color w:val="333333"/>
           <w:bdr w:val="none" w:sz="0" w:space="0" w:color="auto" w:frame="1"/>
         </w:rPr>
-        <w:t>visual_tools</w:t>
-      </w:r>
-      <w:proofErr w:type="spellEnd"/>
-      <w:r>
+        <w:t>PURPLE,</w:t>
+      </w:r>
+    </w:p>
+    <w:p>
+      <w:pPr>
+        <w:pStyle w:val="BoxedCode"/>
         <w:rPr>
           <w:rStyle w:val="HTMLCode"/>
           <w:rFonts w:ascii="Consolas" w:hAnsi="Consolas" w:cs="Consolas"/>
           <w:color w:val="333333"/>
           <w:bdr w:val="none" w:sz="0" w:space="0" w:color="auto" w:frame="1"/>
         </w:rPr>
-        <w:t>_-&gt;</w:t>
-      </w:r>
-      <w:proofErr w:type="spellStart"/>
-      <w:proofErr w:type="gramStart"/>
+      </w:pPr>
       <w:r>
         <w:rPr>
           <w:rStyle w:val="HTMLCode"/>
@@ -3411,19 +5958,19 @@
           <w:color w:val="333333"/>
           <w:bdr w:val="none" w:sz="0" w:space="0" w:color="auto" w:frame="1"/>
         </w:rPr>
-        <w:t>publishArrow</w:t>
-      </w:r>
-      <w:proofErr w:type="spellEnd"/>
-      <w:r>
+        <w:t>RED,</w:t>
+      </w:r>
+    </w:p>
+    <w:p>
+      <w:pPr>
+        <w:pStyle w:val="BoxedCode"/>
         <w:rPr>
           <w:rStyle w:val="HTMLCode"/>
           <w:rFonts w:ascii="Consolas" w:hAnsi="Consolas" w:cs="Consolas"/>
           <w:color w:val="333333"/>
           <w:bdr w:val="none" w:sz="0" w:space="0" w:color="auto" w:frame="1"/>
         </w:rPr>
-        <w:t>(</w:t>
-      </w:r>
-      <w:proofErr w:type="gramEnd"/>
+      </w:pPr>
       <w:r>
         <w:rPr>
           <w:rStyle w:val="HTMLCode"/>
@@ -3431,19 +5978,19 @@
           <w:color w:val="333333"/>
           <w:bdr w:val="none" w:sz="0" w:space="0" w:color="auto" w:frame="1"/>
         </w:rPr>
-        <w:t xml:space="preserve">pose, </w:t>
-      </w:r>
-      <w:proofErr w:type="spellStart"/>
-      <w:r>
+        <w:t>WHITE,</w:t>
+      </w:r>
+    </w:p>
+    <w:p>
+      <w:pPr>
+        <w:pStyle w:val="BoxedCode"/>
         <w:rPr>
           <w:rStyle w:val="HTMLCode"/>
           <w:rFonts w:ascii="Consolas" w:hAnsi="Consolas" w:cs="Consolas"/>
           <w:color w:val="333333"/>
           <w:bdr w:val="none" w:sz="0" w:space="0" w:color="auto" w:frame="1"/>
         </w:rPr>
-        <w:t>rviz_visual_tools</w:t>
-      </w:r>
-      <w:proofErr w:type="spellEnd"/>
+      </w:pPr>
       <w:r>
         <w:rPr>
           <w:rStyle w:val="HTMLCode"/>
@@ -3451,19 +5998,19 @@
           <w:color w:val="333333"/>
           <w:bdr w:val="none" w:sz="0" w:space="0" w:color="auto" w:frame="1"/>
         </w:rPr>
-        <w:t xml:space="preserve">::RED, </w:t>
-      </w:r>
-      <w:proofErr w:type="spellStart"/>
-      <w:r>
+        <w:t>YELLOW,</w:t>
+      </w:r>
+    </w:p>
+    <w:p>
+      <w:pPr>
+        <w:pStyle w:val="BoxedCode"/>
         <w:rPr>
           <w:rStyle w:val="HTMLCode"/>
           <w:rFonts w:ascii="Consolas" w:hAnsi="Consolas" w:cs="Consolas"/>
           <w:color w:val="333333"/>
           <w:bdr w:val="none" w:sz="0" w:space="0" w:color="auto" w:frame="1"/>
         </w:rPr>
-        <w:t>rviz_visual_tools</w:t>
-      </w:r>
-      <w:proofErr w:type="spellEnd"/>
+      </w:pPr>
       <w:r>
         <w:rPr>
           <w:rStyle w:val="HTMLCode"/>
@@ -3471,1852 +6018,338 @@
           <w:color w:val="333333"/>
           <w:bdr w:val="none" w:sz="0" w:space="0" w:color="auto" w:frame="1"/>
         </w:rPr>
-        <w:t>::LARGE);</w:t>
-      </w:r>
-    </w:p>
-    <w:p/>
-    <w:p>
-      <w:pPr>
-        <w:pStyle w:val="Heading2"/>
-      </w:pPr>
-      <w:r>
-        <w:t>Basic Publishing Functions</w:t>
-      </w:r>
-    </w:p>
-    <w:p>
-      <w:pPr>
-        <w:pStyle w:val="NormalWeb"/>
-        <w:spacing w:before="0" w:beforeAutospacing="0" w:after="0" w:afterAutospacing="0" w:line="360" w:lineRule="atLeast"/>
-        <w:rPr>
-          <w:rFonts w:ascii="Segoe UI" w:hAnsi="Segoe UI" w:cs="Segoe UI"/>
-          <w:color w:val="333333"/>
-        </w:rPr>
-      </w:pPr>
-      <w:r>
-        <w:rPr>
-          <w:rFonts w:ascii="Segoe UI" w:hAnsi="Segoe UI" w:cs="Segoe UI"/>
-          <w:color w:val="333333"/>
-        </w:rPr>
-        <w:t>See</w:t>
-      </w:r>
-      <w:r>
-        <w:rPr>
-          <w:rStyle w:val="apple-converted-space"/>
-          <w:rFonts w:ascii="Segoe UI" w:hAnsi="Segoe UI" w:cs="Segoe UI"/>
-          <w:color w:val="333333"/>
-        </w:rPr>
-        <w:t> </w:t>
-      </w:r>
-      <w:proofErr w:type="spellStart"/>
-      <w:r>
+        <w:t>TRANSLUCENT_LIGHT,</w:t>
+      </w:r>
+    </w:p>
+    <w:p>
+      <w:pPr>
+        <w:pStyle w:val="BoxedCode"/>
         <w:rPr>
           <w:rStyle w:val="HTMLCode"/>
           <w:rFonts w:ascii="Consolas" w:hAnsi="Consolas" w:cs="Consolas"/>
           <w:color w:val="333333"/>
-        </w:rPr>
-        <w:t>visual_tools.h</w:t>
-      </w:r>
-      <w:proofErr w:type="spellEnd"/>
-      <w:r>
-        <w:rPr>
-          <w:rStyle w:val="apple-converted-space"/>
-          <w:rFonts w:ascii="Segoe UI" w:hAnsi="Segoe UI" w:cs="Segoe UI"/>
-          <w:color w:val="333333"/>
-        </w:rPr>
-        <w:t> </w:t>
-      </w:r>
-      <w:r>
-        <w:rPr>
-          <w:rFonts w:ascii="Segoe UI" w:hAnsi="Segoe UI" w:cs="Segoe UI"/>
-          <w:color w:val="333333"/>
-        </w:rPr>
-        <w:t>for more details and documentation on the following functions:</w:t>
-      </w:r>
-    </w:p>
-    <w:p>
-      <w:pPr>
+          <w:bdr w:val="none" w:sz="0" w:space="0" w:color="auto" w:frame="1"/>
+        </w:rPr>
+      </w:pPr>
+      <w:r>
+        <w:rPr>
+          <w:rStyle w:val="HTMLCode"/>
+          <w:rFonts w:ascii="Consolas" w:hAnsi="Consolas" w:cs="Consolas"/>
+          <w:color w:val="333333"/>
+          <w:bdr w:val="none" w:sz="0" w:space="0" w:color="auto" w:frame="1"/>
+        </w:rPr>
+        <w:t>TRANSLUCENT,</w:t>
+      </w:r>
+    </w:p>
+    <w:p>
+      <w:pPr>
+        <w:pStyle w:val="BoxedCode"/>
+        <w:rPr>
+          <w:rStyle w:val="HTMLCode"/>
+          <w:rFonts w:ascii="Consolas" w:hAnsi="Consolas" w:cs="Consolas"/>
+          <w:color w:val="333333"/>
+          <w:bdr w:val="none" w:sz="0" w:space="0" w:color="auto" w:frame="1"/>
+        </w:rPr>
+      </w:pPr>
+      <w:r>
+        <w:rPr>
+          <w:rStyle w:val="HTMLCode"/>
+          <w:rFonts w:ascii="Consolas" w:hAnsi="Consolas" w:cs="Consolas"/>
+          <w:color w:val="333333"/>
+          <w:bdr w:val="none" w:sz="0" w:space="0" w:color="auto" w:frame="1"/>
+        </w:rPr>
+        <w:t>TRANSLUCENT_DARK,</w:t>
+      </w:r>
+    </w:p>
+    <w:p>
+      <w:pPr>
+        <w:pStyle w:val="BoxedCode"/>
+        <w:rPr>
+          <w:rStyle w:val="HTMLCode"/>
+          <w:rFonts w:ascii="Consolas" w:hAnsi="Consolas" w:cs="Consolas"/>
+          <w:color w:val="333333"/>
+          <w:bdr w:val="none" w:sz="0" w:space="0" w:color="auto" w:frame="1"/>
+        </w:rPr>
+      </w:pPr>
+      <w:r>
+        <w:rPr>
+          <w:rStyle w:val="HTMLCode"/>
+          <w:rFonts w:ascii="Consolas" w:hAnsi="Consolas" w:cs="Consolas"/>
+          <w:color w:val="333333"/>
+          <w:bdr w:val="none" w:sz="0" w:space="0" w:color="auto" w:frame="1"/>
+        </w:rPr>
+        <w:t>RAND,</w:t>
+      </w:r>
+    </w:p>
+    <w:p>
+      <w:pPr>
+        <w:pStyle w:val="BoxedCode"/>
+        <w:rPr>
+          <w:rStyle w:val="HTMLCode"/>
+          <w:rFonts w:ascii="Consolas" w:hAnsi="Consolas" w:cs="Consolas"/>
+          <w:color w:val="333333"/>
+          <w:bdr w:val="none" w:sz="0" w:space="0" w:color="auto" w:frame="1"/>
+        </w:rPr>
+      </w:pPr>
+      <w:r>
+        <w:rPr>
+          <w:rStyle w:val="HTMLCode"/>
+          <w:rFonts w:ascii="Consolas" w:hAnsi="Consolas" w:cs="Consolas"/>
+          <w:color w:val="333333"/>
+          <w:bdr w:val="none" w:sz="0" w:space="0" w:color="auto" w:frame="1"/>
+        </w:rPr>
+        <w:t>CLEAR,</w:t>
+      </w:r>
+    </w:p>
+    <w:p>
+      <w:pPr>
+        <w:pStyle w:val="BoxedCode"/>
+        <w:rPr>
+          <w:rStyle w:val="HTMLCode"/>
+          <w:rFonts w:ascii="Consolas" w:hAnsi="Consolas" w:cs="Consolas"/>
+          <w:color w:val="333333"/>
+          <w:bdr w:val="none" w:sz="0" w:space="0" w:color="auto" w:frame="1"/>
+        </w:rPr>
+      </w:pPr>
+      <w:r>
+        <w:rPr>
+          <w:rStyle w:val="HTMLCode"/>
+          <w:rFonts w:ascii="Consolas" w:hAnsi="Consolas" w:cs="Consolas"/>
+          <w:color w:val="333333"/>
+          <w:bdr w:val="none" w:sz="0" w:space="0" w:color="auto" w:frame="1"/>
+        </w:rPr>
+        <w:t>DEFAULT // i.e. 'do not change default color'</w:t>
+      </w:r>
+    </w:p>
+    <w:p/>
+    <w:p/>
+    <w:p>
+      <w:pPr>
+        <w:pStyle w:val="Heading2"/>
+      </w:pPr>
+      <w:r>
+        <w:lastRenderedPageBreak/>
+        <w:t>TRAJ Trajectory Planning Algorithms</w:t>
+      </w:r>
+    </w:p>
+    <w:p>
+      <w:pPr>
+        <w:autoSpaceDE w:val="0"/>
+        <w:autoSpaceDN w:val="0"/>
+        <w:adjustRightInd w:val="0"/>
+        <w:spacing w:after="0" w:line="240" w:lineRule="auto"/>
+        <w:rPr>
+          <w:rFonts w:ascii="Consolas" w:hAnsi="Consolas" w:cs="Consolas"/>
+          <w:sz w:val="19"/>
+          <w:szCs w:val="19"/>
+        </w:rPr>
+      </w:pPr>
+    </w:p>
+    <w:p>
+      <w:r>
+        <w:t xml:space="preserve">  Trajectory planning functions</w:t>
+      </w:r>
+      <w:r>
+        <w:t xml:space="preserve"> abbreviations:</w:t>
+      </w:r>
+    </w:p>
+    <w:p>
+      <w:pPr>
+        <w:pStyle w:val="ListParagraph"/>
         <w:numPr>
           <w:ilvl w:val="0"/>
-          <w:numId w:val="7"/>
+          <w:numId w:val="6"/>
         </w:numPr>
-        <w:spacing w:before="100" w:beforeAutospacing="1" w:after="100" w:afterAutospacing="1" w:line="360" w:lineRule="atLeast"/>
-        <w:rPr>
-          <w:rFonts w:ascii="Segoe UI" w:hAnsi="Segoe UI" w:cs="Segoe UI"/>
-          <w:color w:val="333333"/>
-        </w:rPr>
-      </w:pPr>
-      <w:proofErr w:type="spellStart"/>
-      <w:r>
-        <w:rPr>
-          <w:rFonts w:ascii="Segoe UI" w:hAnsi="Segoe UI" w:cs="Segoe UI"/>
-          <w:color w:val="333333"/>
-        </w:rPr>
-        <w:t>publishSphere</w:t>
-      </w:r>
-      <w:proofErr w:type="spellEnd"/>
-    </w:p>
-    <w:p>
-      <w:pPr>
+      </w:pPr>
+      <w:r>
+        <w:t>CV means constant velocity, CA means constant acceleration,</w:t>
+      </w:r>
+    </w:p>
+    <w:p>
+      <w:pPr>
+        <w:pStyle w:val="ListParagraph"/>
         <w:numPr>
           <w:ilvl w:val="0"/>
-          <w:numId w:val="7"/>
+          <w:numId w:val="6"/>
         </w:numPr>
-        <w:spacing w:before="60" w:after="100" w:afterAutospacing="1" w:line="360" w:lineRule="atLeast"/>
-        <w:rPr>
-          <w:rFonts w:ascii="Segoe UI" w:hAnsi="Segoe UI" w:cs="Segoe UI"/>
-          <w:color w:val="333333"/>
-        </w:rPr>
-      </w:pPr>
-      <w:proofErr w:type="spellStart"/>
-      <w:r>
-        <w:rPr>
-          <w:rFonts w:ascii="Segoe UI" w:hAnsi="Segoe UI" w:cs="Segoe UI"/>
-          <w:color w:val="333333"/>
-        </w:rPr>
-        <w:t>publishSpheres</w:t>
-      </w:r>
-      <w:proofErr w:type="spellEnd"/>
-    </w:p>
-    <w:p>
-      <w:pPr>
-        <w:numPr>
-          <w:ilvl w:val="0"/>
-          <w:numId w:val="7"/>
-        </w:numPr>
-        <w:spacing w:before="60" w:after="100" w:afterAutospacing="1" w:line="360" w:lineRule="atLeast"/>
-        <w:rPr>
-          <w:rFonts w:ascii="Segoe UI" w:hAnsi="Segoe UI" w:cs="Segoe UI"/>
-          <w:color w:val="333333"/>
-        </w:rPr>
-      </w:pPr>
-      <w:proofErr w:type="spellStart"/>
-      <w:r>
-        <w:rPr>
-          <w:rFonts w:ascii="Segoe UI" w:hAnsi="Segoe UI" w:cs="Segoe UI"/>
-          <w:color w:val="333333"/>
-        </w:rPr>
-        <w:t>publishArrow</w:t>
-      </w:r>
-      <w:proofErr w:type="spellEnd"/>
-      <w:r>
-        <w:rPr>
-          <w:rFonts w:ascii="Segoe UI" w:hAnsi="Segoe UI" w:cs="Segoe UI"/>
-          <w:color w:val="333333"/>
-        </w:rPr>
-        <w:t>/</w:t>
-      </w:r>
-      <w:proofErr w:type="spellStart"/>
-      <w:r>
-        <w:rPr>
-          <w:rFonts w:ascii="Segoe UI" w:hAnsi="Segoe UI" w:cs="Segoe UI"/>
-          <w:color w:val="333333"/>
-        </w:rPr>
-        <w:t>publishXArrow</w:t>
-      </w:r>
-      <w:proofErr w:type="spellEnd"/>
-    </w:p>
-    <w:p>
-      <w:pPr>
-        <w:numPr>
-          <w:ilvl w:val="0"/>
-          <w:numId w:val="7"/>
-        </w:numPr>
-        <w:spacing w:before="60" w:after="100" w:afterAutospacing="1" w:line="360" w:lineRule="atLeast"/>
-        <w:rPr>
-          <w:rFonts w:ascii="Segoe UI" w:hAnsi="Segoe UI" w:cs="Segoe UI"/>
-          <w:color w:val="333333"/>
-        </w:rPr>
-      </w:pPr>
-      <w:proofErr w:type="spellStart"/>
-      <w:r>
-        <w:rPr>
-          <w:rFonts w:ascii="Segoe UI" w:hAnsi="Segoe UI" w:cs="Segoe UI"/>
-          <w:color w:val="333333"/>
-        </w:rPr>
-        <w:t>publishYArrow</w:t>
-      </w:r>
-      <w:proofErr w:type="spellEnd"/>
-    </w:p>
-    <w:p>
-      <w:pPr>
-        <w:numPr>
-          <w:ilvl w:val="0"/>
-          <w:numId w:val="7"/>
-        </w:numPr>
-        <w:spacing w:before="60" w:after="100" w:afterAutospacing="1" w:line="360" w:lineRule="atLeast"/>
-        <w:rPr>
-          <w:rFonts w:ascii="Segoe UI" w:hAnsi="Segoe UI" w:cs="Segoe UI"/>
-          <w:color w:val="333333"/>
-        </w:rPr>
-      </w:pPr>
-      <w:proofErr w:type="spellStart"/>
-      <w:r>
-        <w:rPr>
-          <w:rFonts w:ascii="Segoe UI" w:hAnsi="Segoe UI" w:cs="Segoe UI"/>
-          <w:color w:val="333333"/>
-        </w:rPr>
-        <w:t>publishZArrow</w:t>
-      </w:r>
-      <w:proofErr w:type="spellEnd"/>
-    </w:p>
-    <w:p>
-      <w:pPr>
-        <w:numPr>
-          <w:ilvl w:val="0"/>
-          <w:numId w:val="7"/>
-        </w:numPr>
-        <w:spacing w:before="60" w:after="100" w:afterAutospacing="1" w:line="360" w:lineRule="atLeast"/>
-        <w:rPr>
-          <w:rFonts w:ascii="Segoe UI" w:hAnsi="Segoe UI" w:cs="Segoe UI"/>
-          <w:color w:val="333333"/>
-        </w:rPr>
-      </w:pPr>
-      <w:proofErr w:type="spellStart"/>
-      <w:r>
-        <w:rPr>
-          <w:rFonts w:ascii="Segoe UI" w:hAnsi="Segoe UI" w:cs="Segoe UI"/>
-          <w:color w:val="333333"/>
-        </w:rPr>
-        <w:t>publishCuboid</w:t>
-      </w:r>
-      <w:proofErr w:type="spellEnd"/>
-    </w:p>
-    <w:p>
-      <w:pPr>
-        <w:numPr>
-          <w:ilvl w:val="0"/>
-          <w:numId w:val="7"/>
-        </w:numPr>
-        <w:spacing w:before="60" w:after="100" w:afterAutospacing="1" w:line="360" w:lineRule="atLeast"/>
-        <w:rPr>
-          <w:rFonts w:ascii="Segoe UI" w:hAnsi="Segoe UI" w:cs="Segoe UI"/>
-          <w:color w:val="333333"/>
-        </w:rPr>
-      </w:pPr>
-      <w:proofErr w:type="spellStart"/>
-      <w:r>
-        <w:rPr>
-          <w:rFonts w:ascii="Segoe UI" w:hAnsi="Segoe UI" w:cs="Segoe UI"/>
-          <w:color w:val="333333"/>
-        </w:rPr>
-        <w:t>publishCone</w:t>
-      </w:r>
-      <w:proofErr w:type="spellEnd"/>
-    </w:p>
-    <w:p>
-      <w:pPr>
-        <w:numPr>
-          <w:ilvl w:val="0"/>
-          <w:numId w:val="7"/>
-        </w:numPr>
-        <w:spacing w:before="60" w:after="100" w:afterAutospacing="1" w:line="360" w:lineRule="atLeast"/>
-        <w:rPr>
-          <w:rFonts w:ascii="Segoe UI" w:hAnsi="Segoe UI" w:cs="Segoe UI"/>
-          <w:color w:val="333333"/>
-        </w:rPr>
-      </w:pPr>
-      <w:proofErr w:type="spellStart"/>
-      <w:r>
-        <w:rPr>
-          <w:rFonts w:ascii="Segoe UI" w:hAnsi="Segoe UI" w:cs="Segoe UI"/>
-          <w:color w:val="333333"/>
-        </w:rPr>
-        <w:t>publishXYPlane</w:t>
-      </w:r>
-      <w:proofErr w:type="spellEnd"/>
-    </w:p>
-    <w:p>
-      <w:pPr>
-        <w:numPr>
-          <w:ilvl w:val="0"/>
-          <w:numId w:val="7"/>
-        </w:numPr>
-        <w:spacing w:before="60" w:after="100" w:afterAutospacing="1" w:line="360" w:lineRule="atLeast"/>
-        <w:rPr>
-          <w:rFonts w:ascii="Segoe UI" w:hAnsi="Segoe UI" w:cs="Segoe UI"/>
-          <w:color w:val="333333"/>
-        </w:rPr>
-      </w:pPr>
-      <w:proofErr w:type="spellStart"/>
-      <w:r>
-        <w:rPr>
-          <w:rFonts w:ascii="Segoe UI" w:hAnsi="Segoe UI" w:cs="Segoe UI"/>
-          <w:color w:val="333333"/>
-        </w:rPr>
-        <w:t>publishXZPlane</w:t>
-      </w:r>
-      <w:proofErr w:type="spellEnd"/>
-    </w:p>
-    <w:p>
-      <w:pPr>
-        <w:numPr>
-          <w:ilvl w:val="0"/>
-          <w:numId w:val="7"/>
-        </w:numPr>
-        <w:spacing w:before="60" w:after="100" w:afterAutospacing="1" w:line="360" w:lineRule="atLeast"/>
-        <w:rPr>
-          <w:rFonts w:ascii="Segoe UI" w:hAnsi="Segoe UI" w:cs="Segoe UI"/>
-          <w:color w:val="333333"/>
-        </w:rPr>
-      </w:pPr>
-      <w:proofErr w:type="spellStart"/>
-      <w:r>
-        <w:rPr>
-          <w:rFonts w:ascii="Segoe UI" w:hAnsi="Segoe UI" w:cs="Segoe UI"/>
-          <w:color w:val="333333"/>
-        </w:rPr>
-        <w:lastRenderedPageBreak/>
-        <w:t>publishYZPlane</w:t>
-      </w:r>
-      <w:proofErr w:type="spellEnd"/>
-    </w:p>
-    <w:p>
-      <w:pPr>
-        <w:numPr>
-          <w:ilvl w:val="0"/>
-          <w:numId w:val="7"/>
-        </w:numPr>
-        <w:spacing w:before="60" w:after="100" w:afterAutospacing="1" w:line="360" w:lineRule="atLeast"/>
-        <w:rPr>
-          <w:rFonts w:ascii="Segoe UI" w:hAnsi="Segoe UI" w:cs="Segoe UI"/>
-          <w:color w:val="333333"/>
-        </w:rPr>
-      </w:pPr>
-      <w:proofErr w:type="spellStart"/>
-      <w:r>
-        <w:rPr>
-          <w:rFonts w:ascii="Segoe UI" w:hAnsi="Segoe UI" w:cs="Segoe UI"/>
-          <w:color w:val="333333"/>
-        </w:rPr>
-        <w:t>publishLine</w:t>
-      </w:r>
-      <w:proofErr w:type="spellEnd"/>
-    </w:p>
-    <w:p>
-      <w:pPr>
-        <w:numPr>
-          <w:ilvl w:val="0"/>
-          <w:numId w:val="7"/>
-        </w:numPr>
-        <w:spacing w:before="60" w:after="100" w:afterAutospacing="1" w:line="360" w:lineRule="atLeast"/>
-        <w:rPr>
-          <w:rFonts w:ascii="Segoe UI" w:hAnsi="Segoe UI" w:cs="Segoe UI"/>
-          <w:color w:val="333333"/>
-        </w:rPr>
-      </w:pPr>
-      <w:proofErr w:type="spellStart"/>
-      <w:r>
-        <w:rPr>
-          <w:rFonts w:ascii="Segoe UI" w:hAnsi="Segoe UI" w:cs="Segoe UI"/>
-          <w:color w:val="333333"/>
-        </w:rPr>
-        <w:t>publishPath</w:t>
-      </w:r>
-      <w:proofErr w:type="spellEnd"/>
-    </w:p>
-    <w:p>
-      <w:pPr>
-        <w:numPr>
-          <w:ilvl w:val="0"/>
-          <w:numId w:val="7"/>
-        </w:numPr>
-        <w:spacing w:before="60" w:after="100" w:afterAutospacing="1" w:line="360" w:lineRule="atLeast"/>
-        <w:rPr>
-          <w:rFonts w:ascii="Segoe UI" w:hAnsi="Segoe UI" w:cs="Segoe UI"/>
-          <w:color w:val="333333"/>
-        </w:rPr>
-      </w:pPr>
-      <w:proofErr w:type="spellStart"/>
-      <w:r>
-        <w:rPr>
-          <w:rFonts w:ascii="Segoe UI" w:hAnsi="Segoe UI" w:cs="Segoe UI"/>
-          <w:color w:val="333333"/>
-        </w:rPr>
-        <w:t>publishPolygon</w:t>
-      </w:r>
-      <w:proofErr w:type="spellEnd"/>
-    </w:p>
-    <w:p>
-      <w:pPr>
-        <w:numPr>
-          <w:ilvl w:val="0"/>
-          <w:numId w:val="7"/>
-        </w:numPr>
-        <w:spacing w:before="60" w:after="100" w:afterAutospacing="1" w:line="360" w:lineRule="atLeast"/>
-        <w:rPr>
-          <w:rFonts w:ascii="Segoe UI" w:hAnsi="Segoe UI" w:cs="Segoe UI"/>
-          <w:color w:val="333333"/>
-        </w:rPr>
-      </w:pPr>
-      <w:proofErr w:type="spellStart"/>
-      <w:r>
-        <w:rPr>
-          <w:rFonts w:ascii="Segoe UI" w:hAnsi="Segoe UI" w:cs="Segoe UI"/>
-          <w:color w:val="333333"/>
-        </w:rPr>
-        <w:t>publishBlock</w:t>
-      </w:r>
-      <w:proofErr w:type="spellEnd"/>
-    </w:p>
-    <w:p>
-      <w:pPr>
-        <w:numPr>
-          <w:ilvl w:val="0"/>
-          <w:numId w:val="7"/>
-        </w:numPr>
-        <w:spacing w:before="60" w:after="100" w:afterAutospacing="1" w:line="360" w:lineRule="atLeast"/>
-        <w:rPr>
-          <w:rFonts w:ascii="Segoe UI" w:hAnsi="Segoe UI" w:cs="Segoe UI"/>
-          <w:color w:val="333333"/>
-        </w:rPr>
-      </w:pPr>
-      <w:proofErr w:type="spellStart"/>
-      <w:r>
-        <w:rPr>
-          <w:rFonts w:ascii="Segoe UI" w:hAnsi="Segoe UI" w:cs="Segoe UI"/>
-          <w:color w:val="333333"/>
-        </w:rPr>
-        <w:t>publishWireframeCuboid</w:t>
-      </w:r>
-      <w:proofErr w:type="spellEnd"/>
-    </w:p>
-    <w:p>
-      <w:pPr>
-        <w:numPr>
-          <w:ilvl w:val="0"/>
-          <w:numId w:val="7"/>
-        </w:numPr>
-        <w:spacing w:before="60" w:after="100" w:afterAutospacing="1" w:line="360" w:lineRule="atLeast"/>
-        <w:rPr>
-          <w:rFonts w:ascii="Segoe UI" w:hAnsi="Segoe UI" w:cs="Segoe UI"/>
-          <w:color w:val="333333"/>
-        </w:rPr>
-      </w:pPr>
-      <w:proofErr w:type="spellStart"/>
-      <w:r>
-        <w:rPr>
-          <w:rFonts w:ascii="Segoe UI" w:hAnsi="Segoe UI" w:cs="Segoe UI"/>
-          <w:color w:val="333333"/>
-        </w:rPr>
-        <w:t>publishWireframeRectangle</w:t>
-      </w:r>
-      <w:proofErr w:type="spellEnd"/>
-    </w:p>
-    <w:p>
-      <w:pPr>
-        <w:numPr>
-          <w:ilvl w:val="0"/>
-          <w:numId w:val="7"/>
-        </w:numPr>
-        <w:spacing w:before="60" w:after="100" w:afterAutospacing="1" w:line="360" w:lineRule="atLeast"/>
-        <w:rPr>
-          <w:rFonts w:ascii="Segoe UI" w:hAnsi="Segoe UI" w:cs="Segoe UI"/>
-          <w:color w:val="333333"/>
-        </w:rPr>
-      </w:pPr>
-      <w:proofErr w:type="spellStart"/>
-      <w:r>
-        <w:rPr>
-          <w:rFonts w:ascii="Segoe UI" w:hAnsi="Segoe UI" w:cs="Segoe UI"/>
-          <w:color w:val="333333"/>
-        </w:rPr>
-        <w:t>publishAxis</w:t>
-      </w:r>
-      <w:proofErr w:type="spellEnd"/>
-    </w:p>
-    <w:p>
-      <w:pPr>
-        <w:numPr>
-          <w:ilvl w:val="0"/>
-          <w:numId w:val="7"/>
-        </w:numPr>
-        <w:spacing w:before="60" w:after="100" w:afterAutospacing="1" w:line="360" w:lineRule="atLeast"/>
-        <w:rPr>
-          <w:rFonts w:ascii="Segoe UI" w:hAnsi="Segoe UI" w:cs="Segoe UI"/>
-          <w:color w:val="333333"/>
-        </w:rPr>
-      </w:pPr>
-      <w:proofErr w:type="spellStart"/>
-      <w:r>
-        <w:rPr>
-          <w:rFonts w:ascii="Segoe UI" w:hAnsi="Segoe UI" w:cs="Segoe UI"/>
-          <w:color w:val="333333"/>
-        </w:rPr>
-        <w:t>publishAxisLabeled</w:t>
-      </w:r>
-      <w:proofErr w:type="spellEnd"/>
-    </w:p>
-    <w:p>
-      <w:pPr>
-        <w:numPr>
-          <w:ilvl w:val="0"/>
-          <w:numId w:val="7"/>
-        </w:numPr>
-        <w:spacing w:before="60" w:after="100" w:afterAutospacing="1" w:line="360" w:lineRule="atLeast"/>
-        <w:rPr>
-          <w:rFonts w:ascii="Segoe UI" w:hAnsi="Segoe UI" w:cs="Segoe UI"/>
-          <w:color w:val="333333"/>
-        </w:rPr>
-      </w:pPr>
-      <w:proofErr w:type="spellStart"/>
-      <w:r>
-        <w:rPr>
-          <w:rFonts w:ascii="Segoe UI" w:hAnsi="Segoe UI" w:cs="Segoe UI"/>
-          <w:color w:val="333333"/>
-        </w:rPr>
-        <w:t>publishCylinder</w:t>
-      </w:r>
-      <w:proofErr w:type="spellEnd"/>
-    </w:p>
-    <w:p>
-      <w:pPr>
-        <w:numPr>
-          <w:ilvl w:val="0"/>
-          <w:numId w:val="7"/>
-        </w:numPr>
-        <w:spacing w:before="60" w:after="100" w:afterAutospacing="1" w:line="360" w:lineRule="atLeast"/>
-        <w:rPr>
-          <w:rFonts w:ascii="Segoe UI" w:hAnsi="Segoe UI" w:cs="Segoe UI"/>
-          <w:color w:val="333333"/>
-        </w:rPr>
-      </w:pPr>
-      <w:proofErr w:type="spellStart"/>
-      <w:r>
-        <w:rPr>
-          <w:rFonts w:ascii="Segoe UI" w:hAnsi="Segoe UI" w:cs="Segoe UI"/>
-          <w:color w:val="333333"/>
-        </w:rPr>
-        <w:t>publishMesh</w:t>
-      </w:r>
-      <w:proofErr w:type="spellEnd"/>
-    </w:p>
-    <w:p>
-      <w:pPr>
-        <w:numPr>
-          <w:ilvl w:val="0"/>
-          <w:numId w:val="7"/>
-        </w:numPr>
-        <w:spacing w:before="60" w:after="100" w:afterAutospacing="1" w:line="360" w:lineRule="atLeast"/>
-        <w:rPr>
-          <w:rFonts w:ascii="Segoe UI" w:hAnsi="Segoe UI" w:cs="Segoe UI"/>
-          <w:color w:val="333333"/>
-        </w:rPr>
-      </w:pPr>
-      <w:proofErr w:type="spellStart"/>
-      <w:r>
-        <w:rPr>
-          <w:rFonts w:ascii="Segoe UI" w:hAnsi="Segoe UI" w:cs="Segoe UI"/>
-          <w:color w:val="333333"/>
-        </w:rPr>
-        <w:t>publishMesh</w:t>
-      </w:r>
-      <w:proofErr w:type="spellEnd"/>
-    </w:p>
-    <w:p>
-      <w:pPr>
-        <w:numPr>
-          <w:ilvl w:val="0"/>
-          <w:numId w:val="7"/>
-        </w:numPr>
-        <w:spacing w:before="60" w:after="100" w:afterAutospacing="1" w:line="360" w:lineRule="atLeast"/>
-        <w:rPr>
-          <w:rFonts w:ascii="Segoe UI" w:hAnsi="Segoe UI" w:cs="Segoe UI"/>
-          <w:color w:val="333333"/>
-        </w:rPr>
-      </w:pPr>
-      <w:proofErr w:type="spellStart"/>
-      <w:r>
-        <w:rPr>
-          <w:rFonts w:ascii="Segoe UI" w:hAnsi="Segoe UI" w:cs="Segoe UI"/>
-          <w:color w:val="333333"/>
-        </w:rPr>
-        <w:t>publishText</w:t>
-      </w:r>
-      <w:proofErr w:type="spellEnd"/>
-    </w:p>
-    <w:p>
-      <w:pPr>
-        <w:numPr>
-          <w:ilvl w:val="0"/>
-          <w:numId w:val="7"/>
-        </w:numPr>
-        <w:spacing w:before="60" w:after="100" w:afterAutospacing="1" w:line="360" w:lineRule="atLeast"/>
-        <w:rPr>
-          <w:rFonts w:ascii="Segoe UI" w:hAnsi="Segoe UI" w:cs="Segoe UI"/>
-          <w:color w:val="333333"/>
-        </w:rPr>
-      </w:pPr>
-      <w:proofErr w:type="spellStart"/>
-      <w:r>
-        <w:rPr>
-          <w:rFonts w:ascii="Segoe UI" w:hAnsi="Segoe UI" w:cs="Segoe UI"/>
-          <w:color w:val="333333"/>
-        </w:rPr>
-        <w:t>publishTest</w:t>
-      </w:r>
-      <w:proofErr w:type="spellEnd"/>
-    </w:p>
-    <w:p>
-      <w:pPr>
-        <w:pStyle w:val="NormalWeb"/>
-        <w:spacing w:before="0" w:beforeAutospacing="0" w:after="240" w:afterAutospacing="0" w:line="360" w:lineRule="atLeast"/>
-        <w:rPr>
-          <w:rFonts w:ascii="Segoe UI" w:hAnsi="Segoe UI" w:cs="Segoe UI"/>
-          <w:color w:val="333333"/>
-        </w:rPr>
-      </w:pPr>
-      <w:r>
-        <w:rPr>
-          <w:rFonts w:ascii="Segoe UI" w:hAnsi="Segoe UI" w:cs="Segoe UI"/>
-          <w:color w:val="333333"/>
-        </w:rPr>
-        <w:t>And more...</w:t>
-      </w:r>
-    </w:p>
-    <w:p>
-      <w:pPr>
-        <w:pStyle w:val="Heading2"/>
-      </w:pPr>
-      <w:r>
-        <w:t>Helper Functions</w:t>
-      </w:r>
-    </w:p>
-    <w:p>
-      <w:pPr>
-        <w:pStyle w:val="NormalWeb"/>
-        <w:spacing w:before="0" w:beforeAutospacing="0" w:after="240" w:afterAutospacing="0" w:line="360" w:lineRule="atLeast"/>
-        <w:rPr>
-          <w:rFonts w:ascii="Segoe UI" w:hAnsi="Segoe UI" w:cs="Segoe UI"/>
-          <w:color w:val="333333"/>
-        </w:rPr>
-      </w:pPr>
-      <w:r>
-        <w:rPr>
-          <w:rFonts w:ascii="Segoe UI" w:hAnsi="Segoe UI" w:cs="Segoe UI"/>
-          <w:color w:val="333333"/>
-        </w:rPr>
-        <w:t>Reset function</w:t>
-      </w:r>
-    </w:p>
-    <w:p>
-      <w:pPr>
-        <w:numPr>
-          <w:ilvl w:val="0"/>
-          <w:numId w:val="8"/>
-        </w:numPr>
-        <w:spacing w:beforeAutospacing="1" w:after="0" w:afterAutospacing="1" w:line="360" w:lineRule="atLeast"/>
-        <w:rPr>
-          <w:rFonts w:ascii="Segoe UI" w:hAnsi="Segoe UI" w:cs="Segoe UI"/>
-          <w:color w:val="333333"/>
-        </w:rPr>
-      </w:pPr>
-      <w:proofErr w:type="spellStart"/>
-      <w:r>
-        <w:rPr>
-          <w:rStyle w:val="HTMLCode"/>
-          <w:rFonts w:ascii="Consolas" w:eastAsiaTheme="minorHAnsi" w:hAnsi="Consolas" w:cs="Consolas"/>
-          <w:color w:val="333333"/>
-        </w:rPr>
-        <w:t>deleteAllMarkers</w:t>
-      </w:r>
-      <w:proofErr w:type="spellEnd"/>
-      <w:r>
-        <w:rPr>
-          <w:rStyle w:val="apple-converted-space"/>
-          <w:rFonts w:ascii="Segoe UI" w:hAnsi="Segoe UI" w:cs="Segoe UI"/>
-          <w:color w:val="333333"/>
-        </w:rPr>
-        <w:t> </w:t>
-      </w:r>
-      <w:r>
-        <w:rPr>
-          <w:rFonts w:ascii="Segoe UI" w:hAnsi="Segoe UI" w:cs="Segoe UI"/>
-          <w:color w:val="333333"/>
-        </w:rPr>
-        <w:t xml:space="preserve">- tells </w:t>
-      </w:r>
-      <w:proofErr w:type="spellStart"/>
-      <w:r>
-        <w:rPr>
-          <w:rFonts w:ascii="Segoe UI" w:hAnsi="Segoe UI" w:cs="Segoe UI"/>
-          <w:color w:val="333333"/>
-        </w:rPr>
-        <w:t>Rviz</w:t>
-      </w:r>
-      <w:proofErr w:type="spellEnd"/>
-      <w:r>
-        <w:rPr>
-          <w:rFonts w:ascii="Segoe UI" w:hAnsi="Segoe UI" w:cs="Segoe UI"/>
-          <w:color w:val="333333"/>
-        </w:rPr>
-        <w:t xml:space="preserve"> to clear out all current markers from being displayed.</w:t>
-      </w:r>
-    </w:p>
-    <w:p>
-      <w:pPr>
-        <w:pStyle w:val="NormalWeb"/>
-        <w:spacing w:before="0" w:beforeAutospacing="0" w:after="240" w:afterAutospacing="0" w:line="360" w:lineRule="atLeast"/>
-        <w:rPr>
-          <w:rFonts w:ascii="Segoe UI" w:hAnsi="Segoe UI" w:cs="Segoe UI"/>
-          <w:color w:val="333333"/>
-        </w:rPr>
-      </w:pPr>
-      <w:r>
-        <w:rPr>
-          <w:rFonts w:ascii="Segoe UI" w:hAnsi="Segoe UI" w:cs="Segoe UI"/>
-          <w:color w:val="333333"/>
-        </w:rPr>
-        <w:t>Batch publish - useful for when many markers need to be published at once to prevent buffer overflow of ROS messages.</w:t>
-      </w:r>
-    </w:p>
-    <w:p>
-      <w:pPr>
-        <w:numPr>
-          <w:ilvl w:val="0"/>
-          <w:numId w:val="9"/>
-        </w:numPr>
-        <w:spacing w:before="100" w:beforeAutospacing="1" w:after="100" w:afterAutospacing="1" w:line="360" w:lineRule="atLeast"/>
-        <w:rPr>
-          <w:rFonts w:ascii="Segoe UI" w:hAnsi="Segoe UI" w:cs="Segoe UI"/>
-          <w:color w:val="333333"/>
-        </w:rPr>
-      </w:pPr>
-      <w:proofErr w:type="spellStart"/>
+      </w:pPr>
+      <w:r>
+        <w:t>CJ means constant jerk.</w:t>
+      </w:r>
+    </w:p>
+    <w:p>
+      <w:pPr>
+        <w:autoSpaceDE w:val="0"/>
+        <w:autoSpaceDN w:val="0"/>
+        <w:adjustRightInd w:val="0"/>
+        <w:spacing w:after="0" w:line="240" w:lineRule="auto"/>
+        <w:rPr>
+          <w:rFonts w:ascii="Consolas" w:hAnsi="Consolas" w:cs="Consolas"/>
+          <w:sz w:val="19"/>
+          <w:szCs w:val="19"/>
+        </w:rPr>
+      </w:pPr>
+    </w:p>
+    <w:p>
+      <w:r>
+        <w:t xml:space="preserve">The Go Motion trajectory planning algorithms are based on smooth   velocity profiling with bounded speed, acceleration and jerk, called   "constant jerk" or "S-curve" velocity profiling. This gives smoother   control than "trapezoidal" velocity profiling, which transitions   instantaneously between acceleration and no acceleration and incurs   spikes in unbounded jerk. </w:t>
+      </w:r>
+    </w:p>
+    <w:p>
+      <w:pPr>
+        <w:autoSpaceDE w:val="0"/>
+        <w:autoSpaceDN w:val="0"/>
+        <w:adjustRightInd w:val="0"/>
+        <w:spacing w:after="0" w:line="240" w:lineRule="auto"/>
+        <w:rPr>
+          <w:rFonts w:ascii="Consolas" w:hAnsi="Consolas" w:cs="Consolas"/>
+          <w:sz w:val="19"/>
+          <w:szCs w:val="19"/>
+        </w:rPr>
+      </w:pPr>
+    </w:p>
+    <w:p>
+      <w:pPr>
+        <w:autoSpaceDE w:val="0"/>
+        <w:autoSpaceDN w:val="0"/>
+        <w:adjustRightInd w:val="0"/>
+        <w:spacing w:after="0" w:line="240" w:lineRule="auto"/>
+      </w:pPr>
+      <w:r>
+        <w:t xml:space="preserve">Constant-jerk (CJ) profiling is shown in Figure 1, a plot of the   speed versus time. There are 7 phases to the motion. Phase 1 is a   jerk phase, where the acceleration varies smoothly from 0 at time 0   to \a a1 at time \a t1 following the jerk (change in acceleration per unit   time) \a j0. Phase 2 is an acceleration phase, with   constant acceleration \a a1 throughout. Phase 3 is a jerk phase (or   de-jerk phase) with constant (negative) jerk slowing down the   acceleration from \a a1 to 0. Phase 4 is a constant speed phase at   speed \a v3. Phase 5 is a constant-jerk counterpart to phase </w:t>
+      </w:r>
       <w:proofErr w:type="gramStart"/>
       <w:r>
-        <w:rPr>
-          <w:rFonts w:ascii="Segoe UI" w:hAnsi="Segoe UI" w:cs="Segoe UI"/>
-          <w:color w:val="333333"/>
-        </w:rPr>
-        <w:t>enableBatchPublishing</w:t>
-      </w:r>
-      <w:proofErr w:type="spellEnd"/>
-      <w:r>
-        <w:rPr>
-          <w:rFonts w:ascii="Segoe UI" w:hAnsi="Segoe UI" w:cs="Segoe UI"/>
-          <w:color w:val="333333"/>
-        </w:rPr>
-        <w:t>(</w:t>
+        <w:t xml:space="preserve">3,   </w:t>
       </w:r>
       <w:proofErr w:type="gramEnd"/>
       <w:r>
-        <w:rPr>
-          <w:rFonts w:ascii="Segoe UI" w:hAnsi="Segoe UI" w:cs="Segoe UI"/>
-          <w:color w:val="333333"/>
-        </w:rPr>
-        <w:t>)</w:t>
-      </w:r>
-    </w:p>
-    <w:p>
-      <w:pPr>
-        <w:numPr>
-          <w:ilvl w:val="0"/>
-          <w:numId w:val="9"/>
-        </w:numPr>
-        <w:spacing w:before="60" w:after="100" w:afterAutospacing="1" w:line="360" w:lineRule="atLeast"/>
-        <w:rPr>
-          <w:rFonts w:ascii="Segoe UI" w:hAnsi="Segoe UI" w:cs="Segoe UI"/>
-          <w:color w:val="333333"/>
-        </w:rPr>
-      </w:pPr>
-      <w:proofErr w:type="spellStart"/>
-      <w:proofErr w:type="gramStart"/>
-      <w:r>
-        <w:rPr>
-          <w:rFonts w:ascii="Segoe UI" w:hAnsi="Segoe UI" w:cs="Segoe UI"/>
-          <w:color w:val="333333"/>
-        </w:rPr>
-        <w:t>triggerBatchPublish</w:t>
-      </w:r>
-      <w:proofErr w:type="spellEnd"/>
-      <w:r>
-        <w:rPr>
-          <w:rFonts w:ascii="Segoe UI" w:hAnsi="Segoe UI" w:cs="Segoe UI"/>
-          <w:color w:val="333333"/>
-        </w:rPr>
-        <w:t>(</w:t>
-      </w:r>
-      <w:proofErr w:type="gramEnd"/>
-      <w:r>
-        <w:rPr>
-          <w:rFonts w:ascii="Segoe UI" w:hAnsi="Segoe UI" w:cs="Segoe UI"/>
-          <w:color w:val="333333"/>
-        </w:rPr>
-        <w:t>)</w:t>
-      </w:r>
-    </w:p>
-    <w:p>
-      <w:pPr>
-        <w:numPr>
-          <w:ilvl w:val="0"/>
-          <w:numId w:val="9"/>
-        </w:numPr>
-        <w:spacing w:before="60" w:after="100" w:afterAutospacing="1" w:line="360" w:lineRule="atLeast"/>
-        <w:rPr>
-          <w:rFonts w:ascii="Segoe UI" w:hAnsi="Segoe UI" w:cs="Segoe UI"/>
-          <w:color w:val="333333"/>
-        </w:rPr>
-      </w:pPr>
-      <w:proofErr w:type="spellStart"/>
-      <w:proofErr w:type="gramStart"/>
-      <w:r>
-        <w:rPr>
-          <w:rFonts w:ascii="Segoe UI" w:hAnsi="Segoe UI" w:cs="Segoe UI"/>
-          <w:color w:val="333333"/>
-        </w:rPr>
-        <w:t>triggerBatchPublishAndDisable</w:t>
-      </w:r>
-      <w:proofErr w:type="spellEnd"/>
-      <w:r>
-        <w:rPr>
-          <w:rFonts w:ascii="Segoe UI" w:hAnsi="Segoe UI" w:cs="Segoe UI"/>
-          <w:color w:val="333333"/>
-        </w:rPr>
-        <w:t>(</w:t>
-      </w:r>
-      <w:proofErr w:type="gramEnd"/>
-      <w:r>
-        <w:rPr>
-          <w:rFonts w:ascii="Segoe UI" w:hAnsi="Segoe UI" w:cs="Segoe UI"/>
-          <w:color w:val="333333"/>
-        </w:rPr>
-        <w:t>)</w:t>
-      </w:r>
-    </w:p>
-    <w:p>
-      <w:pPr>
-        <w:pStyle w:val="NormalWeb"/>
-        <w:spacing w:before="0" w:beforeAutospacing="0" w:after="240" w:afterAutospacing="0" w:line="360" w:lineRule="atLeast"/>
-        <w:rPr>
-          <w:rFonts w:ascii="Segoe UI" w:hAnsi="Segoe UI" w:cs="Segoe UI"/>
-          <w:color w:val="333333"/>
-        </w:rPr>
-      </w:pPr>
-      <w:r>
-        <w:rPr>
-          <w:rFonts w:ascii="Segoe UI" w:hAnsi="Segoe UI" w:cs="Segoe UI"/>
-          <w:color w:val="333333"/>
-        </w:rPr>
-        <w:t>Conversion functions</w:t>
-      </w:r>
-    </w:p>
-    <w:p>
-      <w:pPr>
-        <w:numPr>
-          <w:ilvl w:val="0"/>
-          <w:numId w:val="10"/>
-        </w:numPr>
-        <w:spacing w:before="100" w:beforeAutospacing="1" w:after="100" w:afterAutospacing="1" w:line="360" w:lineRule="atLeast"/>
-        <w:rPr>
-          <w:rFonts w:ascii="Segoe UI" w:hAnsi="Segoe UI" w:cs="Segoe UI"/>
-          <w:color w:val="333333"/>
-        </w:rPr>
-      </w:pPr>
-      <w:proofErr w:type="spellStart"/>
-      <w:r>
-        <w:rPr>
-          <w:rFonts w:ascii="Segoe UI" w:hAnsi="Segoe UI" w:cs="Segoe UI"/>
-          <w:color w:val="333333"/>
-        </w:rPr>
-        <w:t>convertPose</w:t>
-      </w:r>
-      <w:proofErr w:type="spellEnd"/>
-    </w:p>
-    <w:p>
-      <w:pPr>
-        <w:numPr>
-          <w:ilvl w:val="0"/>
-          <w:numId w:val="10"/>
-        </w:numPr>
-        <w:spacing w:before="60" w:after="100" w:afterAutospacing="1" w:line="360" w:lineRule="atLeast"/>
-        <w:rPr>
-          <w:rFonts w:ascii="Segoe UI" w:hAnsi="Segoe UI" w:cs="Segoe UI"/>
-          <w:color w:val="333333"/>
-        </w:rPr>
-      </w:pPr>
-      <w:r>
-        <w:rPr>
-          <w:rFonts w:ascii="Segoe UI" w:hAnsi="Segoe UI" w:cs="Segoe UI"/>
-          <w:color w:val="333333"/>
-        </w:rPr>
-        <w:t>convertPoint32ToPose</w:t>
-      </w:r>
-    </w:p>
-    <w:p>
-      <w:pPr>
-        <w:numPr>
-          <w:ilvl w:val="0"/>
-          <w:numId w:val="10"/>
-        </w:numPr>
-        <w:spacing w:before="60" w:after="100" w:afterAutospacing="1" w:line="360" w:lineRule="atLeast"/>
-        <w:rPr>
-          <w:rFonts w:ascii="Segoe UI" w:hAnsi="Segoe UI" w:cs="Segoe UI"/>
-          <w:color w:val="333333"/>
-        </w:rPr>
-      </w:pPr>
-      <w:proofErr w:type="spellStart"/>
-      <w:r>
-        <w:rPr>
-          <w:rFonts w:ascii="Segoe UI" w:hAnsi="Segoe UI" w:cs="Segoe UI"/>
-          <w:color w:val="333333"/>
-        </w:rPr>
-        <w:t>convertPoseToPoint</w:t>
-      </w:r>
-      <w:proofErr w:type="spellEnd"/>
-    </w:p>
-    <w:p>
-      <w:pPr>
-        <w:numPr>
-          <w:ilvl w:val="0"/>
-          <w:numId w:val="10"/>
-        </w:numPr>
-        <w:spacing w:before="60" w:after="100" w:afterAutospacing="1" w:line="360" w:lineRule="atLeast"/>
-        <w:rPr>
-          <w:rFonts w:ascii="Segoe UI" w:hAnsi="Segoe UI" w:cs="Segoe UI"/>
-          <w:color w:val="333333"/>
-        </w:rPr>
-      </w:pPr>
-      <w:proofErr w:type="spellStart"/>
-      <w:r>
-        <w:rPr>
-          <w:rFonts w:ascii="Segoe UI" w:hAnsi="Segoe UI" w:cs="Segoe UI"/>
-          <w:color w:val="333333"/>
-        </w:rPr>
-        <w:lastRenderedPageBreak/>
-        <w:t>convertPoint</w:t>
-      </w:r>
-      <w:proofErr w:type="spellEnd"/>
-    </w:p>
-    <w:p>
-      <w:pPr>
-        <w:numPr>
-          <w:ilvl w:val="0"/>
-          <w:numId w:val="10"/>
-        </w:numPr>
-        <w:spacing w:before="60" w:after="100" w:afterAutospacing="1" w:line="360" w:lineRule="atLeast"/>
-        <w:rPr>
-          <w:rFonts w:ascii="Segoe UI" w:hAnsi="Segoe UI" w:cs="Segoe UI"/>
-          <w:color w:val="333333"/>
-        </w:rPr>
-      </w:pPr>
-      <w:r>
-        <w:rPr>
-          <w:rFonts w:ascii="Segoe UI" w:hAnsi="Segoe UI" w:cs="Segoe UI"/>
-          <w:color w:val="333333"/>
-        </w:rPr>
-        <w:t>convertPoint32</w:t>
-      </w:r>
-    </w:p>
-    <w:p>
-      <w:pPr>
-        <w:numPr>
-          <w:ilvl w:val="0"/>
-          <w:numId w:val="10"/>
-        </w:numPr>
-        <w:spacing w:before="60" w:after="100" w:afterAutospacing="1" w:line="360" w:lineRule="atLeast"/>
-        <w:rPr>
-          <w:rFonts w:ascii="Segoe UI" w:hAnsi="Segoe UI" w:cs="Segoe UI"/>
-          <w:color w:val="333333"/>
-        </w:rPr>
-      </w:pPr>
-      <w:proofErr w:type="spellStart"/>
-      <w:r>
-        <w:rPr>
-          <w:rFonts w:ascii="Segoe UI" w:hAnsi="Segoe UI" w:cs="Segoe UI"/>
-          <w:color w:val="333333"/>
-        </w:rPr>
-        <w:t>convertFromXYZRPY</w:t>
-      </w:r>
-      <w:proofErr w:type="spellEnd"/>
-    </w:p>
-    <w:p>
-      <w:pPr>
-        <w:numPr>
-          <w:ilvl w:val="0"/>
-          <w:numId w:val="10"/>
-        </w:numPr>
-        <w:spacing w:before="60" w:after="100" w:afterAutospacing="1" w:line="360" w:lineRule="atLeast"/>
-        <w:rPr>
-          <w:rFonts w:ascii="Segoe UI" w:hAnsi="Segoe UI" w:cs="Segoe UI"/>
-          <w:color w:val="333333"/>
-        </w:rPr>
-      </w:pPr>
-      <w:proofErr w:type="spellStart"/>
-      <w:r>
-        <w:rPr>
-          <w:rFonts w:ascii="Segoe UI" w:hAnsi="Segoe UI" w:cs="Segoe UI"/>
-          <w:color w:val="333333"/>
-        </w:rPr>
-        <w:t>convertToXYZRPY</w:t>
-      </w:r>
-      <w:proofErr w:type="spellEnd"/>
-    </w:p>
-    <w:p>
-      <w:pPr>
-        <w:pStyle w:val="NormalWeb"/>
-        <w:spacing w:before="0" w:beforeAutospacing="0" w:after="240" w:afterAutospacing="0" w:line="360" w:lineRule="atLeast"/>
-        <w:rPr>
-          <w:rFonts w:ascii="Segoe UI" w:hAnsi="Segoe UI" w:cs="Segoe UI"/>
-          <w:color w:val="333333"/>
-        </w:rPr>
-      </w:pPr>
-      <w:r>
-        <w:rPr>
-          <w:rFonts w:ascii="Segoe UI" w:hAnsi="Segoe UI" w:cs="Segoe UI"/>
-          <w:color w:val="333333"/>
-        </w:rPr>
-        <w:t>Convenience functions</w:t>
-      </w:r>
-    </w:p>
-    <w:p>
-      <w:pPr>
-        <w:numPr>
-          <w:ilvl w:val="0"/>
-          <w:numId w:val="11"/>
-        </w:numPr>
-        <w:spacing w:before="100" w:beforeAutospacing="1" w:after="100" w:afterAutospacing="1" w:line="360" w:lineRule="atLeast"/>
-        <w:rPr>
-          <w:rFonts w:ascii="Segoe UI" w:hAnsi="Segoe UI" w:cs="Segoe UI"/>
-          <w:color w:val="333333"/>
-        </w:rPr>
-      </w:pPr>
-      <w:proofErr w:type="spellStart"/>
-      <w:r>
-        <w:rPr>
-          <w:rFonts w:ascii="Segoe UI" w:hAnsi="Segoe UI" w:cs="Segoe UI"/>
-          <w:color w:val="333333"/>
-        </w:rPr>
-        <w:t>generateRandomPose</w:t>
-      </w:r>
-      <w:proofErr w:type="spellEnd"/>
-    </w:p>
-    <w:p>
-      <w:pPr>
-        <w:numPr>
-          <w:ilvl w:val="0"/>
-          <w:numId w:val="11"/>
-        </w:numPr>
-        <w:spacing w:before="60" w:after="100" w:afterAutospacing="1" w:line="360" w:lineRule="atLeast"/>
-        <w:rPr>
-          <w:rFonts w:ascii="Segoe UI" w:hAnsi="Segoe UI" w:cs="Segoe UI"/>
-          <w:color w:val="333333"/>
-        </w:rPr>
-      </w:pPr>
-      <w:proofErr w:type="spellStart"/>
-      <w:r>
-        <w:rPr>
-          <w:rFonts w:ascii="Segoe UI" w:hAnsi="Segoe UI" w:cs="Segoe UI"/>
-          <w:color w:val="333333"/>
-        </w:rPr>
-        <w:t>generateEmptyPose</w:t>
-      </w:r>
-      <w:proofErr w:type="spellEnd"/>
-    </w:p>
-    <w:p>
-      <w:pPr>
-        <w:numPr>
-          <w:ilvl w:val="0"/>
-          <w:numId w:val="11"/>
-        </w:numPr>
-        <w:spacing w:before="60" w:after="100" w:afterAutospacing="1" w:line="360" w:lineRule="atLeast"/>
-        <w:rPr>
-          <w:rFonts w:ascii="Segoe UI" w:hAnsi="Segoe UI" w:cs="Segoe UI"/>
-          <w:color w:val="333333"/>
-        </w:rPr>
-      </w:pPr>
-      <w:proofErr w:type="spellStart"/>
-      <w:r>
-        <w:rPr>
-          <w:rFonts w:ascii="Segoe UI" w:hAnsi="Segoe UI" w:cs="Segoe UI"/>
-          <w:color w:val="333333"/>
-        </w:rPr>
-        <w:t>dRand</w:t>
-      </w:r>
-      <w:proofErr w:type="spellEnd"/>
-    </w:p>
-    <w:p>
-      <w:pPr>
-        <w:numPr>
-          <w:ilvl w:val="0"/>
-          <w:numId w:val="11"/>
-        </w:numPr>
-        <w:spacing w:before="60" w:after="100" w:afterAutospacing="1" w:line="360" w:lineRule="atLeast"/>
-        <w:rPr>
-          <w:rFonts w:ascii="Segoe UI" w:hAnsi="Segoe UI" w:cs="Segoe UI"/>
-          <w:color w:val="333333"/>
-        </w:rPr>
-      </w:pPr>
-      <w:proofErr w:type="spellStart"/>
-      <w:r>
-        <w:rPr>
-          <w:rFonts w:ascii="Segoe UI" w:hAnsi="Segoe UI" w:cs="Segoe UI"/>
-          <w:color w:val="333333"/>
-        </w:rPr>
-        <w:t>fRand</w:t>
-      </w:r>
-      <w:proofErr w:type="spellEnd"/>
-    </w:p>
-    <w:p>
-      <w:pPr>
-        <w:numPr>
-          <w:ilvl w:val="0"/>
-          <w:numId w:val="11"/>
-        </w:numPr>
-        <w:spacing w:before="60" w:after="100" w:afterAutospacing="1" w:line="360" w:lineRule="atLeast"/>
-        <w:rPr>
-          <w:rFonts w:ascii="Segoe UI" w:hAnsi="Segoe UI" w:cs="Segoe UI"/>
-          <w:color w:val="333333"/>
-        </w:rPr>
-      </w:pPr>
-      <w:proofErr w:type="spellStart"/>
-      <w:r>
-        <w:rPr>
-          <w:rFonts w:ascii="Segoe UI" w:hAnsi="Segoe UI" w:cs="Segoe UI"/>
-          <w:color w:val="333333"/>
-        </w:rPr>
-        <w:t>iRand</w:t>
-      </w:r>
-      <w:proofErr w:type="spellEnd"/>
-    </w:p>
-    <w:p>
-      <w:pPr>
-        <w:numPr>
-          <w:ilvl w:val="0"/>
-          <w:numId w:val="11"/>
-        </w:numPr>
-        <w:spacing w:before="60" w:after="100" w:afterAutospacing="1" w:line="360" w:lineRule="atLeast"/>
-        <w:rPr>
-          <w:rFonts w:ascii="Segoe UI" w:hAnsi="Segoe UI" w:cs="Segoe UI"/>
-          <w:color w:val="333333"/>
-        </w:rPr>
-      </w:pPr>
-      <w:proofErr w:type="spellStart"/>
-      <w:r>
-        <w:rPr>
-          <w:rFonts w:ascii="Segoe UI" w:hAnsi="Segoe UI" w:cs="Segoe UI"/>
-          <w:color w:val="333333"/>
-        </w:rPr>
-        <w:t>getCenterPoint</w:t>
-      </w:r>
-      <w:proofErr w:type="spellEnd"/>
-    </w:p>
-    <w:p>
-      <w:pPr>
-        <w:numPr>
-          <w:ilvl w:val="0"/>
-          <w:numId w:val="11"/>
-        </w:numPr>
-        <w:spacing w:before="60" w:after="100" w:afterAutospacing="1" w:line="360" w:lineRule="atLeast"/>
-        <w:rPr>
-          <w:rFonts w:ascii="Segoe UI" w:hAnsi="Segoe UI" w:cs="Segoe UI"/>
-          <w:color w:val="333333"/>
-        </w:rPr>
-      </w:pPr>
-      <w:proofErr w:type="spellStart"/>
-      <w:r>
-        <w:rPr>
-          <w:rFonts w:ascii="Segoe UI" w:hAnsi="Segoe UI" w:cs="Segoe UI"/>
-          <w:color w:val="333333"/>
-        </w:rPr>
-        <w:t>getVectorBetweenPoints</w:t>
-      </w:r>
-      <w:proofErr w:type="spellEnd"/>
-    </w:p>
-    <w:p>
-      <w:pPr>
-        <w:pStyle w:val="Heading2"/>
-      </w:pPr>
-      <w:r>
-        <w:t>Available Colors</w:t>
-      </w:r>
-    </w:p>
-    <w:p>
-      <w:pPr>
-        <w:pStyle w:val="NormalWeb"/>
-        <w:spacing w:before="0" w:beforeAutospacing="0" w:after="240" w:afterAutospacing="0" w:line="360" w:lineRule="atLeast"/>
-        <w:rPr>
-          <w:rFonts w:ascii="Segoe UI" w:hAnsi="Segoe UI" w:cs="Segoe UI"/>
-          <w:color w:val="333333"/>
-        </w:rPr>
-      </w:pPr>
-      <w:r>
-        <w:rPr>
-          <w:rFonts w:ascii="Segoe UI" w:hAnsi="Segoe UI" w:cs="Segoe UI"/>
-          <w:color w:val="333333"/>
-        </w:rPr>
-        <w:t>This package helps you quickly choose colors - feel free to send PRs with more colors as needed</w:t>
-      </w:r>
-    </w:p>
-    <w:p>
-      <w:pPr>
-        <w:pStyle w:val="BoxedCode"/>
-        <w:rPr>
-          <w:rStyle w:val="HTMLCode"/>
+        <w:t xml:space="preserve">where the deceleration varies smoothly from 0 to \a -a1. Phase 6 is   a constant-acceleration counterpart to phase 2. Phase 7 is a   constant-jerk counterpart to phase 1, where the deceleration varies   smoothly from \a -a1 to 0 and motion stops. </w:t>
+      </w:r>
+    </w:p>
+    <w:p>
+      <w:pPr>
+        <w:autoSpaceDE w:val="0"/>
+        <w:autoSpaceDN w:val="0"/>
+        <w:adjustRightInd w:val="0"/>
+        <w:spacing w:after="0" w:line="240" w:lineRule="auto"/>
+      </w:pPr>
+    </w:p>
+    <w:p>
+      <w:pPr>
+        <w:keepNext/>
+        <w:autoSpaceDE w:val="0"/>
+        <w:autoSpaceDN w:val="0"/>
+        <w:adjustRightInd w:val="0"/>
+        <w:spacing w:after="0" w:line="240" w:lineRule="auto"/>
+      </w:pPr>
+      <w:r>
+        <w:rPr>
           <w:rFonts w:ascii="Consolas" w:hAnsi="Consolas" w:cs="Consolas"/>
-          <w:color w:val="333333"/>
-          <w:bdr w:val="none" w:sz="0" w:space="0" w:color="auto" w:frame="1"/>
-        </w:rPr>
-      </w:pPr>
-      <w:r>
-        <w:rPr>
-          <w:rStyle w:val="HTMLCode"/>
+          <w:noProof/>
+          <w:sz w:val="19"/>
+          <w:szCs w:val="19"/>
+        </w:rPr>
+        <w:drawing>
+          <wp:inline distT="0" distB="0" distL="0" distR="0" wp14:anchorId="39683C86" wp14:editId="6EE6B4BF">
+            <wp:extent cx="5943600" cy="1985010"/>
+            <wp:effectExtent l="0" t="0" r="0" b="0"/>
+            <wp:docPr id="9" name="Picture 9"/>
+            <wp:cNvGraphicFramePr>
+              <a:graphicFrameLocks xmlns:a="http://schemas.openxmlformats.org/drawingml/2006/main" noChangeAspect="1"/>
+            </wp:cNvGraphicFramePr>
+            <a:graphic xmlns:a="http://schemas.openxmlformats.org/drawingml/2006/main">
+              <a:graphicData uri="http://schemas.openxmlformats.org/drawingml/2006/picture">
+                <pic:pic xmlns:pic="http://schemas.openxmlformats.org/drawingml/2006/picture">
+                  <pic:nvPicPr>
+                    <pic:cNvPr id="0" name="fig001.png"/>
+                    <pic:cNvPicPr/>
+                  </pic:nvPicPr>
+                  <pic:blipFill>
+                    <a:blip r:embed="rId14">
+                      <a:extLst>
+                        <a:ext uri="{28A0092B-C50C-407E-A947-70E740481C1C}">
+                          <a14:useLocalDpi xmlns:a14="http://schemas.microsoft.com/office/drawing/2010/main" val="0"/>
+                        </a:ext>
+                      </a:extLst>
+                    </a:blip>
+                    <a:stretch>
+                      <a:fillRect/>
+                    </a:stretch>
+                  </pic:blipFill>
+                  <pic:spPr>
+                    <a:xfrm>
+                      <a:off x="0" y="0"/>
+                      <a:ext cx="5943600" cy="1985010"/>
+                    </a:xfrm>
+                    <a:prstGeom prst="rect">
+                      <a:avLst/>
+                    </a:prstGeom>
+                  </pic:spPr>
+                </pic:pic>
+              </a:graphicData>
+            </a:graphic>
+          </wp:inline>
+        </w:drawing>
+      </w:r>
+    </w:p>
+    <w:p>
+      <w:pPr>
+        <w:pStyle w:val="Caption"/>
+        <w:jc w:val="center"/>
+        <w:rPr>
           <w:rFonts w:ascii="Consolas" w:hAnsi="Consolas" w:cs="Consolas"/>
-          <w:color w:val="333333"/>
-          <w:bdr w:val="none" w:sz="0" w:space="0" w:color="auto" w:frame="1"/>
-        </w:rPr>
-        <w:t>BLACK,</w:t>
-      </w:r>
-    </w:p>
-    <w:p>
-      <w:pPr>
-        <w:pStyle w:val="BoxedCode"/>
-        <w:rPr>
-          <w:rStyle w:val="HTMLCode"/>
+          <w:sz w:val="19"/>
+          <w:szCs w:val="19"/>
+        </w:rPr>
+      </w:pPr>
+      <w:r>
+        <w:t xml:space="preserve">Figure </w:t>
+      </w:r>
+      <w:fldSimple w:instr=" SEQ Figure \* ARABIC ">
+        <w:r>
+          <w:rPr>
+            <w:noProof/>
+          </w:rPr>
+          <w:t>2</w:t>
+        </w:r>
+      </w:fldSimple>
+      <w:r>
+        <w:t xml:space="preserve"> </w:t>
+      </w:r>
+      <w:r>
+        <w:t>Constant jerk velocity profiling.</w:t>
+      </w:r>
+    </w:p>
+    <w:p>
+      <w:pPr>
+        <w:autoSpaceDE w:val="0"/>
+        <w:autoSpaceDN w:val="0"/>
+        <w:adjustRightInd w:val="0"/>
+        <w:spacing w:after="0" w:line="240" w:lineRule="auto"/>
+        <w:rPr>
           <w:rFonts w:ascii="Consolas" w:hAnsi="Consolas" w:cs="Consolas"/>
-          <w:color w:val="333333"/>
-          <w:bdr w:val="none" w:sz="0" w:space="0" w:color="auto" w:frame="1"/>
-        </w:rPr>
-      </w:pPr>
-      <w:r>
-        <w:rPr>
-          <w:rStyle w:val="HTMLCode"/>
-          <w:rFonts w:ascii="Consolas" w:hAnsi="Consolas" w:cs="Consolas"/>
-          <w:color w:val="333333"/>
-          <w:bdr w:val="none" w:sz="0" w:space="0" w:color="auto" w:frame="1"/>
-        </w:rPr>
-        <w:t>BLUE,</w:t>
-      </w:r>
-    </w:p>
-    <w:p>
-      <w:pPr>
-        <w:pStyle w:val="BoxedCode"/>
-        <w:rPr>
-          <w:rStyle w:val="HTMLCode"/>
-          <w:rFonts w:ascii="Consolas" w:hAnsi="Consolas" w:cs="Consolas"/>
-          <w:color w:val="333333"/>
-          <w:bdr w:val="none" w:sz="0" w:space="0" w:color="auto" w:frame="1"/>
-        </w:rPr>
-      </w:pPr>
-      <w:r>
-        <w:rPr>
-          <w:rStyle w:val="HTMLCode"/>
-          <w:rFonts w:ascii="Consolas" w:hAnsi="Consolas" w:cs="Consolas"/>
-          <w:color w:val="333333"/>
-          <w:bdr w:val="none" w:sz="0" w:space="0" w:color="auto" w:frame="1"/>
-        </w:rPr>
-        <w:t>BROWN,</w:t>
-      </w:r>
-    </w:p>
-    <w:p>
-      <w:pPr>
-        <w:pStyle w:val="BoxedCode"/>
-        <w:rPr>
-          <w:rStyle w:val="HTMLCode"/>
-          <w:rFonts w:ascii="Consolas" w:hAnsi="Consolas" w:cs="Consolas"/>
-          <w:color w:val="333333"/>
-          <w:bdr w:val="none" w:sz="0" w:space="0" w:color="auto" w:frame="1"/>
-        </w:rPr>
-      </w:pPr>
-      <w:r>
-        <w:rPr>
-          <w:rStyle w:val="HTMLCode"/>
-          <w:rFonts w:ascii="Consolas" w:hAnsi="Consolas" w:cs="Consolas"/>
-          <w:color w:val="333333"/>
-          <w:bdr w:val="none" w:sz="0" w:space="0" w:color="auto" w:frame="1"/>
-        </w:rPr>
-        <w:t>CYAN,</w:t>
-      </w:r>
-    </w:p>
-    <w:p>
-      <w:pPr>
-        <w:pStyle w:val="BoxedCode"/>
-        <w:rPr>
-          <w:rStyle w:val="HTMLCode"/>
-          <w:rFonts w:ascii="Consolas" w:hAnsi="Consolas" w:cs="Consolas"/>
-          <w:color w:val="333333"/>
-          <w:bdr w:val="none" w:sz="0" w:space="0" w:color="auto" w:frame="1"/>
-        </w:rPr>
-      </w:pPr>
-      <w:r>
-        <w:rPr>
-          <w:rStyle w:val="HTMLCode"/>
-          <w:rFonts w:ascii="Consolas" w:hAnsi="Consolas" w:cs="Consolas"/>
-          <w:color w:val="333333"/>
-          <w:bdr w:val="none" w:sz="0" w:space="0" w:color="auto" w:frame="1"/>
-        </w:rPr>
-        <w:t>DARK_GREY,</w:t>
-      </w:r>
-    </w:p>
-    <w:p>
-      <w:pPr>
-        <w:pStyle w:val="BoxedCode"/>
-        <w:rPr>
-          <w:rStyle w:val="HTMLCode"/>
-          <w:rFonts w:ascii="Consolas" w:hAnsi="Consolas" w:cs="Consolas"/>
-          <w:color w:val="333333"/>
-          <w:bdr w:val="none" w:sz="0" w:space="0" w:color="auto" w:frame="1"/>
-        </w:rPr>
-      </w:pPr>
-      <w:r>
-        <w:rPr>
-          <w:rStyle w:val="HTMLCode"/>
-          <w:rFonts w:ascii="Consolas" w:hAnsi="Consolas" w:cs="Consolas"/>
-          <w:color w:val="333333"/>
-          <w:bdr w:val="none" w:sz="0" w:space="0" w:color="auto" w:frame="1"/>
-        </w:rPr>
-        <w:t>GREEN,</w:t>
-      </w:r>
-    </w:p>
-    <w:p>
-      <w:pPr>
-        <w:pStyle w:val="BoxedCode"/>
-        <w:rPr>
-          <w:rStyle w:val="HTMLCode"/>
-          <w:rFonts w:ascii="Consolas" w:hAnsi="Consolas" w:cs="Consolas"/>
-          <w:color w:val="333333"/>
-          <w:bdr w:val="none" w:sz="0" w:space="0" w:color="auto" w:frame="1"/>
-        </w:rPr>
-      </w:pPr>
-      <w:r>
-        <w:rPr>
-          <w:rStyle w:val="HTMLCode"/>
-          <w:rFonts w:ascii="Consolas" w:hAnsi="Consolas" w:cs="Consolas"/>
-          <w:color w:val="333333"/>
-          <w:bdr w:val="none" w:sz="0" w:space="0" w:color="auto" w:frame="1"/>
-        </w:rPr>
-        <w:t>GREY,</w:t>
-      </w:r>
-    </w:p>
-    <w:p>
-      <w:pPr>
-        <w:pStyle w:val="BoxedCode"/>
-        <w:rPr>
-          <w:rStyle w:val="HTMLCode"/>
-          <w:rFonts w:ascii="Consolas" w:hAnsi="Consolas" w:cs="Consolas"/>
-          <w:color w:val="333333"/>
-          <w:bdr w:val="none" w:sz="0" w:space="0" w:color="auto" w:frame="1"/>
-        </w:rPr>
-      </w:pPr>
-      <w:r>
-        <w:rPr>
-          <w:rStyle w:val="HTMLCode"/>
-          <w:rFonts w:ascii="Consolas" w:hAnsi="Consolas" w:cs="Consolas"/>
-          <w:color w:val="333333"/>
-          <w:bdr w:val="none" w:sz="0" w:space="0" w:color="auto" w:frame="1"/>
-        </w:rPr>
-        <w:t>LIME_GREEN,</w:t>
-      </w:r>
-    </w:p>
-    <w:p>
-      <w:pPr>
-        <w:pStyle w:val="BoxedCode"/>
-        <w:rPr>
-          <w:rStyle w:val="HTMLCode"/>
-          <w:rFonts w:ascii="Consolas" w:hAnsi="Consolas" w:cs="Consolas"/>
-          <w:color w:val="333333"/>
-          <w:bdr w:val="none" w:sz="0" w:space="0" w:color="auto" w:frame="1"/>
-        </w:rPr>
-      </w:pPr>
-      <w:r>
-        <w:rPr>
-          <w:rStyle w:val="HTMLCode"/>
-          <w:rFonts w:ascii="Consolas" w:hAnsi="Consolas" w:cs="Consolas"/>
-          <w:color w:val="333333"/>
-          <w:bdr w:val="none" w:sz="0" w:space="0" w:color="auto" w:frame="1"/>
-        </w:rPr>
-        <w:t>MAGENTA,</w:t>
-      </w:r>
-    </w:p>
-    <w:p>
-      <w:pPr>
-        <w:pStyle w:val="BoxedCode"/>
-        <w:rPr>
-          <w:rStyle w:val="HTMLCode"/>
-          <w:rFonts w:ascii="Consolas" w:hAnsi="Consolas" w:cs="Consolas"/>
-          <w:color w:val="333333"/>
-          <w:bdr w:val="none" w:sz="0" w:space="0" w:color="auto" w:frame="1"/>
-        </w:rPr>
-      </w:pPr>
-      <w:r>
-        <w:rPr>
-          <w:rStyle w:val="HTMLCode"/>
-          <w:rFonts w:ascii="Consolas" w:hAnsi="Consolas" w:cs="Consolas"/>
-          <w:color w:val="333333"/>
-          <w:bdr w:val="none" w:sz="0" w:space="0" w:color="auto" w:frame="1"/>
-        </w:rPr>
-        <w:t>ORANGE,</w:t>
-      </w:r>
-    </w:p>
-    <w:p>
-      <w:pPr>
-        <w:pStyle w:val="BoxedCode"/>
-        <w:rPr>
-          <w:rStyle w:val="HTMLCode"/>
-          <w:rFonts w:ascii="Consolas" w:hAnsi="Consolas" w:cs="Consolas"/>
-          <w:color w:val="333333"/>
-          <w:bdr w:val="none" w:sz="0" w:space="0" w:color="auto" w:frame="1"/>
-        </w:rPr>
-      </w:pPr>
-      <w:r>
-        <w:rPr>
-          <w:rStyle w:val="HTMLCode"/>
-          <w:rFonts w:ascii="Consolas" w:hAnsi="Consolas" w:cs="Consolas"/>
-          <w:color w:val="333333"/>
-          <w:bdr w:val="none" w:sz="0" w:space="0" w:color="auto" w:frame="1"/>
-        </w:rPr>
-        <w:t>PINK,</w:t>
-      </w:r>
-    </w:p>
-    <w:p>
-      <w:pPr>
-        <w:pStyle w:val="BoxedCode"/>
-        <w:rPr>
-          <w:rStyle w:val="HTMLCode"/>
-          <w:rFonts w:ascii="Consolas" w:hAnsi="Consolas" w:cs="Consolas"/>
-          <w:color w:val="333333"/>
-          <w:bdr w:val="none" w:sz="0" w:space="0" w:color="auto" w:frame="1"/>
-        </w:rPr>
-      </w:pPr>
-      <w:r>
-        <w:rPr>
-          <w:rStyle w:val="HTMLCode"/>
-          <w:rFonts w:ascii="Consolas" w:hAnsi="Consolas" w:cs="Consolas"/>
-          <w:color w:val="333333"/>
-          <w:bdr w:val="none" w:sz="0" w:space="0" w:color="auto" w:frame="1"/>
-        </w:rPr>
-        <w:t>PURPLE,</w:t>
-      </w:r>
-    </w:p>
-    <w:p>
-      <w:pPr>
-        <w:pStyle w:val="BoxedCode"/>
-        <w:rPr>
-          <w:rStyle w:val="HTMLCode"/>
-          <w:rFonts w:ascii="Consolas" w:hAnsi="Consolas" w:cs="Consolas"/>
-          <w:color w:val="333333"/>
-          <w:bdr w:val="none" w:sz="0" w:space="0" w:color="auto" w:frame="1"/>
-        </w:rPr>
-      </w:pPr>
-      <w:r>
-        <w:rPr>
-          <w:rStyle w:val="HTMLCode"/>
-          <w:rFonts w:ascii="Consolas" w:hAnsi="Consolas" w:cs="Consolas"/>
-          <w:color w:val="333333"/>
-          <w:bdr w:val="none" w:sz="0" w:space="0" w:color="auto" w:frame="1"/>
-        </w:rPr>
-        <w:t>RED,</w:t>
-      </w:r>
-    </w:p>
-    <w:p>
-      <w:pPr>
-        <w:pStyle w:val="BoxedCode"/>
-        <w:rPr>
-          <w:rStyle w:val="HTMLCode"/>
-          <w:rFonts w:ascii="Consolas" w:hAnsi="Consolas" w:cs="Consolas"/>
-          <w:color w:val="333333"/>
-          <w:bdr w:val="none" w:sz="0" w:space="0" w:color="auto" w:frame="1"/>
-        </w:rPr>
-      </w:pPr>
-      <w:r>
-        <w:rPr>
-          <w:rStyle w:val="HTMLCode"/>
-          <w:rFonts w:ascii="Consolas" w:hAnsi="Consolas" w:cs="Consolas"/>
-          <w:color w:val="333333"/>
-          <w:bdr w:val="none" w:sz="0" w:space="0" w:color="auto" w:frame="1"/>
-        </w:rPr>
-        <w:t>WHITE,</w:t>
-      </w:r>
-    </w:p>
-    <w:p>
-      <w:pPr>
-        <w:pStyle w:val="BoxedCode"/>
-        <w:rPr>
-          <w:rStyle w:val="HTMLCode"/>
-          <w:rFonts w:ascii="Consolas" w:hAnsi="Consolas" w:cs="Consolas"/>
-          <w:color w:val="333333"/>
-          <w:bdr w:val="none" w:sz="0" w:space="0" w:color="auto" w:frame="1"/>
-        </w:rPr>
-      </w:pPr>
-      <w:r>
-        <w:rPr>
-          <w:rStyle w:val="HTMLCode"/>
-          <w:rFonts w:ascii="Consolas" w:hAnsi="Consolas" w:cs="Consolas"/>
-          <w:color w:val="333333"/>
-          <w:bdr w:val="none" w:sz="0" w:space="0" w:color="auto" w:frame="1"/>
-        </w:rPr>
-        <w:t>YELLOW,</w:t>
-      </w:r>
-    </w:p>
-    <w:p>
-      <w:pPr>
-        <w:pStyle w:val="BoxedCode"/>
-        <w:rPr>
-          <w:rStyle w:val="HTMLCode"/>
-          <w:rFonts w:ascii="Consolas" w:hAnsi="Consolas" w:cs="Consolas"/>
-          <w:color w:val="333333"/>
-          <w:bdr w:val="none" w:sz="0" w:space="0" w:color="auto" w:frame="1"/>
-        </w:rPr>
-      </w:pPr>
-      <w:r>
-        <w:rPr>
-          <w:rStyle w:val="HTMLCode"/>
-          <w:rFonts w:ascii="Consolas" w:hAnsi="Consolas" w:cs="Consolas"/>
-          <w:color w:val="333333"/>
-          <w:bdr w:val="none" w:sz="0" w:space="0" w:color="auto" w:frame="1"/>
-        </w:rPr>
-        <w:t>TRANSLUCENT_LIGHT,</w:t>
-      </w:r>
-    </w:p>
-    <w:p>
-      <w:pPr>
-        <w:pStyle w:val="BoxedCode"/>
-        <w:rPr>
-          <w:rStyle w:val="HTMLCode"/>
-          <w:rFonts w:ascii="Consolas" w:hAnsi="Consolas" w:cs="Consolas"/>
-          <w:color w:val="333333"/>
-          <w:bdr w:val="none" w:sz="0" w:space="0" w:color="auto" w:frame="1"/>
-        </w:rPr>
-      </w:pPr>
-      <w:r>
-        <w:rPr>
-          <w:rStyle w:val="HTMLCode"/>
-          <w:rFonts w:ascii="Consolas" w:hAnsi="Consolas" w:cs="Consolas"/>
-          <w:color w:val="333333"/>
-          <w:bdr w:val="none" w:sz="0" w:space="0" w:color="auto" w:frame="1"/>
-        </w:rPr>
-        <w:t>TRANSLUCENT,</w:t>
-      </w:r>
-    </w:p>
-    <w:p>
-      <w:pPr>
-        <w:pStyle w:val="BoxedCode"/>
-        <w:rPr>
-          <w:rStyle w:val="HTMLCode"/>
-          <w:rFonts w:ascii="Consolas" w:hAnsi="Consolas" w:cs="Consolas"/>
-          <w:color w:val="333333"/>
-          <w:bdr w:val="none" w:sz="0" w:space="0" w:color="auto" w:frame="1"/>
-        </w:rPr>
-      </w:pPr>
-      <w:r>
-        <w:rPr>
-          <w:rStyle w:val="HTMLCode"/>
-          <w:rFonts w:ascii="Consolas" w:hAnsi="Consolas" w:cs="Consolas"/>
-          <w:color w:val="333333"/>
-          <w:bdr w:val="none" w:sz="0" w:space="0" w:color="auto" w:frame="1"/>
-        </w:rPr>
-        <w:t>TRANSLUCENT_DARK,</w:t>
-      </w:r>
-    </w:p>
-    <w:p>
-      <w:pPr>
-        <w:pStyle w:val="BoxedCode"/>
-        <w:rPr>
-          <w:rStyle w:val="HTMLCode"/>
-          <w:rFonts w:ascii="Consolas" w:hAnsi="Consolas" w:cs="Consolas"/>
-          <w:color w:val="333333"/>
-          <w:bdr w:val="none" w:sz="0" w:space="0" w:color="auto" w:frame="1"/>
-        </w:rPr>
-      </w:pPr>
-      <w:r>
-        <w:rPr>
-          <w:rStyle w:val="HTMLCode"/>
-          <w:rFonts w:ascii="Consolas" w:hAnsi="Consolas" w:cs="Consolas"/>
-          <w:color w:val="333333"/>
-          <w:bdr w:val="none" w:sz="0" w:space="0" w:color="auto" w:frame="1"/>
-        </w:rPr>
-        <w:t>RAND,</w:t>
-      </w:r>
-    </w:p>
-    <w:p>
-      <w:pPr>
-        <w:pStyle w:val="BoxedCode"/>
-        <w:rPr>
-          <w:rStyle w:val="HTMLCode"/>
-          <w:rFonts w:ascii="Consolas" w:hAnsi="Consolas" w:cs="Consolas"/>
-          <w:color w:val="333333"/>
-          <w:bdr w:val="none" w:sz="0" w:space="0" w:color="auto" w:frame="1"/>
-        </w:rPr>
-      </w:pPr>
-      <w:r>
-        <w:rPr>
-          <w:rStyle w:val="HTMLCode"/>
-          <w:rFonts w:ascii="Consolas" w:hAnsi="Consolas" w:cs="Consolas"/>
-          <w:color w:val="333333"/>
-          <w:bdr w:val="none" w:sz="0" w:space="0" w:color="auto" w:frame="1"/>
-        </w:rPr>
-        <w:t>CLEAR,</w:t>
-      </w:r>
-    </w:p>
-    <w:p>
-      <w:pPr>
-        <w:pStyle w:val="BoxedCode"/>
-        <w:rPr>
-          <w:rStyle w:val="HTMLCode"/>
-          <w:rFonts w:ascii="Consolas" w:hAnsi="Consolas" w:cs="Consolas"/>
-          <w:color w:val="333333"/>
-          <w:bdr w:val="none" w:sz="0" w:space="0" w:color="auto" w:frame="1"/>
-        </w:rPr>
-      </w:pPr>
-      <w:r>
-        <w:rPr>
-          <w:rStyle w:val="HTMLCode"/>
-          <w:rFonts w:ascii="Consolas" w:hAnsi="Consolas" w:cs="Consolas"/>
-          <w:color w:val="333333"/>
-          <w:bdr w:val="none" w:sz="0" w:space="0" w:color="auto" w:frame="1"/>
-        </w:rPr>
-        <w:t>DEFAULT // i.e. 'do not change default color'</w:t>
-      </w:r>
-    </w:p>
-    <w:p>
-      <w:pPr>
-        <w:pStyle w:val="Heading3"/>
-        <w:spacing w:before="360" w:after="240"/>
-        <w:rPr>
-          <w:rFonts w:ascii="Segoe UI" w:hAnsi="Segoe UI" w:cs="Segoe UI"/>
-          <w:color w:val="333333"/>
-          <w:sz w:val="30"/>
-          <w:szCs w:val="30"/>
-        </w:rPr>
-      </w:pPr>
-      <w:r>
-        <w:rPr>
-          <w:rFonts w:ascii="Segoe UI" w:hAnsi="Segoe UI" w:cs="Segoe UI"/>
-          <w:color w:val="333333"/>
-          <w:sz w:val="30"/>
-          <w:szCs w:val="30"/>
-        </w:rPr>
-        <w:lastRenderedPageBreak/>
-        <w:t>Available Marker Sizes</w:t>
-      </w:r>
-    </w:p>
-    <w:p>
-      <w:pPr>
-        <w:pStyle w:val="BoxedCode"/>
-        <w:rPr>
-          <w:rStyle w:val="HTMLCode"/>
-          <w:rFonts w:ascii="Consolas" w:hAnsi="Consolas" w:cs="Consolas"/>
-          <w:color w:val="333333"/>
-          <w:bdr w:val="none" w:sz="0" w:space="0" w:color="auto" w:frame="1"/>
-        </w:rPr>
-      </w:pPr>
-      <w:r>
-        <w:rPr>
-          <w:rStyle w:val="HTMLCode"/>
-          <w:rFonts w:ascii="Consolas" w:hAnsi="Consolas" w:cs="Consolas"/>
-          <w:color w:val="333333"/>
-          <w:bdr w:val="none" w:sz="0" w:space="0" w:color="auto" w:frame="1"/>
-        </w:rPr>
-        <w:t>XXSMALL,</w:t>
-      </w:r>
-    </w:p>
-    <w:p>
-      <w:pPr>
-        <w:pStyle w:val="BoxedCode"/>
-        <w:rPr>
-          <w:rStyle w:val="HTMLCode"/>
-          <w:rFonts w:ascii="Consolas" w:hAnsi="Consolas" w:cs="Consolas"/>
-          <w:color w:val="333333"/>
-          <w:bdr w:val="none" w:sz="0" w:space="0" w:color="auto" w:frame="1"/>
-        </w:rPr>
-      </w:pPr>
-      <w:r>
-        <w:rPr>
-          <w:rStyle w:val="HTMLCode"/>
-          <w:rFonts w:ascii="Consolas" w:hAnsi="Consolas" w:cs="Consolas"/>
-          <w:color w:val="333333"/>
-          <w:bdr w:val="none" w:sz="0" w:space="0" w:color="auto" w:frame="1"/>
-        </w:rPr>
-        <w:t>XSMALL,</w:t>
-      </w:r>
-    </w:p>
-    <w:p>
-      <w:pPr>
-        <w:pStyle w:val="BoxedCode"/>
-        <w:rPr>
-          <w:rStyle w:val="HTMLCode"/>
-          <w:rFonts w:ascii="Consolas" w:hAnsi="Consolas" w:cs="Consolas"/>
-          <w:color w:val="333333"/>
-          <w:bdr w:val="none" w:sz="0" w:space="0" w:color="auto" w:frame="1"/>
-        </w:rPr>
-      </w:pPr>
-      <w:r>
-        <w:rPr>
-          <w:rStyle w:val="HTMLCode"/>
-          <w:rFonts w:ascii="Consolas" w:hAnsi="Consolas" w:cs="Consolas"/>
-          <w:color w:val="333333"/>
-          <w:bdr w:val="none" w:sz="0" w:space="0" w:color="auto" w:frame="1"/>
-        </w:rPr>
-        <w:t>SMALL,</w:t>
-      </w:r>
-    </w:p>
-    <w:p>
-      <w:pPr>
-        <w:pStyle w:val="BoxedCode"/>
-        <w:rPr>
-          <w:rStyle w:val="HTMLCode"/>
-          <w:rFonts w:ascii="Consolas" w:hAnsi="Consolas" w:cs="Consolas"/>
-          <w:color w:val="333333"/>
-          <w:bdr w:val="none" w:sz="0" w:space="0" w:color="auto" w:frame="1"/>
-        </w:rPr>
-      </w:pPr>
-      <w:r>
-        <w:rPr>
-          <w:rStyle w:val="HTMLCode"/>
-          <w:rFonts w:ascii="Consolas" w:hAnsi="Consolas" w:cs="Consolas"/>
-          <w:color w:val="333333"/>
-          <w:bdr w:val="none" w:sz="0" w:space="0" w:color="auto" w:frame="1"/>
-        </w:rPr>
-        <w:t>REGULAR,</w:t>
-      </w:r>
-    </w:p>
-    <w:p>
-      <w:pPr>
-        <w:pStyle w:val="BoxedCode"/>
-        <w:rPr>
-          <w:rStyle w:val="HTMLCode"/>
-          <w:rFonts w:ascii="Consolas" w:hAnsi="Consolas" w:cs="Consolas"/>
-          <w:color w:val="333333"/>
-          <w:bdr w:val="none" w:sz="0" w:space="0" w:color="auto" w:frame="1"/>
-        </w:rPr>
-      </w:pPr>
-      <w:r>
-        <w:rPr>
-          <w:rStyle w:val="HTMLCode"/>
-          <w:rFonts w:ascii="Consolas" w:hAnsi="Consolas" w:cs="Consolas"/>
-          <w:color w:val="333333"/>
-          <w:bdr w:val="none" w:sz="0" w:space="0" w:color="auto" w:frame="1"/>
-        </w:rPr>
-        <w:t>LARGE,</w:t>
-      </w:r>
-    </w:p>
-    <w:p>
-      <w:pPr>
-        <w:pStyle w:val="BoxedCode"/>
-        <w:rPr>
-          <w:rStyle w:val="HTMLCode"/>
-          <w:rFonts w:ascii="Consolas" w:hAnsi="Consolas" w:cs="Consolas"/>
-          <w:color w:val="333333"/>
-          <w:bdr w:val="none" w:sz="0" w:space="0" w:color="auto" w:frame="1"/>
-        </w:rPr>
-      </w:pPr>
-      <w:proofErr w:type="spellStart"/>
-      <w:r>
-        <w:rPr>
-          <w:rStyle w:val="HTMLCode"/>
-          <w:rFonts w:ascii="Consolas" w:hAnsi="Consolas" w:cs="Consolas"/>
-          <w:color w:val="333333"/>
-          <w:bdr w:val="none" w:sz="0" w:space="0" w:color="auto" w:frame="1"/>
-        </w:rPr>
-        <w:t>xLARGE</w:t>
-      </w:r>
-      <w:proofErr w:type="spellEnd"/>
-      <w:r>
-        <w:rPr>
-          <w:rStyle w:val="HTMLCode"/>
-          <w:rFonts w:ascii="Consolas" w:hAnsi="Consolas" w:cs="Consolas"/>
-          <w:color w:val="333333"/>
-          <w:bdr w:val="none" w:sz="0" w:space="0" w:color="auto" w:frame="1"/>
-        </w:rPr>
-        <w:t>,</w:t>
-      </w:r>
-    </w:p>
-    <w:p>
-      <w:pPr>
-        <w:pStyle w:val="BoxedCode"/>
-        <w:rPr>
-          <w:rStyle w:val="HTMLCode"/>
-          <w:rFonts w:ascii="Consolas" w:hAnsi="Consolas" w:cs="Consolas"/>
-          <w:color w:val="333333"/>
-          <w:bdr w:val="none" w:sz="0" w:space="0" w:color="auto" w:frame="1"/>
-        </w:rPr>
-      </w:pPr>
-      <w:proofErr w:type="spellStart"/>
-      <w:r>
-        <w:rPr>
-          <w:rStyle w:val="HTMLCode"/>
-          <w:rFonts w:ascii="Consolas" w:hAnsi="Consolas" w:cs="Consolas"/>
-          <w:color w:val="333333"/>
-          <w:bdr w:val="none" w:sz="0" w:space="0" w:color="auto" w:frame="1"/>
-        </w:rPr>
-        <w:t>xxLARGE</w:t>
-      </w:r>
-      <w:proofErr w:type="spellEnd"/>
-      <w:r>
-        <w:rPr>
-          <w:rStyle w:val="HTMLCode"/>
-          <w:rFonts w:ascii="Consolas" w:hAnsi="Consolas" w:cs="Consolas"/>
-          <w:color w:val="333333"/>
-          <w:bdr w:val="none" w:sz="0" w:space="0" w:color="auto" w:frame="1"/>
-        </w:rPr>
-        <w:t>,</w:t>
-      </w:r>
-    </w:p>
-    <w:p>
-      <w:pPr>
-        <w:pStyle w:val="BoxedCode"/>
-        <w:rPr>
-          <w:rStyle w:val="HTMLCode"/>
-          <w:rFonts w:ascii="Consolas" w:hAnsi="Consolas" w:cs="Consolas"/>
-          <w:color w:val="333333"/>
-          <w:bdr w:val="none" w:sz="0" w:space="0" w:color="auto" w:frame="1"/>
-        </w:rPr>
-      </w:pPr>
-      <w:proofErr w:type="spellStart"/>
-      <w:r>
-        <w:rPr>
-          <w:rStyle w:val="HTMLCode"/>
-          <w:rFonts w:ascii="Consolas" w:hAnsi="Consolas" w:cs="Consolas"/>
-          <w:color w:val="333333"/>
-          <w:bdr w:val="none" w:sz="0" w:space="0" w:color="auto" w:frame="1"/>
-        </w:rPr>
-        <w:t>xxxLARGE</w:t>
-      </w:r>
-      <w:proofErr w:type="spellEnd"/>
-      <w:r>
-        <w:rPr>
-          <w:rStyle w:val="HTMLCode"/>
-          <w:rFonts w:ascii="Consolas" w:hAnsi="Consolas" w:cs="Consolas"/>
-          <w:color w:val="333333"/>
-          <w:bdr w:val="none" w:sz="0" w:space="0" w:color="auto" w:frame="1"/>
-        </w:rPr>
-        <w:t>,</w:t>
-      </w:r>
-    </w:p>
-    <w:p>
-      <w:pPr>
-        <w:pStyle w:val="BoxedCode"/>
-        <w:rPr>
-          <w:rStyle w:val="HTMLCode"/>
-          <w:rFonts w:ascii="Consolas" w:hAnsi="Consolas" w:cs="Consolas"/>
-          <w:color w:val="333333"/>
-          <w:bdr w:val="none" w:sz="0" w:space="0" w:color="auto" w:frame="1"/>
-        </w:rPr>
-      </w:pPr>
-      <w:r>
-        <w:rPr>
-          <w:rStyle w:val="HTMLCode"/>
-          <w:rFonts w:ascii="Consolas" w:hAnsi="Consolas" w:cs="Consolas"/>
-          <w:color w:val="333333"/>
-          <w:bdr w:val="none" w:sz="0" w:space="0" w:color="auto" w:frame="1"/>
-        </w:rPr>
-        <w:t>XLARGE,</w:t>
-      </w:r>
-    </w:p>
-    <w:p>
-      <w:pPr>
-        <w:pStyle w:val="BoxedCode"/>
-      </w:pPr>
-      <w:r>
-        <w:rPr>
-          <w:rStyle w:val="HTMLCode"/>
-          <w:rFonts w:ascii="Consolas" w:hAnsi="Consolas" w:cs="Consolas"/>
-          <w:color w:val="333333"/>
-          <w:bdr w:val="none" w:sz="0" w:space="0" w:color="auto" w:frame="1"/>
-        </w:rPr>
-        <w:t>XXLARGE</w:t>
-      </w:r>
+          <w:sz w:val="19"/>
+          <w:szCs w:val="19"/>
+        </w:rPr>
+      </w:pPr>
     </w:p>
     <w:p/>
+    <w:p/>
+    <w:p/>
+    <w:p>
+      <w:r>
+        <w:rPr>
+          <w:rFonts w:ascii="Arial" w:eastAsia="Times New Roman" w:hAnsi="Arial" w:cs="Arial"/>
+          <w:b/>
+          <w:bCs/>
+          <w:color w:val="777777"/>
+          <w:sz w:val="38"/>
+          <w:szCs w:val="38"/>
+        </w:rPr>
+        <w:br/>
+      </w:r>
+    </w:p>
     <w:sectPr>
       <w:pgSz w:w="12240" w:h="15840"/>
       <w:pgMar w:top="1440" w:right="1440" w:bottom="1440" w:left="1440" w:header="720" w:footer="720" w:gutter="0"/>
@@ -7465,7 +8498,6 @@
     <w:name w:val="Normal (Web)"/>
     <w:basedOn w:val="Normal"/>
     <w:uiPriority w:val="99"/>
-    <w:semiHidden/>
     <w:unhideWhenUsed/>
     <w:rsid w:val="00EF09CE"/>
     <w:pPr>
@@ -7625,6 +8657,36 @@
       <w:szCs w:val="20"/>
     </w:rPr>
   </w:style>
+  <w:style w:type="paragraph" w:styleId="BalloonText">
+    <w:name w:val="Balloon Text"/>
+    <w:basedOn w:val="Normal"/>
+    <w:link w:val="BalloonTextChar"/>
+    <w:uiPriority w:val="99"/>
+    <w:semiHidden/>
+    <w:unhideWhenUsed/>
+    <w:rsid w:val="006D7362"/>
+    <w:pPr>
+      <w:spacing w:after="0" w:line="240" w:lineRule="auto"/>
+    </w:pPr>
+    <w:rPr>
+      <w:rFonts w:ascii="Tahoma" w:hAnsi="Tahoma" w:cs="Tahoma"/>
+      <w:sz w:val="16"/>
+      <w:szCs w:val="16"/>
+    </w:rPr>
+  </w:style>
+  <w:style w:type="character" w:customStyle="1" w:styleId="BalloonTextChar">
+    <w:name w:val="Balloon Text Char"/>
+    <w:basedOn w:val="DefaultParagraphFont"/>
+    <w:link w:val="BalloonText"/>
+    <w:uiPriority w:val="99"/>
+    <w:semiHidden/>
+    <w:rsid w:val="006D7362"/>
+    <w:rPr>
+      <w:rFonts w:ascii="Tahoma" w:hAnsi="Tahoma" w:cs="Tahoma"/>
+      <w:sz w:val="16"/>
+      <w:szCs w:val="16"/>
+    </w:rPr>
+  </w:style>
 </w:styles>
 </file>
 
@@ -7708,19 +8770,19 @@
     <w:pitch w:val="variable"/>
     <w:sig w:usb0="E00002FF" w:usb1="400004FF" w:usb2="00000000" w:usb3="00000000" w:csb0="0000019F" w:csb1="00000000"/>
   </w:font>
+  <w:font w:name="Tahoma">
+    <w:panose1 w:val="020B0604030504040204"/>
+    <w:charset w:val="00"/>
+    <w:family w:val="swiss"/>
+    <w:pitch w:val="variable"/>
+    <w:sig w:usb0="E1002EFF" w:usb1="C000605B" w:usb2="00000029" w:usb3="00000000" w:csb0="000101FF" w:csb1="00000000"/>
+  </w:font>
   <w:font w:name="Helvetica">
     <w:panose1 w:val="020B0604020202020204"/>
     <w:charset w:val="00"/>
     <w:family w:val="swiss"/>
     <w:pitch w:val="variable"/>
     <w:sig w:usb0="E0002AFF" w:usb1="C0007843" w:usb2="00000009" w:usb3="00000000" w:csb0="000001FF" w:csb1="00000000"/>
-  </w:font>
-  <w:font w:name="Consolas">
-    <w:panose1 w:val="020B0609020204030204"/>
-    <w:charset w:val="00"/>
-    <w:family w:val="modern"/>
-    <w:pitch w:val="fixed"/>
-    <w:sig w:usb0="E10002FF" w:usb1="4000FCFF" w:usb2="00000009" w:usb3="00000000" w:csb0="0000019F" w:csb1="00000000"/>
   </w:font>
   <w:font w:name="Arial">
     <w:panose1 w:val="020B0604020202020204"/>
@@ -7735,6 +8797,13 @@
     <w:family w:val="swiss"/>
     <w:pitch w:val="variable"/>
     <w:sig w:usb0="E10022FF" w:usb1="C000E47F" w:usb2="00000029" w:usb3="00000000" w:csb0="000001DF" w:csb1="00000000"/>
+  </w:font>
+  <w:font w:name="Consolas">
+    <w:panose1 w:val="020B0609020204030204"/>
+    <w:charset w:val="00"/>
+    <w:family w:val="modern"/>
+    <w:pitch w:val="fixed"/>
+    <w:sig w:usb0="E10002FF" w:usb1="4000FCFF" w:usb2="00000009" w:usb3="00000000" w:csb0="0000019F" w:csb1="00000000"/>
   </w:font>
   <w:font w:name="Calibri Light">
     <w:panose1 w:val="020F0302020204030204"/>
@@ -7753,16 +8822,16 @@
   <w:characterSpacingControl w:val="doNotCompress"/>
   <w:compat>
     <w:useFELayout/>
-    <w:compatSetting w:name="compatibilityMode" w:uri="http://schemas.microsoft.com/office/word" w:val="15"/>
+    <w:compatSetting w:name="compatibilityMode" w:uri="http://schemas.microsoft.com/office/word" w:val="14"/>
     <w:compatSetting w:name="overrideTableStyleFontSizeAndJustification" w:uri="http://schemas.microsoft.com/office/word" w:val="1"/>
     <w:compatSetting w:name="enableOpenTypeFeatures" w:uri="http://schemas.microsoft.com/office/word" w:val="1"/>
     <w:compatSetting w:name="doNotFlipMirrorIndents" w:uri="http://schemas.microsoft.com/office/word" w:val="1"/>
-    <w:compatSetting w:name="differentiateMultirowTableHeaders" w:uri="http://schemas.microsoft.com/office/word" w:val="1"/>
   </w:compat>
   <w:rsids>
     <w:rsidRoot w:val="00191FF9"/>
     <w:rsid w:val="00191FF9"/>
     <w:rsid w:val="00614B5E"/>
+    <w:rsid w:val="00D227FA"/>
   </w:rsids>
   <m:mathPr>
     <m:mathFont m:val="Cambria Math"/>
@@ -7781,7 +8850,6 @@
   <w:clrSchemeMapping w:bg1="light1" w:t1="dark1" w:bg2="light2" w:t2="dark2" w:accent1="accent1" w:accent2="accent2" w:accent3="accent3" w:accent4="accent4" w:accent5="accent5" w:accent6="accent6" w:hyperlink="hyperlink" w:followedHyperlink="followedHyperlink"/>
   <w:decimalSymbol w:val="."/>
   <w:listSeparator w:val=","/>
-  <w15:chartTrackingRefBased/>
 </w:settings>
 </file>
 

--- a/nistfanuc_ws/NistControllerReadme.docx
+++ b/nistfanuc_ws/NistControllerReadme.docx
@@ -10,13 +10,8 @@
         <w:t>Readme for Real Time</w:t>
       </w:r>
       <w:r>
-        <w:t xml:space="preserve"> </w:t>
-      </w:r>
-      <w:proofErr w:type="spellStart"/>
-      <w:r>
-        <w:t>Crcl</w:t>
-      </w:r>
-      <w:proofErr w:type="spellEnd"/>
+        <w:t xml:space="preserve"> Crcl</w:t>
+      </w:r>
       <w:r>
         <w:t xml:space="preserve"> Trajectory Control</w:t>
       </w:r>
@@ -173,23 +168,7 @@
     </w:p>
     <w:p>
       <w:r>
-        <w:t xml:space="preserve">This implementation provides a simulation that is displayed in RVIZ yet differs from other ROS trajectory packages, e.g., </w:t>
-      </w:r>
-      <w:proofErr w:type="spellStart"/>
-      <w:r>
-        <w:t>moveit</w:t>
-      </w:r>
-      <w:proofErr w:type="spellEnd"/>
-      <w:r>
-        <w:t xml:space="preserve">, in that it does not use the trajectory or kinematic functionality of </w:t>
-      </w:r>
-      <w:proofErr w:type="spellStart"/>
-      <w:r>
-        <w:t>moveit</w:t>
-      </w:r>
-      <w:proofErr w:type="spellEnd"/>
-      <w:r>
-        <w:t xml:space="preserve">. It does use the </w:t>
+        <w:t xml:space="preserve">This implementation provides a simulation that is displayed in RVIZ yet differs from other ROS trajectory packages, e.g., moveit, in that it does not use the trajectory or kinematic functionality of moveit. It does use the </w:t>
       </w:r>
       <w:r>
         <w:t>Unified Robot Description Format (</w:t>
@@ -210,36 +189,15 @@
         <w:t>)</w:t>
       </w:r>
       <w:r>
-        <w:t xml:space="preserve"> from </w:t>
-      </w:r>
-      <w:proofErr w:type="spellStart"/>
-      <w:r>
-        <w:t>orocos</w:t>
-      </w:r>
-      <w:proofErr w:type="spellEnd"/>
-      <w:r>
-        <w:t xml:space="preserve"> to </w:t>
-      </w:r>
-      <w:proofErr w:type="spellStart"/>
-      <w:r>
-        <w:t>soved</w:t>
-      </w:r>
-      <w:proofErr w:type="spellEnd"/>
-      <w:r>
-        <w:t xml:space="preserve"> the forward and inverse kinematics of a robot represented in URDF.</w:t>
-      </w:r>
-    </w:p>
-    <w:p>
-      <w:r>
-        <w:t xml:space="preserve">The version information for the Real Time </w:t>
-      </w:r>
-      <w:proofErr w:type="spellStart"/>
-      <w:r>
-        <w:t>Crcl</w:t>
-      </w:r>
-      <w:proofErr w:type="spellEnd"/>
-      <w:r>
-        <w:t xml:space="preserve"> Trajectory Controller is:</w:t>
+        <w:t xml:space="preserve"> from orocos</w:t>
+      </w:r>
+      <w:r>
+        <w:t xml:space="preserve"> to soved the forward and inverse kinematics of a robot represented in URDF.</w:t>
+      </w:r>
+    </w:p>
+    <w:p>
+      <w:r>
+        <w:t>The version information for the Real Time Crcl Trajectory Controller is:</w:t>
       </w:r>
     </w:p>
     <w:p>
@@ -319,31 +277,7 @@
     </w:p>
     <w:p>
       <w:r>
-        <w:t xml:space="preserve">CRCL models a status message from a low-level robot controller. Status includes the position and orientation (Poses) that are the subject of CRCL commands. If any joint status reporting is done, it is assumed that the system sending canonical commands and the system executing them both know the kinematics of the robot and have the same numbering system for the joints, starting with 1. The two systems also have the same understanding of where the zero point is and which direction is positive for each joint. Status items for joints must be configured using a </w:t>
-      </w:r>
-      <w:proofErr w:type="spellStart"/>
-      <w:r>
-        <w:t>CRCl</w:t>
-      </w:r>
-      <w:proofErr w:type="spellEnd"/>
-      <w:r>
-        <w:t xml:space="preserve"> </w:t>
-      </w:r>
-      <w:proofErr w:type="spellStart"/>
-      <w:r>
-        <w:t>ConfigureJointReports</w:t>
-      </w:r>
-      <w:proofErr w:type="spellEnd"/>
-      <w:r>
-        <w:t xml:space="preserve"> command. For each joint for which anything is to be reported, </w:t>
-      </w:r>
-      <w:proofErr w:type="spellStart"/>
-      <w:r>
-        <w:t>ConfigureJointReports</w:t>
-      </w:r>
-      <w:proofErr w:type="spellEnd"/>
-      <w:r>
-        <w:t xml:space="preserve"> specifies:</w:t>
+        <w:t>CRCL models a status message from a low-level robot controller. Status includes the position and orientation (Poses) that are the subject of CRCL commands. If any joint status reporting is done, it is assumed that the system sending canonical commands and the system executing them both know the kinematics of the robot and have the same numbering system for the joints, starting with 1. The two systems also have the same understanding of where the zero point is and which direction is positive for each joint. Status items for joints must be configured using a CRCl ConfigureJointReports command. For each joint for which anything is to be reported, ConfigureJointReports specifies:</w:t>
       </w:r>
     </w:p>
     <w:p>
@@ -384,30 +318,13 @@
     </w:p>
     <w:p>
       <w:r>
-        <w:t xml:space="preserve">During a CRCL session, until a </w:t>
-      </w:r>
-      <w:proofErr w:type="spellStart"/>
-      <w:r>
-        <w:t>ConfigureJointReports</w:t>
-      </w:r>
-      <w:proofErr w:type="spellEnd"/>
-      <w:r>
-        <w:t xml:space="preserve"> command has been executed that sets the reporting status for a joint, default joint status is reported for that joint. The </w:t>
-      </w:r>
-      <w:proofErr w:type="spellStart"/>
-      <w:r>
-        <w:t>ConfigureJointReports</w:t>
-      </w:r>
-      <w:proofErr w:type="spellEnd"/>
-      <w:r>
-        <w:t xml:space="preserve"> command may be used more than once during a session to change joint status reporting.</w:t>
+        <w:t>During a CRCL session, until a ConfigureJointReports command has been executed that sets the reporting status for a joint, default joint status is reported for that joint. The ConfigureJointReports command may be used more than once during a session to change joint status reporting.</w:t>
       </w:r>
     </w:p>
     <w:p>
       <w:pPr>
         <w:pStyle w:val="Heading1"/>
       </w:pPr>
-      <w:bookmarkStart w:id="0" w:name="_GoBack"/>
       <w:r>
         <w:t>Robot Kinematic Chain</w:t>
       </w:r>
@@ -423,6 +340,9 @@
         <w:jc w:val="center"/>
       </w:pPr>
       <w:r>
+        <w:rPr>
+          <w:noProof/>
+        </w:rPr>
         <w:drawing>
           <wp:inline distT="0" distB="0" distL="0" distR="0">
             <wp:extent cx="3573780" cy="1889760"/>
@@ -515,900 +435,396 @@
     </w:p>
     <w:p>
       <w:r>
-        <w:t>Sample program:</w:t>
-      </w:r>
-    </w:p>
-    <w:p>
-      <w:pPr>
-        <w:pStyle w:val="BoxedCode"/>
-      </w:pPr>
-      <w:r>
         <w:lastRenderedPageBreak/>
-        <w:t xml:space="preserve">#include </w:t>
-      </w:r>
-      <w:proofErr w:type="spellStart"/>
-      <w:r>
-        <w:t>typedef.h</w:t>
-      </w:r>
-      <w:proofErr w:type="spellEnd"/>
-      <w:r>
-        <w:t>"</w:t>
-      </w:r>
-    </w:p>
-    <w:p>
-      <w:pPr>
-        <w:pStyle w:val="BoxedCode"/>
-      </w:pPr>
-    </w:p>
-    <w:p>
-      <w:pPr>
-        <w:pStyle w:val="BoxedCode"/>
-      </w:pPr>
-      <w:r>
-        <w:t xml:space="preserve">void </w:t>
-      </w:r>
-      <w:proofErr w:type="spellStart"/>
-      <w:proofErr w:type="gramStart"/>
-      <w:r>
-        <w:t>cybotask</w:t>
-      </w:r>
-      <w:proofErr w:type="spellEnd"/>
+        <w:t xml:space="preserve">The MotionEquation class is responsible for assembling a kinematic chain. It uses a static formula to build a kinematics chain, and then each slot uses a callback to a boost statically bound function pointer. The default function pointer returns an identity function. </w:t>
+      </w:r>
+    </w:p>
+    <w:p>
+      <w:r>
+        <w:t xml:space="preserve">A Kinematic Chain is assembled suing the make_equation method.  A chain is constructed providing a name, kinematic solver for the robot and then a a series of MotionEquation enums specify the equation layout .which form an equation with a left hand side, and a right hand side. The enumeration EQUALS divides the equation into the left and right hand sides. </w:t>
+      </w:r>
+    </w:p>
+    <w:p>
+      <w:pPr>
+        <w:pStyle w:val="BoxedCode"/>
+      </w:pPr>
+      <w:r>
+        <w:t xml:space="preserve">  RCS::Pose Base(Quaternion(0, 0, 0, 1), Vector3(0, 0, 0));</w:t>
+      </w:r>
+    </w:p>
+    <w:p>
+      <w:pPr>
+        <w:pStyle w:val="BoxedCode"/>
+      </w:pPr>
+      <w:r>
+        <w:t xml:space="preserve">  RCS::Pose Robot(Quaternion(0, 0, 0, 1), Vector3(0, 0, 0));</w:t>
+      </w:r>
+    </w:p>
+    <w:p>
+      <w:pPr>
+        <w:pStyle w:val="BoxedCode"/>
+      </w:pPr>
+      <w:r>
+        <w:t xml:space="preserve">  RCS::Pose Gripper(Quaternion(0, 0, 0, 1), Vector3(.120, 0, 0));</w:t>
+      </w:r>
+    </w:p>
+    <w:p>
+      <w:pPr>
+        <w:pStyle w:val="BoxedCode"/>
+      </w:pPr>
+      <w:r>
+        <w:t xml:space="preserve">  RCS::Pose Table(Quaternion(0, 0, 0, 1), Vector3(0, 0, 0));</w:t>
+      </w:r>
+    </w:p>
+    <w:p>
+      <w:pPr>
+        <w:pStyle w:val="BoxedCode"/>
+      </w:pPr>
+      <w:r>
+        <w:t xml:space="preserve">  RCS::Pose GoalPose(Quaternion ( Vector3(0, 1, 0), 1.57), Vector3(0.25, -.45, 0.35));</w:t>
+      </w:r>
+    </w:p>
+    <w:p>
+      <w:pPr>
+        <w:pStyle w:val="BoxedCode"/>
+      </w:pPr>
+      <w:r>
+        <w:t xml:space="preserve">  </w:t>
+      </w:r>
+      <w:r>
+        <w:rPr>
+          <w:color w:val="008000"/>
+        </w:rPr>
+        <w:t>// Works</w:t>
+      </w:r>
+    </w:p>
+    <w:p>
+      <w:pPr>
+        <w:pStyle w:val="BoxedCode"/>
+      </w:pPr>
+      <w:r>
+        <w:t xml:space="preserve">  </w:t>
+      </w:r>
+      <w:r>
+        <w:rPr>
+          <w:color w:val="008000"/>
+        </w:rPr>
+        <w:t>// RCS::Pose GoalPose(Quaternion (0, 0, 0, 1), Vector3(0.465, 0, 0.695));</w:t>
+      </w:r>
+    </w:p>
+    <w:p>
+      <w:pPr>
+        <w:pStyle w:val="BoxedCode"/>
+      </w:pPr>
+      <w:r>
+        <w:t xml:space="preserve">  </w:t>
+      </w:r>
+      <w:r>
+        <w:rPr>
+          <w:color w:val="008000"/>
+        </w:rPr>
+        <w:t>// RCS::Pose GoalPose(Quaternion ( Vector3(0, 1, 0), 1.57), Vector3(0.465, 0, 0.695));</w:t>
+      </w:r>
+    </w:p>
+    <w:p>
+      <w:pPr>
+        <w:pStyle w:val="BoxedCode"/>
+      </w:pPr>
+      <w:r>
+        <w:t xml:space="preserve">  </w:t>
+      </w:r>
+      <w:r>
+        <w:rPr>
+          <w:color w:val="008000"/>
+        </w:rPr>
+        <w:t>//RCS::Pose GoalPose(Quaternion (0, 0, 0, 1), Vector3(0.465, 0, .335));</w:t>
+      </w:r>
+    </w:p>
+    <w:p>
+      <w:pPr>
+        <w:pStyle w:val="BoxedCode"/>
+      </w:pPr>
+    </w:p>
+    <w:p>
+      <w:pPr>
+        <w:pStyle w:val="BoxedCode"/>
+      </w:pPr>
+      <w:r>
+        <w:t xml:space="preserve">  KinematicChain::MotionEquation chain;</w:t>
+      </w:r>
+    </w:p>
+    <w:p>
+      <w:pPr>
+        <w:pStyle w:val="BoxedCode"/>
+      </w:pPr>
+      <w:r>
+        <w:t xml:space="preserve">  chain.make_equation(</w:t>
+      </w:r>
+      <w:r>
+        <w:rPr>
+          <w:color w:val="A31515"/>
+        </w:rPr>
+        <w:t>"Test"</w:t>
+      </w:r>
+      <w:r>
+        <w:t>, kin,</w:t>
+      </w:r>
+    </w:p>
+    <w:p>
+      <w:pPr>
+        <w:pStyle w:val="BoxedCode"/>
+      </w:pPr>
+      <w:r>
+        <w:t xml:space="preserve">    KinematicChain::MotionEquation::BASE, </w:t>
+      </w:r>
+    </w:p>
+    <w:p>
+      <w:pPr>
+        <w:pStyle w:val="BoxedCode"/>
+      </w:pPr>
+      <w:r>
+        <w:t xml:space="preserve">    KinematicChain::MotionEquation::ROBOT, </w:t>
+      </w:r>
+    </w:p>
+    <w:p>
+      <w:pPr>
+        <w:pStyle w:val="BoxedCode"/>
+      </w:pPr>
+      <w:r>
+        <w:t xml:space="preserve">    KinematicChain::MotionEquation::TOOL, </w:t>
+      </w:r>
+    </w:p>
+    <w:p>
+      <w:pPr>
+        <w:pStyle w:val="BoxedCode"/>
+      </w:pPr>
+      <w:r>
+        <w:t xml:space="preserve">    KinematicChain::MotionEquation::EQUALS,</w:t>
+      </w:r>
+    </w:p>
+    <w:p>
+      <w:pPr>
+        <w:pStyle w:val="BoxedCode"/>
+      </w:pPr>
+      <w:r>
+        <w:t xml:space="preserve">    KinematicChain::MotionEquation::TABLE, </w:t>
+      </w:r>
+    </w:p>
+    <w:p>
+      <w:pPr>
+        <w:pStyle w:val="BoxedCode"/>
+      </w:pPr>
+      <w:r>
+        <w:t xml:space="preserve">    KinematicChain::MotionEquation::GOAL,</w:t>
+      </w:r>
+    </w:p>
+    <w:p>
+      <w:pPr>
+        <w:pStyle w:val="BoxedCode"/>
+      </w:pPr>
+      <w:r>
+        <w:t xml:space="preserve">    KinematicChain::MotionEquation::DONE</w:t>
+      </w:r>
+    </w:p>
+    <w:p>
+      <w:pPr>
+        <w:pStyle w:val="BoxedCode"/>
+      </w:pPr>
+      <w:r>
+        <w:t xml:space="preserve">    );</w:t>
+      </w:r>
+    </w:p>
+    <w:p>
+      <w:pPr>
+        <w:pStyle w:val="BoxedCode"/>
+      </w:pPr>
+      <w:r>
+        <w:t xml:space="preserve">  </w:t>
+      </w:r>
+      <w:r>
+        <w:rPr>
+          <w:color w:val="008000"/>
+        </w:rPr>
+        <w:t>//chain.SetPoseCallback(KinematicChain::MotionEquation::GOAL, boost::bind(&amp;KinematicChain::MotionEquation::GetPose, &amp;chain, _1));</w:t>
+      </w:r>
+    </w:p>
+    <w:p>
+      <w:pPr>
+        <w:pStyle w:val="BoxedCode"/>
+      </w:pPr>
+      <w:r>
+        <w:t xml:space="preserve">  chain.SetPose( KinematicChain::MotionEquation::GOAL, GoalPose);</w:t>
+      </w:r>
+    </w:p>
+    <w:p>
+      <w:pPr>
+        <w:pStyle w:val="BoxedCode"/>
+      </w:pPr>
+      <w:r>
+        <w:t xml:space="preserve">  chain.SetPoseCallback(KinematicChain::MotionEquation::GOAL, boost::bind(&amp;KinematicChain::MotionEquation::GetPose, &amp;chain, _1));</w:t>
+      </w:r>
+    </w:p>
+    <w:p>
+      <w:pPr>
+        <w:pStyle w:val="BoxedCode"/>
+      </w:pPr>
+      <w:r>
+        <w:t xml:space="preserve">  chain.SetPose( KinematicChain::MotionEquation::TOOL, Gripper);</w:t>
+      </w:r>
+    </w:p>
+    <w:p>
+      <w:pPr>
+        <w:pStyle w:val="BoxedCode"/>
+      </w:pPr>
+      <w:r>
+        <w:t xml:space="preserve">  std::vector&lt;</w:t>
+      </w:r>
+      <w:r>
+        <w:rPr>
+          <w:color w:val="0000FF"/>
+        </w:rPr>
+        <w:t>double</w:t>
+      </w:r>
+      <w:r>
+        <w:t>&gt; joints = chain. Solve();</w:t>
+      </w:r>
+    </w:p>
+    <w:p/>
+    <w:p>
+      <w:pPr>
+        <w:pStyle w:val="Heading1"/>
+      </w:pPr>
+    </w:p>
+    <w:p>
+      <w:pPr>
+        <w:pStyle w:val="Heading1"/>
+      </w:pPr>
+      <w:bookmarkStart w:id="0" w:name="_GoBack"/>
+      <w:bookmarkEnd w:id="0"/>
+      <w:r>
+        <w:t>RVIZ</w:t>
+      </w:r>
+      <w:r>
+        <w:t xml:space="preserve"> Visualization</w:t>
+      </w:r>
+    </w:p>
+    <w:p>
+      <w:r>
+        <w:t xml:space="preserve">The use of </w:t>
+      </w:r>
+      <w:r>
+        <w:t xml:space="preserve">Rviz </w:t>
+      </w:r>
+      <w:r>
+        <w:t xml:space="preserve">in simulation and visualization of the robot trajectory behavior </w:t>
+      </w:r>
+      <w:r>
+        <w:t>is an</w:t>
+      </w:r>
+      <w:r>
+        <w:t xml:space="preserve"> important element in deploying the CRCL controlled robot. The CRCL includes Cartesian, joint and gripper control that is handled by the controller.</w:t>
+      </w:r>
+    </w:p>
+    <w:p>
+      <w:r>
+        <w:t xml:space="preserve">Rviz visualization is a nice robot visualization tool, but many of the </w:t>
+      </w:r>
+      <w:r>
+        <w:t>elements are</w:t>
+      </w:r>
+      <w:r>
+        <w:t xml:space="preserve"> only explained in the context </w:t>
+      </w:r>
+      <w:r>
+        <w:t>of implementations based on the</w:t>
+      </w:r>
+      <w:r>
+        <w:t xml:space="preserve"> Willow Garage PR2 robot. Thus, many </w:t>
+      </w:r>
+      <w:r>
+        <w:t>of</w:t>
+      </w:r>
+      <w:r>
+        <w:t xml:space="preserve"> the tutorials</w:t>
+      </w:r>
+      <w:r>
+        <w:t xml:space="preserve"> although </w:t>
+      </w:r>
+      <w:r>
+        <w:lastRenderedPageBreak/>
+        <w:t>helpful, are bundled with other packages making it monolithic and often feel like coding with a heap of spaghetti</w:t>
+      </w:r>
+      <w:r>
+        <w:t xml:space="preserve"> . However, the source code </w:t>
+      </w:r>
+      <w:r>
+        <w:t xml:space="preserve">is available </w:t>
+      </w:r>
+      <w:r>
+        <w:t xml:space="preserve">and noodling around </w:t>
+      </w:r>
+      <w:r>
+        <w:t>in the source code and search far and wide across the internet, pearls of ROS programming can be found.</w:t>
+      </w:r>
+      <w:r>
+        <w:t xml:space="preserve"> This section will attempt to explain how to use </w:t>
+      </w:r>
+      <w:r>
+        <w:t xml:space="preserve">Rviz </w:t>
+      </w:r>
       <w:r>
         <w:t>(</w:t>
       </w:r>
-      <w:proofErr w:type="gramEnd"/>
-      <w:r>
-        <w:t>)</w:t>
-      </w:r>
-    </w:p>
-    <w:p>
-      <w:pPr>
-        <w:pStyle w:val="BoxedCode"/>
-      </w:pPr>
-      <w:r>
-        <w:t>{</w:t>
-      </w:r>
-    </w:p>
-    <w:p>
-      <w:pPr>
-        <w:pStyle w:val="BoxedCode"/>
-      </w:pPr>
-      <w:r>
-        <w:tab/>
-      </w:r>
-      <w:proofErr w:type="spellStart"/>
-      <w:r>
-        <w:t>DevicePtr</w:t>
-      </w:r>
-      <w:proofErr w:type="spellEnd"/>
-      <w:r>
-        <w:t xml:space="preserve"> robot;</w:t>
-      </w:r>
-    </w:p>
-    <w:p>
-      <w:pPr>
-        <w:pStyle w:val="BoxedCode"/>
-      </w:pPr>
-      <w:r>
-        <w:tab/>
-      </w:r>
-      <w:proofErr w:type="spellStart"/>
-      <w:r>
-        <w:t>TransformPtr</w:t>
-      </w:r>
-      <w:proofErr w:type="spellEnd"/>
-      <w:r>
-        <w:t xml:space="preserve"> base, tool, table, </w:t>
-      </w:r>
-      <w:proofErr w:type="spellStart"/>
-      <w:r>
-        <w:t>place_a</w:t>
-      </w:r>
-      <w:proofErr w:type="spellEnd"/>
-      <w:r>
-        <w:t xml:space="preserve">, </w:t>
-      </w:r>
-      <w:proofErr w:type="spellStart"/>
-      <w:r>
-        <w:t>place_b</w:t>
-      </w:r>
-      <w:proofErr w:type="spellEnd"/>
-      <w:r>
-        <w:t>;</w:t>
-      </w:r>
-    </w:p>
-    <w:p>
-      <w:pPr>
-        <w:pStyle w:val="BoxedCode"/>
-      </w:pPr>
-      <w:r>
-        <w:tab/>
-      </w:r>
-      <w:proofErr w:type="spellStart"/>
-      <w:r>
-        <w:t>bobot</w:t>
-      </w:r>
-      <w:proofErr w:type="spellEnd"/>
-      <w:r>
-        <w:t xml:space="preserve"> = </w:t>
-      </w:r>
-      <w:proofErr w:type="spellStart"/>
-      <w:r>
-        <w:t>get_device</w:t>
-      </w:r>
-      <w:proofErr w:type="spellEnd"/>
-      <w:r>
-        <w:t>("FanucLRMate200iD");</w:t>
-      </w:r>
-    </w:p>
-    <w:p>
-      <w:pPr>
-        <w:pStyle w:val="BoxedCode"/>
-      </w:pPr>
-      <w:r>
-        <w:tab/>
-        <w:t xml:space="preserve">base = </w:t>
-      </w:r>
-      <w:proofErr w:type="spellStart"/>
-      <w:r>
-        <w:t>make_</w:t>
-      </w:r>
-      <w:proofErr w:type="gramStart"/>
-      <w:r>
-        <w:t>transform</w:t>
-      </w:r>
-      <w:proofErr w:type="spellEnd"/>
-      <w:r>
-        <w:t>(</w:t>
-      </w:r>
-      <w:proofErr w:type="gramEnd"/>
-      <w:r>
-        <w:t xml:space="preserve">"BASE", constant, </w:t>
-      </w:r>
-      <w:proofErr w:type="spellStart"/>
-      <w:r>
-        <w:t>p_vector</w:t>
-      </w:r>
-      <w:proofErr w:type="spellEnd"/>
-      <w:r>
-        <w:t xml:space="preserve">, </w:t>
-      </w:r>
-    </w:p>
-    <w:p>
-      <w:pPr>
-        <w:pStyle w:val="BoxedCode"/>
-      </w:pPr>
-      <w:r>
-        <w:t xml:space="preserve">              inches, 0.0, 64.75, -0.5, </w:t>
-      </w:r>
-      <w:proofErr w:type="spellStart"/>
-      <w:r>
-        <w:t>nostore</w:t>
-      </w:r>
-      <w:proofErr w:type="spellEnd"/>
-      <w:r>
-        <w:t>);</w:t>
-      </w:r>
-    </w:p>
-    <w:p>
-      <w:pPr>
-        <w:pStyle w:val="BoxedCode"/>
-      </w:pPr>
-      <w:r>
-        <w:tab/>
-        <w:t xml:space="preserve">tool = </w:t>
-      </w:r>
-      <w:proofErr w:type="spellStart"/>
-      <w:r>
-        <w:t>make_</w:t>
-      </w:r>
-      <w:proofErr w:type="gramStart"/>
-      <w:r>
-        <w:t>transform</w:t>
-      </w:r>
-      <w:proofErr w:type="spellEnd"/>
-      <w:r>
-        <w:t>(</w:t>
-      </w:r>
-      <w:proofErr w:type="gramEnd"/>
-      <w:r>
-        <w:t xml:space="preserve">"TOOL", constant, </w:t>
-      </w:r>
-      <w:proofErr w:type="spellStart"/>
-      <w:r>
-        <w:t>p_vector</w:t>
-      </w:r>
-      <w:proofErr w:type="spellEnd"/>
-      <w:r>
-        <w:t xml:space="preserve">, </w:t>
-      </w:r>
-    </w:p>
-    <w:p>
-      <w:pPr>
-        <w:pStyle w:val="BoxedCode"/>
-      </w:pPr>
-      <w:r>
-        <w:t xml:space="preserve">              millimeters, 0.0, 0.0, 117.4, </w:t>
-      </w:r>
-      <w:proofErr w:type="spellStart"/>
-      <w:r>
-        <w:t>nostore</w:t>
-      </w:r>
-      <w:proofErr w:type="spellEnd"/>
-      <w:r>
-        <w:t>);</w:t>
-      </w:r>
-    </w:p>
-    <w:p>
-      <w:pPr>
-        <w:pStyle w:val="BoxedCode"/>
-      </w:pPr>
-      <w:r>
-        <w:tab/>
-        <w:t xml:space="preserve">table = </w:t>
-      </w:r>
-      <w:proofErr w:type="spellStart"/>
-      <w:r>
-        <w:t>make_</w:t>
-      </w:r>
-      <w:proofErr w:type="gramStart"/>
-      <w:r>
-        <w:t>transform</w:t>
-      </w:r>
-      <w:proofErr w:type="spellEnd"/>
-      <w:r>
-        <w:t>(</w:t>
-      </w:r>
-      <w:proofErr w:type="gramEnd"/>
-      <w:r>
-        <w:t xml:space="preserve">"TABLE", constant, </w:t>
-      </w:r>
-      <w:proofErr w:type="spellStart"/>
-      <w:r>
-        <w:t>p_vector</w:t>
-      </w:r>
-      <w:proofErr w:type="spellEnd"/>
-      <w:r>
-        <w:t xml:space="preserve">, </w:t>
-      </w:r>
-    </w:p>
-    <w:p>
-      <w:pPr>
-        <w:pStyle w:val="BoxedCode"/>
-      </w:pPr>
-      <w:r>
-        <w:t xml:space="preserve">              millimeters, 1000.0, 1000.0, 700.0, </w:t>
-      </w:r>
-    </w:p>
-    <w:p>
-      <w:pPr>
-        <w:pStyle w:val="BoxedCode"/>
-        <w:ind w:firstLine="720"/>
-      </w:pPr>
-      <w:r>
-        <w:tab/>
-        <w:t xml:space="preserve"> </w:t>
-      </w:r>
-      <w:proofErr w:type="spellStart"/>
-      <w:r>
-        <w:t>rpy_angles</w:t>
-      </w:r>
-      <w:proofErr w:type="spellEnd"/>
-      <w:r>
-        <w:t xml:space="preserve">, degrees, 0.0, 0.0, 90.0, </w:t>
-      </w:r>
-      <w:proofErr w:type="spellStart"/>
-      <w:r>
-        <w:t>nostore</w:t>
-      </w:r>
-      <w:proofErr w:type="spellEnd"/>
-      <w:r>
-        <w:t>);</w:t>
-      </w:r>
-    </w:p>
-    <w:p>
-      <w:pPr>
-        <w:pStyle w:val="BoxedCode"/>
-        <w:ind w:firstLine="720"/>
-      </w:pPr>
-    </w:p>
-    <w:p>
-      <w:pPr>
-        <w:pStyle w:val="BoxedCode"/>
-      </w:pPr>
-      <w:r>
-        <w:tab/>
-      </w:r>
-      <w:proofErr w:type="spellStart"/>
-      <w:r>
-        <w:t>place_a</w:t>
-      </w:r>
-      <w:proofErr w:type="spellEnd"/>
-      <w:r>
-        <w:t xml:space="preserve"> = </w:t>
-      </w:r>
-      <w:proofErr w:type="spellStart"/>
-      <w:r>
-        <w:t>make_</w:t>
-      </w:r>
-      <w:proofErr w:type="gramStart"/>
-      <w:r>
-        <w:t>transform</w:t>
-      </w:r>
-      <w:proofErr w:type="spellEnd"/>
-      <w:r>
-        <w:t>(</w:t>
-      </w:r>
-      <w:proofErr w:type="gramEnd"/>
-      <w:r>
-        <w:t xml:space="preserve">"PLACE_A", constant, </w:t>
-      </w:r>
-      <w:proofErr w:type="spellStart"/>
-      <w:r>
-        <w:t>p_vector</w:t>
-      </w:r>
-      <w:proofErr w:type="spellEnd"/>
-      <w:r>
-        <w:t xml:space="preserve">, </w:t>
-      </w:r>
-    </w:p>
-    <w:p>
-      <w:pPr>
-        <w:pStyle w:val="BoxedCode"/>
-      </w:pPr>
-      <w:r>
-        <w:t xml:space="preserve">              millimeters, 150.0, 100.0, 0.0, </w:t>
-      </w:r>
-      <w:proofErr w:type="spellStart"/>
-      <w:r>
-        <w:t>nostore</w:t>
-      </w:r>
-      <w:proofErr w:type="spellEnd"/>
-      <w:r>
-        <w:t>);</w:t>
-      </w:r>
-    </w:p>
-    <w:p>
-      <w:pPr>
-        <w:pStyle w:val="BoxedCode"/>
-      </w:pPr>
-      <w:r>
-        <w:tab/>
-        <w:t xml:space="preserve">place _b= </w:t>
-      </w:r>
-      <w:proofErr w:type="spellStart"/>
-      <w:r>
-        <w:t>make_</w:t>
-      </w:r>
-      <w:proofErr w:type="gramStart"/>
-      <w:r>
-        <w:t>transform</w:t>
-      </w:r>
-      <w:proofErr w:type="spellEnd"/>
-      <w:r>
-        <w:t>(</w:t>
-      </w:r>
-      <w:proofErr w:type="gramEnd"/>
-      <w:r>
-        <w:t xml:space="preserve">"PLACE_B", constant, </w:t>
-      </w:r>
-      <w:proofErr w:type="spellStart"/>
-      <w:r>
-        <w:t>p_vector</w:t>
-      </w:r>
-      <w:proofErr w:type="spellEnd"/>
-      <w:r>
-        <w:t xml:space="preserve">, </w:t>
-      </w:r>
-    </w:p>
-    <w:p>
-      <w:pPr>
-        <w:pStyle w:val="BoxedCode"/>
-      </w:pPr>
-      <w:r>
-        <w:t xml:space="preserve">              millimeters, 150.0, 250.0, 0.0, </w:t>
-      </w:r>
-      <w:proofErr w:type="spellStart"/>
-      <w:r>
-        <w:t>nostore</w:t>
-      </w:r>
-      <w:proofErr w:type="spellEnd"/>
-      <w:r>
-        <w:t>);</w:t>
-      </w:r>
-    </w:p>
-    <w:p>
-      <w:pPr>
-        <w:pStyle w:val="BoxedCode"/>
-      </w:pPr>
-      <w:r>
-        <w:tab/>
-      </w:r>
-      <w:proofErr w:type="spellStart"/>
-      <w:r>
-        <w:t>position_a</w:t>
-      </w:r>
-      <w:proofErr w:type="spellEnd"/>
-      <w:r>
-        <w:t xml:space="preserve"> = </w:t>
-      </w:r>
-      <w:proofErr w:type="spellStart"/>
-      <w:r>
-        <w:t>make_</w:t>
-      </w:r>
-      <w:proofErr w:type="gramStart"/>
-      <w:r>
-        <w:t>position</w:t>
-      </w:r>
-      <w:proofErr w:type="spellEnd"/>
-      <w:r>
-        <w:t>(</w:t>
-      </w:r>
-      <w:proofErr w:type="gramEnd"/>
-      <w:r>
-        <w:t xml:space="preserve">"POSITION A", </w:t>
-      </w:r>
-    </w:p>
-    <w:p>
-      <w:pPr>
-        <w:pStyle w:val="BoxedCode"/>
-      </w:pPr>
-      <w:r>
-        <w:t xml:space="preserve">              </w:t>
-      </w:r>
-      <w:proofErr w:type="spellStart"/>
-      <w:proofErr w:type="gramStart"/>
-      <w:r>
-        <w:t>base,robot</w:t>
-      </w:r>
-      <w:proofErr w:type="spellEnd"/>
-      <w:proofErr w:type="gramEnd"/>
-      <w:r>
-        <w:t xml:space="preserve">, tool, EQUALS, table, place-a, </w:t>
-      </w:r>
-    </w:p>
-    <w:p>
-      <w:pPr>
-        <w:pStyle w:val="BoxedCode"/>
-      </w:pPr>
-      <w:r>
-        <w:t xml:space="preserve">              TOO, tool);</w:t>
-      </w:r>
-    </w:p>
-    <w:p>
-      <w:pPr>
-        <w:pStyle w:val="BoxedCode"/>
-      </w:pPr>
-      <w:r>
-        <w:tab/>
-      </w:r>
-      <w:proofErr w:type="spellStart"/>
-      <w:r>
-        <w:t>position_b</w:t>
-      </w:r>
-      <w:proofErr w:type="spellEnd"/>
-      <w:r>
-        <w:t xml:space="preserve"> = </w:t>
-      </w:r>
-      <w:proofErr w:type="spellStart"/>
-      <w:r>
-        <w:t>make_</w:t>
-      </w:r>
-      <w:proofErr w:type="gramStart"/>
-      <w:r>
-        <w:t>position</w:t>
-      </w:r>
-      <w:proofErr w:type="spellEnd"/>
-      <w:r>
-        <w:t>(</w:t>
-      </w:r>
-      <w:proofErr w:type="gramEnd"/>
-      <w:r>
-        <w:t xml:space="preserve">"POSITION A", </w:t>
-      </w:r>
-    </w:p>
-    <w:p>
-      <w:pPr>
-        <w:pStyle w:val="BoxedCode"/>
-      </w:pPr>
-      <w:r>
-        <w:t xml:space="preserve">              </w:t>
-      </w:r>
-      <w:proofErr w:type="spellStart"/>
-      <w:proofErr w:type="gramStart"/>
-      <w:r>
-        <w:t>base,robot</w:t>
-      </w:r>
-      <w:proofErr w:type="spellEnd"/>
-      <w:proofErr w:type="gramEnd"/>
-      <w:r>
-        <w:t xml:space="preserve">, tool, EQUALS, table, place-a, </w:t>
-      </w:r>
-    </w:p>
-    <w:p>
-      <w:pPr>
-        <w:pStyle w:val="BoxedCode"/>
-      </w:pPr>
-      <w:r>
-        <w:t xml:space="preserve">              TOO, tool);</w:t>
-      </w:r>
-    </w:p>
-    <w:p>
-      <w:pPr>
-        <w:pStyle w:val="BoxedCode"/>
-      </w:pPr>
-      <w:r>
-        <w:t xml:space="preserve">      </w:t>
-      </w:r>
-      <w:proofErr w:type="spellStart"/>
-      <w:r>
-        <w:t>set_segment_</w:t>
-      </w:r>
-      <w:proofErr w:type="gramStart"/>
-      <w:r>
-        <w:t>tim</w:t>
-      </w:r>
-      <w:proofErr w:type="spellEnd"/>
-      <w:r>
-        <w:t>(</w:t>
-      </w:r>
-      <w:proofErr w:type="gramEnd"/>
-      <w:r>
-        <w:t>robot, .l5);</w:t>
-      </w:r>
-    </w:p>
-    <w:p>
-      <w:pPr>
-        <w:pStyle w:val="BoxedCode"/>
-      </w:pPr>
-      <w:r>
-        <w:t xml:space="preserve">      </w:t>
-      </w:r>
-      <w:proofErr w:type="spellStart"/>
-      <w:r>
-        <w:t>set_translational_</w:t>
-      </w:r>
-      <w:proofErr w:type="gramStart"/>
-      <w:r>
-        <w:t>velocity</w:t>
-      </w:r>
-      <w:proofErr w:type="spellEnd"/>
-      <w:r>
-        <w:t>(</w:t>
-      </w:r>
-      <w:proofErr w:type="gramEnd"/>
-      <w:r>
-        <w:t>robot, 100.0);</w:t>
-      </w:r>
-    </w:p>
-    <w:p>
-      <w:pPr>
-        <w:pStyle w:val="BoxedCode"/>
-      </w:pPr>
-      <w:r>
-        <w:t xml:space="preserve">      set </w:t>
-      </w:r>
-      <w:proofErr w:type="spellStart"/>
-      <w:r>
-        <w:t>rotoational_</w:t>
-      </w:r>
-      <w:proofErr w:type="gramStart"/>
-      <w:r>
-        <w:t>velocity</w:t>
-      </w:r>
-      <w:proofErr w:type="spellEnd"/>
-      <w:r>
-        <w:t>(</w:t>
-      </w:r>
-      <w:proofErr w:type="gramEnd"/>
-      <w:r>
-        <w:t>robot, 10.0);</w:t>
-      </w:r>
-    </w:p>
-    <w:p>
-      <w:pPr>
-        <w:pStyle w:val="BoxedCode"/>
-      </w:pPr>
-      <w:r>
-        <w:t xml:space="preserve">      </w:t>
-      </w:r>
-      <w:proofErr w:type="spellStart"/>
-      <w:r>
-        <w:t>set_cartesian_mode</w:t>
-      </w:r>
-      <w:proofErr w:type="spellEnd"/>
-      <w:r>
-        <w:t>(robot);</w:t>
-      </w:r>
-    </w:p>
-    <w:p>
-      <w:pPr>
-        <w:pStyle w:val="BoxedCode"/>
-      </w:pPr>
-      <w:r>
-        <w:t xml:space="preserve">      move(</w:t>
-      </w:r>
-      <w:proofErr w:type="spellStart"/>
-      <w:r>
-        <w:t>position_a</w:t>
-      </w:r>
-      <w:proofErr w:type="spellEnd"/>
-      <w:r>
-        <w:t>)</w:t>
-      </w:r>
-    </w:p>
-    <w:p>
-      <w:pPr>
-        <w:pStyle w:val="BoxedCode"/>
-      </w:pPr>
-      <w:r>
-        <w:t xml:space="preserve">      move(</w:t>
-      </w:r>
-      <w:proofErr w:type="spellStart"/>
-      <w:r>
-        <w:t>position_b</w:t>
-      </w:r>
-      <w:proofErr w:type="spellEnd"/>
-      <w:r>
-        <w:t>);</w:t>
-      </w:r>
-    </w:p>
-    <w:p>
-      <w:pPr>
-        <w:pStyle w:val="BoxedCode"/>
-      </w:pPr>
-      <w:r>
-        <w:t>}</w:t>
-      </w:r>
-    </w:p>
-    <w:bookmarkEnd w:id="0"/>
-    <w:p/>
-    <w:p>
-      <w:pPr>
-        <w:pStyle w:val="Heading1"/>
-      </w:pPr>
-      <w:r>
-        <w:t>RVIZ</w:t>
-      </w:r>
-      <w:r>
-        <w:t xml:space="preserve"> Visualization</w:t>
-      </w:r>
-    </w:p>
-    <w:p>
-      <w:r>
-        <w:t xml:space="preserve">The use of </w:t>
-      </w:r>
-      <w:proofErr w:type="spellStart"/>
+      <w:r>
+        <w:t xml:space="preserve">without moveit planning </w:t>
+      </w:r>
+      <w:r>
+        <w:t xml:space="preserve">and obstacle avoidance ) </w:t>
+      </w:r>
+      <w:r>
+        <w:t xml:space="preserve">to visualize </w:t>
+      </w:r>
+      <w:r>
+        <w:t xml:space="preserve">a </w:t>
+      </w:r>
+      <w:r>
+        <w:t xml:space="preserve">robot </w:t>
+      </w:r>
+      <w:r>
+        <w:t>scene</w:t>
+      </w:r>
+      <w:r>
+        <w:t>.</w:t>
+      </w:r>
+      <w:r>
+        <w:t xml:space="preserve"> True, eventually you will probably have to use moveit planning and obstacle avoidance, but one sip from a fire hose at a time.</w:t>
+      </w:r>
+    </w:p>
+    <w:p>
+      <w:r>
+        <w:t xml:space="preserve">The easies first step is to use roslaunch, in which you load a robot description and a "stripped down" version of </w:t>
+      </w:r>
       <w:r>
         <w:t>Rviz</w:t>
       </w:r>
-      <w:proofErr w:type="spellEnd"/>
-      <w:r>
-        <w:t xml:space="preserve"> </w:t>
-      </w:r>
-      <w:r>
-        <w:t xml:space="preserve">in simulation and visualization of the robot trajectory behavior </w:t>
-      </w:r>
-      <w:r>
-        <w:t>is an</w:t>
-      </w:r>
-      <w:r>
-        <w:t xml:space="preserve"> important element in deploying the CRCL controlled robot. The CRCL includes Cartesian, joint and gripper control that is handled by the controller.</w:t>
-      </w:r>
-    </w:p>
-    <w:p>
-      <w:proofErr w:type="spellStart"/>
-      <w:r>
-        <w:t>Rviz</w:t>
-      </w:r>
-      <w:proofErr w:type="spellEnd"/>
-      <w:r>
-        <w:t xml:space="preserve"> visualization is a nice robot visualization tool, but many of the </w:t>
-      </w:r>
-      <w:r>
-        <w:t>elements are</w:t>
-      </w:r>
-      <w:r>
-        <w:t xml:space="preserve"> only explained in the context </w:t>
-      </w:r>
-      <w:r>
-        <w:t>of implementations based on the</w:t>
-      </w:r>
-      <w:r>
-        <w:t xml:space="preserve"> Willow Garage PR2 robot. Thus, many </w:t>
-      </w:r>
-      <w:r>
-        <w:t>of</w:t>
-      </w:r>
-      <w:r>
-        <w:t xml:space="preserve"> the tutorials</w:t>
-      </w:r>
-      <w:r>
-        <w:t xml:space="preserve"> although helpful, are bundled with other packages making it monolithic and often feel like coding with a heap of </w:t>
-      </w:r>
-      <w:proofErr w:type="gramStart"/>
-      <w:r>
-        <w:t>spaghetti</w:t>
-      </w:r>
-      <w:r>
-        <w:t xml:space="preserve"> .</w:t>
-      </w:r>
-      <w:proofErr w:type="gramEnd"/>
-      <w:r>
-        <w:t xml:space="preserve"> However, the source code </w:t>
-      </w:r>
-      <w:r>
-        <w:t xml:space="preserve">is available </w:t>
-      </w:r>
-      <w:r>
-        <w:t xml:space="preserve">and noodling around </w:t>
-      </w:r>
-      <w:r>
-        <w:t>in the source code and search far and wide across the internet, pearls of ROS programming can be found.</w:t>
-      </w:r>
-      <w:r>
-        <w:t xml:space="preserve"> This section will attempt to explain how to use </w:t>
-      </w:r>
-      <w:proofErr w:type="spellStart"/>
-      <w:r>
-        <w:t>Rviz</w:t>
-      </w:r>
-      <w:proofErr w:type="spellEnd"/>
-      <w:r>
-        <w:t xml:space="preserve"> </w:t>
-      </w:r>
-      <w:r>
-        <w:t>(</w:t>
-      </w:r>
-      <w:r>
-        <w:t xml:space="preserve">without </w:t>
-      </w:r>
-      <w:proofErr w:type="spellStart"/>
-      <w:r>
-        <w:t>moveit</w:t>
-      </w:r>
-      <w:proofErr w:type="spellEnd"/>
-      <w:r>
-        <w:t xml:space="preserve"> planning </w:t>
-      </w:r>
-      <w:r>
-        <w:t xml:space="preserve">and obstacle </w:t>
-      </w:r>
-      <w:proofErr w:type="gramStart"/>
-      <w:r>
-        <w:t>avoidance )</w:t>
-      </w:r>
-      <w:proofErr w:type="gramEnd"/>
-      <w:r>
-        <w:t xml:space="preserve"> </w:t>
-      </w:r>
-      <w:r>
-        <w:t xml:space="preserve">to visualize </w:t>
-      </w:r>
-      <w:r>
-        <w:t xml:space="preserve">a </w:t>
-      </w:r>
-      <w:r>
-        <w:t xml:space="preserve">robot </w:t>
-      </w:r>
-      <w:r>
-        <w:t>scene</w:t>
-      </w:r>
       <w:r>
         <w:t>.</w:t>
       </w:r>
-      <w:r>
-        <w:t xml:space="preserve"> True, eventually you will probably have to use </w:t>
-      </w:r>
-      <w:proofErr w:type="spellStart"/>
-      <w:r>
-        <w:t>moveit</w:t>
-      </w:r>
-      <w:proofErr w:type="spellEnd"/>
-      <w:r>
-        <w:t xml:space="preserve"> planning and obstacle avoidance, but one sip from a fire hose at a time.</w:t>
-      </w:r>
-    </w:p>
-    <w:p>
-      <w:r>
-        <w:t xml:space="preserve">The easies first step is to use </w:t>
-      </w:r>
-      <w:proofErr w:type="spellStart"/>
-      <w:r>
-        <w:t>roslaunch</w:t>
-      </w:r>
-      <w:proofErr w:type="spellEnd"/>
-      <w:r>
-        <w:t xml:space="preserve">, in which you load a robot description and a "stripped down" version of </w:t>
-      </w:r>
-      <w:proofErr w:type="spellStart"/>
-      <w:r>
-        <w:t>Rviz</w:t>
-      </w:r>
-      <w:proofErr w:type="spellEnd"/>
-      <w:r>
-        <w:t>.</w:t>
-      </w:r>
-    </w:p>
-    <w:p>
-      <w:pPr>
-        <w:pStyle w:val="BoxedCode"/>
-      </w:pPr>
-      <w:r>
-        <w:lastRenderedPageBreak/>
-        <w:t>&lt;</w:t>
-      </w:r>
-      <w:proofErr w:type="spellStart"/>
-      <w:r>
-        <w:t>param</w:t>
-      </w:r>
-      <w:proofErr w:type="spellEnd"/>
-      <w:r>
-        <w:t xml:space="preserve"> name="</w:t>
-      </w:r>
-      <w:proofErr w:type="spellStart"/>
-      <w:r>
-        <w:t>robot_description</w:t>
-      </w:r>
-      <w:proofErr w:type="spellEnd"/>
-      <w:r>
-        <w:t xml:space="preserve">" command="$(find </w:t>
-      </w:r>
-      <w:proofErr w:type="spellStart"/>
-      <w:r>
-        <w:t>xacro</w:t>
-      </w:r>
-      <w:proofErr w:type="spellEnd"/>
-      <w:r>
-        <w:t>)/xacro.py $(find fanuc_lrmate200id_support)/</w:t>
-      </w:r>
-      <w:proofErr w:type="spellStart"/>
-      <w:r>
-        <w:t>urdf</w:t>
-      </w:r>
-      <w:proofErr w:type="spellEnd"/>
-      <w:r>
-        <w:t>/lrmate200id.xacro" /&gt;</w:t>
-      </w:r>
-    </w:p>
-    <w:p>
-      <w:pPr>
-        <w:pStyle w:val="BoxedCode"/>
-      </w:pPr>
-      <w:r>
-        <w:t>&lt;node name="</w:t>
-      </w:r>
-      <w:proofErr w:type="spellStart"/>
-      <w:r>
-        <w:t>rviz</w:t>
-      </w:r>
-      <w:proofErr w:type="spellEnd"/>
-      <w:r>
-        <w:t xml:space="preserve">" </w:t>
-      </w:r>
-      <w:proofErr w:type="spellStart"/>
-      <w:r>
-        <w:t>pkg</w:t>
-      </w:r>
-      <w:proofErr w:type="spellEnd"/>
-      <w:r>
-        <w:t>="</w:t>
-      </w:r>
-      <w:proofErr w:type="spellStart"/>
-      <w:r>
-        <w:t>rviz</w:t>
-      </w:r>
-      <w:proofErr w:type="spellEnd"/>
-      <w:r>
-        <w:t>" type="</w:t>
-      </w:r>
-      <w:proofErr w:type="spellStart"/>
-      <w:r>
-        <w:t>rviz</w:t>
-      </w:r>
-      <w:proofErr w:type="spellEnd"/>
-      <w:r>
-        <w:t>"&gt;</w:t>
+    </w:p>
+    <w:p>
+      <w:pPr>
+        <w:pStyle w:val="BoxedCode"/>
+      </w:pPr>
+      <w:r>
+        <w:t>&lt;param name="robot_description" command="$(find xacro)/xacro.py $(find fanuc_lrmate200id_support)/urdf/lrmate200id.xacro" /&gt;</w:t>
+      </w:r>
+    </w:p>
+    <w:p>
+      <w:pPr>
+        <w:pStyle w:val="BoxedCode"/>
+      </w:pPr>
+      <w:r>
+        <w:t>&lt;node name="rviz" pkg="rviz" type="rviz"&gt;</w:t>
       </w:r>
     </w:p>
     <w:p>
@@ -1467,31 +883,8 @@
     <w:p/>
     <w:p>
       <w:r>
-        <w:t xml:space="preserve">To rectify this error, click on the Fixed Frame text box (and possibly the </w:t>
-      </w:r>
-      <w:proofErr w:type="spellStart"/>
-      <w:r>
-        <w:t>base_link</w:t>
-      </w:r>
-      <w:proofErr w:type="spellEnd"/>
-      <w:r>
-        <w:t xml:space="preserve"> will appear in a combo box which you can select) or type in "</w:t>
-      </w:r>
-      <w:proofErr w:type="spellStart"/>
-      <w:r>
-        <w:t>base_link</w:t>
-      </w:r>
-      <w:proofErr w:type="spellEnd"/>
-      <w:r>
-        <w:t xml:space="preserve">" or whatever is the base link in your URDF robot description. Below the error message disappears when </w:t>
-      </w:r>
-      <w:proofErr w:type="spellStart"/>
-      <w:r>
-        <w:t>base_link</w:t>
-      </w:r>
-      <w:proofErr w:type="spellEnd"/>
-      <w:r>
-        <w:t xml:space="preserve"> is entered.</w:t>
+        <w:lastRenderedPageBreak/>
+        <w:t>To rectify this error, click on the Fixed Frame text box (and possibly the base_link will appear in a combo box which you can select) or type in "base_link" or whatever is the base link in your URDF robot description. Below the error message disappears when base_link is entered.</w:t>
       </w:r>
     </w:p>
     <w:p>
@@ -1499,7 +892,6 @@
         <w:rPr>
           <w:noProof/>
         </w:rPr>
-        <w:lastRenderedPageBreak/>
         <w:drawing>
           <wp:inline distT="0" distB="0" distL="0" distR="0">
             <wp:extent cx="5943600" cy="4314190"/>
@@ -1604,23 +996,7 @@
     <w:p/>
     <w:p>
       <w:r>
-        <w:t xml:space="preserve">The, the robot that is described in the </w:t>
-      </w:r>
-      <w:proofErr w:type="spellStart"/>
-      <w:r>
-        <w:t>robot_description</w:t>
-      </w:r>
-      <w:proofErr w:type="spellEnd"/>
-      <w:r>
-        <w:t xml:space="preserve"> ROS parameter will appear in the RVIZ visualization, as shown below. The robot shown below is a Fanuc LR Mate 200 Id with a 2 finger </w:t>
-      </w:r>
-      <w:proofErr w:type="spellStart"/>
-      <w:r>
-        <w:t>robotiq</w:t>
-      </w:r>
-      <w:proofErr w:type="spellEnd"/>
-      <w:r>
-        <w:t xml:space="preserve"> gripper attached.</w:t>
+        <w:t>The, the robot that is described in the robot_description ROS parameter will appear in the RVIZ visualization, as shown below. The robot shown below is a Fanuc LR Mate 200 Id with a 2 finger robotiq gripper attached.</w:t>
       </w:r>
     </w:p>
     <w:p/>
@@ -1679,31 +1055,7 @@
         <w:t xml:space="preserve">Next, moving the robot is important. </w:t>
       </w:r>
       <w:r>
-        <w:t xml:space="preserve"> Two packages are useful in moving the robot: </w:t>
-      </w:r>
-      <w:proofErr w:type="spellStart"/>
-      <w:r>
-        <w:t>robot_state_publisher</w:t>
-      </w:r>
-      <w:proofErr w:type="spellEnd"/>
-      <w:r>
-        <w:t xml:space="preserve"> </w:t>
-      </w:r>
-      <w:proofErr w:type="gramStart"/>
-      <w:r>
-        <w:t xml:space="preserve">and  </w:t>
-      </w:r>
-      <w:proofErr w:type="spellStart"/>
-      <w:r>
-        <w:t>joint</w:t>
-      </w:r>
-      <w:proofErr w:type="gramEnd"/>
-      <w:r>
-        <w:t>_state_publisher</w:t>
-      </w:r>
-      <w:proofErr w:type="spellEnd"/>
-      <w:r>
-        <w:t xml:space="preserve">. </w:t>
+        <w:t xml:space="preserve"> Two packages are useful in moving the robot: robot_state_publisher and  joint_state_publisher. </w:t>
       </w:r>
     </w:p>
     <w:p>
@@ -1714,29 +1066,11 @@
           <w:numId w:val="2"/>
         </w:numPr>
       </w:pPr>
-      <w:proofErr w:type="spellStart"/>
       <w:r>
         <w:t>robot_state_publisher</w:t>
       </w:r>
-      <w:proofErr w:type="spellEnd"/>
-      <w:r>
-        <w:t xml:space="preserve"> allows you to publish the state of a robot to </w:t>
-      </w:r>
-      <w:proofErr w:type="spellStart"/>
-      <w:r>
-        <w:t>tf</w:t>
-      </w:r>
-      <w:proofErr w:type="spellEnd"/>
-      <w:r>
-        <w:t xml:space="preserve">. Once the state gets published, it is available to all components in the system that also use </w:t>
-      </w:r>
-      <w:proofErr w:type="spellStart"/>
-      <w:r>
-        <w:t>tf</w:t>
-      </w:r>
-      <w:proofErr w:type="spellEnd"/>
-      <w:r>
-        <w:t>. The package takes the joint angles of the robot as input and publishes the 3D poses of the robot links, using a kinematic tree model of the robot.</w:t>
+      <w:r>
+        <w:t xml:space="preserve"> allows you to publish the state of a robot to tf. Once the state gets published, it is available to all components in the system that also use tf. The package takes the joint angles of the robot as input and publishes the 3D poses of the robot links, using a kinematic tree model of the robot.</w:t>
       </w:r>
     </w:p>
     <w:p>
@@ -1747,199 +1081,29 @@
           <w:numId w:val="2"/>
         </w:numPr>
       </w:pPr>
-      <w:proofErr w:type="spellStart"/>
-      <w:r>
-        <w:t>joint_state_publisher</w:t>
-      </w:r>
-      <w:proofErr w:type="spellEnd"/>
-      <w:r>
-        <w:t xml:space="preserve"> publishes </w:t>
-      </w:r>
-      <w:proofErr w:type="spellStart"/>
-      <w:r>
-        <w:t>sensor_msgs</w:t>
-      </w:r>
-      <w:proofErr w:type="spellEnd"/>
-      <w:r>
-        <w:t>/</w:t>
-      </w:r>
-      <w:proofErr w:type="spellStart"/>
-      <w:r>
-        <w:t>JointState</w:t>
-      </w:r>
-      <w:proofErr w:type="spellEnd"/>
-      <w:r>
-        <w:t xml:space="preserve"> messages for a robot. The package reads the </w:t>
-      </w:r>
-      <w:proofErr w:type="spellStart"/>
-      <w:r>
-        <w:t>robot_description</w:t>
-      </w:r>
-      <w:proofErr w:type="spellEnd"/>
-      <w:r>
-        <w:t xml:space="preserve"> parameter, finds all of the non-fixed joints and publishes a </w:t>
-      </w:r>
-      <w:proofErr w:type="spellStart"/>
-      <w:r>
-        <w:t>JointState</w:t>
-      </w:r>
-      <w:proofErr w:type="spellEnd"/>
-      <w:r>
-        <w:t xml:space="preserve"> message with all those joints defined. </w:t>
-      </w:r>
-      <w:proofErr w:type="spellStart"/>
-      <w:r>
-        <w:t>joint_state_</w:t>
-      </w:r>
-      <w:proofErr w:type="gramStart"/>
-      <w:r>
-        <w:t>publisher</w:t>
-      </w:r>
-      <w:proofErr w:type="spellEnd"/>
-      <w:r>
-        <w:t xml:space="preserve">  is</w:t>
-      </w:r>
-      <w:proofErr w:type="gramEnd"/>
-      <w:r>
-        <w:t xml:space="preserve"> used in conjunction with the </w:t>
-      </w:r>
-      <w:proofErr w:type="spellStart"/>
-      <w:r>
-        <w:t>robot_state_publisher</w:t>
-      </w:r>
-      <w:proofErr w:type="spellEnd"/>
-      <w:r>
-        <w:t xml:space="preserve"> node to also publish transforms for all joint states.</w:t>
-      </w:r>
-    </w:p>
-    <w:p>
-      <w:r>
-        <w:t xml:space="preserve">Of importance is the </w:t>
-      </w:r>
-      <w:proofErr w:type="spellStart"/>
-      <w:r>
-        <w:t>ros</w:t>
-      </w:r>
-      <w:proofErr w:type="spellEnd"/>
-      <w:r>
-        <w:t xml:space="preserve"> parameter </w:t>
-      </w:r>
-      <w:proofErr w:type="spellStart"/>
-      <w:r>
-        <w:t>source_list</w:t>
-      </w:r>
-      <w:proofErr w:type="spellEnd"/>
-      <w:r>
-        <w:t>", which is a list of topics that the "</w:t>
-      </w:r>
-      <w:proofErr w:type="spellStart"/>
-      <w:r>
-        <w:t>joint_state_publisher</w:t>
-      </w:r>
-      <w:proofErr w:type="spellEnd"/>
-      <w:r>
-        <w:t xml:space="preserve">" node listens for </w:t>
-      </w:r>
-      <w:proofErr w:type="spellStart"/>
-      <w:r>
-        <w:t>sensor_msgs</w:t>
-      </w:r>
-      <w:proofErr w:type="spellEnd"/>
-      <w:r>
-        <w:t>/</w:t>
-      </w:r>
-      <w:proofErr w:type="spellStart"/>
-      <w:r>
-        <w:t>JointState</w:t>
-      </w:r>
-      <w:proofErr w:type="spellEnd"/>
-      <w:r>
-        <w:t xml:space="preserve"> messages. Below, the "</w:t>
-      </w:r>
-      <w:proofErr w:type="spellStart"/>
-      <w:r>
-        <w:t>joint_state_publisher</w:t>
-      </w:r>
-      <w:proofErr w:type="spellEnd"/>
-      <w:r>
-        <w:t>" node source list contains "</w:t>
-      </w:r>
-      <w:proofErr w:type="spellStart"/>
-      <w:r>
-        <w:t>nist_controller</w:t>
-      </w:r>
-      <w:proofErr w:type="spellEnd"/>
-      <w:r>
-        <w:t>/robot/</w:t>
-      </w:r>
-      <w:proofErr w:type="spellStart"/>
-      <w:r>
-        <w:t>joint_states</w:t>
-      </w:r>
-      <w:proofErr w:type="spellEnd"/>
-      <w:r>
-        <w:t xml:space="preserve">" topic which is listened to for new joint position to update the published </w:t>
-      </w:r>
-      <w:proofErr w:type="spellStart"/>
-      <w:r>
-        <w:t>joint_state</w:t>
-      </w:r>
-      <w:proofErr w:type="spellEnd"/>
-      <w:r>
-        <w:t xml:space="preserve">. In this manner, the </w:t>
-      </w:r>
-      <w:r>
-        <w:t xml:space="preserve">Real Time </w:t>
-      </w:r>
-      <w:proofErr w:type="spellStart"/>
-      <w:r>
-        <w:t>Crcl</w:t>
-      </w:r>
-      <w:proofErr w:type="spellEnd"/>
-      <w:r>
-        <w:t xml:space="preserve"> Trajectory Controller</w:t>
+      <w:r>
+        <w:t>joint_state_publisher publishes sensor_msgs/JointState messages for a robot. The package reads the robot_description parameter, finds all of the non-fixed joints and publishes a JointState message with all those joints defined. joint_state_publisher  is used in conjunction with the robot_state_publisher node to also publish transforms for all joint states.</w:t>
+      </w:r>
+    </w:p>
+    <w:p>
+      <w:r>
+        <w:t xml:space="preserve">Of importance is the ros parameter source_list", which is a list of topics that the "joint_state_publisher" node listens for sensor_msgs/JointState messages. Below, the "joint_state_publisher" node source list contains "nist_controller/robot/joint_states" topic which is listened to for new joint position to update the published joint_state. In this manner, the </w:t>
+      </w:r>
+      <w:r>
+        <w:t>Real Time Crcl Trajectory Controller</w:t>
       </w:r>
       <w:r>
         <w:t xml:space="preserve"> published either arm </w:t>
       </w:r>
       <w:r>
         <w:lastRenderedPageBreak/>
-        <w:t>or gripper joints to the "</w:t>
-      </w:r>
-      <w:proofErr w:type="spellStart"/>
-      <w:r>
-        <w:t>nist_controller</w:t>
-      </w:r>
-      <w:proofErr w:type="spellEnd"/>
-      <w:r>
-        <w:t>/robot/</w:t>
-      </w:r>
-      <w:proofErr w:type="spellStart"/>
-      <w:r>
-        <w:t>joint_states</w:t>
-      </w:r>
-      <w:proofErr w:type="spellEnd"/>
-      <w:r>
-        <w:t>" topic, which the "</w:t>
+        <w:t>or gripper joints to the "nist_controller/robot/joint_states" topic, which the "</w:t>
       </w:r>
       <w:r>
         <w:t xml:space="preserve"> </w:t>
       </w:r>
-      <w:proofErr w:type="spellStart"/>
-      <w:r>
-        <w:t>joint_state_publisher</w:t>
-      </w:r>
-      <w:proofErr w:type="spellEnd"/>
-      <w:r>
-        <w:t>" node listens to and republished on the "</w:t>
-      </w:r>
-      <w:proofErr w:type="spellStart"/>
-      <w:r>
-        <w:t>joint_states</w:t>
-      </w:r>
-      <w:proofErr w:type="spellEnd"/>
-      <w:r>
-        <w:t>"</w:t>
+      <w:r>
+        <w:t>joint_state_publisher" node listens to and republished on the "joint_states"</w:t>
       </w:r>
       <w:r>
         <w:t xml:space="preserve"> topic that RVIZ is listening to for joint updates.</w:t>
@@ -1953,39 +1117,7 @@
         <w:jc w:val="left"/>
       </w:pPr>
       <w:r>
-        <w:t>&lt;node name="</w:t>
-      </w:r>
-      <w:proofErr w:type="spellStart"/>
-      <w:r>
-        <w:t>robot_state_publisher</w:t>
-      </w:r>
-      <w:proofErr w:type="spellEnd"/>
-      <w:r>
-        <w:t xml:space="preserve">" </w:t>
-      </w:r>
-      <w:proofErr w:type="spellStart"/>
-      <w:r>
-        <w:t>pkg</w:t>
-      </w:r>
-      <w:proofErr w:type="spellEnd"/>
-      <w:r>
-        <w:t>="</w:t>
-      </w:r>
-      <w:proofErr w:type="spellStart"/>
-      <w:r>
-        <w:t>robot_state_publisher</w:t>
-      </w:r>
-      <w:proofErr w:type="spellEnd"/>
-      <w:r>
-        <w:t>" type="</w:t>
-      </w:r>
-      <w:proofErr w:type="spellStart"/>
-      <w:r>
-        <w:t>state_publisher</w:t>
-      </w:r>
-      <w:proofErr w:type="spellEnd"/>
-      <w:r>
-        <w:t>" output="screen" /&gt;</w:t>
+        <w:t>&lt;node name="robot_state_publisher" pkg="robot_state_publisher" type="state_publisher" output="screen" /&gt;</w:t>
       </w:r>
     </w:p>
     <w:p>
@@ -1999,13 +1131,8 @@
         <w:pStyle w:val="BoxedCode"/>
         <w:jc w:val="left"/>
       </w:pPr>
-      <w:proofErr w:type="gramStart"/>
-      <w:r>
-        <w:t>&lt;!--</w:t>
-      </w:r>
-      <w:proofErr w:type="gramEnd"/>
-      <w:r>
-        <w:t xml:space="preserve"> We do not have a robot connected, so publish fake joint states --&gt;</w:t>
+      <w:r>
+        <w:t>&lt;!-- We do not have a robot connected, so publish fake joint states --&gt;</w:t>
       </w:r>
     </w:p>
     <w:p>
@@ -2014,39 +1141,7 @@
         <w:jc w:val="left"/>
       </w:pPr>
       <w:r>
-        <w:t>&lt;node name="</w:t>
-      </w:r>
-      <w:proofErr w:type="spellStart"/>
-      <w:r>
-        <w:t>joint_state_publisher</w:t>
-      </w:r>
-      <w:proofErr w:type="spellEnd"/>
-      <w:r>
-        <w:t xml:space="preserve">" </w:t>
-      </w:r>
-      <w:proofErr w:type="spellStart"/>
-      <w:r>
-        <w:t>pkg</w:t>
-      </w:r>
-      <w:proofErr w:type="spellEnd"/>
-      <w:r>
-        <w:t>="</w:t>
-      </w:r>
-      <w:proofErr w:type="spellStart"/>
-      <w:r>
-        <w:t>joint_state_publisher</w:t>
-      </w:r>
-      <w:proofErr w:type="spellEnd"/>
-      <w:r>
-        <w:t>" type="</w:t>
-      </w:r>
-      <w:proofErr w:type="spellStart"/>
-      <w:r>
-        <w:t>joint_state_publisher</w:t>
-      </w:r>
-      <w:proofErr w:type="spellEnd"/>
-      <w:r>
-        <w:t>"&gt;</w:t>
+        <w:t>&lt;node name="joint_state_publisher" pkg="joint_state_publisher" type="joint_state_publisher"&gt;</w:t>
       </w:r>
     </w:p>
     <w:p>
@@ -2055,23 +1150,7 @@
         <w:jc w:val="left"/>
       </w:pPr>
       <w:r>
-        <w:t xml:space="preserve">  &lt;</w:t>
-      </w:r>
-      <w:proofErr w:type="spellStart"/>
-      <w:r>
-        <w:t>param</w:t>
-      </w:r>
-      <w:proofErr w:type="spellEnd"/>
-      <w:r>
-        <w:t xml:space="preserve"> name="/</w:t>
-      </w:r>
-      <w:proofErr w:type="spellStart"/>
-      <w:r>
-        <w:t>use_gui</w:t>
-      </w:r>
-      <w:proofErr w:type="spellEnd"/>
-      <w:r>
-        <w:t>" value="true"/&gt;</w:t>
+        <w:t xml:space="preserve">  &lt;param name="/use_gui" value="true"/&gt;</w:t>
       </w:r>
     </w:p>
     <w:p>
@@ -2080,23 +1159,7 @@
         <w:jc w:val="left"/>
       </w:pPr>
       <w:r>
-        <w:t xml:space="preserve">  &lt;</w:t>
-      </w:r>
-      <w:proofErr w:type="spellStart"/>
-      <w:r>
-        <w:t>rosparam</w:t>
-      </w:r>
-      <w:proofErr w:type="spellEnd"/>
-      <w:r>
-        <w:t xml:space="preserve"> param="/source_list"&gt;[nist_controller/robot/joint_</w:t>
-      </w:r>
-      <w:proofErr w:type="gramStart"/>
-      <w:r>
-        <w:t>states]&lt;</w:t>
-      </w:r>
-      <w:proofErr w:type="gramEnd"/>
-      <w:r>
-        <w:t>/rosparam&gt;</w:t>
+        <w:t xml:space="preserve">  &lt;rosparam param="/source_list"&gt;[nist_controller/robot/joint_states]&lt;/rosparam&gt;</w:t>
       </w:r>
     </w:p>
     <w:p>
@@ -2158,13 +1221,8 @@
         <w:t xml:space="preserve"> File containing a</w:t>
       </w:r>
       <w:r>
-        <w:t xml:space="preserve"> scene object in </w:t>
-      </w:r>
-      <w:proofErr w:type="spellStart"/>
-      <w:r>
-        <w:t>RViz</w:t>
-      </w:r>
-      <w:proofErr w:type="spellEnd"/>
+        <w:t xml:space="preserve"> scene object in RViz</w:t>
+      </w:r>
     </w:p>
     <w:p>
       <w:pPr>
@@ -2185,9 +1243,8 @@
           <w:sz w:val="21"/>
           <w:szCs w:val="21"/>
         </w:rPr>
-        <w:t xml:space="preserve">A scene of objects for gripper manipulation by the </w:t>
-      </w:r>
-      <w:proofErr w:type="spellStart"/>
+        <w:t xml:space="preserve">A scene of objects for gripper manipulation by the Crcl Robot Controller in RVIZ must be built. Each object is imported into RVIZ as a </w:t>
+      </w:r>
       <w:r>
         <w:rPr>
           <w:rFonts w:ascii="Arial" w:eastAsia="Times New Roman" w:hAnsi="Arial" w:cs="Arial"/>
@@ -2195,29 +1252,8 @@
           <w:sz w:val="21"/>
           <w:szCs w:val="21"/>
         </w:rPr>
-        <w:t>Crcl</w:t>
-      </w:r>
-      <w:proofErr w:type="spellEnd"/>
-      <w:r>
-        <w:rPr>
-          <w:rFonts w:ascii="Arial" w:eastAsia="Times New Roman" w:hAnsi="Arial" w:cs="Arial"/>
-          <w:color w:val="4B4B4B"/>
-          <w:sz w:val="21"/>
-          <w:szCs w:val="21"/>
-        </w:rPr>
-        <w:t xml:space="preserve"> Robot Controller in RVIZ must be built. Each object is imported into RVIZ as a </w:t>
-      </w:r>
-      <w:proofErr w:type="spellStart"/>
-      <w:r>
-        <w:rPr>
-          <w:rFonts w:ascii="Arial" w:eastAsia="Times New Roman" w:hAnsi="Arial" w:cs="Arial"/>
-          <w:color w:val="4B4B4B"/>
-          <w:sz w:val="21"/>
-          <w:szCs w:val="21"/>
-        </w:rPr>
         <w:t>Stereolithography</w:t>
       </w:r>
-      <w:proofErr w:type="spellEnd"/>
       <w:r>
         <w:rPr>
           <w:rFonts w:ascii="Arial" w:eastAsia="Times New Roman" w:hAnsi="Arial" w:cs="Arial"/>
@@ -2415,7 +1451,7 @@
           </mc:Choice>
           <mc:Fallback>
             <w:pict>
-              <v:rect w14:anchorId="671BB825" id="Rectangle 5" o:spid="_x0000_s1026" alt="alt text" style="width:24pt;height:24pt;visibility:visible;mso-wrap-style:square;mso-left-percent:-10001;mso-top-percent:-10001;mso-position-horizontal:absolute;mso-position-horizontal-relative:char;mso-position-vertical:absolute;mso-position-vertical-relative:line;mso-left-percent:-10001;mso-top-percent:-10001;v-text-anchor:top" o:gfxdata="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" filled="f" stroked="f">
+              <v:rect w14:anchorId="64455486" id="Rectangle 5" o:spid="_x0000_s1026" alt="alt text" style="width:24pt;height:24pt;visibility:visible;mso-wrap-style:square;mso-left-percent:-10001;mso-top-percent:-10001;mso-position-horizontal:absolute;mso-position-horizontal-relative:char;mso-position-vertical:absolute;mso-position-vertical-relative:line;mso-left-percent:-10001;mso-top-percent:-10001;v-text-anchor:top" o:gfxdata="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" filled="f" stroked="f">
                 <o:lock v:ext="edit" aspectratio="t"/>
                 <w10:anchorlock/>
               </v:rect>
@@ -2426,52 +1462,32 @@
     </w:p>
     <w:p>
       <w:r>
-        <w:t xml:space="preserve">RVIZ is independent of </w:t>
-      </w:r>
-      <w:proofErr w:type="spellStart"/>
-      <w:r>
-        <w:t>moveit</w:t>
-      </w:r>
-      <w:proofErr w:type="spellEnd"/>
-      <w:r>
-        <w:t>, so to</w:t>
+        <w:t>RVIZ is independent of moveit, so to</w:t>
       </w:r>
       <w:r>
         <w:t xml:space="preserve"> get objects registered in the </w:t>
       </w:r>
-      <w:proofErr w:type="spellStart"/>
-      <w:r>
-        <w:t>moveit</w:t>
-      </w:r>
-      <w:proofErr w:type="spellEnd"/>
-      <w:r>
-        <w:t xml:space="preserve"> </w:t>
+      <w:r>
+        <w:t xml:space="preserve">moveit </w:t>
       </w:r>
       <w:r>
         <w:t xml:space="preserve">Planning Scene, collision object programmatically </w:t>
       </w:r>
       <w:r>
-        <w:t xml:space="preserve">to </w:t>
-      </w:r>
-      <w:proofErr w:type="spellStart"/>
-      <w:r>
-        <w:t>moveit</w:t>
-      </w:r>
-      <w:proofErr w:type="spellEnd"/>
+        <w:t>to moveit</w:t>
+      </w:r>
       <w:r>
         <w:t xml:space="preserve"> (See </w:t>
       </w:r>
       <w:r>
         <w:t>http://wiki.ros.org/motion_planning_environment/Tutorials/Adding%20known%20objects%20to%20the%20collision%20environment</w:t>
       </w:r>
-      <w:proofErr w:type="gramStart"/>
       <w:r>
         <w:t xml:space="preserve">) </w:t>
       </w:r>
       <w:r>
         <w:t>.</w:t>
       </w:r>
-      <w:proofErr w:type="gramEnd"/>
     </w:p>
     <w:p/>
     <w:p>
@@ -2511,13 +1527,8 @@
         <w:t xml:space="preserve">The scene creation uses </w:t>
       </w:r>
       <w:r>
-        <w:t xml:space="preserve">the </w:t>
-      </w:r>
-      <w:proofErr w:type="spellStart"/>
-      <w:r>
-        <w:t>rviz</w:t>
-      </w:r>
-      <w:proofErr w:type="spellEnd"/>
+        <w:t>the rviz</w:t>
+      </w:r>
       <w:r>
         <w:t>-visual-tools</w:t>
       </w:r>
@@ -2544,16 +1555,11 @@
       <w:r>
         <w:t xml:space="preserve"> </w:t>
       </w:r>
-      <w:proofErr w:type="gramStart"/>
       <w:r>
         <w:t xml:space="preserve">This </w:t>
       </w:r>
       <w:r>
-        <w:t xml:space="preserve"> Web</w:t>
-      </w:r>
-      <w:proofErr w:type="gramEnd"/>
-      <w:r>
-        <w:t xml:space="preserve"> site </w:t>
+        <w:t xml:space="preserve"> Web site </w:t>
       </w:r>
       <w:r>
         <w:t xml:space="preserve">includes </w:t>
@@ -2564,13 +1570,8 @@
       <w:r>
         <w:t xml:space="preserve"> </w:t>
       </w:r>
-      <w:proofErr w:type="spellStart"/>
-      <w:r>
-        <w:t>rviz</w:t>
-      </w:r>
-      <w:proofErr w:type="spellEnd"/>
-      <w:r>
-        <w:t xml:space="preserve">-visual-tools </w:t>
+      <w:r>
+        <w:t xml:space="preserve">rviz-visual-tools </w:t>
       </w:r>
       <w:r>
         <w:t>using</w:t>
@@ -2593,84 +1594,12 @@
     </w:p>
     <w:p>
       <w:r>
-        <w:t xml:space="preserve">For the Fanuc LR Mate 200iD, the addition of two objects will be illustrated to show how to use the </w:t>
-      </w:r>
-      <w:proofErr w:type="spellStart"/>
-      <w:r>
-        <w:t>rviz</w:t>
-      </w:r>
-      <w:proofErr w:type="spellEnd"/>
-      <w:r>
-        <w:t xml:space="preserve"> visual tools. </w:t>
-      </w:r>
-      <w:proofErr w:type="spellStart"/>
-      <w:r>
-        <w:t>Rviz</w:t>
-      </w:r>
-      <w:proofErr w:type="spellEnd"/>
-      <w:r>
-        <w:t xml:space="preserve"> visual tools uses the </w:t>
-      </w:r>
-      <w:proofErr w:type="spellStart"/>
-      <w:r>
-        <w:t>marker_array</w:t>
-      </w:r>
-      <w:proofErr w:type="spellEnd"/>
-      <w:r>
-        <w:t xml:space="preserve"> topic to publish object into </w:t>
-      </w:r>
-      <w:proofErr w:type="spellStart"/>
-      <w:r>
-        <w:t>rviz</w:t>
-      </w:r>
-      <w:proofErr w:type="spellEnd"/>
-      <w:r>
-        <w:t xml:space="preserve">. Typically, one might use the </w:t>
-      </w:r>
-      <w:proofErr w:type="spellStart"/>
-      <w:r>
-        <w:t>moveit</w:t>
-      </w:r>
-      <w:proofErr w:type="spellEnd"/>
-      <w:r>
-        <w:t xml:space="preserve"> “collision </w:t>
-      </w:r>
-      <w:proofErr w:type="gramStart"/>
-      <w:r>
-        <w:t>objects”  to</w:t>
-      </w:r>
-      <w:proofErr w:type="gramEnd"/>
-      <w:r>
-        <w:t xml:space="preserve"> display scene objects in </w:t>
-      </w:r>
-      <w:proofErr w:type="spellStart"/>
-      <w:r>
-        <w:t>Rviz</w:t>
-      </w:r>
-      <w:proofErr w:type="spellEnd"/>
-      <w:r>
-        <w:t xml:space="preserve">. </w:t>
-      </w:r>
-    </w:p>
-    <w:p>
-      <w:r>
-        <w:t xml:space="preserve">Two objects will be added to the </w:t>
-      </w:r>
-      <w:proofErr w:type="spellStart"/>
-      <w:r>
-        <w:t>Rviz</w:t>
-      </w:r>
-      <w:proofErr w:type="spellEnd"/>
-      <w:r>
-        <w:t xml:space="preserve"> scene, a medium gear and a gear holder tray.  These scene objects were created in a CAD design system and have been produced by an 3D printing device. 3D printing devices use STL, so the STL files from these objects were imported and displayed </w:t>
-      </w:r>
-      <w:proofErr w:type="spellStart"/>
-      <w:r>
-        <w:t>Rviz</w:t>
-      </w:r>
-      <w:proofErr w:type="spellEnd"/>
-      <w:r>
-        <w:t>.</w:t>
+        <w:t xml:space="preserve">For the Fanuc LR Mate 200iD, the addition of two objects will be illustrated to show how to use the rviz visual tools. Rviz visual tools uses the marker_array topic to publish object into rviz. Typically, one might use the moveit “collision objects”  to display scene objects in Rviz. </w:t>
+      </w:r>
+    </w:p>
+    <w:p>
+      <w:r>
+        <w:t>Two objects will be added to the Rviz scene, a medium gear and a gear holder tray.  These scene objects were created in a CAD design system and have been produced by an 3D printing device. 3D printing devices use STL, so the STL files from these objects were imported and displayed Rviz.</w:t>
       </w:r>
     </w:p>
     <w:p>
@@ -2737,15 +1666,7 @@
         </w:r>
       </w:fldSimple>
       <w:r>
-        <w:t xml:space="preserve"> Gear and Gear Holder Objects Displayed in </w:t>
-      </w:r>
-      <w:proofErr w:type="spellStart"/>
-      <w:r>
-        <w:t>Rviz</w:t>
-      </w:r>
-      <w:proofErr w:type="spellEnd"/>
-      <w:r>
-        <w:t xml:space="preserve"> Scene</w:t>
+        <w:t xml:space="preserve"> Gear and Gear Holder Objects Displayed in Rviz Scene</w:t>
       </w:r>
     </w:p>
     <w:p>
@@ -2778,21 +1699,12 @@
         </w:rPr>
         <w:t xml:space="preserve">12.4 platform that ROS was running , </w:t>
       </w:r>
-      <w:proofErr w:type="spellStart"/>
-      <w:r>
-        <w:rPr>
-          <w:rFonts w:ascii="Segoe UI" w:hAnsi="Segoe UI" w:cs="Segoe UI"/>
-          <w:color w:val="333333"/>
-        </w:rPr>
-        <w:t>rviz</w:t>
-      </w:r>
-      <w:proofErr w:type="spellEnd"/>
-      <w:r>
-        <w:rPr>
-          <w:rFonts w:ascii="Segoe UI" w:hAnsi="Segoe UI" w:cs="Segoe UI"/>
-          <w:color w:val="333333"/>
-        </w:rPr>
-        <w:t>-visual-tools</w:t>
+      <w:r>
+        <w:rPr>
+          <w:rFonts w:ascii="Segoe UI" w:hAnsi="Segoe UI" w:cs="Segoe UI"/>
+          <w:color w:val="333333"/>
+        </w:rPr>
+        <w:t>rviz-visual-tools</w:t>
       </w:r>
       <w:r>
         <w:rPr>
@@ -2822,29 +1734,8 @@
       <w:pPr>
         <w:pStyle w:val="BoxedCode"/>
       </w:pPr>
-      <w:proofErr w:type="spellStart"/>
-      <w:r>
-        <w:t>sudo</w:t>
-      </w:r>
-      <w:proofErr w:type="spellEnd"/>
-      <w:r>
-        <w:t xml:space="preserve"> apt-get install </w:t>
-      </w:r>
-      <w:proofErr w:type="spellStart"/>
-      <w:r>
-        <w:t>ros</w:t>
-      </w:r>
-      <w:proofErr w:type="spellEnd"/>
-      <w:r>
-        <w:t>-kinetic-</w:t>
-      </w:r>
-      <w:proofErr w:type="spellStart"/>
-      <w:r>
-        <w:t>rviz</w:t>
-      </w:r>
-      <w:proofErr w:type="spellEnd"/>
-      <w:r>
-        <w:t>-visual-tools</w:t>
+      <w:r>
+        <w:t>sudo apt-get install ros-kinetic-rviz-visual-tools</w:t>
       </w:r>
     </w:p>
     <w:p>
@@ -2861,32 +1752,14 @@
           <w:rFonts w:ascii="Segoe UI" w:hAnsi="Segoe UI" w:cs="Segoe UI"/>
           <w:color w:val="333333"/>
         </w:rPr>
-        <w:t xml:space="preserve">The initial test code was developed as C++ functions inside of a CPP implementation file.  </w:t>
-      </w:r>
-      <w:proofErr w:type="gramStart"/>
-      <w:r>
-        <w:rPr>
-          <w:rFonts w:ascii="Segoe UI" w:hAnsi="Segoe UI" w:cs="Segoe UI"/>
-          <w:color w:val="333333"/>
-        </w:rPr>
-        <w:t xml:space="preserve">The  </w:t>
-      </w:r>
-      <w:proofErr w:type="spellStart"/>
-      <w:r>
-        <w:rPr>
-          <w:rFonts w:ascii="Segoe UI" w:hAnsi="Segoe UI" w:cs="Segoe UI"/>
-          <w:color w:val="333333"/>
-        </w:rPr>
-        <w:t>rviz</w:t>
-      </w:r>
-      <w:proofErr w:type="spellEnd"/>
-      <w:proofErr w:type="gramEnd"/>
-      <w:r>
-        <w:rPr>
-          <w:rFonts w:ascii="Segoe UI" w:hAnsi="Segoe UI" w:cs="Segoe UI"/>
-          <w:color w:val="333333"/>
-        </w:rPr>
-        <w:t>-visual-tools</w:t>
+        <w:t xml:space="preserve">The initial test code was developed as C++ functions inside of a CPP implementation file.  The  </w:t>
+      </w:r>
+      <w:r>
+        <w:rPr>
+          <w:rFonts w:ascii="Segoe UI" w:hAnsi="Segoe UI" w:cs="Segoe UI"/>
+          <w:color w:val="333333"/>
+        </w:rPr>
+        <w:t>rviz-visual-tools</w:t>
       </w:r>
       <w:r>
         <w:rPr>
@@ -2940,23 +1813,7 @@
         <w:t>#include</w:t>
       </w:r>
       <w:r>
-        <w:t xml:space="preserve"> &lt;</w:t>
-      </w:r>
-      <w:proofErr w:type="spellStart"/>
-      <w:r>
-        <w:t>rviz_visual_tools</w:t>
-      </w:r>
-      <w:proofErr w:type="spellEnd"/>
-      <w:r>
-        <w:t>/</w:t>
-      </w:r>
-      <w:proofErr w:type="spellStart"/>
-      <w:r>
-        <w:t>rviz_visual_tools.h</w:t>
-      </w:r>
-      <w:proofErr w:type="spellEnd"/>
-      <w:r>
-        <w:t>&gt;</w:t>
+        <w:t xml:space="preserve"> &lt;rviz_visual_tools/rviz_visual_tools.h&gt;</w:t>
       </w:r>
     </w:p>
     <w:p>
@@ -2979,224 +1836,348 @@
         <w:t>namespace</w:t>
       </w:r>
       <w:r>
+        <w:t xml:space="preserve"> rviz_visual_tools;</w:t>
+      </w:r>
+    </w:p>
+    <w:p>
+      <w:pPr>
+        <w:pStyle w:val="BoxedCode"/>
+      </w:pPr>
+    </w:p>
+    <w:p>
+      <w:pPr>
+        <w:pStyle w:val="BoxedCode"/>
+      </w:pPr>
+      <w:r>
+        <w:lastRenderedPageBreak/>
+        <w:t>rviz_visual_tools::RvizVisualToolsPtr visual_tools;</w:t>
+      </w:r>
+    </w:p>
+    <w:p>
+      <w:pPr>
+        <w:pStyle w:val="BoxedCode"/>
+      </w:pPr>
+    </w:p>
+    <w:p>
+      <w:pPr>
+        <w:pStyle w:val="BoxedCode"/>
+      </w:pPr>
+      <w:r>
+        <w:rPr>
+          <w:color w:val="0000FF"/>
+        </w:rPr>
+        <w:t>void</w:t>
+      </w:r>
+      <w:r>
+        <w:t xml:space="preserve"> InitSceneObject() {</w:t>
+      </w:r>
+    </w:p>
+    <w:p>
+      <w:pPr>
+        <w:pStyle w:val="BoxedCode"/>
+      </w:pPr>
+      <w:r>
+        <w:t xml:space="preserve">    visual_tools = boost::shared_ptr&lt;RvizVisualTools&gt;(</w:t>
+      </w:r>
+      <w:r>
+        <w:rPr>
+          <w:color w:val="0000FF"/>
+        </w:rPr>
+        <w:t>new</w:t>
+      </w:r>
+      <w:r>
+        <w:t xml:space="preserve"> RvizVisualTools("base_link", "/visualization_marker_array"));</w:t>
+      </w:r>
+    </w:p>
+    <w:p>
+      <w:pPr>
+        <w:pStyle w:val="BoxedCode"/>
+      </w:pPr>
+      <w:r>
+        <w:t xml:space="preserve">    visual_tools-&gt;deleteAllMarkers();</w:t>
+      </w:r>
+    </w:p>
+    <w:p>
+      <w:pPr>
+        <w:pStyle w:val="BoxedCode"/>
+      </w:pPr>
+      <w:r>
+        <w:t xml:space="preserve">    visual_tools-&gt;enableBatchPublishing();</w:t>
+      </w:r>
+    </w:p>
+    <w:p>
+      <w:pPr>
+        <w:pStyle w:val="BoxedCode"/>
+      </w:pPr>
+      <w:r>
+        <w:t>}</w:t>
+      </w:r>
+    </w:p>
+    <w:p>
+      <w:pPr>
+        <w:pStyle w:val="BoxedCode"/>
+      </w:pPr>
+    </w:p>
+    <w:p>
+      <w:pPr>
+        <w:pStyle w:val="BoxedCode"/>
+      </w:pPr>
+      <w:r>
+        <w:rPr>
+          <w:color w:val="0000FF"/>
+        </w:rPr>
+        <w:t>void</w:t>
+      </w:r>
+      <w:r>
+        <w:t xml:space="preserve"> SetupSceneObject()</w:t>
+      </w:r>
+    </w:p>
+    <w:p>
+      <w:pPr>
+        <w:pStyle w:val="BoxedCode"/>
+      </w:pPr>
+      <w:r>
+        <w:t>{</w:t>
+      </w:r>
+    </w:p>
+    <w:p>
+      <w:pPr>
+        <w:pStyle w:val="BoxedCode"/>
+      </w:pPr>
+      <w:r>
+        <w:tab/>
+        <w:t>Eigen::Affine3d pose= Eigen::Affine3d::Identity()*Eigen::Translation3d(0.5, 0, 0.0);</w:t>
+      </w:r>
+    </w:p>
+    <w:p>
+      <w:pPr>
+        <w:pStyle w:val="BoxedCode"/>
+      </w:pPr>
+      <w:r>
         <w:t xml:space="preserve"> </w:t>
       </w:r>
-      <w:proofErr w:type="spellStart"/>
-      <w:r>
-        <w:t>rviz_visual_tools</w:t>
-      </w:r>
-      <w:proofErr w:type="spellEnd"/>
-      <w:r>
-        <w:t>;</w:t>
-      </w:r>
-    </w:p>
-    <w:p>
-      <w:pPr>
-        <w:pStyle w:val="BoxedCode"/>
-      </w:pPr>
-    </w:p>
-    <w:p>
-      <w:pPr>
-        <w:pStyle w:val="BoxedCode"/>
-      </w:pPr>
-      <w:proofErr w:type="spellStart"/>
-      <w:r>
-        <w:lastRenderedPageBreak/>
-        <w:t>rviz_visual_tools</w:t>
-      </w:r>
-      <w:proofErr w:type="spellEnd"/>
-      <w:r>
-        <w:t>::</w:t>
-      </w:r>
-      <w:proofErr w:type="spellStart"/>
-      <w:r>
-        <w:t>RvizVisualToolsPtr</w:t>
-      </w:r>
-      <w:proofErr w:type="spellEnd"/>
-      <w:r>
-        <w:t xml:space="preserve"> </w:t>
-      </w:r>
-      <w:proofErr w:type="spellStart"/>
-      <w:r>
-        <w:t>visual_tools</w:t>
-      </w:r>
-      <w:proofErr w:type="spellEnd"/>
-      <w:r>
-        <w:t>;</w:t>
-      </w:r>
-    </w:p>
-    <w:p>
-      <w:pPr>
-        <w:pStyle w:val="BoxedCode"/>
-      </w:pPr>
-    </w:p>
-    <w:p>
-      <w:pPr>
-        <w:pStyle w:val="BoxedCode"/>
-      </w:pPr>
+      <w:r>
+        <w:tab/>
+        <w:t>Eigen::Affine3d pose4= Eigen::Affine3d::Identity()*Eigen::Translation3d(0.25, -.45, 0.0);</w:t>
+      </w:r>
+    </w:p>
+    <w:p>
+      <w:pPr>
+        <w:pStyle w:val="BoxedCode"/>
+      </w:pPr>
+    </w:p>
+    <w:p>
+      <w:pPr>
+        <w:pStyle w:val="BoxedCode"/>
+      </w:pPr>
+      <w:r>
+        <w:t xml:space="preserve">    bool  b;</w:t>
+      </w:r>
+    </w:p>
+    <w:p>
+      <w:pPr>
+        <w:pStyle w:val="BoxedCode"/>
+      </w:pPr>
+      <w:r>
+        <w:t xml:space="preserve">    </w:t>
+      </w:r>
       <w:r>
         <w:rPr>
           <w:color w:val="0000FF"/>
         </w:rPr>
-        <w:t>void</w:t>
-      </w:r>
-      <w:r>
-        <w:t xml:space="preserve"> </w:t>
-      </w:r>
-      <w:proofErr w:type="spellStart"/>
-      <w:proofErr w:type="gramStart"/>
-      <w:r>
-        <w:t>InitSceneObject</w:t>
-      </w:r>
-      <w:proofErr w:type="spellEnd"/>
-      <w:r>
-        <w:t>(</w:t>
-      </w:r>
-      <w:proofErr w:type="gramEnd"/>
-      <w:r>
-        <w:t>) {</w:t>
-      </w:r>
-    </w:p>
-    <w:p>
-      <w:pPr>
-        <w:pStyle w:val="BoxedCode"/>
-      </w:pPr>
-      <w:r>
-        <w:t xml:space="preserve">    </w:t>
-      </w:r>
-      <w:proofErr w:type="spellStart"/>
-      <w:r>
-        <w:t>visual_tools</w:t>
-      </w:r>
-      <w:proofErr w:type="spellEnd"/>
-      <w:r>
-        <w:t xml:space="preserve"> = </w:t>
-      </w:r>
-      <w:proofErr w:type="gramStart"/>
-      <w:r>
-        <w:t>boost::</w:t>
-      </w:r>
-      <w:proofErr w:type="spellStart"/>
-      <w:proofErr w:type="gramEnd"/>
-      <w:r>
-        <w:t>shared_ptr</w:t>
-      </w:r>
-      <w:proofErr w:type="spellEnd"/>
-      <w:r>
-        <w:t>&lt;</w:t>
-      </w:r>
-      <w:proofErr w:type="spellStart"/>
-      <w:r>
-        <w:t>RvizVisualTools</w:t>
-      </w:r>
-      <w:proofErr w:type="spellEnd"/>
-      <w:r>
-        <w:t>&gt;(</w:t>
-      </w:r>
+        <w:t>if</w:t>
+      </w:r>
+      <w:r>
+        <w:t xml:space="preserve"> (!(b=visual_tools-&gt;publishMesh(pose, </w:t>
+      </w:r>
+      <w:r>
+        <w:rPr>
+          <w:color w:val="008000"/>
+        </w:rPr>
+        <w:t>// or const geometry_msgs::Pose &amp;pose</w:t>
+      </w:r>
+    </w:p>
+    <w:p>
+      <w:pPr>
+        <w:pStyle w:val="BoxedCode"/>
+      </w:pPr>
+      <w:r>
+        <w:t xml:space="preserve">            "file:///usr/local/michalos/nistfanuc_ws/src/nist_fanuc/worldmodel/medium_gear_holder.stl",</w:t>
+      </w:r>
+    </w:p>
+    <w:p>
+      <w:pPr>
+        <w:pStyle w:val="BoxedCode"/>
+      </w:pPr>
+      <w:r>
+        <w:t xml:space="preserve">            rviz_visual_tools::RED, </w:t>
+      </w:r>
+      <w:r>
+        <w:rPr>
+          <w:color w:val="008000"/>
+        </w:rPr>
+        <w:t>// const colors &amp;color = CLEAR,</w:t>
+      </w:r>
+    </w:p>
+    <w:p>
+      <w:pPr>
+        <w:pStyle w:val="BoxedCode"/>
+      </w:pPr>
+      <w:r>
+        <w:t xml:space="preserve">            0.035, </w:t>
+      </w:r>
+      <w:r>
+        <w:rPr>
+          <w:color w:val="008000"/>
+        </w:rPr>
+        <w:t xml:space="preserve">// double scale = 1, </w:t>
+      </w:r>
+    </w:p>
+    <w:p>
+      <w:pPr>
+        <w:pStyle w:val="BoxedCode"/>
+      </w:pPr>
+      <w:r>
+        <w:t xml:space="preserve">            "", </w:t>
+      </w:r>
+      <w:r>
+        <w:rPr>
+          <w:color w:val="008000"/>
+        </w:rPr>
+        <w:t>// const std::string &amp;ns = "mesh",</w:t>
+      </w:r>
+    </w:p>
+    <w:p>
+      <w:pPr>
+        <w:pStyle w:val="BoxedCode"/>
+      </w:pPr>
+      <w:r>
+        <w:t xml:space="preserve">            1))) { </w:t>
+      </w:r>
+      <w:r>
+        <w:rPr>
+          <w:color w:val="008000"/>
+        </w:rPr>
+        <w:t>//  const std::size_t &amp;id = 0))</w:t>
+      </w:r>
+    </w:p>
+    <w:p>
+      <w:pPr>
+        <w:pStyle w:val="BoxedCode"/>
+      </w:pPr>
+      <w:r>
+        <w:t xml:space="preserve">            std::cout &lt;&lt; "SetupSceneObject() Failed\n";</w:t>
+      </w:r>
+    </w:p>
+    <w:p>
+      <w:pPr>
+        <w:pStyle w:val="BoxedCode"/>
+      </w:pPr>
+      <w:r>
+        <w:t xml:space="preserve">        }</w:t>
+      </w:r>
+    </w:p>
+    <w:p>
+      <w:pPr>
+        <w:pStyle w:val="BoxedCode"/>
+      </w:pPr>
+      <w:r>
+        <w:t xml:space="preserve">    visual_tools-&gt;triggerBatchPublish();</w:t>
+      </w:r>
+    </w:p>
+    <w:p>
+      <w:pPr>
+        <w:pStyle w:val="BoxedCode"/>
+      </w:pPr>
       <w:r>
         <w:rPr>
           <w:color w:val="0000FF"/>
         </w:rPr>
-        <w:t>new</w:t>
-      </w:r>
-      <w:r>
-        <w:t xml:space="preserve"> </w:t>
-      </w:r>
-      <w:proofErr w:type="spellStart"/>
-      <w:r>
-        <w:t>RvizVisualTools</w:t>
-      </w:r>
-      <w:proofErr w:type="spellEnd"/>
-      <w:r>
-        <w:t>("</w:t>
-      </w:r>
-      <w:proofErr w:type="spellStart"/>
-      <w:r>
-        <w:t>base_link</w:t>
-      </w:r>
-      <w:proofErr w:type="spellEnd"/>
-      <w:r>
-        <w:t>", "/</w:t>
-      </w:r>
-      <w:proofErr w:type="spellStart"/>
-      <w:r>
-        <w:t>visualization_marker_array</w:t>
-      </w:r>
-      <w:proofErr w:type="spellEnd"/>
-      <w:r>
-        <w:t>"));</w:t>
-      </w:r>
-    </w:p>
-    <w:p>
-      <w:pPr>
-        <w:pStyle w:val="BoxedCode"/>
-      </w:pPr>
-      <w:r>
-        <w:t xml:space="preserve">    </w:t>
-      </w:r>
-      <w:proofErr w:type="spellStart"/>
-      <w:r>
-        <w:t>visual_tools</w:t>
-      </w:r>
-      <w:proofErr w:type="spellEnd"/>
-      <w:r>
-        <w:t>-&gt;</w:t>
-      </w:r>
-      <w:proofErr w:type="spellStart"/>
-      <w:proofErr w:type="gramStart"/>
-      <w:r>
-        <w:t>deleteAllMarkers</w:t>
-      </w:r>
-      <w:proofErr w:type="spellEnd"/>
-      <w:r>
-        <w:t>(</w:t>
-      </w:r>
-      <w:proofErr w:type="gramEnd"/>
-      <w:r>
-        <w:t>);</w:t>
-      </w:r>
-    </w:p>
-    <w:p>
-      <w:pPr>
-        <w:pStyle w:val="BoxedCode"/>
-      </w:pPr>
-      <w:r>
-        <w:t xml:space="preserve">    </w:t>
-      </w:r>
-      <w:proofErr w:type="spellStart"/>
-      <w:r>
-        <w:t>visual_tools</w:t>
-      </w:r>
-      <w:proofErr w:type="spellEnd"/>
-      <w:r>
-        <w:t>-&gt;</w:t>
-      </w:r>
-      <w:proofErr w:type="spellStart"/>
-      <w:proofErr w:type="gramStart"/>
-      <w:r>
-        <w:t>enableBatchPublishing</w:t>
-      </w:r>
-      <w:proofErr w:type="spellEnd"/>
-      <w:r>
-        <w:t>(</w:t>
-      </w:r>
-      <w:proofErr w:type="gramEnd"/>
-      <w:r>
-        <w:t>);</w:t>
-      </w:r>
-    </w:p>
-    <w:p>
-      <w:pPr>
-        <w:pStyle w:val="BoxedCode"/>
-      </w:pPr>
-      <w:r>
-        <w:t>}</w:t>
-      </w:r>
-    </w:p>
-    <w:p>
-      <w:pPr>
-        <w:pStyle w:val="BoxedCode"/>
-      </w:pPr>
+        <w:t>#if</w:t>
+      </w:r>
+      <w:r>
+        <w:t xml:space="preserve"> 1</w:t>
+      </w:r>
+    </w:p>
+    <w:p>
+      <w:pPr>
+        <w:pStyle w:val="BoxedCode"/>
+      </w:pPr>
+      <w:r>
+        <w:t xml:space="preserve">    visual_tools-&gt;publishMesh(pose4, </w:t>
+      </w:r>
+      <w:r>
+        <w:rPr>
+          <w:color w:val="008000"/>
+        </w:rPr>
+        <w:t>// or const geometry_msgs::Pose &amp;pose</w:t>
+      </w:r>
+    </w:p>
+    <w:p>
+      <w:pPr>
+        <w:pStyle w:val="BoxedCode"/>
+      </w:pPr>
+      <w:r>
+        <w:t xml:space="preserve">            "file:///usr/local/michalos/nistfanuc_ws/src/nist_fanuc/worldmodel/medium_gear.stl",</w:t>
+      </w:r>
+    </w:p>
+    <w:p>
+      <w:pPr>
+        <w:pStyle w:val="BoxedCode"/>
+      </w:pPr>
+      <w:r>
+        <w:t xml:space="preserve">            rviz_visual_tools::RED, </w:t>
+      </w:r>
+      <w:r>
+        <w:rPr>
+          <w:color w:val="008000"/>
+        </w:rPr>
+        <w:t>// const colors &amp;color = CLEAR,</w:t>
+      </w:r>
+    </w:p>
+    <w:p>
+      <w:pPr>
+        <w:pStyle w:val="BoxedCode"/>
+      </w:pPr>
+      <w:r>
+        <w:t xml:space="preserve">            0.035, </w:t>
+      </w:r>
+      <w:r>
+        <w:rPr>
+          <w:color w:val="008000"/>
+        </w:rPr>
+        <w:t xml:space="preserve">// double scale = 1, </w:t>
+      </w:r>
+    </w:p>
+    <w:p>
+      <w:pPr>
+        <w:pStyle w:val="BoxedCode"/>
+      </w:pPr>
+      <w:r>
+        <w:t xml:space="preserve">            "", </w:t>
+      </w:r>
+      <w:r>
+        <w:rPr>
+          <w:color w:val="008000"/>
+        </w:rPr>
+        <w:t>// const std::string &amp;ns = "mesh",</w:t>
+      </w:r>
+    </w:p>
+    <w:p>
+      <w:pPr>
+        <w:pStyle w:val="BoxedCode"/>
+      </w:pPr>
+      <w:r>
+        <w:t xml:space="preserve">            2);</w:t>
+      </w:r>
+    </w:p>
+    <w:p>
+      <w:pPr>
+        <w:pStyle w:val="BoxedCode"/>
+      </w:pPr>
+      <w:r>
+        <w:t xml:space="preserve">         visual_tools-&gt;triggerBatchPublish();</w:t>
+      </w:r>
     </w:p>
     <w:p>
       <w:pPr>
@@ -3206,634 +2187,8 @@
         <w:rPr>
           <w:color w:val="0000FF"/>
         </w:rPr>
-        <w:t>void</w:t>
-      </w:r>
-      <w:r>
-        <w:t xml:space="preserve"> </w:t>
-      </w:r>
-      <w:proofErr w:type="spellStart"/>
-      <w:proofErr w:type="gramStart"/>
-      <w:r>
-        <w:t>SetupSceneObject</w:t>
-      </w:r>
-      <w:proofErr w:type="spellEnd"/>
-      <w:r>
-        <w:t>(</w:t>
-      </w:r>
-      <w:proofErr w:type="gramEnd"/>
-      <w:r>
-        <w:t>)</w:t>
-      </w:r>
-    </w:p>
-    <w:p>
-      <w:pPr>
-        <w:pStyle w:val="BoxedCode"/>
-      </w:pPr>
-      <w:r>
-        <w:t>{</w:t>
-      </w:r>
-    </w:p>
-    <w:p>
-      <w:pPr>
-        <w:pStyle w:val="BoxedCode"/>
-      </w:pPr>
-      <w:r>
-        <w:tab/>
-      </w:r>
-      <w:proofErr w:type="gramStart"/>
-      <w:r>
-        <w:t>Eigen::</w:t>
-      </w:r>
-      <w:proofErr w:type="gramEnd"/>
-      <w:r>
-        <w:t>Affine3d pose= Eigen::Affine3d::Identity()*Eigen::Translation3d(0.5, 0, 0.0);</w:t>
-      </w:r>
-    </w:p>
-    <w:p>
-      <w:pPr>
-        <w:pStyle w:val="BoxedCode"/>
-      </w:pPr>
-      <w:r>
-        <w:t xml:space="preserve"> </w:t>
-      </w:r>
-      <w:r>
-        <w:tab/>
-      </w:r>
-      <w:proofErr w:type="gramStart"/>
-      <w:r>
-        <w:t>Eigen::</w:t>
-      </w:r>
-      <w:proofErr w:type="gramEnd"/>
-      <w:r>
-        <w:t>Affine3d pose4= Eigen::Affine3d::Identity()*Eigen::Translation3d(0.25, -.45, 0.0);</w:t>
-      </w:r>
-    </w:p>
-    <w:p>
-      <w:pPr>
-        <w:pStyle w:val="BoxedCode"/>
-      </w:pPr>
-    </w:p>
-    <w:p>
-      <w:pPr>
-        <w:pStyle w:val="BoxedCode"/>
-      </w:pPr>
-      <w:r>
-        <w:t xml:space="preserve">    </w:t>
-      </w:r>
-      <w:proofErr w:type="gramStart"/>
-      <w:r>
-        <w:t>bool  b</w:t>
-      </w:r>
-      <w:proofErr w:type="gramEnd"/>
-      <w:r>
-        <w:t>;</w:t>
-      </w:r>
-    </w:p>
-    <w:p>
-      <w:pPr>
-        <w:pStyle w:val="BoxedCode"/>
-      </w:pPr>
-      <w:r>
-        <w:t xml:space="preserve">    </w:t>
-      </w:r>
-      <w:r>
-        <w:rPr>
-          <w:color w:val="0000FF"/>
-        </w:rPr>
-        <w:t>if</w:t>
-      </w:r>
-      <w:r>
-        <w:t xml:space="preserve"> </w:t>
-      </w:r>
-      <w:proofErr w:type="gramStart"/>
-      <w:r>
-        <w:t>(!(</w:t>
-      </w:r>
-      <w:proofErr w:type="gramEnd"/>
-      <w:r>
-        <w:t>b=</w:t>
-      </w:r>
-      <w:proofErr w:type="spellStart"/>
-      <w:r>
-        <w:t>visual_tools</w:t>
-      </w:r>
-      <w:proofErr w:type="spellEnd"/>
-      <w:r>
-        <w:t>-&gt;</w:t>
-      </w:r>
-      <w:proofErr w:type="spellStart"/>
-      <w:r>
-        <w:t>publishMesh</w:t>
-      </w:r>
-      <w:proofErr w:type="spellEnd"/>
-      <w:r>
-        <w:t xml:space="preserve">(pose, </w:t>
-      </w:r>
-      <w:r>
-        <w:rPr>
-          <w:color w:val="008000"/>
-        </w:rPr>
-        <w:t xml:space="preserve">// or </w:t>
-      </w:r>
-      <w:proofErr w:type="spellStart"/>
-      <w:r>
-        <w:rPr>
-          <w:color w:val="008000"/>
-        </w:rPr>
-        <w:t>const</w:t>
-      </w:r>
-      <w:proofErr w:type="spellEnd"/>
-      <w:r>
-        <w:rPr>
-          <w:color w:val="008000"/>
-        </w:rPr>
-        <w:t xml:space="preserve"> </w:t>
-      </w:r>
-      <w:proofErr w:type="spellStart"/>
-      <w:r>
-        <w:rPr>
-          <w:color w:val="008000"/>
-        </w:rPr>
-        <w:t>geometry_msgs</w:t>
-      </w:r>
-      <w:proofErr w:type="spellEnd"/>
-      <w:r>
-        <w:rPr>
-          <w:color w:val="008000"/>
-        </w:rPr>
-        <w:t>::Pose &amp;pose</w:t>
-      </w:r>
-    </w:p>
-    <w:p>
-      <w:pPr>
-        <w:pStyle w:val="BoxedCode"/>
-      </w:pPr>
-      <w:r>
-        <w:t xml:space="preserve">            "file:///usr/local/michalos/nistfanuc_ws/src/nist_fanuc/worldmodel/medium_gear_holder.stl",</w:t>
-      </w:r>
-    </w:p>
-    <w:p>
-      <w:pPr>
-        <w:pStyle w:val="BoxedCode"/>
-      </w:pPr>
-      <w:r>
-        <w:t xml:space="preserve">            </w:t>
-      </w:r>
-      <w:proofErr w:type="spellStart"/>
-      <w:r>
-        <w:t>rviz_visual_tools</w:t>
-      </w:r>
-      <w:proofErr w:type="spellEnd"/>
-      <w:r>
-        <w:t xml:space="preserve">::RED, </w:t>
-      </w:r>
-      <w:r>
-        <w:rPr>
-          <w:color w:val="008000"/>
-        </w:rPr>
-        <w:t xml:space="preserve">// </w:t>
-      </w:r>
-      <w:proofErr w:type="spellStart"/>
-      <w:r>
-        <w:rPr>
-          <w:color w:val="008000"/>
-        </w:rPr>
-        <w:t>const</w:t>
-      </w:r>
-      <w:proofErr w:type="spellEnd"/>
-      <w:r>
-        <w:rPr>
-          <w:color w:val="008000"/>
-        </w:rPr>
-        <w:t xml:space="preserve"> colors &amp;color = CLEAR,</w:t>
-      </w:r>
-    </w:p>
-    <w:p>
-      <w:pPr>
-        <w:pStyle w:val="BoxedCode"/>
-      </w:pPr>
-      <w:r>
-        <w:t xml:space="preserve">            0.035, </w:t>
-      </w:r>
-      <w:r>
-        <w:rPr>
-          <w:color w:val="008000"/>
-        </w:rPr>
-        <w:t xml:space="preserve">// double scale = 1, </w:t>
-      </w:r>
-    </w:p>
-    <w:p>
-      <w:pPr>
-        <w:pStyle w:val="BoxedCode"/>
-      </w:pPr>
-      <w:r>
-        <w:t xml:space="preserve">            "", </w:t>
-      </w:r>
-      <w:r>
-        <w:rPr>
-          <w:color w:val="008000"/>
-        </w:rPr>
-        <w:t xml:space="preserve">// </w:t>
-      </w:r>
-      <w:proofErr w:type="spellStart"/>
-      <w:r>
-        <w:rPr>
-          <w:color w:val="008000"/>
-        </w:rPr>
-        <w:t>const</w:t>
-      </w:r>
-      <w:proofErr w:type="spellEnd"/>
-      <w:r>
-        <w:rPr>
-          <w:color w:val="008000"/>
-        </w:rPr>
-        <w:t xml:space="preserve"> </w:t>
-      </w:r>
-      <w:proofErr w:type="spellStart"/>
-      <w:r>
-        <w:rPr>
-          <w:color w:val="008000"/>
-        </w:rPr>
-        <w:t>std</w:t>
-      </w:r>
-      <w:proofErr w:type="spellEnd"/>
-      <w:r>
-        <w:rPr>
-          <w:color w:val="008000"/>
-        </w:rPr>
-        <w:t>::string &amp;ns = "mesh",</w:t>
-      </w:r>
-    </w:p>
-    <w:p>
-      <w:pPr>
-        <w:pStyle w:val="BoxedCode"/>
-      </w:pPr>
-      <w:r>
-        <w:t xml:space="preserve">            1))) </w:t>
-      </w:r>
-      <w:proofErr w:type="gramStart"/>
-      <w:r>
-        <w:t xml:space="preserve">{ </w:t>
-      </w:r>
-      <w:r>
-        <w:rPr>
-          <w:color w:val="008000"/>
-        </w:rPr>
-        <w:t>/</w:t>
-      </w:r>
-      <w:proofErr w:type="gramEnd"/>
-      <w:r>
-        <w:rPr>
-          <w:color w:val="008000"/>
-        </w:rPr>
-        <w:t xml:space="preserve">/  </w:t>
-      </w:r>
-      <w:proofErr w:type="spellStart"/>
-      <w:r>
-        <w:rPr>
-          <w:color w:val="008000"/>
-        </w:rPr>
-        <w:t>const</w:t>
-      </w:r>
-      <w:proofErr w:type="spellEnd"/>
-      <w:r>
-        <w:rPr>
-          <w:color w:val="008000"/>
-        </w:rPr>
-        <w:t xml:space="preserve"> </w:t>
-      </w:r>
-      <w:proofErr w:type="spellStart"/>
-      <w:r>
-        <w:rPr>
-          <w:color w:val="008000"/>
-        </w:rPr>
-        <w:t>std</w:t>
-      </w:r>
-      <w:proofErr w:type="spellEnd"/>
-      <w:r>
-        <w:rPr>
-          <w:color w:val="008000"/>
-        </w:rPr>
-        <w:t>::</w:t>
-      </w:r>
-      <w:proofErr w:type="spellStart"/>
-      <w:r>
-        <w:rPr>
-          <w:color w:val="008000"/>
-        </w:rPr>
-        <w:t>size_t</w:t>
-      </w:r>
-      <w:proofErr w:type="spellEnd"/>
-      <w:r>
-        <w:rPr>
-          <w:color w:val="008000"/>
-        </w:rPr>
-        <w:t xml:space="preserve"> &amp;id = 0))</w:t>
-      </w:r>
-    </w:p>
-    <w:p>
-      <w:pPr>
-        <w:pStyle w:val="BoxedCode"/>
-      </w:pPr>
-      <w:r>
-        <w:t xml:space="preserve">            </w:t>
-      </w:r>
-      <w:proofErr w:type="spellStart"/>
-      <w:proofErr w:type="gramStart"/>
-      <w:r>
-        <w:t>std</w:t>
-      </w:r>
-      <w:proofErr w:type="spellEnd"/>
-      <w:r>
-        <w:t>::</w:t>
-      </w:r>
-      <w:proofErr w:type="spellStart"/>
-      <w:proofErr w:type="gramEnd"/>
-      <w:r>
-        <w:t>cout</w:t>
-      </w:r>
-      <w:proofErr w:type="spellEnd"/>
-      <w:r>
-        <w:t xml:space="preserve"> &lt;&lt; "</w:t>
-      </w:r>
-      <w:proofErr w:type="spellStart"/>
-      <w:r>
-        <w:t>SetupSceneObject</w:t>
-      </w:r>
-      <w:proofErr w:type="spellEnd"/>
-      <w:r>
-        <w:t>() Failed\n";</w:t>
-      </w:r>
-    </w:p>
-    <w:p>
-      <w:pPr>
-        <w:pStyle w:val="BoxedCode"/>
-      </w:pPr>
-      <w:r>
-        <w:t xml:space="preserve">        }</w:t>
-      </w:r>
-    </w:p>
-    <w:p>
-      <w:pPr>
-        <w:pStyle w:val="BoxedCode"/>
-      </w:pPr>
-      <w:r>
-        <w:t xml:space="preserve">    </w:t>
-      </w:r>
-      <w:proofErr w:type="spellStart"/>
-      <w:r>
-        <w:t>visual_tools</w:t>
-      </w:r>
-      <w:proofErr w:type="spellEnd"/>
-      <w:r>
-        <w:t>-&gt;</w:t>
-      </w:r>
-      <w:proofErr w:type="spellStart"/>
-      <w:proofErr w:type="gramStart"/>
-      <w:r>
-        <w:t>triggerBatchPublish</w:t>
-      </w:r>
-      <w:proofErr w:type="spellEnd"/>
-      <w:r>
-        <w:t>(</w:t>
-      </w:r>
-      <w:proofErr w:type="gramEnd"/>
-      <w:r>
-        <w:t>);</w:t>
-      </w:r>
-    </w:p>
-    <w:p>
-      <w:pPr>
-        <w:pStyle w:val="BoxedCode"/>
-      </w:pPr>
-      <w:r>
-        <w:rPr>
-          <w:color w:val="0000FF"/>
-        </w:rPr>
-        <w:t>#if</w:t>
-      </w:r>
-      <w:r>
-        <w:t xml:space="preserve"> 1</w:t>
-      </w:r>
-    </w:p>
-    <w:p>
-      <w:pPr>
-        <w:pStyle w:val="BoxedCode"/>
-      </w:pPr>
-      <w:r>
-        <w:t xml:space="preserve">    </w:t>
-      </w:r>
-      <w:proofErr w:type="spellStart"/>
-      <w:r>
-        <w:t>visual_tools</w:t>
-      </w:r>
-      <w:proofErr w:type="spellEnd"/>
-      <w:r>
-        <w:t>-&gt;</w:t>
-      </w:r>
-      <w:proofErr w:type="spellStart"/>
-      <w:proofErr w:type="gramStart"/>
-      <w:r>
-        <w:t>publishMesh</w:t>
-      </w:r>
-      <w:proofErr w:type="spellEnd"/>
-      <w:r>
-        <w:t>(</w:t>
-      </w:r>
-      <w:proofErr w:type="gramEnd"/>
-      <w:r>
-        <w:t xml:space="preserve">pose4, </w:t>
-      </w:r>
-      <w:r>
-        <w:rPr>
-          <w:color w:val="008000"/>
-        </w:rPr>
-        <w:t xml:space="preserve">// or </w:t>
-      </w:r>
-      <w:proofErr w:type="spellStart"/>
-      <w:r>
-        <w:rPr>
-          <w:color w:val="008000"/>
-        </w:rPr>
-        <w:t>const</w:t>
-      </w:r>
-      <w:proofErr w:type="spellEnd"/>
-      <w:r>
-        <w:rPr>
-          <w:color w:val="008000"/>
-        </w:rPr>
-        <w:t xml:space="preserve"> </w:t>
-      </w:r>
-      <w:proofErr w:type="spellStart"/>
-      <w:r>
-        <w:rPr>
-          <w:color w:val="008000"/>
-        </w:rPr>
-        <w:t>geometry_msgs</w:t>
-      </w:r>
-      <w:proofErr w:type="spellEnd"/>
-      <w:r>
-        <w:rPr>
-          <w:color w:val="008000"/>
-        </w:rPr>
-        <w:t>::Pose &amp;pose</w:t>
-      </w:r>
-    </w:p>
-    <w:p>
-      <w:pPr>
-        <w:pStyle w:val="BoxedCode"/>
-      </w:pPr>
-      <w:r>
-        <w:t xml:space="preserve">            "file:///usr/local/michalos/nistfanuc_ws/src/nist_fanuc/worldmodel/medium_gear.stl",</w:t>
-      </w:r>
-    </w:p>
-    <w:p>
-      <w:pPr>
-        <w:pStyle w:val="BoxedCode"/>
-      </w:pPr>
-      <w:r>
-        <w:t xml:space="preserve">            </w:t>
-      </w:r>
-      <w:proofErr w:type="spellStart"/>
-      <w:r>
-        <w:t>rviz_visual_tools</w:t>
-      </w:r>
-      <w:proofErr w:type="spellEnd"/>
-      <w:r>
-        <w:t xml:space="preserve">::RED, </w:t>
-      </w:r>
-      <w:r>
-        <w:rPr>
-          <w:color w:val="008000"/>
-        </w:rPr>
-        <w:t xml:space="preserve">// </w:t>
-      </w:r>
-      <w:proofErr w:type="spellStart"/>
-      <w:r>
-        <w:rPr>
-          <w:color w:val="008000"/>
-        </w:rPr>
-        <w:t>const</w:t>
-      </w:r>
-      <w:proofErr w:type="spellEnd"/>
-      <w:r>
-        <w:rPr>
-          <w:color w:val="008000"/>
-        </w:rPr>
-        <w:t xml:space="preserve"> colors &amp;color = CLEAR,</w:t>
-      </w:r>
-    </w:p>
-    <w:p>
-      <w:pPr>
-        <w:pStyle w:val="BoxedCode"/>
-      </w:pPr>
-      <w:r>
-        <w:t xml:space="preserve">            0.035, </w:t>
-      </w:r>
-      <w:r>
-        <w:rPr>
-          <w:color w:val="008000"/>
-        </w:rPr>
-        <w:t xml:space="preserve">// double scale = 1, </w:t>
-      </w:r>
-    </w:p>
-    <w:p>
-      <w:pPr>
-        <w:pStyle w:val="BoxedCode"/>
-      </w:pPr>
-      <w:r>
-        <w:t xml:space="preserve">            "", </w:t>
-      </w:r>
-      <w:r>
-        <w:rPr>
-          <w:color w:val="008000"/>
-        </w:rPr>
-        <w:t xml:space="preserve">// </w:t>
-      </w:r>
-      <w:proofErr w:type="spellStart"/>
-      <w:r>
-        <w:rPr>
-          <w:color w:val="008000"/>
-        </w:rPr>
-        <w:t>const</w:t>
-      </w:r>
-      <w:proofErr w:type="spellEnd"/>
-      <w:r>
-        <w:rPr>
-          <w:color w:val="008000"/>
-        </w:rPr>
-        <w:t xml:space="preserve"> </w:t>
-      </w:r>
-      <w:proofErr w:type="spellStart"/>
-      <w:r>
-        <w:rPr>
-          <w:color w:val="008000"/>
-        </w:rPr>
-        <w:t>std</w:t>
-      </w:r>
-      <w:proofErr w:type="spellEnd"/>
-      <w:r>
-        <w:rPr>
-          <w:color w:val="008000"/>
-        </w:rPr>
-        <w:t>::string &amp;ns = "mesh",</w:t>
-      </w:r>
-    </w:p>
-    <w:p>
-      <w:pPr>
-        <w:pStyle w:val="BoxedCode"/>
-      </w:pPr>
-      <w:r>
-        <w:t xml:space="preserve">            2);</w:t>
-      </w:r>
-    </w:p>
-    <w:p>
-      <w:pPr>
-        <w:pStyle w:val="BoxedCode"/>
-      </w:pPr>
-      <w:r>
-        <w:t xml:space="preserve">         </w:t>
-      </w:r>
-      <w:proofErr w:type="spellStart"/>
-      <w:r>
-        <w:t>visual_tools</w:t>
-      </w:r>
-      <w:proofErr w:type="spellEnd"/>
-      <w:r>
-        <w:t>-&gt;</w:t>
-      </w:r>
-      <w:proofErr w:type="spellStart"/>
-      <w:proofErr w:type="gramStart"/>
-      <w:r>
-        <w:t>triggerBatchPublish</w:t>
-      </w:r>
-      <w:proofErr w:type="spellEnd"/>
-      <w:r>
-        <w:t>(</w:t>
-      </w:r>
-      <w:proofErr w:type="gramEnd"/>
-      <w:r>
-        <w:t>);</w:t>
-      </w:r>
-    </w:p>
-    <w:p>
-      <w:pPr>
-        <w:pStyle w:val="BoxedCode"/>
-      </w:pPr>
-      <w:r>
-        <w:rPr>
-          <w:color w:val="0000FF"/>
-        </w:rPr>
-        <w:t>#</w:t>
-      </w:r>
-      <w:proofErr w:type="spellStart"/>
-      <w:r>
-        <w:rPr>
-          <w:color w:val="0000FF"/>
-        </w:rPr>
-        <w:t>endif</w:t>
-      </w:r>
-      <w:proofErr w:type="spellEnd"/>
+        <w:t>#endif</w:t>
+      </w:r>
     </w:p>
     <w:p>
       <w:pPr>
@@ -3860,7 +2215,6 @@
       <w:r>
         <w:t xml:space="preserve">First, you need to modify ROS package.xml and CMakeList.txt to include references to </w:t>
       </w:r>
-      <w:proofErr w:type="spellStart"/>
       <w:r>
         <w:rPr>
           <w:rStyle w:val="HTMLCode"/>
@@ -3868,9 +2222,11 @@
           <w:color w:val="333333"/>
           <w:bdr w:val="none" w:sz="0" w:space="0" w:color="auto" w:frame="1"/>
         </w:rPr>
-        <w:t>rviz_visual_tools</w:t>
-      </w:r>
-      <w:proofErr w:type="spellEnd"/>
+        <w:t xml:space="preserve">rviz_visual_tools. </w:t>
+      </w:r>
+      <w:r>
+        <w:t>The</w:t>
+      </w:r>
       <w:r>
         <w:rPr>
           <w:rStyle w:val="HTMLCode"/>
@@ -3878,10 +2234,10 @@
           <w:color w:val="333333"/>
           <w:bdr w:val="none" w:sz="0" w:space="0" w:color="auto" w:frame="1"/>
         </w:rPr>
-        <w:t xml:space="preserve">. </w:t>
-      </w:r>
-      <w:r>
-        <w:t>The</w:t>
+        <w:t xml:space="preserve"> </w:t>
+      </w:r>
+      <w:r>
+        <w:t>catkin build will fail if the</w:t>
       </w:r>
       <w:r>
         <w:rPr>
@@ -3890,10 +2246,10 @@
           <w:color w:val="333333"/>
           <w:bdr w:val="none" w:sz="0" w:space="0" w:color="auto" w:frame="1"/>
         </w:rPr>
-        <w:t xml:space="preserve"> </w:t>
-      </w:r>
-      <w:r>
-        <w:t>catkin build will fail if the</w:t>
+        <w:t xml:space="preserve"> rviz_visual_tools </w:t>
+      </w:r>
+      <w:r>
+        <w:t>has not been installed. Without this package, include files, and the</w:t>
       </w:r>
       <w:r>
         <w:rPr>
@@ -3902,9 +2258,22 @@
           <w:color w:val="333333"/>
           <w:bdr w:val="none" w:sz="0" w:space="0" w:color="auto" w:frame="1"/>
         </w:rPr>
-        <w:t xml:space="preserve"> </w:t>
-      </w:r>
-      <w:proofErr w:type="spellStart"/>
+        <w:t xml:space="preserve"> rviz_visual_tools </w:t>
+      </w:r>
+      <w:r>
+        <w:t>library cannot be found.</w:t>
+      </w:r>
+    </w:p>
+    <w:p>
+      <w:pPr>
+        <w:rPr>
+          <w:rFonts w:ascii="Segoe UI" w:hAnsi="Segoe UI" w:cs="Segoe UI"/>
+          <w:color w:val="333333"/>
+        </w:rPr>
+      </w:pPr>
+      <w:r>
+        <w:t xml:space="preserve">Assuming the </w:t>
+      </w:r>
       <w:r>
         <w:rPr>
           <w:rStyle w:val="HTMLCode"/>
@@ -3914,89 +2283,8 @@
         </w:rPr>
         <w:t>rviz_visual_tools</w:t>
       </w:r>
-      <w:proofErr w:type="spellEnd"/>
-      <w:r>
-        <w:rPr>
-          <w:rStyle w:val="HTMLCode"/>
-          <w:rFonts w:ascii="Consolas" w:eastAsiaTheme="minorHAnsi" w:hAnsi="Consolas" w:cs="Consolas"/>
-          <w:color w:val="333333"/>
-          <w:bdr w:val="none" w:sz="0" w:space="0" w:color="auto" w:frame="1"/>
-        </w:rPr>
-        <w:t xml:space="preserve"> </w:t>
-      </w:r>
-      <w:r>
-        <w:t>has not been installed. Without this package, include files, and the</w:t>
-      </w:r>
-      <w:r>
-        <w:rPr>
-          <w:rStyle w:val="HTMLCode"/>
-          <w:rFonts w:ascii="Consolas" w:eastAsiaTheme="minorHAnsi" w:hAnsi="Consolas" w:cs="Consolas"/>
-          <w:color w:val="333333"/>
-          <w:bdr w:val="none" w:sz="0" w:space="0" w:color="auto" w:frame="1"/>
-        </w:rPr>
-        <w:t xml:space="preserve"> </w:t>
-      </w:r>
-      <w:proofErr w:type="spellStart"/>
-      <w:r>
-        <w:rPr>
-          <w:rStyle w:val="HTMLCode"/>
-          <w:rFonts w:ascii="Consolas" w:eastAsiaTheme="minorHAnsi" w:hAnsi="Consolas" w:cs="Consolas"/>
-          <w:color w:val="333333"/>
-          <w:bdr w:val="none" w:sz="0" w:space="0" w:color="auto" w:frame="1"/>
-        </w:rPr>
-        <w:t>rviz_visual_tools</w:t>
-      </w:r>
-      <w:proofErr w:type="spellEnd"/>
-      <w:r>
-        <w:rPr>
-          <w:rStyle w:val="HTMLCode"/>
-          <w:rFonts w:ascii="Consolas" w:eastAsiaTheme="minorHAnsi" w:hAnsi="Consolas" w:cs="Consolas"/>
-          <w:color w:val="333333"/>
-          <w:bdr w:val="none" w:sz="0" w:space="0" w:color="auto" w:frame="1"/>
-        </w:rPr>
-        <w:t xml:space="preserve"> </w:t>
-      </w:r>
-      <w:r>
-        <w:t>library cannot be found.</w:t>
-      </w:r>
-    </w:p>
-    <w:p>
-      <w:pPr>
-        <w:rPr>
-          <w:rFonts w:ascii="Segoe UI" w:hAnsi="Segoe UI" w:cs="Segoe UI"/>
-          <w:color w:val="333333"/>
-        </w:rPr>
-      </w:pPr>
-      <w:r>
-        <w:t xml:space="preserve">Assuming the </w:t>
-      </w:r>
-      <w:proofErr w:type="spellStart"/>
-      <w:r>
-        <w:rPr>
-          <w:rStyle w:val="HTMLCode"/>
-          <w:rFonts w:ascii="Consolas" w:eastAsiaTheme="minorHAnsi" w:hAnsi="Consolas" w:cs="Consolas"/>
-          <w:color w:val="333333"/>
-          <w:bdr w:val="none" w:sz="0" w:space="0" w:color="auto" w:frame="1"/>
-        </w:rPr>
-        <w:t>rviz_visual_</w:t>
-      </w:r>
-      <w:proofErr w:type="gramStart"/>
-      <w:r>
-        <w:rPr>
-          <w:rStyle w:val="HTMLCode"/>
-          <w:rFonts w:ascii="Consolas" w:eastAsiaTheme="minorHAnsi" w:hAnsi="Consolas" w:cs="Consolas"/>
-          <w:color w:val="333333"/>
-          <w:bdr w:val="none" w:sz="0" w:space="0" w:color="auto" w:frame="1"/>
-        </w:rPr>
-        <w:t>tools</w:t>
-      </w:r>
-      <w:proofErr w:type="spellEnd"/>
-      <w:r>
-        <w:t xml:space="preserve">  has</w:t>
-      </w:r>
-      <w:proofErr w:type="gramEnd"/>
-      <w:r>
-        <w:t xml:space="preserve"> been installed, then you need to include</w:t>
+      <w:r>
+        <w:t xml:space="preserve">  has been installed, then you need to include</w:t>
       </w:r>
       <w:r>
         <w:rPr>
@@ -4044,9 +2332,32 @@
           <w:color w:val="333333"/>
           <w:bdr w:val="none" w:sz="0" w:space="0" w:color="auto" w:frame="1"/>
         </w:rPr>
-        <w:t>#include &lt;</w:t>
-      </w:r>
-      <w:proofErr w:type="spellStart"/>
+        <w:t>#include &lt;rviz_visual_tools/rviz_visual_tools.h&gt;</w:t>
+      </w:r>
+    </w:p>
+    <w:p>
+      <w:pPr>
+        <w:pStyle w:val="NormalWeb"/>
+        <w:spacing w:before="0" w:beforeAutospacing="0" w:after="240" w:afterAutospacing="0" w:line="360" w:lineRule="atLeast"/>
+        <w:rPr>
+          <w:rFonts w:ascii="Segoe UI" w:hAnsi="Segoe UI" w:cs="Segoe UI"/>
+          <w:color w:val="333333"/>
+        </w:rPr>
+      </w:pPr>
+      <w:r>
+        <w:rPr>
+          <w:rFonts w:ascii="Segoe UI" w:hAnsi="Segoe UI" w:cs="Segoe UI"/>
+          <w:color w:val="333333"/>
+        </w:rPr>
+        <w:t xml:space="preserve">Next, you need to declare a </w:t>
+      </w:r>
+      <w:r>
+        <w:rPr>
+          <w:rFonts w:ascii="Segoe UI" w:hAnsi="Segoe UI" w:cs="Segoe UI"/>
+          <w:color w:val="333333"/>
+        </w:rPr>
+        <w:t xml:space="preserve"> </w:t>
+      </w:r>
       <w:r>
         <w:rPr>
           <w:rStyle w:val="HTMLCode"/>
@@ -4054,9 +2365,15 @@
           <w:color w:val="333333"/>
           <w:bdr w:val="none" w:sz="0" w:space="0" w:color="auto" w:frame="1"/>
         </w:rPr>
-        <w:t>rviz_visual_tools</w:t>
-      </w:r>
-      <w:proofErr w:type="spellEnd"/>
+        <w:t>RvizVisualToolsPtr</w:t>
+      </w:r>
+      <w:r>
+        <w:rPr>
+          <w:rFonts w:ascii="Segoe UI" w:hAnsi="Segoe UI" w:cs="Segoe UI"/>
+          <w:color w:val="333333"/>
+        </w:rPr>
+        <w:t xml:space="preserve"> from the namespace </w:t>
+      </w:r>
       <w:r>
         <w:rPr>
           <w:rStyle w:val="HTMLCode"/>
@@ -4064,19 +2381,47 @@
           <w:color w:val="333333"/>
           <w:bdr w:val="none" w:sz="0" w:space="0" w:color="auto" w:frame="1"/>
         </w:rPr>
-        <w:t>/</w:t>
-      </w:r>
-      <w:proofErr w:type="spellStart"/>
-      <w:r>
+        <w:t>rviz_visual_tools</w:t>
+      </w:r>
+      <w:r>
+        <w:rPr>
+          <w:rFonts w:ascii="Segoe UI" w:hAnsi="Segoe UI" w:cs="Segoe UI"/>
+          <w:color w:val="333333"/>
+        </w:rPr>
+        <w:t xml:space="preserve"> to</w:t>
+      </w:r>
+      <w:r>
+        <w:rPr>
+          <w:rFonts w:ascii="Segoe UI" w:hAnsi="Segoe UI" w:cs="Segoe UI"/>
+          <w:color w:val="333333"/>
+        </w:rPr>
+        <w:t xml:space="preserve"> your </w:t>
+      </w:r>
+      <w:r>
+        <w:rPr>
+          <w:rFonts w:ascii="Segoe UI" w:hAnsi="Segoe UI" w:cs="Segoe UI"/>
+          <w:color w:val="333333"/>
+        </w:rPr>
+        <w:t>code (either in your class or as a global variable)</w:t>
+      </w:r>
+      <w:r>
+        <w:rPr>
+          <w:rFonts w:ascii="Segoe UI" w:hAnsi="Segoe UI" w:cs="Segoe UI"/>
+          <w:color w:val="333333"/>
+        </w:rPr>
+        <w:t>:</w:t>
+      </w:r>
+    </w:p>
+    <w:p>
+      <w:pPr>
+        <w:pStyle w:val="BoxedCode"/>
         <w:rPr>
           <w:rStyle w:val="HTMLCode"/>
           <w:rFonts w:ascii="Consolas" w:hAnsi="Consolas" w:cs="Consolas"/>
           <w:color w:val="333333"/>
           <w:bdr w:val="none" w:sz="0" w:space="0" w:color="auto" w:frame="1"/>
         </w:rPr>
-        <w:t>rviz_visual_tools.h</w:t>
-      </w:r>
-      <w:proofErr w:type="spellEnd"/>
+      </w:pPr>
       <w:r>
         <w:rPr>
           <w:rStyle w:val="HTMLCode"/>
@@ -4084,7 +2429,28 @@
           <w:color w:val="333333"/>
           <w:bdr w:val="none" w:sz="0" w:space="0" w:color="auto" w:frame="1"/>
         </w:rPr>
-        <w:t>&gt;</w:t>
+        <w:t>// For visualizing things in rviz</w:t>
+      </w:r>
+    </w:p>
+    <w:p>
+      <w:pPr>
+        <w:pStyle w:val="BoxedCode"/>
+        <w:rPr>
+          <w:rStyle w:val="HTMLCode"/>
+          <w:rFonts w:ascii="Consolas" w:hAnsi="Consolas" w:cs="Consolas"/>
+          <w:color w:val="333333"/>
+          <w:bdr w:val="none" w:sz="0" w:space="0" w:color="auto" w:frame="1"/>
+        </w:rPr>
+      </w:pPr>
+      <w:r>
+        <w:rPr>
+          <w:rStyle w:val="HTMLCode"/>
+          <w:rFonts w:ascii="Consolas" w:hAnsi="Consolas" w:cs="Consolas"/>
+          <w:color w:val="333333"/>
+          <w:bdr w:val="none" w:sz="0" w:space="0" w:color="auto" w:frame="1"/>
+        </w:rPr>
+        <w:lastRenderedPageBreak/>
+        <w:t>rviz_visual_tools::RvizVisualToolsPtr visual_tools_;</w:t>
       </w:r>
     </w:p>
     <w:p>
@@ -4101,199 +2467,6 @@
           <w:rFonts w:ascii="Segoe UI" w:hAnsi="Segoe UI" w:cs="Segoe UI"/>
           <w:color w:val="333333"/>
         </w:rPr>
-        <w:t xml:space="preserve">Next, you need to declare </w:t>
-      </w:r>
-      <w:proofErr w:type="gramStart"/>
-      <w:r>
-        <w:rPr>
-          <w:rFonts w:ascii="Segoe UI" w:hAnsi="Segoe UI" w:cs="Segoe UI"/>
-          <w:color w:val="333333"/>
-        </w:rPr>
-        <w:t xml:space="preserve">a </w:t>
-      </w:r>
-      <w:r>
-        <w:rPr>
-          <w:rFonts w:ascii="Segoe UI" w:hAnsi="Segoe UI" w:cs="Segoe UI"/>
-          <w:color w:val="333333"/>
-        </w:rPr>
-        <w:t xml:space="preserve"> </w:t>
-      </w:r>
-      <w:proofErr w:type="spellStart"/>
-      <w:r>
-        <w:rPr>
-          <w:rStyle w:val="HTMLCode"/>
-          <w:rFonts w:ascii="Consolas" w:hAnsi="Consolas" w:cs="Consolas"/>
-          <w:color w:val="333333"/>
-          <w:bdr w:val="none" w:sz="0" w:space="0" w:color="auto" w:frame="1"/>
-        </w:rPr>
-        <w:t>RvizVisualToolsPtr</w:t>
-      </w:r>
-      <w:proofErr w:type="spellEnd"/>
-      <w:proofErr w:type="gramEnd"/>
-      <w:r>
-        <w:rPr>
-          <w:rFonts w:ascii="Segoe UI" w:hAnsi="Segoe UI" w:cs="Segoe UI"/>
-          <w:color w:val="333333"/>
-        </w:rPr>
-        <w:t xml:space="preserve"> from the namespace </w:t>
-      </w:r>
-      <w:proofErr w:type="spellStart"/>
-      <w:r>
-        <w:rPr>
-          <w:rStyle w:val="HTMLCode"/>
-          <w:rFonts w:ascii="Consolas" w:hAnsi="Consolas" w:cs="Consolas"/>
-          <w:color w:val="333333"/>
-          <w:bdr w:val="none" w:sz="0" w:space="0" w:color="auto" w:frame="1"/>
-        </w:rPr>
-        <w:t>rviz_visual_tools</w:t>
-      </w:r>
-      <w:proofErr w:type="spellEnd"/>
-      <w:r>
-        <w:rPr>
-          <w:rFonts w:ascii="Segoe UI" w:hAnsi="Segoe UI" w:cs="Segoe UI"/>
-          <w:color w:val="333333"/>
-        </w:rPr>
-        <w:t xml:space="preserve"> to</w:t>
-      </w:r>
-      <w:r>
-        <w:rPr>
-          <w:rFonts w:ascii="Segoe UI" w:hAnsi="Segoe UI" w:cs="Segoe UI"/>
-          <w:color w:val="333333"/>
-        </w:rPr>
-        <w:t xml:space="preserve"> your </w:t>
-      </w:r>
-      <w:r>
-        <w:rPr>
-          <w:rFonts w:ascii="Segoe UI" w:hAnsi="Segoe UI" w:cs="Segoe UI"/>
-          <w:color w:val="333333"/>
-        </w:rPr>
-        <w:t>code (either in your class or as a global variable)</w:t>
-      </w:r>
-      <w:r>
-        <w:rPr>
-          <w:rFonts w:ascii="Segoe UI" w:hAnsi="Segoe UI" w:cs="Segoe UI"/>
-          <w:color w:val="333333"/>
-        </w:rPr>
-        <w:t>:</w:t>
-      </w:r>
-    </w:p>
-    <w:p>
-      <w:pPr>
-        <w:pStyle w:val="BoxedCode"/>
-        <w:rPr>
-          <w:rStyle w:val="HTMLCode"/>
-          <w:rFonts w:ascii="Consolas" w:hAnsi="Consolas" w:cs="Consolas"/>
-          <w:color w:val="333333"/>
-          <w:bdr w:val="none" w:sz="0" w:space="0" w:color="auto" w:frame="1"/>
-        </w:rPr>
-      </w:pPr>
-      <w:r>
-        <w:rPr>
-          <w:rStyle w:val="HTMLCode"/>
-          <w:rFonts w:ascii="Consolas" w:hAnsi="Consolas" w:cs="Consolas"/>
-          <w:color w:val="333333"/>
-          <w:bdr w:val="none" w:sz="0" w:space="0" w:color="auto" w:frame="1"/>
-        </w:rPr>
-        <w:t xml:space="preserve">// For visualizing things in </w:t>
-      </w:r>
-      <w:proofErr w:type="spellStart"/>
-      <w:r>
-        <w:rPr>
-          <w:rStyle w:val="HTMLCode"/>
-          <w:rFonts w:ascii="Consolas" w:hAnsi="Consolas" w:cs="Consolas"/>
-          <w:color w:val="333333"/>
-          <w:bdr w:val="none" w:sz="0" w:space="0" w:color="auto" w:frame="1"/>
-        </w:rPr>
-        <w:t>rviz</w:t>
-      </w:r>
-      <w:proofErr w:type="spellEnd"/>
-    </w:p>
-    <w:p>
-      <w:pPr>
-        <w:pStyle w:val="BoxedCode"/>
-        <w:rPr>
-          <w:rStyle w:val="HTMLCode"/>
-          <w:rFonts w:ascii="Consolas" w:hAnsi="Consolas" w:cs="Consolas"/>
-          <w:color w:val="333333"/>
-          <w:bdr w:val="none" w:sz="0" w:space="0" w:color="auto" w:frame="1"/>
-        </w:rPr>
-      </w:pPr>
-      <w:proofErr w:type="spellStart"/>
-      <w:r>
-        <w:rPr>
-          <w:rStyle w:val="HTMLCode"/>
-          <w:rFonts w:ascii="Consolas" w:hAnsi="Consolas" w:cs="Consolas"/>
-          <w:color w:val="333333"/>
-          <w:bdr w:val="none" w:sz="0" w:space="0" w:color="auto" w:frame="1"/>
-        </w:rPr>
-        <w:lastRenderedPageBreak/>
-        <w:t>rviz_visual_tools</w:t>
-      </w:r>
-      <w:proofErr w:type="spellEnd"/>
-      <w:r>
-        <w:rPr>
-          <w:rStyle w:val="HTMLCode"/>
-          <w:rFonts w:ascii="Consolas" w:hAnsi="Consolas" w:cs="Consolas"/>
-          <w:color w:val="333333"/>
-          <w:bdr w:val="none" w:sz="0" w:space="0" w:color="auto" w:frame="1"/>
-        </w:rPr>
-        <w:t>::</w:t>
-      </w:r>
-      <w:proofErr w:type="spellStart"/>
-      <w:r>
-        <w:rPr>
-          <w:rStyle w:val="HTMLCode"/>
-          <w:rFonts w:ascii="Consolas" w:hAnsi="Consolas" w:cs="Consolas"/>
-          <w:color w:val="333333"/>
-          <w:bdr w:val="none" w:sz="0" w:space="0" w:color="auto" w:frame="1"/>
-        </w:rPr>
-        <w:t>RvizVisualToolsPtr</w:t>
-      </w:r>
-      <w:proofErr w:type="spellEnd"/>
-      <w:r>
-        <w:rPr>
-          <w:rStyle w:val="HTMLCode"/>
-          <w:rFonts w:ascii="Consolas" w:hAnsi="Consolas" w:cs="Consolas"/>
-          <w:color w:val="333333"/>
-          <w:bdr w:val="none" w:sz="0" w:space="0" w:color="auto" w:frame="1"/>
-        </w:rPr>
-        <w:t xml:space="preserve"> </w:t>
-      </w:r>
-      <w:proofErr w:type="spellStart"/>
-      <w:r>
-        <w:rPr>
-          <w:rStyle w:val="HTMLCode"/>
-          <w:rFonts w:ascii="Consolas" w:hAnsi="Consolas" w:cs="Consolas"/>
-          <w:color w:val="333333"/>
-          <w:bdr w:val="none" w:sz="0" w:space="0" w:color="auto" w:frame="1"/>
-        </w:rPr>
-        <w:t>visual_tools</w:t>
-      </w:r>
-      <w:proofErr w:type="spellEnd"/>
-      <w:r>
-        <w:rPr>
-          <w:rStyle w:val="HTMLCode"/>
-          <w:rFonts w:ascii="Consolas" w:hAnsi="Consolas" w:cs="Consolas"/>
-          <w:color w:val="333333"/>
-          <w:bdr w:val="none" w:sz="0" w:space="0" w:color="auto" w:frame="1"/>
-        </w:rPr>
-        <w:t>_;</w:t>
-      </w:r>
-    </w:p>
-    <w:p>
-      <w:pPr>
-        <w:pStyle w:val="NormalWeb"/>
-        <w:spacing w:before="0" w:beforeAutospacing="0" w:after="240" w:afterAutospacing="0" w:line="360" w:lineRule="atLeast"/>
-        <w:rPr>
-          <w:rFonts w:ascii="Segoe UI" w:hAnsi="Segoe UI" w:cs="Segoe UI"/>
-          <w:color w:val="333333"/>
-        </w:rPr>
-      </w:pPr>
-      <w:r>
-        <w:rPr>
-          <w:rFonts w:ascii="Segoe UI" w:hAnsi="Segoe UI" w:cs="Segoe UI"/>
-          <w:color w:val="333333"/>
-        </w:rPr>
         <w:t>Not DO NOT instantiate the declaration with a</w:t>
       </w:r>
       <w:r>
@@ -4310,7 +2483,6 @@
         </w:rPr>
         <w:t xml:space="preserve"> instance, because it will attempt to do so before you have called </w:t>
       </w:r>
-      <w:proofErr w:type="spellStart"/>
       <w:r>
         <w:rPr>
           <w:rStyle w:val="HTMLCode"/>
@@ -4320,7 +2492,6 @@
         </w:rPr>
         <w:t>ros_init</w:t>
       </w:r>
-      <w:proofErr w:type="spellEnd"/>
       <w:r>
         <w:rPr>
           <w:rFonts w:ascii="Segoe UI" w:hAnsi="Segoe UI" w:cs="Segoe UI"/>
@@ -4359,7 +2530,6 @@
         </w:rPr>
         <w:t xml:space="preserve">The function </w:t>
       </w:r>
-      <w:proofErr w:type="spellStart"/>
       <w:r>
         <w:rPr>
           <w:rStyle w:val="HTMLCode"/>
@@ -4370,7 +2540,6 @@
         </w:rPr>
         <w:t>InitSceneObject</w:t>
       </w:r>
-      <w:proofErr w:type="spellEnd"/>
       <w:r>
         <w:rPr>
           <w:rFonts w:ascii="Segoe UI" w:hAnsi="Segoe UI" w:cs="Segoe UI"/>
@@ -4378,7 +2547,6 @@
         </w:rPr>
         <w:t xml:space="preserve"> was defined to instantiate </w:t>
       </w:r>
-      <w:proofErr w:type="spellStart"/>
       <w:r>
         <w:rPr>
           <w:rStyle w:val="HTMLCode"/>
@@ -4389,31 +2557,13 @@
         </w:rPr>
         <w:t>visual_tools</w:t>
       </w:r>
-      <w:proofErr w:type="spellEnd"/>
-      <w:r>
-        <w:rPr>
-          <w:rFonts w:ascii="Segoe UI" w:hAnsi="Segoe UI" w:cs="Segoe UI"/>
-          <w:color w:val="333333"/>
-        </w:rPr>
-        <w:t xml:space="preserve"> with a </w:t>
-      </w:r>
-      <w:proofErr w:type="spellStart"/>
-      <w:r>
-        <w:rPr>
-          <w:rFonts w:ascii="Segoe UI" w:hAnsi="Segoe UI" w:cs="Segoe UI"/>
-          <w:color w:val="333333"/>
-        </w:rPr>
-        <w:t>shared_ptr</w:t>
-      </w:r>
-      <w:proofErr w:type="spellEnd"/>
-      <w:r>
-        <w:rPr>
-          <w:rFonts w:ascii="Segoe UI" w:hAnsi="Segoe UI" w:cs="Segoe UI"/>
-          <w:color w:val="333333"/>
-        </w:rPr>
-        <w:t xml:space="preserve"> instance of </w:t>
-      </w:r>
-      <w:proofErr w:type="spellStart"/>
+      <w:r>
+        <w:rPr>
+          <w:rFonts w:ascii="Segoe UI" w:hAnsi="Segoe UI" w:cs="Segoe UI"/>
+          <w:color w:val="333333"/>
+        </w:rPr>
+        <w:t xml:space="preserve"> with a shared_ptr instance of </w:t>
+      </w:r>
       <w:r>
         <w:rPr>
           <w:rStyle w:val="HTMLCode"/>
@@ -4424,7 +2574,6 @@
         </w:rPr>
         <w:t>RvizVisualTools</w:t>
       </w:r>
-      <w:proofErr w:type="spellEnd"/>
       <w:r>
         <w:rPr>
           <w:rFonts w:ascii="Segoe UI" w:hAnsi="Segoe UI" w:cs="Segoe UI"/>
@@ -4439,7 +2588,6 @@
         </w:rPr>
         <w:t xml:space="preserve">to do some preliminary initialization (i.e., </w:t>
       </w:r>
-      <w:proofErr w:type="spellStart"/>
       <w:r>
         <w:rPr>
           <w:rStyle w:val="HTMLCode"/>
@@ -4450,14 +2598,12 @@
         </w:rPr>
         <w:t>deleteAllMarkers</w:t>
       </w:r>
-      <w:proofErr w:type="spellEnd"/>
       <w:r>
         <w:t xml:space="preserve"> and</w:t>
       </w:r>
       <w:r>
         <w:t xml:space="preserve"> </w:t>
       </w:r>
-      <w:proofErr w:type="spellStart"/>
       <w:r>
         <w:rPr>
           <w:rStyle w:val="HTMLCode"/>
@@ -4468,8 +2614,6 @@
         </w:rPr>
         <w:t>enableBatchPublishing</w:t>
       </w:r>
-      <w:proofErr w:type="spellEnd"/>
-      <w:proofErr w:type="gramStart"/>
       <w:r>
         <w:t xml:space="preserve">) </w:t>
       </w:r>
@@ -4480,7 +2624,6 @@
         </w:rPr>
         <w:t>:</w:t>
       </w:r>
-      <w:proofErr w:type="gramEnd"/>
     </w:p>
     <w:p>
       <w:pPr>
@@ -4493,57 +2636,15 @@
         <w:t>void</w:t>
       </w:r>
       <w:r>
-        <w:t xml:space="preserve"> </w:t>
-      </w:r>
-      <w:proofErr w:type="spellStart"/>
-      <w:proofErr w:type="gramStart"/>
-      <w:r>
-        <w:t>InitSceneObject</w:t>
-      </w:r>
-      <w:proofErr w:type="spellEnd"/>
-      <w:r>
-        <w:t>(</w:t>
-      </w:r>
-      <w:proofErr w:type="gramEnd"/>
-      <w:r>
-        <w:t>) {</w:t>
-      </w:r>
-    </w:p>
-    <w:p>
-      <w:pPr>
-        <w:pStyle w:val="BoxedCode"/>
-      </w:pPr>
-      <w:r>
-        <w:t xml:space="preserve">    </w:t>
-      </w:r>
-      <w:proofErr w:type="spellStart"/>
-      <w:r>
-        <w:t>visual_tools</w:t>
-      </w:r>
-      <w:proofErr w:type="spellEnd"/>
-      <w:r>
-        <w:t xml:space="preserve"> = </w:t>
-      </w:r>
-      <w:proofErr w:type="gramStart"/>
-      <w:r>
-        <w:t>boost::</w:t>
-      </w:r>
-      <w:proofErr w:type="spellStart"/>
-      <w:proofErr w:type="gramEnd"/>
-      <w:r>
-        <w:t>shared_ptr</w:t>
-      </w:r>
-      <w:proofErr w:type="spellEnd"/>
-      <w:r>
-        <w:t>&lt;</w:t>
-      </w:r>
-      <w:proofErr w:type="spellStart"/>
-      <w:r>
-        <w:t>RvizVisualTools</w:t>
-      </w:r>
-      <w:proofErr w:type="spellEnd"/>
-      <w:r>
-        <w:t>&gt;(</w:t>
+        <w:t xml:space="preserve"> InitSceneObject() {</w:t>
+      </w:r>
+    </w:p>
+    <w:p>
+      <w:pPr>
+        <w:pStyle w:val="BoxedCode"/>
+      </w:pPr>
+      <w:r>
+        <w:t xml:space="preserve">    visual_tools = boost::shared_ptr&lt;RvizVisualTools&gt;(</w:t>
       </w:r>
       <w:r>
         <w:rPr>
@@ -4552,89 +2653,23 @@
         <w:t>new</w:t>
       </w:r>
       <w:r>
-        <w:t xml:space="preserve"> </w:t>
-      </w:r>
-      <w:proofErr w:type="spellStart"/>
-      <w:r>
-        <w:t>RvizVisualTools</w:t>
-      </w:r>
-      <w:proofErr w:type="spellEnd"/>
-      <w:r>
-        <w:t>("</w:t>
-      </w:r>
-      <w:proofErr w:type="spellStart"/>
-      <w:r>
-        <w:t>base_link</w:t>
-      </w:r>
-      <w:proofErr w:type="spellEnd"/>
-      <w:r>
-        <w:t>", "/</w:t>
-      </w:r>
-      <w:proofErr w:type="spellStart"/>
-      <w:r>
-        <w:t>visualization_marker_array</w:t>
-      </w:r>
-      <w:proofErr w:type="spellEnd"/>
-      <w:r>
-        <w:t>"));</w:t>
-      </w:r>
-    </w:p>
-    <w:p>
-      <w:pPr>
-        <w:pStyle w:val="BoxedCode"/>
-      </w:pPr>
-      <w:r>
-        <w:t xml:space="preserve">    </w:t>
-      </w:r>
-      <w:proofErr w:type="spellStart"/>
-      <w:r>
-        <w:t>visual_tools</w:t>
-      </w:r>
-      <w:proofErr w:type="spellEnd"/>
-      <w:r>
-        <w:t>-&gt;</w:t>
-      </w:r>
-      <w:proofErr w:type="spellStart"/>
-      <w:proofErr w:type="gramStart"/>
-      <w:r>
-        <w:t>deleteAllMarkers</w:t>
-      </w:r>
-      <w:proofErr w:type="spellEnd"/>
-      <w:r>
-        <w:t>(</w:t>
-      </w:r>
-      <w:proofErr w:type="gramEnd"/>
-      <w:r>
-        <w:t>);</w:t>
-      </w:r>
-    </w:p>
-    <w:p>
-      <w:pPr>
-        <w:pStyle w:val="BoxedCode"/>
-      </w:pPr>
-      <w:r>
-        <w:t xml:space="preserve">    </w:t>
-      </w:r>
-      <w:proofErr w:type="spellStart"/>
-      <w:r>
-        <w:t>visual_tools</w:t>
-      </w:r>
-      <w:proofErr w:type="spellEnd"/>
-      <w:r>
-        <w:t>-&gt;</w:t>
-      </w:r>
-      <w:proofErr w:type="spellStart"/>
-      <w:proofErr w:type="gramStart"/>
-      <w:r>
-        <w:t>enableBatchPublishing</w:t>
-      </w:r>
-      <w:proofErr w:type="spellEnd"/>
-      <w:r>
-        <w:t>(</w:t>
-      </w:r>
-      <w:proofErr w:type="gramEnd"/>
-      <w:r>
-        <w:t>);</w:t>
+        <w:t xml:space="preserve"> RvizVisualTools("base_link", "/visualization_marker_array"));</w:t>
+      </w:r>
+    </w:p>
+    <w:p>
+      <w:pPr>
+        <w:pStyle w:val="BoxedCode"/>
+      </w:pPr>
+      <w:r>
+        <w:t xml:space="preserve">    visual_tools-&gt;deleteAllMarkers();</w:t>
+      </w:r>
+    </w:p>
+    <w:p>
+      <w:pPr>
+        <w:pStyle w:val="BoxedCode"/>
+      </w:pPr>
+      <w:r>
+        <w:t xml:space="preserve">    visual_tools-&gt;enableBatchPublishing();</w:t>
       </w:r>
     </w:p>
     <w:p>
@@ -4675,7 +2710,6 @@
         </w:rPr>
         <w:t xml:space="preserve"> (i.e., “</w:t>
       </w:r>
-      <w:proofErr w:type="spellStart"/>
       <w:r>
         <w:rPr>
           <w:rStyle w:val="HTMLCode"/>
@@ -4694,7 +2728,6 @@
         </w:rPr>
         <w:t>k</w:t>
       </w:r>
-      <w:proofErr w:type="spellEnd"/>
       <w:r>
         <w:rPr>
           <w:rFonts w:ascii="Segoe UI" w:hAnsi="Segoe UI" w:cs="Segoe UI"/>
@@ -4707,46 +2740,14 @@
           <w:rFonts w:ascii="Segoe UI" w:hAnsi="Segoe UI" w:cs="Segoe UI"/>
           <w:color w:val="333333"/>
         </w:rPr>
-        <w:t xml:space="preserve">, and the second parameter to whatever name you'd like to use for the corresponding </w:t>
-      </w:r>
-      <w:proofErr w:type="spellStart"/>
-      <w:r>
-        <w:rPr>
-          <w:rFonts w:ascii="Segoe UI" w:hAnsi="Segoe UI" w:cs="Segoe UI"/>
-          <w:color w:val="333333"/>
-        </w:rPr>
-        <w:t>Rviz</w:t>
-      </w:r>
-      <w:proofErr w:type="spellEnd"/>
-      <w:r>
-        <w:rPr>
-          <w:rFonts w:ascii="Segoe UI" w:hAnsi="Segoe UI" w:cs="Segoe UI"/>
-          <w:color w:val="333333"/>
-        </w:rPr>
-        <w:t xml:space="preserve"> marker ROS topic</w:t>
-      </w:r>
-      <w:r>
-        <w:rPr>
-          <w:rFonts w:ascii="Segoe UI" w:hAnsi="Segoe UI" w:cs="Segoe UI"/>
-          <w:color w:val="333333"/>
-        </w:rPr>
-        <w:t xml:space="preserve"> (can see it </w:t>
-      </w:r>
-      <w:proofErr w:type="spellStart"/>
-      <w:r>
-        <w:rPr>
-          <w:rFonts w:ascii="Segoe UI" w:hAnsi="Segoe UI" w:cs="Segoe UI"/>
-          <w:color w:val="333333"/>
-        </w:rPr>
-        <w:t>rviz</w:t>
-      </w:r>
-      <w:proofErr w:type="spellEnd"/>
-      <w:r>
-        <w:rPr>
-          <w:rFonts w:ascii="Segoe UI" w:hAnsi="Segoe UI" w:cs="Segoe UI"/>
-          <w:color w:val="333333"/>
-        </w:rPr>
-        <w:t xml:space="preserve"> under marker array)</w:t>
+        <w:t>, and the second parameter to whatever name you'd like to use for the corresponding Rviz marker ROS topic</w:t>
+      </w:r>
+      <w:r>
+        <w:rPr>
+          <w:rFonts w:ascii="Segoe UI" w:hAnsi="Segoe UI" w:cs="Segoe UI"/>
+          <w:color w:val="333333"/>
+        </w:rPr>
+        <w:t xml:space="preserve"> (can see it rviz under marker array)</w:t>
       </w:r>
       <w:r>
         <w:rPr>
@@ -4779,7 +2780,6 @@
         </w:rPr>
         <w:t xml:space="preserve"> using the function </w:t>
       </w:r>
-      <w:proofErr w:type="spellStart"/>
       <w:r>
         <w:rPr>
           <w:rStyle w:val="HTMLCode"/>
@@ -4790,7 +2790,6 @@
         </w:rPr>
         <w:t>SetupSceneObject</w:t>
       </w:r>
-      <w:proofErr w:type="spellEnd"/>
       <w:r>
         <w:rPr>
           <w:rFonts w:ascii="Segoe UI" w:hAnsi="Segoe UI" w:cs="Segoe UI"/>
@@ -4832,7 +2831,6 @@
         </w:rPr>
         <w:t xml:space="preserve">Then the gear and the gear holder STL meshes are displayed by the </w:t>
       </w:r>
-      <w:proofErr w:type="spellStart"/>
       <w:r>
         <w:rPr>
           <w:rStyle w:val="HTMLCode"/>
@@ -4842,7 +2840,6 @@
         </w:rPr>
         <w:t>publishMesh</w:t>
       </w:r>
-      <w:proofErr w:type="spellEnd"/>
       <w:r>
         <w:rPr>
           <w:rFonts w:ascii="Segoe UI" w:hAnsi="Segoe UI" w:cs="Segoe UI"/>
@@ -4850,13 +2847,8 @@
         </w:rPr>
         <w:t xml:space="preserve"> method. The color chosen was </w:t>
       </w:r>
-      <w:proofErr w:type="spellStart"/>
-      <w:r>
-        <w:t>rviz_visual_tools</w:t>
-      </w:r>
-      <w:proofErr w:type="spellEnd"/>
-      <w:r>
-        <w:t>::RED</w:t>
+      <w:r>
+        <w:t>rviz_visual_tools::RED</w:t>
       </w:r>
       <w:r>
         <w:rPr>
@@ -4872,20 +2864,7 @@
         <w:jc w:val="left"/>
       </w:pPr>
       <w:r>
-        <w:t xml:space="preserve">void </w:t>
-      </w:r>
-      <w:proofErr w:type="spellStart"/>
-      <w:proofErr w:type="gramStart"/>
-      <w:r>
-        <w:t>SetupSceneObject</w:t>
-      </w:r>
-      <w:proofErr w:type="spellEnd"/>
-      <w:r>
-        <w:t>(</w:t>
-      </w:r>
-      <w:proofErr w:type="gramEnd"/>
-      <w:r>
-        <w:t>)</w:t>
+        <w:t>void SetupSceneObject()</w:t>
       </w:r>
     </w:p>
     <w:p>
@@ -4903,33 +2882,82 @@
         <w:jc w:val="left"/>
       </w:pPr>
       <w:r>
+        <w:t xml:space="preserve">  Eigen::Affine3d pose</w:t>
+      </w:r>
+      <w:r>
+        <w:t>1</w:t>
+      </w:r>
+      <w:r>
+        <w:t>= Eigen::Affine3d::Ident</w:t>
+      </w:r>
+      <w:r>
+        <w:t>ity()*Eigen::Translation3d(0.5,</w:t>
+      </w:r>
+      <w:r>
+        <w:t>0,</w:t>
+      </w:r>
+      <w:r>
+        <w:t>0</w:t>
+      </w:r>
+      <w:r>
+        <w:t>);</w:t>
+      </w:r>
+    </w:p>
+    <w:p>
+      <w:pPr>
+        <w:pStyle w:val="BoxedCode"/>
+        <w:jc w:val="left"/>
+      </w:pPr>
+      <w:r>
         <w:t xml:space="preserve">  </w:t>
       </w:r>
-      <w:proofErr w:type="gramStart"/>
-      <w:r>
-        <w:t>Eigen::</w:t>
-      </w:r>
-      <w:proofErr w:type="gramEnd"/>
-      <w:r>
-        <w:t>Affine3d pose</w:t>
+      <w:r>
+        <w:t xml:space="preserve">Eigen::Affine3d </w:t>
+      </w:r>
+      <w:r>
+        <w:t>pose</w:t>
+      </w:r>
+      <w:r>
+        <w:t>2</w:t>
+      </w:r>
+      <w:r>
+        <w:t>=</w:t>
+      </w:r>
+      <w:r>
+        <w:t xml:space="preserve"> </w:t>
+      </w:r>
+      <w:r>
+        <w:t>Eigen::Affine3d::Identity()*Eigen::Translation3d(0.25,</w:t>
+      </w:r>
+      <w:r>
+        <w:t>-.45,</w:t>
+      </w:r>
+      <w:r>
+        <w:t>0</w:t>
+      </w:r>
+      <w:r>
+        <w:t>);</w:t>
+      </w:r>
+    </w:p>
+    <w:p>
+      <w:pPr>
+        <w:pStyle w:val="BoxedCode"/>
+        <w:jc w:val="left"/>
+      </w:pPr>
+    </w:p>
+    <w:p>
+      <w:pPr>
+        <w:pStyle w:val="BoxedCode"/>
+        <w:jc w:val="left"/>
+      </w:pPr>
+      <w:r>
+        <w:t xml:space="preserve">  visual_tools-&gt;publishMesh(pose</w:t>
       </w:r>
       <w:r>
         <w:t>1</w:t>
       </w:r>
       <w:r>
-        <w:t>= Eigen::Affine3d::Ident</w:t>
-      </w:r>
-      <w:r>
-        <w:t>ity()*Eigen::Translation3d(0.5,</w:t>
-      </w:r>
-      <w:r>
-        <w:t>0,</w:t>
-      </w:r>
-      <w:r>
-        <w:t>0</w:t>
-      </w:r>
-      <w:r>
-        <w:t>);</w:t>
+        <w:t>,        "file:///usr/local/michalos/nistfanuc_ws/src/nist_fanuc/worldmodel/medium_gear.stl",</w:t>
       </w:r>
     </w:p>
     <w:p>
@@ -4938,39 +2966,79 @@
         <w:jc w:val="left"/>
       </w:pPr>
       <w:r>
+        <w:t xml:space="preserve">   rviz_visual_tools::RED</w:t>
+      </w:r>
+      <w:r>
+        <w:t>,</w:t>
+      </w:r>
+    </w:p>
+    <w:p>
+      <w:pPr>
+        <w:pStyle w:val="BoxedCode"/>
+        <w:jc w:val="left"/>
+      </w:pPr>
+      <w:r>
+        <w:t xml:space="preserve">   0.035, </w:t>
+      </w:r>
+    </w:p>
+    <w:p>
+      <w:pPr>
+        <w:pStyle w:val="BoxedCode"/>
+        <w:jc w:val="left"/>
+      </w:pPr>
+      <w:r>
+        <w:t xml:space="preserve">   "", </w:t>
+      </w:r>
+      <w:r>
+        <w:rPr>
+          <w:color w:val="008000"/>
+        </w:rPr>
+        <w:t>// no namespace",</w:t>
+      </w:r>
+    </w:p>
+    <w:p>
+      <w:pPr>
+        <w:pStyle w:val="BoxedCode"/>
+        <w:jc w:val="left"/>
+      </w:pPr>
+      <w:r>
+        <w:t xml:space="preserve">   1); // id</w:t>
+      </w:r>
+    </w:p>
+    <w:p>
+      <w:pPr>
+        <w:pStyle w:val="BoxedCode"/>
+        <w:jc w:val="left"/>
+      </w:pPr>
+      <w:r>
+        <w:t xml:space="preserve">  visual_tools-&gt;triggerBatchPublish();</w:t>
+      </w:r>
+    </w:p>
+    <w:p>
+      <w:pPr>
+        <w:pStyle w:val="BoxedCode"/>
+        <w:jc w:val="left"/>
+      </w:pPr>
+    </w:p>
+    <w:p>
+      <w:pPr>
+        <w:pStyle w:val="BoxedCode"/>
+        <w:jc w:val="left"/>
+      </w:pPr>
+      <w:r>
+        <w:t xml:space="preserve">  visual_tools-&gt;publishMesh(pose</w:t>
+      </w:r>
+      <w:r>
+        <w:t>2</w:t>
+      </w:r>
+      <w:r>
+        <w:t xml:space="preserve">,  </w:t>
+      </w:r>
+      <w:r>
         <w:t xml:space="preserve">  </w:t>
       </w:r>
-      <w:proofErr w:type="gramStart"/>
-      <w:r>
-        <w:t>Eigen::</w:t>
-      </w:r>
-      <w:proofErr w:type="gramEnd"/>
-      <w:r>
-        <w:t xml:space="preserve">Affine3d </w:t>
-      </w:r>
-      <w:r>
-        <w:t>pose</w:t>
-      </w:r>
-      <w:r>
-        <w:t>2</w:t>
-      </w:r>
-      <w:r>
-        <w:t>=</w:t>
-      </w:r>
-      <w:r>
-        <w:t xml:space="preserve"> </w:t>
-      </w:r>
-      <w:r>
-        <w:t>Eigen::Affine3d::Identity()*Eigen::Translation3d(0.25,</w:t>
-      </w:r>
-      <w:r>
-        <w:t>-.45,</w:t>
-      </w:r>
-      <w:r>
-        <w:t>0</w:t>
-      </w:r>
-      <w:r>
-        <w:t>);</w:t>
+      <w:r>
+        <w:t>"file:///usr/local/michalos/nistfanuc_ws/src/nist_fanuc/worldmodel/medium_gear.stl",</w:t>
       </w:r>
     </w:p>
     <w:p>
@@ -4978,189 +3046,8 @@
         <w:pStyle w:val="BoxedCode"/>
         <w:jc w:val="left"/>
       </w:pPr>
-    </w:p>
-    <w:p>
-      <w:pPr>
-        <w:pStyle w:val="BoxedCode"/>
-        <w:jc w:val="left"/>
-      </w:pPr>
-      <w:r>
-        <w:t xml:space="preserve">  </w:t>
-      </w:r>
-      <w:proofErr w:type="spellStart"/>
-      <w:r>
-        <w:t>visual_tools</w:t>
-      </w:r>
-      <w:proofErr w:type="spellEnd"/>
-      <w:r>
-        <w:t>-&gt;</w:t>
-      </w:r>
-      <w:proofErr w:type="spellStart"/>
-      <w:proofErr w:type="gramStart"/>
-      <w:r>
-        <w:t>publishMesh</w:t>
-      </w:r>
-      <w:proofErr w:type="spellEnd"/>
-      <w:r>
-        <w:t>(</w:t>
-      </w:r>
-      <w:proofErr w:type="gramEnd"/>
-      <w:r>
-        <w:t>pose</w:t>
-      </w:r>
-      <w:r>
-        <w:t>1</w:t>
-      </w:r>
-      <w:r>
-        <w:t>,        "file:///usr/local/michalos/nistfanuc_ws/src/nist_fanuc/worldmodel/medium_gear.stl",</w:t>
-      </w:r>
-    </w:p>
-    <w:p>
-      <w:pPr>
-        <w:pStyle w:val="BoxedCode"/>
-        <w:jc w:val="left"/>
-      </w:pPr>
-      <w:r>
-        <w:t xml:space="preserve">   </w:t>
-      </w:r>
-      <w:proofErr w:type="spellStart"/>
-      <w:r>
-        <w:t>rviz_visual_tools</w:t>
-      </w:r>
-      <w:proofErr w:type="spellEnd"/>
-      <w:r>
-        <w:t>::RED</w:t>
-      </w:r>
-      <w:r>
-        <w:t>,</w:t>
-      </w:r>
-    </w:p>
-    <w:p>
-      <w:pPr>
-        <w:pStyle w:val="BoxedCode"/>
-        <w:jc w:val="left"/>
-      </w:pPr>
-      <w:r>
-        <w:t xml:space="preserve">   0.035, </w:t>
-      </w:r>
-    </w:p>
-    <w:p>
-      <w:pPr>
-        <w:pStyle w:val="BoxedCode"/>
-        <w:jc w:val="left"/>
-      </w:pPr>
-      <w:r>
-        <w:t xml:space="preserve">   "", </w:t>
-      </w:r>
-      <w:r>
-        <w:rPr>
-          <w:color w:val="008000"/>
-        </w:rPr>
-        <w:t>// no namespace",</w:t>
-      </w:r>
-    </w:p>
-    <w:p>
-      <w:pPr>
-        <w:pStyle w:val="BoxedCode"/>
-        <w:jc w:val="left"/>
-      </w:pPr>
-      <w:r>
-        <w:t xml:space="preserve">   1); // id</w:t>
-      </w:r>
-    </w:p>
-    <w:p>
-      <w:pPr>
-        <w:pStyle w:val="BoxedCode"/>
-        <w:jc w:val="left"/>
-      </w:pPr>
-      <w:r>
-        <w:t xml:space="preserve">  </w:t>
-      </w:r>
-      <w:proofErr w:type="spellStart"/>
-      <w:r>
-        <w:t>visual_tools</w:t>
-      </w:r>
-      <w:proofErr w:type="spellEnd"/>
-      <w:r>
-        <w:t>-&gt;</w:t>
-      </w:r>
-      <w:proofErr w:type="spellStart"/>
-      <w:proofErr w:type="gramStart"/>
-      <w:r>
-        <w:t>triggerBatchPublish</w:t>
-      </w:r>
-      <w:proofErr w:type="spellEnd"/>
-      <w:r>
-        <w:t>(</w:t>
-      </w:r>
-      <w:proofErr w:type="gramEnd"/>
-      <w:r>
-        <w:t>);</w:t>
-      </w:r>
-    </w:p>
-    <w:p>
-      <w:pPr>
-        <w:pStyle w:val="BoxedCode"/>
-        <w:jc w:val="left"/>
-      </w:pPr>
-    </w:p>
-    <w:p>
-      <w:pPr>
-        <w:pStyle w:val="BoxedCode"/>
-        <w:jc w:val="left"/>
-      </w:pPr>
-      <w:r>
-        <w:t xml:space="preserve">  </w:t>
-      </w:r>
-      <w:proofErr w:type="spellStart"/>
-      <w:r>
-        <w:t>visual_tools</w:t>
-      </w:r>
-      <w:proofErr w:type="spellEnd"/>
-      <w:r>
-        <w:t>-&gt;</w:t>
-      </w:r>
-      <w:proofErr w:type="spellStart"/>
-      <w:proofErr w:type="gramStart"/>
-      <w:r>
-        <w:t>publishMesh</w:t>
-      </w:r>
-      <w:proofErr w:type="spellEnd"/>
-      <w:r>
-        <w:t>(</w:t>
-      </w:r>
-      <w:proofErr w:type="gramEnd"/>
-      <w:r>
-        <w:t>pose</w:t>
-      </w:r>
-      <w:r>
-        <w:t>2</w:t>
-      </w:r>
-      <w:r>
-        <w:t xml:space="preserve">,  </w:t>
-      </w:r>
-      <w:r>
-        <w:t xml:space="preserve">  </w:t>
-      </w:r>
-      <w:r>
-        <w:t>"file:///usr/local/michalos/nistfanuc_ws/src/nist_fanuc/worldmodel/medium_gear.stl",</w:t>
-      </w:r>
-    </w:p>
-    <w:p>
-      <w:pPr>
-        <w:pStyle w:val="BoxedCode"/>
-        <w:jc w:val="left"/>
-      </w:pPr>
-      <w:r>
-        <w:t xml:space="preserve">   </w:t>
-      </w:r>
-      <w:proofErr w:type="spellStart"/>
-      <w:r>
-        <w:t>rviz_visual_tools</w:t>
-      </w:r>
-      <w:proofErr w:type="spellEnd"/>
-      <w:r>
-        <w:t>::RED</w:t>
+      <w:r>
+        <w:t xml:space="preserve">   rviz_visual_tools::RED</w:t>
       </w:r>
       <w:r>
         <w:t>,</w:t>
@@ -5206,28 +3093,7 @@
         <w:jc w:val="left"/>
       </w:pPr>
       <w:r>
-        <w:t xml:space="preserve">  </w:t>
-      </w:r>
-      <w:proofErr w:type="spellStart"/>
-      <w:r>
-        <w:t>visual_tools</w:t>
-      </w:r>
-      <w:proofErr w:type="spellEnd"/>
-      <w:r>
-        <w:t>-&gt;</w:t>
-      </w:r>
-      <w:proofErr w:type="spellStart"/>
-      <w:proofErr w:type="gramStart"/>
-      <w:r>
-        <w:t>triggerBatchPublish</w:t>
-      </w:r>
-      <w:proofErr w:type="spellEnd"/>
-      <w:r>
-        <w:t>(</w:t>
-      </w:r>
-      <w:proofErr w:type="gramEnd"/>
-      <w:r>
-        <w:t>);</w:t>
+        <w:t xml:space="preserve">  visual_tools-&gt;triggerBatchPublish();</w:t>
       </w:r>
     </w:p>
     <w:p>
@@ -5253,55 +3119,7 @@
           <w:rFonts w:ascii="Segoe UI" w:hAnsi="Segoe UI" w:cs="Segoe UI"/>
           <w:color w:val="333333"/>
         </w:rPr>
-        <w:t xml:space="preserve">Note, the use of an STL file mesh needs to be specified as a URI file (with leading file://) for </w:t>
-      </w:r>
-      <w:proofErr w:type="spellStart"/>
-      <w:r>
-        <w:rPr>
-          <w:rFonts w:ascii="Segoe UI" w:hAnsi="Segoe UI" w:cs="Segoe UI"/>
-          <w:color w:val="333333"/>
-        </w:rPr>
-        <w:t>Rviz</w:t>
-      </w:r>
-      <w:proofErr w:type="spellEnd"/>
-      <w:r>
-        <w:rPr>
-          <w:rFonts w:ascii="Segoe UI" w:hAnsi="Segoe UI" w:cs="Segoe UI"/>
-          <w:color w:val="333333"/>
-        </w:rPr>
-        <w:t xml:space="preserve"> to understand that it is a file and where the STL file can be located. Errors </w:t>
-      </w:r>
-      <w:proofErr w:type="spellStart"/>
-      <w:r>
-        <w:rPr>
-          <w:rFonts w:ascii="Segoe UI" w:hAnsi="Segoe UI" w:cs="Segoe UI"/>
-          <w:color w:val="333333"/>
-        </w:rPr>
-        <w:t>ini</w:t>
-      </w:r>
-      <w:proofErr w:type="spellEnd"/>
-      <w:r>
-        <w:rPr>
-          <w:rFonts w:ascii="Segoe UI" w:hAnsi="Segoe UI" w:cs="Segoe UI"/>
-          <w:color w:val="333333"/>
-        </w:rPr>
-        <w:t xml:space="preserve"> the ROS console will appear if you incorrectly specify the file to </w:t>
-      </w:r>
-      <w:proofErr w:type="spellStart"/>
-      <w:r>
-        <w:rPr>
-          <w:rFonts w:ascii="Segoe UI" w:hAnsi="Segoe UI" w:cs="Segoe UI"/>
-          <w:color w:val="333333"/>
-        </w:rPr>
-        <w:t>Rviz</w:t>
-      </w:r>
-      <w:proofErr w:type="spellEnd"/>
-      <w:r>
-        <w:rPr>
-          <w:rFonts w:ascii="Segoe UI" w:hAnsi="Segoe UI" w:cs="Segoe UI"/>
-          <w:color w:val="333333"/>
-        </w:rPr>
-        <w:t>.</w:t>
+        <w:t>Note, the use of an STL file mesh needs to be specified as a URI file (with leading file://) for Rviz to understand that it is a file and where the STL file can be located. Errors ini the ROS console will appear if you incorrectly specify the file to Rviz.</w:t>
       </w:r>
     </w:p>
     <w:p>
@@ -5325,39 +3143,14 @@
           <w:rFonts w:ascii="Segoe UI" w:hAnsi="Segoe UI" w:cs="Segoe UI"/>
           <w:color w:val="333333"/>
         </w:rPr>
-        <w:t xml:space="preserve">use </w:t>
-      </w:r>
-      <w:proofErr w:type="spellStart"/>
-      <w:r>
-        <w:rPr>
-          <w:rFonts w:ascii="Segoe UI" w:hAnsi="Segoe UI" w:cs="Segoe UI"/>
-          <w:color w:val="333333"/>
-        </w:rPr>
-        <w:t>roslaunch</w:t>
-      </w:r>
-      <w:proofErr w:type="spellEnd"/>
-      <w:r>
-        <w:rPr>
-          <w:rFonts w:ascii="Segoe UI" w:hAnsi="Segoe UI" w:cs="Segoe UI"/>
-          <w:color w:val="333333"/>
-        </w:rPr>
-        <w:t xml:space="preserve"> to start the </w:t>
-      </w:r>
-      <w:proofErr w:type="spellStart"/>
-      <w:r>
-        <w:rPr>
-          <w:rFonts w:ascii="Segoe UI" w:hAnsi="Segoe UI" w:cs="Segoe UI"/>
-          <w:color w:val="333333"/>
-        </w:rPr>
-        <w:t>simple.launch</w:t>
-      </w:r>
-      <w:proofErr w:type="spellEnd"/>
-      <w:r>
-        <w:rPr>
-          <w:rFonts w:ascii="Segoe UI" w:hAnsi="Segoe UI" w:cs="Segoe UI"/>
-          <w:color w:val="333333"/>
-        </w:rPr>
-        <w:t xml:space="preserve"> file</w:t>
+        <w:t xml:space="preserve">use roslaunch to start the </w:t>
+      </w:r>
+      <w:r>
+        <w:rPr>
+          <w:rFonts w:ascii="Segoe UI" w:hAnsi="Segoe UI" w:cs="Segoe UI"/>
+          <w:color w:val="333333"/>
+        </w:rPr>
+        <w:t>simple.launch file</w:t>
       </w:r>
       <w:r>
         <w:rPr>
@@ -5392,23 +3185,42 @@
           <w:rFonts w:ascii="Segoe UI" w:hAnsi="Segoe UI" w:cs="Segoe UI"/>
           <w:color w:val="333333"/>
         </w:rPr>
+        <w:t xml:space="preserve"> rosmaster,</w:t>
+      </w:r>
+      <w:r>
+        <w:rPr>
+          <w:rFonts w:ascii="Segoe UI" w:hAnsi="Segoe UI" w:cs="Segoe UI"/>
+          <w:color w:val="333333"/>
+        </w:rPr>
         <w:t xml:space="preserve"> </w:t>
       </w:r>
-      <w:proofErr w:type="spellStart"/>
-      <w:r>
-        <w:rPr>
-          <w:rFonts w:ascii="Segoe UI" w:hAnsi="Segoe UI" w:cs="Segoe UI"/>
-          <w:color w:val="333333"/>
-        </w:rPr>
-        <w:t>rosmaster</w:t>
-      </w:r>
-      <w:proofErr w:type="spellEnd"/>
-      <w:r>
-        <w:rPr>
-          <w:rFonts w:ascii="Segoe UI" w:hAnsi="Segoe UI" w:cs="Segoe UI"/>
-          <w:color w:val="333333"/>
-        </w:rPr>
-        <w:t>,</w:t>
+      <w:r>
+        <w:rPr>
+          <w:rFonts w:ascii="Segoe UI" w:hAnsi="Segoe UI" w:cs="Segoe UI"/>
+          <w:color w:val="333333"/>
+        </w:rPr>
+        <w:t>rviz and</w:t>
+      </w:r>
+      <w:r>
+        <w:rPr>
+          <w:rFonts w:ascii="Segoe UI" w:hAnsi="Segoe UI" w:cs="Segoe UI"/>
+          <w:color w:val="333333"/>
+        </w:rPr>
+        <w:t xml:space="preserve"> set the robot_description ROS parameter. In Rviz, you need to make sure the Marker Array</w:t>
+      </w:r>
+      <w:r>
+        <w:rPr>
+          <w:rFonts w:ascii="Segoe UI" w:hAnsi="Segoe UI" w:cs="Segoe UI"/>
+          <w:color w:val="333333"/>
+        </w:rPr>
+        <w:t xml:space="preserve"> is established as an Rviz module</w:t>
+      </w:r>
+      <w:r>
+        <w:rPr>
+          <w:rFonts w:ascii="Segoe UI" w:hAnsi="Segoe UI" w:cs="Segoe UI"/>
+          <w:color w:val="333333"/>
+        </w:rPr>
+        <w:t>.</w:t>
       </w:r>
       <w:r>
         <w:rPr>
@@ -5417,77 +3229,41 @@
         </w:rPr>
         <w:t xml:space="preserve"> </w:t>
       </w:r>
-      <w:proofErr w:type="spellStart"/>
-      <w:r>
-        <w:rPr>
-          <w:rFonts w:ascii="Segoe UI" w:hAnsi="Segoe UI" w:cs="Segoe UI"/>
-          <w:color w:val="333333"/>
-        </w:rPr>
-        <w:t>rviz</w:t>
-      </w:r>
-      <w:proofErr w:type="spellEnd"/>
-      <w:r>
-        <w:rPr>
-          <w:rFonts w:ascii="Segoe UI" w:hAnsi="Segoe UI" w:cs="Segoe UI"/>
-          <w:color w:val="333333"/>
-        </w:rPr>
-        <w:t xml:space="preserve"> and</w:t>
-      </w:r>
-      <w:r>
-        <w:rPr>
-          <w:rFonts w:ascii="Segoe UI" w:hAnsi="Segoe UI" w:cs="Segoe UI"/>
-          <w:color w:val="333333"/>
-        </w:rPr>
-        <w:t xml:space="preserve"> set the </w:t>
-      </w:r>
-      <w:proofErr w:type="spellStart"/>
-      <w:r>
-        <w:rPr>
-          <w:rFonts w:ascii="Segoe UI" w:hAnsi="Segoe UI" w:cs="Segoe UI"/>
-          <w:color w:val="333333"/>
-        </w:rPr>
-        <w:t>robot_description</w:t>
-      </w:r>
-      <w:proofErr w:type="spellEnd"/>
-      <w:r>
-        <w:rPr>
-          <w:rFonts w:ascii="Segoe UI" w:hAnsi="Segoe UI" w:cs="Segoe UI"/>
-          <w:color w:val="333333"/>
-        </w:rPr>
-        <w:t xml:space="preserve"> ROS parameter. In </w:t>
-      </w:r>
-      <w:proofErr w:type="spellStart"/>
-      <w:r>
-        <w:rPr>
-          <w:rFonts w:ascii="Segoe UI" w:hAnsi="Segoe UI" w:cs="Segoe UI"/>
-          <w:color w:val="333333"/>
-        </w:rPr>
-        <w:t>Rviz</w:t>
-      </w:r>
-      <w:proofErr w:type="spellEnd"/>
-      <w:r>
-        <w:rPr>
-          <w:rFonts w:ascii="Segoe UI" w:hAnsi="Segoe UI" w:cs="Segoe UI"/>
-          <w:color w:val="333333"/>
-        </w:rPr>
-        <w:t>, you need to make sure the Marker Array</w:t>
-      </w:r>
-      <w:r>
-        <w:rPr>
-          <w:rFonts w:ascii="Segoe UI" w:hAnsi="Segoe UI" w:cs="Segoe UI"/>
-          <w:color w:val="333333"/>
-        </w:rPr>
-        <w:t xml:space="preserve"> is established as an </w:t>
-      </w:r>
-      <w:proofErr w:type="spellStart"/>
-      <w:r>
-        <w:rPr>
-          <w:rFonts w:ascii="Segoe UI" w:hAnsi="Segoe UI" w:cs="Segoe UI"/>
-          <w:color w:val="333333"/>
-        </w:rPr>
-        <w:t>Rviz</w:t>
-      </w:r>
-      <w:proofErr w:type="spellEnd"/>
+      <w:r>
+        <w:rPr>
+          <w:rFonts w:ascii="Segoe UI" w:hAnsi="Segoe UI" w:cs="Segoe UI"/>
+          <w:color w:val="333333"/>
+        </w:rPr>
+        <w:t xml:space="preserve"> To do this,</w:t>
+      </w:r>
+      <w:r>
+        <w:rPr>
+          <w:rFonts w:ascii="Segoe UI" w:hAnsi="Segoe UI" w:cs="Segoe UI"/>
+          <w:color w:val="333333"/>
+        </w:rPr>
+        <w:t xml:space="preserve"> </w:t>
+      </w:r>
+      <w:r>
+        <w:rPr>
+          <w:rFonts w:ascii="Segoe UI" w:hAnsi="Segoe UI" w:cs="Segoe UI"/>
+          <w:color w:val="333333"/>
+        </w:rPr>
+        <w:t>press</w:t>
+      </w:r>
+      <w:r>
+        <w:rPr>
+          <w:rFonts w:ascii="Segoe UI" w:hAnsi="Segoe UI" w:cs="Segoe UI"/>
+          <w:color w:val="333333"/>
+        </w:rPr>
+        <w:t xml:space="preserve"> the 'Add' button at the bottom right</w:t>
+      </w:r>
+      <w:r>
+        <w:rPr>
+          <w:rFonts w:ascii="Segoe UI" w:hAnsi="Segoe UI" w:cs="Segoe UI"/>
+          <w:color w:val="333333"/>
+        </w:rPr>
+        <w:t xml:space="preserve"> and select Marker Array</w:t>
+      </w:r>
       <w:r>
         <w:rPr>
           <w:rFonts w:ascii="Segoe UI" w:hAnsi="Segoe UI" w:cs="Segoe UI"/>
@@ -5500,62 +3276,6 @@
           <w:rFonts w:ascii="Segoe UI" w:hAnsi="Segoe UI" w:cs="Segoe UI"/>
           <w:color w:val="333333"/>
         </w:rPr>
-        <w:t>.</w:t>
-      </w:r>
-      <w:r>
-        <w:rPr>
-          <w:rFonts w:ascii="Segoe UI" w:hAnsi="Segoe UI" w:cs="Segoe UI"/>
-          <w:color w:val="333333"/>
-        </w:rPr>
-        <w:t xml:space="preserve"> </w:t>
-      </w:r>
-      <w:r>
-        <w:rPr>
-          <w:rFonts w:ascii="Segoe UI" w:hAnsi="Segoe UI" w:cs="Segoe UI"/>
-          <w:color w:val="333333"/>
-        </w:rPr>
-        <w:t xml:space="preserve"> To do this,</w:t>
-      </w:r>
-      <w:r>
-        <w:rPr>
-          <w:rFonts w:ascii="Segoe UI" w:hAnsi="Segoe UI" w:cs="Segoe UI"/>
-          <w:color w:val="333333"/>
-        </w:rPr>
-        <w:t xml:space="preserve"> </w:t>
-      </w:r>
-      <w:r>
-        <w:rPr>
-          <w:rFonts w:ascii="Segoe UI" w:hAnsi="Segoe UI" w:cs="Segoe UI"/>
-          <w:color w:val="333333"/>
-        </w:rPr>
-        <w:t>press</w:t>
-      </w:r>
-      <w:r>
-        <w:rPr>
-          <w:rFonts w:ascii="Segoe UI" w:hAnsi="Segoe UI" w:cs="Segoe UI"/>
-          <w:color w:val="333333"/>
-        </w:rPr>
-        <w:t xml:space="preserve"> the 'Add' button at the bottom right</w:t>
-      </w:r>
-      <w:r>
-        <w:rPr>
-          <w:rFonts w:ascii="Segoe UI" w:hAnsi="Segoe UI" w:cs="Segoe UI"/>
-          <w:color w:val="333333"/>
-        </w:rPr>
-        <w:t xml:space="preserve"> and select Marker Array</w:t>
-      </w:r>
-      <w:r>
-        <w:rPr>
-          <w:rFonts w:ascii="Segoe UI" w:hAnsi="Segoe UI" w:cs="Segoe UI"/>
-          <w:color w:val="333333"/>
-        </w:rPr>
-        <w:t xml:space="preserve"> module</w:t>
-      </w:r>
-      <w:r>
-        <w:rPr>
-          <w:rFonts w:ascii="Segoe UI" w:hAnsi="Segoe UI" w:cs="Segoe UI"/>
-          <w:color w:val="333333"/>
-        </w:rPr>
         <w:t xml:space="preserve">. </w:t>
       </w:r>
       <w:r>
@@ -5600,7 +3320,6 @@
         </w:rPr>
         <w:t xml:space="preserve"> be the same as the topic you specified in the </w:t>
       </w:r>
-      <w:proofErr w:type="spellStart"/>
       <w:r>
         <w:rPr>
           <w:rStyle w:val="HTMLCode"/>
@@ -5610,7 +3329,6 @@
         </w:rPr>
         <w:t>RvizVisualTools</w:t>
       </w:r>
-      <w:proofErr w:type="spellEnd"/>
       <w:r>
         <w:rPr>
           <w:rFonts w:ascii="Segoe UI" w:hAnsi="Segoe UI" w:cs="Segoe UI"/>
@@ -5630,23 +3348,7 @@
           <w:rFonts w:ascii="Segoe UI" w:hAnsi="Segoe UI" w:cs="Segoe UI"/>
           <w:color w:val="333333"/>
         </w:rPr>
-        <w:t xml:space="preserve"> or </w:t>
-      </w:r>
-      <w:proofErr w:type="spellStart"/>
-      <w:r>
-        <w:rPr>
-          <w:rFonts w:ascii="Segoe UI" w:hAnsi="Segoe UI" w:cs="Segoe UI"/>
-          <w:color w:val="333333"/>
-        </w:rPr>
-        <w:t>Rviz</w:t>
-      </w:r>
-      <w:proofErr w:type="spellEnd"/>
-      <w:r>
-        <w:rPr>
-          <w:rFonts w:ascii="Segoe UI" w:hAnsi="Segoe UI" w:cs="Segoe UI"/>
-          <w:color w:val="333333"/>
-        </w:rPr>
-        <w:t xml:space="preserve"> will not listen to any marker arrays published by</w:t>
+        <w:t xml:space="preserve"> or Rviz will not listen to any marker arrays published by</w:t>
       </w:r>
       <w:r>
         <w:rPr>
@@ -5657,7 +3359,6 @@
         </w:rPr>
         <w:t xml:space="preserve"> </w:t>
       </w:r>
-      <w:proofErr w:type="spellStart"/>
       <w:r>
         <w:rPr>
           <w:rStyle w:val="HTMLCode"/>
@@ -5667,7 +3368,6 @@
         </w:rPr>
         <w:t>rviz_visual_tools</w:t>
       </w:r>
-      <w:proofErr w:type="spellEnd"/>
       <w:r>
         <w:rPr>
           <w:rFonts w:ascii="Segoe UI" w:hAnsi="Segoe UI" w:cs="Segoe UI"/>
@@ -6216,15 +3916,7 @@
         <w:spacing w:after="0" w:line="240" w:lineRule="auto"/>
       </w:pPr>
       <w:r>
-        <w:t xml:space="preserve">Constant-jerk (CJ) profiling is shown in Figure 1, a plot of the   speed versus time. There are 7 phases to the motion. Phase 1 is a   jerk phase, where the acceleration varies smoothly from 0 at time 0   to \a a1 at time \a t1 following the jerk (change in acceleration per unit   time) \a j0. Phase 2 is an acceleration phase, with   constant acceleration \a a1 throughout. Phase 3 is a jerk phase (or   de-jerk phase) with constant (negative) jerk slowing down the   acceleration from \a a1 to 0. Phase 4 is a constant speed phase at   speed \a v3. Phase 5 is a constant-jerk counterpart to phase </w:t>
-      </w:r>
-      <w:proofErr w:type="gramStart"/>
-      <w:r>
-        <w:t xml:space="preserve">3,   </w:t>
-      </w:r>
-      <w:proofErr w:type="gramEnd"/>
-      <w:r>
-        <w:t xml:space="preserve">where the deceleration varies smoothly from 0 to \a -a1. Phase 6 is   a constant-acceleration counterpart to phase 2. Phase 7 is a   constant-jerk counterpart to phase 1, where the deceleration varies   smoothly from \a -a1 to 0 and motion stops. </w:t>
+        <w:t xml:space="preserve">Constant-jerk (CJ) profiling is shown in Figure 1, a plot of the   speed versus time. There are 7 phases to the motion. Phase 1 is a   jerk phase, where the acceleration varies smoothly from 0 at time 0   to \a a1 at time \a t1 following the jerk (change in acceleration per unit   time) \a j0. Phase 2 is an acceleration phase, with   constant acceleration \a a1 throughout. Phase 3 is a jerk phase (or   de-jerk phase) with constant (negative) jerk slowing down the   acceleration from \a a1 to 0. Phase 4 is a constant speed phase at   speed \a v3. Phase 5 is a constant-jerk counterpart to phase 3,   where the deceleration varies smoothly from 0 to \a -a1. Phase 6 is   a constant-acceleration counterpart to phase 2. Phase 7 is a   constant-jerk counterpart to phase 1, where the deceleration varies   smoothly from \a -a1 to 0 and motion stops. </w:t>
       </w:r>
     </w:p>
     <w:p>

--- a/nistfanuc_ws/NistControllerReadme.docx
+++ b/nistfanuc_ws/NistControllerReadme.docx
@@ -103,16 +103,13 @@
     <w:p/>
     <w:p>
       <w:r>
-        <w:t xml:space="preserve">This document presents the </w:t>
-      </w:r>
-      <w:r>
-        <w:t xml:space="preserve">robot controller </w:t>
-      </w:r>
-      <w:r>
-        <w:t xml:space="preserve">with trajectory motion and gripper open/close control </w:t>
-      </w:r>
-      <w:r>
-        <w:t xml:space="preserve">developed for the </w:t>
+        <w:t>This document presents</w:t>
+      </w:r>
+      <w:r>
+        <w:t xml:space="preserve">a </w:t>
+      </w:r>
+      <w:r>
+        <w:t xml:space="preserve"> </w:t>
       </w:r>
       <w:r>
         <w:rPr>
@@ -121,7 +118,10 @@
           <w:sz w:val="20"/>
           <w:szCs w:val="20"/>
         </w:rPr>
-        <w:t xml:space="preserve">Robot Operating System (ROS) package </w:t>
+        <w:t xml:space="preserve">Robot Operating System (ROS) </w:t>
+      </w:r>
+      <w:r>
+        <w:t xml:space="preserve"> </w:t>
       </w:r>
       <w:r>
         <w:rPr>
@@ -130,10 +130,13 @@
           <w:sz w:val="20"/>
           <w:szCs w:val="20"/>
         </w:rPr>
-        <w:t>that accepts</w:t>
-      </w:r>
-      <w:r>
-        <w:t xml:space="preserve"> </w:t>
+        <w:t xml:space="preserve">package </w:t>
+      </w:r>
+      <w:r>
+        <w:t>for a</w:t>
+      </w:r>
+      <w:r>
+        <w:t xml:space="preserve"> trajectory motion and gripper open/close control </w:t>
       </w:r>
       <w:r>
         <w:rPr>
@@ -142,7 +145,10 @@
           <w:sz w:val="20"/>
           <w:szCs w:val="20"/>
         </w:rPr>
-        <w:t>Canonical Robot Control Language</w:t>
+        <w:t>that accepts</w:t>
+      </w:r>
+      <w:r>
+        <w:t xml:space="preserve"> </w:t>
       </w:r>
       <w:r>
         <w:rPr>
@@ -151,7 +157,7 @@
           <w:sz w:val="20"/>
           <w:szCs w:val="20"/>
         </w:rPr>
-        <w:t xml:space="preserve"> (CRCL) </w:t>
+        <w:t>Canonical Robot Control Language</w:t>
       </w:r>
       <w:r>
         <w:rPr>
@@ -160,6 +166,15 @@
           <w:sz w:val="20"/>
           <w:szCs w:val="20"/>
         </w:rPr>
+        <w:t xml:space="preserve"> (CRCL) </w:t>
+      </w:r>
+      <w:r>
+        <w:rPr>
+          <w:rFonts w:ascii="Helvetica" w:hAnsi="Helvetica" w:cs="Helvetica"/>
+          <w:color w:val="000000"/>
+          <w:sz w:val="20"/>
+          <w:szCs w:val="20"/>
+        </w:rPr>
         <w:t>commands and reports robot status using ROS subscribe and advertise communication topics</w:t>
       </w:r>
       <w:r>
@@ -174,7 +189,13 @@
         <w:t>Unified Robot Description Format (</w:t>
       </w:r>
       <w:r>
-        <w:t xml:space="preserve">URDF) and </w:t>
+        <w:t>URDF)</w:t>
+      </w:r>
+      <w:r>
+        <w:t>. The URDF robot description is read using a C++ developed by David Lu that also supports the</w:t>
+      </w:r>
+      <w:r>
+        <w:t xml:space="preserve"> </w:t>
       </w:r>
       <w:r>
         <w:t xml:space="preserve">Kinematics and Dynamics Library </w:t>
@@ -189,10 +210,22 @@
         <w:t>)</w:t>
       </w:r>
       <w:r>
-        <w:t xml:space="preserve"> from orocos</w:t>
-      </w:r>
-      <w:r>
-        <w:t xml:space="preserve"> to soved the forward and inverse kinematics of a robot represented in URDF.</w:t>
+        <w:t xml:space="preserve"> from </w:t>
+      </w:r>
+      <w:r>
+        <w:t>O</w:t>
+      </w:r>
+      <w:r>
+        <w:t>rocos</w:t>
+      </w:r>
+      <w:r>
+        <w:t xml:space="preserve"> to solve</w:t>
+      </w:r>
+      <w:r>
+        <w:t xml:space="preserve"> the forward and inverse kinematics of a robot represented in URDF.</w:t>
+      </w:r>
+      <w:r>
+        <w:t xml:space="preserve"> In addition, the ikfast standalone solution for the Fanuc LR Mate 200 iD robot are available to perform forward and inverse kinematics.</w:t>
       </w:r>
     </w:p>
     <w:p>
@@ -262,11 +295,11 @@
         </w:rPr>
       </w:pPr>
       <w:r>
-        <w:t xml:space="preserve">Although CRCL is not a programming language, the commands are in the context of a session consisting of getting ready for activity, performing activities, and becoming quiescent. CRCL commands may be collected in files for testing purposes, but executing such files (by giving the commands in the order they occur in the file) is not be the normal operating mode of a robot. Because robots operate in uncertain </w:t>
+        <w:t xml:space="preserve">Although CRCL is not a programming language, the commands are in the context of a session consisting of getting ready for activity, performing activities, and becoming quiescent. CRCL commands may be collected in files for testing purposes, but executing such files (by giving the commands in the order they </w:t>
       </w:r>
       <w:r>
         <w:lastRenderedPageBreak/>
-        <w:t>and changing environment, the reliance on sensors to adjust for such disturbances makes canned scripts ineffective under real conditions.</w:t>
+        <w:t>occur in the file) is not be the normal operating mode of a robot. Because robots operate in uncertain and changing environment, the reliance on sensors to adjust for such disturbances makes canned scripts ineffective under real conditions.</w:t>
       </w:r>
       <w:r>
         <w:rPr>
@@ -331,7 +364,13 @@
     </w:p>
     <w:p>
       <w:r>
-        <w:t>The robot path is specified I terms of a "position equation" made up of a series of homogeneous matrix transforms relation the manipulator to the task.</w:t>
+        <w:t>The robot path is specified I terms of a "</w:t>
+      </w:r>
+      <w:r>
+        <w:t xml:space="preserve">kinematic chain </w:t>
+      </w:r>
+      <w:r>
+        <w:t>" made up of a series of homogeneous matrix transforms relation the manipulator to the task.</w:t>
       </w:r>
     </w:p>
     <w:p>
@@ -418,19 +457,55 @@
         <w:t xml:space="preserve">This </w:t>
       </w:r>
       <w:r>
-        <w:t>position</w:t>
-      </w:r>
-      <w:r>
-        <w:t xml:space="preserve"> equation is evaluated many times a second, each time providing a new set of joint angles positions for the manipulator to follow.</w:t>
-      </w:r>
-      <w:r>
-        <w:t xml:space="preserve"> This type of transform will execute a function each sample period containing an equation to define its values.  The Trajectory Generator will use the new values in the position equation. Sensor integration is accomplished in the same </w:t>
-      </w:r>
-      <w:r>
-        <w:t>manner;</w:t>
-      </w:r>
-      <w:r>
-        <w:t xml:space="preserve"> new transforms are determined by sensor input instead of by equations.</w:t>
+        <w:t xml:space="preserve">kinematic chain </w:t>
+      </w:r>
+      <w:r>
+        <w:t>is evaluated many times a second, each time providing a new set of joint angles positions for the manipulator to follow.</w:t>
+      </w:r>
+      <w:r>
+        <w:t xml:space="preserve"> This </w:t>
+      </w:r>
+      <w:r>
+        <w:t xml:space="preserve">kinematic chain </w:t>
+      </w:r>
+      <w:r>
+        <w:t>will execute a</w:t>
+      </w:r>
+      <w:r>
+        <w:t xml:space="preserve"> function each sample period that returns a 4x4 Homogeneou Transform that defines the position and orientation of that element</w:t>
+      </w:r>
+      <w:r>
+        <w:t xml:space="preserve">.  The Trajectory Generator will use the values in the </w:t>
+      </w:r>
+      <w:r>
+        <w:t>kinematic chain</w:t>
+      </w:r>
+      <w:r>
+        <w:t xml:space="preserve"> to solve the kinematics for a robot</w:t>
+      </w:r>
+      <w:r>
+        <w:t>. Senso</w:t>
+      </w:r>
+      <w:r>
+        <w:t>r integration is accomplished with the same mechanism</w:t>
+      </w:r>
+      <w:r>
+        <w:t>;</w:t>
+      </w:r>
+      <w:r>
+        <w:t xml:space="preserve"> transforms are determined</w:t>
+      </w:r>
+      <w:r>
+        <w:t xml:space="preserve"> in real time based on</w:t>
+      </w:r>
+      <w:r>
+        <w:t xml:space="preserve"> sensor input instead of </w:t>
+      </w:r>
+      <w:r>
+        <w:t>by a static transform</w:t>
+      </w:r>
+      <w:r>
+        <w:t>.</w:t>
       </w:r>
     </w:p>
     <w:p>
@@ -699,8 +774,6 @@
       <w:pPr>
         <w:pStyle w:val="Heading1"/>
       </w:pPr>
-      <w:bookmarkStart w:id="0" w:name="_GoBack"/>
-      <w:bookmarkEnd w:id="0"/>
       <w:r>
         <w:t>RVIZ</w:t>
       </w:r>
@@ -752,10 +825,13 @@
       </w:r>
       <w:r>
         <w:lastRenderedPageBreak/>
-        <w:t>helpful, are bundled with other packages making it monolithic and often feel like coding with a heap of spaghetti</w:t>
-      </w:r>
-      <w:r>
-        <w:t xml:space="preserve"> . However, the source code </w:t>
+        <w:t xml:space="preserve">helpful, are bundled with other packages making it monolithic and often feel like coding with a heap of </w:t>
+      </w:r>
+      <w:r>
+        <w:t>spaghetti.</w:t>
+      </w:r>
+      <w:r>
+        <w:t xml:space="preserve"> However, the source code </w:t>
       </w:r>
       <w:r>
         <w:t xml:space="preserve">is available </w:t>
@@ -764,7 +840,25 @@
         <w:t xml:space="preserve">and noodling around </w:t>
       </w:r>
       <w:r>
-        <w:t>in the source code and search far and wide across the internet, pearls of ROS programming can be found.</w:t>
+        <w:t xml:space="preserve">in the source code and </w:t>
+      </w:r>
+      <w:r>
+        <w:t xml:space="preserve">by searching </w:t>
+      </w:r>
+      <w:r>
+        <w:t xml:space="preserve">far and wide across the </w:t>
+      </w:r>
+      <w:r>
+        <w:t>Internet</w:t>
+      </w:r>
+      <w:r>
+        <w:t>, pearls of ROS programming can be found</w:t>
+      </w:r>
+      <w:r>
+        <w:t xml:space="preserve"> and where integrated into the package, and are hopefully understandable in this documentation</w:t>
+      </w:r>
+      <w:r>
+        <w:t>.</w:t>
       </w:r>
       <w:r>
         <w:t xml:space="preserve"> This section will attempt to explain how to use </w:t>
@@ -779,7 +873,13 @@
         <w:t xml:space="preserve">without moveit planning </w:t>
       </w:r>
       <w:r>
-        <w:t xml:space="preserve">and obstacle avoidance ) </w:t>
+        <w:t xml:space="preserve">and obstacle </w:t>
+      </w:r>
+      <w:r>
+        <w:t>avoidance)</w:t>
+      </w:r>
+      <w:r>
+        <w:t xml:space="preserve"> </w:t>
       </w:r>
       <w:r>
         <w:t xml:space="preserve">to visualize </w:t>
@@ -996,7 +1096,13 @@
     <w:p/>
     <w:p>
       <w:r>
-        <w:t>The, the robot that is described in the robot_description ROS parameter will appear in the RVIZ visualization, as shown below. The robot shown below is a Fanuc LR Mate 200 Id with a 2 finger robotiq gripper attached.</w:t>
+        <w:t>The</w:t>
+      </w:r>
+      <w:r>
+        <w:t>n</w:t>
+      </w:r>
+      <w:r>
+        <w:t>, the robot that is described in the robot_description ROS parameter will appear in the RVIZ visualization, as shown below. The robot shown below is a Fanuc LR Mate 200 Id with a 2 finger robotiq gripper attached.</w:t>
       </w:r>
     </w:p>
     <w:p/>
@@ -1087,7 +1193,19 @@
     </w:p>
     <w:p>
       <w:r>
-        <w:t xml:space="preserve">Of importance is the ros parameter source_list", which is a list of topics that the "joint_state_publisher" node listens for sensor_msgs/JointState messages. Below, the "joint_state_publisher" node source list contains "nist_controller/robot/joint_states" topic which is listened to for new joint position to update the published joint_state. In this manner, the </w:t>
+        <w:t xml:space="preserve">Of importance is the </w:t>
+      </w:r>
+      <w:r>
+        <w:t>ROS</w:t>
+      </w:r>
+      <w:r>
+        <w:t xml:space="preserve"> parameter </w:t>
+      </w:r>
+      <w:r>
+        <w:t>:</w:t>
+      </w:r>
+      <w:r>
+        <w:t xml:space="preserve">ource_list", which is a list of topics that the "joint_state_publisher" node listens for sensor_msgs/JointState messages. Below, the "joint_state_publisher" node source list contains "nist_controller/robot/joint_states" topic which is listened to for new joint position to update the published joint_state. In this manner, the </w:t>
       </w:r>
       <w:r>
         <w:t>Real Time Crcl Trajectory Controller</w:t>
@@ -1109,8 +1227,6 @@
         <w:t xml:space="preserve"> topic that RVIZ is listening to for joint updates.</w:t>
       </w:r>
     </w:p>
-    <w:p/>
-    <w:p/>
     <w:p>
       <w:pPr>
         <w:pStyle w:val="BoxedCode"/>
@@ -1171,12 +1287,10 @@
         <w:t>&lt;/node&gt;</w:t>
       </w:r>
     </w:p>
-    <w:p/>
     <w:p>
       <w:pPr>
         <w:shd w:val="clear" w:color="auto" w:fill="FFFFFF"/>
         <w:spacing w:after="0" w:line="315" w:lineRule="atLeast"/>
-        <w:jc w:val="center"/>
         <w:rPr>
           <w:rFonts w:ascii="Arial" w:eastAsia="Times New Roman" w:hAnsi="Arial" w:cs="Arial"/>
           <w:b/>
@@ -1186,17 +1300,6 @@
           <w:szCs w:val="38"/>
         </w:rPr>
       </w:pPr>
-      <w:r>
-        <w:rPr>
-          <w:rFonts w:ascii="Arial" w:eastAsia="Times New Roman" w:hAnsi="Arial" w:cs="Arial"/>
-          <w:b/>
-          <w:bCs/>
-          <w:color w:val="777777"/>
-          <w:sz w:val="38"/>
-          <w:szCs w:val="38"/>
-        </w:rPr>
-        <w:t>0</w:t>
-      </w:r>
     </w:p>
     <w:p>
       <w:pPr>
@@ -1334,7 +1437,6 @@
         <w:rPr>
           <w:noProof/>
         </w:rPr>
-        <w:lastRenderedPageBreak/>
         <w:drawing>
           <wp:inline distT="0" distB="0" distL="0" distR="0">
             <wp:extent cx="5943600" cy="3292754"/>
@@ -1451,7 +1553,7 @@
           </mc:Choice>
           <mc:Fallback>
             <w:pict>
-              <v:rect w14:anchorId="64455486" id="Rectangle 5" o:spid="_x0000_s1026" alt="alt text" style="width:24pt;height:24pt;visibility:visible;mso-wrap-style:square;mso-left-percent:-10001;mso-top-percent:-10001;mso-position-horizontal:absolute;mso-position-horizontal-relative:char;mso-position-vertical:absolute;mso-position-vertical-relative:line;mso-left-percent:-10001;mso-top-percent:-10001;v-text-anchor:top" o:gfxdata="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" filled="f" stroked="f">
+              <v:rect w14:anchorId="71986708" id="Rectangle 5" o:spid="_x0000_s1026" alt="alt text" style="width:24pt;height:24pt;visibility:visible;mso-wrap-style:square;mso-left-percent:-10001;mso-top-percent:-10001;mso-position-horizontal:absolute;mso-position-horizontal-relative:char;mso-position-vertical:absolute;mso-position-vertical-relative:line;mso-left-percent:-10001;mso-top-percent:-10001;v-text-anchor:top" o:gfxdata="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" filled="f" stroked="f">
                 <o:lock v:ext="edit" aspectratio="t"/>
                 <w10:anchorlock/>
               </v:rect>
@@ -1480,6 +1582,7 @@
         <w:t xml:space="preserve"> (See </w:t>
       </w:r>
       <w:r>
+        <w:lastRenderedPageBreak/>
         <w:t>http://wiki.ros.org/motion_planning_environment/Tutorials/Adding%20known%20objects%20to%20the%20collision%20environment</w:t>
       </w:r>
       <w:r>
@@ -1599,7 +1702,39 @@
     </w:p>
     <w:p>
       <w:r>
-        <w:t>Two objects will be added to the Rviz scene, a medium gear and a gear holder tray.  These scene objects were created in a CAD design system and have been produced by an 3D printing device. 3D printing devices use STL, so the STL files from these objects were imported and displayed Rviz.</w:t>
+        <w:t>Two objects will be added to the Rviz scene, a medium gear and a gear holder tray.  These scene objects were created in a CAD design system and have been produced by an 3D printing device. 3D printing devices use STL, so the STL files from these objects were imported and displayed Rviz</w:t>
+      </w:r>
+      <w:r>
+        <w:t xml:space="preserve"> using the displayMesh rviz</w:t>
+      </w:r>
+      <w:r>
+        <w:t>-visual-tools</w:t>
+      </w:r>
+      <w:r>
+        <w:t xml:space="preserve"> method</w:t>
+      </w:r>
+      <w:r>
+        <w:t>.</w:t>
+      </w:r>
+    </w:p>
+    <w:p>
+      <w:r>
+        <w:t>In addition, the method publishWall was developed</w:t>
+      </w:r>
+      <w:r>
+        <w:t xml:space="preserve"> that is</w:t>
+      </w:r>
+      <w:r>
+        <w:t xml:space="preserve"> based on rviz</w:t>
+      </w:r>
+      <w:r>
+        <w:t>-visual-tools</w:t>
+      </w:r>
+      <w:r>
+        <w:t xml:space="preserve">, to </w:t>
+      </w:r>
+      <w:r>
+        <w:t>display a wall in Rviz.</w:t>
       </w:r>
     </w:p>
     <w:p>
@@ -1697,7 +1832,21 @@
           <w:rFonts w:ascii="Segoe UI" w:hAnsi="Segoe UI" w:cs="Segoe UI"/>
           <w:color w:val="333333"/>
         </w:rPr>
-        <w:t xml:space="preserve">12.4 platform that ROS was running , </w:t>
+        <w:t>12.4 platform that ROS was running</w:t>
+      </w:r>
+      <w:r>
+        <w:rPr>
+          <w:rFonts w:ascii="Segoe UI" w:hAnsi="Segoe UI" w:cs="Segoe UI"/>
+          <w:color w:val="333333"/>
+        </w:rPr>
+        <w:t xml:space="preserve"> indigo version</w:t>
+      </w:r>
+      <w:r>
+        <w:rPr>
+          <w:rFonts w:ascii="Segoe UI" w:hAnsi="Segoe UI" w:cs="Segoe UI"/>
+          <w:color w:val="333333"/>
+        </w:rPr>
+        <w:t xml:space="preserve"> , </w:t>
       </w:r>
       <w:r>
         <w:rPr>
@@ -1735,7 +1884,13 @@
         <w:pStyle w:val="BoxedCode"/>
       </w:pPr>
       <w:r>
-        <w:t>sudo apt-get install ros-kinetic-rviz-visual-tools</w:t>
+        <w:t>sudo apt-get install ros-</w:t>
+      </w:r>
+      <w:r>
+        <w:t>indigo</w:t>
+      </w:r>
+      <w:r>
+        <w:t>-rviz-visual-tools</w:t>
       </w:r>
     </w:p>
     <w:p>
@@ -1824,6 +1979,7 @@
         <w:rPr>
           <w:color w:val="0000FF"/>
         </w:rPr>
+        <w:lastRenderedPageBreak/>
         <w:t>using</w:t>
       </w:r>
       <w:r>
@@ -1849,7 +2005,6 @@
         <w:pStyle w:val="BoxedCode"/>
       </w:pPr>
       <w:r>
-        <w:lastRenderedPageBreak/>
         <w:t>rviz_visual_tools::RvizVisualToolsPtr visual_tools;</w:t>
       </w:r>
     </w:p>
@@ -2429,6 +2584,7 @@
           <w:color w:val="333333"/>
           <w:bdr w:val="none" w:sz="0" w:space="0" w:color="auto" w:frame="1"/>
         </w:rPr>
+        <w:lastRenderedPageBreak/>
         <w:t>// For visualizing things in rviz</w:t>
       </w:r>
     </w:p>
@@ -2449,7 +2605,6 @@
           <w:color w:val="333333"/>
           <w:bdr w:val="none" w:sz="0" w:space="0" w:color="auto" w:frame="1"/>
         </w:rPr>
-        <w:lastRenderedPageBreak/>
         <w:t>rviz_visual_tools::RvizVisualToolsPtr visual_tools_;</w:t>
       </w:r>
     </w:p>
@@ -2467,7 +2622,28 @@
           <w:rFonts w:ascii="Segoe UI" w:hAnsi="Segoe UI" w:cs="Segoe UI"/>
           <w:color w:val="333333"/>
         </w:rPr>
-        <w:t>Not DO NOT instantiate the declaration with a</w:t>
+        <w:t>Please n</w:t>
+      </w:r>
+      <w:r>
+        <w:rPr>
+          <w:rFonts w:ascii="Segoe UI" w:hAnsi="Segoe UI" w:cs="Segoe UI"/>
+          <w:color w:val="333333"/>
+        </w:rPr>
+        <w:t>ot</w:t>
+      </w:r>
+      <w:r>
+        <w:rPr>
+          <w:rFonts w:ascii="Segoe UI" w:hAnsi="Segoe UI" w:cs="Segoe UI"/>
+          <w:color w:val="333333"/>
+        </w:rPr>
+        <w:t>e,</w:t>
+      </w:r>
+      <w:r>
+        <w:rPr>
+          <w:rFonts w:ascii="Segoe UI" w:hAnsi="Segoe UI" w:cs="Segoe UI"/>
+          <w:color w:val="333333"/>
+        </w:rPr>
+        <w:t xml:space="preserve"> DO NOT instantiate the declaration with a</w:t>
       </w:r>
       <w:r>
         <w:rPr>
@@ -2855,7 +3031,21 @@
           <w:rFonts w:ascii="Segoe UI" w:hAnsi="Segoe UI" w:cs="Segoe UI"/>
           <w:color w:val="333333"/>
         </w:rPr>
-        <w:t xml:space="preserve"> and each ID must be unique or only the last item with the id will be displayed. There is a namespace which was left blank, and a scaling factor (i.e., 0.35) when displaying the STL file. Unfortunately, other STL files were represented with millimeters, but by trial and error 0.35 seems to work.</w:t>
+        <w:t xml:space="preserve"> and each ID must be unique or only the last item with the id will be displayed. There is a namespace which was </w:t>
+      </w:r>
+      <w:r>
+        <w:rPr>
+          <w:rFonts w:ascii="Segoe UI" w:hAnsi="Segoe UI" w:cs="Segoe UI"/>
+          <w:color w:val="333333"/>
+        </w:rPr>
+        <w:t>declared to be a "mesh"</w:t>
+      </w:r>
+      <w:r>
+        <w:rPr>
+          <w:rFonts w:ascii="Segoe UI" w:hAnsi="Segoe UI" w:cs="Segoe UI"/>
+          <w:color w:val="333333"/>
+        </w:rPr>
+        <w:t>, and a scaling factor (i.e., 0.35) when displaying the STL file. Unfortunately, other STL files were represented with millimeters, but by trial and error 0.35 seems to work.</w:t>
       </w:r>
     </w:p>
     <w:p>
@@ -2987,13 +3177,31 @@
         <w:jc w:val="left"/>
       </w:pPr>
       <w:r>
-        <w:t xml:space="preserve">   "", </w:t>
+        <w:t xml:space="preserve">   "</w:t>
+      </w:r>
+      <w:r>
+        <w:t>mesh</w:t>
+      </w:r>
+      <w:r>
+        <w:t xml:space="preserve">", </w:t>
       </w:r>
       <w:r>
         <w:rPr>
           <w:color w:val="008000"/>
         </w:rPr>
-        <w:t>// no namespace",</w:t>
+        <w:t xml:space="preserve">// </w:t>
+      </w:r>
+      <w:r>
+        <w:rPr>
+          <w:color w:val="008000"/>
+        </w:rPr>
+        <w:t>mesh</w:t>
+      </w:r>
+      <w:r>
+        <w:rPr>
+          <w:color w:val="008000"/>
+        </w:rPr>
+        <w:t xml:space="preserve"> namespace",</w:t>
       </w:r>
     </w:p>
     <w:p>
@@ -3004,6 +3212,9 @@
       <w:r>
         <w:t xml:space="preserve">   1); // id</w:t>
       </w:r>
+      <w:r>
+        <w:t xml:space="preserve"> must be unique, 0 used package to assign id</w:t>
+      </w:r>
     </w:p>
     <w:p>
       <w:pPr>
@@ -3026,6 +3237,7 @@
         <w:jc w:val="left"/>
       </w:pPr>
       <w:r>
+        <w:lastRenderedPageBreak/>
         <w:t xml:space="preserve">  visual_tools-&gt;publishMesh(pose</w:t>
       </w:r>
       <w:r>
@@ -3068,7 +3280,6 @@
         <w:jc w:val="left"/>
       </w:pPr>
       <w:r>
-        <w:lastRenderedPageBreak/>
         <w:t xml:space="preserve">   "", </w:t>
       </w:r>
       <w:r>
@@ -3378,14 +3589,6 @@
     </w:p>
     <w:p>
       <w:pPr>
-        <w:pStyle w:val="Heading2"/>
-      </w:pPr>
-      <w:r>
-        <w:t>Available Colors</w:t>
-      </w:r>
-    </w:p>
-    <w:p>
-      <w:pPr>
         <w:pStyle w:val="NormalWeb"/>
         <w:spacing w:before="0" w:beforeAutospacing="0" w:after="240" w:afterAutospacing="0" w:line="360" w:lineRule="atLeast"/>
         <w:rPr>
@@ -3393,442 +3596,13 @@
           <w:color w:val="333333"/>
         </w:rPr>
       </w:pPr>
-      <w:r>
-        <w:rPr>
-          <w:rFonts w:ascii="Segoe UI" w:hAnsi="Segoe UI" w:cs="Segoe UI"/>
-          <w:color w:val="333333"/>
-        </w:rPr>
-        <w:t>This package helps you quickly choose colors - feel free to send PRs with more colors as needed</w:t>
-      </w:r>
-    </w:p>
-    <w:p>
-      <w:pPr>
-        <w:pStyle w:val="BoxedCode"/>
-        <w:rPr>
-          <w:rStyle w:val="HTMLCode"/>
-          <w:rFonts w:ascii="Consolas" w:hAnsi="Consolas" w:cs="Consolas"/>
-          <w:color w:val="333333"/>
-          <w:bdr w:val="none" w:sz="0" w:space="0" w:color="auto" w:frame="1"/>
-        </w:rPr>
-      </w:pPr>
-      <w:r>
-        <w:rPr>
-          <w:rStyle w:val="HTMLCode"/>
-          <w:rFonts w:ascii="Consolas" w:hAnsi="Consolas" w:cs="Consolas"/>
-          <w:color w:val="333333"/>
-          <w:bdr w:val="none" w:sz="0" w:space="0" w:color="auto" w:frame="1"/>
-        </w:rPr>
-        <w:t>BLACK,</w:t>
-      </w:r>
-    </w:p>
-    <w:p>
-      <w:pPr>
-        <w:pStyle w:val="BoxedCode"/>
-        <w:rPr>
-          <w:rStyle w:val="HTMLCode"/>
-          <w:rFonts w:ascii="Consolas" w:hAnsi="Consolas" w:cs="Consolas"/>
-          <w:color w:val="333333"/>
-          <w:bdr w:val="none" w:sz="0" w:space="0" w:color="auto" w:frame="1"/>
-        </w:rPr>
-      </w:pPr>
-      <w:r>
-        <w:rPr>
-          <w:rStyle w:val="HTMLCode"/>
-          <w:rFonts w:ascii="Consolas" w:hAnsi="Consolas" w:cs="Consolas"/>
-          <w:color w:val="333333"/>
-          <w:bdr w:val="none" w:sz="0" w:space="0" w:color="auto" w:frame="1"/>
-        </w:rPr>
-        <w:t>BLUE,</w:t>
-      </w:r>
-    </w:p>
-    <w:p>
-      <w:pPr>
-        <w:pStyle w:val="BoxedCode"/>
-        <w:rPr>
-          <w:rStyle w:val="HTMLCode"/>
-          <w:rFonts w:ascii="Consolas" w:hAnsi="Consolas" w:cs="Consolas"/>
-          <w:color w:val="333333"/>
-          <w:bdr w:val="none" w:sz="0" w:space="0" w:color="auto" w:frame="1"/>
-        </w:rPr>
-      </w:pPr>
-      <w:r>
-        <w:rPr>
-          <w:rStyle w:val="HTMLCode"/>
-          <w:rFonts w:ascii="Consolas" w:hAnsi="Consolas" w:cs="Consolas"/>
-          <w:color w:val="333333"/>
-          <w:bdr w:val="none" w:sz="0" w:space="0" w:color="auto" w:frame="1"/>
-        </w:rPr>
-        <w:t>BROWN,</w:t>
-      </w:r>
-    </w:p>
-    <w:p>
-      <w:pPr>
-        <w:pStyle w:val="BoxedCode"/>
-        <w:rPr>
-          <w:rStyle w:val="HTMLCode"/>
-          <w:rFonts w:ascii="Consolas" w:hAnsi="Consolas" w:cs="Consolas"/>
-          <w:color w:val="333333"/>
-          <w:bdr w:val="none" w:sz="0" w:space="0" w:color="auto" w:frame="1"/>
-        </w:rPr>
-      </w:pPr>
-      <w:r>
-        <w:rPr>
-          <w:rStyle w:val="HTMLCode"/>
-          <w:rFonts w:ascii="Consolas" w:hAnsi="Consolas" w:cs="Consolas"/>
-          <w:color w:val="333333"/>
-          <w:bdr w:val="none" w:sz="0" w:space="0" w:color="auto" w:frame="1"/>
-        </w:rPr>
-        <w:t>CYAN,</w:t>
-      </w:r>
-    </w:p>
-    <w:p>
-      <w:pPr>
-        <w:pStyle w:val="BoxedCode"/>
-        <w:rPr>
-          <w:rStyle w:val="HTMLCode"/>
-          <w:rFonts w:ascii="Consolas" w:hAnsi="Consolas" w:cs="Consolas"/>
-          <w:color w:val="333333"/>
-          <w:bdr w:val="none" w:sz="0" w:space="0" w:color="auto" w:frame="1"/>
-        </w:rPr>
-      </w:pPr>
-      <w:r>
-        <w:rPr>
-          <w:rStyle w:val="HTMLCode"/>
-          <w:rFonts w:ascii="Consolas" w:hAnsi="Consolas" w:cs="Consolas"/>
-          <w:color w:val="333333"/>
-          <w:bdr w:val="none" w:sz="0" w:space="0" w:color="auto" w:frame="1"/>
-        </w:rPr>
-        <w:t>DARK_GREY,</w:t>
-      </w:r>
-    </w:p>
-    <w:p>
-      <w:pPr>
-        <w:pStyle w:val="BoxedCode"/>
-        <w:rPr>
-          <w:rStyle w:val="HTMLCode"/>
-          <w:rFonts w:ascii="Consolas" w:hAnsi="Consolas" w:cs="Consolas"/>
-          <w:color w:val="333333"/>
-          <w:bdr w:val="none" w:sz="0" w:space="0" w:color="auto" w:frame="1"/>
-        </w:rPr>
-      </w:pPr>
-      <w:r>
-        <w:rPr>
-          <w:rStyle w:val="HTMLCode"/>
-          <w:rFonts w:ascii="Consolas" w:hAnsi="Consolas" w:cs="Consolas"/>
-          <w:color w:val="333333"/>
-          <w:bdr w:val="none" w:sz="0" w:space="0" w:color="auto" w:frame="1"/>
-        </w:rPr>
-        <w:t>GREEN,</w:t>
-      </w:r>
-    </w:p>
-    <w:p>
-      <w:pPr>
-        <w:pStyle w:val="BoxedCode"/>
-        <w:rPr>
-          <w:rStyle w:val="HTMLCode"/>
-          <w:rFonts w:ascii="Consolas" w:hAnsi="Consolas" w:cs="Consolas"/>
-          <w:color w:val="333333"/>
-          <w:bdr w:val="none" w:sz="0" w:space="0" w:color="auto" w:frame="1"/>
-        </w:rPr>
-      </w:pPr>
-      <w:r>
-        <w:rPr>
-          <w:rStyle w:val="HTMLCode"/>
-          <w:rFonts w:ascii="Consolas" w:hAnsi="Consolas" w:cs="Consolas"/>
-          <w:color w:val="333333"/>
-          <w:bdr w:val="none" w:sz="0" w:space="0" w:color="auto" w:frame="1"/>
-        </w:rPr>
-        <w:t>GREY,</w:t>
-      </w:r>
-    </w:p>
-    <w:p>
-      <w:pPr>
-        <w:pStyle w:val="BoxedCode"/>
-        <w:rPr>
-          <w:rStyle w:val="HTMLCode"/>
-          <w:rFonts w:ascii="Consolas" w:hAnsi="Consolas" w:cs="Consolas"/>
-          <w:color w:val="333333"/>
-          <w:bdr w:val="none" w:sz="0" w:space="0" w:color="auto" w:frame="1"/>
-        </w:rPr>
-      </w:pPr>
-      <w:r>
-        <w:rPr>
-          <w:rStyle w:val="HTMLCode"/>
-          <w:rFonts w:ascii="Consolas" w:hAnsi="Consolas" w:cs="Consolas"/>
-          <w:color w:val="333333"/>
-          <w:bdr w:val="none" w:sz="0" w:space="0" w:color="auto" w:frame="1"/>
-        </w:rPr>
-        <w:t>LIME_GREEN,</w:t>
-      </w:r>
-    </w:p>
-    <w:p>
-      <w:pPr>
-        <w:pStyle w:val="BoxedCode"/>
-        <w:rPr>
-          <w:rStyle w:val="HTMLCode"/>
-          <w:rFonts w:ascii="Consolas" w:hAnsi="Consolas" w:cs="Consolas"/>
-          <w:color w:val="333333"/>
-          <w:bdr w:val="none" w:sz="0" w:space="0" w:color="auto" w:frame="1"/>
-        </w:rPr>
-      </w:pPr>
-      <w:r>
-        <w:rPr>
-          <w:rStyle w:val="HTMLCode"/>
-          <w:rFonts w:ascii="Consolas" w:hAnsi="Consolas" w:cs="Consolas"/>
-          <w:color w:val="333333"/>
-          <w:bdr w:val="none" w:sz="0" w:space="0" w:color="auto" w:frame="1"/>
-        </w:rPr>
-        <w:t>MAGENTA,</w:t>
-      </w:r>
-    </w:p>
-    <w:p>
-      <w:pPr>
-        <w:pStyle w:val="BoxedCode"/>
-        <w:rPr>
-          <w:rStyle w:val="HTMLCode"/>
-          <w:rFonts w:ascii="Consolas" w:hAnsi="Consolas" w:cs="Consolas"/>
-          <w:color w:val="333333"/>
-          <w:bdr w:val="none" w:sz="0" w:space="0" w:color="auto" w:frame="1"/>
-        </w:rPr>
-      </w:pPr>
-      <w:r>
-        <w:rPr>
-          <w:rStyle w:val="HTMLCode"/>
-          <w:rFonts w:ascii="Consolas" w:hAnsi="Consolas" w:cs="Consolas"/>
-          <w:color w:val="333333"/>
-          <w:bdr w:val="none" w:sz="0" w:space="0" w:color="auto" w:frame="1"/>
-        </w:rPr>
-        <w:t>ORANGE,</w:t>
-      </w:r>
-    </w:p>
-    <w:p>
-      <w:pPr>
-        <w:pStyle w:val="BoxedCode"/>
-        <w:rPr>
-          <w:rStyle w:val="HTMLCode"/>
-          <w:rFonts w:ascii="Consolas" w:hAnsi="Consolas" w:cs="Consolas"/>
-          <w:color w:val="333333"/>
-          <w:bdr w:val="none" w:sz="0" w:space="0" w:color="auto" w:frame="1"/>
-        </w:rPr>
-      </w:pPr>
-      <w:r>
-        <w:rPr>
-          <w:rStyle w:val="HTMLCode"/>
-          <w:rFonts w:ascii="Consolas" w:hAnsi="Consolas" w:cs="Consolas"/>
-          <w:color w:val="333333"/>
-          <w:bdr w:val="none" w:sz="0" w:space="0" w:color="auto" w:frame="1"/>
-        </w:rPr>
-        <w:t>PINK,</w:t>
-      </w:r>
-    </w:p>
-    <w:p>
-      <w:pPr>
-        <w:pStyle w:val="BoxedCode"/>
-        <w:rPr>
-          <w:rStyle w:val="HTMLCode"/>
-          <w:rFonts w:ascii="Consolas" w:hAnsi="Consolas" w:cs="Consolas"/>
-          <w:color w:val="333333"/>
-          <w:bdr w:val="none" w:sz="0" w:space="0" w:color="auto" w:frame="1"/>
-        </w:rPr>
-      </w:pPr>
-      <w:r>
-        <w:rPr>
-          <w:rStyle w:val="HTMLCode"/>
-          <w:rFonts w:ascii="Consolas" w:hAnsi="Consolas" w:cs="Consolas"/>
-          <w:color w:val="333333"/>
-          <w:bdr w:val="none" w:sz="0" w:space="0" w:color="auto" w:frame="1"/>
-        </w:rPr>
-        <w:t>PURPLE,</w:t>
-      </w:r>
-    </w:p>
-    <w:p>
-      <w:pPr>
-        <w:pStyle w:val="BoxedCode"/>
-        <w:rPr>
-          <w:rStyle w:val="HTMLCode"/>
-          <w:rFonts w:ascii="Consolas" w:hAnsi="Consolas" w:cs="Consolas"/>
-          <w:color w:val="333333"/>
-          <w:bdr w:val="none" w:sz="0" w:space="0" w:color="auto" w:frame="1"/>
-        </w:rPr>
-      </w:pPr>
-      <w:r>
-        <w:rPr>
-          <w:rStyle w:val="HTMLCode"/>
-          <w:rFonts w:ascii="Consolas" w:hAnsi="Consolas" w:cs="Consolas"/>
-          <w:color w:val="333333"/>
-          <w:bdr w:val="none" w:sz="0" w:space="0" w:color="auto" w:frame="1"/>
-        </w:rPr>
-        <w:t>RED,</w:t>
-      </w:r>
-    </w:p>
-    <w:p>
-      <w:pPr>
-        <w:pStyle w:val="BoxedCode"/>
-        <w:rPr>
-          <w:rStyle w:val="HTMLCode"/>
-          <w:rFonts w:ascii="Consolas" w:hAnsi="Consolas" w:cs="Consolas"/>
-          <w:color w:val="333333"/>
-          <w:bdr w:val="none" w:sz="0" w:space="0" w:color="auto" w:frame="1"/>
-        </w:rPr>
-      </w:pPr>
-      <w:r>
-        <w:rPr>
-          <w:rStyle w:val="HTMLCode"/>
-          <w:rFonts w:ascii="Consolas" w:hAnsi="Consolas" w:cs="Consolas"/>
-          <w:color w:val="333333"/>
-          <w:bdr w:val="none" w:sz="0" w:space="0" w:color="auto" w:frame="1"/>
-        </w:rPr>
-        <w:t>WHITE,</w:t>
-      </w:r>
-    </w:p>
-    <w:p>
-      <w:pPr>
-        <w:pStyle w:val="BoxedCode"/>
-        <w:rPr>
-          <w:rStyle w:val="HTMLCode"/>
-          <w:rFonts w:ascii="Consolas" w:hAnsi="Consolas" w:cs="Consolas"/>
-          <w:color w:val="333333"/>
-          <w:bdr w:val="none" w:sz="0" w:space="0" w:color="auto" w:frame="1"/>
-        </w:rPr>
-      </w:pPr>
-      <w:r>
-        <w:rPr>
-          <w:rStyle w:val="HTMLCode"/>
-          <w:rFonts w:ascii="Consolas" w:hAnsi="Consolas" w:cs="Consolas"/>
-          <w:color w:val="333333"/>
-          <w:bdr w:val="none" w:sz="0" w:space="0" w:color="auto" w:frame="1"/>
-        </w:rPr>
-        <w:t>YELLOW,</w:t>
-      </w:r>
-    </w:p>
-    <w:p>
-      <w:pPr>
-        <w:pStyle w:val="BoxedCode"/>
-        <w:rPr>
-          <w:rStyle w:val="HTMLCode"/>
-          <w:rFonts w:ascii="Consolas" w:hAnsi="Consolas" w:cs="Consolas"/>
-          <w:color w:val="333333"/>
-          <w:bdr w:val="none" w:sz="0" w:space="0" w:color="auto" w:frame="1"/>
-        </w:rPr>
-      </w:pPr>
-      <w:r>
-        <w:rPr>
-          <w:rStyle w:val="HTMLCode"/>
-          <w:rFonts w:ascii="Consolas" w:hAnsi="Consolas" w:cs="Consolas"/>
-          <w:color w:val="333333"/>
-          <w:bdr w:val="none" w:sz="0" w:space="0" w:color="auto" w:frame="1"/>
-        </w:rPr>
-        <w:t>TRANSLUCENT_LIGHT,</w:t>
-      </w:r>
-    </w:p>
-    <w:p>
-      <w:pPr>
-        <w:pStyle w:val="BoxedCode"/>
-        <w:rPr>
-          <w:rStyle w:val="HTMLCode"/>
-          <w:rFonts w:ascii="Consolas" w:hAnsi="Consolas" w:cs="Consolas"/>
-          <w:color w:val="333333"/>
-          <w:bdr w:val="none" w:sz="0" w:space="0" w:color="auto" w:frame="1"/>
-        </w:rPr>
-      </w:pPr>
-      <w:r>
-        <w:rPr>
-          <w:rStyle w:val="HTMLCode"/>
-          <w:rFonts w:ascii="Consolas" w:hAnsi="Consolas" w:cs="Consolas"/>
-          <w:color w:val="333333"/>
-          <w:bdr w:val="none" w:sz="0" w:space="0" w:color="auto" w:frame="1"/>
-        </w:rPr>
-        <w:t>TRANSLUCENT,</w:t>
-      </w:r>
-    </w:p>
-    <w:p>
-      <w:pPr>
-        <w:pStyle w:val="BoxedCode"/>
-        <w:rPr>
-          <w:rStyle w:val="HTMLCode"/>
-          <w:rFonts w:ascii="Consolas" w:hAnsi="Consolas" w:cs="Consolas"/>
-          <w:color w:val="333333"/>
-          <w:bdr w:val="none" w:sz="0" w:space="0" w:color="auto" w:frame="1"/>
-        </w:rPr>
-      </w:pPr>
-      <w:r>
-        <w:rPr>
-          <w:rStyle w:val="HTMLCode"/>
-          <w:rFonts w:ascii="Consolas" w:hAnsi="Consolas" w:cs="Consolas"/>
-          <w:color w:val="333333"/>
-          <w:bdr w:val="none" w:sz="0" w:space="0" w:color="auto" w:frame="1"/>
-        </w:rPr>
-        <w:t>TRANSLUCENT_DARK,</w:t>
-      </w:r>
-    </w:p>
-    <w:p>
-      <w:pPr>
-        <w:pStyle w:val="BoxedCode"/>
-        <w:rPr>
-          <w:rStyle w:val="HTMLCode"/>
-          <w:rFonts w:ascii="Consolas" w:hAnsi="Consolas" w:cs="Consolas"/>
-          <w:color w:val="333333"/>
-          <w:bdr w:val="none" w:sz="0" w:space="0" w:color="auto" w:frame="1"/>
-        </w:rPr>
-      </w:pPr>
-      <w:r>
-        <w:rPr>
-          <w:rStyle w:val="HTMLCode"/>
-          <w:rFonts w:ascii="Consolas" w:hAnsi="Consolas" w:cs="Consolas"/>
-          <w:color w:val="333333"/>
-          <w:bdr w:val="none" w:sz="0" w:space="0" w:color="auto" w:frame="1"/>
-        </w:rPr>
-        <w:t>RAND,</w:t>
-      </w:r>
-    </w:p>
-    <w:p>
-      <w:pPr>
-        <w:pStyle w:val="BoxedCode"/>
-        <w:rPr>
-          <w:rStyle w:val="HTMLCode"/>
-          <w:rFonts w:ascii="Consolas" w:hAnsi="Consolas" w:cs="Consolas"/>
-          <w:color w:val="333333"/>
-          <w:bdr w:val="none" w:sz="0" w:space="0" w:color="auto" w:frame="1"/>
-        </w:rPr>
-      </w:pPr>
-      <w:r>
-        <w:rPr>
-          <w:rStyle w:val="HTMLCode"/>
-          <w:rFonts w:ascii="Consolas" w:hAnsi="Consolas" w:cs="Consolas"/>
-          <w:color w:val="333333"/>
-          <w:bdr w:val="none" w:sz="0" w:space="0" w:color="auto" w:frame="1"/>
-        </w:rPr>
-        <w:t>CLEAR,</w:t>
-      </w:r>
-    </w:p>
-    <w:p>
-      <w:pPr>
-        <w:pStyle w:val="BoxedCode"/>
-        <w:rPr>
-          <w:rStyle w:val="HTMLCode"/>
-          <w:rFonts w:ascii="Consolas" w:hAnsi="Consolas" w:cs="Consolas"/>
-          <w:color w:val="333333"/>
-          <w:bdr w:val="none" w:sz="0" w:space="0" w:color="auto" w:frame="1"/>
-        </w:rPr>
-      </w:pPr>
-      <w:r>
-        <w:rPr>
-          <w:rStyle w:val="HTMLCode"/>
-          <w:rFonts w:ascii="Consolas" w:hAnsi="Consolas" w:cs="Consolas"/>
-          <w:color w:val="333333"/>
-          <w:bdr w:val="none" w:sz="0" w:space="0" w:color="auto" w:frame="1"/>
-        </w:rPr>
-        <w:t>DEFAULT // i.e. 'do not change default color'</w:t>
-      </w:r>
     </w:p>
     <w:p/>
-    <w:p/>
     <w:p>
       <w:pPr>
         <w:pStyle w:val="Heading2"/>
       </w:pPr>
       <w:r>
-        <w:lastRenderedPageBreak/>
         <w:t>TRAJ Trajectory Planning Algorithms</w:t>
       </w:r>
     </w:p>
@@ -3916,7 +3690,11 @@
         <w:spacing w:after="0" w:line="240" w:lineRule="auto"/>
       </w:pPr>
       <w:r>
-        <w:t xml:space="preserve">Constant-jerk (CJ) profiling is shown in Figure 1, a plot of the   speed versus time. There are 7 phases to the motion. Phase 1 is a   jerk phase, where the acceleration varies smoothly from 0 at time 0   to \a a1 at time \a t1 following the jerk (change in acceleration per unit   time) \a j0. Phase 2 is an acceleration phase, with   constant acceleration \a a1 throughout. Phase 3 is a jerk phase (or   de-jerk phase) with constant (negative) jerk slowing down the   acceleration from \a a1 to 0. Phase 4 is a constant speed phase at   speed \a v3. Phase 5 is a constant-jerk counterpart to phase 3,   where the deceleration varies smoothly from 0 to \a -a1. Phase 6 is   a constant-acceleration counterpart to phase 2. Phase 7 is a   constant-jerk counterpart to phase 1, where the deceleration varies   smoothly from \a -a1 to 0 and motion stops. </w:t>
+        <w:t xml:space="preserve">Constant-jerk (CJ) profiling is shown in Figure 1, a plot of the   speed versus time. There are 7 phases to the motion. Phase 1 is a   jerk phase, where the acceleration varies smoothly from 0 at time 0   to \a a1 at time \a t1 following the jerk (change in acceleration per unit   time) \a j0. Phase 2 is an acceleration phase, with   constant acceleration \a a1 throughout. Phase 3 is a jerk phase (or   de-jerk phase) with constant (negative) jerk slowing down the   acceleration from \a a1 to 0. Phase 4 is a constant speed phase at   speed \a v3. Phase 5 is a constant-jerk counterpart to phase 3,   where the deceleration varies smoothly from 0 to \a -a1. Phase 6 is   a constant-acceleration counterpart to phase 2. Phase 7 is a   </w:t>
+      </w:r>
+      <w:r>
+        <w:lastRenderedPageBreak/>
+        <w:t xml:space="preserve">constant-jerk counterpart to phase 1, where the deceleration varies   smoothly from \a -a1 to 0 and motion stops. </w:t>
       </w:r>
     </w:p>
     <w:p>
@@ -4026,9 +3804,317 @@
         </w:rPr>
       </w:pPr>
     </w:p>
+    <w:p>
+      <w:pPr>
+        <w:pStyle w:val="Heading2"/>
+      </w:pPr>
+      <w:r>
+        <w:t>Rviz display of the robot tf (transform) display</w:t>
+      </w:r>
+    </w:p>
+    <w:p>
+      <w:r>
+        <w:t xml:space="preserve">In order to get a visualization of the axes for each axis of you robot, rviz can offer this service is you ADD the "TF" module. </w:t>
+      </w:r>
+      <w:r>
+        <w:t xml:space="preserve">Assuming you have started Rviz and configured it so that there is a robot description and the Robot Model module has been added to Rviz, </w:t>
+      </w:r>
+      <w:r>
+        <w:t xml:space="preserve"> you can turn on the axes visualization for the links you desire to visualize them. Below, link_1 through link_6 have axis visualization enabled </w:t>
+      </w:r>
+      <w:r>
+        <w:t>:</w:t>
+      </w:r>
+    </w:p>
+    <w:p/>
+    <w:p>
+      <w:r>
+        <w:rPr>
+          <w:noProof/>
+        </w:rPr>
+        <w:lastRenderedPageBreak/>
+        <w:drawing>
+          <wp:inline distT="0" distB="0" distL="0" distR="0">
+            <wp:extent cx="5943600" cy="4202610"/>
+            <wp:effectExtent l="0" t="0" r="0" b="7620"/>
+            <wp:docPr id="12" name="Picture 12" descr="X:\Pictures\S4UECL~L.PNG"/>
+            <wp:cNvGraphicFramePr>
+              <a:graphicFrameLocks xmlns:a="http://schemas.openxmlformats.org/drawingml/2006/main" noChangeAspect="1"/>
+            </wp:cNvGraphicFramePr>
+            <a:graphic xmlns:a="http://schemas.openxmlformats.org/drawingml/2006/main">
+              <a:graphicData uri="http://schemas.openxmlformats.org/drawingml/2006/picture">
+                <pic:pic xmlns:pic="http://schemas.openxmlformats.org/drawingml/2006/picture">
+                  <pic:nvPicPr>
+                    <pic:cNvPr id="0" name="Picture 5" descr="X:\Pictures\S4UECL~L.PNG"/>
+                    <pic:cNvPicPr>
+                      <a:picLocks noChangeAspect="1" noChangeArrowheads="1"/>
+                    </pic:cNvPicPr>
+                  </pic:nvPicPr>
+                  <pic:blipFill>
+                    <a:blip r:embed="rId15">
+                      <a:extLst>
+                        <a:ext uri="{28A0092B-C50C-407E-A947-70E740481C1C}">
+                          <a14:useLocalDpi xmlns:a14="http://schemas.microsoft.com/office/drawing/2010/main" val="0"/>
+                        </a:ext>
+                      </a:extLst>
+                    </a:blip>
+                    <a:srcRect/>
+                    <a:stretch>
+                      <a:fillRect/>
+                    </a:stretch>
+                  </pic:blipFill>
+                  <pic:spPr bwMode="auto">
+                    <a:xfrm>
+                      <a:off x="0" y="0"/>
+                      <a:ext cx="5943600" cy="4202610"/>
+                    </a:xfrm>
+                    <a:prstGeom prst="rect">
+                      <a:avLst/>
+                    </a:prstGeom>
+                    <a:noFill/>
+                    <a:ln>
+                      <a:noFill/>
+                    </a:ln>
+                  </pic:spPr>
+                </pic:pic>
+              </a:graphicData>
+            </a:graphic>
+          </wp:inline>
+        </w:drawing>
+      </w:r>
+    </w:p>
     <w:p/>
     <w:p/>
+    <w:p>
+      <w:r>
+        <w:t>Here is another vantage point:</w:t>
+      </w:r>
+    </w:p>
+    <w:p>
+      <w:r>
+        <w:rPr>
+          <w:noProof/>
+        </w:rPr>
+        <w:lastRenderedPageBreak/>
+        <w:drawing>
+          <wp:inline distT="0" distB="0" distL="0" distR="0">
+            <wp:extent cx="4236720" cy="6050280"/>
+            <wp:effectExtent l="0" t="0" r="0" b="7620"/>
+            <wp:docPr id="13" name="Picture 13" descr="X:\Pictures\S4AF59~E.PNG"/>
+            <wp:cNvGraphicFramePr>
+              <a:graphicFrameLocks xmlns:a="http://schemas.openxmlformats.org/drawingml/2006/main" noChangeAspect="1"/>
+            </wp:cNvGraphicFramePr>
+            <a:graphic xmlns:a="http://schemas.openxmlformats.org/drawingml/2006/main">
+              <a:graphicData uri="http://schemas.openxmlformats.org/drawingml/2006/picture">
+                <pic:pic xmlns:pic="http://schemas.openxmlformats.org/drawingml/2006/picture">
+                  <pic:nvPicPr>
+                    <pic:cNvPr id="0" name="Picture 7" descr="X:\Pictures\S4AF59~E.PNG"/>
+                    <pic:cNvPicPr>
+                      <a:picLocks noChangeAspect="1" noChangeArrowheads="1"/>
+                    </pic:cNvPicPr>
+                  </pic:nvPicPr>
+                  <pic:blipFill>
+                    <a:blip r:embed="rId16">
+                      <a:extLst>
+                        <a:ext uri="{28A0092B-C50C-407E-A947-70E740481C1C}">
+                          <a14:useLocalDpi xmlns:a14="http://schemas.microsoft.com/office/drawing/2010/main" val="0"/>
+                        </a:ext>
+                      </a:extLst>
+                    </a:blip>
+                    <a:srcRect/>
+                    <a:stretch>
+                      <a:fillRect/>
+                    </a:stretch>
+                  </pic:blipFill>
+                  <pic:spPr bwMode="auto">
+                    <a:xfrm>
+                      <a:off x="0" y="0"/>
+                      <a:ext cx="4236720" cy="6050280"/>
+                    </a:xfrm>
+                    <a:prstGeom prst="rect">
+                      <a:avLst/>
+                    </a:prstGeom>
+                    <a:noFill/>
+                    <a:ln>
+                      <a:noFill/>
+                    </a:ln>
+                  </pic:spPr>
+                </pic:pic>
+              </a:graphicData>
+            </a:graphic>
+          </wp:inline>
+        </w:drawing>
+      </w:r>
+    </w:p>
+    <w:p>
+      <w:r>
+        <w:t>T</w:t>
+      </w:r>
+      <w:r>
+        <w:t>he X axis is indicated in red, the Y axis is indicated in green, and the Z axis is indicated in blue.</w:t>
+      </w:r>
+      <w:r>
+        <w:t xml:space="preserve"> (</w:t>
+      </w:r>
+      <w:hyperlink r:id="rId17" w:history="1">
+        <w:r>
+          <w:rPr>
+            <w:rStyle w:val="Hyperlink"/>
+          </w:rPr>
+          <w:t>http://wiki.ros.org/rviz/DisplayTypes/TF</w:t>
+        </w:r>
+      </w:hyperlink>
+      <w:r>
+        <w:t xml:space="preserve">). </w:t>
+      </w:r>
+      <w:r>
+        <w:t xml:space="preserve"> Thus, in the scene above the bolt is located at (.25,-45,0) which is not the centroid of the object.</w:t>
+      </w:r>
+      <w:bookmarkStart w:id="0" w:name="_GoBack"/>
+      <w:bookmarkEnd w:id="0"/>
+    </w:p>
+    <w:p>
+      <w:pPr>
+        <w:pStyle w:val="Heading2"/>
+      </w:pPr>
+      <w:r>
+        <w:t>Finding the pose of an object in the RVIZ scene</w:t>
+      </w:r>
+    </w:p>
+    <w:p>
+      <w:r>
+        <w:t xml:space="preserve">The STL meshes mapping into the Rviz scene use a pose to position the STL object. At this point in time, this Rviz mapping of the object pose is that it is not a centroid or it would be assumed the centroid of the pose to place the </w:t>
+      </w:r>
+      <w:r>
+        <w:t xml:space="preserve">bolt </w:t>
+      </w:r>
+      <w:r>
+        <w:t>object would give the bolt location – and it does not.</w:t>
+      </w:r>
+    </w:p>
+    <w:p>
+      <w:r>
+        <w:lastRenderedPageBreak/>
+        <w:t>Instead trusty joint publisher GUI has sliders to move the joint values around to place the robot with the correct position and orientation to pick up the bolt. Suffice to say that it was not trivial centering the robot over the bolt but can be done. You can get the joint positions on the Joint State Publisher GUI :</w:t>
+      </w:r>
+    </w:p>
+    <w:p>
+      <w:r>
+        <w:rPr>
+          <w:noProof/>
+        </w:rPr>
+        <w:drawing>
+          <wp:inline distT="0" distB="0" distL="0" distR="0" wp14:anchorId="2F35C3DB" wp14:editId="3CA77F67">
+            <wp:extent cx="3703320" cy="4678680"/>
+            <wp:effectExtent l="0" t="0" r="0" b="7620"/>
+            <wp:docPr id="7" name="Picture 7" descr="X:\Pictures\SIQQ7G~M.PNG"/>
+            <wp:cNvGraphicFramePr>
+              <a:graphicFrameLocks xmlns:a="http://schemas.openxmlformats.org/drawingml/2006/main" noChangeAspect="1"/>
+            </wp:cNvGraphicFramePr>
+            <a:graphic xmlns:a="http://schemas.openxmlformats.org/drawingml/2006/main">
+              <a:graphicData uri="http://schemas.openxmlformats.org/drawingml/2006/picture">
+                <pic:pic xmlns:pic="http://schemas.openxmlformats.org/drawingml/2006/picture">
+                  <pic:nvPicPr>
+                    <pic:cNvPr id="0" name="Picture 1" descr="X:\Pictures\SIQQ7G~M.PNG"/>
+                    <pic:cNvPicPr>
+                      <a:picLocks noChangeAspect="1" noChangeArrowheads="1"/>
+                    </pic:cNvPicPr>
+                  </pic:nvPicPr>
+                  <pic:blipFill>
+                    <a:blip r:embed="rId18">
+                      <a:extLst>
+                        <a:ext uri="{28A0092B-C50C-407E-A947-70E740481C1C}">
+                          <a14:useLocalDpi xmlns:a14="http://schemas.microsoft.com/office/drawing/2010/main" val="0"/>
+                        </a:ext>
+                      </a:extLst>
+                    </a:blip>
+                    <a:srcRect/>
+                    <a:stretch>
+                      <a:fillRect/>
+                    </a:stretch>
+                  </pic:blipFill>
+                  <pic:spPr bwMode="auto">
+                    <a:xfrm>
+                      <a:off x="0" y="0"/>
+                      <a:ext cx="3703320" cy="4678680"/>
+                    </a:xfrm>
+                    <a:prstGeom prst="rect">
+                      <a:avLst/>
+                    </a:prstGeom>
+                    <a:noFill/>
+                    <a:ln>
+                      <a:noFill/>
+                    </a:ln>
+                  </pic:spPr>
+                </pic:pic>
+              </a:graphicData>
+            </a:graphic>
+          </wp:inline>
+        </w:drawing>
+      </w:r>
+    </w:p>
     <w:p/>
+    <w:p>
+      <w:r>
+        <w:t>Assuming you have started Rviz and configured it so that there is a robot description and the Robot Model module has been added to Rviz, you can read the position and orientation of link_6 which should place the robot in the correct position to grasp the bolt:</w:t>
+      </w:r>
+    </w:p>
+    <w:p>
+      <w:r>
+        <w:rPr>
+          <w:noProof/>
+        </w:rPr>
+        <w:lastRenderedPageBreak/>
+        <w:drawing>
+          <wp:inline distT="0" distB="0" distL="0" distR="0">
+            <wp:extent cx="5943600" cy="3877837"/>
+            <wp:effectExtent l="0" t="0" r="0" b="8890"/>
+            <wp:docPr id="8" name="Picture 8" descr="X:\Pictures\S8O9AW~F.PNG"/>
+            <wp:cNvGraphicFramePr>
+              <a:graphicFrameLocks xmlns:a="http://schemas.openxmlformats.org/drawingml/2006/main" noChangeAspect="1"/>
+            </wp:cNvGraphicFramePr>
+            <a:graphic xmlns:a="http://schemas.openxmlformats.org/drawingml/2006/main">
+              <a:graphicData uri="http://schemas.openxmlformats.org/drawingml/2006/picture">
+                <pic:pic xmlns:pic="http://schemas.openxmlformats.org/drawingml/2006/picture">
+                  <pic:nvPicPr>
+                    <pic:cNvPr id="0" name="Picture 3" descr="X:\Pictures\S8O9AW~F.PNG"/>
+                    <pic:cNvPicPr>
+                      <a:picLocks noChangeAspect="1" noChangeArrowheads="1"/>
+                    </pic:cNvPicPr>
+                  </pic:nvPicPr>
+                  <pic:blipFill>
+                    <a:blip r:embed="rId19">
+                      <a:extLst>
+                        <a:ext uri="{28A0092B-C50C-407E-A947-70E740481C1C}">
+                          <a14:useLocalDpi xmlns:a14="http://schemas.microsoft.com/office/drawing/2010/main" val="0"/>
+                        </a:ext>
+                      </a:extLst>
+                    </a:blip>
+                    <a:srcRect/>
+                    <a:stretch>
+                      <a:fillRect/>
+                    </a:stretch>
+                  </pic:blipFill>
+                  <pic:spPr bwMode="auto">
+                    <a:xfrm>
+                      <a:off x="0" y="0"/>
+                      <a:ext cx="5943600" cy="3877837"/>
+                    </a:xfrm>
+                    <a:prstGeom prst="rect">
+                      <a:avLst/>
+                    </a:prstGeom>
+                    <a:noFill/>
+                    <a:ln>
+                      <a:noFill/>
+                    </a:ln>
+                  </pic:spPr>
+                </pic:pic>
+              </a:graphicData>
+            </a:graphic>
+          </wp:inline>
+        </w:drawing>
+      </w:r>
+    </w:p>
     <w:p>
       <w:r>
         <w:rPr>
@@ -4042,6 +4128,7 @@
         <w:br/>
       </w:r>
     </w:p>
+    <w:p/>
     <w:sectPr>
       <w:pgSz w:w="12240" w:h="15840"/>
       <w:pgMar w:top="1440" w:right="1440" w:bottom="1440" w:left="1440" w:header="720" w:footer="720" w:gutter="0"/>

--- a/nistfanuc_ws/NistControllerReadme.docx
+++ b/nistfanuc_ws/NistControllerReadme.docx
@@ -400,7 +400,7 @@
                     </pic:cNvPicPr>
                   </pic:nvPicPr>
                   <pic:blipFill>
-                    <a:blip r:embed="rId5">
+                    <a:blip r:embed="rId8">
                       <a:extLst>
                         <a:ext uri="{28A0092B-C50C-407E-A947-70E740481C1C}">
                           <a14:useLocalDpi xmlns:a14="http://schemas.microsoft.com/office/drawing/2010/main" val="0"/>
@@ -767,13 +767,656 @@
     <w:p/>
     <w:p>
       <w:pPr>
+        <w:pStyle w:val="Heading2"/>
+      </w:pPr>
+      <w:r>
+        <w:t>Robot Gripper</w:t>
+      </w:r>
+    </w:p>
+    <w:p>
+      <w:r>
+        <w:t>In general, a</w:t>
+      </w:r>
+      <w:r>
+        <w:t xml:space="preserve">n end effector is the device at the end of a robotic arm, </w:t>
+      </w:r>
+      <w:r>
+        <w:t>meant</w:t>
+      </w:r>
+      <w:r>
+        <w:t xml:space="preserve"> to interact with </w:t>
+      </w:r>
+      <w:r>
+        <w:t xml:space="preserve">the </w:t>
+      </w:r>
+      <w:r>
+        <w:t>environment</w:t>
+      </w:r>
+      <w:sdt>
+        <w:sdtPr>
+          <w:id w:val="1565832304"/>
+          <w:citation/>
+        </w:sdtPr>
+        <w:sdtEndPr/>
+        <w:sdtContent>
+          <w:r>
+            <w:fldChar w:fldCharType="begin"/>
+          </w:r>
+          <w:r>
+            <w:rPr>
+              <w:rStyle w:val="FootnoteReference"/>
+            </w:rPr>
+            <w:instrText xml:space="preserve"> CITATION Wik16 \l 1033 </w:instrText>
+          </w:r>
+          <w:r>
+            <w:fldChar w:fldCharType="separate"/>
+          </w:r>
+          <w:r>
+            <w:rPr>
+              <w:rStyle w:val="FootnoteReference"/>
+              <w:noProof/>
+            </w:rPr>
+            <w:t xml:space="preserve"> </w:t>
+          </w:r>
+          <w:r>
+            <w:rPr>
+              <w:noProof/>
+            </w:rPr>
+            <w:t>(Wikipedia, 2016)</w:t>
+          </w:r>
+          <w:r>
+            <w:fldChar w:fldCharType="end"/>
+          </w:r>
+        </w:sdtContent>
+      </w:sdt>
+      <w:r>
+        <w:t xml:space="preserve">. The exact nature of this device depends on the application of the robot. </w:t>
+      </w:r>
+      <w:r>
+        <w:t xml:space="preserve"> We are concerned with grasping objects and placing the objects somewhere else. This can be done with a vacuum gripper, but we are interested in the case of using grippers (with 2 fingers) to achieve object manipulation (grasping and releasing).</w:t>
+      </w:r>
+    </w:p>
+    <w:p>
+      <w:r>
+        <w:lastRenderedPageBreak/>
+        <w:t xml:space="preserve">If you use a gripper, you must multiply the inverse of gripper pose (offset) against the pose to get the goal pose for the robot </w:t>
+      </w:r>
+      <w:r>
+        <w:t>arm.</w:t>
+      </w:r>
+      <w:r>
+        <w:t xml:space="preserve"> </w:t>
+      </w:r>
+      <w:r>
+        <w:rPr>
+          <w:noProof/>
+        </w:rPr>
+        <w:drawing>
+          <wp:inline distT="0" distB="0" distL="0" distR="0" wp14:anchorId="30700FAB" wp14:editId="5615F1D4">
+            <wp:extent cx="5943600" cy="2600325"/>
+            <wp:effectExtent l="0" t="0" r="0" b="9525"/>
+            <wp:docPr id="14" name="Picture 14"/>
+            <wp:cNvGraphicFramePr>
+              <a:graphicFrameLocks xmlns:a="http://schemas.openxmlformats.org/drawingml/2006/main" noChangeAspect="1"/>
+            </wp:cNvGraphicFramePr>
+            <a:graphic xmlns:a="http://schemas.openxmlformats.org/drawingml/2006/main">
+              <a:graphicData uri="http://schemas.openxmlformats.org/drawingml/2006/picture">
+                <pic:pic xmlns:pic="http://schemas.openxmlformats.org/drawingml/2006/picture">
+                  <pic:nvPicPr>
+                    <pic:cNvPr id="14" name="S0D4KN~3.PNG"/>
+                    <pic:cNvPicPr/>
+                  </pic:nvPicPr>
+                  <pic:blipFill>
+                    <a:blip r:embed="rId9">
+                      <a:extLst>
+                        <a:ext uri="{28A0092B-C50C-407E-A947-70E740481C1C}">
+                          <a14:useLocalDpi xmlns:a14="http://schemas.microsoft.com/office/drawing/2010/main" val="0"/>
+                        </a:ext>
+                      </a:extLst>
+                    </a:blip>
+                    <a:stretch>
+                      <a:fillRect/>
+                    </a:stretch>
+                  </pic:blipFill>
+                  <pic:spPr>
+                    <a:xfrm>
+                      <a:off x="0" y="0"/>
+                      <a:ext cx="5943600" cy="2600325"/>
+                    </a:xfrm>
+                    <a:prstGeom prst="rect">
+                      <a:avLst/>
+                    </a:prstGeom>
+                  </pic:spPr>
+                </pic:pic>
+              </a:graphicData>
+            </a:graphic>
+          </wp:inline>
+        </w:drawing>
+      </w:r>
+    </w:p>
+    <w:p>
+      <w:pPr>
+        <w:pStyle w:val="Caption"/>
+        <w:jc w:val="center"/>
+      </w:pPr>
+      <w:bookmarkStart w:id="0" w:name="_Ref461539547"/>
+      <w:r>
+        <w:t xml:space="preserve">Figure </w:t>
+      </w:r>
+      <w:r>
+        <w:fldChar w:fldCharType="begin"/>
+      </w:r>
+      <w:r>
+        <w:instrText xml:space="preserve"> SEQ Figure \* ARABIC </w:instrText>
+      </w:r>
+      <w:r>
+        <w:fldChar w:fldCharType="separate"/>
+      </w:r>
+      <w:r>
+        <w:rPr>
+          <w:noProof/>
+        </w:rPr>
+        <w:t>2</w:t>
+      </w:r>
+      <w:r>
+        <w:rPr>
+          <w:noProof/>
+        </w:rPr>
+        <w:fldChar w:fldCharType="end"/>
+      </w:r>
+      <w:bookmarkEnd w:id="0"/>
+      <w:r>
+        <w:t xml:space="preserve"> Fanuc LR Mate 200iD With Robotiq 2 Finger Gripper</w:t>
+      </w:r>
+    </w:p>
+    <w:p>
+      <w:r>
+        <w:t>Robotiq’s 2-Finger Adaptive Robot Gripper</w:t>
+      </w:r>
+      <w:r>
+        <w:t xml:space="preserve"> is modeled as the gripper since a ROS URDF description existed for its kinematics and a CAD model existed to described it visually. Of concern, is determining the gripper offset, that is what is the length offsets of the x,y,z axes of the gripper when it is attached to the robot.  To understand the xyz gripper offset, the URDF model describes link6 as having the xaxis point straight ahead, the yaxis points to the side and the z axis points up. </w:t>
+      </w:r>
+      <w:r>
+        <w:fldChar w:fldCharType="begin"/>
+      </w:r>
+      <w:r>
+        <w:instrText xml:space="preserve"> REF _Ref461541819 \h </w:instrText>
+      </w:r>
+      <w:r>
+        <w:fldChar w:fldCharType="separate"/>
+      </w:r>
+      <w:r>
+        <w:t xml:space="preserve">Figure </w:t>
+      </w:r>
+      <w:r>
+        <w:rPr>
+          <w:noProof/>
+        </w:rPr>
+        <w:t>3</w:t>
+      </w:r>
+      <w:r>
+        <w:fldChar w:fldCharType="end"/>
+      </w:r>
+      <w:r>
+        <w:t xml:space="preserve"> shows the positioning of the Link 6 axis and the relationship to the gripper.</w:t>
+      </w:r>
+      <w:bookmarkStart w:id="1" w:name="_GoBack"/>
+      <w:bookmarkEnd w:id="1"/>
+    </w:p>
+    <w:p>
+      <w:pPr>
+        <w:keepNext/>
+        <w:jc w:val="center"/>
+      </w:pPr>
+      <w:r>
+        <w:rPr>
+          <w:noProof/>
+        </w:rPr>
+        <w:drawing>
+          <wp:inline distT="0" distB="0" distL="0" distR="0" wp14:anchorId="4D6A1BDE" wp14:editId="7ABC0204">
+            <wp:extent cx="2057578" cy="2514818"/>
+            <wp:effectExtent l="0" t="0" r="0" b="0"/>
+            <wp:docPr id="15" name="Picture 15"/>
+            <wp:cNvGraphicFramePr>
+              <a:graphicFrameLocks xmlns:a="http://schemas.openxmlformats.org/drawingml/2006/main" noChangeAspect="1"/>
+            </wp:cNvGraphicFramePr>
+            <a:graphic xmlns:a="http://schemas.openxmlformats.org/drawingml/2006/main">
+              <a:graphicData uri="http://schemas.openxmlformats.org/drawingml/2006/picture">
+                <pic:pic xmlns:pic="http://schemas.openxmlformats.org/drawingml/2006/picture">
+                  <pic:nvPicPr>
+                    <pic:cNvPr id="15" name="SGG5OT~J.PNG"/>
+                    <pic:cNvPicPr/>
+                  </pic:nvPicPr>
+                  <pic:blipFill>
+                    <a:blip r:embed="rId10">
+                      <a:extLst>
+                        <a:ext uri="{28A0092B-C50C-407E-A947-70E740481C1C}">
+                          <a14:useLocalDpi xmlns:a14="http://schemas.microsoft.com/office/drawing/2010/main" val="0"/>
+                        </a:ext>
+                      </a:extLst>
+                    </a:blip>
+                    <a:stretch>
+                      <a:fillRect/>
+                    </a:stretch>
+                  </pic:blipFill>
+                  <pic:spPr>
+                    <a:xfrm>
+                      <a:off x="0" y="0"/>
+                      <a:ext cx="2057578" cy="2514818"/>
+                    </a:xfrm>
+                    <a:prstGeom prst="rect">
+                      <a:avLst/>
+                    </a:prstGeom>
+                  </pic:spPr>
+                </pic:pic>
+              </a:graphicData>
+            </a:graphic>
+          </wp:inline>
+        </w:drawing>
+      </w:r>
+    </w:p>
+    <w:p>
+      <w:pPr>
+        <w:pStyle w:val="Caption"/>
+        <w:jc w:val="center"/>
+      </w:pPr>
+      <w:bookmarkStart w:id="2" w:name="_Ref461541819"/>
+      <w:r>
+        <w:t xml:space="preserve">Figure </w:t>
+      </w:r>
+      <w:fldSimple w:instr=" SEQ Figure \* ARABIC ">
+        <w:r>
+          <w:rPr>
+            <w:noProof/>
+          </w:rPr>
+          <w:t>3</w:t>
+        </w:r>
+      </w:fldSimple>
+      <w:bookmarkEnd w:id="2"/>
+      <w:r>
+        <w:t xml:space="preserve"> Fanuc Robot Arm Link 6 Axes</w:t>
+      </w:r>
+    </w:p>
+    <w:p>
+      <w:r>
+        <w:t xml:space="preserve">So, in the URDF scenario, the  y axis is immaterial </w:t>
+      </w:r>
+      <w:r>
+        <w:t>–</w:t>
+      </w:r>
+      <w:r>
+        <w:t xml:space="preserve"> </w:t>
+      </w:r>
+      <w:r>
+        <w:t>the y axis determines</w:t>
+      </w:r>
+      <w:r>
+        <w:t xml:space="preserve"> the gripper opening, not offsets</w:t>
+      </w:r>
+      <w:r>
+        <w:t xml:space="preserve">. While </w:t>
+      </w:r>
+      <w:r>
+        <w:fldChar w:fldCharType="begin"/>
+      </w:r>
+      <w:r>
+        <w:instrText xml:space="preserve"> REF _Ref461539547 \h </w:instrText>
+      </w:r>
+      <w:r>
+        <w:fldChar w:fldCharType="separate"/>
+      </w:r>
+      <w:r>
+        <w:t xml:space="preserve">Figure </w:t>
+      </w:r>
+      <w:r>
+        <w:rPr>
+          <w:noProof/>
+        </w:rPr>
+        <w:t>2</w:t>
+      </w:r>
+      <w:r>
+        <w:fldChar w:fldCharType="end"/>
+      </w:r>
+      <w:r>
+        <w:t xml:space="preserve"> shows the offsets of concern the x and z axis. In our case the x axis describes the length of the gripper. </w:t>
+      </w:r>
+      <w:r>
+        <w:t xml:space="preserve"> The robotiq   description can be found at </w:t>
+      </w:r>
+      <w:hyperlink r:id="rId11" w:history="1">
+        <w:r>
+          <w:rPr>
+            <w:rStyle w:val="Hyperlink"/>
+          </w:rPr>
+          <w:t>http://robotiq.com/products/adaptive-</w:t>
+        </w:r>
+        <w:r>
+          <w:rPr>
+            <w:rStyle w:val="Hyperlink"/>
+          </w:rPr>
+          <w:lastRenderedPageBreak/>
+          <w:t>robot-gripper/</w:t>
+        </w:r>
+      </w:hyperlink>
+      <w:r>
+        <w:t xml:space="preserve"> gives t</w:t>
+      </w:r>
+      <w:r>
+        <w:t>s</w:t>
+      </w:r>
+      <w:r>
+        <w:t>he length of the gripper as 140 mm</w:t>
+      </w:r>
+      <w:r>
+        <w:t>, which we use as the x translation offset.</w:t>
+      </w:r>
+      <w:r>
+        <w:t xml:space="preserve"> </w:t>
+      </w:r>
+      <w:r>
+        <w:t xml:space="preserve"> Notices that the gripper up/down position changes, and this corresponds to a change in the z axis. Since this offset is the negative z direction (down), we will show later how -0.017 meters was determined to be the Z offset. </w:t>
+      </w:r>
+    </w:p>
+    <w:p>
+      <w:r>
+        <w:t xml:space="preserve">A special CRCL command was added to allow a kinematic ring with gripper offset to be defined as something other than the identity matrix. Below, the RCS (real time control system) canonical command is given that describes the gripper offset pose as a constructor combination of an identity quaternion and translation offset.. </w:t>
+      </w:r>
+    </w:p>
+    <w:p>
+      <w:pPr>
+        <w:pStyle w:val="BoxedCode"/>
+      </w:pPr>
+      <w:r>
+        <w:rPr>
+          <w:color w:val="0000FF"/>
+        </w:rPr>
+        <w:t>void</w:t>
+      </w:r>
+      <w:r>
+        <w:t xml:space="preserve"> AddGripperOffset(){</w:t>
+      </w:r>
+    </w:p>
+    <w:p>
+      <w:pPr>
+        <w:pStyle w:val="BoxedCode"/>
+      </w:pPr>
+      <w:r>
+        <w:t xml:space="preserve">    RCS::CanonCmd cmd;</w:t>
+      </w:r>
+    </w:p>
+    <w:p>
+      <w:pPr>
+        <w:pStyle w:val="BoxedCode"/>
+      </w:pPr>
+      <w:r>
+        <w:t xml:space="preserve">    cmd.crclcommandnum = crclcommandnum++;</w:t>
+      </w:r>
+    </w:p>
+    <w:p>
+      <w:pPr>
+        <w:pStyle w:val="BoxedCode"/>
+      </w:pPr>
+      <w:r>
+        <w:t xml:space="preserve">    cmd.crclcommand = CanonCmdType::CANON_SET_GRIPPER_POSE;</w:t>
+      </w:r>
+    </w:p>
+    <w:p>
+      <w:pPr>
+        <w:pStyle w:val="BoxedCode"/>
+      </w:pPr>
+      <w:r>
+        <w:t xml:space="preserve">    cmd.finalpose = Conversion::RcsPose2GeomMsgPose(</w:t>
+      </w:r>
+    </w:p>
+    <w:p>
+      <w:pPr>
+        <w:pStyle w:val="BoxedCode"/>
+      </w:pPr>
+      <w:r>
+        <w:t xml:space="preserve">            RCS::Pose(tf::Quaternion(0.0, 0.0, 0.0, 1.0),</w:t>
+      </w:r>
+    </w:p>
+    <w:p>
+      <w:pPr>
+        <w:pStyle w:val="BoxedCode"/>
+      </w:pPr>
+      <w:r>
+        <w:t xml:space="preserve">            tf::Vector3(0.140, 0.0, -0.017) )); </w:t>
+      </w:r>
+      <w:r>
+        <w:rPr>
+          <w:color w:val="008000"/>
+        </w:rPr>
+        <w:t>// -0.01156)));</w:t>
+      </w:r>
+    </w:p>
+    <w:p>
+      <w:pPr>
+        <w:pStyle w:val="BoxedCode"/>
+      </w:pPr>
+      <w:r>
+        <w:t xml:space="preserve">    RCS::Cnc.crclcmds.AddMsgQueue(cmd);</w:t>
+      </w:r>
+    </w:p>
+    <w:p>
+      <w:pPr>
+        <w:pStyle w:val="BoxedCode"/>
+      </w:pPr>
+      <w:r>
+        <w:t>}</w:t>
+      </w:r>
+    </w:p>
+    <w:p>
+      <w:r>
+        <w:t xml:space="preserve">When processed by the control system the gripper offset commands sets the kinematic pose component for the  gripper and its inverse. </w:t>
+      </w:r>
+    </w:p>
+    <w:p>
+      <w:pPr>
+        <w:pStyle w:val="BoxedCode"/>
+      </w:pPr>
+      <w:r>
+        <w:rPr>
+          <w:color w:val="0000FF"/>
+        </w:rPr>
+        <w:t>else</w:t>
+      </w:r>
+      <w:r>
+        <w:t xml:space="preserve"> </w:t>
+      </w:r>
+      <w:r>
+        <w:rPr>
+          <w:color w:val="0000FF"/>
+        </w:rPr>
+        <w:t>if</w:t>
+      </w:r>
+      <w:r>
+        <w:t xml:space="preserve"> (_newcc.crclcommand == CanonCmdType::CANON_SET_GRIPPER_POSE) {</w:t>
+      </w:r>
+    </w:p>
+    <w:p>
+      <w:pPr>
+        <w:pStyle w:val="BoxedCode"/>
+      </w:pPr>
+      <w:r>
+        <w:t xml:space="preserve">                    gripperPose = Conversion::GeomMsgPose2RcsPose(_newcc.finalpose);</w:t>
+      </w:r>
+    </w:p>
+    <w:p>
+      <w:pPr>
+        <w:pStyle w:val="BoxedCode"/>
+      </w:pPr>
+      <w:r>
+        <w:t xml:space="preserve">                    invGripperPose = gripperPose.inverse();</w:t>
+      </w:r>
+    </w:p>
+    <w:p>
+      <w:r>
+        <w:t>Then any Cartesian motion that has a position and orientation to describe the motion changes the final point destination by postmultiplying the gripper inverse pose against the pose to determine the final robot pose.</w:t>
+      </w:r>
+    </w:p>
+    <w:p>
+      <w:pPr>
+        <w:pStyle w:val="BoxedCode"/>
+      </w:pPr>
+      <w:r>
+        <w:t xml:space="preserve">       RCS::Pose goalpose =  finalpose * Cnc.invGripperPose ;</w:t>
+      </w:r>
+    </w:p>
+    <w:p>
+      <w:pPr>
+        <w:autoSpaceDE w:val="0"/>
+        <w:autoSpaceDN w:val="0"/>
+        <w:adjustRightInd w:val="0"/>
+        <w:spacing w:after="0" w:line="240" w:lineRule="auto"/>
+        <w:rPr>
+          <w:rFonts w:ascii="Consolas" w:hAnsi="Consolas" w:cs="Consolas"/>
+          <w:sz w:val="19"/>
+          <w:szCs w:val="19"/>
+        </w:rPr>
+      </w:pPr>
+      <w:r>
+        <w:rPr>
+          <w:rFonts w:ascii="Consolas" w:hAnsi="Consolas" w:cs="Consolas"/>
+          <w:sz w:val="19"/>
+          <w:szCs w:val="19"/>
+        </w:rPr>
+        <w:t xml:space="preserve"> </w:t>
+      </w:r>
+    </w:p>
+    <w:p>
+      <w:r>
+        <w:t xml:space="preserve">Because we didn't actually have a robotiq 2-finger gripper, we couldn't just measure the z axis offset. Instead, a simple forward kinematic solution from the </w:t>
+      </w:r>
+      <w:r>
+        <w:t xml:space="preserve">robotiq base joint to the final joint was calculated to give the Z axis. The hard coded solution will be shown to achieve the forward kinematic position, even though the links and axis of rotation and position and rotation  </w:t>
+      </w:r>
+      <w:r>
+        <w:t xml:space="preserve">transform from the parent link </w:t>
+      </w:r>
+      <w:r>
+        <w:t xml:space="preserve">can be determined from the URDF which was </w:t>
+      </w:r>
+      <w:r>
+        <w:t>already</w:t>
+      </w:r>
+      <w:r>
+        <w:t xml:space="preserve"> parsed.</w:t>
+      </w:r>
+    </w:p>
+    <w:p>
+      <w:pPr>
+        <w:pStyle w:val="BoxedCode"/>
+      </w:pPr>
+      <w:r>
+        <w:t>RCS::Pose ComputeGripperOffset() {</w:t>
+      </w:r>
+    </w:p>
+    <w:p>
+      <w:pPr>
+        <w:pStyle w:val="BoxedCode"/>
+      </w:pPr>
+      <w:r>
+        <w:t xml:space="preserve">    AllM.push_back(ComputeUrdfTransform(0.0, Eigen::Vector3d(1, 0, 0), Eigen::Vector3d(.0085 ,0 ,-.0041), Eigen::Vector3d(0, 0, 0)));</w:t>
+      </w:r>
+    </w:p>
+    <w:p>
+      <w:pPr>
+        <w:pStyle w:val="BoxedCode"/>
+      </w:pPr>
+      <w:r>
+        <w:t xml:space="preserve">    AllM.push_back(ComputeUrdfTransform(0.0, Eigen::Vector3d(1, 0, 0), Eigen::Vector3d(.04191, -.0306, 0), Eigen::Vector3d(1.5707, - 1.5707, 0)));</w:t>
+      </w:r>
+    </w:p>
+    <w:p>
+      <w:pPr>
+        <w:pStyle w:val="BoxedCode"/>
+      </w:pPr>
+      <w:r>
+        <w:t xml:space="preserve">    AllM.push_back(ComputeUrdfTransform(0.0, Eigen::Vector3d(0, -1, 0), Eigen::Vector3d(0, .00508, .03134), Eigen::Vector3d(3.1415, 0, 0)));</w:t>
+      </w:r>
+    </w:p>
+    <w:p>
+      <w:pPr>
+        <w:pStyle w:val="BoxedCode"/>
+      </w:pPr>
+      <w:r>
+        <w:lastRenderedPageBreak/>
+        <w:t xml:space="preserve">    AllM.push_back(ComputeUrdfTransform(0.0, Eigen::Vector3d(-1, 0, 0), Eigen::Vector3d(.04843 ,- .0127, 0), Eigen::Vector3d(-1.5707, - 1.5707, 0)));</w:t>
+      </w:r>
+    </w:p>
+    <w:p>
+      <w:pPr>
+        <w:pStyle w:val="BoxedCode"/>
+      </w:pPr>
+      <w:r>
+        <w:t xml:space="preserve">    AllM.push_back(ComputeUrdfTransform(0.0, Eigen::Vector3d(0, -1, 0), Eigen::Vector3d(0 ,.04196, - .0388), Eigen::Vector3d(0, 0, 0)));</w:t>
+      </w:r>
+    </w:p>
+    <w:p>
+      <w:pPr>
+        <w:pStyle w:val="BoxedCode"/>
+      </w:pPr>
+    </w:p>
+    <w:p>
+      <w:pPr>
+        <w:pStyle w:val="BoxedCode"/>
+      </w:pPr>
+      <w:r>
+        <w:t xml:space="preserve">    RCS::Pose  pose = ComputeFk();</w:t>
+      </w:r>
+    </w:p>
+    <w:p>
+      <w:pPr>
+        <w:pStyle w:val="BoxedCode"/>
+      </w:pPr>
+      <w:r>
+        <w:t xml:space="preserve">    LOG_DEBUG &lt;&lt; </w:t>
+      </w:r>
+      <w:r>
+        <w:rPr>
+          <w:color w:val="A31515"/>
+        </w:rPr>
+        <w:t>"Gripper Offset Pose "</w:t>
+      </w:r>
+      <w:r>
+        <w:t xml:space="preserve"> &lt;&lt; RCS::DumpPoseSimple(pose).c_str();</w:t>
+      </w:r>
+    </w:p>
+    <w:p>
+      <w:pPr>
+        <w:pStyle w:val="BoxedCode"/>
+      </w:pPr>
+      <w:r>
+        <w:t xml:space="preserve">    }</w:t>
+      </w:r>
+    </w:p>
+    <w:p>
+      <w:pPr>
+        <w:autoSpaceDE w:val="0"/>
+        <w:autoSpaceDN w:val="0"/>
+        <w:adjustRightInd w:val="0"/>
+        <w:spacing w:after="0" w:line="240" w:lineRule="auto"/>
+        <w:rPr>
+          <w:rFonts w:ascii="Consolas" w:hAnsi="Consolas" w:cs="Consolas"/>
+          <w:sz w:val="19"/>
+          <w:szCs w:val="19"/>
+        </w:rPr>
+      </w:pPr>
+      <w:r>
+        <w:rPr>
+          <w:rFonts w:ascii="Consolas" w:hAnsi="Consolas" w:cs="Consolas"/>
+          <w:sz w:val="19"/>
+          <w:szCs w:val="19"/>
+        </w:rPr>
+        <w:t>This code manually loads the 5 robotiq URDF joint  information, and compute the Forward Kinematics (with zero joint angles) to determine the x and z offset. The x axis offset only goes to the final knuckle and not all the way down the gripper pinchers.</w:t>
+      </w:r>
+    </w:p>
+    <w:p/>
+    <w:p>
+      <w:pPr>
         <w:pStyle w:val="Heading1"/>
       </w:pPr>
-    </w:p>
-    <w:p>
-      <w:pPr>
-        <w:pStyle w:val="Heading1"/>
-      </w:pPr>
       <w:r>
         <w:t>RVIZ</w:t>
       </w:r>
@@ -821,122 +1464,119 @@
         <w:t xml:space="preserve"> the tutorials</w:t>
       </w:r>
       <w:r>
-        <w:t xml:space="preserve"> although </w:t>
-      </w:r>
-      <w:r>
+        <w:t xml:space="preserve"> although helpful, are bundled with other packages making it monolithic and often feel like coding with a heap of </w:t>
+      </w:r>
+      <w:r>
+        <w:t>spaghetti.</w:t>
+      </w:r>
+      <w:r>
+        <w:t xml:space="preserve"> However, the source code </w:t>
+      </w:r>
+      <w:r>
+        <w:t xml:space="preserve">is available </w:t>
+      </w:r>
+      <w:r>
+        <w:t xml:space="preserve">and noodling around </w:t>
+      </w:r>
+      <w:r>
+        <w:t xml:space="preserve">in the source code and </w:t>
+      </w:r>
+      <w:r>
+        <w:t xml:space="preserve">by searching </w:t>
+      </w:r>
+      <w:r>
+        <w:t xml:space="preserve">far and wide across the </w:t>
+      </w:r>
+      <w:r>
+        <w:t>Internet</w:t>
+      </w:r>
+      <w:r>
+        <w:t>, pearls of ROS programming can be found</w:t>
+      </w:r>
+      <w:r>
+        <w:t xml:space="preserve"> and where integrated into the package, and are hopefully understandable in this documentation</w:t>
+      </w:r>
+      <w:r>
+        <w:t>.</w:t>
+      </w:r>
+      <w:r>
+        <w:t xml:space="preserve"> This section will attempt to explain how to use </w:t>
+      </w:r>
+      <w:r>
+        <w:t xml:space="preserve">Rviz </w:t>
+      </w:r>
+      <w:r>
+        <w:t>(</w:t>
+      </w:r>
+      <w:r>
+        <w:t xml:space="preserve">without moveit planning </w:t>
+      </w:r>
+      <w:r>
+        <w:t xml:space="preserve">and obstacle </w:t>
+      </w:r>
+      <w:r>
+        <w:t>avoidance)</w:t>
+      </w:r>
+      <w:r>
+        <w:t xml:space="preserve"> </w:t>
+      </w:r>
+      <w:r>
+        <w:t xml:space="preserve">to visualize </w:t>
+      </w:r>
+      <w:r>
+        <w:t xml:space="preserve">a </w:t>
+      </w:r>
+      <w:r>
+        <w:t xml:space="preserve">robot </w:t>
+      </w:r>
+      <w:r>
+        <w:t>scene</w:t>
+      </w:r>
+      <w:r>
+        <w:t>.</w:t>
+      </w:r>
+      <w:r>
+        <w:t xml:space="preserve"> True, eventually you will probably have to use moveit planning and obstacle avoidance, but one sip from a fire hose at a time.</w:t>
+      </w:r>
+    </w:p>
+    <w:p>
+      <w:r>
+        <w:t xml:space="preserve">The easies first step is to use roslaunch, in which you load a robot description and a "stripped down" version of </w:t>
+      </w:r>
+      <w:r>
+        <w:t>Rviz</w:t>
+      </w:r>
+      <w:r>
+        <w:t>.</w:t>
+      </w:r>
+    </w:p>
+    <w:p>
+      <w:pPr>
+        <w:pStyle w:val="BoxedCode"/>
+      </w:pPr>
+      <w:r>
+        <w:t>&lt;param name="robot_description" command="$(find xacro)/xacro.py $(find fanuc_lrmate200id_support)/urdf/lrmate200id.xacro" /&gt;</w:t>
+      </w:r>
+    </w:p>
+    <w:p>
+      <w:pPr>
+        <w:pStyle w:val="BoxedCode"/>
+      </w:pPr>
+      <w:r>
+        <w:t>&lt;node name="rviz" pkg="rviz" type="rviz"&gt;</w:t>
+      </w:r>
+    </w:p>
+    <w:p>
+      <w:r>
+        <w:t xml:space="preserve">When you do this, you will eventually see an RVIZ screen appear with the error condition of "Global Status". </w:t>
+      </w:r>
+    </w:p>
+    <w:p>
+      <w:r>
+        <w:rPr>
+          <w:noProof/>
+        </w:rPr>
         <w:lastRenderedPageBreak/>
-        <w:t xml:space="preserve">helpful, are bundled with other packages making it monolithic and often feel like coding with a heap of </w:t>
-      </w:r>
-      <w:r>
-        <w:t>spaghetti.</w:t>
-      </w:r>
-      <w:r>
-        <w:t xml:space="preserve"> However, the source code </w:t>
-      </w:r>
-      <w:r>
-        <w:t xml:space="preserve">is available </w:t>
-      </w:r>
-      <w:r>
-        <w:t xml:space="preserve">and noodling around </w:t>
-      </w:r>
-      <w:r>
-        <w:t xml:space="preserve">in the source code and </w:t>
-      </w:r>
-      <w:r>
-        <w:t xml:space="preserve">by searching </w:t>
-      </w:r>
-      <w:r>
-        <w:t xml:space="preserve">far and wide across the </w:t>
-      </w:r>
-      <w:r>
-        <w:t>Internet</w:t>
-      </w:r>
-      <w:r>
-        <w:t>, pearls of ROS programming can be found</w:t>
-      </w:r>
-      <w:r>
-        <w:t xml:space="preserve"> and where integrated into the package, and are hopefully understandable in this documentation</w:t>
-      </w:r>
-      <w:r>
-        <w:t>.</w:t>
-      </w:r>
-      <w:r>
-        <w:t xml:space="preserve"> This section will attempt to explain how to use </w:t>
-      </w:r>
-      <w:r>
-        <w:t xml:space="preserve">Rviz </w:t>
-      </w:r>
-      <w:r>
-        <w:t>(</w:t>
-      </w:r>
-      <w:r>
-        <w:t xml:space="preserve">without moveit planning </w:t>
-      </w:r>
-      <w:r>
-        <w:t xml:space="preserve">and obstacle </w:t>
-      </w:r>
-      <w:r>
-        <w:t>avoidance)</w:t>
-      </w:r>
-      <w:r>
-        <w:t xml:space="preserve"> </w:t>
-      </w:r>
-      <w:r>
-        <w:t xml:space="preserve">to visualize </w:t>
-      </w:r>
-      <w:r>
-        <w:t xml:space="preserve">a </w:t>
-      </w:r>
-      <w:r>
-        <w:t xml:space="preserve">robot </w:t>
-      </w:r>
-      <w:r>
-        <w:t>scene</w:t>
-      </w:r>
-      <w:r>
-        <w:t>.</w:t>
-      </w:r>
-      <w:r>
-        <w:t xml:space="preserve"> True, eventually you will probably have to use moveit planning and obstacle avoidance, but one sip from a fire hose at a time.</w:t>
-      </w:r>
-    </w:p>
-    <w:p>
-      <w:r>
-        <w:t xml:space="preserve">The easies first step is to use roslaunch, in which you load a robot description and a "stripped down" version of </w:t>
-      </w:r>
-      <w:r>
-        <w:t>Rviz</w:t>
-      </w:r>
-      <w:r>
-        <w:t>.</w:t>
-      </w:r>
-    </w:p>
-    <w:p>
-      <w:pPr>
-        <w:pStyle w:val="BoxedCode"/>
-      </w:pPr>
-      <w:r>
-        <w:t>&lt;param name="robot_description" command="$(find xacro)/xacro.py $(find fanuc_lrmate200id_support)/urdf/lrmate200id.xacro" /&gt;</w:t>
-      </w:r>
-    </w:p>
-    <w:p>
-      <w:pPr>
-        <w:pStyle w:val="BoxedCode"/>
-      </w:pPr>
-      <w:r>
-        <w:t>&lt;node name="rviz" pkg="rviz" type="rviz"&gt;</w:t>
-      </w:r>
-    </w:p>
-    <w:p>
-      <w:r>
-        <w:t xml:space="preserve">When you do this, you will eventually see an RVIZ screen appear with the error condition of "Global Status". </w:t>
-      </w:r>
-    </w:p>
-    <w:p>
-      <w:r>
-        <w:rPr>
-          <w:noProof/>
-        </w:rPr>
         <w:drawing>
           <wp:inline distT="0" distB="0" distL="0" distR="0">
             <wp:extent cx="5943600" cy="4328795"/>
@@ -953,7 +1593,7 @@
                     <pic:cNvPicPr/>
                   </pic:nvPicPr>
                   <pic:blipFill>
-                    <a:blip r:embed="rId6">
+                    <a:blip r:embed="rId12">
                       <a:extLst>
                         <a:ext uri="{28A0092B-C50C-407E-A947-70E740481C1C}">
                           <a14:useLocalDpi xmlns:a14="http://schemas.microsoft.com/office/drawing/2010/main" val="0"/>
@@ -983,15 +1623,15 @@
     <w:p/>
     <w:p>
       <w:r>
+        <w:t>To rectify this error, click on the Fixed Frame text box (and possibly the base_link will appear in a combo box which you can select) or type in "base_link" or whatever is the base link in your URDF robot description. Below the error message disappears when base_link is entered.</w:t>
+      </w:r>
+    </w:p>
+    <w:p>
+      <w:r>
+        <w:rPr>
+          <w:noProof/>
+        </w:rPr>
         <w:lastRenderedPageBreak/>
-        <w:t>To rectify this error, click on the Fixed Frame text box (and possibly the base_link will appear in a combo box which you can select) or type in "base_link" or whatever is the base link in your URDF robot description. Below the error message disappears when base_link is entered.</w:t>
-      </w:r>
-    </w:p>
-    <w:p>
-      <w:r>
-        <w:rPr>
-          <w:noProof/>
-        </w:rPr>
         <w:drawing>
           <wp:inline distT="0" distB="0" distL="0" distR="0">
             <wp:extent cx="5943600" cy="4314190"/>
@@ -1008,7 +1648,7 @@
                     <pic:cNvPicPr/>
                   </pic:nvPicPr>
                   <pic:blipFill>
-                    <a:blip r:embed="rId7">
+                    <a:blip r:embed="rId13">
                       <a:extLst>
                         <a:ext uri="{28A0092B-C50C-407E-A947-70E740481C1C}">
                           <a14:useLocalDpi xmlns:a14="http://schemas.microsoft.com/office/drawing/2010/main" val="0"/>
@@ -1066,7 +1706,7 @@
                     <pic:cNvPicPr/>
                   </pic:nvPicPr>
                   <pic:blipFill>
-                    <a:blip r:embed="rId8">
+                    <a:blip r:embed="rId14">
                       <a:extLst>
                         <a:ext uri="{28A0092B-C50C-407E-A947-70E740481C1C}">
                           <a14:useLocalDpi xmlns:a14="http://schemas.microsoft.com/office/drawing/2010/main" val="0"/>
@@ -1128,7 +1768,7 @@
                     <pic:cNvPicPr/>
                   </pic:nvPicPr>
                   <pic:blipFill>
-                    <a:blip r:embed="rId9">
+                    <a:blip r:embed="rId15">
                       <a:extLst>
                         <a:ext uri="{28A0092B-C50C-407E-A947-70E740481C1C}">
                           <a14:useLocalDpi xmlns:a14="http://schemas.microsoft.com/office/drawing/2010/main" val="0"/>
@@ -1455,7 +2095,7 @@
                     </pic:cNvPicPr>
                   </pic:nvPicPr>
                   <pic:blipFill>
-                    <a:blip r:embed="rId10">
+                    <a:blip r:embed="rId16">
                       <a:extLst>
                         <a:ext uri="{28A0092B-C50C-407E-A947-70E740481C1C}">
                           <a14:useLocalDpi xmlns:a14="http://schemas.microsoft.com/office/drawing/2010/main" val="0"/>
@@ -1553,7 +2193,7 @@
           </mc:Choice>
           <mc:Fallback>
             <w:pict>
-              <v:rect w14:anchorId="71986708" id="Rectangle 5" o:spid="_x0000_s1026" alt="alt text" style="width:24pt;height:24pt;visibility:visible;mso-wrap-style:square;mso-left-percent:-10001;mso-top-percent:-10001;mso-position-horizontal:absolute;mso-position-horizontal-relative:char;mso-position-vertical:absolute;mso-position-vertical-relative:line;mso-left-percent:-10001;mso-top-percent:-10001;v-text-anchor:top" o:gfxdata="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" filled="f" stroked="f">
+              <v:rect w14:anchorId="1C14D5D1" id="Rectangle 5" o:spid="_x0000_s1026" alt="alt text" style="width:24pt;height:24pt;visibility:visible;mso-wrap-style:square;mso-left-percent:-10001;mso-top-percent:-10001;mso-position-horizontal:absolute;mso-position-horizontal-relative:char;mso-position-vertical:absolute;mso-position-vertical-relative:line;mso-left-percent:-10001;mso-top-percent:-10001;v-text-anchor:top" o:gfxdata="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" filled="f" stroked="f">
                 <o:lock v:ext="edit" aspectratio="t"/>
                 <w10:anchorlock/>
               </v:rect>
@@ -1641,7 +2281,7 @@
       <w:r>
         <w:t xml:space="preserve">at  </w:t>
       </w:r>
-      <w:hyperlink r:id="rId11" w:history="1">
+      <w:hyperlink r:id="rId17" w:history="1">
         <w:r>
           <w:rPr>
             <w:rStyle w:val="Hyperlink"/>
@@ -1763,7 +2403,7 @@
                     <pic:cNvPicPr/>
                   </pic:nvPicPr>
                   <pic:blipFill>
-                    <a:blip r:embed="rId12"/>
+                    <a:blip r:embed="rId18"/>
                     <a:stretch>
                       <a:fillRect/>
                     </a:stretch>
@@ -1797,7 +2437,7 @@
           <w:rPr>
             <w:noProof/>
           </w:rPr>
-          <w:t>3</w:t>
+          <w:t>4</w:t>
         </w:r>
       </w:fldSimple>
       <w:r>
@@ -1862,7 +2502,7 @@
         </w:rPr>
         <w:t xml:space="preserve"> was required to be installed. Using instructions from </w:t>
       </w:r>
-      <w:hyperlink r:id="rId13" w:history="1">
+      <w:hyperlink r:id="rId19" w:history="1">
         <w:r>
           <w:rPr>
             <w:rStyle w:val="Hyperlink"/>
@@ -3736,7 +4376,7 @@
                     <pic:cNvPicPr/>
                   </pic:nvPicPr>
                   <pic:blipFill>
-                    <a:blip r:embed="rId14">
+                    <a:blip r:embed="rId20">
                       <a:extLst>
                         <a:ext uri="{28A0092B-C50C-407E-A947-70E740481C1C}">
                           <a14:useLocalDpi xmlns:a14="http://schemas.microsoft.com/office/drawing/2010/main" val="0"/>
@@ -3781,7 +4421,7 @@
           <w:rPr>
             <w:noProof/>
           </w:rPr>
-          <w:t>2</w:t>
+          <w:t>5</w:t>
         </w:r>
       </w:fldSimple>
       <w:r>
@@ -3814,16 +4454,7 @@
     </w:p>
     <w:p>
       <w:r>
-        <w:t xml:space="preserve">In order to get a visualization of the axes for each axis of you robot, rviz can offer this service is you ADD the "TF" module. </w:t>
-      </w:r>
-      <w:r>
-        <w:t xml:space="preserve">Assuming you have started Rviz and configured it so that there is a robot description and the Robot Model module has been added to Rviz, </w:t>
-      </w:r>
-      <w:r>
-        <w:t xml:space="preserve"> you can turn on the axes visualization for the links you desire to visualize them. Below, link_1 through link_6 have axis visualization enabled </w:t>
-      </w:r>
-      <w:r>
-        <w:t>:</w:t>
+        <w:t>In order to get a visualization of the axes for each axis of you robot, rviz can offer this service is you ADD the "TF" module. Assuming you have started Rviz and configured it so that there is a robot description and the Robot Model module has been added to Rviz,  you can turn on the axes visualization for the links you desire to visualize them. Below, link_1 through link_6 have axis visualization enabled :</w:t>
       </w:r>
     </w:p>
     <w:p/>
@@ -3851,7 +4482,7 @@
                     </pic:cNvPicPr>
                   </pic:nvPicPr>
                   <pic:blipFill>
-                    <a:blip r:embed="rId15">
+                    <a:blip r:embed="rId21">
                       <a:extLst>
                         <a:ext uri="{28A0092B-C50C-407E-A947-70E740481C1C}">
                           <a14:useLocalDpi xmlns:a14="http://schemas.microsoft.com/office/drawing/2010/main" val="0"/>
@@ -3914,7 +4545,7 @@
                     </pic:cNvPicPr>
                   </pic:nvPicPr>
                   <pic:blipFill>
-                    <a:blip r:embed="rId16">
+                    <a:blip r:embed="rId22">
                       <a:extLst>
                         <a:ext uri="{28A0092B-C50C-407E-A947-70E740481C1C}">
                           <a14:useLocalDpi xmlns:a14="http://schemas.microsoft.com/office/drawing/2010/main" val="0"/>
@@ -3956,7 +4587,7 @@
       <w:r>
         <w:t xml:space="preserve"> (</w:t>
       </w:r>
-      <w:hyperlink r:id="rId17" w:history="1">
+      <w:hyperlink r:id="rId23" w:history="1">
         <w:r>
           <w:rPr>
             <w:rStyle w:val="Hyperlink"/>
@@ -3970,8 +4601,6 @@
       <w:r>
         <w:t xml:space="preserve"> Thus, in the scene above the bolt is located at (.25,-45,0) which is not the centroid of the object.</w:t>
       </w:r>
-      <w:bookmarkStart w:id="0" w:name="_GoBack"/>
-      <w:bookmarkEnd w:id="0"/>
     </w:p>
     <w:p>
       <w:pPr>
@@ -3983,13 +4612,7 @@
     </w:p>
     <w:p>
       <w:r>
-        <w:t xml:space="preserve">The STL meshes mapping into the Rviz scene use a pose to position the STL object. At this point in time, this Rviz mapping of the object pose is that it is not a centroid or it would be assumed the centroid of the pose to place the </w:t>
-      </w:r>
-      <w:r>
-        <w:t xml:space="preserve">bolt </w:t>
-      </w:r>
-      <w:r>
-        <w:t>object would give the bolt location – and it does not.</w:t>
+        <w:t>The STL meshes mapping into the Rviz scene use a pose to position the STL object. At this point in time, this Rviz mapping of the object pose is that it is not a centroid or it would be assumed the centroid of the pose to place the bolt object would give the bolt location – and it does not.</w:t>
       </w:r>
     </w:p>
     <w:p>
@@ -4021,7 +4644,7 @@
                     </pic:cNvPicPr>
                   </pic:nvPicPr>
                   <pic:blipFill>
-                    <a:blip r:embed="rId18">
+                    <a:blip r:embed="rId24">
                       <a:extLst>
                         <a:ext uri="{28A0092B-C50C-407E-A947-70E740481C1C}">
                           <a14:useLocalDpi xmlns:a14="http://schemas.microsoft.com/office/drawing/2010/main" val="0"/>
@@ -4083,7 +4706,7 @@
                     </pic:cNvPicPr>
                   </pic:nvPicPr>
                   <pic:blipFill>
-                    <a:blip r:embed="rId19">
+                    <a:blip r:embed="rId25">
                       <a:extLst>
                         <a:ext uri="{28A0092B-C50C-407E-A947-70E740481C1C}">
                           <a14:useLocalDpi xmlns:a14="http://schemas.microsoft.com/office/drawing/2010/main" val="0"/>
@@ -4137,6 +4760,56 @@
     </w:sectPr>
   </w:body>
 </w:document>
+</file>
+
+<file path=word/endnotes.xml><?xml version="1.0" encoding="utf-8"?>
+<w:endnotes xmlns:wpc="http://schemas.microsoft.com/office/word/2010/wordprocessingCanvas" xmlns:cx="http://schemas.microsoft.com/office/drawing/2014/chartex" xmlns:cx1="http://schemas.microsoft.com/office/drawing/2015/9/8/chartex" xmlns:cx2="http://schemas.microsoft.com/office/drawing/2015/10/21/chartex" xmlns:mc="http://schemas.openxmlformats.org/markup-compatibility/2006" xmlns:o="urn:schemas-microsoft-com:office:office" xmlns:r="http://schemas.openxmlformats.org/officeDocument/2006/relationships" xmlns:m="http://schemas.openxmlformats.org/officeDocument/2006/math" xmlns:v="urn:schemas-microsoft-com:vml" xmlns:wp14="http://schemas.microsoft.com/office/word/2010/wordprocessingDrawing" xmlns:wp="http://schemas.openxmlformats.org/drawingml/2006/wordprocessingDrawing" xmlns:w10="urn:schemas-microsoft-com:office:word" xmlns:w="http://schemas.openxmlformats.org/wordprocessingml/2006/main" xmlns:w14="http://schemas.microsoft.com/office/word/2010/wordml" xmlns:w15="http://schemas.microsoft.com/office/word/2012/wordml" xmlns:w16se="http://schemas.microsoft.com/office/word/2015/wordml/symex" xmlns:wpg="http://schemas.microsoft.com/office/word/2010/wordprocessingGroup" xmlns:wpi="http://schemas.microsoft.com/office/word/2010/wordprocessingInk" xmlns:wne="http://schemas.microsoft.com/office/word/2006/wordml" xmlns:wps="http://schemas.microsoft.com/office/word/2010/wordprocessingShape" mc:Ignorable="w14 w15 w16se wp14">
+  <w:endnote w:type="separator" w:id="-1">
+    <w:p>
+      <w:pPr>
+        <w:spacing w:after="0" w:line="240" w:lineRule="auto"/>
+      </w:pPr>
+      <w:r>
+        <w:separator/>
+      </w:r>
+    </w:p>
+  </w:endnote>
+  <w:endnote w:type="continuationSeparator" w:id="0">
+    <w:p>
+      <w:pPr>
+        <w:spacing w:after="0" w:line="240" w:lineRule="auto"/>
+      </w:pPr>
+      <w:r>
+        <w:continuationSeparator/>
+      </w:r>
+    </w:p>
+  </w:endnote>
+</w:endnotes>
+</file>
+
+<file path=word/footnotes.xml><?xml version="1.0" encoding="utf-8"?>
+<w:footnotes xmlns:wpc="http://schemas.microsoft.com/office/word/2010/wordprocessingCanvas" xmlns:cx="http://schemas.microsoft.com/office/drawing/2014/chartex" xmlns:cx1="http://schemas.microsoft.com/office/drawing/2015/9/8/chartex" xmlns:cx2="http://schemas.microsoft.com/office/drawing/2015/10/21/chartex" xmlns:mc="http://schemas.openxmlformats.org/markup-compatibility/2006" xmlns:o="urn:schemas-microsoft-com:office:office" xmlns:r="http://schemas.openxmlformats.org/officeDocument/2006/relationships" xmlns:m="http://schemas.openxmlformats.org/officeDocument/2006/math" xmlns:v="urn:schemas-microsoft-com:vml" xmlns:wp14="http://schemas.microsoft.com/office/word/2010/wordprocessingDrawing" xmlns:wp="http://schemas.openxmlformats.org/drawingml/2006/wordprocessingDrawing" xmlns:w10="urn:schemas-microsoft-com:office:word" xmlns:w="http://schemas.openxmlformats.org/wordprocessingml/2006/main" xmlns:w14="http://schemas.microsoft.com/office/word/2010/wordml" xmlns:w15="http://schemas.microsoft.com/office/word/2012/wordml" xmlns:w16se="http://schemas.microsoft.com/office/word/2015/wordml/symex" xmlns:wpg="http://schemas.microsoft.com/office/word/2010/wordprocessingGroup" xmlns:wpi="http://schemas.microsoft.com/office/word/2010/wordprocessingInk" xmlns:wne="http://schemas.microsoft.com/office/word/2006/wordml" xmlns:wps="http://schemas.microsoft.com/office/word/2010/wordprocessingShape" mc:Ignorable="w14 w15 w16se wp14">
+  <w:footnote w:type="separator" w:id="-1">
+    <w:p>
+      <w:pPr>
+        <w:spacing w:after="0" w:line="240" w:lineRule="auto"/>
+      </w:pPr>
+      <w:r>
+        <w:separator/>
+      </w:r>
+    </w:p>
+  </w:footnote>
+  <w:footnote w:type="continuationSeparator" w:id="0">
+    <w:p>
+      <w:pPr>
+        <w:spacing w:after="0" w:line="240" w:lineRule="auto"/>
+      </w:pPr>
+      <w:r>
+        <w:continuationSeparator/>
+      </w:r>
+    </w:p>
+  </w:footnote>
+</w:footnotes>
 </file>
 
 <file path=word/numbering.xml><?xml version="1.0" encoding="utf-8"?>
@@ -6466,6 +7139,45 @@
       <w:szCs w:val="16"/>
     </w:rPr>
   </w:style>
+  <w:style w:type="paragraph" w:styleId="FootnoteText">
+    <w:name w:val="footnote text"/>
+    <w:basedOn w:val="Normal"/>
+    <w:link w:val="FootnoteTextChar"/>
+    <w:uiPriority w:val="99"/>
+    <w:semiHidden/>
+    <w:unhideWhenUsed/>
+    <w:rsid w:val="001B5C5B"/>
+    <w:pPr>
+      <w:spacing w:after="0" w:line="240" w:lineRule="auto"/>
+    </w:pPr>
+    <w:rPr>
+      <w:sz w:val="20"/>
+      <w:szCs w:val="20"/>
+    </w:rPr>
+  </w:style>
+  <w:style w:type="character" w:customStyle="1" w:styleId="FootnoteTextChar">
+    <w:name w:val="Footnote Text Char"/>
+    <w:basedOn w:val="DefaultParagraphFont"/>
+    <w:link w:val="FootnoteText"/>
+    <w:uiPriority w:val="99"/>
+    <w:semiHidden/>
+    <w:rsid w:val="001B5C5B"/>
+    <w:rPr>
+      <w:sz w:val="20"/>
+      <w:szCs w:val="20"/>
+    </w:rPr>
+  </w:style>
+  <w:style w:type="character" w:styleId="FootnoteReference">
+    <w:name w:val="footnote reference"/>
+    <w:basedOn w:val="DefaultParagraphFont"/>
+    <w:uiPriority w:val="99"/>
+    <w:semiHidden/>
+    <w:unhideWhenUsed/>
+    <w:rsid w:val="001B5C5B"/>
+    <w:rPr>
+      <w:vertAlign w:val="superscript"/>
+    </w:rPr>
+  </w:style>
 </w:styles>
 </file>
 
@@ -6563,6 +7275,13 @@
     <w:pitch w:val="variable"/>
     <w:sig w:usb0="E0002AFF" w:usb1="C0007843" w:usb2="00000009" w:usb3="00000000" w:csb0="000001FF" w:csb1="00000000"/>
   </w:font>
+  <w:font w:name="Consolas">
+    <w:panose1 w:val="020B0609020204030204"/>
+    <w:charset w:val="00"/>
+    <w:family w:val="modern"/>
+    <w:pitch w:val="fixed"/>
+    <w:sig w:usb0="E10002FF" w:usb1="4000FCFF" w:usb2="00000009" w:usb3="00000000" w:csb0="0000019F" w:csb1="00000000"/>
+  </w:font>
   <w:font w:name="Arial">
     <w:panose1 w:val="020B0604020202020204"/>
     <w:charset w:val="00"/>
@@ -6576,13 +7295,6 @@
     <w:family w:val="swiss"/>
     <w:pitch w:val="variable"/>
     <w:sig w:usb0="E10022FF" w:usb1="C000E47F" w:usb2="00000029" w:usb3="00000000" w:csb0="000001DF" w:csb1="00000000"/>
-  </w:font>
-  <w:font w:name="Consolas">
-    <w:panose1 w:val="020B0609020204030204"/>
-    <w:charset w:val="00"/>
-    <w:family w:val="modern"/>
-    <w:pitch w:val="fixed"/>
-    <w:sig w:usb0="E10002FF" w:usb1="4000FCFF" w:usb2="00000009" w:usb3="00000000" w:csb0="0000019F" w:csb1="00000000"/>
   </w:font>
   <w:font w:name="Calibri Light">
     <w:panose1 w:val="020F0302020204030204"/>
@@ -7361,4 +8073,37 @@
   <a:objectDefaults/>
   <a:extraClrSchemeLst/>
 </a:theme>
+</file>
+
+<file path=customXml/item1.xml><?xml version="1.0" encoding="utf-8"?>
+<b:Sources xmlns:b="http://schemas.openxmlformats.org/officeDocument/2006/bibliography" xmlns="http://schemas.openxmlformats.org/officeDocument/2006/bibliography" SelectedStyle="\APASixthEditionOfficeOnline.xsl" StyleName="APA" Version="6">
+  <b:Source>
+    <b:Tag>Wik16</b:Tag>
+    <b:SourceType>InternetSite</b:SourceType>
+    <b:Guid>{3E17C532-1161-41BA-A38D-F0796F389C22}</b:Guid>
+    <b:Author>
+      <b:Author>
+        <b:NameList>
+          <b:Person>
+            <b:Last>Wikipedia</b:Last>
+          </b:Person>
+        </b:NameList>
+      </b:Author>
+    </b:Author>
+    <b:Title>Robot end effector</b:Title>
+    <b:Year>2016</b:Year>
+    <b:Month>9</b:Month>
+    <b:Day>13</b:Day>
+    <b:URL>https://en.wikipedia.org/wiki/Robot_end_effector</b:URL>
+    <b:RefOrder>1</b:RefOrder>
+  </b:Source>
+</b:Sources>
+</file>
+
+<file path=customXml/itemProps1.xml><?xml version="1.0" encoding="utf-8"?>
+<ds:datastoreItem xmlns:ds="http://schemas.openxmlformats.org/officeDocument/2006/customXml" ds:itemID="{2BB1A736-7211-4270-98D1-8BC0E273C045}">
+  <ds:schemaRefs>
+    <ds:schemaRef ds:uri="http://schemas.openxmlformats.org/officeDocument/2006/bibliography"/>
+  </ds:schemaRefs>
+</ds:datastoreItem>
 </file>
--- a/nistfanuc_ws/NistControllerReadme.docx
+++ b/nistfanuc_ws/NistControllerReadme.docx
@@ -359,6 +359,466 @@
         <w:pStyle w:val="Heading1"/>
       </w:pPr>
       <w:r>
+        <w:t>Software Architecture</w:t>
+      </w:r>
+    </w:p>
+    <w:p>
+      <w:r>
+        <w:t>The controller handles a Fanuc LRMate 200 iD and a robotiq two finger gripper, as shownin the figure below:</w:t>
+      </w:r>
+    </w:p>
+    <w:p>
+      <w:pPr>
+        <w:pStyle w:val="Heading1"/>
+      </w:pPr>
+      <w:r>
+        <w:rPr>
+          <w:noProof/>
+        </w:rPr>
+        <w:drawing>
+          <wp:inline distT="0" distB="0" distL="0" distR="0" wp14:anchorId="34B5A72C" wp14:editId="37DB024D">
+            <wp:extent cx="1856232" cy="1389888"/>
+            <wp:effectExtent l="0" t="0" r="0" b="1270"/>
+            <wp:docPr id="22" name="Picture 22"/>
+            <wp:cNvGraphicFramePr>
+              <a:graphicFrameLocks xmlns:a="http://schemas.openxmlformats.org/drawingml/2006/main" noChangeAspect="1"/>
+            </wp:cNvGraphicFramePr>
+            <a:graphic xmlns:a="http://schemas.openxmlformats.org/drawingml/2006/main">
+              <a:graphicData uri="http://schemas.openxmlformats.org/drawingml/2006/picture">
+                <pic:pic xmlns:pic="http://schemas.openxmlformats.org/drawingml/2006/picture">
+                  <pic:nvPicPr>
+                    <pic:cNvPr id="1" name="SAJ0XB~F.PNG"/>
+                    <pic:cNvPicPr/>
+                  </pic:nvPicPr>
+                  <pic:blipFill rotWithShape="1">
+                    <a:blip r:embed="rId8">
+                      <a:extLst>
+                        <a:ext uri="{28A0092B-C50C-407E-A947-70E740481C1C}">
+                          <a14:useLocalDpi xmlns:a14="http://schemas.microsoft.com/office/drawing/2010/main" val="0"/>
+                        </a:ext>
+                      </a:extLst>
+                    </a:blip>
+                    <a:srcRect l="34102" t="25510" r="34616" b="42471"/>
+                    <a:stretch/>
+                  </pic:blipFill>
+                  <pic:spPr bwMode="auto">
+                    <a:xfrm>
+                      <a:off x="0" y="0"/>
+                      <a:ext cx="1856232" cy="1389888"/>
+                    </a:xfrm>
+                    <a:prstGeom prst="rect">
+                      <a:avLst/>
+                    </a:prstGeom>
+                    <a:ln>
+                      <a:noFill/>
+                    </a:ln>
+                    <a:extLst>
+                      <a:ext uri="{53640926-AAD7-44D8-BBD7-CCE9431645EC}">
+                        <a14:shadowObscured xmlns:a14="http://schemas.microsoft.com/office/drawing/2010/main"/>
+                      </a:ext>
+                    </a:extLst>
+                  </pic:spPr>
+                </pic:pic>
+              </a:graphicData>
+            </a:graphic>
+          </wp:inline>
+        </w:drawing>
+      </w:r>
+      <w:r>
+        <w:rPr>
+          <w:noProof/>
+        </w:rPr>
+        <w:drawing>
+          <wp:inline distT="0" distB="0" distL="0" distR="0" wp14:anchorId="01D84ACE" wp14:editId="61BA60FA">
+            <wp:extent cx="3061970" cy="1389380"/>
+            <wp:effectExtent l="0" t="0" r="5080" b="1270"/>
+            <wp:docPr id="23" name="Picture 23"/>
+            <wp:cNvGraphicFramePr>
+              <a:graphicFrameLocks xmlns:a="http://schemas.openxmlformats.org/drawingml/2006/main" noChangeAspect="1"/>
+            </wp:cNvGraphicFramePr>
+            <a:graphic xmlns:a="http://schemas.openxmlformats.org/drawingml/2006/main">
+              <a:graphicData uri="http://schemas.openxmlformats.org/drawingml/2006/picture">
+                <pic:pic xmlns:pic="http://schemas.openxmlformats.org/drawingml/2006/picture">
+                  <pic:nvPicPr>
+                    <pic:cNvPr id="14" name="S0D4KN~3.PNG"/>
+                    <pic:cNvPicPr/>
+                  </pic:nvPicPr>
+                  <pic:blipFill>
+                    <a:blip r:embed="rId9">
+                      <a:extLst>
+                        <a:ext uri="{28A0092B-C50C-407E-A947-70E740481C1C}">
+                          <a14:useLocalDpi xmlns:a14="http://schemas.microsoft.com/office/drawing/2010/main" val="0"/>
+                        </a:ext>
+                      </a:extLst>
+                    </a:blip>
+                    <a:stretch>
+                      <a:fillRect/>
+                    </a:stretch>
+                  </pic:blipFill>
+                  <pic:spPr>
+                    <a:xfrm>
+                      <a:off x="0" y="0"/>
+                      <a:ext cx="3063464" cy="1390058"/>
+                    </a:xfrm>
+                    <a:prstGeom prst="rect">
+                      <a:avLst/>
+                    </a:prstGeom>
+                  </pic:spPr>
+                </pic:pic>
+              </a:graphicData>
+            </a:graphic>
+          </wp:inline>
+        </w:drawing>
+      </w:r>
+    </w:p>
+    <w:p>
+      <w:r>
+        <w:t>The robot and gripper are modeled in ROS URDF shown below:</w:t>
+      </w:r>
+      <w:bookmarkStart w:id="0" w:name="_GoBack"/>
+      <w:bookmarkEnd w:id="0"/>
+    </w:p>
+    <w:p>
+      <w:r>
+        <w:lastRenderedPageBreak/>
+        <w:drawing>
+          <wp:inline distT="0" distB="0" distL="0" distR="0">
+            <wp:extent cx="5943600" cy="3652538"/>
+            <wp:effectExtent l="0" t="0" r="0" b="5080"/>
+            <wp:docPr id="21" name="Picture 21"/>
+            <wp:cNvGraphicFramePr>
+              <a:graphicFrameLocks xmlns:a="http://schemas.openxmlformats.org/drawingml/2006/main" noChangeAspect="1"/>
+            </wp:cNvGraphicFramePr>
+            <a:graphic xmlns:a="http://schemas.openxmlformats.org/drawingml/2006/main">
+              <a:graphicData uri="http://schemas.openxmlformats.org/drawingml/2006/picture">
+                <pic:pic xmlns:pic="http://schemas.openxmlformats.org/drawingml/2006/picture">
+                  <pic:nvPicPr>
+                    <pic:cNvPr id="0" name="Picture 1"/>
+                    <pic:cNvPicPr>
+                      <a:picLocks noChangeAspect="1" noChangeArrowheads="1"/>
+                    </pic:cNvPicPr>
+                  </pic:nvPicPr>
+                  <pic:blipFill>
+                    <a:blip r:embed="rId10" cstate="print">
+                      <a:extLst>
+                        <a:ext uri="{28A0092B-C50C-407E-A947-70E740481C1C}">
+                          <a14:useLocalDpi xmlns:a14="http://schemas.microsoft.com/office/drawing/2010/main" val="0"/>
+                        </a:ext>
+                      </a:extLst>
+                    </a:blip>
+                    <a:srcRect/>
+                    <a:stretch>
+                      <a:fillRect/>
+                    </a:stretch>
+                  </pic:blipFill>
+                  <pic:spPr bwMode="auto">
+                    <a:xfrm>
+                      <a:off x="0" y="0"/>
+                      <a:ext cx="5943600" cy="3652538"/>
+                    </a:xfrm>
+                    <a:prstGeom prst="rect">
+                      <a:avLst/>
+                    </a:prstGeom>
+                    <a:noFill/>
+                    <a:ln>
+                      <a:noFill/>
+                    </a:ln>
+                  </pic:spPr>
+                </pic:pic>
+              </a:graphicData>
+            </a:graphic>
+          </wp:inline>
+        </w:drawing>
+      </w:r>
+    </w:p>
+    <w:p/>
+    <w:p>
+      <w:r>
+        <w:t xml:space="preserve">The following diagram </w:t>
+      </w:r>
+      <w:r>
+        <w:t>describes</w:t>
+      </w:r>
+      <w:r>
+        <w:t xml:space="preserve"> the ROS topic communication between modules in the contol system.</w:t>
+      </w:r>
+    </w:p>
+    <w:p>
+      <w:r>
+        <w:rPr>
+          <w:noProof/>
+        </w:rPr>
+        <w:drawing>
+          <wp:inline distT="0" distB="0" distL="0" distR="0">
+            <wp:extent cx="5943600" cy="1795382"/>
+            <wp:effectExtent l="0" t="0" r="0" b="0"/>
+            <wp:docPr id="17" name="Picture 17"/>
+            <wp:cNvGraphicFramePr>
+              <a:graphicFrameLocks xmlns:a="http://schemas.openxmlformats.org/drawingml/2006/main" noChangeAspect="1"/>
+            </wp:cNvGraphicFramePr>
+            <a:graphic xmlns:a="http://schemas.openxmlformats.org/drawingml/2006/main">
+              <a:graphicData uri="http://schemas.openxmlformats.org/drawingml/2006/picture">
+                <pic:pic xmlns:pic="http://schemas.openxmlformats.org/drawingml/2006/picture">
+                  <pic:nvPicPr>
+                    <pic:cNvPr id="0" name="Picture 1"/>
+                    <pic:cNvPicPr>
+                      <a:picLocks noChangeAspect="1" noChangeArrowheads="1"/>
+                    </pic:cNvPicPr>
+                  </pic:nvPicPr>
+                  <pic:blipFill>
+                    <a:blip r:embed="rId11" cstate="print">
+                      <a:extLst>
+                        <a:ext uri="{28A0092B-C50C-407E-A947-70E740481C1C}">
+                          <a14:useLocalDpi xmlns:a14="http://schemas.microsoft.com/office/drawing/2010/main" val="0"/>
+                        </a:ext>
+                      </a:extLst>
+                    </a:blip>
+                    <a:srcRect/>
+                    <a:stretch>
+                      <a:fillRect/>
+                    </a:stretch>
+                  </pic:blipFill>
+                  <pic:spPr bwMode="auto">
+                    <a:xfrm>
+                      <a:off x="0" y="0"/>
+                      <a:ext cx="5943600" cy="1795382"/>
+                    </a:xfrm>
+                    <a:prstGeom prst="rect">
+                      <a:avLst/>
+                    </a:prstGeom>
+                    <a:noFill/>
+                    <a:ln>
+                      <a:noFill/>
+                    </a:ln>
+                  </pic:spPr>
+                </pic:pic>
+              </a:graphicData>
+            </a:graphic>
+          </wp:inline>
+        </w:drawing>
+      </w:r>
+    </w:p>
+    <w:p>
+      <w:r>
+        <w:t>The Robot model combines the Fanuc LR Mate 200 id with the robotiq 2 finger gripper. The controller advertised updates to the /nist_controller/robot/joint_states which is read by the joint_state_publisher package. This communication is enabled in the launch file by the following snippet:</w:t>
+      </w:r>
+    </w:p>
+    <w:p>
+      <w:pPr>
+        <w:pStyle w:val="BoxedCode"/>
+        <w:jc w:val="left"/>
+      </w:pPr>
+      <w:r>
+        <w:t>&lt;</w:t>
+      </w:r>
+      <w:r>
+        <w:rPr>
+          <w:color w:val="A31515"/>
+        </w:rPr>
+        <w:t>node</w:t>
+      </w:r>
+      <w:r>
+        <w:t xml:space="preserve"> </w:t>
+      </w:r>
+      <w:r>
+        <w:rPr>
+          <w:color w:val="FF0000"/>
+        </w:rPr>
+        <w:t>name</w:t>
+      </w:r>
+      <w:r>
+        <w:t xml:space="preserve">="joint_state_publisher" </w:t>
+      </w:r>
+      <w:r>
+        <w:rPr>
+          <w:color w:val="FF0000"/>
+        </w:rPr>
+        <w:t>pkg</w:t>
+      </w:r>
+      <w:r>
+        <w:t xml:space="preserve">="joint_state_publisher" </w:t>
+      </w:r>
+      <w:r>
+        <w:rPr>
+          <w:color w:val="FF0000"/>
+        </w:rPr>
+        <w:t>type</w:t>
+      </w:r>
+      <w:r>
+        <w:t>="joint_state_publisher"&gt;</w:t>
+      </w:r>
+    </w:p>
+    <w:p>
+      <w:pPr>
+        <w:pStyle w:val="BoxedCode"/>
+        <w:jc w:val="left"/>
+      </w:pPr>
+      <w:r>
+        <w:t xml:space="preserve"> </w:t>
+      </w:r>
+      <w:r>
+        <w:t xml:space="preserve">   &lt;</w:t>
+      </w:r>
+      <w:r>
+        <w:rPr>
+          <w:color w:val="A31515"/>
+        </w:rPr>
+        <w:t>param</w:t>
+      </w:r>
+      <w:r>
+        <w:t xml:space="preserve"> </w:t>
+      </w:r>
+      <w:r>
+        <w:rPr>
+          <w:color w:val="FF0000"/>
+        </w:rPr>
+        <w:t>name</w:t>
+      </w:r>
+      <w:r>
+        <w:t xml:space="preserve">="/use_gui" </w:t>
+      </w:r>
+      <w:r>
+        <w:rPr>
+          <w:color w:val="FF0000"/>
+        </w:rPr>
+        <w:t>value</w:t>
+      </w:r>
+      <w:r>
+        <w:t>="true"/&gt;</w:t>
+      </w:r>
+    </w:p>
+    <w:p>
+      <w:pPr>
+        <w:pStyle w:val="BoxedCode"/>
+        <w:jc w:val="left"/>
+      </w:pPr>
+      <w:r>
+        <w:t xml:space="preserve">    </w:t>
+      </w:r>
+      <w:r>
+        <w:t>&lt;</w:t>
+      </w:r>
+      <w:r>
+        <w:rPr>
+          <w:color w:val="A31515"/>
+        </w:rPr>
+        <w:t>rosparam</w:t>
+      </w:r>
+      <w:r>
+        <w:t xml:space="preserve"> </w:t>
+      </w:r>
+      <w:r>
+        <w:rPr>
+          <w:color w:val="FF0000"/>
+        </w:rPr>
+        <w:t>param</w:t>
+      </w:r>
+      <w:r>
+        <w:t>="/source_list"&gt;[nist_controller/robot/joint_states]&lt;/</w:t>
+      </w:r>
+      <w:r>
+        <w:rPr>
+          <w:color w:val="A31515"/>
+        </w:rPr>
+        <w:t>rosparam</w:t>
+      </w:r>
+      <w:r>
+        <w:t>&gt;</w:t>
+      </w:r>
+    </w:p>
+    <w:p>
+      <w:pPr>
+        <w:pStyle w:val="BoxedCode"/>
+        <w:jc w:val="left"/>
+      </w:pPr>
+      <w:r>
+        <w:t>&lt;/</w:t>
+      </w:r>
+      <w:r>
+        <w:rPr>
+          <w:color w:val="A31515"/>
+        </w:rPr>
+        <w:t>node</w:t>
+      </w:r>
+      <w:r>
+        <w:t>&gt;</w:t>
+      </w:r>
+    </w:p>
+    <w:p>
+      <w:r>
+        <w:lastRenderedPageBreak/>
+        <w:t xml:space="preserve">The architecture also supports CRCL command input and status reporting via a CRCL package. NIST CRCL package accepts CRCL commands and reports status to connected  ip and socket ports and then published  commands using the topic /crcl_command and subsribes to topic /crcl_status to receive feedback. </w:t>
+      </w:r>
+      <w:r>
+        <w:t xml:space="preserve"> This CRCL communication is enabled in the launch file by the following snippet:</w:t>
+      </w:r>
+    </w:p>
+    <w:p>
+      <w:pPr>
+        <w:pStyle w:val="BoxedCode"/>
+      </w:pPr>
+      <w:r>
+        <w:t>&lt;node name="nistcrcl" pkg="nistcrcl" type="nistcrcl" respawn="false" output="screen" &gt;</w:t>
+      </w:r>
+    </w:p>
+    <w:p>
+      <w:pPr>
+        <w:pStyle w:val="BoxedCode"/>
+      </w:pPr>
+      <w:r>
+        <w:t xml:space="preserve"> &lt;param name="crclip" value="127.0.0.1"/&gt;</w:t>
+      </w:r>
+    </w:p>
+    <w:p>
+      <w:pPr>
+        <w:pStyle w:val="BoxedCode"/>
+      </w:pPr>
+      <w:r>
+        <w:t xml:space="preserve"> &lt;param name="crclport" value="64444"/&gt;</w:t>
+      </w:r>
+    </w:p>
+    <w:p>
+      <w:pPr>
+        <w:pStyle w:val="BoxedCode"/>
+      </w:pPr>
+      <w:r>
+        <w:t>&lt;/node&gt;</w:t>
+      </w:r>
+    </w:p>
+    <w:p>
+      <w:pPr>
+        <w:autoSpaceDE w:val="0"/>
+        <w:autoSpaceDN w:val="0"/>
+        <w:adjustRightInd w:val="0"/>
+        <w:spacing w:after="0" w:line="240" w:lineRule="auto"/>
+        <w:rPr>
+          <w:rFonts w:ascii="Consolas" w:hAnsi="Consolas" w:cs="Consolas"/>
+          <w:color w:val="0000FF"/>
+          <w:sz w:val="19"/>
+          <w:szCs w:val="19"/>
+        </w:rPr>
+      </w:pPr>
+      <w:r>
+        <w:rPr>
+          <w:rFonts w:ascii="Consolas" w:hAnsi="Consolas" w:cs="Consolas"/>
+          <w:color w:val="0000FF"/>
+          <w:sz w:val="19"/>
+          <w:szCs w:val="19"/>
+        </w:rPr>
+        <w:tab/>
+      </w:r>
+    </w:p>
+    <w:p>
+      <w:r>
+        <w:t>This snippet loads the ROS node "nistcrcl" with the parameters specified as ip (i.e., crclip)  equal to "127.0.0.1" and the port (i.e., crclport) equal to 64444.</w:t>
+      </w:r>
+    </w:p>
+    <w:p/>
+    <w:p>
+      <w:pPr>
+        <w:pStyle w:val="Heading1"/>
+      </w:pPr>
+      <w:r>
         <w:t>Robot Kinematic Chain</w:t>
       </w:r>
     </w:p>
@@ -400,7 +860,7 @@
                     </pic:cNvPicPr>
                   </pic:nvPicPr>
                   <pic:blipFill>
-                    <a:blip r:embed="rId8">
+                    <a:blip r:embed="rId12">
                       <a:extLst>
                         <a:ext uri="{28A0092B-C50C-407E-A947-70E740481C1C}">
                           <a14:useLocalDpi xmlns:a14="http://schemas.microsoft.com/office/drawing/2010/main" val="0"/>
@@ -510,12 +970,12 @@
     </w:p>
     <w:p>
       <w:r>
+        <w:t xml:space="preserve">The MotionEquation class is responsible for assembling a kinematic chain. It uses a static formula to build a kinematics chain, and then each slot uses a callback to a boost statically bound function pointer. The default function pointer returns an identity function. </w:t>
+      </w:r>
+    </w:p>
+    <w:p>
+      <w:r>
         <w:lastRenderedPageBreak/>
-        <w:t xml:space="preserve">The MotionEquation class is responsible for assembling a kinematic chain. It uses a static formula to build a kinematics chain, and then each slot uses a callback to a boost statically bound function pointer. The default function pointer returns an identity function. </w:t>
-      </w:r>
-    </w:p>
-    <w:p>
-      <w:r>
         <w:t xml:space="preserve">A Kinematic Chain is assembled suing the make_equation method.  A chain is constructed providing a name, kinematic solver for the robot and then a a series of MotionEquation enums specify the equation layout .which form an equation with a left hand side, and a right hand side. The enumeration EQUALS divides the equation into the left and right hand sides. </w:t>
       </w:r>
     </w:p>
@@ -899,7 +1359,7 @@
         <w:pStyle w:val="Caption"/>
         <w:jc w:val="center"/>
       </w:pPr>
-      <w:bookmarkStart w:id="0" w:name="_Ref461539547"/>
+      <w:bookmarkStart w:id="1" w:name="_Ref461539547"/>
       <w:r>
         <w:t xml:space="preserve">Figure </w:t>
       </w:r>
@@ -924,7 +1384,7 @@
         </w:rPr>
         <w:fldChar w:fldCharType="end"/>
       </w:r>
-      <w:bookmarkEnd w:id="0"/>
+      <w:bookmarkEnd w:id="1"/>
       <w:r>
         <w:t xml:space="preserve"> Fanuc LR Mate 200iD With Robotiq 2 Finger Gripper</w:t>
       </w:r>
@@ -960,8 +1420,6 @@
       <w:r>
         <w:t xml:space="preserve"> shows the positioning of the Link 6 axis and the relationship to the gripper.</w:t>
       </w:r>
-      <w:bookmarkStart w:id="1" w:name="_GoBack"/>
-      <w:bookmarkEnd w:id="1"/>
     </w:p>
     <w:p>
       <w:pPr>
@@ -988,7 +1446,7 @@
                     <pic:cNvPicPr/>
                   </pic:nvPicPr>
                   <pic:blipFill>
-                    <a:blip r:embed="rId10">
+                    <a:blip r:embed="rId13">
                       <a:extLst>
                         <a:ext uri="{28A0092B-C50C-407E-A947-70E740481C1C}">
                           <a14:useLocalDpi xmlns:a14="http://schemas.microsoft.com/office/drawing/2010/main" val="0"/>
@@ -1083,7 +1541,7 @@
       <w:r>
         <w:t xml:space="preserve"> The robotiq   description can be found at </w:t>
       </w:r>
-      <w:hyperlink r:id="rId11" w:history="1">
+      <w:hyperlink r:id="rId14" w:history="1">
         <w:r>
           <w:rPr>
             <w:rStyle w:val="Hyperlink"/>
@@ -1593,7 +2051,7 @@
                     <pic:cNvPicPr/>
                   </pic:nvPicPr>
                   <pic:blipFill>
-                    <a:blip r:embed="rId12">
+                    <a:blip r:embed="rId15">
                       <a:extLst>
                         <a:ext uri="{28A0092B-C50C-407E-A947-70E740481C1C}">
                           <a14:useLocalDpi xmlns:a14="http://schemas.microsoft.com/office/drawing/2010/main" val="0"/>
@@ -1648,7 +2106,7 @@
                     <pic:cNvPicPr/>
                   </pic:nvPicPr>
                   <pic:blipFill>
-                    <a:blip r:embed="rId13">
+                    <a:blip r:embed="rId16">
                       <a:extLst>
                         <a:ext uri="{28A0092B-C50C-407E-A947-70E740481C1C}">
                           <a14:useLocalDpi xmlns:a14="http://schemas.microsoft.com/office/drawing/2010/main" val="0"/>
@@ -1706,7 +2164,7 @@
                     <pic:cNvPicPr/>
                   </pic:nvPicPr>
                   <pic:blipFill>
-                    <a:blip r:embed="rId14">
+                    <a:blip r:embed="rId17">
                       <a:extLst>
                         <a:ext uri="{28A0092B-C50C-407E-A947-70E740481C1C}">
                           <a14:useLocalDpi xmlns:a14="http://schemas.microsoft.com/office/drawing/2010/main" val="0"/>
@@ -1768,7 +2226,7 @@
                     <pic:cNvPicPr/>
                   </pic:nvPicPr>
                   <pic:blipFill>
-                    <a:blip r:embed="rId15">
+                    <a:blip r:embed="rId8">
                       <a:extLst>
                         <a:ext uri="{28A0092B-C50C-407E-A947-70E740481C1C}">
                           <a14:useLocalDpi xmlns:a14="http://schemas.microsoft.com/office/drawing/2010/main" val="0"/>
@@ -2095,7 +2553,7 @@
                     </pic:cNvPicPr>
                   </pic:nvPicPr>
                   <pic:blipFill>
-                    <a:blip r:embed="rId16">
+                    <a:blip r:embed="rId18">
                       <a:extLst>
                         <a:ext uri="{28A0092B-C50C-407E-A947-70E740481C1C}">
                           <a14:useLocalDpi xmlns:a14="http://schemas.microsoft.com/office/drawing/2010/main" val="0"/>
@@ -2193,7 +2651,7 @@
           </mc:Choice>
           <mc:Fallback>
             <w:pict>
-              <v:rect w14:anchorId="1C14D5D1" id="Rectangle 5" o:spid="_x0000_s1026" alt="alt text" style="width:24pt;height:24pt;visibility:visible;mso-wrap-style:square;mso-left-percent:-10001;mso-top-percent:-10001;mso-position-horizontal:absolute;mso-position-horizontal-relative:char;mso-position-vertical:absolute;mso-position-vertical-relative:line;mso-left-percent:-10001;mso-top-percent:-10001;v-text-anchor:top" o:gfxdata="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" filled="f" stroked="f">
+              <v:rect w14:anchorId="76FC9B66" id="Rectangle 5" o:spid="_x0000_s1026" alt="alt text" style="width:24pt;height:24pt;visibility:visible;mso-wrap-style:square;mso-left-percent:-10001;mso-top-percent:-10001;mso-position-horizontal:absolute;mso-position-horizontal-relative:char;mso-position-vertical:absolute;mso-position-vertical-relative:line;mso-left-percent:-10001;mso-top-percent:-10001;v-text-anchor:top" o:gfxdata="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" filled="f" stroked="f">
                 <o:lock v:ext="edit" aspectratio="t"/>
                 <w10:anchorlock/>
               </v:rect>
@@ -2281,7 +2739,7 @@
       <w:r>
         <w:t xml:space="preserve">at  </w:t>
       </w:r>
-      <w:hyperlink r:id="rId17" w:history="1">
+      <w:hyperlink r:id="rId19" w:history="1">
         <w:r>
           <w:rPr>
             <w:rStyle w:val="Hyperlink"/>
@@ -2403,7 +2861,7 @@
                     <pic:cNvPicPr/>
                   </pic:nvPicPr>
                   <pic:blipFill>
-                    <a:blip r:embed="rId18"/>
+                    <a:blip r:embed="rId20"/>
                     <a:stretch>
                       <a:fillRect/>
                     </a:stretch>
@@ -2502,7 +2960,7 @@
         </w:rPr>
         <w:t xml:space="preserve"> was required to be installed. Using instructions from </w:t>
       </w:r>
-      <w:hyperlink r:id="rId19" w:history="1">
+      <w:hyperlink r:id="rId21" w:history="1">
         <w:r>
           <w:rPr>
             <w:rStyle w:val="Hyperlink"/>
@@ -4376,7 +4834,7 @@
                     <pic:cNvPicPr/>
                   </pic:nvPicPr>
                   <pic:blipFill>
-                    <a:blip r:embed="rId20">
+                    <a:blip r:embed="rId22">
                       <a:extLst>
                         <a:ext uri="{28A0092B-C50C-407E-A947-70E740481C1C}">
                           <a14:useLocalDpi xmlns:a14="http://schemas.microsoft.com/office/drawing/2010/main" val="0"/>
@@ -4482,7 +4940,7 @@
                     </pic:cNvPicPr>
                   </pic:nvPicPr>
                   <pic:blipFill>
-                    <a:blip r:embed="rId21">
+                    <a:blip r:embed="rId23">
                       <a:extLst>
                         <a:ext uri="{28A0092B-C50C-407E-A947-70E740481C1C}">
                           <a14:useLocalDpi xmlns:a14="http://schemas.microsoft.com/office/drawing/2010/main" val="0"/>
@@ -4545,7 +5003,7 @@
                     </pic:cNvPicPr>
                   </pic:nvPicPr>
                   <pic:blipFill>
-                    <a:blip r:embed="rId22">
+                    <a:blip r:embed="rId24">
                       <a:extLst>
                         <a:ext uri="{28A0092B-C50C-407E-A947-70E740481C1C}">
                           <a14:useLocalDpi xmlns:a14="http://schemas.microsoft.com/office/drawing/2010/main" val="0"/>
@@ -4587,7 +5045,7 @@
       <w:r>
         <w:t xml:space="preserve"> (</w:t>
       </w:r>
-      <w:hyperlink r:id="rId23" w:history="1">
+      <w:hyperlink r:id="rId25" w:history="1">
         <w:r>
           <w:rPr>
             <w:rStyle w:val="Hyperlink"/>
@@ -4644,7 +5102,7 @@
                     </pic:cNvPicPr>
                   </pic:nvPicPr>
                   <pic:blipFill>
-                    <a:blip r:embed="rId24">
+                    <a:blip r:embed="rId26">
                       <a:extLst>
                         <a:ext uri="{28A0092B-C50C-407E-A947-70E740481C1C}">
                           <a14:useLocalDpi xmlns:a14="http://schemas.microsoft.com/office/drawing/2010/main" val="0"/>
@@ -4706,7 +5164,7 @@
                     </pic:cNvPicPr>
                   </pic:nvPicPr>
                   <pic:blipFill>
-                    <a:blip r:embed="rId25">
+                    <a:blip r:embed="rId27">
                       <a:extLst>
                         <a:ext uri="{28A0092B-C50C-407E-A947-70E740481C1C}">
                           <a14:useLocalDpi xmlns:a14="http://schemas.microsoft.com/office/drawing/2010/main" val="0"/>
@@ -6772,7 +7230,6 @@
   <w:style w:type="character" w:default="1" w:styleId="DefaultParagraphFont">
     <w:name w:val="Default Paragraph Font"/>
     <w:uiPriority w:val="1"/>
-    <w:semiHidden/>
     <w:unhideWhenUsed/>
   </w:style>
   <w:style w:type="table" w:default="1" w:styleId="TableNormal">
@@ -8101,7 +8558,7 @@
 </file>
 
 <file path=customXml/itemProps1.xml><?xml version="1.0" encoding="utf-8"?>
-<ds:datastoreItem xmlns:ds="http://schemas.openxmlformats.org/officeDocument/2006/customXml" ds:itemID="{2BB1A736-7211-4270-98D1-8BC0E273C045}">
+<ds:datastoreItem xmlns:ds="http://schemas.openxmlformats.org/officeDocument/2006/customXml" ds:itemID="{4748B78C-F211-46B4-805A-268429205599}">
   <ds:schemaRefs>
     <ds:schemaRef ds:uri="http://schemas.openxmlformats.org/officeDocument/2006/bibliography"/>
   </ds:schemaRefs>

--- a/nistfanuc_ws/NistControllerReadme.docx
+++ b/nistfanuc_ws/NistControllerReadme.docx
@@ -78,27 +78,14 @@
           <w:noProof/>
         </w:rPr>
       </w:pPr>
-      <w:r>
-        <w:fldChar w:fldCharType="begin"/>
-      </w:r>
-      <w:r>
-        <w:instrText xml:space="preserve"> FILENAME   \* MERGEFORMAT </w:instrText>
-      </w:r>
-      <w:r>
-        <w:fldChar w:fldCharType="separate"/>
-      </w:r>
-      <w:r>
-        <w:rPr>
-          <w:noProof/>
-        </w:rPr>
-        <w:t>NistControllerReadme.docx</w:t>
-      </w:r>
-      <w:r>
-        <w:rPr>
-          <w:noProof/>
-        </w:rPr>
-        <w:fldChar w:fldCharType="end"/>
-      </w:r>
+      <w:fldSimple w:instr=" FILENAME   \* MERGEFORMAT ">
+        <w:r>
+          <w:rPr>
+            <w:noProof/>
+          </w:rPr>
+          <w:t>NistControllerReadme.docx</w:t>
+        </w:r>
+      </w:fldSimple>
     </w:p>
     <w:p/>
     <w:p>
@@ -475,11 +462,12 @@
       <w:r>
         <w:t>The robot and gripper are modeled in ROS URDF shown below:</w:t>
       </w:r>
-      <w:bookmarkStart w:id="0" w:name="_GoBack"/>
-      <w:bookmarkEnd w:id="0"/>
-    </w:p>
-    <w:p>
-      <w:r>
+    </w:p>
+    <w:p>
+      <w:r>
+        <w:rPr>
+          <w:noProof/>
+        </w:rPr>
         <w:lastRenderedPageBreak/>
         <w:drawing>
           <wp:inline distT="0" distB="0" distL="0" distR="0">
@@ -900,14 +888,27 @@
       <w:r>
         <w:t xml:space="preserve">Figure </w:t>
       </w:r>
-      <w:fldSimple w:instr=" SEQ Figure \* ARABIC ">
-        <w:r>
-          <w:rPr>
-            <w:noProof/>
-          </w:rPr>
-          <w:t>1</w:t>
-        </w:r>
-      </w:fldSimple>
+      <w:r>
+        <w:fldChar w:fldCharType="begin"/>
+      </w:r>
+      <w:r>
+        <w:instrText xml:space="preserve"> SEQ Figure \* ARABIC </w:instrText>
+      </w:r>
+      <w:r>
+        <w:fldChar w:fldCharType="separate"/>
+      </w:r>
+      <w:r>
+        <w:rPr>
+          <w:noProof/>
+        </w:rPr>
+        <w:t>1</w:t>
+      </w:r>
+      <w:r>
+        <w:rPr>
+          <w:noProof/>
+        </w:rPr>
+        <w:fldChar w:fldCharType="end"/>
+      </w:r>
       <w:r>
         <w:t xml:space="preserve"> Position Equation</w:t>
       </w:r>
@@ -1359,32 +1360,19 @@
         <w:pStyle w:val="Caption"/>
         <w:jc w:val="center"/>
       </w:pPr>
-      <w:bookmarkStart w:id="1" w:name="_Ref461539547"/>
+      <w:bookmarkStart w:id="0" w:name="_Ref461539547"/>
       <w:r>
         <w:t xml:space="preserve">Figure </w:t>
       </w:r>
-      <w:r>
-        <w:fldChar w:fldCharType="begin"/>
-      </w:r>
-      <w:r>
-        <w:instrText xml:space="preserve"> SEQ Figure \* ARABIC </w:instrText>
-      </w:r>
-      <w:r>
-        <w:fldChar w:fldCharType="separate"/>
-      </w:r>
-      <w:r>
-        <w:rPr>
-          <w:noProof/>
-        </w:rPr>
-        <w:t>2</w:t>
-      </w:r>
-      <w:r>
-        <w:rPr>
-          <w:noProof/>
-        </w:rPr>
-        <w:fldChar w:fldCharType="end"/>
-      </w:r>
-      <w:bookmarkEnd w:id="1"/>
+      <w:fldSimple w:instr=" SEQ Figure \* ARABIC ">
+        <w:r>
+          <w:rPr>
+            <w:noProof/>
+          </w:rPr>
+          <w:t>2</w:t>
+        </w:r>
+      </w:fldSimple>
+      <w:bookmarkEnd w:id="0"/>
       <w:r>
         <w:t xml:space="preserve"> Fanuc LR Mate 200iD With Robotiq 2 Finger Gripper</w:t>
       </w:r>
@@ -1478,19 +1466,32 @@
         <w:pStyle w:val="Caption"/>
         <w:jc w:val="center"/>
       </w:pPr>
-      <w:bookmarkStart w:id="2" w:name="_Ref461541819"/>
+      <w:bookmarkStart w:id="1" w:name="_Ref461541819"/>
       <w:r>
         <w:t xml:space="preserve">Figure </w:t>
       </w:r>
-      <w:fldSimple w:instr=" SEQ Figure \* ARABIC ">
-        <w:r>
-          <w:rPr>
-            <w:noProof/>
-          </w:rPr>
-          <w:t>3</w:t>
-        </w:r>
-      </w:fldSimple>
-      <w:bookmarkEnd w:id="2"/>
+      <w:r>
+        <w:fldChar w:fldCharType="begin"/>
+      </w:r>
+      <w:r>
+        <w:instrText xml:space="preserve"> SEQ Figure \* ARABIC </w:instrText>
+      </w:r>
+      <w:r>
+        <w:fldChar w:fldCharType="separate"/>
+      </w:r>
+      <w:r>
+        <w:rPr>
+          <w:noProof/>
+        </w:rPr>
+        <w:t>3</w:t>
+      </w:r>
+      <w:r>
+        <w:rPr>
+          <w:noProof/>
+        </w:rPr>
+        <w:fldChar w:fldCharType="end"/>
+      </w:r>
+      <w:bookmarkEnd w:id="1"/>
       <w:r>
         <w:t xml:space="preserve"> Fanuc Robot Arm Link 6 Axes</w:t>
       </w:r>
@@ -2651,7 +2652,7 @@
           </mc:Choice>
           <mc:Fallback>
             <w:pict>
-              <v:rect w14:anchorId="76FC9B66" id="Rectangle 5" o:spid="_x0000_s1026" alt="alt text" style="width:24pt;height:24pt;visibility:visible;mso-wrap-style:square;mso-left-percent:-10001;mso-top-percent:-10001;mso-position-horizontal:absolute;mso-position-horizontal-relative:char;mso-position-vertical:absolute;mso-position-vertical-relative:line;mso-left-percent:-10001;mso-top-percent:-10001;v-text-anchor:top" o:gfxdata="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" filled="f" stroked="f">
+              <v:rect w14:anchorId="7AFEA92D" id="Rectangle 5" o:spid="_x0000_s1026" alt="alt text" style="width:24pt;height:24pt;visibility:visible;mso-wrap-style:square;mso-left-percent:-10001;mso-top-percent:-10001;mso-position-horizontal:absolute;mso-position-horizontal-relative:char;mso-position-vertical:absolute;mso-position-vertical-relative:line;mso-left-percent:-10001;mso-top-percent:-10001;v-text-anchor:top" o:gfxdata="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" filled="f" stroked="f">
                 <o:lock v:ext="edit" aspectratio="t"/>
                 <w10:anchorlock/>
               </v:rect>
@@ -2890,14 +2891,27 @@
       <w:r>
         <w:t xml:space="preserve">Figure </w:t>
       </w:r>
-      <w:fldSimple w:instr=" SEQ Figure \* ARABIC ">
-        <w:r>
-          <w:rPr>
-            <w:noProof/>
-          </w:rPr>
-          <w:t>4</w:t>
-        </w:r>
-      </w:fldSimple>
+      <w:r>
+        <w:fldChar w:fldCharType="begin"/>
+      </w:r>
+      <w:r>
+        <w:instrText xml:space="preserve"> SEQ Figure \* ARABIC </w:instrText>
+      </w:r>
+      <w:r>
+        <w:fldChar w:fldCharType="separate"/>
+      </w:r>
+      <w:r>
+        <w:rPr>
+          <w:noProof/>
+        </w:rPr>
+        <w:t>4</w:t>
+      </w:r>
+      <w:r>
+        <w:rPr>
+          <w:noProof/>
+        </w:rPr>
+        <w:fldChar w:fldCharType="end"/>
+      </w:r>
       <w:r>
         <w:t xml:space="preserve"> Gear and Gear Holder Objects Displayed in Rviz Scene</w:t>
       </w:r>
@@ -4874,14 +4888,27 @@
       <w:r>
         <w:t xml:space="preserve">Figure </w:t>
       </w:r>
-      <w:fldSimple w:instr=" SEQ Figure \* ARABIC ">
-        <w:r>
-          <w:rPr>
-            <w:noProof/>
-          </w:rPr>
-          <w:t>5</w:t>
-        </w:r>
-      </w:fldSimple>
+      <w:r>
+        <w:fldChar w:fldCharType="begin"/>
+      </w:r>
+      <w:r>
+        <w:instrText xml:space="preserve"> SEQ Figure \* ARABIC </w:instrText>
+      </w:r>
+      <w:r>
+        <w:fldChar w:fldCharType="separate"/>
+      </w:r>
+      <w:r>
+        <w:rPr>
+          <w:noProof/>
+        </w:rPr>
+        <w:t>5</w:t>
+      </w:r>
+      <w:r>
+        <w:rPr>
+          <w:noProof/>
+        </w:rPr>
+        <w:fldChar w:fldCharType="end"/>
+      </w:r>
       <w:r>
         <w:t xml:space="preserve"> </w:t>
       </w:r>
@@ -5197,19 +5224,1768 @@
       </w:r>
     </w:p>
     <w:p>
-      <w:r>
-        <w:rPr>
-          <w:rFonts w:ascii="Arial" w:eastAsia="Times New Roman" w:hAnsi="Arial" w:cs="Arial"/>
-          <w:b/>
-          <w:bCs/>
+      <w:pPr>
+        <w:pStyle w:val="Heading1"/>
+      </w:pPr>
+      <w:r>
+        <w:rPr>
+          <w:rFonts w:ascii="Arial" w:hAnsi="Arial" w:cs="Arial"/>
           <w:color w:val="777777"/>
           <w:sz w:val="38"/>
           <w:szCs w:val="38"/>
         </w:rPr>
         <w:br/>
       </w:r>
+      <w:r>
+        <w:t>Two Robot Cooperative Behavior</w:t>
+      </w:r>
+    </w:p>
+    <w:p>
+      <w:r>
+        <w:t xml:space="preserve">The addition of a Motoman with gripper was done with XACRO/URDF. Originally, there was a problem with attempting to </w:t>
+      </w:r>
+      <w:r>
+        <w:t>move the base_link</w:t>
+      </w:r>
+      <w:r>
+        <w:t xml:space="preserve"> frame </w:t>
+      </w:r>
+      <w:r>
+        <w:t>of the fanuc robot</w:t>
+      </w:r>
+    </w:p>
+    <w:p>
+      <w:pPr>
+        <w:pStyle w:val="BoxedCode"/>
+        <w:rPr>
+          <w:rStyle w:val="pln"/>
+        </w:rPr>
+      </w:pPr>
+      <w:r>
+        <w:rPr>
+          <w:rStyle w:val="tag"/>
+        </w:rPr>
+        <w:t>&lt;link</w:t>
+      </w:r>
+      <w:r>
+        <w:rPr>
+          <w:rStyle w:val="pln"/>
+        </w:rPr>
+        <w:t xml:space="preserve"> </w:t>
+      </w:r>
+      <w:r>
+        <w:rPr>
+          <w:rStyle w:val="atn"/>
+          <w:rFonts w:eastAsiaTheme="majorEastAsia"/>
+        </w:rPr>
+        <w:t>name</w:t>
+      </w:r>
+      <w:r>
+        <w:rPr>
+          <w:rStyle w:val="pun"/>
+        </w:rPr>
+        <w:t>=</w:t>
+      </w:r>
+      <w:r>
+        <w:rPr>
+          <w:rStyle w:val="atv"/>
+        </w:rPr>
+        <w:t>"base_link"</w:t>
+      </w:r>
+      <w:r>
+        <w:rPr>
+          <w:rStyle w:val="tag"/>
+        </w:rPr>
+        <w:t>&gt;</w:t>
+      </w:r>
+    </w:p>
+    <w:p>
+      <w:pPr>
+        <w:pStyle w:val="BoxedCode"/>
+        <w:rPr>
+          <w:rStyle w:val="pln"/>
+        </w:rPr>
+      </w:pPr>
+      <w:r>
+        <w:rPr>
+          <w:rStyle w:val="pln"/>
+        </w:rPr>
+        <w:t xml:space="preserve">  </w:t>
+      </w:r>
+      <w:r>
+        <w:rPr>
+          <w:rStyle w:val="tag"/>
+        </w:rPr>
+        <w:t>&lt;visual&gt;</w:t>
+      </w:r>
+    </w:p>
+    <w:p>
+      <w:pPr>
+        <w:pStyle w:val="BoxedCode"/>
+        <w:rPr>
+          <w:rStyle w:val="pln"/>
+        </w:rPr>
+      </w:pPr>
+      <w:r>
+        <w:rPr>
+          <w:rStyle w:val="pln"/>
+        </w:rPr>
+        <w:t xml:space="preserve">    </w:t>
+      </w:r>
+      <w:r>
+        <w:rPr>
+          <w:rStyle w:val="tag"/>
+        </w:rPr>
+        <w:t>&lt;origin</w:t>
+      </w:r>
+      <w:r>
+        <w:rPr>
+          <w:rStyle w:val="pln"/>
+        </w:rPr>
+        <w:t xml:space="preserve"> </w:t>
+      </w:r>
+      <w:r>
+        <w:rPr>
+          <w:rStyle w:val="atn"/>
+          <w:rFonts w:eastAsiaTheme="majorEastAsia"/>
+        </w:rPr>
+        <w:t>rpy</w:t>
+      </w:r>
+      <w:r>
+        <w:rPr>
+          <w:rStyle w:val="pun"/>
+        </w:rPr>
+        <w:t>=</w:t>
+      </w:r>
+      <w:r>
+        <w:rPr>
+          <w:rStyle w:val="atv"/>
+        </w:rPr>
+        <w:t>"0 0 0"</w:t>
+      </w:r>
+      <w:r>
+        <w:rPr>
+          <w:rStyle w:val="pln"/>
+        </w:rPr>
+        <w:t xml:space="preserve"> </w:t>
+      </w:r>
+      <w:r>
+        <w:rPr>
+          <w:rStyle w:val="atn"/>
+          <w:rFonts w:eastAsiaTheme="majorEastAsia"/>
+        </w:rPr>
+        <w:t>xyz</w:t>
+      </w:r>
+      <w:r>
+        <w:rPr>
+          <w:rStyle w:val="pun"/>
+        </w:rPr>
+        <w:t>=</w:t>
+      </w:r>
+      <w:r>
+        <w:rPr>
+          <w:rStyle w:val="atv"/>
+        </w:rPr>
+        <w:t>"0 -0.5 0"</w:t>
+      </w:r>
+      <w:r>
+        <w:rPr>
+          <w:rStyle w:val="tag"/>
+        </w:rPr>
+        <w:t>/&gt;</w:t>
+      </w:r>
+    </w:p>
+    <w:p>
+      <w:pPr>
+        <w:pStyle w:val="BoxedCode"/>
+        <w:rPr>
+          <w:rStyle w:val="pln"/>
+        </w:rPr>
+      </w:pPr>
+      <w:r>
+        <w:rPr>
+          <w:rStyle w:val="pln"/>
+        </w:rPr>
+        <w:t xml:space="preserve">    </w:t>
+      </w:r>
+      <w:r>
+        <w:rPr>
+          <w:rStyle w:val="tag"/>
+        </w:rPr>
+        <w:t>&lt;geometry&gt;</w:t>
+      </w:r>
+    </w:p>
+    <w:p>
+      <w:pPr>
+        <w:pStyle w:val="BoxedCode"/>
+        <w:rPr>
+          <w:rStyle w:val="pln"/>
+        </w:rPr>
+      </w:pPr>
+      <w:r>
+        <w:rPr>
+          <w:rStyle w:val="pln"/>
+        </w:rPr>
+        <w:t xml:space="preserve">      </w:t>
+      </w:r>
+      <w:r>
+        <w:rPr>
+          <w:rStyle w:val="tag"/>
+        </w:rPr>
+        <w:t>&lt;mesh</w:t>
+      </w:r>
+      <w:r>
+        <w:rPr>
+          <w:rStyle w:val="pln"/>
+        </w:rPr>
+        <w:t xml:space="preserve"> </w:t>
+      </w:r>
+      <w:r>
+        <w:rPr>
+          <w:rStyle w:val="atn"/>
+          <w:rFonts w:eastAsiaTheme="majorEastAsia"/>
+        </w:rPr>
+        <w:t>filename</w:t>
+      </w:r>
+      <w:r>
+        <w:rPr>
+          <w:rStyle w:val="pun"/>
+        </w:rPr>
+        <w:t>=</w:t>
+      </w:r>
+      <w:r>
+        <w:rPr>
+          <w:rStyle w:val="atv"/>
+        </w:rPr>
+        <w:t>"package://fanuc_lrmate200id_support/meshes/lrmate200id/visual/base_link.stl"</w:t>
+      </w:r>
+      <w:r>
+        <w:rPr>
+          <w:rStyle w:val="pln"/>
+        </w:rPr>
+        <w:t xml:space="preserve"> </w:t>
+      </w:r>
+      <w:r>
+        <w:rPr>
+          <w:rStyle w:val="atn"/>
+          <w:rFonts w:eastAsiaTheme="majorEastAsia"/>
+        </w:rPr>
+        <w:t>scale</w:t>
+      </w:r>
+      <w:r>
+        <w:rPr>
+          <w:rStyle w:val="pun"/>
+        </w:rPr>
+        <w:t>=</w:t>
+      </w:r>
+      <w:r>
+        <w:rPr>
+          <w:rStyle w:val="atv"/>
+        </w:rPr>
+        <w:t>"1.0 1.0 1.0"</w:t>
+      </w:r>
+      <w:r>
+        <w:rPr>
+          <w:rStyle w:val="tag"/>
+        </w:rPr>
+        <w:t>/&gt;</w:t>
+      </w:r>
+    </w:p>
+    <w:p>
+      <w:pPr>
+        <w:pStyle w:val="BoxedCode"/>
+        <w:rPr>
+          <w:rStyle w:val="pln"/>
+        </w:rPr>
+      </w:pPr>
+      <w:r>
+        <w:rPr>
+          <w:rStyle w:val="pln"/>
+        </w:rPr>
+        <w:t xml:space="preserve">    </w:t>
+      </w:r>
+      <w:r>
+        <w:rPr>
+          <w:rStyle w:val="tag"/>
+        </w:rPr>
+        <w:t>&lt;/geometry&gt;</w:t>
+      </w:r>
+    </w:p>
+    <w:p>
+      <w:pPr>
+        <w:pStyle w:val="BoxedCode"/>
+      </w:pPr>
+      <w:r>
+        <w:rPr>
+          <w:rStyle w:val="pln"/>
+        </w:rPr>
+        <w:t xml:space="preserve">    ....</w:t>
+      </w:r>
     </w:p>
     <w:p/>
+    <w:p>
+      <w:r>
+        <w:t xml:space="preserve">But </w:t>
+      </w:r>
+      <w:hyperlink r:id="rId28" w:history="1">
+        <w:r>
+          <w:rPr>
+            <w:rStyle w:val="Hyperlink"/>
+          </w:rPr>
+          <w:t>http://answers.ros.org/question/243910/easily-move-relative-base-position-in-urdf-for-2-seperate-robots/?answer=244198#post-id-244198</w:t>
+        </w:r>
+      </w:hyperlink>
+      <w:r>
+        <w:t xml:space="preserve"> offered a concrete solution using a shared world frame that was used to create two robots each with a base offset sharing a common world frame.</w:t>
+      </w:r>
+      <w:r>
+        <w:t xml:space="preserve"> </w:t>
+      </w:r>
+    </w:p>
+    <w:p/>
+    <w:p>
+      <w:pPr>
+        <w:pStyle w:val="BoxedCode"/>
+        <w:jc w:val="left"/>
+      </w:pPr>
+      <w:r>
+        <w:lastRenderedPageBreak/>
+        <w:t>&lt;!-- File lrmate200id.x</w:t>
+      </w:r>
+      <w:r>
+        <w:t>acro --&gt;</w:t>
+      </w:r>
+    </w:p>
+    <w:p>
+      <w:pPr>
+        <w:pStyle w:val="BoxedCode"/>
+        <w:jc w:val="left"/>
+      </w:pPr>
+      <w:r>
+        <w:t>&lt;?</w:t>
+      </w:r>
+      <w:r>
+        <w:rPr>
+          <w:color w:val="A31515"/>
+        </w:rPr>
+        <w:t>xml</w:t>
+      </w:r>
+      <w:r>
+        <w:t xml:space="preserve"> </w:t>
+      </w:r>
+      <w:r>
+        <w:rPr>
+          <w:color w:val="FF0000"/>
+        </w:rPr>
+        <w:t>version</w:t>
+      </w:r>
+      <w:r>
+        <w:t>="1.0"?&gt;</w:t>
+      </w:r>
+    </w:p>
+    <w:p>
+      <w:pPr>
+        <w:pStyle w:val="BoxedCode"/>
+        <w:jc w:val="left"/>
+      </w:pPr>
+      <w:r>
+        <w:t>&lt;</w:t>
+      </w:r>
+      <w:r>
+        <w:rPr>
+          <w:color w:val="A31515"/>
+        </w:rPr>
+        <w:t>robot</w:t>
+      </w:r>
+      <w:r>
+        <w:t xml:space="preserve"> </w:t>
+      </w:r>
+      <w:r>
+        <w:rPr>
+          <w:color w:val="FF0000"/>
+        </w:rPr>
+        <w:t>name</w:t>
+      </w:r>
+      <w:r>
+        <w:t xml:space="preserve">="fanuc_lrmate200id" </w:t>
+      </w:r>
+      <w:r>
+        <w:rPr>
+          <w:color w:val="FF0000"/>
+        </w:rPr>
+        <w:t>xmlns:xacro</w:t>
+      </w:r>
+      <w:r>
+        <w:t>="http://ros.org/wiki/xacro"&gt;</w:t>
+      </w:r>
+    </w:p>
+    <w:p>
+      <w:pPr>
+        <w:pStyle w:val="BoxedCode"/>
+        <w:jc w:val="left"/>
+      </w:pPr>
+      <w:r>
+        <w:t xml:space="preserve">  &lt;</w:t>
+      </w:r>
+      <w:r>
+        <w:rPr>
+          <w:color w:val="A31515"/>
+        </w:rPr>
+        <w:t>xacro:include</w:t>
+      </w:r>
+      <w:r>
+        <w:t xml:space="preserve"> </w:t>
+      </w:r>
+      <w:r>
+        <w:rPr>
+          <w:color w:val="FF0000"/>
+        </w:rPr>
+        <w:t>filename</w:t>
+      </w:r>
+      <w:r>
+        <w:t>="$(find fanuc_lrmate200id_support)/urdf/lrmate200id_macro.xacro"/&gt;</w:t>
+      </w:r>
+    </w:p>
+    <w:p>
+      <w:pPr>
+        <w:pStyle w:val="BoxedCode"/>
+        <w:jc w:val="left"/>
+      </w:pPr>
+      <w:r>
+        <w:t xml:space="preserve">   &lt;</w:t>
+      </w:r>
+      <w:r>
+        <w:rPr>
+          <w:color w:val="A31515"/>
+        </w:rPr>
+        <w:t>xacro:include</w:t>
+      </w:r>
+      <w:r>
+        <w:t xml:space="preserve"> </w:t>
+      </w:r>
+      <w:r>
+        <w:rPr>
+          <w:color w:val="FF0000"/>
+        </w:rPr>
+        <w:t>filename</w:t>
+      </w:r>
+      <w:r>
+        <w:t>="$(find fanuc_lrmate200id_support)/urdf/robotiq_c2_model_macro.xacro"/&gt;</w:t>
+      </w:r>
+    </w:p>
+    <w:p>
+      <w:pPr>
+        <w:pStyle w:val="BoxedCode"/>
+        <w:jc w:val="left"/>
+      </w:pPr>
+      <w:r>
+        <w:t xml:space="preserve">   &lt;</w:t>
+      </w:r>
+      <w:r>
+        <w:rPr>
+          <w:color w:val="A31515"/>
+        </w:rPr>
+        <w:t>xacro:include</w:t>
+      </w:r>
+      <w:r>
+        <w:t xml:space="preserve"> </w:t>
+      </w:r>
+      <w:r>
+        <w:rPr>
+          <w:color w:val="FF0000"/>
+        </w:rPr>
+        <w:t>filename</w:t>
+      </w:r>
+      <w:r>
+        <w:t>="$(find motoman_sia20d_support)/urdf/sia20d_macro.xacro"/&gt;</w:t>
+      </w:r>
+    </w:p>
+    <w:p>
+      <w:pPr>
+        <w:pStyle w:val="BoxedCode"/>
+        <w:jc w:val="left"/>
+      </w:pPr>
+      <w:r>
+        <w:t xml:space="preserve">    &lt;</w:t>
+      </w:r>
+      <w:r>
+        <w:rPr>
+          <w:color w:val="A31515"/>
+        </w:rPr>
+        <w:t>xacro:fanuc_lrmate200id</w:t>
+      </w:r>
+      <w:r>
+        <w:t xml:space="preserve"> </w:t>
+      </w:r>
+      <w:r>
+        <w:rPr>
+          <w:color w:val="FF0000"/>
+        </w:rPr>
+        <w:t>prefix</w:t>
+      </w:r>
+      <w:r>
+        <w:t>="fanuc_"/&gt;</w:t>
+      </w:r>
+    </w:p>
+    <w:p>
+      <w:pPr>
+        <w:pStyle w:val="BoxedCode"/>
+        <w:jc w:val="left"/>
+      </w:pPr>
+    </w:p>
+    <w:p>
+      <w:pPr>
+        <w:pStyle w:val="BoxedCode"/>
+        <w:jc w:val="left"/>
+      </w:pPr>
+      <w:r>
+        <w:t xml:space="preserve">   &lt;</w:t>
+      </w:r>
+      <w:r>
+        <w:rPr>
+          <w:color w:val="A31515"/>
+        </w:rPr>
+        <w:t>xacro:robotiq_c2_model</w:t>
+      </w:r>
+      <w:r>
+        <w:t xml:space="preserve"> </w:t>
+      </w:r>
+      <w:r>
+        <w:rPr>
+          <w:color w:val="FF0000"/>
+        </w:rPr>
+        <w:t>prefix</w:t>
+      </w:r>
+      <w:r>
+        <w:t>="fanuc_"/&gt;</w:t>
+      </w:r>
+    </w:p>
+    <w:p>
+      <w:pPr>
+        <w:pStyle w:val="BoxedCode"/>
+        <w:jc w:val="left"/>
+      </w:pPr>
+      <w:r>
+        <w:t xml:space="preserve">    &lt;</w:t>
+      </w:r>
+      <w:r>
+        <w:rPr>
+          <w:color w:val="A31515"/>
+        </w:rPr>
+        <w:t>xacro:motoman_sia20d</w:t>
+      </w:r>
+      <w:r>
+        <w:t xml:space="preserve"> </w:t>
+      </w:r>
+      <w:r>
+        <w:rPr>
+          <w:color w:val="FF0000"/>
+        </w:rPr>
+        <w:t>prefix</w:t>
+      </w:r>
+      <w:r>
+        <w:t>="motoman_"/&gt;</w:t>
+      </w:r>
+    </w:p>
+    <w:p>
+      <w:pPr>
+        <w:pStyle w:val="BoxedCode"/>
+        <w:jc w:val="left"/>
+      </w:pPr>
+      <w:r>
+        <w:t xml:space="preserve">   &lt;</w:t>
+      </w:r>
+      <w:r>
+        <w:rPr>
+          <w:color w:val="A31515"/>
+        </w:rPr>
+        <w:t>xacro:robotiq_c2_model</w:t>
+      </w:r>
+      <w:r>
+        <w:t xml:space="preserve"> </w:t>
+      </w:r>
+      <w:r>
+        <w:rPr>
+          <w:color w:val="FF0000"/>
+        </w:rPr>
+        <w:t>prefix</w:t>
+      </w:r>
+      <w:r>
+        <w:t>="motoman_"/&gt;</w:t>
+      </w:r>
+    </w:p>
+    <w:p>
+      <w:pPr>
+        <w:pStyle w:val="BoxedCode"/>
+        <w:jc w:val="left"/>
+      </w:pPr>
+    </w:p>
+    <w:p>
+      <w:pPr>
+        <w:pStyle w:val="BoxedCode"/>
+        <w:jc w:val="left"/>
+      </w:pPr>
+      <w:r>
+        <w:t xml:space="preserve">  &lt;</w:t>
+      </w:r>
+      <w:r>
+        <w:rPr>
+          <w:color w:val="A31515"/>
+        </w:rPr>
+        <w:t>link</w:t>
+      </w:r>
+      <w:r>
+        <w:t xml:space="preserve"> </w:t>
+      </w:r>
+      <w:r>
+        <w:rPr>
+          <w:color w:val="FF0000"/>
+        </w:rPr>
+        <w:t>name</w:t>
+      </w:r>
+      <w:r>
+        <w:t>="world" /&gt;</w:t>
+      </w:r>
+    </w:p>
+    <w:p>
+      <w:pPr>
+        <w:pStyle w:val="BoxedCode"/>
+        <w:jc w:val="left"/>
+      </w:pPr>
+      <w:r>
+        <w:t xml:space="preserve"> </w:t>
+      </w:r>
+    </w:p>
+    <w:p>
+      <w:pPr>
+        <w:pStyle w:val="BoxedCode"/>
+        <w:jc w:val="left"/>
+      </w:pPr>
+      <w:r>
+        <w:t xml:space="preserve">  &lt;!--</w:t>
+      </w:r>
+      <w:r>
+        <w:rPr>
+          <w:color w:val="008000"/>
+        </w:rPr>
+        <w:t xml:space="preserve"> Dummy Link </w:t>
+      </w:r>
+      <w:r>
+        <w:t>--&gt;</w:t>
+      </w:r>
+    </w:p>
+    <w:p>
+      <w:pPr>
+        <w:pStyle w:val="BoxedCode"/>
+        <w:jc w:val="left"/>
+      </w:pPr>
+      <w:r>
+        <w:t xml:space="preserve">  &lt;</w:t>
+      </w:r>
+      <w:r>
+        <w:rPr>
+          <w:color w:val="A31515"/>
+        </w:rPr>
+        <w:t>link</w:t>
+      </w:r>
+      <w:r>
+        <w:t xml:space="preserve"> </w:t>
+      </w:r>
+      <w:r>
+        <w:rPr>
+          <w:color w:val="FF0000"/>
+        </w:rPr>
+        <w:t>name</w:t>
+      </w:r>
+      <w:r>
+        <w:t>="link0" /&gt;</w:t>
+      </w:r>
+    </w:p>
+    <w:p>
+      <w:pPr>
+        <w:pStyle w:val="BoxedCode"/>
+        <w:jc w:val="left"/>
+      </w:pPr>
+      <w:r>
+        <w:t xml:space="preserve">  &lt;</w:t>
+      </w:r>
+      <w:r>
+        <w:rPr>
+          <w:color w:val="A31515"/>
+        </w:rPr>
+        <w:t>joint</w:t>
+      </w:r>
+      <w:r>
+        <w:t xml:space="preserve"> </w:t>
+      </w:r>
+      <w:r>
+        <w:rPr>
+          <w:color w:val="FF0000"/>
+        </w:rPr>
+        <w:t>name</w:t>
+      </w:r>
+      <w:r>
+        <w:t xml:space="preserve">="world_joint" </w:t>
+      </w:r>
+      <w:r>
+        <w:rPr>
+          <w:color w:val="FF0000"/>
+        </w:rPr>
+        <w:t>type</w:t>
+      </w:r>
+      <w:r>
+        <w:t>="fixed"&gt;</w:t>
+      </w:r>
+    </w:p>
+    <w:p>
+      <w:pPr>
+        <w:pStyle w:val="BoxedCode"/>
+        <w:jc w:val="left"/>
+      </w:pPr>
+      <w:r>
+        <w:t xml:space="preserve">    &lt;</w:t>
+      </w:r>
+      <w:r>
+        <w:rPr>
+          <w:color w:val="A31515"/>
+        </w:rPr>
+        <w:t>parent</w:t>
+      </w:r>
+      <w:r>
+        <w:t xml:space="preserve"> </w:t>
+      </w:r>
+      <w:r>
+        <w:rPr>
+          <w:color w:val="FF0000"/>
+        </w:rPr>
+        <w:t>link</w:t>
+      </w:r>
+      <w:r>
+        <w:t>="world" /&gt;</w:t>
+      </w:r>
+    </w:p>
+    <w:p>
+      <w:pPr>
+        <w:pStyle w:val="BoxedCode"/>
+        <w:jc w:val="left"/>
+      </w:pPr>
+      <w:r>
+        <w:t xml:space="preserve">    &lt;</w:t>
+      </w:r>
+      <w:r>
+        <w:rPr>
+          <w:color w:val="A31515"/>
+        </w:rPr>
+        <w:t>child</w:t>
+      </w:r>
+      <w:r>
+        <w:t xml:space="preserve"> </w:t>
+      </w:r>
+      <w:r>
+        <w:rPr>
+          <w:color w:val="FF0000"/>
+        </w:rPr>
+        <w:t>link</w:t>
+      </w:r>
+      <w:r>
+        <w:t>="link0" /&gt;</w:t>
+      </w:r>
+    </w:p>
+    <w:p>
+      <w:pPr>
+        <w:pStyle w:val="BoxedCode"/>
+        <w:jc w:val="left"/>
+      </w:pPr>
+      <w:r>
+        <w:t xml:space="preserve">    &lt;</w:t>
+      </w:r>
+      <w:r>
+        <w:rPr>
+          <w:color w:val="A31515"/>
+        </w:rPr>
+        <w:t>origin</w:t>
+      </w:r>
+      <w:r>
+        <w:t xml:space="preserve"> </w:t>
+      </w:r>
+      <w:r>
+        <w:rPr>
+          <w:color w:val="FF0000"/>
+        </w:rPr>
+        <w:t>xyz</w:t>
+      </w:r>
+      <w:r>
+        <w:t xml:space="preserve">="0 0 0" </w:t>
+      </w:r>
+      <w:r>
+        <w:rPr>
+          <w:color w:val="FF0000"/>
+        </w:rPr>
+        <w:t>rpy</w:t>
+      </w:r>
+      <w:r>
+        <w:t>="0 0 0"/&gt;</w:t>
+      </w:r>
+    </w:p>
+    <w:p>
+      <w:pPr>
+        <w:pStyle w:val="BoxedCode"/>
+        <w:jc w:val="left"/>
+      </w:pPr>
+      <w:r>
+        <w:t xml:space="preserve">    &lt;</w:t>
+      </w:r>
+      <w:r>
+        <w:rPr>
+          <w:color w:val="A31515"/>
+        </w:rPr>
+        <w:t>axis</w:t>
+      </w:r>
+      <w:r>
+        <w:t xml:space="preserve"> </w:t>
+      </w:r>
+      <w:r>
+        <w:rPr>
+          <w:color w:val="FF0000"/>
+        </w:rPr>
+        <w:t>xyz</w:t>
+      </w:r>
+      <w:r>
+        <w:t>="0 0 1"/&gt;</w:t>
+      </w:r>
+    </w:p>
+    <w:p>
+      <w:pPr>
+        <w:pStyle w:val="BoxedCode"/>
+        <w:jc w:val="left"/>
+      </w:pPr>
+      <w:r>
+        <w:t xml:space="preserve">  &lt;/</w:t>
+      </w:r>
+      <w:r>
+        <w:rPr>
+          <w:color w:val="A31515"/>
+        </w:rPr>
+        <w:t>joint</w:t>
+      </w:r>
+      <w:r>
+        <w:t>&gt;</w:t>
+      </w:r>
+    </w:p>
+    <w:p>
+      <w:pPr>
+        <w:pStyle w:val="BoxedCode"/>
+        <w:jc w:val="left"/>
+      </w:pPr>
+    </w:p>
+    <w:p>
+      <w:pPr>
+        <w:pStyle w:val="BoxedCode"/>
+        <w:jc w:val="left"/>
+      </w:pPr>
+      <w:r>
+        <w:t xml:space="preserve">  &lt;!--</w:t>
+      </w:r>
+      <w:r>
+        <w:rPr>
+          <w:color w:val="008000"/>
+        </w:rPr>
+        <w:t xml:space="preserve"> First Robot </w:t>
+      </w:r>
+      <w:r>
+        <w:t>--&gt;</w:t>
+      </w:r>
+    </w:p>
+    <w:p>
+      <w:pPr>
+        <w:pStyle w:val="BoxedCode"/>
+        <w:jc w:val="left"/>
+      </w:pPr>
+      <w:r>
+        <w:t xml:space="preserve">  &lt;</w:t>
+      </w:r>
+      <w:r>
+        <w:rPr>
+          <w:color w:val="A31515"/>
+        </w:rPr>
+        <w:t>joint</w:t>
+      </w:r>
+      <w:r>
+        <w:t xml:space="preserve"> </w:t>
+      </w:r>
+      <w:r>
+        <w:rPr>
+          <w:color w:val="FF0000"/>
+        </w:rPr>
+        <w:t>name</w:t>
+      </w:r>
+      <w:r>
+        <w:t xml:space="preserve">="fanuc_joint_0" </w:t>
+      </w:r>
+      <w:r>
+        <w:rPr>
+          <w:color w:val="FF0000"/>
+        </w:rPr>
+        <w:t>type</w:t>
+      </w:r>
+      <w:r>
+        <w:t>="fixed"&gt;</w:t>
+      </w:r>
+    </w:p>
+    <w:p>
+      <w:pPr>
+        <w:pStyle w:val="BoxedCode"/>
+        <w:jc w:val="left"/>
+      </w:pPr>
+      <w:r>
+        <w:t xml:space="preserve">    &lt;</w:t>
+      </w:r>
+      <w:r>
+        <w:rPr>
+          <w:color w:val="A31515"/>
+        </w:rPr>
+        <w:t>parent</w:t>
+      </w:r>
+      <w:r>
+        <w:t xml:space="preserve"> </w:t>
+      </w:r>
+      <w:r>
+        <w:rPr>
+          <w:color w:val="FF0000"/>
+        </w:rPr>
+        <w:t>link</w:t>
+      </w:r>
+      <w:r>
+        <w:t>="link0" /&gt;</w:t>
+      </w:r>
+    </w:p>
+    <w:p>
+      <w:pPr>
+        <w:pStyle w:val="BoxedCode"/>
+        <w:jc w:val="left"/>
+      </w:pPr>
+      <w:r>
+        <w:t xml:space="preserve">    &lt;</w:t>
+      </w:r>
+      <w:r>
+        <w:rPr>
+          <w:color w:val="A31515"/>
+        </w:rPr>
+        <w:t>child</w:t>
+      </w:r>
+      <w:r>
+        <w:t xml:space="preserve"> </w:t>
+      </w:r>
+      <w:r>
+        <w:rPr>
+          <w:color w:val="FF0000"/>
+        </w:rPr>
+        <w:t>link</w:t>
+      </w:r>
+      <w:r>
+        <w:t>="fanuc_base_link" /&gt;</w:t>
+      </w:r>
+    </w:p>
+    <w:p>
+      <w:pPr>
+        <w:pStyle w:val="BoxedCode"/>
+        <w:jc w:val="left"/>
+      </w:pPr>
+      <w:r>
+        <w:t xml:space="preserve">    &lt;</w:t>
+      </w:r>
+      <w:r>
+        <w:rPr>
+          <w:color w:val="A31515"/>
+        </w:rPr>
+        <w:t>origin</w:t>
+      </w:r>
+      <w:r>
+        <w:t xml:space="preserve"> </w:t>
+      </w:r>
+      <w:r>
+        <w:rPr>
+          <w:color w:val="FF0000"/>
+        </w:rPr>
+        <w:t>xyz</w:t>
+      </w:r>
+      <w:r>
+        <w:t xml:space="preserve">="0 -0.5 0" </w:t>
+      </w:r>
+      <w:r>
+        <w:rPr>
+          <w:color w:val="FF0000"/>
+        </w:rPr>
+        <w:t>rpy</w:t>
+      </w:r>
+      <w:r>
+        <w:t>="0 0 0"/&gt;</w:t>
+      </w:r>
+    </w:p>
+    <w:p>
+      <w:pPr>
+        <w:pStyle w:val="BoxedCode"/>
+        <w:jc w:val="left"/>
+      </w:pPr>
+      <w:r>
+        <w:t xml:space="preserve">  &lt;/</w:t>
+      </w:r>
+      <w:r>
+        <w:rPr>
+          <w:color w:val="A31515"/>
+        </w:rPr>
+        <w:t>joint</w:t>
+      </w:r>
+      <w:r>
+        <w:t>&gt;</w:t>
+      </w:r>
+    </w:p>
+    <w:p>
+      <w:pPr>
+        <w:pStyle w:val="BoxedCode"/>
+        <w:jc w:val="left"/>
+      </w:pPr>
+      <w:r>
+        <w:t xml:space="preserve">  </w:t>
+      </w:r>
+    </w:p>
+    <w:p>
+      <w:pPr>
+        <w:pStyle w:val="BoxedCode"/>
+        <w:jc w:val="left"/>
+      </w:pPr>
+      <w:r>
+        <w:t xml:space="preserve">  &lt;</w:t>
+      </w:r>
+      <w:r>
+        <w:rPr>
+          <w:color w:val="A31515"/>
+        </w:rPr>
+        <w:t>joint</w:t>
+      </w:r>
+      <w:r>
+        <w:t xml:space="preserve"> </w:t>
+      </w:r>
+      <w:r>
+        <w:rPr>
+          <w:color w:val="FF0000"/>
+        </w:rPr>
+        <w:t>name</w:t>
+      </w:r>
+      <w:r>
+        <w:t xml:space="preserve">="fanuc_joint_6-tool0" </w:t>
+      </w:r>
+      <w:r>
+        <w:rPr>
+          <w:color w:val="FF0000"/>
+        </w:rPr>
+        <w:t>type</w:t>
+      </w:r>
+      <w:r>
+        <w:t>="fixed"&gt;</w:t>
+      </w:r>
+    </w:p>
+    <w:p>
+      <w:pPr>
+        <w:pStyle w:val="BoxedCode"/>
+        <w:jc w:val="left"/>
+      </w:pPr>
+      <w:r>
+        <w:t xml:space="preserve">    &lt;!--</w:t>
+      </w:r>
+      <w:r>
+        <w:rPr>
+          <w:color w:val="008000"/>
+        </w:rPr>
+        <w:t xml:space="preserve">      &lt;origin xyz="0 0 0" rpy="${m_pi} ${-m_pi_2} 0" /&gt; </w:t>
+      </w:r>
+      <w:r>
+        <w:t>--&gt;</w:t>
+      </w:r>
+    </w:p>
+    <w:p>
+      <w:pPr>
+        <w:pStyle w:val="BoxedCode"/>
+        <w:jc w:val="left"/>
+      </w:pPr>
+      <w:r>
+        <w:t xml:space="preserve">    &lt;</w:t>
+      </w:r>
+      <w:r>
+        <w:rPr>
+          <w:color w:val="A31515"/>
+        </w:rPr>
+        <w:t>origin</w:t>
+      </w:r>
+      <w:r>
+        <w:t xml:space="preserve"> </w:t>
+      </w:r>
+      <w:r>
+        <w:rPr>
+          <w:color w:val="FF0000"/>
+        </w:rPr>
+        <w:t>xyz</w:t>
+      </w:r>
+      <w:r>
+        <w:t xml:space="preserve">="0 0 0" </w:t>
+      </w:r>
+      <w:r>
+        <w:rPr>
+          <w:color w:val="FF0000"/>
+        </w:rPr>
+        <w:t>rpy</w:t>
+      </w:r>
+      <w:r>
+        <w:t>="0 0 0" /&gt;</w:t>
+      </w:r>
+    </w:p>
+    <w:p>
+      <w:pPr>
+        <w:pStyle w:val="BoxedCode"/>
+        <w:jc w:val="left"/>
+      </w:pPr>
+      <w:r>
+        <w:t xml:space="preserve">    &lt;</w:t>
+      </w:r>
+      <w:r>
+        <w:rPr>
+          <w:color w:val="A31515"/>
+        </w:rPr>
+        <w:t>parent</w:t>
+      </w:r>
+      <w:r>
+        <w:t xml:space="preserve"> </w:t>
+      </w:r>
+      <w:r>
+        <w:rPr>
+          <w:color w:val="FF0000"/>
+        </w:rPr>
+        <w:t>link</w:t>
+      </w:r>
+      <w:r>
+        <w:t>="fanuc_link_6" /&gt;</w:t>
+      </w:r>
+    </w:p>
+    <w:p>
+      <w:pPr>
+        <w:pStyle w:val="BoxedCode"/>
+        <w:jc w:val="left"/>
+      </w:pPr>
+      <w:r>
+        <w:t xml:space="preserve">    &lt;</w:t>
+      </w:r>
+      <w:r>
+        <w:rPr>
+          <w:color w:val="A31515"/>
+        </w:rPr>
+        <w:t>child</w:t>
+      </w:r>
+      <w:r>
+        <w:t xml:space="preserve"> </w:t>
+      </w:r>
+      <w:r>
+        <w:rPr>
+          <w:color w:val="FF0000"/>
+        </w:rPr>
+        <w:t>link</w:t>
+      </w:r>
+      <w:r>
+        <w:t>="fanuc_robotiq_85_adapter_link" /&gt;</w:t>
+      </w:r>
+    </w:p>
+    <w:p>
+      <w:pPr>
+        <w:pStyle w:val="BoxedCode"/>
+        <w:jc w:val="left"/>
+      </w:pPr>
+      <w:r>
+        <w:t xml:space="preserve">    &lt;</w:t>
+      </w:r>
+      <w:r>
+        <w:rPr>
+          <w:color w:val="A31515"/>
+        </w:rPr>
+        <w:t>axis</w:t>
+      </w:r>
+      <w:r>
+        <w:t xml:space="preserve"> </w:t>
+      </w:r>
+      <w:r>
+        <w:rPr>
+          <w:color w:val="FF0000"/>
+        </w:rPr>
+        <w:t>xyz</w:t>
+      </w:r>
+      <w:r>
+        <w:t>="0 0 0"/&gt;</w:t>
+      </w:r>
+    </w:p>
+    <w:p>
+      <w:pPr>
+        <w:pStyle w:val="BoxedCode"/>
+        <w:jc w:val="left"/>
+      </w:pPr>
+      <w:r>
+        <w:t xml:space="preserve">  &lt;/</w:t>
+      </w:r>
+      <w:r>
+        <w:rPr>
+          <w:color w:val="A31515"/>
+        </w:rPr>
+        <w:t>joint</w:t>
+      </w:r>
+      <w:r>
+        <w:t xml:space="preserve">&gt; </w:t>
+      </w:r>
+    </w:p>
+    <w:p>
+      <w:pPr>
+        <w:pStyle w:val="BoxedCode"/>
+        <w:jc w:val="left"/>
+      </w:pPr>
+      <w:r>
+        <w:t xml:space="preserve">  </w:t>
+      </w:r>
+    </w:p>
+    <w:p>
+      <w:pPr>
+        <w:pStyle w:val="BoxedCode"/>
+        <w:jc w:val="left"/>
+      </w:pPr>
+      <w:r>
+        <w:t xml:space="preserve">  &lt;!--</w:t>
+      </w:r>
+      <w:r>
+        <w:rPr>
+          <w:color w:val="008000"/>
+        </w:rPr>
+        <w:t xml:space="preserve"> Second Robot </w:t>
+      </w:r>
+      <w:r>
+        <w:t>--&gt;</w:t>
+      </w:r>
+    </w:p>
+    <w:p>
+      <w:pPr>
+        <w:pStyle w:val="BoxedCode"/>
+        <w:jc w:val="left"/>
+      </w:pPr>
+      <w:r>
+        <w:t xml:space="preserve">  &lt;</w:t>
+      </w:r>
+      <w:r>
+        <w:rPr>
+          <w:color w:val="A31515"/>
+        </w:rPr>
+        <w:t>joint</w:t>
+      </w:r>
+      <w:r>
+        <w:t xml:space="preserve"> </w:t>
+      </w:r>
+      <w:r>
+        <w:rPr>
+          <w:color w:val="FF0000"/>
+        </w:rPr>
+        <w:t>name</w:t>
+      </w:r>
+      <w:r>
+        <w:t xml:space="preserve">="motoman_joint_0" </w:t>
+      </w:r>
+      <w:r>
+        <w:rPr>
+          <w:color w:val="FF0000"/>
+        </w:rPr>
+        <w:t>type</w:t>
+      </w:r>
+      <w:r>
+        <w:t>="fixed"&gt;</w:t>
+      </w:r>
+    </w:p>
+    <w:p>
+      <w:pPr>
+        <w:pStyle w:val="BoxedCode"/>
+        <w:jc w:val="left"/>
+      </w:pPr>
+      <w:r>
+        <w:t xml:space="preserve">    &lt;</w:t>
+      </w:r>
+      <w:r>
+        <w:rPr>
+          <w:color w:val="A31515"/>
+        </w:rPr>
+        <w:t>parent</w:t>
+      </w:r>
+      <w:r>
+        <w:t xml:space="preserve"> </w:t>
+      </w:r>
+      <w:r>
+        <w:rPr>
+          <w:color w:val="FF0000"/>
+        </w:rPr>
+        <w:t>link</w:t>
+      </w:r>
+      <w:r>
+        <w:t>="link0" /&gt;</w:t>
+      </w:r>
+    </w:p>
+    <w:p>
+      <w:pPr>
+        <w:pStyle w:val="BoxedCode"/>
+        <w:jc w:val="left"/>
+      </w:pPr>
+      <w:r>
+        <w:t xml:space="preserve">    &lt;</w:t>
+      </w:r>
+      <w:r>
+        <w:rPr>
+          <w:color w:val="A31515"/>
+        </w:rPr>
+        <w:t>child</w:t>
+      </w:r>
+      <w:r>
+        <w:t xml:space="preserve"> </w:t>
+      </w:r>
+      <w:r>
+        <w:rPr>
+          <w:color w:val="FF0000"/>
+        </w:rPr>
+        <w:t>link</w:t>
+      </w:r>
+      <w:r>
+        <w:t>="motoman_base_link" /&gt;</w:t>
+      </w:r>
+    </w:p>
+    <w:p>
+      <w:pPr>
+        <w:pStyle w:val="BoxedCode"/>
+        <w:jc w:val="left"/>
+      </w:pPr>
+      <w:r>
+        <w:t xml:space="preserve">    &lt;</w:t>
+      </w:r>
+      <w:r>
+        <w:rPr>
+          <w:color w:val="A31515"/>
+        </w:rPr>
+        <w:t>origin</w:t>
+      </w:r>
+      <w:r>
+        <w:t xml:space="preserve"> </w:t>
+      </w:r>
+      <w:r>
+        <w:rPr>
+          <w:color w:val="FF0000"/>
+        </w:rPr>
+        <w:t>xyz</w:t>
+      </w:r>
+      <w:r>
+        <w:t xml:space="preserve">="0 0.5 0" </w:t>
+      </w:r>
+      <w:r>
+        <w:rPr>
+          <w:color w:val="FF0000"/>
+        </w:rPr>
+        <w:t>rpy</w:t>
+      </w:r>
+      <w:r>
+        <w:t>="0 0 0"/&gt;</w:t>
+      </w:r>
+    </w:p>
+    <w:p>
+      <w:pPr>
+        <w:pStyle w:val="BoxedCode"/>
+        <w:jc w:val="left"/>
+      </w:pPr>
+      <w:r>
+        <w:t xml:space="preserve">  &lt;/</w:t>
+      </w:r>
+      <w:r>
+        <w:rPr>
+          <w:color w:val="A31515"/>
+        </w:rPr>
+        <w:t>joint</w:t>
+      </w:r>
+      <w:r>
+        <w:t>&gt;</w:t>
+      </w:r>
+    </w:p>
+    <w:p>
+      <w:pPr>
+        <w:pStyle w:val="BoxedCode"/>
+        <w:jc w:val="left"/>
+      </w:pPr>
+      <w:r>
+        <w:t xml:space="preserve">   &lt;</w:t>
+      </w:r>
+      <w:r>
+        <w:rPr>
+          <w:color w:val="A31515"/>
+        </w:rPr>
+        <w:t>joint</w:t>
+      </w:r>
+      <w:r>
+        <w:t xml:space="preserve"> </w:t>
+      </w:r>
+      <w:r>
+        <w:rPr>
+          <w:color w:val="FF0000"/>
+        </w:rPr>
+        <w:t>name</w:t>
+      </w:r>
+      <w:r>
+        <w:t xml:space="preserve">="motoman_link_t-tool0" </w:t>
+      </w:r>
+      <w:r>
+        <w:rPr>
+          <w:color w:val="FF0000"/>
+        </w:rPr>
+        <w:t>type</w:t>
+      </w:r>
+      <w:r>
+        <w:t>="fixed" &gt;</w:t>
+      </w:r>
+    </w:p>
+    <w:p>
+      <w:pPr>
+        <w:pStyle w:val="BoxedCode"/>
+        <w:jc w:val="left"/>
+      </w:pPr>
+      <w:r>
+        <w:t xml:space="preserve">     &lt;!--</w:t>
+      </w:r>
+      <w:r>
+        <w:rPr>
+          <w:color w:val="008000"/>
+        </w:rPr>
+        <w:t xml:space="preserve">  &lt;origin xyz="0 0 0.0" rpy="0 0 -3.1416"/&gt; </w:t>
+      </w:r>
+      <w:r>
+        <w:t>--&gt;</w:t>
+      </w:r>
+    </w:p>
+    <w:p>
+      <w:pPr>
+        <w:pStyle w:val="BoxedCode"/>
+        <w:jc w:val="left"/>
+      </w:pPr>
+      <w:r>
+        <w:t xml:space="preserve">     &lt;</w:t>
+      </w:r>
+      <w:r>
+        <w:rPr>
+          <w:color w:val="A31515"/>
+        </w:rPr>
+        <w:t>origin</w:t>
+      </w:r>
+      <w:r>
+        <w:t xml:space="preserve"> </w:t>
+      </w:r>
+      <w:r>
+        <w:rPr>
+          <w:color w:val="FF0000"/>
+        </w:rPr>
+        <w:t>xyz</w:t>
+      </w:r>
+      <w:r>
+        <w:t xml:space="preserve">="0 0 0.0" </w:t>
+      </w:r>
+      <w:r>
+        <w:rPr>
+          <w:color w:val="FF0000"/>
+        </w:rPr>
+        <w:t>rpy</w:t>
+      </w:r>
+      <w:r>
+        <w:t>="0  -1.57  0"/&gt;</w:t>
+      </w:r>
+    </w:p>
+    <w:p>
+      <w:pPr>
+        <w:pStyle w:val="BoxedCode"/>
+        <w:jc w:val="left"/>
+      </w:pPr>
+      <w:r>
+        <w:t xml:space="preserve">      &lt;</w:t>
+      </w:r>
+      <w:r>
+        <w:rPr>
+          <w:color w:val="A31515"/>
+        </w:rPr>
+        <w:t>parent</w:t>
+      </w:r>
+      <w:r>
+        <w:t xml:space="preserve"> </w:t>
+      </w:r>
+      <w:r>
+        <w:rPr>
+          <w:color w:val="FF0000"/>
+        </w:rPr>
+        <w:t>link</w:t>
+      </w:r>
+      <w:r>
+        <w:t>="motoman_link_t" /&gt;</w:t>
+      </w:r>
+    </w:p>
+    <w:p>
+      <w:pPr>
+        <w:pStyle w:val="BoxedCode"/>
+        <w:jc w:val="left"/>
+      </w:pPr>
+      <w:r>
+        <w:t xml:space="preserve">      &lt;</w:t>
+      </w:r>
+      <w:r>
+        <w:rPr>
+          <w:color w:val="A31515"/>
+        </w:rPr>
+        <w:t>child</w:t>
+      </w:r>
+      <w:r>
+        <w:t xml:space="preserve"> </w:t>
+      </w:r>
+      <w:r>
+        <w:rPr>
+          <w:color w:val="FF0000"/>
+        </w:rPr>
+        <w:t>link</w:t>
+      </w:r>
+      <w:r>
+        <w:t>="motoman_robotiq_85_adapter_link" /&gt;</w:t>
+      </w:r>
+    </w:p>
+    <w:p>
+      <w:pPr>
+        <w:pStyle w:val="BoxedCode"/>
+        <w:jc w:val="left"/>
+      </w:pPr>
+      <w:r>
+        <w:t xml:space="preserve">     &lt;/</w:t>
+      </w:r>
+      <w:r>
+        <w:rPr>
+          <w:color w:val="A31515"/>
+        </w:rPr>
+        <w:t>joint</w:t>
+      </w:r>
+      <w:r>
+        <w:t>&gt;</w:t>
+      </w:r>
+    </w:p>
+    <w:p>
+      <w:pPr>
+        <w:pStyle w:val="BoxedCode"/>
+        <w:jc w:val="left"/>
+      </w:pPr>
+      <w:r>
+        <w:t xml:space="preserve">  </w:t>
+      </w:r>
+    </w:p>
+    <w:p>
+      <w:pPr>
+        <w:pStyle w:val="BoxedCode"/>
+        <w:jc w:val="left"/>
+      </w:pPr>
+      <w:r>
+        <w:t>&lt;/</w:t>
+      </w:r>
+      <w:r>
+        <w:rPr>
+          <w:color w:val="A31515"/>
+        </w:rPr>
+        <w:t>robot</w:t>
+      </w:r>
+      <w:r>
+        <w:t>&gt;</w:t>
+      </w:r>
+    </w:p>
+    <w:p>
+      <w:pPr>
+        <w:autoSpaceDE w:val="0"/>
+        <w:autoSpaceDN w:val="0"/>
+        <w:adjustRightInd w:val="0"/>
+        <w:spacing w:after="0" w:line="240" w:lineRule="auto"/>
+        <w:rPr>
+          <w:rFonts w:ascii="Consolas" w:hAnsi="Consolas" w:cs="Consolas"/>
+          <w:sz w:val="19"/>
+          <w:szCs w:val="19"/>
+        </w:rPr>
+      </w:pPr>
+    </w:p>
+    <w:p>
+      <w:r>
+        <w:t xml:space="preserve"> </w:t>
+      </w:r>
+      <w:r>
+        <w:t>An error oringall</w:t>
+      </w:r>
+      <w:r>
+        <w:t>y</w:t>
+      </w:r>
+      <w:r>
+        <w:t xml:space="preserve"> occurred, since the </w:t>
+      </w:r>
+      <w:r>
+        <w:t xml:space="preserve">joint 'fanuc_joint_6-tool0' </w:t>
+      </w:r>
+      <w:r>
+        <w:t>was</w:t>
+      </w:r>
+      <w:r>
+        <w:t xml:space="preserve"> not unique</w:t>
+      </w:r>
+      <w:r>
+        <w:t xml:space="preserve"> as it was defined in the file </w:t>
+      </w:r>
+      <w:r>
+        <w:t>lrmate200id_macro.xacro</w:t>
+      </w:r>
+      <w:r>
+        <w:t xml:space="preserve"> and the file </w:t>
+      </w:r>
+      <w:r>
+        <w:t>lrmate200id.xacro</w:t>
+      </w:r>
+      <w:r>
+        <w:t xml:space="preserve"> file. It was removed in the </w:t>
+      </w:r>
+      <w:r>
+        <w:t>lrmate200id_macro.xacro</w:t>
+      </w:r>
+      <w:r>
+        <w:t xml:space="preserve"> file and was used to connect a robotiq gripper to it.</w:t>
+      </w:r>
+      <w:r>
+        <w:t xml:space="preserve"> Likewise this was done in the motoman macro xacro.</w:t>
+      </w:r>
+    </w:p>
+    <w:p>
+      <w:r>
+        <w:rPr>
+          <w:noProof/>
+        </w:rPr>
+        <w:lastRenderedPageBreak/>
+        <w:drawing>
+          <wp:inline distT="0" distB="0" distL="0" distR="0">
+            <wp:extent cx="5943600" cy="5055865"/>
+            <wp:effectExtent l="0" t="0" r="0" b="0"/>
+            <wp:docPr id="18" name="Picture 18" descr="cid:image002.jpg@01D21810.B7A9AF20"/>
+            <wp:cNvGraphicFramePr>
+              <a:graphicFrameLocks xmlns:a="http://schemas.openxmlformats.org/drawingml/2006/main" noChangeAspect="1"/>
+            </wp:cNvGraphicFramePr>
+            <a:graphic xmlns:a="http://schemas.openxmlformats.org/drawingml/2006/main">
+              <a:graphicData uri="http://schemas.openxmlformats.org/drawingml/2006/picture">
+                <pic:pic xmlns:pic="http://schemas.openxmlformats.org/drawingml/2006/picture">
+                  <pic:nvPicPr>
+                    <pic:cNvPr id="0" name="Picture 1" descr="cid:image002.jpg@01D21810.B7A9AF20"/>
+                    <pic:cNvPicPr>
+                      <a:picLocks noChangeAspect="1" noChangeArrowheads="1"/>
+                    </pic:cNvPicPr>
+                  </pic:nvPicPr>
+                  <pic:blipFill>
+                    <a:blip r:embed="rId29" r:link="rId30">
+                      <a:extLst>
+                        <a:ext uri="{28A0092B-C50C-407E-A947-70E740481C1C}">
+                          <a14:useLocalDpi xmlns:a14="http://schemas.microsoft.com/office/drawing/2010/main" val="0"/>
+                        </a:ext>
+                      </a:extLst>
+                    </a:blip>
+                    <a:srcRect/>
+                    <a:stretch>
+                      <a:fillRect/>
+                    </a:stretch>
+                  </pic:blipFill>
+                  <pic:spPr bwMode="auto">
+                    <a:xfrm>
+                      <a:off x="0" y="0"/>
+                      <a:ext cx="5943600" cy="5055865"/>
+                    </a:xfrm>
+                    <a:prstGeom prst="rect">
+                      <a:avLst/>
+                    </a:prstGeom>
+                    <a:noFill/>
+                    <a:ln>
+                      <a:noFill/>
+                    </a:ln>
+                  </pic:spPr>
+                </pic:pic>
+              </a:graphicData>
+            </a:graphic>
+          </wp:inline>
+        </w:drawing>
+      </w:r>
+    </w:p>
+    <w:p>
+      <w:r>
+        <w:t>You musts set the base frame for tf to "world" for this to work.</w:t>
+      </w:r>
+    </w:p>
+    <w:p/>
+    <w:p>
+      <w:r>
+        <w:t>But drawing the scene with bolts required that rviz_visual_tools use the world frame not the base_link frame that the original fanuc used. Otherwise the following error occurs:</w:t>
+      </w:r>
+      <w:bookmarkStart w:id="2" w:name="_GoBack"/>
+      <w:bookmarkEnd w:id="2"/>
+    </w:p>
+    <w:p/>
+    <w:p>
+      <w:r>
+        <w:rPr>
+          <w:rFonts w:ascii="Calibri" w:hAnsi="Calibri"/>
+          <w:noProof/>
+          <w:color w:val="000000"/>
+        </w:rPr>
+        <w:lastRenderedPageBreak/>
+        <w:drawing>
+          <wp:inline distT="0" distB="0" distL="0" distR="0">
+            <wp:extent cx="5943600" cy="3313328"/>
+            <wp:effectExtent l="0" t="0" r="0" b="1905"/>
+            <wp:docPr id="16" name="Picture 16" descr="cid:aa5871f6-4bbf-4161-8c1c-0906c60f4d2d"/>
+            <wp:cNvGraphicFramePr>
+              <a:graphicFrameLocks xmlns:a="http://schemas.openxmlformats.org/drawingml/2006/main" noChangeAspect="1"/>
+            </wp:cNvGraphicFramePr>
+            <a:graphic xmlns:a="http://schemas.openxmlformats.org/drawingml/2006/main">
+              <a:graphicData uri="http://schemas.openxmlformats.org/drawingml/2006/picture">
+                <pic:pic xmlns:pic="http://schemas.openxmlformats.org/drawingml/2006/picture">
+                  <pic:nvPicPr>
+                    <pic:cNvPr id="0" name="img346623" descr="cid:aa5871f6-4bbf-4161-8c1c-0906c60f4d2d"/>
+                    <pic:cNvPicPr>
+                      <a:picLocks noChangeAspect="1" noChangeArrowheads="1"/>
+                    </pic:cNvPicPr>
+                  </pic:nvPicPr>
+                  <pic:blipFill>
+                    <a:blip r:embed="rId31" r:link="rId32">
+                      <a:extLst>
+                        <a:ext uri="{28A0092B-C50C-407E-A947-70E740481C1C}">
+                          <a14:useLocalDpi xmlns:a14="http://schemas.microsoft.com/office/drawing/2010/main" val="0"/>
+                        </a:ext>
+                      </a:extLst>
+                    </a:blip>
+                    <a:srcRect/>
+                    <a:stretch>
+                      <a:fillRect/>
+                    </a:stretch>
+                  </pic:blipFill>
+                  <pic:spPr bwMode="auto">
+                    <a:xfrm>
+                      <a:off x="0" y="0"/>
+                      <a:ext cx="5943600" cy="3313328"/>
+                    </a:xfrm>
+                    <a:prstGeom prst="rect">
+                      <a:avLst/>
+                    </a:prstGeom>
+                    <a:noFill/>
+                    <a:ln>
+                      <a:noFill/>
+                    </a:ln>
+                  </pic:spPr>
+                </pic:pic>
+              </a:graphicData>
+            </a:graphic>
+          </wp:inline>
+        </w:drawing>
+      </w:r>
+    </w:p>
     <w:sectPr>
       <w:pgSz w:w="12240" w:h="15840"/>
       <w:pgMar w:top="1440" w:right="1440" w:bottom="1440" w:left="1440" w:header="720" w:footer="720" w:gutter="0"/>
@@ -7230,6 +9006,7 @@
   <w:style w:type="character" w:default="1" w:styleId="DefaultParagraphFont">
     <w:name w:val="Default Paragraph Font"/>
     <w:uiPriority w:val="1"/>
+    <w:semiHidden/>
     <w:unhideWhenUsed/>
   </w:style>
   <w:style w:type="table" w:default="1" w:styleId="TableNormal">
@@ -7634,6 +9411,31 @@
     <w:rPr>
       <w:vertAlign w:val="superscript"/>
     </w:rPr>
+  </w:style>
+  <w:style w:type="character" w:customStyle="1" w:styleId="tag">
+    <w:name w:val="tag"/>
+    <w:basedOn w:val="DefaultParagraphFont"/>
+    <w:rsid w:val="004506EE"/>
+  </w:style>
+  <w:style w:type="character" w:customStyle="1" w:styleId="pln">
+    <w:name w:val="pln"/>
+    <w:basedOn w:val="DefaultParagraphFont"/>
+    <w:rsid w:val="004506EE"/>
+  </w:style>
+  <w:style w:type="character" w:customStyle="1" w:styleId="atn">
+    <w:name w:val="atn"/>
+    <w:basedOn w:val="DefaultParagraphFont"/>
+    <w:rsid w:val="004506EE"/>
+  </w:style>
+  <w:style w:type="character" w:customStyle="1" w:styleId="pun">
+    <w:name w:val="pun"/>
+    <w:basedOn w:val="DefaultParagraphFont"/>
+    <w:rsid w:val="004506EE"/>
+  </w:style>
+  <w:style w:type="character" w:customStyle="1" w:styleId="atv">
+    <w:name w:val="atv"/>
+    <w:basedOn w:val="DefaultParagraphFont"/>
+    <w:rsid w:val="004506EE"/>
   </w:style>
 </w:styles>
 </file>
@@ -8558,7 +10360,7 @@
 </file>
 
 <file path=customXml/itemProps1.xml><?xml version="1.0" encoding="utf-8"?>
-<ds:datastoreItem xmlns:ds="http://schemas.openxmlformats.org/officeDocument/2006/customXml" ds:itemID="{4748B78C-F211-46B4-805A-268429205599}">
+<ds:datastoreItem xmlns:ds="http://schemas.openxmlformats.org/officeDocument/2006/customXml" ds:itemID="{544A9BC7-F58B-42CF-A777-4889657C6AA0}">
   <ds:schemaRefs>
     <ds:schemaRef ds:uri="http://schemas.openxmlformats.org/officeDocument/2006/bibliography"/>
   </ds:schemaRefs>

--- a/nistfanuc_ws/NistControllerReadme.docx
+++ b/nistfanuc_ws/NistControllerReadme.docx
@@ -78,27 +78,14 @@
           <w:noProof/>
         </w:rPr>
       </w:pPr>
-      <w:r>
-        <w:fldChar w:fldCharType="begin"/>
-      </w:r>
-      <w:r>
-        <w:instrText xml:space="preserve"> FILENAME   \* MERGEFORMAT </w:instrText>
-      </w:r>
-      <w:r>
-        <w:fldChar w:fldCharType="separate"/>
-      </w:r>
-      <w:r>
-        <w:rPr>
-          <w:noProof/>
-        </w:rPr>
-        <w:t>NistControllerReadme.docx</w:t>
-      </w:r>
-      <w:r>
-        <w:rPr>
-          <w:noProof/>
-        </w:rPr>
-        <w:fldChar w:fldCharType="end"/>
-      </w:r>
+      <w:fldSimple w:instr=" FILENAME   \* MERGEFORMAT ">
+        <w:r>
+          <w:rPr>
+            <w:noProof/>
+          </w:rPr>
+          <w:t>NistControllerReadme.docx</w:t>
+        </w:r>
+      </w:fldSimple>
     </w:p>
     <w:p/>
     <w:p>
@@ -271,24 +258,23 @@
       <w:r>
         <w:t xml:space="preserve">package. </w:t>
       </w:r>
-      <w:bookmarkStart w:id="0" w:name="_GoBack"/>
-      <w:bookmarkEnd w:id="0"/>
     </w:p>
     <w:p>
       <w:pPr>
         <w:keepNext/>
         <w:jc w:val="center"/>
       </w:pPr>
+      <w:bookmarkStart w:id="0" w:name="_GoBack"/>
       <w:r>
         <w:rPr>
           <w:noProof/>
         </w:rPr>
         <w:lastRenderedPageBreak/>
         <w:drawing>
-          <wp:inline distT="0" distB="0" distL="0" distR="0" wp14:anchorId="6FA4907F" wp14:editId="17484AC8">
+          <wp:inline distT="0" distB="0" distL="0" distR="0">
             <wp:extent cx="3505200" cy="4114800"/>
             <wp:effectExtent l="0" t="0" r="0" b="0"/>
-            <wp:docPr id="24" name="Picture 24"/>
+            <wp:docPr id="26" name="Picture 26"/>
             <wp:cNvGraphicFramePr>
               <a:graphicFrameLocks xmlns:a="http://schemas.openxmlformats.org/drawingml/2006/main" noChangeAspect="1"/>
             </wp:cNvGraphicFramePr>
@@ -296,7 +282,7 @@
               <a:graphicData uri="http://schemas.openxmlformats.org/drawingml/2006/picture">
                 <pic:pic xmlns:pic="http://schemas.openxmlformats.org/drawingml/2006/picture">
                   <pic:nvPicPr>
-                    <pic:cNvPr id="24" name="twogeartypedemo.gif"/>
+                    <pic:cNvPr id="26" name="twogeartypedemo.gif"/>
                     <pic:cNvPicPr/>
                   </pic:nvPicPr>
                   <pic:blipFill>
@@ -326,6 +312,7 @@
           </wp:inline>
         </w:drawing>
       </w:r>
+      <w:bookmarkEnd w:id="0"/>
     </w:p>
     <w:p>
       <w:pPr>
@@ -335,14 +322,30 @@
       <w:r>
         <w:t xml:space="preserve">Figure </w:t>
       </w:r>
-      <w:fldSimple w:instr=" SEQ Figure \* ARABIC ">
-        <w:r>
-          <w:rPr>
-            <w:noProof/>
-          </w:rPr>
-          <w:t>1</w:t>
-        </w:r>
-      </w:fldSimple>
+      <w:r>
+        <w:fldChar w:fldCharType="begin"/>
+      </w:r>
+      <w:r>
+        <w:instrText xml:space="preserve"> SEQ Figure</w:instrText>
+      </w:r>
+      <w:r>
+        <w:instrText xml:space="preserve"> \* ARABIC </w:instrText>
+      </w:r>
+      <w:r>
+        <w:fldChar w:fldCharType="separate"/>
+      </w:r>
+      <w:r>
+        <w:rPr>
+          <w:noProof/>
+        </w:rPr>
+        <w:t>1</w:t>
+      </w:r>
+      <w:r>
+        <w:rPr>
+          <w:noProof/>
+        </w:rPr>
+        <w:fldChar w:fldCharType="end"/>
+      </w:r>
       <w:r>
         <w:t xml:space="preserve"> Animated gif of Motoman sorting gears</w:t>
       </w:r>
@@ -401,6 +404,42 @@
     </w:p>
     <w:p>
       <w:pPr>
+        <w:pStyle w:val="ListParagraph"/>
+        <w:numPr>
+          <w:ilvl w:val="0"/>
+          <w:numId w:val="12"/>
+        </w:numPr>
+      </w:pPr>
+      <w:r>
+        <w:t>Collision checking – first start with illegal inverse kinematic solutions</w:t>
+      </w:r>
+    </w:p>
+    <w:p>
+      <w:pPr>
+        <w:pStyle w:val="ListParagraph"/>
+        <w:numPr>
+          <w:ilvl w:val="0"/>
+          <w:numId w:val="12"/>
+        </w:numPr>
+      </w:pPr>
+      <w:r>
+        <w:t>Separate destinations for robot versus object – robot wants to move to a little above slot and the gear wants to be in the slot at the bottom. Need to separate the destinations.</w:t>
+      </w:r>
+    </w:p>
+    <w:p>
+      <w:pPr>
+        <w:pStyle w:val="ListParagraph"/>
+        <w:numPr>
+          <w:ilvl w:val="0"/>
+          <w:numId w:val="12"/>
+        </w:numPr>
+      </w:pPr>
+      <w:r>
+        <w:t>Mongo db for arhival and retrieval of objects</w:t>
+      </w:r>
+    </w:p>
+    <w:p>
+      <w:pPr>
         <w:pStyle w:val="Heading1"/>
       </w:pPr>
       <w:r>
@@ -409,11 +448,8 @@
     </w:p>
     <w:p>
       <w:r>
-        <w:t xml:space="preserve">Canonical robot command language (CRCL) is part of the robot research at NIST. CRCL is a messaging language for controlling a robot. CRCL commands are executed by a low-level device robot controller. The usual source of CRCL commands is a plan/program execution system. CRCL is intended for use with devices typically described as industrial robots and for other automated positioning devices such as automated guided vehicles (AGVs). An AGV with a robotic arm attached may be regarded as a single </w:t>
-      </w:r>
-      <w:r>
         <w:lastRenderedPageBreak/>
-        <w:t>robot responding to a single stream of CRCL commands or as two robots responding to two separate streams of CRCL commands.</w:t>
+        <w:t>Canonical robot command language (CRCL) is part of the robot research at NIST. CRCL is a messaging language for controlling a robot. CRCL commands are executed by a low-level device robot controller. The usual source of CRCL commands is a plan/program execution system. CRCL is intended for use with devices typically described as industrial robots and for other automated positioning devices such as automated guided vehicles (AGVs). An AGV with a robotic arm attached may be regarded as a single robot responding to a single stream of CRCL commands or as two robots responding to two separate streams of CRCL commands.</w:t>
       </w:r>
     </w:p>
     <w:p>
@@ -499,6 +535,7 @@
         <w:rPr>
           <w:noProof/>
         </w:rPr>
+        <w:lastRenderedPageBreak/>
         <w:drawing>
           <wp:inline distT="0" distB="0" distL="0" distR="0" wp14:anchorId="3E45CDE7" wp14:editId="16F8E18D">
             <wp:extent cx="1856232" cy="1389888"/>
@@ -605,7 +642,6 @@
         <w:rPr>
           <w:noProof/>
         </w:rPr>
-        <w:lastRenderedPageBreak/>
         <w:drawing>
           <wp:inline distT="0" distB="0" distL="0" distR="0" wp14:anchorId="2F83E63B" wp14:editId="7224232C">
             <wp:extent cx="5943600" cy="3652538"/>
@@ -725,6 +761,7 @@
     </w:p>
     <w:p>
       <w:r>
+        <w:lastRenderedPageBreak/>
         <w:t>The Robot model combines the Fanuc LR Mate 200 id with the robotiq 2 finger gripper. The controller advertised updates to the /nist_controller/robot/joint_states which is read by the joint_state_publisher package. This communication is enabled in the launch file by the following snippet:</w:t>
       </w:r>
     </w:p>
@@ -871,7 +908,6 @@
     </w:p>
     <w:p>
       <w:r>
-        <w:lastRenderedPageBreak/>
         <w:t xml:space="preserve">The architecture also supports CRCL command input and status reporting via a CRCL package. NIST CRCL package accepts CRCL commands and reports status to connected  ip and socket ports and then published  commands using the topic /crcl_command and subsribes to topic /crcl_status to receive feedback. </w:t>
       </w:r>
       <w:r>
@@ -1025,14 +1061,27 @@
       <w:r>
         <w:t xml:space="preserve">Figure </w:t>
       </w:r>
-      <w:fldSimple w:instr=" SEQ Figure \* ARABIC ">
-        <w:r>
-          <w:rPr>
-            <w:noProof/>
-          </w:rPr>
-          <w:t>2</w:t>
-        </w:r>
-      </w:fldSimple>
+      <w:r>
+        <w:fldChar w:fldCharType="begin"/>
+      </w:r>
+      <w:r>
+        <w:instrText xml:space="preserve"> SEQ Figure \* ARABIC </w:instrText>
+      </w:r>
+      <w:r>
+        <w:fldChar w:fldCharType="separate"/>
+      </w:r>
+      <w:r>
+        <w:rPr>
+          <w:noProof/>
+        </w:rPr>
+        <w:t>2</w:t>
+      </w:r>
+      <w:r>
+        <w:rPr>
+          <w:noProof/>
+        </w:rPr>
+        <w:fldChar w:fldCharType="end"/>
+      </w:r>
       <w:r>
         <w:t xml:space="preserve"> Position Equation</w:t>
       </w:r>
@@ -1057,7 +1106,11 @@
         <w:t>will execute a</w:t>
       </w:r>
       <w:r>
-        <w:t xml:space="preserve"> function each sample period that returns a 4x4 Homogeneou Transform that defines the position and orientation of that element</w:t>
+        <w:t xml:space="preserve"> function each sample period </w:t>
+      </w:r>
+      <w:r>
+        <w:lastRenderedPageBreak/>
+        <w:t>that returns a 4x4 Homogeneou Transform that defines the position and orientation of that element</w:t>
       </w:r>
       <w:r>
         <w:t xml:space="preserve">.  The Trajectory Generator will use the values in the </w:t>
@@ -1100,7 +1153,6 @@
     </w:p>
     <w:p>
       <w:r>
-        <w:lastRenderedPageBreak/>
         <w:t xml:space="preserve">A Kinematic Chain is assembled suing the make_equation method.  A chain is constructed providing a name, kinematic solver for the robot and then a a series of MotionEquation enums specify the equation layout .which form an equation with a left hand side, and a right hand side. The enumeration EQUALS divides the equation into the left and right hand sides. </w:t>
       </w:r>
     </w:p>
@@ -1488,27 +1540,14 @@
       <w:r>
         <w:t xml:space="preserve">Figure </w:t>
       </w:r>
-      <w:r>
-        <w:fldChar w:fldCharType="begin"/>
-      </w:r>
-      <w:r>
-        <w:instrText xml:space="preserve"> SEQ Figure \* ARABIC </w:instrText>
-      </w:r>
-      <w:r>
-        <w:fldChar w:fldCharType="separate"/>
-      </w:r>
-      <w:r>
-        <w:rPr>
-          <w:noProof/>
-        </w:rPr>
-        <w:t>3</w:t>
-      </w:r>
-      <w:r>
-        <w:rPr>
-          <w:noProof/>
-        </w:rPr>
-        <w:fldChar w:fldCharType="end"/>
-      </w:r>
+      <w:fldSimple w:instr=" SEQ Figure \* ARABIC ">
+        <w:r>
+          <w:rPr>
+            <w:noProof/>
+          </w:rPr>
+          <w:t>3</w:t>
+        </w:r>
+      </w:fldSimple>
       <w:bookmarkEnd w:id="1"/>
       <w:r>
         <w:t xml:space="preserve"> Fanuc LR Mate 200iD With Robotiq 2 Finger Gripper</w:t>
@@ -1607,14 +1646,27 @@
       <w:r>
         <w:t xml:space="preserve">Figure </w:t>
       </w:r>
-      <w:fldSimple w:instr=" SEQ Figure \* ARABIC ">
-        <w:r>
-          <w:rPr>
-            <w:noProof/>
-          </w:rPr>
-          <w:t>4</w:t>
-        </w:r>
-      </w:fldSimple>
+      <w:r>
+        <w:fldChar w:fldCharType="begin"/>
+      </w:r>
+      <w:r>
+        <w:instrText xml:space="preserve"> SEQ Figure \* ARABIC </w:instrText>
+      </w:r>
+      <w:r>
+        <w:fldChar w:fldCharType="separate"/>
+      </w:r>
+      <w:r>
+        <w:rPr>
+          <w:noProof/>
+        </w:rPr>
+        <w:t>4</w:t>
+      </w:r>
+      <w:r>
+        <w:rPr>
+          <w:noProof/>
+        </w:rPr>
+        <w:fldChar w:fldCharType="end"/>
+      </w:r>
       <w:bookmarkEnd w:id="2"/>
       <w:r>
         <w:t xml:space="preserve"> Fanuc Robot Arm Link 6 Axes</w:t>
@@ -2776,7 +2828,7 @@
           </mc:Choice>
           <mc:Fallback>
             <w:pict>
-              <v:rect w14:anchorId="6B641481" id="Rectangle 5" o:spid="_x0000_s1026" alt="alt text" style="width:24pt;height:24pt;visibility:visible;mso-wrap-style:square;mso-left-percent:-10001;mso-top-percent:-10001;mso-position-horizontal:absolute;mso-position-horizontal-relative:char;mso-position-vertical:absolute;mso-position-vertical-relative:line;mso-left-percent:-10001;mso-top-percent:-10001;v-text-anchor:top" o:gfxdata="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" filled="f" stroked="f">
+              <v:rect w14:anchorId="63F6BA90" id="Rectangle 5" o:spid="_x0000_s1026" alt="alt text" style="width:24pt;height:24pt;visibility:visible;mso-wrap-style:square;mso-left-percent:-10001;mso-top-percent:-10001;mso-position-horizontal:absolute;mso-position-horizontal-relative:char;mso-position-vertical:absolute;mso-position-vertical-relative:line;mso-left-percent:-10001;mso-top-percent:-10001;v-text-anchor:top" o:gfxdata="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" filled="f" stroked="f">
                 <o:lock v:ext="edit" aspectratio="t"/>
                 <w10:anchorlock/>
               </v:rect>
@@ -3015,14 +3067,27 @@
       <w:r>
         <w:t xml:space="preserve">Figure </w:t>
       </w:r>
-      <w:fldSimple w:instr=" SEQ Figure \* ARABIC ">
-        <w:r>
-          <w:rPr>
-            <w:noProof/>
-          </w:rPr>
-          <w:t>5</w:t>
-        </w:r>
-      </w:fldSimple>
+      <w:r>
+        <w:fldChar w:fldCharType="begin"/>
+      </w:r>
+      <w:r>
+        <w:instrText xml:space="preserve"> SEQ Figure \* ARABIC </w:instrText>
+      </w:r>
+      <w:r>
+        <w:fldChar w:fldCharType="separate"/>
+      </w:r>
+      <w:r>
+        <w:rPr>
+          <w:noProof/>
+        </w:rPr>
+        <w:t>5</w:t>
+      </w:r>
+      <w:r>
+        <w:rPr>
+          <w:noProof/>
+        </w:rPr>
+        <w:fldChar w:fldCharType="end"/>
+      </w:r>
       <w:r>
         <w:t xml:space="preserve"> Gear and Gear Holder Objects Displayed in Rviz Scene</w:t>
       </w:r>
@@ -5034,14 +5099,27 @@
       <w:r>
         <w:t xml:space="preserve">Figure </w:t>
       </w:r>
-      <w:fldSimple w:instr=" SEQ Figure \* ARABIC ">
-        <w:r>
-          <w:rPr>
-            <w:noProof/>
-          </w:rPr>
-          <w:t>6</w:t>
-        </w:r>
-      </w:fldSimple>
+      <w:r>
+        <w:fldChar w:fldCharType="begin"/>
+      </w:r>
+      <w:r>
+        <w:instrText xml:space="preserve"> SEQ Figure \* ARABIC </w:instrText>
+      </w:r>
+      <w:r>
+        <w:fldChar w:fldCharType="separate"/>
+      </w:r>
+      <w:r>
+        <w:rPr>
+          <w:noProof/>
+        </w:rPr>
+        <w:t>6</w:t>
+      </w:r>
+      <w:r>
+        <w:rPr>
+          <w:noProof/>
+        </w:rPr>
+        <w:fldChar w:fldCharType="end"/>
+      </w:r>
       <w:r>
         <w:t xml:space="preserve"> </w:t>
       </w:r>
@@ -7259,27 +7337,14 @@
       <w:r>
         <w:t xml:space="preserve">Figure </w:t>
       </w:r>
-      <w:r>
-        <w:fldChar w:fldCharType="begin"/>
-      </w:r>
-      <w:r>
-        <w:instrText xml:space="preserve"> SEQ Figure \* ARABIC </w:instrText>
-      </w:r>
-      <w:r>
-        <w:fldChar w:fldCharType="separate"/>
-      </w:r>
-      <w:r>
-        <w:rPr>
-          <w:noProof/>
-        </w:rPr>
-        <w:t>7</w:t>
-      </w:r>
-      <w:r>
-        <w:rPr>
-          <w:noProof/>
-        </w:rPr>
-        <w:fldChar w:fldCharType="end"/>
-      </w:r>
+      <w:fldSimple w:instr=" SEQ Figure \* ARABIC ">
+        <w:r>
+          <w:rPr>
+            <w:noProof/>
+          </w:rPr>
+          <w:t>7</w:t>
+        </w:r>
+      </w:fldSimple>
       <w:r>
         <w:t xml:space="preserve"> Small Gear Vessel Dimensions</w:t>
       </w:r>
@@ -7346,14 +7411,27 @@
       <w:r>
         <w:t xml:space="preserve">Figure </w:t>
       </w:r>
-      <w:fldSimple w:instr=" SEQ Figure \* ARABIC ">
-        <w:r>
-          <w:rPr>
-            <w:noProof/>
-          </w:rPr>
-          <w:t>8</w:t>
-        </w:r>
-      </w:fldSimple>
+      <w:r>
+        <w:fldChar w:fldCharType="begin"/>
+      </w:r>
+      <w:r>
+        <w:instrText xml:space="preserve"> SEQ Figure \* ARABIC </w:instrText>
+      </w:r>
+      <w:r>
+        <w:fldChar w:fldCharType="separate"/>
+      </w:r>
+      <w:r>
+        <w:rPr>
+          <w:noProof/>
+        </w:rPr>
+        <w:t>8</w:t>
+      </w:r>
+      <w:r>
+        <w:rPr>
+          <w:noProof/>
+        </w:rPr>
+        <w:fldChar w:fldCharType="end"/>
+      </w:r>
       <w:r>
         <w:t xml:space="preserve"> Medium Gear Vessel Dimensions</w:t>
       </w:r>
@@ -8053,6 +8131,119 @@
     </w:lvl>
   </w:abstractNum>
   <w:abstractNum w:abstractNumId="4" w15:restartNumberingAfterBreak="0">
+    <w:nsid w:val="37C9619B"/>
+    <w:multiLevelType w:val="hybridMultilevel"/>
+    <w:tmpl w:val="782A5F68"/>
+    <w:lvl w:ilvl="0" w:tplc="04090001">
+      <w:start w:val="1"/>
+      <w:numFmt w:val="bullet"/>
+      <w:lvlText w:val=""/>
+      <w:lvlJc w:val="left"/>
+      <w:pPr>
+        <w:ind w:left="720" w:hanging="360"/>
+      </w:pPr>
+      <w:rPr>
+        <w:rFonts w:ascii="Symbol" w:hAnsi="Symbol" w:hint="default"/>
+      </w:rPr>
+    </w:lvl>
+    <w:lvl w:ilvl="1" w:tplc="04090003" w:tentative="1">
+      <w:start w:val="1"/>
+      <w:numFmt w:val="bullet"/>
+      <w:lvlText w:val="o"/>
+      <w:lvlJc w:val="left"/>
+      <w:pPr>
+        <w:ind w:left="1440" w:hanging="360"/>
+      </w:pPr>
+      <w:rPr>
+        <w:rFonts w:ascii="Courier New" w:hAnsi="Courier New" w:cs="Courier New" w:hint="default"/>
+      </w:rPr>
+    </w:lvl>
+    <w:lvl w:ilvl="2" w:tplc="04090005" w:tentative="1">
+      <w:start w:val="1"/>
+      <w:numFmt w:val="bullet"/>
+      <w:lvlText w:val=""/>
+      <w:lvlJc w:val="left"/>
+      <w:pPr>
+        <w:ind w:left="2160" w:hanging="360"/>
+      </w:pPr>
+      <w:rPr>
+        <w:rFonts w:ascii="Wingdings" w:hAnsi="Wingdings" w:hint="default"/>
+      </w:rPr>
+    </w:lvl>
+    <w:lvl w:ilvl="3" w:tplc="04090001" w:tentative="1">
+      <w:start w:val="1"/>
+      <w:numFmt w:val="bullet"/>
+      <w:lvlText w:val=""/>
+      <w:lvlJc w:val="left"/>
+      <w:pPr>
+        <w:ind w:left="2880" w:hanging="360"/>
+      </w:pPr>
+      <w:rPr>
+        <w:rFonts w:ascii="Symbol" w:hAnsi="Symbol" w:hint="default"/>
+      </w:rPr>
+    </w:lvl>
+    <w:lvl w:ilvl="4" w:tplc="04090003" w:tentative="1">
+      <w:start w:val="1"/>
+      <w:numFmt w:val="bullet"/>
+      <w:lvlText w:val="o"/>
+      <w:lvlJc w:val="left"/>
+      <w:pPr>
+        <w:ind w:left="3600" w:hanging="360"/>
+      </w:pPr>
+      <w:rPr>
+        <w:rFonts w:ascii="Courier New" w:hAnsi="Courier New" w:cs="Courier New" w:hint="default"/>
+      </w:rPr>
+    </w:lvl>
+    <w:lvl w:ilvl="5" w:tplc="04090005" w:tentative="1">
+      <w:start w:val="1"/>
+      <w:numFmt w:val="bullet"/>
+      <w:lvlText w:val=""/>
+      <w:lvlJc w:val="left"/>
+      <w:pPr>
+        <w:ind w:left="4320" w:hanging="360"/>
+      </w:pPr>
+      <w:rPr>
+        <w:rFonts w:ascii="Wingdings" w:hAnsi="Wingdings" w:hint="default"/>
+      </w:rPr>
+    </w:lvl>
+    <w:lvl w:ilvl="6" w:tplc="04090001" w:tentative="1">
+      <w:start w:val="1"/>
+      <w:numFmt w:val="bullet"/>
+      <w:lvlText w:val=""/>
+      <w:lvlJc w:val="left"/>
+      <w:pPr>
+        <w:ind w:left="5040" w:hanging="360"/>
+      </w:pPr>
+      <w:rPr>
+        <w:rFonts w:ascii="Symbol" w:hAnsi="Symbol" w:hint="default"/>
+      </w:rPr>
+    </w:lvl>
+    <w:lvl w:ilvl="7" w:tplc="04090003" w:tentative="1">
+      <w:start w:val="1"/>
+      <w:numFmt w:val="bullet"/>
+      <w:lvlText w:val="o"/>
+      <w:lvlJc w:val="left"/>
+      <w:pPr>
+        <w:ind w:left="5760" w:hanging="360"/>
+      </w:pPr>
+      <w:rPr>
+        <w:rFonts w:ascii="Courier New" w:hAnsi="Courier New" w:cs="Courier New" w:hint="default"/>
+      </w:rPr>
+    </w:lvl>
+    <w:lvl w:ilvl="8" w:tplc="04090005" w:tentative="1">
+      <w:start w:val="1"/>
+      <w:numFmt w:val="bullet"/>
+      <w:lvlText w:val=""/>
+      <w:lvlJc w:val="left"/>
+      <w:pPr>
+        <w:ind w:left="6480" w:hanging="360"/>
+      </w:pPr>
+      <w:rPr>
+        <w:rFonts w:ascii="Wingdings" w:hAnsi="Wingdings" w:hint="default"/>
+      </w:rPr>
+    </w:lvl>
+  </w:abstractNum>
+  <w:abstractNum w:abstractNumId="5" w15:restartNumberingAfterBreak="0">
     <w:nsid w:val="405968F5"/>
     <w:multiLevelType w:val="multilevel"/>
     <w:tmpl w:val="BC2EB8A0"/>
@@ -8201,7 +8392,7 @@
       </w:rPr>
     </w:lvl>
   </w:abstractNum>
-  <w:abstractNum w:abstractNumId="5" w15:restartNumberingAfterBreak="0">
+  <w:abstractNum w:abstractNumId="6" w15:restartNumberingAfterBreak="0">
     <w:nsid w:val="4A5F53CD"/>
     <w:multiLevelType w:val="multilevel"/>
     <w:tmpl w:val="36E41B66"/>
@@ -8350,7 +8541,7 @@
       </w:rPr>
     </w:lvl>
   </w:abstractNum>
-  <w:abstractNum w:abstractNumId="6" w15:restartNumberingAfterBreak="0">
+  <w:abstractNum w:abstractNumId="7" w15:restartNumberingAfterBreak="0">
     <w:nsid w:val="4C1B764A"/>
     <w:multiLevelType w:val="multilevel"/>
     <w:tmpl w:val="75FE1B76"/>
@@ -8499,7 +8690,7 @@
       </w:rPr>
     </w:lvl>
   </w:abstractNum>
-  <w:abstractNum w:abstractNumId="7" w15:restartNumberingAfterBreak="0">
+  <w:abstractNum w:abstractNumId="8" w15:restartNumberingAfterBreak="0">
     <w:nsid w:val="4FC879AA"/>
     <w:multiLevelType w:val="hybridMultilevel"/>
     <w:tmpl w:val="7E388EEC"/>
@@ -8612,7 +8803,7 @@
       </w:rPr>
     </w:lvl>
   </w:abstractNum>
-  <w:abstractNum w:abstractNumId="8" w15:restartNumberingAfterBreak="0">
+  <w:abstractNum w:abstractNumId="9" w15:restartNumberingAfterBreak="0">
     <w:nsid w:val="54FC1CF7"/>
     <w:multiLevelType w:val="hybridMultilevel"/>
     <w:tmpl w:val="C3FAED24"/>
@@ -8725,7 +8916,7 @@
       </w:rPr>
     </w:lvl>
   </w:abstractNum>
-  <w:abstractNum w:abstractNumId="9" w15:restartNumberingAfterBreak="0">
+  <w:abstractNum w:abstractNumId="10" w15:restartNumberingAfterBreak="0">
     <w:nsid w:val="6760272B"/>
     <w:multiLevelType w:val="multilevel"/>
     <w:tmpl w:val="CD5AB12C"/>
@@ -8874,7 +9065,7 @@
       </w:rPr>
     </w:lvl>
   </w:abstractNum>
-  <w:abstractNum w:abstractNumId="10" w15:restartNumberingAfterBreak="0">
+  <w:abstractNum w:abstractNumId="11" w15:restartNumberingAfterBreak="0">
     <w:nsid w:val="726A11C0"/>
     <w:multiLevelType w:val="multilevel"/>
     <w:tmpl w:val="2AECEC50"/>
@@ -9027,10 +9218,10 @@
     <w:abstractNumId w:val="1"/>
   </w:num>
   <w:num w:numId="2">
-    <w:abstractNumId w:val="8"/>
+    <w:abstractNumId w:val="9"/>
   </w:num>
   <w:num w:numId="3">
-    <w:abstractNumId w:val="10"/>
+    <w:abstractNumId w:val="11"/>
   </w:num>
   <w:num w:numId="4">
     <w:abstractNumId w:val="0"/>
@@ -9039,22 +9230,25 @@
     <w:abstractNumId w:val="2"/>
   </w:num>
   <w:num w:numId="6">
+    <w:abstractNumId w:val="8"/>
+  </w:num>
+  <w:num w:numId="7">
     <w:abstractNumId w:val="7"/>
   </w:num>
-  <w:num w:numId="7">
+  <w:num w:numId="8">
+    <w:abstractNumId w:val="10"/>
+  </w:num>
+  <w:num w:numId="9">
     <w:abstractNumId w:val="6"/>
   </w:num>
-  <w:num w:numId="8">
-    <w:abstractNumId w:val="9"/>
-  </w:num>
-  <w:num w:numId="9">
+  <w:num w:numId="10">
     <w:abstractNumId w:val="5"/>
-  </w:num>
-  <w:num w:numId="10">
-    <w:abstractNumId w:val="4"/>
   </w:num>
   <w:num w:numId="11">
     <w:abstractNumId w:val="3"/>
+  </w:num>
+  <w:num w:numId="12">
+    <w:abstractNumId w:val="4"/>
   </w:num>
 </w:numbering>
 </file>
@@ -10877,7 +11071,7 @@
 </file>
 
 <file path=customXml/itemProps1.xml><?xml version="1.0" encoding="utf-8"?>
-<ds:datastoreItem xmlns:ds="http://schemas.openxmlformats.org/officeDocument/2006/customXml" ds:itemID="{C10C97EB-C6EE-4423-B6F8-375AA2FD790A}">
+<ds:datastoreItem xmlns:ds="http://schemas.openxmlformats.org/officeDocument/2006/customXml" ds:itemID="{F5D22487-DD45-4AF7-9F83-47D957196995}">
   <ds:schemaRefs>
     <ds:schemaRef ds:uri="http://schemas.openxmlformats.org/officeDocument/2006/bibliography"/>
   </ds:schemaRefs>

--- a/nistfanuc_ws/NistControllerReadme.docx
+++ b/nistfanuc_ws/NistControllerReadme.docx
@@ -36,7 +36,6 @@
         <w:dataBinding w:prefixMappings="xmlns:ns0='http://purl.org/dc/elements/1.1/' xmlns:ns1='http://schemas.openxmlformats.org/package/2006/metadata/core-properties' " w:xpath="/ns1:coreProperties[1]/ns0:creator[1]" w:storeItemID="{6C3C8BC8-F283-45AE-878A-BAB7291924A1}"/>
         <w:text/>
       </w:sdtPr>
-      <w:sdtEndPr/>
       <w:sdtContent>
         <w:p>
           <w:pPr>
@@ -65,7 +64,7 @@
         <w:rPr>
           <w:noProof/>
         </w:rPr>
-        <w:t>11/10/2016 5:09:00 PM</w:t>
+        <w:t>11/17/2016 5:13:00 PM</w:t>
       </w:r>
       <w:r>
         <w:fldChar w:fldCharType="end"/>
@@ -244,7 +243,13 @@
         <w:t xml:space="preserve">(in this case on "vessels" which hold one type of gear, while a kit may hold varios size gears – or at least in this demo.) </w:t>
       </w:r>
       <w:r>
-        <w:t xml:space="preserve"> In the code a vision system would generate json repre</w:t>
+        <w:t xml:space="preserve"> In the code a vision system would generate </w:t>
+      </w:r>
+      <w:r>
+        <w:t>JSON</w:t>
+      </w:r>
+      <w:r>
+        <w:t xml:space="preserve"> repre</w:t>
       </w:r>
       <w:r>
         <w:t>sentation of the parts and inst</w:t>
@@ -253,7 +258,13 @@
         <w:t>ances of the parts.</w:t>
       </w:r>
       <w:r>
-        <w:t xml:space="preserve"> The demo code reads the json file using the boost Property Tree </w:t>
+        <w:t xml:space="preserve"> The demo code reads the </w:t>
+      </w:r>
+      <w:r>
+        <w:t>JSON</w:t>
+      </w:r>
+      <w:r>
+        <w:t xml:space="preserve"> file using the boost Property Tree </w:t>
       </w:r>
       <w:r>
         <w:t xml:space="preserve">package. </w:t>
@@ -264,14 +275,13 @@
         <w:keepNext/>
         <w:jc w:val="center"/>
       </w:pPr>
-      <w:bookmarkStart w:id="0" w:name="_GoBack"/>
       <w:r>
         <w:rPr>
           <w:noProof/>
         </w:rPr>
         <w:lastRenderedPageBreak/>
         <w:drawing>
-          <wp:inline distT="0" distB="0" distL="0" distR="0">
+          <wp:inline distT="0" distB="0" distL="0" distR="0" wp14:anchorId="1345B0F4" wp14:editId="73A24246">
             <wp:extent cx="3505200" cy="4114800"/>
             <wp:effectExtent l="0" t="0" r="0" b="0"/>
             <wp:docPr id="26" name="Picture 26"/>
@@ -312,7 +322,6 @@
           </wp:inline>
         </w:drawing>
       </w:r>
-      <w:bookmarkEnd w:id="0"/>
     </w:p>
     <w:p>
       <w:pPr>
@@ -322,30 +331,14 @@
       <w:r>
         <w:t xml:space="preserve">Figure </w:t>
       </w:r>
-      <w:r>
-        <w:fldChar w:fldCharType="begin"/>
-      </w:r>
-      <w:r>
-        <w:instrText xml:space="preserve"> SEQ Figure</w:instrText>
-      </w:r>
-      <w:r>
-        <w:instrText xml:space="preserve"> \* ARABIC </w:instrText>
-      </w:r>
-      <w:r>
-        <w:fldChar w:fldCharType="separate"/>
-      </w:r>
-      <w:r>
-        <w:rPr>
-          <w:noProof/>
-        </w:rPr>
-        <w:t>1</w:t>
-      </w:r>
-      <w:r>
-        <w:rPr>
-          <w:noProof/>
-        </w:rPr>
-        <w:fldChar w:fldCharType="end"/>
-      </w:r>
+      <w:fldSimple w:instr=" SEQ Figure \* ARABIC ">
+        <w:r>
+          <w:rPr>
+            <w:noProof/>
+          </w:rPr>
+          <w:t>1</w:t>
+        </w:r>
+      </w:fldSimple>
       <w:r>
         <w:t xml:space="preserve"> Animated gif of Motoman sorting gears</w:t>
       </w:r>
@@ -537,7 +530,7 @@
         </w:rPr>
         <w:lastRenderedPageBreak/>
         <w:drawing>
-          <wp:inline distT="0" distB="0" distL="0" distR="0" wp14:anchorId="3E45CDE7" wp14:editId="16F8E18D">
+          <wp:inline distT="0" distB="0" distL="0" distR="0" wp14:anchorId="32D57C21" wp14:editId="4307CBD7">
             <wp:extent cx="1856232" cy="1389888"/>
             <wp:effectExtent l="0" t="0" r="0" b="1270"/>
             <wp:docPr id="22" name="Picture 22"/>
@@ -590,7 +583,7 @@
           <w:noProof/>
         </w:rPr>
         <w:drawing>
-          <wp:inline distT="0" distB="0" distL="0" distR="0" wp14:anchorId="64F18E66" wp14:editId="21F0D764">
+          <wp:inline distT="0" distB="0" distL="0" distR="0" wp14:anchorId="1D23C662" wp14:editId="007E57D3">
             <wp:extent cx="3061970" cy="1389380"/>
             <wp:effectExtent l="0" t="0" r="5080" b="1270"/>
             <wp:docPr id="23" name="Picture 23"/>
@@ -643,7 +636,7 @@
           <w:noProof/>
         </w:rPr>
         <w:drawing>
-          <wp:inline distT="0" distB="0" distL="0" distR="0" wp14:anchorId="2F83E63B" wp14:editId="7224232C">
+          <wp:inline distT="0" distB="0" distL="0" distR="0" wp14:anchorId="09FBF24D" wp14:editId="218B33BD">
             <wp:extent cx="5943600" cy="3652538"/>
             <wp:effectExtent l="0" t="0" r="0" b="5080"/>
             <wp:docPr id="21" name="Picture 21"/>
@@ -710,7 +703,7 @@
           <w:noProof/>
         </w:rPr>
         <w:drawing>
-          <wp:inline distT="0" distB="0" distL="0" distR="0" wp14:anchorId="6F664299" wp14:editId="4115CBE9">
+          <wp:inline distT="0" distB="0" distL="0" distR="0" wp14:anchorId="744CAEBD" wp14:editId="3CD87F62">
             <wp:extent cx="5943600" cy="1795382"/>
             <wp:effectExtent l="0" t="0" r="0" b="0"/>
             <wp:docPr id="17" name="Picture 17"/>
@@ -1004,7 +997,7 @@
           <w:noProof/>
         </w:rPr>
         <w:drawing>
-          <wp:inline distT="0" distB="0" distL="0" distR="0" wp14:anchorId="7C3C8BDF" wp14:editId="39CEEF3C">
+          <wp:inline distT="0" distB="0" distL="0" distR="0" wp14:anchorId="589BB86E" wp14:editId="68FF2807">
             <wp:extent cx="3573780" cy="1889760"/>
             <wp:effectExtent l="0" t="0" r="0" b="0"/>
             <wp:docPr id="11" name="Picture 11"/>
@@ -1061,27 +1054,14 @@
       <w:r>
         <w:t xml:space="preserve">Figure </w:t>
       </w:r>
-      <w:r>
-        <w:fldChar w:fldCharType="begin"/>
-      </w:r>
-      <w:r>
-        <w:instrText xml:space="preserve"> SEQ Figure \* ARABIC </w:instrText>
-      </w:r>
-      <w:r>
-        <w:fldChar w:fldCharType="separate"/>
-      </w:r>
-      <w:r>
-        <w:rPr>
-          <w:noProof/>
-        </w:rPr>
-        <w:t>2</w:t>
-      </w:r>
-      <w:r>
-        <w:rPr>
-          <w:noProof/>
-        </w:rPr>
-        <w:fldChar w:fldCharType="end"/>
-      </w:r>
+      <w:fldSimple w:instr=" SEQ Figure \* ARABIC ">
+        <w:r>
+          <w:rPr>
+            <w:noProof/>
+          </w:rPr>
+          <w:t>2</w:t>
+        </w:r>
+      </w:fldSimple>
       <w:r>
         <w:t xml:space="preserve"> Position Equation</w:t>
       </w:r>
@@ -1434,7 +1414,6 @@
           <w:id w:val="1565832304"/>
           <w:citation/>
         </w:sdtPr>
-        <w:sdtEndPr/>
         <w:sdtContent>
           <w:r>
             <w:fldChar w:fldCharType="begin"/>
@@ -1489,7 +1468,7 @@
           <w:noProof/>
         </w:rPr>
         <w:drawing>
-          <wp:inline distT="0" distB="0" distL="0" distR="0" wp14:anchorId="52BCA923" wp14:editId="2AB1837A">
+          <wp:inline distT="0" distB="0" distL="0" distR="0" wp14:anchorId="1FAF8D1B" wp14:editId="2CC50240">
             <wp:extent cx="5943600" cy="2600325"/>
             <wp:effectExtent l="0" t="0" r="0" b="9525"/>
             <wp:docPr id="14" name="Picture 14"/>
@@ -1536,7 +1515,7 @@
         <w:pStyle w:val="Caption"/>
         <w:jc w:val="center"/>
       </w:pPr>
-      <w:bookmarkStart w:id="1" w:name="_Ref461539547"/>
+      <w:bookmarkStart w:id="0" w:name="_Ref461539547"/>
       <w:r>
         <w:t xml:space="preserve">Figure </w:t>
       </w:r>
@@ -1548,7 +1527,7 @@
           <w:t>3</w:t>
         </w:r>
       </w:fldSimple>
-      <w:bookmarkEnd w:id="1"/>
+      <w:bookmarkEnd w:id="0"/>
       <w:r>
         <w:t xml:space="preserve"> Fanuc LR Mate 200iD With Robotiq 2 Finger Gripper</w:t>
       </w:r>
@@ -1576,7 +1555,7 @@
         <w:rPr>
           <w:noProof/>
         </w:rPr>
-        <w:t>3</w:t>
+        <w:t>4</w:t>
       </w:r>
       <w:r>
         <w:fldChar w:fldCharType="end"/>
@@ -1595,7 +1574,7 @@
           <w:noProof/>
         </w:rPr>
         <w:drawing>
-          <wp:inline distT="0" distB="0" distL="0" distR="0" wp14:anchorId="770D980A" wp14:editId="5F8EA4BA">
+          <wp:inline distT="0" distB="0" distL="0" distR="0" wp14:anchorId="1CF428FE" wp14:editId="5DD566A6">
             <wp:extent cx="2057578" cy="2514818"/>
             <wp:effectExtent l="0" t="0" r="0" b="0"/>
             <wp:docPr id="15" name="Picture 15"/>
@@ -1642,72 +1621,59 @@
         <w:pStyle w:val="Caption"/>
         <w:jc w:val="center"/>
       </w:pPr>
-      <w:bookmarkStart w:id="2" w:name="_Ref461541819"/>
+      <w:bookmarkStart w:id="1" w:name="_Ref461541819"/>
       <w:r>
         <w:t xml:space="preserve">Figure </w:t>
       </w:r>
+      <w:fldSimple w:instr=" SEQ Figure \* ARABIC ">
+        <w:r>
+          <w:rPr>
+            <w:noProof/>
+          </w:rPr>
+          <w:t>4</w:t>
+        </w:r>
+      </w:fldSimple>
+      <w:bookmarkEnd w:id="1"/>
+      <w:r>
+        <w:t xml:space="preserve"> Fanuc Robot Arm Link 6 Axes</w:t>
+      </w:r>
+    </w:p>
+    <w:p>
+      <w:r>
+        <w:t xml:space="preserve">So, in the URDF scenario, the  y axis is immaterial </w:t>
+      </w:r>
+      <w:r>
+        <w:t>–</w:t>
+      </w:r>
+      <w:r>
+        <w:t xml:space="preserve"> </w:t>
+      </w:r>
+      <w:r>
+        <w:t>the y axis determines</w:t>
+      </w:r>
+      <w:r>
+        <w:t xml:space="preserve"> the gripper opening, not offsets</w:t>
+      </w:r>
+      <w:r>
+        <w:t xml:space="preserve">. While </w:t>
+      </w:r>
       <w:r>
         <w:fldChar w:fldCharType="begin"/>
       </w:r>
       <w:r>
-        <w:instrText xml:space="preserve"> SEQ Figure \* ARABIC </w:instrText>
+        <w:instrText xml:space="preserve"> REF _Ref461539547 \h </w:instrText>
       </w:r>
       <w:r>
         <w:fldChar w:fldCharType="separate"/>
       </w:r>
       <w:r>
+        <w:t xml:space="preserve">Figure </w:t>
+      </w:r>
+      <w:r>
         <w:rPr>
           <w:noProof/>
         </w:rPr>
-        <w:t>4</w:t>
-      </w:r>
-      <w:r>
-        <w:rPr>
-          <w:noProof/>
-        </w:rPr>
-        <w:fldChar w:fldCharType="end"/>
-      </w:r>
-      <w:bookmarkEnd w:id="2"/>
-      <w:r>
-        <w:t xml:space="preserve"> Fanuc Robot Arm Link 6 Axes</w:t>
-      </w:r>
-    </w:p>
-    <w:p>
-      <w:r>
-        <w:t xml:space="preserve">So, in the URDF scenario, the  y axis is immaterial </w:t>
-      </w:r>
-      <w:r>
-        <w:t>–</w:t>
-      </w:r>
-      <w:r>
-        <w:t xml:space="preserve"> </w:t>
-      </w:r>
-      <w:r>
-        <w:t>the y axis determines</w:t>
-      </w:r>
-      <w:r>
-        <w:t xml:space="preserve"> the gripper opening, not offsets</w:t>
-      </w:r>
-      <w:r>
-        <w:t xml:space="preserve">. While </w:t>
-      </w:r>
-      <w:r>
-        <w:fldChar w:fldCharType="begin"/>
-      </w:r>
-      <w:r>
-        <w:instrText xml:space="preserve"> REF _Ref461539547 \h </w:instrText>
-      </w:r>
-      <w:r>
-        <w:fldChar w:fldCharType="separate"/>
-      </w:r>
-      <w:r>
-        <w:t xml:space="preserve">Figure </w:t>
-      </w:r>
-      <w:r>
-        <w:rPr>
-          <w:noProof/>
-        </w:rPr>
-        <w:t>2</w:t>
+        <w:t>3</w:t>
       </w:r>
       <w:r>
         <w:fldChar w:fldCharType="end"/>
@@ -2213,7 +2179,7 @@
         </w:rPr>
         <w:lastRenderedPageBreak/>
         <w:drawing>
-          <wp:inline distT="0" distB="0" distL="0" distR="0">
+          <wp:inline distT="0" distB="0" distL="0" distR="0" wp14:anchorId="77CD661B" wp14:editId="1DD300FD">
             <wp:extent cx="5943600" cy="4328795"/>
             <wp:effectExtent l="0" t="0" r="0" b="0"/>
             <wp:docPr id="6" name="Picture 6"/>
@@ -2268,7 +2234,7 @@
         </w:rPr>
         <w:lastRenderedPageBreak/>
         <w:drawing>
-          <wp:inline distT="0" distB="0" distL="0" distR="0">
+          <wp:inline distT="0" distB="0" distL="0" distR="0" wp14:anchorId="42D9A208" wp14:editId="3229E89F">
             <wp:extent cx="5943600" cy="4314190"/>
             <wp:effectExtent l="0" t="0" r="0" b="0"/>
             <wp:docPr id="3" name="Picture 3"/>
@@ -2326,7 +2292,7 @@
         </w:rPr>
         <w:lastRenderedPageBreak/>
         <w:drawing>
-          <wp:inline distT="0" distB="0" distL="0" distR="0" wp14:anchorId="3D92C3D3" wp14:editId="426F3F75">
+          <wp:inline distT="0" distB="0" distL="0" distR="0" wp14:anchorId="0CCDDBD4" wp14:editId="5077131B">
             <wp:extent cx="4772025" cy="6562725"/>
             <wp:effectExtent l="0" t="0" r="9525" b="9525"/>
             <wp:docPr id="2" name="Picture 2"/>
@@ -2388,7 +2354,7 @@
           <w:noProof/>
         </w:rPr>
         <w:drawing>
-          <wp:inline distT="0" distB="0" distL="0" distR="0" wp14:anchorId="2454595E" wp14:editId="52F541C4">
+          <wp:inline distT="0" distB="0" distL="0" distR="0" wp14:anchorId="0324CA67" wp14:editId="357591DB">
             <wp:extent cx="5943600" cy="4331335"/>
             <wp:effectExtent l="0" t="0" r="0" b="0"/>
             <wp:docPr id="1" name="Picture 1"/>
@@ -2713,7 +2679,7 @@
           <w:noProof/>
         </w:rPr>
         <w:drawing>
-          <wp:inline distT="0" distB="0" distL="0" distR="0">
+          <wp:inline distT="0" distB="0" distL="0" distR="0" wp14:anchorId="7A69607D" wp14:editId="37A79BC3">
             <wp:extent cx="5943600" cy="3292754"/>
             <wp:effectExtent l="0" t="0" r="0" b="3175"/>
             <wp:docPr id="10" name="Picture 10" descr="alt text"/>
@@ -2772,7 +2738,7 @@
         <mc:AlternateContent>
           <mc:Choice Requires="wps">
             <w:drawing>
-              <wp:inline distT="0" distB="0" distL="0" distR="0">
+              <wp:inline distT="0" distB="0" distL="0" distR="0" wp14:anchorId="340F6786" wp14:editId="4E0357CB">
                 <wp:extent cx="304800" cy="304800"/>
                 <wp:effectExtent l="0" t="0" r="0" b="0"/>
                 <wp:docPr id="5" name="Rectangle 5" descr="alt text"/>
@@ -2828,7 +2794,7 @@
           </mc:Choice>
           <mc:Fallback>
             <w:pict>
-              <v:rect w14:anchorId="63F6BA90" id="Rectangle 5" o:spid="_x0000_s1026" alt="alt text" style="width:24pt;height:24pt;visibility:visible;mso-wrap-style:square;mso-left-percent:-10001;mso-top-percent:-10001;mso-position-horizontal:absolute;mso-position-horizontal-relative:char;mso-position-vertical:absolute;mso-position-vertical-relative:line;mso-left-percent:-10001;mso-top-percent:-10001;v-text-anchor:top" o:gfxdata="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" filled="f" stroked="f">
+              <v:rect w14:anchorId="37E61ADD" id="Rectangle 5" o:spid="_x0000_s1026" alt="alt text" style="width:24pt;height:24pt;visibility:visible;mso-wrap-style:square;mso-left-percent:-10001;mso-top-percent:-10001;mso-position-horizontal:absolute;mso-position-horizontal-relative:char;mso-position-vertical:absolute;mso-position-vertical-relative:line;mso-left-percent:-10001;mso-top-percent:-10001;v-text-anchor:top" o:gfxdata="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" filled="f" stroked="f">
                 <o:lock v:ext="edit" aspectratio="t"/>
                 <w10:anchorlock/>
               </v:rect>
@@ -3023,7 +2989,7 @@
         </w:rPr>
         <w:lastRenderedPageBreak/>
         <w:drawing>
-          <wp:inline distT="0" distB="0" distL="0" distR="0" wp14:anchorId="6C15CF82" wp14:editId="1BC6A9DC">
+          <wp:inline distT="0" distB="0" distL="0" distR="0" wp14:anchorId="714BF7F6" wp14:editId="0A7483D1">
             <wp:extent cx="3467100" cy="4229100"/>
             <wp:effectExtent l="0" t="0" r="0" b="0"/>
             <wp:docPr id="4" name="Picture 4"/>
@@ -3067,27 +3033,14 @@
       <w:r>
         <w:t xml:space="preserve">Figure </w:t>
       </w:r>
-      <w:r>
-        <w:fldChar w:fldCharType="begin"/>
-      </w:r>
-      <w:r>
-        <w:instrText xml:space="preserve"> SEQ Figure \* ARABIC </w:instrText>
-      </w:r>
-      <w:r>
-        <w:fldChar w:fldCharType="separate"/>
-      </w:r>
-      <w:r>
-        <w:rPr>
-          <w:noProof/>
-        </w:rPr>
-        <w:t>5</w:t>
-      </w:r>
-      <w:r>
-        <w:rPr>
-          <w:noProof/>
-        </w:rPr>
-        <w:fldChar w:fldCharType="end"/>
-      </w:r>
+      <w:fldSimple w:instr=" SEQ Figure \* ARABIC ">
+        <w:r>
+          <w:rPr>
+            <w:noProof/>
+          </w:rPr>
+          <w:t>5</w:t>
+        </w:r>
+      </w:fldSimple>
       <w:r>
         <w:t xml:space="preserve"> Gear and Gear Holder Objects Displayed in Rviz Scene</w:t>
       </w:r>
@@ -5044,7 +4997,7 @@
           <w:szCs w:val="19"/>
         </w:rPr>
         <w:drawing>
-          <wp:inline distT="0" distB="0" distL="0" distR="0" wp14:anchorId="39683C86" wp14:editId="6EE6B4BF">
+          <wp:inline distT="0" distB="0" distL="0" distR="0" wp14:anchorId="32F1AEAF" wp14:editId="7CC74D88">
             <wp:extent cx="5943600" cy="1985010"/>
             <wp:effectExtent l="0" t="0" r="0" b="0"/>
             <wp:docPr id="9" name="Picture 9"/>
@@ -5099,27 +5052,14 @@
       <w:r>
         <w:t xml:space="preserve">Figure </w:t>
       </w:r>
-      <w:r>
-        <w:fldChar w:fldCharType="begin"/>
-      </w:r>
-      <w:r>
-        <w:instrText xml:space="preserve"> SEQ Figure \* ARABIC </w:instrText>
-      </w:r>
-      <w:r>
-        <w:fldChar w:fldCharType="separate"/>
-      </w:r>
-      <w:r>
-        <w:rPr>
-          <w:noProof/>
-        </w:rPr>
-        <w:t>6</w:t>
-      </w:r>
-      <w:r>
-        <w:rPr>
-          <w:noProof/>
-        </w:rPr>
-        <w:fldChar w:fldCharType="end"/>
-      </w:r>
+      <w:fldSimple w:instr=" SEQ Figure \* ARABIC ">
+        <w:r>
+          <w:rPr>
+            <w:noProof/>
+          </w:rPr>
+          <w:t>6</w:t>
+        </w:r>
+      </w:fldSimple>
       <w:r>
         <w:t xml:space="preserve"> </w:t>
       </w:r>
@@ -5161,7 +5101,7 @@
         </w:rPr>
         <w:lastRenderedPageBreak/>
         <w:drawing>
-          <wp:inline distT="0" distB="0" distL="0" distR="0">
+          <wp:inline distT="0" distB="0" distL="0" distR="0" wp14:anchorId="04F65212" wp14:editId="78B73329">
             <wp:extent cx="5943600" cy="4202610"/>
             <wp:effectExtent l="0" t="0" r="0" b="7620"/>
             <wp:docPr id="12" name="Picture 12" descr="X:\Pictures\S4UECL~L.PNG"/>
@@ -5224,7 +5164,7 @@
         </w:rPr>
         <w:lastRenderedPageBreak/>
         <w:drawing>
-          <wp:inline distT="0" distB="0" distL="0" distR="0">
+          <wp:inline distT="0" distB="0" distL="0" distR="0" wp14:anchorId="273295B2" wp14:editId="5AA5936C">
             <wp:extent cx="4236720" cy="6050280"/>
             <wp:effectExtent l="0" t="0" r="0" b="7620"/>
             <wp:docPr id="13" name="Picture 13" descr="X:\Pictures\S4AF59~E.PNG"/>
@@ -5323,7 +5263,7 @@
           <w:noProof/>
         </w:rPr>
         <w:drawing>
-          <wp:inline distT="0" distB="0" distL="0" distR="0" wp14:anchorId="2F35C3DB" wp14:editId="3CA77F67">
+          <wp:inline distT="0" distB="0" distL="0" distR="0" wp14:anchorId="1D157432" wp14:editId="5B177376">
             <wp:extent cx="3703320" cy="4678680"/>
             <wp:effectExtent l="0" t="0" r="0" b="7620"/>
             <wp:docPr id="7" name="Picture 7" descr="X:\Pictures\SIQQ7G~M.PNG"/>
@@ -5385,7 +5325,7 @@
         </w:rPr>
         <w:lastRenderedPageBreak/>
         <w:drawing>
-          <wp:inline distT="0" distB="0" distL="0" distR="0">
+          <wp:inline distT="0" distB="0" distL="0" distR="0" wp14:anchorId="2DB552C8" wp14:editId="20357F20">
             <wp:extent cx="5943600" cy="3877837"/>
             <wp:effectExtent l="0" t="0" r="0" b="8890"/>
             <wp:docPr id="8" name="Picture 8" descr="X:\Pictures\S8O9AW~F.PNG"/>
@@ -7061,7 +7001,7 @@
         </w:rPr>
         <w:lastRenderedPageBreak/>
         <w:drawing>
-          <wp:inline distT="0" distB="0" distL="0" distR="0">
+          <wp:inline distT="0" distB="0" distL="0" distR="0" wp14:anchorId="3F5AB881" wp14:editId="16650A74">
             <wp:extent cx="5943600" cy="5055865"/>
             <wp:effectExtent l="0" t="0" r="0" b="0"/>
             <wp:docPr id="18" name="Picture 18" descr="cid:image002.jpg@01D21810.B7A9AF20"/>
@@ -7131,7 +7071,7 @@
         </w:rPr>
         <w:lastRenderedPageBreak/>
         <w:drawing>
-          <wp:inline distT="0" distB="0" distL="0" distR="0">
+          <wp:inline distT="0" distB="0" distL="0" distR="0" wp14:anchorId="3D4EB299" wp14:editId="0F2662BD">
             <wp:extent cx="5943600" cy="3313328"/>
             <wp:effectExtent l="0" t="0" r="0" b="1905"/>
             <wp:docPr id="16" name="Picture 16" descr="cid:aa5871f6-4bbf-4161-8c1c-0906c60f4d2d"/>
@@ -7217,7 +7157,7 @@
           <w:noProof/>
         </w:rPr>
         <w:drawing>
-          <wp:inline distT="0" distB="0" distL="0" distR="0">
+          <wp:inline distT="0" distB="0" distL="0" distR="0" wp14:anchorId="4EA6A741" wp14:editId="6A6B4419">
             <wp:extent cx="2263140" cy="1653540"/>
             <wp:effectExtent l="0" t="0" r="0" b="3810"/>
             <wp:docPr id="20" name="Picture 20"/>
@@ -7280,7 +7220,7 @@
           <w:noProof/>
         </w:rPr>
         <w:drawing>
-          <wp:inline distT="0" distB="0" distL="0" distR="0" wp14:anchorId="3D12B204" wp14:editId="11442157">
+          <wp:inline distT="0" distB="0" distL="0" distR="0" wp14:anchorId="30206AF8" wp14:editId="66B4778B">
             <wp:extent cx="3937176" cy="3848100"/>
             <wp:effectExtent l="0" t="0" r="0" b="0"/>
             <wp:docPr id="19" name="Picture 19"/>
@@ -7360,7 +7300,7 @@
         </w:rPr>
         <w:lastRenderedPageBreak/>
         <w:drawing>
-          <wp:inline distT="0" distB="0" distL="0" distR="0">
+          <wp:inline distT="0" distB="0" distL="0" distR="0" wp14:anchorId="345B0C54" wp14:editId="23F4BD85">
             <wp:extent cx="5722620" cy="5074920"/>
             <wp:effectExtent l="0" t="0" r="0" b="0"/>
             <wp:docPr id="25" name="Picture 25"/>
@@ -7411,27 +7351,14 @@
       <w:r>
         <w:t xml:space="preserve">Figure </w:t>
       </w:r>
-      <w:r>
-        <w:fldChar w:fldCharType="begin"/>
-      </w:r>
-      <w:r>
-        <w:instrText xml:space="preserve"> SEQ Figure \* ARABIC </w:instrText>
-      </w:r>
-      <w:r>
-        <w:fldChar w:fldCharType="separate"/>
-      </w:r>
-      <w:r>
-        <w:rPr>
-          <w:noProof/>
-        </w:rPr>
-        <w:t>8</w:t>
-      </w:r>
-      <w:r>
-        <w:rPr>
-          <w:noProof/>
-        </w:rPr>
-        <w:fldChar w:fldCharType="end"/>
-      </w:r>
+      <w:fldSimple w:instr=" SEQ Figure \* ARABIC ">
+        <w:r>
+          <w:rPr>
+            <w:noProof/>
+          </w:rPr>
+          <w:t>8</w:t>
+        </w:r>
+      </w:fldSimple>
       <w:r>
         <w:t xml:space="preserve"> Medium Gear Vessel Dimensions</w:t>
       </w:r>
@@ -7579,6 +7506,4271 @@
       </w:pPr>
       <w:r>
         <w:t xml:space="preserve">    }</w:t>
+      </w:r>
+    </w:p>
+    <w:p/>
+    <w:p>
+      <w:pPr>
+        <w:pStyle w:val="Heading1"/>
+      </w:pPr>
+      <w:r>
+        <w:t>JSON</w:t>
+      </w:r>
+      <w:r>
+        <w:t xml:space="preserve"> Description of the World Model</w:t>
+      </w:r>
+    </w:p>
+    <w:p>
+      <w:r>
+        <w:t>In</w:t>
+      </w:r>
+      <w:r>
+        <w:t xml:space="preserve"> the described</w:t>
+      </w:r>
+      <w:r>
+        <w:t xml:space="preserve"> </w:t>
+      </w:r>
+      <w:r>
+        <w:t>robot controller</w:t>
+      </w:r>
+      <w:r>
+        <w:t xml:space="preserve">, </w:t>
+      </w:r>
+      <w:r>
+        <w:t>JSON</w:t>
+      </w:r>
+      <w:r>
+        <w:t xml:space="preserve"> </w:t>
+      </w:r>
+      <w:r>
+        <w:t>was</w:t>
+      </w:r>
+      <w:r>
+        <w:t xml:space="preserve"> used to describe the "world model" of the robot(s). </w:t>
+      </w:r>
+      <w:r>
+        <w:t>As the name, implies the world model contains the model of the objects in the world.</w:t>
+      </w:r>
+      <w:r>
+        <w:t xml:space="preserve"> The world model of the robots consists of the </w:t>
+      </w:r>
+      <w:r>
+        <w:t xml:space="preserve">dynamic </w:t>
+      </w:r>
+      <w:r>
+        <w:t xml:space="preserve">objects that are manipulated by the </w:t>
+      </w:r>
+      <w:r>
+        <w:t>robots (</w:t>
+      </w:r>
+      <w:r>
+        <w:t>e.g., the gears) and static objects that are part of the scene (e.g., walls)</w:t>
+      </w:r>
+      <w:r>
+        <w:t xml:space="preserve">. </w:t>
+      </w:r>
+    </w:p>
+    <w:p>
+      <w:r>
+        <w:t>JSON was used to describe the objects.</w:t>
+      </w:r>
+      <w:r>
+        <w:t xml:space="preserve"> </w:t>
+      </w:r>
+      <w:r>
+        <w:t>JSON</w:t>
+      </w:r>
+      <w:r>
+        <w:t xml:space="preserve"> is an open-standard format that uses human-readable text to </w:t>
+      </w:r>
+      <w:r>
+        <w:t>exchange</w:t>
+      </w:r>
+      <w:r>
+        <w:t xml:space="preserve"> </w:t>
+      </w:r>
+      <w:r>
+        <w:t xml:space="preserve">hierarchical </w:t>
+      </w:r>
+      <w:r>
+        <w:t xml:space="preserve">data </w:t>
+      </w:r>
+      <w:r>
+        <w:t xml:space="preserve">represented in a tree </w:t>
+      </w:r>
+      <w:r>
+        <w:t>consisting of attribute–value pairs</w:t>
+      </w:r>
+      <w:r>
+        <w:t>. The JSON format is syntactically identical to the code for creating JavaScript objects</w:t>
+      </w:r>
+      <w:r>
+        <w:t xml:space="preserve"> as well as a subset of YAML</w:t>
+      </w:r>
+      <w:r>
+        <w:t>. Further, there a "Non-SQL" data bases that use JSON as the schema representation</w:t>
+      </w:r>
+      <w:r>
+        <w:t xml:space="preserve"> and for defining data</w:t>
+      </w:r>
+      <w:r>
+        <w:t>.</w:t>
+      </w:r>
+      <w:r>
+        <w:t xml:space="preserve"> </w:t>
+      </w:r>
+    </w:p>
+    <w:p>
+      <w:r>
+        <w:t>The JSON structure is a hierarchical tree of nodes, branches, children, without cycles. Every JSON tree has exactly one root element. All other nodes are contained under this single root element. Nodes can be nested within another node to establish parent/child relationships. A branch is then described as a node and all the children under the node, and all the childrens children under that, ad infinitum.</w:t>
+      </w:r>
+    </w:p>
+    <w:p>
+      <w:pPr>
+        <w:pStyle w:val="BoxedCode"/>
+      </w:pPr>
+      <w:r>
+        <w:t>i</w:t>
+      </w:r>
+      <w:r>
+        <w:t xml:space="preserve">mplicit </w:t>
+      </w:r>
+      <w:r>
+        <w:t>root with children: "child1" and "child2"</w:t>
+      </w:r>
+    </w:p>
+    <w:p>
+      <w:pPr>
+        <w:pStyle w:val="BoxedCode"/>
+      </w:pPr>
+      <w:r>
+        <w:t>{ "</w:t>
+      </w:r>
+      <w:r>
+        <w:t>child1</w:t>
+      </w:r>
+      <w:r>
+        <w:t>": {</w:t>
+      </w:r>
+      <w:r>
+        <w:t xml:space="preserve"> "attr11": "value11" },</w:t>
+      </w:r>
+    </w:p>
+    <w:p>
+      <w:pPr>
+        <w:pStyle w:val="BoxedCode"/>
+      </w:pPr>
+      <w:r>
+        <w:t xml:space="preserve">  "child2": { "attr21": "value21" }</w:t>
+      </w:r>
+    </w:p>
+    <w:p>
+      <w:pPr>
+        <w:pStyle w:val="BoxedCode"/>
+      </w:pPr>
+      <w:r>
+        <w:lastRenderedPageBreak/>
+        <w:t>}</w:t>
+      </w:r>
+    </w:p>
+    <w:p>
+      <w:r>
+        <w:t>"</w:t>
+      </w:r>
+      <w:r>
+        <w:t>Part</w:t>
+      </w:r>
+      <w:r>
+        <w:t>s"</w:t>
+      </w:r>
+      <w:r>
+        <w:t xml:space="preserve"> </w:t>
+      </w:r>
+      <w:r>
+        <w:t>and "</w:t>
+      </w:r>
+      <w:r>
+        <w:t>Instances</w:t>
+      </w:r>
+      <w:r>
+        <w:t>"</w:t>
+      </w:r>
+      <w:r>
+        <w:t xml:space="preserve"> are the two primary </w:t>
+      </w:r>
+      <w:r>
+        <w:t>JSON</w:t>
+      </w:r>
+      <w:r>
+        <w:t xml:space="preserve"> branches under the root. </w:t>
+      </w:r>
+      <w:r>
+        <w:t xml:space="preserve">At this point in time, the boost </w:t>
+      </w:r>
+      <w:r>
+        <w:t>Property</w:t>
+      </w:r>
+      <w:r>
+        <w:t xml:space="preserve"> Tree parses the JSON (as well as traditional ini format) for syntax validation</w:t>
+      </w:r>
+      <w:r>
+        <w:t xml:space="preserve"> and tree manipulcation API that was used to</w:t>
+      </w:r>
+      <w:r>
+        <w:t xml:space="preserve"> translat</w:t>
+      </w:r>
+      <w:r>
+        <w:t>e and interpret the JSON as a</w:t>
+      </w:r>
+      <w:r>
+        <w:t xml:space="preserve"> Shapes data repository with Part model containing Shape Geometry and other attributes, and instances which are instantiations of the part models. </w:t>
+      </w:r>
+      <w:r>
+        <w:t xml:space="preserve">For example </w:t>
+      </w:r>
+      <w:r>
+        <w:t>below</w:t>
+      </w:r>
+      <w:r>
+        <w:t xml:space="preserve"> is the </w:t>
+      </w:r>
+      <w:r>
+        <w:t xml:space="preserve">JSON </w:t>
+      </w:r>
+      <w:r>
+        <w:t xml:space="preserve">to describe the small and medium size gears and the vessels to hold the </w:t>
+      </w:r>
+      <w:r>
+        <w:t>gears:</w:t>
+      </w:r>
+    </w:p>
+    <w:p>
+      <w:pPr>
+        <w:pStyle w:val="BoxedCode"/>
+        <w:rPr>
+          <w:rStyle w:val="sbrace"/>
+          <w:rFonts w:ascii="Consolas" w:hAnsi="Consolas" w:cs="Consolas"/>
+          <w:color w:val="666666"/>
+        </w:rPr>
+      </w:pPr>
+      <w:r>
+        <w:rPr>
+          <w:rStyle w:val="sbrace"/>
+          <w:rFonts w:ascii="Consolas" w:hAnsi="Consolas" w:cs="Consolas"/>
+          <w:color w:val="666666"/>
+        </w:rPr>
+        <w:t>{</w:t>
+      </w:r>
+      <w:r>
+        <w:rPr>
+          <w:rStyle w:val="apple-converted-space"/>
+          <w:rFonts w:ascii="Consolas" w:hAnsi="Consolas" w:cs="Consolas"/>
+          <w:color w:val="666666"/>
+        </w:rPr>
+        <w:t>  </w:t>
+      </w:r>
+      <w:r>
+        <w:rPr>
+          <w:color w:val="555555"/>
+        </w:rPr>
+        <w:br/>
+        <w:t>   </w:t>
+      </w:r>
+      <w:r>
+        <w:rPr>
+          <w:rStyle w:val="sobjectk"/>
+          <w:rFonts w:ascii="Consolas" w:hAnsi="Consolas" w:cs="Consolas"/>
+          <w:b/>
+          <w:bCs/>
+          <w:color w:val="333333"/>
+        </w:rPr>
+        <w:t>"parts"</w:t>
+      </w:r>
+      <w:r>
+        <w:rPr>
+          <w:rStyle w:val="scolon"/>
+          <w:rFonts w:ascii="Consolas" w:eastAsiaTheme="majorEastAsia" w:hAnsi="Consolas" w:cs="Consolas"/>
+          <w:color w:val="666666"/>
+        </w:rPr>
+        <w:t>:</w:t>
+      </w:r>
+      <w:r>
+        <w:rPr>
+          <w:rStyle w:val="sbrace"/>
+          <w:rFonts w:ascii="Consolas" w:hAnsi="Consolas" w:cs="Consolas"/>
+          <w:color w:val="666666"/>
+        </w:rPr>
+        <w:t>{</w:t>
+      </w:r>
+      <w:r>
+        <w:rPr>
+          <w:rStyle w:val="apple-converted-space"/>
+          <w:rFonts w:ascii="Consolas" w:hAnsi="Consolas" w:cs="Consolas"/>
+          <w:color w:val="666666"/>
+        </w:rPr>
+        <w:t>  </w:t>
+      </w:r>
+      <w:r>
+        <w:rPr>
+          <w:color w:val="555555"/>
+        </w:rPr>
+        <w:br/>
+        <w:t>      </w:t>
+      </w:r>
+      <w:r>
+        <w:rPr>
+          <w:rStyle w:val="sobjectk"/>
+          <w:rFonts w:ascii="Consolas" w:hAnsi="Consolas" w:cs="Consolas"/>
+          <w:b/>
+          <w:bCs/>
+          <w:color w:val="333333"/>
+        </w:rPr>
+        <w:t>"sku_small_gear"</w:t>
+      </w:r>
+      <w:r>
+        <w:rPr>
+          <w:rStyle w:val="scolon"/>
+          <w:rFonts w:ascii="Consolas" w:eastAsiaTheme="majorEastAsia" w:hAnsi="Consolas" w:cs="Consolas"/>
+          <w:color w:val="666666"/>
+        </w:rPr>
+        <w:t>:</w:t>
+      </w:r>
+      <w:r>
+        <w:rPr>
+          <w:rStyle w:val="sbrace"/>
+          <w:rFonts w:ascii="Consolas" w:hAnsi="Consolas" w:cs="Consolas"/>
+          <w:color w:val="666666"/>
+        </w:rPr>
+        <w:t>{</w:t>
+      </w:r>
+      <w:r>
+        <w:rPr>
+          <w:rStyle w:val="apple-converted-space"/>
+          <w:rFonts w:ascii="Consolas" w:hAnsi="Consolas" w:cs="Consolas"/>
+          <w:color w:val="666666"/>
+        </w:rPr>
+        <w:t>  </w:t>
+      </w:r>
+      <w:r>
+        <w:rPr>
+          <w:rStyle w:val="sbrace"/>
+          <w:rFonts w:ascii="Consolas" w:hAnsi="Consolas" w:cs="Consolas"/>
+          <w:color w:val="666666"/>
+        </w:rPr>
+        <w:t>}</w:t>
+      </w:r>
+      <w:r>
+        <w:rPr>
+          <w:rStyle w:val="scomma"/>
+          <w:rFonts w:ascii="Consolas" w:hAnsi="Consolas" w:cs="Consolas"/>
+          <w:color w:val="666666"/>
+        </w:rPr>
+        <w:t>,</w:t>
+      </w:r>
+      <w:r>
+        <w:rPr>
+          <w:color w:val="555555"/>
+        </w:rPr>
+        <w:br/>
+        <w:t>      </w:t>
+      </w:r>
+      <w:r>
+        <w:rPr>
+          <w:rStyle w:val="sobjectk"/>
+          <w:rFonts w:ascii="Consolas" w:hAnsi="Consolas" w:cs="Consolas"/>
+          <w:b/>
+          <w:bCs/>
+          <w:color w:val="333333"/>
+        </w:rPr>
+        <w:t>"sku_small_gear_vessel"</w:t>
+      </w:r>
+      <w:r>
+        <w:rPr>
+          <w:rStyle w:val="scolon"/>
+          <w:rFonts w:ascii="Consolas" w:eastAsiaTheme="majorEastAsia" w:hAnsi="Consolas" w:cs="Consolas"/>
+          <w:color w:val="666666"/>
+        </w:rPr>
+        <w:t>:</w:t>
+      </w:r>
+      <w:r>
+        <w:rPr>
+          <w:rStyle w:val="sbrace"/>
+          <w:rFonts w:ascii="Consolas" w:hAnsi="Consolas" w:cs="Consolas"/>
+          <w:color w:val="666666"/>
+        </w:rPr>
+        <w:t>{</w:t>
+      </w:r>
+      <w:r>
+        <w:rPr>
+          <w:rStyle w:val="apple-converted-space"/>
+          <w:rFonts w:ascii="Consolas" w:hAnsi="Consolas" w:cs="Consolas"/>
+          <w:color w:val="666666"/>
+        </w:rPr>
+        <w:t>  </w:t>
+      </w:r>
+      <w:r>
+        <w:rPr>
+          <w:rStyle w:val="sbrace"/>
+          <w:rFonts w:ascii="Consolas" w:hAnsi="Consolas" w:cs="Consolas"/>
+          <w:color w:val="666666"/>
+        </w:rPr>
+        <w:t>}</w:t>
+      </w:r>
+      <w:r>
+        <w:rPr>
+          <w:rStyle w:val="scomma"/>
+          <w:rFonts w:ascii="Consolas" w:hAnsi="Consolas" w:cs="Consolas"/>
+          <w:color w:val="666666"/>
+        </w:rPr>
+        <w:t>,</w:t>
+      </w:r>
+      <w:r>
+        <w:rPr>
+          <w:color w:val="555555"/>
+        </w:rPr>
+        <w:br/>
+        <w:t>      </w:t>
+      </w:r>
+      <w:r>
+        <w:rPr>
+          <w:rStyle w:val="sobjectk"/>
+          <w:rFonts w:ascii="Consolas" w:hAnsi="Consolas" w:cs="Consolas"/>
+          <w:b/>
+          <w:bCs/>
+          <w:color w:val="333333"/>
+        </w:rPr>
+        <w:t>"sku_medium_gear"</w:t>
+      </w:r>
+      <w:r>
+        <w:rPr>
+          <w:rStyle w:val="scolon"/>
+          <w:rFonts w:ascii="Consolas" w:eastAsiaTheme="majorEastAsia" w:hAnsi="Consolas" w:cs="Consolas"/>
+          <w:color w:val="666666"/>
+        </w:rPr>
+        <w:t>:</w:t>
+      </w:r>
+      <w:r>
+        <w:rPr>
+          <w:rStyle w:val="sbrace"/>
+          <w:rFonts w:ascii="Consolas" w:hAnsi="Consolas" w:cs="Consolas"/>
+          <w:color w:val="666666"/>
+        </w:rPr>
+        <w:t>{</w:t>
+      </w:r>
+      <w:r>
+        <w:rPr>
+          <w:rStyle w:val="apple-converted-space"/>
+          <w:rFonts w:ascii="Consolas" w:hAnsi="Consolas" w:cs="Consolas"/>
+          <w:color w:val="666666"/>
+        </w:rPr>
+        <w:t>  </w:t>
+      </w:r>
+      <w:r>
+        <w:rPr>
+          <w:rStyle w:val="sbrace"/>
+          <w:rFonts w:ascii="Consolas" w:hAnsi="Consolas" w:cs="Consolas"/>
+          <w:color w:val="666666"/>
+        </w:rPr>
+        <w:t>}</w:t>
+      </w:r>
+      <w:r>
+        <w:rPr>
+          <w:rStyle w:val="scomma"/>
+          <w:rFonts w:ascii="Consolas" w:hAnsi="Consolas" w:cs="Consolas"/>
+          <w:color w:val="666666"/>
+        </w:rPr>
+        <w:t>,</w:t>
+      </w:r>
+      <w:r>
+        <w:rPr>
+          <w:color w:val="555555"/>
+        </w:rPr>
+        <w:br/>
+        <w:t>      </w:t>
+      </w:r>
+      <w:r>
+        <w:rPr>
+          <w:rStyle w:val="sobjectk"/>
+          <w:rFonts w:ascii="Consolas" w:hAnsi="Consolas" w:cs="Consolas"/>
+          <w:b/>
+          <w:bCs/>
+          <w:color w:val="333333"/>
+        </w:rPr>
+        <w:t>"sku_medium_gear_vessel"</w:t>
+      </w:r>
+      <w:r>
+        <w:rPr>
+          <w:rStyle w:val="scolon"/>
+          <w:rFonts w:ascii="Consolas" w:eastAsiaTheme="majorEastAsia" w:hAnsi="Consolas" w:cs="Consolas"/>
+          <w:color w:val="666666"/>
+        </w:rPr>
+        <w:t>:</w:t>
+      </w:r>
+      <w:r>
+        <w:rPr>
+          <w:rStyle w:val="sbrace"/>
+          <w:rFonts w:ascii="Consolas" w:hAnsi="Consolas" w:cs="Consolas"/>
+          <w:color w:val="666666"/>
+        </w:rPr>
+        <w:t>{</w:t>
+      </w:r>
+      <w:r>
+        <w:rPr>
+          <w:rStyle w:val="apple-converted-space"/>
+          <w:rFonts w:ascii="Consolas" w:hAnsi="Consolas" w:cs="Consolas"/>
+          <w:color w:val="666666"/>
+        </w:rPr>
+        <w:t>  </w:t>
+      </w:r>
+      <w:r>
+        <w:rPr>
+          <w:rStyle w:val="sbrace"/>
+          <w:rFonts w:ascii="Consolas" w:hAnsi="Consolas" w:cs="Consolas"/>
+          <w:color w:val="666666"/>
+        </w:rPr>
+        <w:t>}</w:t>
+      </w:r>
+      <w:r>
+        <w:rPr>
+          <w:color w:val="555555"/>
+        </w:rPr>
+        <w:br/>
+        <w:t>   </w:t>
+      </w:r>
+      <w:r>
+        <w:rPr>
+          <w:rStyle w:val="sbrace"/>
+          <w:rFonts w:ascii="Consolas" w:hAnsi="Consolas" w:cs="Consolas"/>
+          <w:color w:val="666666"/>
+        </w:rPr>
+        <w:t>}</w:t>
+      </w:r>
+      <w:r>
+        <w:rPr>
+          <w:rStyle w:val="scomma"/>
+          <w:rFonts w:ascii="Consolas" w:hAnsi="Consolas" w:cs="Consolas"/>
+          <w:color w:val="666666"/>
+        </w:rPr>
+        <w:t>,</w:t>
+      </w:r>
+      <w:r>
+        <w:rPr>
+          <w:color w:val="555555"/>
+        </w:rPr>
+        <w:br/>
+        <w:t>   </w:t>
+      </w:r>
+      <w:r>
+        <w:rPr>
+          <w:rStyle w:val="sobjectk"/>
+          <w:rFonts w:ascii="Consolas" w:hAnsi="Consolas" w:cs="Consolas"/>
+          <w:b/>
+          <w:bCs/>
+          <w:color w:val="333333"/>
+        </w:rPr>
+        <w:t>"instances"</w:t>
+      </w:r>
+      <w:r>
+        <w:rPr>
+          <w:rStyle w:val="scolon"/>
+          <w:rFonts w:ascii="Consolas" w:eastAsiaTheme="majorEastAsia" w:hAnsi="Consolas" w:cs="Consolas"/>
+          <w:color w:val="666666"/>
+        </w:rPr>
+        <w:t>:</w:t>
+      </w:r>
+      <w:r>
+        <w:rPr>
+          <w:rStyle w:val="sbrace"/>
+          <w:rFonts w:ascii="Consolas" w:hAnsi="Consolas" w:cs="Consolas"/>
+          <w:color w:val="666666"/>
+        </w:rPr>
+        <w:t>{</w:t>
+      </w:r>
+      <w:r>
+        <w:rPr>
+          <w:rStyle w:val="apple-converted-space"/>
+          <w:rFonts w:ascii="Consolas" w:hAnsi="Consolas" w:cs="Consolas"/>
+          <w:color w:val="666666"/>
+        </w:rPr>
+        <w:t>  </w:t>
+      </w:r>
+      <w:r>
+        <w:rPr>
+          <w:color w:val="555555"/>
+        </w:rPr>
+        <w:br/>
+        <w:t>      </w:t>
+      </w:r>
+      <w:r>
+        <w:rPr>
+          <w:rStyle w:val="sobjectk"/>
+          <w:rFonts w:ascii="Consolas" w:hAnsi="Consolas" w:cs="Consolas"/>
+          <w:b/>
+          <w:bCs/>
+          <w:color w:val="333333"/>
+        </w:rPr>
+        <w:t>"sku_small_gear1"</w:t>
+      </w:r>
+      <w:r>
+        <w:rPr>
+          <w:rStyle w:val="scolon"/>
+          <w:rFonts w:ascii="Consolas" w:eastAsiaTheme="majorEastAsia" w:hAnsi="Consolas" w:cs="Consolas"/>
+          <w:color w:val="666666"/>
+        </w:rPr>
+        <w:t>:</w:t>
+      </w:r>
+      <w:r>
+        <w:rPr>
+          <w:rStyle w:val="sbrace"/>
+          <w:rFonts w:ascii="Consolas" w:hAnsi="Consolas" w:cs="Consolas"/>
+          <w:color w:val="666666"/>
+        </w:rPr>
+        <w:t>{</w:t>
+      </w:r>
+      <w:r>
+        <w:rPr>
+          <w:rStyle w:val="apple-converted-space"/>
+          <w:rFonts w:ascii="Consolas" w:hAnsi="Consolas" w:cs="Consolas"/>
+          <w:color w:val="666666"/>
+        </w:rPr>
+        <w:t>  </w:t>
+      </w:r>
+      <w:r>
+        <w:rPr>
+          <w:rStyle w:val="sbrace"/>
+          <w:rFonts w:ascii="Consolas" w:hAnsi="Consolas" w:cs="Consolas"/>
+          <w:color w:val="666666"/>
+        </w:rPr>
+        <w:t>}</w:t>
+      </w:r>
+      <w:r>
+        <w:rPr>
+          <w:rStyle w:val="scomma"/>
+          <w:rFonts w:ascii="Consolas" w:hAnsi="Consolas" w:cs="Consolas"/>
+          <w:color w:val="666666"/>
+        </w:rPr>
+        <w:t>,</w:t>
+      </w:r>
+      <w:r>
+        <w:rPr>
+          <w:color w:val="555555"/>
+        </w:rPr>
+        <w:br/>
+        <w:t>      </w:t>
+      </w:r>
+      <w:r>
+        <w:rPr>
+          <w:rStyle w:val="sobjectk"/>
+          <w:rFonts w:ascii="Consolas" w:hAnsi="Consolas" w:cs="Consolas"/>
+          <w:b/>
+          <w:bCs/>
+          <w:color w:val="333333"/>
+        </w:rPr>
+        <w:t>"sku_small_gear2"</w:t>
+      </w:r>
+      <w:r>
+        <w:rPr>
+          <w:rStyle w:val="scolon"/>
+          <w:rFonts w:ascii="Consolas" w:eastAsiaTheme="majorEastAsia" w:hAnsi="Consolas" w:cs="Consolas"/>
+          <w:color w:val="666666"/>
+        </w:rPr>
+        <w:t>:</w:t>
+      </w:r>
+      <w:r>
+        <w:rPr>
+          <w:rStyle w:val="sbrace"/>
+          <w:rFonts w:ascii="Consolas" w:hAnsi="Consolas" w:cs="Consolas"/>
+          <w:color w:val="666666"/>
+        </w:rPr>
+        <w:t>{</w:t>
+      </w:r>
+      <w:r>
+        <w:rPr>
+          <w:rStyle w:val="apple-converted-space"/>
+          <w:rFonts w:ascii="Consolas" w:hAnsi="Consolas" w:cs="Consolas"/>
+          <w:color w:val="666666"/>
+        </w:rPr>
+        <w:t>  </w:t>
+      </w:r>
+      <w:r>
+        <w:rPr>
+          <w:rStyle w:val="sbrace"/>
+          <w:rFonts w:ascii="Consolas" w:hAnsi="Consolas" w:cs="Consolas"/>
+          <w:color w:val="666666"/>
+        </w:rPr>
+        <w:t>}</w:t>
+      </w:r>
+      <w:r>
+        <w:rPr>
+          <w:rStyle w:val="scomma"/>
+          <w:rFonts w:ascii="Consolas" w:hAnsi="Consolas" w:cs="Consolas"/>
+          <w:color w:val="666666"/>
+        </w:rPr>
+        <w:t>,</w:t>
+      </w:r>
+      <w:r>
+        <w:rPr>
+          <w:color w:val="555555"/>
+        </w:rPr>
+        <w:br/>
+        <w:t>      </w:t>
+      </w:r>
+      <w:r>
+        <w:rPr>
+          <w:rStyle w:val="sobjectk"/>
+          <w:rFonts w:ascii="Consolas" w:hAnsi="Consolas" w:cs="Consolas"/>
+          <w:b/>
+          <w:bCs/>
+          <w:color w:val="333333"/>
+        </w:rPr>
+        <w:t>"sku_small_gear3"</w:t>
+      </w:r>
+      <w:r>
+        <w:rPr>
+          <w:rStyle w:val="scolon"/>
+          <w:rFonts w:ascii="Consolas" w:eastAsiaTheme="majorEastAsia" w:hAnsi="Consolas" w:cs="Consolas"/>
+          <w:color w:val="666666"/>
+        </w:rPr>
+        <w:t>:</w:t>
+      </w:r>
+      <w:r>
+        <w:rPr>
+          <w:rStyle w:val="sbrace"/>
+          <w:rFonts w:ascii="Consolas" w:hAnsi="Consolas" w:cs="Consolas"/>
+          <w:color w:val="666666"/>
+        </w:rPr>
+        <w:t>{</w:t>
+      </w:r>
+      <w:r>
+        <w:rPr>
+          <w:rStyle w:val="apple-converted-space"/>
+          <w:rFonts w:ascii="Consolas" w:hAnsi="Consolas" w:cs="Consolas"/>
+          <w:color w:val="666666"/>
+        </w:rPr>
+        <w:t>  </w:t>
+      </w:r>
+      <w:r>
+        <w:rPr>
+          <w:rStyle w:val="sbrace"/>
+          <w:rFonts w:ascii="Consolas" w:hAnsi="Consolas" w:cs="Consolas"/>
+          <w:color w:val="666666"/>
+        </w:rPr>
+        <w:t>}</w:t>
+      </w:r>
+      <w:r>
+        <w:rPr>
+          <w:rStyle w:val="scomma"/>
+          <w:rFonts w:ascii="Consolas" w:hAnsi="Consolas" w:cs="Consolas"/>
+          <w:color w:val="666666"/>
+        </w:rPr>
+        <w:t>,</w:t>
+      </w:r>
+      <w:r>
+        <w:rPr>
+          <w:color w:val="555555"/>
+        </w:rPr>
+        <w:br/>
+        <w:t>      </w:t>
+      </w:r>
+      <w:r>
+        <w:rPr>
+          <w:rStyle w:val="sobjectk"/>
+          <w:rFonts w:ascii="Consolas" w:hAnsi="Consolas" w:cs="Consolas"/>
+          <w:b/>
+          <w:bCs/>
+          <w:color w:val="333333"/>
+        </w:rPr>
+        <w:t>"sku_small_gear4"</w:t>
+      </w:r>
+      <w:r>
+        <w:rPr>
+          <w:rStyle w:val="scolon"/>
+          <w:rFonts w:ascii="Consolas" w:eastAsiaTheme="majorEastAsia" w:hAnsi="Consolas" w:cs="Consolas"/>
+          <w:color w:val="666666"/>
+        </w:rPr>
+        <w:t>:</w:t>
+      </w:r>
+      <w:r>
+        <w:rPr>
+          <w:rStyle w:val="sbrace"/>
+          <w:rFonts w:ascii="Consolas" w:hAnsi="Consolas" w:cs="Consolas"/>
+          <w:color w:val="666666"/>
+        </w:rPr>
+        <w:t>{</w:t>
+      </w:r>
+      <w:r>
+        <w:rPr>
+          <w:rStyle w:val="apple-converted-space"/>
+          <w:rFonts w:ascii="Consolas" w:hAnsi="Consolas" w:cs="Consolas"/>
+          <w:color w:val="666666"/>
+        </w:rPr>
+        <w:t>  </w:t>
+      </w:r>
+      <w:r>
+        <w:rPr>
+          <w:rStyle w:val="sbrace"/>
+          <w:rFonts w:ascii="Consolas" w:hAnsi="Consolas" w:cs="Consolas"/>
+          <w:color w:val="666666"/>
+        </w:rPr>
+        <w:t>}</w:t>
+      </w:r>
+      <w:r>
+        <w:rPr>
+          <w:rStyle w:val="scomma"/>
+          <w:rFonts w:ascii="Consolas" w:hAnsi="Consolas" w:cs="Consolas"/>
+          <w:color w:val="666666"/>
+        </w:rPr>
+        <w:t>,</w:t>
+      </w:r>
+      <w:r>
+        <w:rPr>
+          <w:color w:val="555555"/>
+        </w:rPr>
+        <w:br/>
+        <w:t>      </w:t>
+      </w:r>
+      <w:r>
+        <w:rPr>
+          <w:rStyle w:val="sobjectk"/>
+          <w:rFonts w:ascii="Consolas" w:hAnsi="Consolas" w:cs="Consolas"/>
+          <w:b/>
+          <w:bCs/>
+          <w:color w:val="333333"/>
+        </w:rPr>
+        <w:t>"sku_medium_gear1"</w:t>
+      </w:r>
+      <w:r>
+        <w:rPr>
+          <w:rStyle w:val="scolon"/>
+          <w:rFonts w:ascii="Consolas" w:eastAsiaTheme="majorEastAsia" w:hAnsi="Consolas" w:cs="Consolas"/>
+          <w:color w:val="666666"/>
+        </w:rPr>
+        <w:t>:</w:t>
+      </w:r>
+      <w:r>
+        <w:rPr>
+          <w:rStyle w:val="sbrace"/>
+          <w:rFonts w:ascii="Consolas" w:hAnsi="Consolas" w:cs="Consolas"/>
+          <w:color w:val="666666"/>
+        </w:rPr>
+        <w:t>{</w:t>
+      </w:r>
+      <w:r>
+        <w:rPr>
+          <w:rStyle w:val="apple-converted-space"/>
+          <w:rFonts w:ascii="Consolas" w:hAnsi="Consolas" w:cs="Consolas"/>
+          <w:color w:val="666666"/>
+        </w:rPr>
+        <w:t>  </w:t>
+      </w:r>
+      <w:r>
+        <w:rPr>
+          <w:rStyle w:val="sbrace"/>
+          <w:rFonts w:ascii="Consolas" w:hAnsi="Consolas" w:cs="Consolas"/>
+          <w:color w:val="666666"/>
+        </w:rPr>
+        <w:t>}</w:t>
+      </w:r>
+      <w:r>
+        <w:rPr>
+          <w:rStyle w:val="scomma"/>
+          <w:rFonts w:ascii="Consolas" w:hAnsi="Consolas" w:cs="Consolas"/>
+          <w:color w:val="666666"/>
+        </w:rPr>
+        <w:t>,</w:t>
+      </w:r>
+      <w:r>
+        <w:rPr>
+          <w:color w:val="555555"/>
+        </w:rPr>
+        <w:br/>
+        <w:t>      </w:t>
+      </w:r>
+      <w:r>
+        <w:rPr>
+          <w:rStyle w:val="sobjectk"/>
+          <w:rFonts w:ascii="Consolas" w:hAnsi="Consolas" w:cs="Consolas"/>
+          <w:b/>
+          <w:bCs/>
+          <w:color w:val="333333"/>
+        </w:rPr>
+        <w:t>"outline_sku_small_gear_vessel1"</w:t>
+      </w:r>
+      <w:r>
+        <w:rPr>
+          <w:rStyle w:val="scolon"/>
+          <w:rFonts w:ascii="Consolas" w:eastAsiaTheme="majorEastAsia" w:hAnsi="Consolas" w:cs="Consolas"/>
+          <w:color w:val="666666"/>
+        </w:rPr>
+        <w:t>:</w:t>
+      </w:r>
+      <w:r>
+        <w:rPr>
+          <w:rStyle w:val="sbrace"/>
+          <w:rFonts w:ascii="Consolas" w:hAnsi="Consolas" w:cs="Consolas"/>
+          <w:color w:val="666666"/>
+        </w:rPr>
+        <w:t>{</w:t>
+      </w:r>
+      <w:r>
+        <w:rPr>
+          <w:rStyle w:val="apple-converted-space"/>
+          <w:rFonts w:ascii="Consolas" w:hAnsi="Consolas" w:cs="Consolas"/>
+          <w:color w:val="666666"/>
+        </w:rPr>
+        <w:t>  </w:t>
+      </w:r>
+      <w:r>
+        <w:rPr>
+          <w:rStyle w:val="sbrace"/>
+          <w:rFonts w:ascii="Consolas" w:hAnsi="Consolas" w:cs="Consolas"/>
+          <w:color w:val="666666"/>
+        </w:rPr>
+        <w:t>}</w:t>
+      </w:r>
+      <w:r>
+        <w:rPr>
+          <w:rStyle w:val="scomma"/>
+          <w:rFonts w:ascii="Consolas" w:hAnsi="Consolas" w:cs="Consolas"/>
+          <w:color w:val="666666"/>
+        </w:rPr>
+        <w:t>,</w:t>
+      </w:r>
+      <w:r>
+        <w:rPr>
+          <w:color w:val="555555"/>
+        </w:rPr>
+        <w:br/>
+        <w:t>      </w:t>
+      </w:r>
+      <w:r>
+        <w:rPr>
+          <w:rStyle w:val="sobjectk"/>
+          <w:rFonts w:ascii="Consolas" w:hAnsi="Consolas" w:cs="Consolas"/>
+          <w:b/>
+          <w:bCs/>
+          <w:color w:val="333333"/>
+        </w:rPr>
+        <w:t>"sku_small_gear_vessel1"</w:t>
+      </w:r>
+      <w:r>
+        <w:rPr>
+          <w:rStyle w:val="scolon"/>
+          <w:rFonts w:ascii="Consolas" w:eastAsiaTheme="majorEastAsia" w:hAnsi="Consolas" w:cs="Consolas"/>
+          <w:color w:val="666666"/>
+        </w:rPr>
+        <w:t>:</w:t>
+      </w:r>
+      <w:r>
+        <w:rPr>
+          <w:rStyle w:val="sbrace"/>
+          <w:rFonts w:ascii="Consolas" w:hAnsi="Consolas" w:cs="Consolas"/>
+          <w:color w:val="666666"/>
+        </w:rPr>
+        <w:t>{</w:t>
+      </w:r>
+      <w:r>
+        <w:rPr>
+          <w:rStyle w:val="apple-converted-space"/>
+          <w:rFonts w:ascii="Consolas" w:hAnsi="Consolas" w:cs="Consolas"/>
+          <w:color w:val="666666"/>
+        </w:rPr>
+        <w:t>  </w:t>
+      </w:r>
+      <w:r>
+        <w:rPr>
+          <w:rStyle w:val="sbrace"/>
+          <w:rFonts w:ascii="Consolas" w:hAnsi="Consolas" w:cs="Consolas"/>
+          <w:color w:val="666666"/>
+        </w:rPr>
+        <w:t>}</w:t>
+      </w:r>
+      <w:r>
+        <w:rPr>
+          <w:rStyle w:val="scomma"/>
+          <w:rFonts w:ascii="Consolas" w:hAnsi="Consolas" w:cs="Consolas"/>
+          <w:color w:val="666666"/>
+        </w:rPr>
+        <w:t>,</w:t>
+      </w:r>
+      <w:r>
+        <w:rPr>
+          <w:color w:val="555555"/>
+        </w:rPr>
+        <w:br/>
+        <w:t>      </w:t>
+      </w:r>
+      <w:r>
+        <w:rPr>
+          <w:rStyle w:val="sobjectk"/>
+          <w:rFonts w:ascii="Consolas" w:hAnsi="Consolas" w:cs="Consolas"/>
+          <w:b/>
+          <w:bCs/>
+          <w:color w:val="333333"/>
+        </w:rPr>
+        <w:t>"sku_medium_gear_vessel1"</w:t>
+      </w:r>
+      <w:r>
+        <w:rPr>
+          <w:rStyle w:val="scolon"/>
+          <w:rFonts w:ascii="Consolas" w:eastAsiaTheme="majorEastAsia" w:hAnsi="Consolas" w:cs="Consolas"/>
+          <w:color w:val="666666"/>
+        </w:rPr>
+        <w:t>:</w:t>
+      </w:r>
+      <w:r>
+        <w:rPr>
+          <w:rStyle w:val="sbrace"/>
+          <w:rFonts w:ascii="Consolas" w:hAnsi="Consolas" w:cs="Consolas"/>
+          <w:color w:val="666666"/>
+        </w:rPr>
+        <w:t>{</w:t>
+      </w:r>
+      <w:r>
+        <w:rPr>
+          <w:rStyle w:val="apple-converted-space"/>
+          <w:rFonts w:ascii="Consolas" w:hAnsi="Consolas" w:cs="Consolas"/>
+          <w:color w:val="666666"/>
+        </w:rPr>
+        <w:t>  </w:t>
+      </w:r>
+      <w:r>
+        <w:rPr>
+          <w:rStyle w:val="sbrace"/>
+          <w:rFonts w:ascii="Consolas" w:hAnsi="Consolas" w:cs="Consolas"/>
+          <w:color w:val="666666"/>
+        </w:rPr>
+        <w:t>}</w:t>
+      </w:r>
+      <w:r>
+        <w:rPr>
+          <w:color w:val="555555"/>
+        </w:rPr>
+        <w:br/>
+        <w:t>   </w:t>
+      </w:r>
+      <w:r>
+        <w:rPr>
+          <w:rStyle w:val="sbrace"/>
+          <w:rFonts w:ascii="Consolas" w:hAnsi="Consolas" w:cs="Consolas"/>
+          <w:color w:val="666666"/>
+        </w:rPr>
+        <w:t>}</w:t>
+      </w:r>
+      <w:r>
+        <w:rPr>
+          <w:color w:val="555555"/>
+        </w:rPr>
+        <w:br/>
+      </w:r>
+      <w:r>
+        <w:rPr>
+          <w:rStyle w:val="sbrace"/>
+          <w:rFonts w:ascii="Consolas" w:hAnsi="Consolas" w:cs="Consolas"/>
+          <w:color w:val="666666"/>
+        </w:rPr>
+        <w:t>}</w:t>
+      </w:r>
+    </w:p>
+    <w:p>
+      <w:r>
+        <w:t xml:space="preserve">In the controller, the instances are drawn in ROS as RVIZ markers. The instance name given by the child branches under the instance branch (i.e., </w:t>
+      </w:r>
+      <w:r>
+        <w:t>sku_small_gear1</w:t>
+      </w:r>
+      <w:r>
+        <w:t>, sku_sm</w:t>
+      </w:r>
+      <w:r>
+        <w:t xml:space="preserve"> sku_small_gear_vessel1</w:t>
+      </w:r>
+      <w:r>
+        <w:t xml:space="preserve">all_gear2,  sku_small_gear3,  sku_small_gear4, </w:t>
+      </w:r>
+      <w:r>
+        <w:t>sku_medium_gear1</w:t>
+      </w:r>
+      <w:r>
+        <w:t xml:space="preserve">, </w:t>
+      </w:r>
+      <w:r>
+        <w:t>outline_sku_small_gear_vessel1</w:t>
+      </w:r>
+      <w:r>
+        <w:t xml:space="preserve">, and </w:t>
+      </w:r>
+      <w:r>
+        <w:t>sku_medium_gear_vessel1</w:t>
+      </w:r>
+      <w:r>
+        <w:t xml:space="preserve">) is used as the name in the controller. Gear </w:t>
+      </w:r>
+      <w:r>
+        <w:t xml:space="preserve"> "</w:t>
+      </w:r>
+      <w:r>
+        <w:t xml:space="preserve">type" </w:t>
+      </w:r>
+      <w:r>
+        <w:t>can be of</w:t>
+      </w:r>
+      <w:r>
+        <w:t xml:space="preserve"> any type of gear: small, medium or large. Gear </w:t>
+      </w:r>
+      <w:r>
+        <w:t>trays</w:t>
+      </w:r>
+      <w:r>
+        <w:t xml:space="preserve"> can contain a combination of gear type holders. The distinction used herein, is that a gear vessel can hold all of the same gear types (e.g., </w:t>
+      </w:r>
+      <w:r>
+        <w:t>sku_small_gear_vessel1</w:t>
+      </w:r>
+      <w:r>
+        <w:t xml:space="preserve"> only can hold small gears), while a kit can contain a combination of gear types (e.g., </w:t>
+      </w:r>
+      <w:r>
+        <w:t>sku_</w:t>
+      </w:r>
+      <w:r>
+        <w:t>kit2  can hold small or medium or large gears). Each part describes the geometry and part of the containing slots for gears.</w:t>
+      </w:r>
+    </w:p>
+    <w:p>
+      <w:pPr>
+        <w:pStyle w:val="Heading2"/>
+      </w:pPr>
+      <w:r>
+        <w:t xml:space="preserve">Gear </w:t>
+      </w:r>
+      <w:r>
+        <w:t>Tray</w:t>
+      </w:r>
+    </w:p>
+    <w:p>
+      <w:r>
+        <w:t xml:space="preserve">Below </w:t>
+      </w:r>
+      <w:r>
+        <w:t>is</w:t>
+      </w:r>
+      <w:r>
+        <w:t xml:space="preserve"> </w:t>
+      </w:r>
+      <w:r>
+        <w:t xml:space="preserve">a figure showing the </w:t>
+      </w:r>
+      <w:r>
+        <w:t xml:space="preserve">STL </w:t>
+      </w:r>
+      <w:r>
+        <w:t>visualization for a</w:t>
+      </w:r>
+      <w:r>
+        <w:t xml:space="preserve"> medium </w:t>
+      </w:r>
+      <w:r>
+        <w:t xml:space="preserve">gear </w:t>
+      </w:r>
+      <w:r>
+        <w:t>vessel/tray that will hold the medium gears.</w:t>
+      </w:r>
+      <w:r>
+        <w:t xml:space="preserve"> </w:t>
+      </w:r>
+      <w:r>
+        <w:t xml:space="preserve"> The gear vessel design was specified in inches and had a few issues. First, the centroid of the vessel part was not in the middle of the XY plane. Second, the part's bottom in the Z axis  was negarive, so if it was placed on a flat surface, it would "in" the surface. Using FreeCAD, the part was centered in the middle, and the Z axis was raised so that all z values were greater than or equal to zero.</w:t>
+      </w:r>
+    </w:p>
+    <w:p>
+      <w:pPr>
+        <w:keepNext/>
+        <w:jc w:val="center"/>
+      </w:pPr>
+      <w:r>
+        <w:rPr>
+          <w:noProof/>
+        </w:rPr>
+        <w:lastRenderedPageBreak/>
+        <w:drawing>
+          <wp:inline distT="0" distB="0" distL="0" distR="0" wp14:anchorId="1B95BF95" wp14:editId="5AE366EF">
+            <wp:extent cx="2697480" cy="1226820"/>
+            <wp:effectExtent l="0" t="0" r="7620" b="0"/>
+            <wp:docPr id="24" name="Picture 24" descr="X:\src\github\johnmichaloski\ROS\nistfanuc_ws\src\nist_robotsnc\worldmodel\medium gear holder.png"/>
+            <wp:cNvGraphicFramePr>
+              <a:graphicFrameLocks xmlns:a="http://schemas.openxmlformats.org/drawingml/2006/main" noChangeAspect="1"/>
+            </wp:cNvGraphicFramePr>
+            <a:graphic xmlns:a="http://schemas.openxmlformats.org/drawingml/2006/main">
+              <a:graphicData uri="http://schemas.openxmlformats.org/drawingml/2006/picture">
+                <pic:pic xmlns:pic="http://schemas.openxmlformats.org/drawingml/2006/picture">
+                  <pic:nvPicPr>
+                    <pic:cNvPr id="0" name="Picture 1" descr="X:\src\github\johnmichaloski\ROS\nistfanuc_ws\src\nist_robotsnc\worldmodel\medium gear holder.png"/>
+                    <pic:cNvPicPr>
+                      <a:picLocks noChangeAspect="1" noChangeArrowheads="1"/>
+                    </pic:cNvPicPr>
+                  </pic:nvPicPr>
+                  <pic:blipFill rotWithShape="1">
+                    <a:blip r:embed="rId37">
+                      <a:extLst>
+                        <a:ext uri="{28A0092B-C50C-407E-A947-70E740481C1C}">
+                          <a14:useLocalDpi xmlns:a14="http://schemas.microsoft.com/office/drawing/2010/main" val="0"/>
+                        </a:ext>
+                      </a:extLst>
+                    </a:blip>
+                    <a:srcRect l="9200" t="32800" r="20000" b="35000"/>
+                    <a:stretch/>
+                  </pic:blipFill>
+                  <pic:spPr bwMode="auto">
+                    <a:xfrm>
+                      <a:off x="0" y="0"/>
+                      <a:ext cx="2697480" cy="1226820"/>
+                    </a:xfrm>
+                    <a:prstGeom prst="rect">
+                      <a:avLst/>
+                    </a:prstGeom>
+                    <a:noFill/>
+                    <a:ln>
+                      <a:noFill/>
+                    </a:ln>
+                    <a:extLst>
+                      <a:ext uri="{53640926-AAD7-44D8-BBD7-CCE9431645EC}">
+                        <a14:shadowObscured xmlns:a14="http://schemas.microsoft.com/office/drawing/2010/main"/>
+                      </a:ext>
+                    </a:extLst>
+                  </pic:spPr>
+                </pic:pic>
+              </a:graphicData>
+            </a:graphic>
+          </wp:inline>
+        </w:drawing>
+      </w:r>
+    </w:p>
+    <w:p>
+      <w:pPr>
+        <w:pStyle w:val="Caption"/>
+        <w:jc w:val="center"/>
+        <w:rPr>
+          <w:rStyle w:val="sbrace"/>
+          <w:rFonts w:ascii="Consolas" w:hAnsi="Consolas" w:cs="Consolas"/>
+          <w:color w:val="666666"/>
+        </w:rPr>
+      </w:pPr>
+      <w:r>
+        <w:t xml:space="preserve">Figure </w:t>
+      </w:r>
+      <w:fldSimple w:instr=" SEQ Figure \* ARABIC ">
+        <w:r>
+          <w:rPr>
+            <w:noProof/>
+          </w:rPr>
+          <w:t>9</w:t>
+        </w:r>
+      </w:fldSimple>
+      <w:r>
+        <w:t xml:space="preserve"> STL Visualization of the Medium Gear Vessel</w:t>
+      </w:r>
+    </w:p>
+    <w:p>
+      <w:r>
+        <w:t>Th</w:t>
+      </w:r>
+      <w:r>
+        <w:t xml:space="preserve">e medium gear vessel has 2 components: the part description and instances of the part. </w:t>
+      </w:r>
+      <w:r>
+        <w:t xml:space="preserve"> </w:t>
+      </w:r>
+      <w:r>
+        <w:t>The part description describes attributes that all instances of the part exhibit – part definition (including type, metatype, subtype, color) with specific types having further detail about its definition (e.g., a mesh has the location of the STL file describing the part for RVIZ.) A part "instance" uses it metatype to reference the part description, but adds items for position and rotation, which can be supplied by a vision system. There can be multiple "instances" of any "part". For example, 4 small gear instances can reference the small gear part design.</w:t>
+      </w:r>
+    </w:p>
+    <w:p>
+      <w:r>
+        <w:t xml:space="preserve">Walking through the </w:t>
+      </w:r>
+      <w:r>
+        <w:t>JSON</w:t>
+      </w:r>
+      <w:r>
+        <w:t>, t</w:t>
+      </w:r>
+      <w:r>
+        <w:t>h</w:t>
+      </w:r>
+      <w:r>
+        <w:t xml:space="preserve">e medium gear </w:t>
+      </w:r>
+      <w:r>
+        <w:t xml:space="preserve">vessel </w:t>
+      </w:r>
+      <w:r>
+        <w:t>JSON</w:t>
+      </w:r>
+      <w:r>
+        <w:t xml:space="preserve"> "part" </w:t>
+      </w:r>
+      <w:r>
+        <w:t>description</w:t>
+      </w:r>
+      <w:r>
+        <w:t xml:space="preserve"> is shown</w:t>
+      </w:r>
+      <w:r>
+        <w:t xml:space="preserve"> </w:t>
+      </w:r>
+      <w:r>
+        <w:t>below</w:t>
+      </w:r>
+      <w:r>
+        <w:t>:</w:t>
+      </w:r>
+    </w:p>
+    <w:p>
+      <w:pPr>
+        <w:pStyle w:val="BoxedCode"/>
+        <w:jc w:val="left"/>
+        <w:rPr>
+          <w:rStyle w:val="sbrace"/>
+          <w:rFonts w:ascii="Consolas" w:hAnsi="Consolas" w:cs="Consolas"/>
+          <w:color w:val="666666"/>
+        </w:rPr>
+      </w:pPr>
+      <w:r>
+        <w:rPr>
+          <w:rStyle w:val="sobjectk"/>
+          <w:rFonts w:ascii="Consolas" w:hAnsi="Consolas" w:cs="Consolas"/>
+          <w:b/>
+          <w:bCs/>
+          <w:color w:val="333333"/>
+        </w:rPr>
+        <w:t>"sku_medium_gear_vessel"</w:t>
+      </w:r>
+      <w:r>
+        <w:rPr>
+          <w:rStyle w:val="scolon"/>
+          <w:rFonts w:ascii="Consolas" w:hAnsi="Consolas" w:cs="Consolas"/>
+          <w:color w:val="666666"/>
+        </w:rPr>
+        <w:t>:</w:t>
+      </w:r>
+      <w:r>
+        <w:rPr>
+          <w:rStyle w:val="sbrace"/>
+          <w:rFonts w:ascii="Consolas" w:hAnsi="Consolas" w:cs="Consolas"/>
+          <w:color w:val="666666"/>
+        </w:rPr>
+        <w:t>{</w:t>
+      </w:r>
+      <w:r>
+        <w:rPr>
+          <w:rStyle w:val="apple-converted-space"/>
+          <w:rFonts w:ascii="Consolas" w:hAnsi="Consolas" w:cs="Consolas"/>
+          <w:color w:val="666666"/>
+        </w:rPr>
+        <w:t>  </w:t>
+      </w:r>
+      <w:r>
+        <w:br/>
+        <w:t>         </w:t>
+      </w:r>
+      <w:r>
+        <w:rPr>
+          <w:rStyle w:val="sobjectk"/>
+          <w:rFonts w:ascii="Consolas" w:hAnsi="Consolas" w:cs="Consolas"/>
+          <w:b/>
+          <w:bCs/>
+          <w:color w:val="333333"/>
+        </w:rPr>
+        <w:t>"type"</w:t>
+      </w:r>
+      <w:r>
+        <w:rPr>
+          <w:rStyle w:val="scolon"/>
+          <w:rFonts w:ascii="Consolas" w:hAnsi="Consolas" w:cs="Consolas"/>
+          <w:color w:val="666666"/>
+        </w:rPr>
+        <w:t>:</w:t>
+      </w:r>
+      <w:r>
+        <w:rPr>
+          <w:rStyle w:val="sobjectv"/>
+          <w:rFonts w:ascii="Consolas" w:hAnsi="Consolas" w:cs="Consolas"/>
+          <w:color w:val="555555"/>
+        </w:rPr>
+        <w:t>"primitive"</w:t>
+      </w:r>
+      <w:r>
+        <w:rPr>
+          <w:rStyle w:val="scomma"/>
+          <w:rFonts w:ascii="Consolas" w:hAnsi="Consolas" w:cs="Consolas"/>
+          <w:color w:val="666666"/>
+        </w:rPr>
+        <w:t>,</w:t>
+      </w:r>
+      <w:r>
+        <w:br/>
+        <w:t>         </w:t>
+      </w:r>
+      <w:r>
+        <w:rPr>
+          <w:rStyle w:val="sobjectk"/>
+          <w:rFonts w:ascii="Consolas" w:hAnsi="Consolas" w:cs="Consolas"/>
+          <w:b/>
+          <w:bCs/>
+          <w:color w:val="333333"/>
+        </w:rPr>
+        <w:t>"metatype"</w:t>
+      </w:r>
+      <w:r>
+        <w:rPr>
+          <w:rStyle w:val="scolon"/>
+          <w:rFonts w:ascii="Consolas" w:hAnsi="Consolas" w:cs="Consolas"/>
+          <w:color w:val="666666"/>
+        </w:rPr>
+        <w:t>:</w:t>
+      </w:r>
+      <w:r>
+        <w:rPr>
+          <w:rStyle w:val="sobjectv"/>
+          <w:rFonts w:ascii="Consolas" w:hAnsi="Consolas" w:cs="Consolas"/>
+          <w:color w:val="555555"/>
+        </w:rPr>
+        <w:t>"mesh"</w:t>
+      </w:r>
+      <w:r>
+        <w:rPr>
+          <w:rStyle w:val="scomma"/>
+          <w:rFonts w:ascii="Consolas" w:hAnsi="Consolas" w:cs="Consolas"/>
+          <w:color w:val="666666"/>
+        </w:rPr>
+        <w:t>,</w:t>
+      </w:r>
+      <w:r>
+        <w:br/>
+        <w:t>         </w:t>
+      </w:r>
+      <w:r>
+        <w:rPr>
+          <w:rStyle w:val="sobjectk"/>
+          <w:rFonts w:ascii="Consolas" w:hAnsi="Consolas" w:cs="Consolas"/>
+          <w:b/>
+          <w:bCs/>
+          <w:color w:val="333333"/>
+        </w:rPr>
+        <w:t>"subtype"</w:t>
+      </w:r>
+      <w:r>
+        <w:rPr>
+          <w:rStyle w:val="scolon"/>
+          <w:rFonts w:ascii="Consolas" w:hAnsi="Consolas" w:cs="Consolas"/>
+          <w:color w:val="666666"/>
+        </w:rPr>
+        <w:t>:</w:t>
+      </w:r>
+      <w:r>
+        <w:rPr>
+          <w:rStyle w:val="sobjectv"/>
+          <w:rFonts w:ascii="Consolas" w:hAnsi="Consolas" w:cs="Consolas"/>
+          <w:color w:val="555555"/>
+        </w:rPr>
+        <w:t>"solid"</w:t>
+      </w:r>
+      <w:r>
+        <w:rPr>
+          <w:rStyle w:val="scomma"/>
+          <w:rFonts w:ascii="Consolas" w:hAnsi="Consolas" w:cs="Consolas"/>
+          <w:color w:val="666666"/>
+        </w:rPr>
+        <w:t>,</w:t>
+      </w:r>
+      <w:r>
+        <w:br/>
+        <w:t>         </w:t>
+      </w:r>
+      <w:r>
+        <w:rPr>
+          <w:rStyle w:val="sobjectk"/>
+          <w:rFonts w:ascii="Consolas" w:hAnsi="Consolas" w:cs="Consolas"/>
+          <w:b/>
+          <w:bCs/>
+          <w:color w:val="333333"/>
+        </w:rPr>
+        <w:t>"file"</w:t>
+      </w:r>
+      <w:r>
+        <w:rPr>
+          <w:rStyle w:val="scolon"/>
+          <w:rFonts w:ascii="Consolas" w:hAnsi="Consolas" w:cs="Consolas"/>
+          <w:color w:val="666666"/>
+        </w:rPr>
+        <w:t>:</w:t>
+      </w:r>
+      <w:r>
+        <w:rPr>
+          <w:rStyle w:val="sobjectv"/>
+          <w:rFonts w:ascii="Consolas" w:hAnsi="Consolas" w:cs="Consolas"/>
+          <w:color w:val="555555"/>
+        </w:rPr>
+        <w:t>"file:///</w:t>
+      </w:r>
+      <w:r>
+        <w:rPr>
+          <w:rStyle w:val="sobjectv"/>
+          <w:rFonts w:ascii="Consolas" w:hAnsi="Consolas" w:cs="Consolas"/>
+          <w:color w:val="555555"/>
+        </w:rPr>
+        <w:t>...</w:t>
+      </w:r>
+      <w:r>
+        <w:rPr>
+          <w:rStyle w:val="sobjectv"/>
+          <w:rFonts w:ascii="Consolas" w:hAnsi="Consolas" w:cs="Consolas"/>
+          <w:color w:val="555555"/>
+        </w:rPr>
+        <w:t>/nistfanuc_ws/src/nist_robotsnc/worldmodel/medium_gear_holder_centeredZposge0.stl"</w:t>
+      </w:r>
+      <w:r>
+        <w:rPr>
+          <w:rStyle w:val="scomma"/>
+          <w:rFonts w:ascii="Consolas" w:hAnsi="Consolas" w:cs="Consolas"/>
+          <w:color w:val="666666"/>
+        </w:rPr>
+        <w:t>,</w:t>
+      </w:r>
+      <w:r>
+        <w:br/>
+        <w:t>         </w:t>
+      </w:r>
+      <w:r>
+        <w:rPr>
+          <w:rStyle w:val="sobjectk"/>
+          <w:rFonts w:ascii="Consolas" w:hAnsi="Consolas" w:cs="Consolas"/>
+          <w:b/>
+          <w:bCs/>
+          <w:color w:val="333333"/>
+        </w:rPr>
+        <w:t>"scale"</w:t>
+      </w:r>
+      <w:r>
+        <w:rPr>
+          <w:rStyle w:val="scolon"/>
+          <w:rFonts w:ascii="Consolas" w:hAnsi="Consolas" w:cs="Consolas"/>
+          <w:color w:val="666666"/>
+        </w:rPr>
+        <w:t>:</w:t>
+      </w:r>
+      <w:r>
+        <w:rPr>
+          <w:rStyle w:val="sobjectv"/>
+          <w:rFonts w:ascii="Consolas" w:hAnsi="Consolas" w:cs="Consolas"/>
+          <w:color w:val="555555"/>
+        </w:rPr>
+        <w:t>0.0254</w:t>
+      </w:r>
+      <w:r>
+        <w:rPr>
+          <w:rStyle w:val="scomma"/>
+          <w:rFonts w:ascii="Consolas" w:hAnsi="Consolas" w:cs="Consolas"/>
+          <w:color w:val="666666"/>
+        </w:rPr>
+        <w:t>,</w:t>
+      </w:r>
+      <w:r>
+        <w:br/>
+        <w:t>         </w:t>
+      </w:r>
+      <w:r>
+        <w:rPr>
+          <w:rStyle w:val="sobjectk"/>
+          <w:rFonts w:ascii="Consolas" w:hAnsi="Consolas" w:cs="Consolas"/>
+          <w:b/>
+          <w:bCs/>
+          <w:color w:val="333333"/>
+        </w:rPr>
+        <w:t>"color"</w:t>
+      </w:r>
+      <w:r>
+        <w:rPr>
+          <w:rStyle w:val="scolon"/>
+          <w:rFonts w:ascii="Consolas" w:hAnsi="Consolas" w:cs="Consolas"/>
+          <w:color w:val="666666"/>
+        </w:rPr>
+        <w:t>:</w:t>
+      </w:r>
+      <w:r>
+        <w:rPr>
+          <w:rStyle w:val="sobjectv"/>
+          <w:rFonts w:ascii="Consolas" w:hAnsi="Consolas" w:cs="Consolas"/>
+          <w:color w:val="555555"/>
+        </w:rPr>
+        <w:t>"CYAN"</w:t>
+      </w:r>
+      <w:r>
+        <w:rPr>
+          <w:rStyle w:val="scomma"/>
+          <w:rFonts w:ascii="Consolas" w:hAnsi="Consolas" w:cs="Consolas"/>
+          <w:color w:val="666666"/>
+        </w:rPr>
+        <w:t>,</w:t>
+      </w:r>
+      <w:r>
+        <w:br/>
+        <w:t>         </w:t>
+      </w:r>
+      <w:r>
+        <w:rPr>
+          <w:rStyle w:val="sobjectk"/>
+          <w:rFonts w:ascii="Consolas" w:hAnsi="Consolas" w:cs="Consolas"/>
+          <w:b/>
+          <w:bCs/>
+          <w:color w:val="333333"/>
+        </w:rPr>
+        <w:t>"centroid"</w:t>
+      </w:r>
+      <w:r>
+        <w:rPr>
+          <w:rStyle w:val="scolon"/>
+          <w:rFonts w:ascii="Consolas" w:hAnsi="Consolas" w:cs="Consolas"/>
+          <w:color w:val="666666"/>
+        </w:rPr>
+        <w:t>:</w:t>
+      </w:r>
+      <w:r>
+        <w:rPr>
+          <w:rStyle w:val="sobjectv"/>
+          <w:rFonts w:ascii="Consolas" w:hAnsi="Consolas" w:cs="Consolas"/>
+          <w:color w:val="555555"/>
+        </w:rPr>
+        <w:t>"(4.5in, 4.5in), slot (2.25in, 2.25in)"</w:t>
+      </w:r>
+      <w:r>
+        <w:rPr>
+          <w:rStyle w:val="scomma"/>
+          <w:rFonts w:ascii="Consolas" w:hAnsi="Consolas" w:cs="Consolas"/>
+          <w:color w:val="666666"/>
+        </w:rPr>
+        <w:t>,</w:t>
+      </w:r>
+      <w:r>
+        <w:br/>
+        <w:t>         </w:t>
+      </w:r>
+      <w:r>
+        <w:rPr>
+          <w:rStyle w:val="sobjectk"/>
+          <w:rFonts w:ascii="Consolas" w:hAnsi="Consolas" w:cs="Consolas"/>
+          <w:b/>
+          <w:bCs/>
+          <w:color w:val="333333"/>
+        </w:rPr>
+        <w:t>"contains"</w:t>
+      </w:r>
+      <w:r>
+        <w:rPr>
+          <w:rStyle w:val="scolon"/>
+          <w:rFonts w:ascii="Consolas" w:hAnsi="Consolas" w:cs="Consolas"/>
+          <w:color w:val="666666"/>
+        </w:rPr>
+        <w:t>:</w:t>
+      </w:r>
+      <w:r>
+        <w:rPr>
+          <w:rStyle w:val="sbrace"/>
+          <w:rFonts w:ascii="Consolas" w:hAnsi="Consolas" w:cs="Consolas"/>
+          <w:color w:val="666666"/>
+        </w:rPr>
+        <w:t>{</w:t>
+      </w:r>
+      <w:r>
+        <w:rPr>
+          <w:rStyle w:val="apple-converted-space"/>
+          <w:rFonts w:ascii="Consolas" w:hAnsi="Consolas" w:cs="Consolas"/>
+          <w:color w:val="666666"/>
+        </w:rPr>
+        <w:t xml:space="preserve"> . . . </w:t>
+      </w:r>
+      <w:r>
+        <w:rPr>
+          <w:rStyle w:val="sbrace"/>
+          <w:rFonts w:ascii="Consolas" w:hAnsi="Consolas" w:cs="Consolas"/>
+          <w:color w:val="666666"/>
+        </w:rPr>
+        <w:t>}</w:t>
+      </w:r>
+      <w:r>
+        <w:br/>
+        <w:t>      </w:t>
+      </w:r>
+      <w:r>
+        <w:rPr>
+          <w:rStyle w:val="sbrace"/>
+          <w:rFonts w:ascii="Consolas" w:hAnsi="Consolas" w:cs="Consolas"/>
+          <w:color w:val="666666"/>
+        </w:rPr>
+        <w:t>}</w:t>
+      </w:r>
+    </w:p>
+    <w:p>
+      <w:r>
+        <w:t xml:space="preserve">Each part branch contains children: centroid, </w:t>
+      </w:r>
+      <w:r>
+        <w:t>type</w:t>
+      </w:r>
+      <w:r>
+        <w:t xml:space="preserve">, </w:t>
+      </w:r>
+      <w:r>
+        <w:t>metatype</w:t>
+      </w:r>
+      <w:r>
+        <w:t xml:space="preserve">, </w:t>
+      </w:r>
+      <w:r>
+        <w:t>subtype</w:t>
+      </w:r>
+      <w:r>
+        <w:t xml:space="preserve">, and </w:t>
+      </w:r>
+      <w:r>
+        <w:t>color provide the information that describes the</w:t>
+      </w:r>
+      <w:r>
+        <w:t xml:space="preserve"> part to the controller and the simulation visualization. Specific types of parts (in this case mesh) have different additional child branches  to further describe the part profile. In the case of mesh, these include the "file"  which describes the location of the STL file and scale which describes the scaling factor to apply to the </w:t>
+      </w:r>
+    </w:p>
+    <w:p>
+      <w:pPr>
+        <w:pStyle w:val="ListParagraph"/>
+        <w:numPr>
+          <w:ilvl w:val="0"/>
+          <w:numId w:val="14"/>
+        </w:numPr>
+      </w:pPr>
+      <w:r>
+        <w:t xml:space="preserve">"centroid" child is used for documentation purposes, and is actually not used by the controller. </w:t>
+      </w:r>
+    </w:p>
+    <w:p>
+      <w:pPr>
+        <w:pStyle w:val="ListParagraph"/>
+        <w:numPr>
+          <w:ilvl w:val="0"/>
+          <w:numId w:val="14"/>
+        </w:numPr>
+      </w:pPr>
+      <w:r>
+        <w:t xml:space="preserve">"type" describes the part type, in this case a </w:t>
+      </w:r>
+      <w:r>
+        <w:t xml:space="preserve">vessel, </w:t>
+      </w:r>
+      <w:r>
+        <w:t>i.e., a holder of gears,</w:t>
+      </w:r>
+    </w:p>
+    <w:p>
+      <w:pPr>
+        <w:pStyle w:val="ListParagraph"/>
+        <w:numPr>
+          <w:ilvl w:val="0"/>
+          <w:numId w:val="14"/>
+        </w:numPr>
+      </w:pPr>
+      <w:r>
+        <w:t>"</w:t>
+      </w:r>
+      <w:r>
+        <w:t>metatype</w:t>
+      </w:r>
+      <w:r>
+        <w:t xml:space="preserve">" describes the type of scene object, in this case, </w:t>
+      </w:r>
+      <w:r>
+        <w:t xml:space="preserve"> a</w:t>
+      </w:r>
+      <w:r>
+        <w:t>n</w:t>
+      </w:r>
+      <w:r>
+        <w:t xml:space="preserve"> STL mesh, </w:t>
+      </w:r>
+    </w:p>
+    <w:p>
+      <w:pPr>
+        <w:pStyle w:val="ListParagraph"/>
+        <w:numPr>
+          <w:ilvl w:val="0"/>
+          <w:numId w:val="14"/>
+        </w:numPr>
+      </w:pPr>
+      <w:r>
+        <w:t>"subtype"  describes a refinement of the type, either solid or outline, of the equivalent graphical object. Some types cannot support all subtype, for example, a mesh cannot be an outline.</w:t>
+      </w:r>
+    </w:p>
+    <w:p>
+      <w:pPr>
+        <w:pStyle w:val="ListParagraph"/>
+        <w:numPr>
+          <w:ilvl w:val="0"/>
+          <w:numId w:val="13"/>
+        </w:numPr>
+      </w:pPr>
+      <w:r>
+        <w:t xml:space="preserve">"color" is a child  branch of all the parts, and in this case provides </w:t>
+      </w:r>
+      <w:r>
+        <w:t>the mesh color (i.e., "CYAN"), which will be translated</w:t>
+      </w:r>
+      <w:r>
+        <w:t xml:space="preserve"> from a string</w:t>
+      </w:r>
+      <w:r>
+        <w:t xml:space="preserve"> into an</w:t>
+      </w:r>
+      <w:r>
+        <w:t xml:space="preserve"> ROS RVIZ </w:t>
+      </w:r>
+      <w:r>
+        <w:t xml:space="preserve">equivalent </w:t>
+      </w:r>
+      <w:r>
+        <w:t>representation</w:t>
+      </w:r>
+      <w:r>
+        <w:t>.</w:t>
+      </w:r>
+      <w:r>
+        <w:t xml:space="preserve"> Color is used to describe all instances, but can be overridden if an instance color branch is defined.</w:t>
+      </w:r>
+    </w:p>
+    <w:p>
+      <w:pPr>
+        <w:pStyle w:val="ListParagraph"/>
+        <w:numPr>
+          <w:ilvl w:val="0"/>
+          <w:numId w:val="13"/>
+        </w:numPr>
+      </w:pPr>
+      <w:r>
+        <w:lastRenderedPageBreak/>
+        <w:t>"</w:t>
+      </w:r>
+      <w:r>
+        <w:t>contains</w:t>
+      </w:r>
+      <w:r>
+        <w:t>"</w:t>
+      </w:r>
+      <w:r>
+        <w:t xml:space="preserve"> is a branch that describes the slots where gears can be inserted.   Each instance of this holder provides a state description (empty or full) of </w:t>
+      </w:r>
+      <w:r>
+        <w:t>subbranches</w:t>
+      </w:r>
+      <w:r>
+        <w:t xml:space="preserve"> in its instance.  </w:t>
+      </w:r>
+    </w:p>
+    <w:p>
+      <w:r>
+        <w:t xml:space="preserve">A mesh part </w:t>
+      </w:r>
+      <w:r>
+        <w:t>"</w:t>
+      </w:r>
+      <w:r>
+        <w:t>type</w:t>
+      </w:r>
+      <w:r>
+        <w:t>"</w:t>
+      </w:r>
+      <w:r>
+        <w:t xml:space="preserve"> contains these additional child attributes:</w:t>
+      </w:r>
+    </w:p>
+    <w:p>
+      <w:pPr>
+        <w:pStyle w:val="ListParagraph"/>
+        <w:numPr>
+          <w:ilvl w:val="0"/>
+          <w:numId w:val="13"/>
+        </w:numPr>
+      </w:pPr>
+      <w:r>
+        <w:t xml:space="preserve">"file" is a child  branch specific to an metatype mesh, and provides a location of the STL mesh file, </w:t>
+      </w:r>
+    </w:p>
+    <w:p>
+      <w:pPr>
+        <w:pStyle w:val="ListParagraph"/>
+        <w:numPr>
+          <w:ilvl w:val="0"/>
+          <w:numId w:val="13"/>
+        </w:numPr>
+      </w:pPr>
+      <w:r>
+        <w:t>"scale"</w:t>
+      </w:r>
+      <w:r>
+        <w:t xml:space="preserve"> </w:t>
+      </w:r>
+      <w:r>
+        <w:t>is a child  branch specific to an metatype mesh  that provides the scale factor to use for displaying the mesh, in this case the scale factor is the conversion from inch to meter, i.e., 0.0254.</w:t>
+      </w:r>
+    </w:p>
+    <w:p>
+      <w:r>
+        <w:t xml:space="preserve">Below the </w:t>
+      </w:r>
+      <w:r>
+        <w:t>JSON</w:t>
+      </w:r>
+      <w:r>
+        <w:t xml:space="preserve"> for the part description child contains branch is expanded. The type of the</w:t>
+      </w:r>
+      <w:r>
+        <w:t xml:space="preserve"> part has a</w:t>
+      </w:r>
+      <w:r>
+        <w:t xml:space="preserve"> </w:t>
+      </w:r>
+      <w:r>
+        <w:t>"</w:t>
+      </w:r>
+      <w:r>
+        <w:t>contains</w:t>
+      </w:r>
+      <w:r>
+        <w:t>" branch, which</w:t>
+      </w:r>
+      <w:r>
+        <w:t xml:space="preserve"> is a holder – it contains </w:t>
+      </w:r>
+      <w:r>
+        <w:t>slots to hold</w:t>
+      </w:r>
+      <w:r>
+        <w:t xml:space="preserve"> gears. The </w:t>
+      </w:r>
+      <w:r>
+        <w:t>"</w:t>
+      </w:r>
+      <w:r>
+        <w:t>contains</w:t>
+      </w:r>
+      <w:r>
+        <w:t>"</w:t>
+      </w:r>
+      <w:r>
+        <w:t xml:space="preserve"> branch </w:t>
+      </w:r>
+      <w:r>
+        <w:t xml:space="preserve">has a child </w:t>
+      </w:r>
+      <w:r>
+        <w:t>"</w:t>
+      </w:r>
+      <w:r>
+        <w:t>metatype</w:t>
+      </w:r>
+      <w:r>
+        <w:t>"</w:t>
+      </w:r>
+      <w:r>
+        <w:t>, which</w:t>
+      </w:r>
+      <w:r>
+        <w:t xml:space="preserve"> is </w:t>
+      </w:r>
+      <w:r>
+        <w:t>a</w:t>
+      </w:r>
+      <w:r>
+        <w:t xml:space="preserve"> </w:t>
+      </w:r>
+      <w:r>
+        <w:t>"name" in</w:t>
+      </w:r>
+      <w:r>
+        <w:t xml:space="preserve"> the </w:t>
+      </w:r>
+      <w:r>
+        <w:t>"</w:t>
+      </w:r>
+      <w:r>
+        <w:t>part</w:t>
+      </w:r>
+      <w:r>
+        <w:t>" sub branch of the root</w:t>
+      </w:r>
+      <w:r>
+        <w:t xml:space="preserve"> that can fit into the contained </w:t>
+      </w:r>
+      <w:r>
+        <w:t>slot</w:t>
+      </w:r>
+      <w:r>
+        <w:t xml:space="preserve">. Included </w:t>
+      </w:r>
+      <w:r>
+        <w:t xml:space="preserve">the "contains" description is the location on the part (an offset from the centroid of the part). The child </w:t>
+      </w:r>
+      <w:r>
+        <w:t>JSON</w:t>
+      </w:r>
+      <w:r>
+        <w:t xml:space="preserve"> branch "position" describes a list which contains the x,y,z offset from the centroid. The child </w:t>
+      </w:r>
+      <w:r>
+        <w:t>JSON</w:t>
+      </w:r>
+      <w:r>
+        <w:t xml:space="preserve"> branch "rotation" describes a rotation of the slot, if any. The child </w:t>
+      </w:r>
+      <w:r>
+        <w:t>JSON</w:t>
+      </w:r>
+      <w:r>
+        <w:t xml:space="preserve"> branch "state" is a branch that must be in the instance definition. For an instance, the "state" is either "filled" or "empty". Thus, if it is "empty" it is able to hold a "free" gear. </w:t>
+      </w:r>
+    </w:p>
+    <w:p>
+      <w:pPr>
+        <w:pStyle w:val="BoxedCode"/>
+        <w:jc w:val="left"/>
+      </w:pPr>
+      <w:r>
+        <w:t>"</w:t>
+      </w:r>
+      <w:r>
+        <w:rPr>
+          <w:rStyle w:val="sobjectk"/>
+          <w:rFonts w:ascii="Consolas" w:hAnsi="Consolas" w:cs="Consolas"/>
+          <w:b/>
+          <w:bCs/>
+          <w:color w:val="333333"/>
+        </w:rPr>
+        <w:t>contains</w:t>
+      </w:r>
+      <w:r>
+        <w:t>":{</w:t>
+      </w:r>
+      <w:r>
+        <w:br/>
+        <w:t>            </w:t>
+      </w:r>
+      <w:r>
+        <w:rPr>
+          <w:rStyle w:val="sobjectk"/>
+          <w:rFonts w:ascii="Consolas" w:hAnsi="Consolas" w:cs="Consolas"/>
+          <w:b/>
+          <w:bCs/>
+          <w:color w:val="333333"/>
+        </w:rPr>
+        <w:t>"slot1"</w:t>
+      </w:r>
+      <w:r>
+        <w:rPr>
+          <w:rStyle w:val="scolon"/>
+          <w:rFonts w:ascii="Consolas" w:hAnsi="Consolas" w:cs="Consolas"/>
+          <w:color w:val="666666"/>
+        </w:rPr>
+        <w:t>:</w:t>
+      </w:r>
+      <w:r>
+        <w:rPr>
+          <w:rStyle w:val="sbrace"/>
+          <w:rFonts w:ascii="Consolas" w:hAnsi="Consolas" w:cs="Consolas"/>
+          <w:color w:val="666666"/>
+        </w:rPr>
+        <w:t>{</w:t>
+      </w:r>
+      <w:r>
+        <w:rPr>
+          <w:rStyle w:val="apple-converted-space"/>
+          <w:rFonts w:ascii="Consolas" w:hAnsi="Consolas" w:cs="Consolas"/>
+          <w:color w:val="666666"/>
+        </w:rPr>
+        <w:t>  </w:t>
+      </w:r>
+      <w:r>
+        <w:br/>
+        <w:t>               </w:t>
+      </w:r>
+      <w:r>
+        <w:rPr>
+          <w:rStyle w:val="sobjectk"/>
+          <w:rFonts w:ascii="Consolas" w:hAnsi="Consolas" w:cs="Consolas"/>
+          <w:b/>
+          <w:bCs/>
+          <w:color w:val="333333"/>
+        </w:rPr>
+        <w:t>"type"</w:t>
+      </w:r>
+      <w:r>
+        <w:rPr>
+          <w:rStyle w:val="scolon"/>
+          <w:rFonts w:ascii="Consolas" w:hAnsi="Consolas" w:cs="Consolas"/>
+          <w:color w:val="666666"/>
+        </w:rPr>
+        <w:t>:</w:t>
+      </w:r>
+      <w:r>
+        <w:rPr>
+          <w:rStyle w:val="sobjectv"/>
+          <w:rFonts w:ascii="Consolas" w:hAnsi="Consolas" w:cs="Consolas"/>
+          <w:color w:val="555555"/>
+        </w:rPr>
+        <w:t>"holder"</w:t>
+      </w:r>
+      <w:r>
+        <w:rPr>
+          <w:rStyle w:val="scomma"/>
+          <w:rFonts w:ascii="Consolas" w:hAnsi="Consolas" w:cs="Consolas"/>
+          <w:color w:val="666666"/>
+        </w:rPr>
+        <w:t>,</w:t>
+      </w:r>
+      <w:r>
+        <w:br/>
+        <w:t>               </w:t>
+      </w:r>
+      <w:r>
+        <w:rPr>
+          <w:rStyle w:val="sobjectk"/>
+          <w:rFonts w:ascii="Consolas" w:hAnsi="Consolas" w:cs="Consolas"/>
+          <w:b/>
+          <w:bCs/>
+          <w:color w:val="333333"/>
+        </w:rPr>
+        <w:t>"metatype"</w:t>
+      </w:r>
+      <w:r>
+        <w:rPr>
+          <w:rStyle w:val="scolon"/>
+          <w:rFonts w:ascii="Consolas" w:hAnsi="Consolas" w:cs="Consolas"/>
+          <w:color w:val="666666"/>
+        </w:rPr>
+        <w:t>:</w:t>
+      </w:r>
+      <w:r>
+        <w:rPr>
+          <w:rStyle w:val="sobjectv"/>
+          <w:rFonts w:ascii="Consolas" w:hAnsi="Consolas" w:cs="Consolas"/>
+          <w:color w:val="555555"/>
+        </w:rPr>
+        <w:t>"sku_medium_gear"</w:t>
+      </w:r>
+      <w:r>
+        <w:rPr>
+          <w:rStyle w:val="scomma"/>
+          <w:rFonts w:ascii="Consolas" w:hAnsi="Consolas" w:cs="Consolas"/>
+          <w:color w:val="666666"/>
+        </w:rPr>
+        <w:t>,</w:t>
+      </w:r>
+      <w:r>
+        <w:br/>
+        <w:t>               </w:t>
+      </w:r>
+      <w:r>
+        <w:rPr>
+          <w:rStyle w:val="sobjectk"/>
+          <w:rFonts w:ascii="Consolas" w:hAnsi="Consolas" w:cs="Consolas"/>
+          <w:b/>
+          <w:bCs/>
+          <w:color w:val="333333"/>
+        </w:rPr>
+        <w:t>"position"</w:t>
+      </w:r>
+      <w:r>
+        <w:rPr>
+          <w:rStyle w:val="scolon"/>
+          <w:rFonts w:ascii="Consolas" w:hAnsi="Consolas" w:cs="Consolas"/>
+          <w:color w:val="666666"/>
+        </w:rPr>
+        <w:t>:</w:t>
+      </w:r>
+      <w:r>
+        <w:rPr>
+          <w:rStyle w:val="sbracket"/>
+          <w:rFonts w:ascii="Consolas" w:hAnsi="Consolas" w:cs="Consolas"/>
+          <w:color w:val="666666"/>
+        </w:rPr>
+        <w:t>[</w:t>
+      </w:r>
+      <w:r>
+        <w:t>  </w:t>
+      </w:r>
+      <w:r>
+        <w:rPr>
+          <w:rStyle w:val="sarrayv"/>
+          <w:rFonts w:ascii="Consolas" w:hAnsi="Consolas" w:cs="Consolas"/>
+          <w:color w:val="555555"/>
+        </w:rPr>
+        <w:t>0.0396</w:t>
+      </w:r>
+      <w:r>
+        <w:rPr>
+          <w:rStyle w:val="scomma"/>
+          <w:rFonts w:ascii="Consolas" w:hAnsi="Consolas" w:cs="Consolas"/>
+          <w:color w:val="666666"/>
+        </w:rPr>
+        <w:t>,</w:t>
+      </w:r>
+      <w:r>
+        <w:t> </w:t>
+      </w:r>
+      <w:r>
+        <w:rPr>
+          <w:rStyle w:val="sarrayv"/>
+          <w:rFonts w:ascii="Consolas" w:hAnsi="Consolas" w:cs="Consolas"/>
+          <w:color w:val="555555"/>
+        </w:rPr>
+        <w:t>0.0396</w:t>
+      </w:r>
+      <w:r>
+        <w:rPr>
+          <w:rStyle w:val="scomma"/>
+          <w:rFonts w:ascii="Consolas" w:hAnsi="Consolas" w:cs="Consolas"/>
+          <w:color w:val="666666"/>
+        </w:rPr>
+        <w:t>,</w:t>
+      </w:r>
+      <w:r>
+        <w:t> </w:t>
+      </w:r>
+      <w:r>
+        <w:rPr>
+          <w:rStyle w:val="sarrayv"/>
+          <w:rFonts w:ascii="Consolas" w:hAnsi="Consolas" w:cs="Consolas"/>
+          <w:color w:val="555555"/>
+        </w:rPr>
+        <w:t>0.0</w:t>
+      </w:r>
+      <w:r>
+        <w:t> </w:t>
+      </w:r>
+      <w:r>
+        <w:rPr>
+          <w:rStyle w:val="sbracket"/>
+          <w:rFonts w:ascii="Consolas" w:hAnsi="Consolas" w:cs="Consolas"/>
+          <w:color w:val="666666"/>
+        </w:rPr>
+        <w:t>]</w:t>
+      </w:r>
+      <w:r>
+        <w:rPr>
+          <w:rStyle w:val="scomma"/>
+          <w:rFonts w:ascii="Consolas" w:hAnsi="Consolas" w:cs="Consolas"/>
+          <w:color w:val="666666"/>
+        </w:rPr>
+        <w:t>,</w:t>
+      </w:r>
+      <w:r>
+        <w:br/>
+        <w:t>               </w:t>
+      </w:r>
+      <w:r>
+        <w:rPr>
+          <w:rStyle w:val="sobjectk"/>
+          <w:rFonts w:ascii="Consolas" w:hAnsi="Consolas" w:cs="Consolas"/>
+          <w:b/>
+          <w:bCs/>
+          <w:color w:val="333333"/>
+        </w:rPr>
+        <w:t>"rotation"</w:t>
+      </w:r>
+      <w:r>
+        <w:rPr>
+          <w:rStyle w:val="scolon"/>
+          <w:rFonts w:ascii="Consolas" w:hAnsi="Consolas" w:cs="Consolas"/>
+          <w:color w:val="666666"/>
+        </w:rPr>
+        <w:t>:</w:t>
+      </w:r>
+      <w:r>
+        <w:rPr>
+          <w:rStyle w:val="sobjectv"/>
+          <w:rFonts w:ascii="Consolas" w:hAnsi="Consolas" w:cs="Consolas"/>
+          <w:color w:val="555555"/>
+        </w:rPr>
+        <w:t>0</w:t>
+      </w:r>
+      <w:r>
+        <w:rPr>
+          <w:rStyle w:val="scomma"/>
+          <w:rFonts w:ascii="Consolas" w:hAnsi="Consolas" w:cs="Consolas"/>
+          <w:color w:val="666666"/>
+        </w:rPr>
+        <w:t>,</w:t>
+      </w:r>
+      <w:r>
+        <w:br/>
+        <w:t>               </w:t>
+      </w:r>
+      <w:r>
+        <w:rPr>
+          <w:rStyle w:val="sobjectk"/>
+          <w:rFonts w:ascii="Consolas" w:hAnsi="Consolas" w:cs="Consolas"/>
+          <w:b/>
+          <w:bCs/>
+          <w:color w:val="333333"/>
+        </w:rPr>
+        <w:t>"state"</w:t>
+      </w:r>
+      <w:r>
+        <w:rPr>
+          <w:rStyle w:val="scolon"/>
+          <w:rFonts w:ascii="Consolas" w:hAnsi="Consolas" w:cs="Consolas"/>
+          <w:color w:val="666666"/>
+        </w:rPr>
+        <w:t>:</w:t>
+      </w:r>
+      <w:r>
+        <w:rPr>
+          <w:rStyle w:val="sobjectv"/>
+          <w:rFonts w:ascii="Consolas" w:hAnsi="Consolas" w:cs="Consolas"/>
+          <w:color w:val="555555"/>
+        </w:rPr>
+        <w:t>"tobedefined"</w:t>
+      </w:r>
+      <w:r>
+        <w:br/>
+        <w:t>            </w:t>
+      </w:r>
+      <w:r>
+        <w:rPr>
+          <w:rStyle w:val="sbrace"/>
+          <w:rFonts w:ascii="Consolas" w:hAnsi="Consolas" w:cs="Consolas"/>
+          <w:color w:val="666666"/>
+        </w:rPr>
+        <w:t>}</w:t>
+      </w:r>
+      <w:r>
+        <w:rPr>
+          <w:rStyle w:val="scomma"/>
+          <w:rFonts w:ascii="Consolas" w:hAnsi="Consolas" w:cs="Consolas"/>
+          <w:color w:val="666666"/>
+        </w:rPr>
+        <w:t>,</w:t>
+      </w:r>
+      <w:r>
+        <w:br/>
+      </w:r>
+      <w:r>
+        <w:rPr>
+          <w:rStyle w:val="sobjectk"/>
+          <w:rFonts w:ascii="Consolas" w:hAnsi="Consolas" w:cs="Consolas"/>
+          <w:b/>
+          <w:bCs/>
+          <w:color w:val="333333"/>
+        </w:rPr>
+        <w:t>. . .</w:t>
+      </w:r>
+      <w:r>
+        <w:t>            </w:t>
+      </w:r>
+    </w:p>
+    <w:p>
+      <w:pPr>
+        <w:pStyle w:val="BoxedCode"/>
+        <w:jc w:val="left"/>
+        <w:rPr>
+          <w:rStyle w:val="sbrace"/>
+          <w:rFonts w:ascii="Consolas" w:hAnsi="Consolas" w:cs="Consolas"/>
+          <w:color w:val="666666"/>
+        </w:rPr>
+      </w:pPr>
+      <w:r>
+        <w:t xml:space="preserve">           </w:t>
+      </w:r>
+      <w:r>
+        <w:rPr>
+          <w:rStyle w:val="sobjectk"/>
+          <w:rFonts w:ascii="Consolas" w:hAnsi="Consolas" w:cs="Consolas"/>
+          <w:b/>
+          <w:bCs/>
+          <w:color w:val="333333"/>
+        </w:rPr>
+        <w:t>"slot4"</w:t>
+      </w:r>
+      <w:r>
+        <w:rPr>
+          <w:rStyle w:val="scolon"/>
+          <w:rFonts w:ascii="Consolas" w:hAnsi="Consolas" w:cs="Consolas"/>
+          <w:color w:val="666666"/>
+        </w:rPr>
+        <w:t>:</w:t>
+      </w:r>
+      <w:r>
+        <w:rPr>
+          <w:rStyle w:val="sbrace"/>
+          <w:rFonts w:ascii="Consolas" w:hAnsi="Consolas" w:cs="Consolas"/>
+          <w:color w:val="666666"/>
+        </w:rPr>
+        <w:t>{</w:t>
+      </w:r>
+      <w:r>
+        <w:rPr>
+          <w:rStyle w:val="apple-converted-space"/>
+          <w:rFonts w:ascii="Consolas" w:hAnsi="Consolas" w:cs="Consolas"/>
+          <w:color w:val="666666"/>
+        </w:rPr>
+        <w:t>  </w:t>
+      </w:r>
+      <w:r>
+        <w:br/>
+        <w:t>               </w:t>
+      </w:r>
+      <w:r>
+        <w:rPr>
+          <w:rStyle w:val="sobjectk"/>
+          <w:rFonts w:ascii="Consolas" w:hAnsi="Consolas" w:cs="Consolas"/>
+          <w:b/>
+          <w:bCs/>
+          <w:color w:val="333333"/>
+        </w:rPr>
+        <w:t>"type"</w:t>
+      </w:r>
+      <w:r>
+        <w:rPr>
+          <w:rStyle w:val="scolon"/>
+          <w:rFonts w:ascii="Consolas" w:hAnsi="Consolas" w:cs="Consolas"/>
+          <w:color w:val="666666"/>
+        </w:rPr>
+        <w:t>:</w:t>
+      </w:r>
+      <w:r>
+        <w:rPr>
+          <w:rStyle w:val="sobjectv"/>
+          <w:rFonts w:ascii="Consolas" w:hAnsi="Consolas" w:cs="Consolas"/>
+          <w:color w:val="555555"/>
+        </w:rPr>
+        <w:t>"holder"</w:t>
+      </w:r>
+      <w:r>
+        <w:rPr>
+          <w:rStyle w:val="scomma"/>
+          <w:rFonts w:ascii="Consolas" w:hAnsi="Consolas" w:cs="Consolas"/>
+          <w:color w:val="666666"/>
+        </w:rPr>
+        <w:t>,</w:t>
+      </w:r>
+      <w:r>
+        <w:br/>
+        <w:t>               </w:t>
+      </w:r>
+      <w:r>
+        <w:rPr>
+          <w:rStyle w:val="sobjectk"/>
+          <w:rFonts w:ascii="Consolas" w:hAnsi="Consolas" w:cs="Consolas"/>
+          <w:b/>
+          <w:bCs/>
+          <w:color w:val="333333"/>
+        </w:rPr>
+        <w:t>"metatype"</w:t>
+      </w:r>
+      <w:r>
+        <w:rPr>
+          <w:rStyle w:val="scolon"/>
+          <w:rFonts w:ascii="Consolas" w:hAnsi="Consolas" w:cs="Consolas"/>
+          <w:color w:val="666666"/>
+        </w:rPr>
+        <w:t>:</w:t>
+      </w:r>
+      <w:r>
+        <w:rPr>
+          <w:rStyle w:val="sobjectv"/>
+          <w:rFonts w:ascii="Consolas" w:hAnsi="Consolas" w:cs="Consolas"/>
+          <w:color w:val="555555"/>
+        </w:rPr>
+        <w:t>"sku_medium_gear"</w:t>
+      </w:r>
+      <w:r>
+        <w:rPr>
+          <w:rStyle w:val="scomma"/>
+          <w:rFonts w:ascii="Consolas" w:hAnsi="Consolas" w:cs="Consolas"/>
+          <w:color w:val="666666"/>
+        </w:rPr>
+        <w:t>,</w:t>
+      </w:r>
+      <w:r>
+        <w:br/>
+        <w:t>               </w:t>
+      </w:r>
+      <w:r>
+        <w:rPr>
+          <w:rStyle w:val="sobjectk"/>
+          <w:rFonts w:ascii="Consolas" w:hAnsi="Consolas" w:cs="Consolas"/>
+          <w:b/>
+          <w:bCs/>
+          <w:color w:val="333333"/>
+        </w:rPr>
+        <w:t>"position"</w:t>
+      </w:r>
+      <w:r>
+        <w:rPr>
+          <w:rStyle w:val="scolon"/>
+          <w:rFonts w:ascii="Consolas" w:hAnsi="Consolas" w:cs="Consolas"/>
+          <w:color w:val="666666"/>
+        </w:rPr>
+        <w:t>:</w:t>
+      </w:r>
+      <w:r>
+        <w:rPr>
+          <w:rStyle w:val="sbracket"/>
+          <w:rFonts w:ascii="Consolas" w:hAnsi="Consolas" w:cs="Consolas"/>
+          <w:color w:val="666666"/>
+        </w:rPr>
+        <w:t>[</w:t>
+      </w:r>
+      <w:r>
+        <w:rPr>
+          <w:rStyle w:val="apple-converted-space"/>
+          <w:rFonts w:ascii="Consolas" w:hAnsi="Consolas" w:cs="Consolas"/>
+          <w:color w:val="666666"/>
+        </w:rPr>
+        <w:t> </w:t>
+      </w:r>
+      <w:r>
+        <w:t> </w:t>
+      </w:r>
+      <w:r>
+        <w:rPr>
+          <w:rStyle w:val="sarrayv"/>
+          <w:rFonts w:ascii="Consolas" w:hAnsi="Consolas" w:cs="Consolas"/>
+          <w:color w:val="555555"/>
+        </w:rPr>
+        <w:t>-0.0396</w:t>
+      </w:r>
+      <w:r>
+        <w:rPr>
+          <w:rStyle w:val="scomma"/>
+          <w:rFonts w:ascii="Consolas" w:hAnsi="Consolas" w:cs="Consolas"/>
+          <w:color w:val="666666"/>
+        </w:rPr>
+        <w:t>,</w:t>
+      </w:r>
+      <w:r>
+        <w:t> </w:t>
+      </w:r>
+      <w:r>
+        <w:rPr>
+          <w:rStyle w:val="sarrayv"/>
+          <w:rFonts w:ascii="Consolas" w:hAnsi="Consolas" w:cs="Consolas"/>
+          <w:color w:val="555555"/>
+        </w:rPr>
+        <w:t>-0.0396</w:t>
+      </w:r>
+      <w:r>
+        <w:rPr>
+          <w:rStyle w:val="scomma"/>
+          <w:rFonts w:ascii="Consolas" w:hAnsi="Consolas" w:cs="Consolas"/>
+          <w:color w:val="666666"/>
+        </w:rPr>
+        <w:t>,</w:t>
+      </w:r>
+      <w:r>
+        <w:t> </w:t>
+      </w:r>
+      <w:r>
+        <w:rPr>
+          <w:rStyle w:val="sarrayv"/>
+          <w:rFonts w:ascii="Consolas" w:hAnsi="Consolas" w:cs="Consolas"/>
+          <w:color w:val="555555"/>
+        </w:rPr>
+        <w:t>0.0</w:t>
+      </w:r>
+      <w:r>
+        <w:t> </w:t>
+      </w:r>
+      <w:r>
+        <w:rPr>
+          <w:rStyle w:val="sbracket"/>
+          <w:rFonts w:ascii="Consolas" w:hAnsi="Consolas" w:cs="Consolas"/>
+          <w:color w:val="666666"/>
+        </w:rPr>
+        <w:t>]</w:t>
+      </w:r>
+      <w:r>
+        <w:rPr>
+          <w:rStyle w:val="scomma"/>
+          <w:rFonts w:ascii="Consolas" w:hAnsi="Consolas" w:cs="Consolas"/>
+          <w:color w:val="666666"/>
+        </w:rPr>
+        <w:t>,</w:t>
+      </w:r>
+      <w:r>
+        <w:br/>
+        <w:t>               </w:t>
+      </w:r>
+      <w:r>
+        <w:rPr>
+          <w:rStyle w:val="sobjectk"/>
+          <w:rFonts w:ascii="Consolas" w:hAnsi="Consolas" w:cs="Consolas"/>
+          <w:b/>
+          <w:bCs/>
+          <w:color w:val="333333"/>
+        </w:rPr>
+        <w:t>"rotation"</w:t>
+      </w:r>
+      <w:r>
+        <w:rPr>
+          <w:rStyle w:val="scolon"/>
+          <w:rFonts w:ascii="Consolas" w:hAnsi="Consolas" w:cs="Consolas"/>
+          <w:color w:val="666666"/>
+        </w:rPr>
+        <w:t>:</w:t>
+      </w:r>
+      <w:r>
+        <w:rPr>
+          <w:rStyle w:val="sobjectv"/>
+          <w:rFonts w:ascii="Consolas" w:hAnsi="Consolas" w:cs="Consolas"/>
+          <w:color w:val="555555"/>
+        </w:rPr>
+        <w:t>0</w:t>
+      </w:r>
+      <w:r>
+        <w:rPr>
+          <w:rStyle w:val="scomma"/>
+          <w:rFonts w:ascii="Consolas" w:hAnsi="Consolas" w:cs="Consolas"/>
+          <w:color w:val="666666"/>
+        </w:rPr>
+        <w:t>,</w:t>
+      </w:r>
+      <w:r>
+        <w:br/>
+        <w:t>               </w:t>
+      </w:r>
+      <w:r>
+        <w:rPr>
+          <w:rStyle w:val="sobjectk"/>
+          <w:rFonts w:ascii="Consolas" w:hAnsi="Consolas" w:cs="Consolas"/>
+          <w:b/>
+          <w:bCs/>
+          <w:color w:val="333333"/>
+        </w:rPr>
+        <w:t>"state"</w:t>
+      </w:r>
+      <w:r>
+        <w:rPr>
+          <w:rStyle w:val="scolon"/>
+          <w:rFonts w:ascii="Consolas" w:hAnsi="Consolas" w:cs="Consolas"/>
+          <w:color w:val="666666"/>
+        </w:rPr>
+        <w:t>:</w:t>
+      </w:r>
+      <w:r>
+        <w:rPr>
+          <w:rStyle w:val="sobjectv"/>
+          <w:rFonts w:ascii="Consolas" w:hAnsi="Consolas" w:cs="Consolas"/>
+          <w:color w:val="555555"/>
+        </w:rPr>
+        <w:t>"tobedefined"</w:t>
+      </w:r>
+      <w:r>
+        <w:br/>
+        <w:t>            </w:t>
+      </w:r>
+      <w:r>
+        <w:rPr>
+          <w:rStyle w:val="sbrace"/>
+          <w:rFonts w:ascii="Consolas" w:hAnsi="Consolas" w:cs="Consolas"/>
+          <w:color w:val="666666"/>
+        </w:rPr>
+        <w:t>}</w:t>
+      </w:r>
+    </w:p>
+    <w:p>
+      <w:pPr>
+        <w:pStyle w:val="BoxedCode"/>
+      </w:pPr>
+      <w:r>
+        <w:rPr>
+          <w:rStyle w:val="sbrace"/>
+          <w:rFonts w:ascii="Consolas" w:hAnsi="Consolas" w:cs="Consolas"/>
+          <w:color w:val="666666"/>
+        </w:rPr>
+        <w:t xml:space="preserve">    }</w:t>
+      </w:r>
+      <w:r>
+        <w:t>     </w:t>
+      </w:r>
+    </w:p>
+    <w:p/>
+    <w:p>
+      <w:r>
+        <w:t xml:space="preserve">Instances is a subbranch of the root JSON which contains the objects in the world model.  </w:t>
+      </w:r>
+    </w:p>
+    <w:p>
+      <w:pPr>
+        <w:pStyle w:val="BoxedCode"/>
+      </w:pPr>
+      <w:r>
+        <w:t xml:space="preserve">{  </w:t>
+      </w:r>
+    </w:p>
+    <w:p>
+      <w:pPr>
+        <w:pStyle w:val="BoxedCode"/>
+      </w:pPr>
+      <w:r>
+        <w:t xml:space="preserve">   "instances":{  </w:t>
+      </w:r>
+    </w:p>
+    <w:p>
+      <w:pPr>
+        <w:pStyle w:val="BoxedCode"/>
+      </w:pPr>
+      <w:r>
+        <w:t xml:space="preserve">      "sku_small_gear1":{  </w:t>
+      </w:r>
+    </w:p>
+    <w:p>
+      <w:pPr>
+        <w:pStyle w:val="BoxedCode"/>
+      </w:pPr>
+      <w:r>
+        <w:t xml:space="preserve">         "type":"gear",</w:t>
+      </w:r>
+    </w:p>
+    <w:p>
+      <w:pPr>
+        <w:pStyle w:val="BoxedCode"/>
+      </w:pPr>
+      <w:r>
+        <w:t xml:space="preserve">         "metatype":"sku_small_gear",</w:t>
+      </w:r>
+    </w:p>
+    <w:p>
+      <w:pPr>
+        <w:pStyle w:val="BoxedCode"/>
+      </w:pPr>
+      <w:r>
+        <w:t xml:space="preserve">         "color":"RED",</w:t>
+      </w:r>
+    </w:p>
+    <w:p>
+      <w:pPr>
+        <w:pStyle w:val="BoxedCode"/>
+      </w:pPr>
+      <w:r>
+        <w:t xml:space="preserve">         "position":[ 0.22989,-0.25126,  0.0 ],</w:t>
+      </w:r>
+    </w:p>
+    <w:p>
+      <w:pPr>
+        <w:pStyle w:val="BoxedCode"/>
+      </w:pPr>
+      <w:r>
+        <w:t xml:space="preserve">         "rotation":-0.82,</w:t>
+      </w:r>
+    </w:p>
+    <w:p>
+      <w:pPr>
+        <w:pStyle w:val="BoxedCode"/>
+      </w:pPr>
+      <w:r>
+        <w:lastRenderedPageBreak/>
+        <w:t xml:space="preserve">         "state":"free"</w:t>
+      </w:r>
+    </w:p>
+    <w:p>
+      <w:pPr>
+        <w:pStyle w:val="BoxedCode"/>
+      </w:pPr>
+      <w:r>
+        <w:t xml:space="preserve">      }</w:t>
+      </w:r>
+    </w:p>
+    <w:p>
+      <w:pPr>
+        <w:pStyle w:val="BoxedCode"/>
+      </w:pPr>
+      <w:r>
+        <w:t xml:space="preserve">. . . </w:t>
+      </w:r>
+    </w:p>
+    <w:p>
+      <w:pPr>
+        <w:pStyle w:val="BoxedCode"/>
+      </w:pPr>
+      <w:r>
+        <w:t xml:space="preserve">   }</w:t>
+      </w:r>
+    </w:p>
+    <w:p>
+      <w:pPr>
+        <w:pStyle w:val="BoxedCode"/>
+      </w:pPr>
+      <w:r>
+        <w:t>}</w:t>
+      </w:r>
+    </w:p>
+    <w:p>
+      <w:r>
+        <w:t xml:space="preserve">A simple instance </w:t>
+      </w:r>
+      <w:r>
+        <w:t xml:space="preserve"> will be described which references a part model for its representation.</w:t>
+      </w:r>
+    </w:p>
+    <w:p>
+      <w:pPr>
+        <w:pStyle w:val="ListParagraph"/>
+        <w:numPr>
+          <w:ilvl w:val="0"/>
+          <w:numId w:val="14"/>
+        </w:numPr>
+      </w:pPr>
+      <w:r>
+        <w:t>"type" is the category of the instance, in this case a gear. It could be a vessel or outline.</w:t>
+      </w:r>
+    </w:p>
+    <w:p>
+      <w:pPr>
+        <w:pStyle w:val="ListParagraph"/>
+        <w:numPr>
+          <w:ilvl w:val="0"/>
+          <w:numId w:val="14"/>
+        </w:numPr>
+      </w:pPr>
+      <w:r>
+        <w:t xml:space="preserve">"metatype" gives the name in the part branch, </w:t>
+      </w:r>
+      <w:r>
+        <w:t xml:space="preserve">or the part geometry model name. </w:t>
+      </w:r>
+    </w:p>
+    <w:p>
+      <w:pPr>
+        <w:pStyle w:val="ListParagraph"/>
+        <w:numPr>
+          <w:ilvl w:val="0"/>
+          <w:numId w:val="13"/>
+        </w:numPr>
+      </w:pPr>
+      <w:r>
+        <w:t>"color" is provides the object color (i.e., "RED"), which will be translated from a string into an ROS RVIZ equivalent representation. Color is used to describe all parts, but can be overridden if an instance color branch is defined.</w:t>
+      </w:r>
+    </w:p>
+    <w:p>
+      <w:pPr>
+        <w:pStyle w:val="ListParagraph"/>
+        <w:numPr>
+          <w:ilvl w:val="0"/>
+          <w:numId w:val="13"/>
+        </w:numPr>
+      </w:pPr>
+      <w:r>
+        <w:t>"position" describes the x,y,z translation</w:t>
+      </w:r>
+      <w:r>
+        <w:t xml:space="preserve"> </w:t>
+      </w:r>
+      <w:r>
+        <w:t>of the part</w:t>
+      </w:r>
+      <w:r>
+        <w:t xml:space="preserve"> in the world</w:t>
+      </w:r>
+      <w:r>
+        <w:t xml:space="preserve"> coordinate system</w:t>
+      </w:r>
+      <w:r>
+        <w:t xml:space="preserve">. The list (i.e., numbers between the brackets "[]") is parsed into a tf::Vector3 representation. </w:t>
+      </w:r>
+      <w:r>
+        <w:t>When combined with the "rotation" it describes a 4D representation that is then converted into a 6D posed, i.e., tf::Pose.  The position is typically provided by a vision system that can identify the position and rotation of the parts.</w:t>
+      </w:r>
+    </w:p>
+    <w:p>
+      <w:pPr>
+        <w:pStyle w:val="ListParagraph"/>
+        <w:numPr>
+          <w:ilvl w:val="0"/>
+          <w:numId w:val="13"/>
+        </w:numPr>
+      </w:pPr>
+      <w:r>
+        <w:t>"rotation" describes rotation around the Z axis of the instance. Only the Z axis is required as the parts are all flat on the bottom and assumed to be resting flat on a surface. However, the part can be turned and the "rotation" attribute describes this amount. When combined with the "position" attribute it can be represented as a 6D pose (assuming zero rotation in X and Y axes.) The rotation is typically provided by a vision system that can identify the position and rotation of parts.</w:t>
+      </w:r>
+    </w:p>
+    <w:p>
+      <w:pPr>
+        <w:pStyle w:val="ListParagraph"/>
+        <w:numPr>
+          <w:ilvl w:val="0"/>
+          <w:numId w:val="13"/>
+        </w:numPr>
+      </w:pPr>
+      <w:r>
+        <w:t xml:space="preserve">"state" describes the </w:t>
+      </w:r>
+      <w:r>
+        <w:t>part or holder slot  stateness.</w:t>
+      </w:r>
+      <w:r>
+        <w:t xml:space="preserve">  We assume initially that all parts are "free" when in fact the part could already be placed in a holder slot. This would only require simple mathematics to see if the part pose matches a holder container slot pose, however, the part may not be discernible when contained in a tray slot. Likewise, gear holder slots may be "filled" but will always be assumed to be "empty". It is TBD how this will be handled.</w:t>
+      </w:r>
+    </w:p>
+    <w:p>
+      <w:r>
+        <w:t xml:space="preserve">Of note, the position translation is described in the world coordinate system, but a transform is applied to bring the parts into a robot coordinate system, since there are two robots and the part instances are described from a Fanuc robot centered at (0,0,0) in  the world coordinate system. </w:t>
+      </w:r>
+    </w:p>
+    <w:p>
+      <w:r>
+        <w:t>As another example, a small gear vessel JSON will be reviewed. Below is the JSON describing an instance (i.e., sku_small_gear_vessel1) of a small gear vessel in the world model. The type is a "holder" indicating that it is holder of gears. The metatype (i.e., "</w:t>
+      </w:r>
+      <w:r>
+        <w:t xml:space="preserve"> </w:t>
+      </w:r>
+      <w:r>
+        <w:t xml:space="preserve">sku_small_gear_vessel" ) references a part model to indicate how the instance will be drawn. The subtype is solid indicating that it is not an outline. The position is derived from a vision system and in combination with the "rotation" provides the pose of the gear vessel (position and orientation). The "contains" child describes the state for each holder slot 1..4. As stated, initially the states of all holder slots is empty as it is not clear how an initial  placement of a gear in a holder could be detected. </w:t>
+      </w:r>
+    </w:p>
+    <w:p>
+      <w:pPr>
+        <w:pStyle w:val="BoxedCode"/>
+      </w:pPr>
+      <w:r>
+        <w:tab/>
+      </w:r>
+      <w:r>
+        <w:tab/>
+        <w:t>"sku_small_gear_vessel1" :</w:t>
+      </w:r>
+    </w:p>
+    <w:p>
+      <w:pPr>
+        <w:pStyle w:val="BoxedCode"/>
+      </w:pPr>
+      <w:r>
+        <w:lastRenderedPageBreak/>
+        <w:tab/>
+      </w:r>
+      <w:r>
+        <w:tab/>
+        <w:t>{</w:t>
+      </w:r>
+    </w:p>
+    <w:p>
+      <w:pPr>
+        <w:pStyle w:val="BoxedCode"/>
+      </w:pPr>
+      <w:r>
+        <w:tab/>
+      </w:r>
+      <w:r>
+        <w:tab/>
+      </w:r>
+      <w:r>
+        <w:tab/>
+        <w:t>"type" : "holder",</w:t>
+      </w:r>
+    </w:p>
+    <w:p>
+      <w:pPr>
+        <w:pStyle w:val="BoxedCode"/>
+      </w:pPr>
+      <w:r>
+        <w:tab/>
+      </w:r>
+      <w:r>
+        <w:tab/>
+      </w:r>
+      <w:r>
+        <w:tab/>
+        <w:t>"metatype": "sku_small_gear_vessel",</w:t>
+      </w:r>
+    </w:p>
+    <w:p>
+      <w:pPr>
+        <w:pStyle w:val="BoxedCode"/>
+      </w:pPr>
+      <w:r>
+        <w:tab/>
+      </w:r>
+      <w:r>
+        <w:tab/>
+      </w:r>
+      <w:r>
+        <w:tab/>
+        <w:t>"subtype" : "solid",</w:t>
+      </w:r>
+    </w:p>
+    <w:p>
+      <w:pPr>
+        <w:pStyle w:val="BoxedCode"/>
+      </w:pPr>
+      <w:r>
+        <w:tab/>
+      </w:r>
+      <w:r>
+        <w:tab/>
+      </w:r>
+      <w:r>
+        <w:tab/>
+        <w:t>"position":[ 0.3155,0.13662, 0.0],</w:t>
+      </w:r>
+    </w:p>
+    <w:p>
+      <w:pPr>
+        <w:pStyle w:val="BoxedCode"/>
+      </w:pPr>
+      <w:r>
+        <w:tab/>
+      </w:r>
+      <w:r>
+        <w:tab/>
+      </w:r>
+      <w:r>
+        <w:tab/>
+        <w:t>"rotation": -1.4,</w:t>
+      </w:r>
+    </w:p>
+    <w:p>
+      <w:pPr>
+        <w:pStyle w:val="BoxedCode"/>
+      </w:pPr>
+      <w:r>
+        <w:tab/>
+      </w:r>
+      <w:r>
+        <w:tab/>
+      </w:r>
+      <w:r>
+        <w:tab/>
+        <w:t>"contains":</w:t>
+      </w:r>
+    </w:p>
+    <w:p>
+      <w:pPr>
+        <w:pStyle w:val="BoxedCode"/>
+      </w:pPr>
+      <w:r>
+        <w:tab/>
+      </w:r>
+      <w:r>
+        <w:tab/>
+      </w:r>
+      <w:r>
+        <w:tab/>
+        <w:t>{ "slot1": { "state" : "empty"} ,</w:t>
+      </w:r>
+    </w:p>
+    <w:p>
+      <w:pPr>
+        <w:pStyle w:val="BoxedCode"/>
+      </w:pPr>
+      <w:r>
+        <w:tab/>
+      </w:r>
+      <w:r>
+        <w:tab/>
+      </w:r>
+      <w:r>
+        <w:tab/>
+        <w:t>"slot2": { "state" : "empty"} ,</w:t>
+      </w:r>
+    </w:p>
+    <w:p>
+      <w:pPr>
+        <w:pStyle w:val="BoxedCode"/>
+      </w:pPr>
+      <w:r>
+        <w:tab/>
+      </w:r>
+      <w:r>
+        <w:tab/>
+      </w:r>
+      <w:r>
+        <w:tab/>
+        <w:t>"slot3": { "state" : "empty"} ,</w:t>
+      </w:r>
+    </w:p>
+    <w:p>
+      <w:pPr>
+        <w:pStyle w:val="BoxedCode"/>
+      </w:pPr>
+      <w:r>
+        <w:tab/>
+      </w:r>
+      <w:r>
+        <w:tab/>
+      </w:r>
+      <w:r>
+        <w:tab/>
+        <w:t xml:space="preserve">"slot4": { "state" : "empty"} </w:t>
+      </w:r>
+    </w:p>
+    <w:p>
+      <w:pPr>
+        <w:pStyle w:val="BoxedCode"/>
+      </w:pPr>
+      <w:r>
+        <w:tab/>
+      </w:r>
+      <w:r>
+        <w:tab/>
+      </w:r>
+      <w:r>
+        <w:tab/>
+        <w:t>}</w:t>
+      </w:r>
+    </w:p>
+    <w:p>
+      <w:pPr>
+        <w:pStyle w:val="BoxedCode"/>
+      </w:pPr>
+      <w:r>
+        <w:tab/>
+      </w:r>
+      <w:r>
+        <w:tab/>
+        <w:t>},</w:t>
+      </w:r>
+    </w:p>
+    <w:p>
+      <w:r>
+        <w:t>Once a gear holder slot has been filled, the "state" changes to "filled" to prevent another gear from being placed into the slot.</w:t>
+      </w:r>
+    </w:p>
+    <w:p/>
+    <w:p>
+      <w:pPr>
+        <w:pStyle w:val="Heading1"/>
+      </w:pPr>
+      <w:r>
+        <w:t>Robot Configuration</w:t>
+      </w:r>
+    </w:p>
+    <w:p>
+      <w:r>
+        <w:t xml:space="preserve">A serial manipulator is the most common industrial robot and </w:t>
+      </w:r>
+      <w:r>
+        <w:t>can be</w:t>
+      </w:r>
+      <w:r>
+        <w:t xml:space="preserve"> simply</w:t>
+      </w:r>
+      <w:r>
+        <w:t xml:space="preserve"> described as a</w:t>
+      </w:r>
+      <w:r>
+        <w:t>n</w:t>
+      </w:r>
+      <w:r>
+        <w:t xml:space="preserve"> </w:t>
+      </w:r>
+      <w:r>
+        <w:t>arm</w:t>
+      </w:r>
+      <w:r>
+        <w:t xml:space="preserve"> with a </w:t>
+      </w:r>
+      <w:r>
+        <w:t xml:space="preserve">end effector. If you want the robot to manipulate something the end effector is a </w:t>
+      </w:r>
+      <w:r>
+        <w:t>gripper.  R</w:t>
+      </w:r>
+      <w:r>
+        <w:t>obots</w:t>
+      </w:r>
+      <w:r>
+        <w:t xml:space="preserve"> arms</w:t>
+      </w:r>
+      <w:r>
+        <w:t xml:space="preserve"> can be </w:t>
+      </w:r>
+      <w:r>
+        <w:t>made</w:t>
+      </w:r>
+      <w:r>
+        <w:t xml:space="preserve"> </w:t>
+      </w:r>
+      <w:r>
+        <w:t>with</w:t>
+      </w:r>
+      <w:r>
+        <w:t xml:space="preserve"> 4, 5, </w:t>
+      </w:r>
+      <w:r>
+        <w:t>6, 7 or more axes</w:t>
+      </w:r>
+      <w:r>
+        <w:t>.</w:t>
+      </w:r>
+      <w:r>
+        <w:t xml:space="preserve"> </w:t>
+      </w:r>
+      <w:r>
+        <w:t>Serial robots usually have six joints, because it requires at least six degrees of freedom to place a manipulated object in an arbitrary position and orientation in the workspace of the robot.</w:t>
+      </w:r>
+      <w:r>
+        <w:t xml:space="preserve"> </w:t>
+      </w:r>
+      <w:r>
+        <w:t xml:space="preserve">The combination of position and orientation is referred to as </w:t>
+      </w:r>
+      <w:r>
+        <w:t>a</w:t>
+      </w:r>
+      <w:r>
+        <w:t xml:space="preserve"> pose</w:t>
+      </w:r>
+      <w:r>
+        <w:t xml:space="preserve">, typically 6 degree of freedom.  </w:t>
+      </w:r>
+      <w:r>
+        <w:t xml:space="preserve"> </w:t>
+      </w:r>
+      <w:r>
+        <w:t xml:space="preserve">The position and orientation of a robot's end effector are derived from the joint positions by means of a </w:t>
+      </w:r>
+      <w:r>
+        <w:t>kinematic</w:t>
+      </w:r>
+      <w:r>
+        <w:t xml:space="preserve"> model of the robot arm. </w:t>
+      </w:r>
+      <w:r>
+        <w:t xml:space="preserve">The forward kinematics (FK) is concerned with </w:t>
+      </w:r>
+      <w:r>
+        <w:t>the mapping from joint positions to end-effector pose</w:t>
+      </w:r>
+      <w:r>
+        <w:t>. T</w:t>
+      </w:r>
+      <w:r>
+        <w:t xml:space="preserve">he inverse </w:t>
+      </w:r>
+      <w:r>
+        <w:t>kinematics (IK)</w:t>
+      </w:r>
+      <w:r>
+        <w:t xml:space="preserve"> is</w:t>
+      </w:r>
+      <w:r>
+        <w:t xml:space="preserve"> concerned with </w:t>
+      </w:r>
+      <w:r>
+        <w:t xml:space="preserve">the mapping </w:t>
+      </w:r>
+      <w:r>
+        <w:t>from an</w:t>
+      </w:r>
+      <w:r>
+        <w:t xml:space="preserve"> end-effector pose</w:t>
+      </w:r>
+      <w:r>
+        <w:t xml:space="preserve"> into</w:t>
+      </w:r>
+      <w:r>
+        <w:t xml:space="preserve"> to end-effector pose</w:t>
+      </w:r>
+      <w:r>
+        <w:t>.</w:t>
+      </w:r>
+    </w:p>
+    <w:p>
+      <w:r>
+        <w:t xml:space="preserve"> </w:t>
+      </w:r>
+      <w:r>
+        <w:t xml:space="preserve">These robots are designed as a series of links connected by motor-actuated joints that extend from a base to an end-effector (or gripper). </w:t>
+      </w:r>
+      <w:r>
+        <w:t xml:space="preserve">These robot axes </w:t>
+      </w:r>
+      <w:r>
+        <w:t xml:space="preserve">can change position and </w:t>
+      </w:r>
+      <w:r>
+        <w:t>are called joints</w:t>
+      </w:r>
+      <w:r>
+        <w:t>. Joints can</w:t>
+      </w:r>
+      <w:r>
+        <w:t xml:space="preserve"> generally</w:t>
+      </w:r>
+      <w:r>
+        <w:t xml:space="preserve"> be revolute</w:t>
+      </w:r>
+      <w:r>
+        <w:t xml:space="preserve"> (or rotary) or prismatic.</w:t>
+      </w:r>
+      <w:r>
+        <w:t xml:space="preserve"> Often</w:t>
+      </w:r>
+      <w:r>
+        <w:t xml:space="preserve"> the robots take on anthropomorphic characteristics</w:t>
+      </w:r>
+      <w:r>
+        <w:t xml:space="preserve"> </w:t>
+      </w:r>
+      <w:r>
+        <w:t>with the</w:t>
+      </w:r>
+      <w:r>
+        <w:t xml:space="preserve"> joints modeled after the human body with a base (akin to </w:t>
+      </w:r>
+      <w:r>
+        <w:t xml:space="preserve">the </w:t>
+      </w:r>
+      <w:r>
+        <w:t xml:space="preserve">waist) and a shoulder, elbow and wrist. </w:t>
+      </w:r>
+      <w:r>
+        <w:t>An articulated wrist has multiple degrees of freedom at the wrist – typically called roll, pitch and yaw.  Serial manipulators are the most common industrial robots.</w:t>
+      </w:r>
+    </w:p>
+    <w:p>
+      <w:r>
+        <w:t>Much like a human can pick up something with their elbow pointing up or down so can a robot. The redundancy of solution</w:t>
+      </w:r>
+      <w:r>
+        <w:t>s</w:t>
+      </w:r>
+      <w:r>
+        <w:t xml:space="preserve"> to grasp something leads to the need to describe a configuration of robot joints to achieve a goal pose. For example, often there may be an obstacle (such as a table) that you do </w:t>
+      </w:r>
+      <w:r>
+        <w:t>want to collide with, so it is desired to command the robot configuration to have the elbow up not down where it could collide with the table.</w:t>
+      </w:r>
+    </w:p>
+    <w:p>
+      <w:r>
+        <w:t xml:space="preserve">A robot arm can generally reach a pose (position and orientation) in a number of configurations.  </w:t>
+      </w:r>
+      <w:r>
+        <w:t>T</w:t>
+      </w:r>
+      <w:r>
+        <w:t xml:space="preserve">he configuration of the robot </w:t>
+      </w:r>
+      <w:r>
+        <w:t>can</w:t>
+      </w:r>
+      <w:r>
+        <w:t xml:space="preserve"> change </w:t>
+      </w:r>
+      <w:r>
+        <w:t xml:space="preserve">in order to reach a desired </w:t>
+      </w:r>
+      <w:r>
+        <w:t>position and orientation.</w:t>
+      </w:r>
+      <w:r>
+        <w:t xml:space="preserve"> For example,</w:t>
+      </w:r>
+      <w:r>
+        <w:t xml:space="preserve"> an "elbow" could be up or down, the base joint forward or swiveled around 180o or even an articulated </w:t>
+      </w:r>
+      <w:r>
+        <w:lastRenderedPageBreak/>
+        <w:t xml:space="preserve">wrist  can have the wrist swiveled 180o to reach an object. The number of joint </w:t>
+      </w:r>
+      <w:r>
+        <w:t>affects</w:t>
+      </w:r>
+      <w:r>
+        <w:t xml:space="preserve"> the number of solutions. </w:t>
+      </w:r>
+      <w:r>
+        <w:t xml:space="preserve">The number of axes determines the number of solutions, and as is often the case with 7 or more degree of freedom robots, it is required to fix the solution of one joint or an infinite number of robot poses. </w:t>
+      </w:r>
+    </w:p>
+    <w:p>
+      <w:r>
+        <w:t xml:space="preserve">This section </w:t>
+      </w:r>
+      <w:r>
+        <w:t>will attempt to categorize</w:t>
+      </w:r>
+      <w:r>
+        <w:t xml:space="preserve"> the various configurations that different styles of manipulator robots may encounter</w:t>
+      </w:r>
+      <w:r>
+        <w:t xml:space="preserve"> and provide a coding mechanism in which to describe the configuration</w:t>
+      </w:r>
+      <w:r>
+        <w:t xml:space="preserve">. </w:t>
+      </w:r>
+      <w:r>
+        <w:t xml:space="preserve"> Generally, for non-redundant robots, each configuration can be mapped into revolute ranges for each joint. For example, a shoulder up could result in a min and max joint angle of: </w:t>
+      </w:r>
+    </w:p>
+    <w:p>
+      <w:r>
+        <w:t xml:space="preserve">To understand the requirement of arm configuration, let's start with </w:t>
+      </w:r>
+      <w:r>
+        <w:t xml:space="preserve">an example. </w:t>
+      </w:r>
+      <w:r>
+        <w:t xml:space="preserve">For example, the Fanuc LR Mate </w:t>
+      </w:r>
+      <w:r>
+        <w:t>200id is</w:t>
+      </w:r>
+      <w:r>
+        <w:t xml:space="preserve"> a 6-axis robot arm </w:t>
+      </w:r>
+      <w:r>
+        <w:t>with an articulated wrist is shown below. One anomaly occurs when the Fanuc LR Mate</w:t>
+      </w:r>
+      <w:r>
+        <w:t xml:space="preserve"> can reach the same pose by offsetting a twist in joint 4 with </w:t>
+      </w:r>
+      <w:r>
+        <w:t>a</w:t>
+      </w:r>
+      <w:r>
+        <w:t xml:space="preserve"> twist in joint </w:t>
+      </w:r>
+      <w:r>
+        <w:t>6 leading</w:t>
+      </w:r>
+      <w:r>
+        <w:t xml:space="preserve"> to an infinite number of joint solutions to attain a pose.</w:t>
+      </w:r>
+      <w:r>
+        <w:t xml:space="preserve"> This is known as a singularity. </w:t>
+      </w:r>
+      <w:r>
+        <w:t>A singularity is</w:t>
+      </w:r>
+      <w:r>
+        <w:t xml:space="preserve"> defined as </w:t>
+      </w:r>
+      <w:r>
+        <w:t xml:space="preserve">a </w:t>
+      </w:r>
+      <w:r>
+        <w:t xml:space="preserve">robot </w:t>
+      </w:r>
+      <w:r>
+        <w:t xml:space="preserve">configuration in which the joint </w:t>
+      </w:r>
+      <w:r>
+        <w:t>positions</w:t>
+      </w:r>
+      <w:r>
+        <w:t xml:space="preserve"> no longer completely define the </w:t>
+      </w:r>
+      <w:r>
+        <w:t>robot pose</w:t>
+      </w:r>
+      <w:r>
+        <w:t>.</w:t>
+      </w:r>
+    </w:p>
+    <w:p>
+      <w:pPr>
+        <w:keepNext/>
+      </w:pPr>
+      <w:r>
+        <w:rPr>
+          <w:noProof/>
+        </w:rPr>
+        <w:drawing>
+          <wp:inline distT="0" distB="0" distL="0" distR="0">
+            <wp:extent cx="4603750" cy="3232150"/>
+            <wp:effectExtent l="0" t="0" r="6350" b="6350"/>
+            <wp:docPr id="32" name="Picture 32"/>
+            <wp:cNvGraphicFramePr>
+              <a:graphicFrameLocks xmlns:a="http://schemas.openxmlformats.org/drawingml/2006/main" noChangeAspect="1"/>
+            </wp:cNvGraphicFramePr>
+            <a:graphic xmlns:a="http://schemas.openxmlformats.org/drawingml/2006/main">
+              <a:graphicData uri="http://schemas.openxmlformats.org/drawingml/2006/picture">
+                <pic:pic xmlns:pic="http://schemas.openxmlformats.org/drawingml/2006/picture">
+                  <pic:nvPicPr>
+                    <pic:cNvPr id="0" name="Picture 4"/>
+                    <pic:cNvPicPr>
+                      <a:picLocks noChangeAspect="1" noChangeArrowheads="1"/>
+                    </pic:cNvPicPr>
+                  </pic:nvPicPr>
+                  <pic:blipFill>
+                    <a:blip r:embed="rId38">
+                      <a:extLst>
+                        <a:ext uri="{28A0092B-C50C-407E-A947-70E740481C1C}">
+                          <a14:useLocalDpi xmlns:a14="http://schemas.microsoft.com/office/drawing/2010/main" val="0"/>
+                        </a:ext>
+                      </a:extLst>
+                    </a:blip>
+                    <a:srcRect/>
+                    <a:stretch>
+                      <a:fillRect/>
+                    </a:stretch>
+                  </pic:blipFill>
+                  <pic:spPr bwMode="auto">
+                    <a:xfrm>
+                      <a:off x="0" y="0"/>
+                      <a:ext cx="4603750" cy="3232150"/>
+                    </a:xfrm>
+                    <a:prstGeom prst="rect">
+                      <a:avLst/>
+                    </a:prstGeom>
+                    <a:noFill/>
+                    <a:ln>
+                      <a:noFill/>
+                    </a:ln>
+                  </pic:spPr>
+                </pic:pic>
+              </a:graphicData>
+            </a:graphic>
+          </wp:inline>
+        </w:drawing>
+      </w:r>
+    </w:p>
+    <w:p>
+      <w:pPr>
+        <w:pStyle w:val="Caption"/>
+      </w:pPr>
+      <w:r>
+        <w:t xml:space="preserve">Figure </w:t>
+      </w:r>
+      <w:fldSimple w:instr=" SEQ Figure \* ARABIC ">
+        <w:r>
+          <w:rPr>
+            <w:noProof/>
+          </w:rPr>
+          <w:t>10</w:t>
+        </w:r>
+      </w:fldSimple>
+      <w:r>
+        <w:t xml:space="preserve"> </w:t>
+      </w:r>
+      <w:r>
+        <w:t xml:space="preserve">Fanuc LR Mate </w:t>
+      </w:r>
+      <w:r>
+        <w:t xml:space="preserve"> Home Position - Joints all zero</w:t>
+      </w:r>
+    </w:p>
+    <w:p>
+      <w:r>
+        <w:t>Instead, we will concentrate on the configuration of the</w:t>
+      </w:r>
+      <w:r>
+        <w:t xml:space="preserve"> </w:t>
+      </w:r>
+      <w:r>
+        <w:t xml:space="preserve">Fanuc LR Mate base, shoulder, elbow and wrist joints. The base joint can be pointed straight ahead or swiveled around by 180 degrees, in which case the shoulder would compensate by bending backward. </w:t>
+      </w:r>
+    </w:p>
+    <w:p>
+      <w:pPr>
+        <w:keepNext/>
+      </w:pPr>
+      <w:r>
+        <w:rPr>
+          <w:noProof/>
+        </w:rPr>
+        <w:lastRenderedPageBreak/>
+        <w:drawing>
+          <wp:inline distT="0" distB="0" distL="0" distR="0">
+            <wp:extent cx="4603750" cy="3232150"/>
+            <wp:effectExtent l="0" t="0" r="6350" b="6350"/>
+            <wp:docPr id="30" name="Picture 30"/>
+            <wp:cNvGraphicFramePr>
+              <a:graphicFrameLocks xmlns:a="http://schemas.openxmlformats.org/drawingml/2006/main" noChangeAspect="1"/>
+            </wp:cNvGraphicFramePr>
+            <a:graphic xmlns:a="http://schemas.openxmlformats.org/drawingml/2006/main">
+              <a:graphicData uri="http://schemas.openxmlformats.org/drawingml/2006/picture">
+                <pic:pic xmlns:pic="http://schemas.openxmlformats.org/drawingml/2006/picture">
+                  <pic:nvPicPr>
+                    <pic:cNvPr id="0" name="Picture 2"/>
+                    <pic:cNvPicPr>
+                      <a:picLocks noChangeAspect="1" noChangeArrowheads="1"/>
+                    </pic:cNvPicPr>
+                  </pic:nvPicPr>
+                  <pic:blipFill>
+                    <a:blip r:embed="rId39">
+                      <a:extLst>
+                        <a:ext uri="{28A0092B-C50C-407E-A947-70E740481C1C}">
+                          <a14:useLocalDpi xmlns:a14="http://schemas.microsoft.com/office/drawing/2010/main" val="0"/>
+                        </a:ext>
+                      </a:extLst>
+                    </a:blip>
+                    <a:srcRect/>
+                    <a:stretch>
+                      <a:fillRect/>
+                    </a:stretch>
+                  </pic:blipFill>
+                  <pic:spPr bwMode="auto">
+                    <a:xfrm>
+                      <a:off x="0" y="0"/>
+                      <a:ext cx="4603750" cy="3232150"/>
+                    </a:xfrm>
+                    <a:prstGeom prst="rect">
+                      <a:avLst/>
+                    </a:prstGeom>
+                    <a:noFill/>
+                    <a:ln>
+                      <a:noFill/>
+                    </a:ln>
+                  </pic:spPr>
+                </pic:pic>
+              </a:graphicData>
+            </a:graphic>
+          </wp:inline>
+        </w:drawing>
+      </w:r>
+    </w:p>
+    <w:p>
+      <w:pPr>
+        <w:pStyle w:val="Caption"/>
+      </w:pPr>
+      <w:r>
+        <w:t xml:space="preserve">Figure </w:t>
+      </w:r>
+      <w:fldSimple w:instr=" SEQ Figure \* ARABIC ">
+        <w:r>
+          <w:rPr>
+            <w:noProof/>
+          </w:rPr>
+          <w:t>11</w:t>
+        </w:r>
+      </w:fldSimple>
+      <w:r>
+        <w:t xml:space="preserve">Fanuc LR Mate  </w:t>
+      </w:r>
+      <w:r>
+        <w:t>Base rotated and Shoulder Flipped</w:t>
+      </w:r>
+    </w:p>
+    <w:p/>
+    <w:p/>
+    <w:p/>
+    <w:p/>
+    <w:p/>
+    <w:p>
+      <w:r>
+        <w:rPr>
+          <w:rFonts w:ascii="Arial" w:hAnsi="Arial" w:cs="Arial"/>
+          <w:color w:val="333333"/>
+          <w:sz w:val="21"/>
+          <w:szCs w:val="21"/>
+          <w:shd w:val="clear" w:color="auto" w:fill="FFFFFF"/>
+        </w:rPr>
+        <w:t>888-787-5387</w:t>
+      </w:r>
+      <w:r>
+        <w:rPr>
+          <w:noProof/>
+        </w:rPr>
+        <w:drawing>
+          <wp:inline distT="0" distB="0" distL="0" distR="0">
+            <wp:extent cx="1607820" cy="2674620"/>
+            <wp:effectExtent l="0" t="0" r="0" b="0"/>
+            <wp:docPr id="39" name="Picture 39" descr="X:\Pictures\S6H5C7~C.PNG"/>
+            <wp:cNvGraphicFramePr>
+              <a:graphicFrameLocks xmlns:a="http://schemas.openxmlformats.org/drawingml/2006/main" noChangeAspect="1"/>
+            </wp:cNvGraphicFramePr>
+            <a:graphic xmlns:a="http://schemas.openxmlformats.org/drawingml/2006/main">
+              <a:graphicData uri="http://schemas.openxmlformats.org/drawingml/2006/picture">
+                <pic:pic xmlns:pic="http://schemas.openxmlformats.org/drawingml/2006/picture">
+                  <pic:nvPicPr>
+                    <pic:cNvPr id="0" name="Picture 11" descr="X:\Pictures\S6H5C7~C.PNG"/>
+                    <pic:cNvPicPr>
+                      <a:picLocks noChangeAspect="1" noChangeArrowheads="1"/>
+                    </pic:cNvPicPr>
+                  </pic:nvPicPr>
+                  <pic:blipFill>
+                    <a:blip r:embed="rId40">
+                      <a:extLst>
+                        <a:ext uri="{28A0092B-C50C-407E-A947-70E740481C1C}">
+                          <a14:useLocalDpi xmlns:a14="http://schemas.microsoft.com/office/drawing/2010/main" val="0"/>
+                        </a:ext>
+                      </a:extLst>
+                    </a:blip>
+                    <a:srcRect/>
+                    <a:stretch>
+                      <a:fillRect/>
+                    </a:stretch>
+                  </pic:blipFill>
+                  <pic:spPr bwMode="auto">
+                    <a:xfrm>
+                      <a:off x="0" y="0"/>
+                      <a:ext cx="1607820" cy="2674620"/>
+                    </a:xfrm>
+                    <a:prstGeom prst="rect">
+                      <a:avLst/>
+                    </a:prstGeom>
+                    <a:noFill/>
+                    <a:ln>
+                      <a:noFill/>
+                    </a:ln>
+                  </pic:spPr>
+                </pic:pic>
+              </a:graphicData>
+            </a:graphic>
+          </wp:inline>
+        </w:drawing>
+      </w:r>
+      <w:bookmarkStart w:id="2" w:name="_GoBack"/>
+      <w:bookmarkEnd w:id="2"/>
+    </w:p>
+    <w:p>
+      <w:r>
+        <w:rPr>
+          <w:noProof/>
+        </w:rPr>
+        <w:lastRenderedPageBreak/>
+        <w:drawing>
+          <wp:inline distT="0" distB="0" distL="0" distR="0">
+            <wp:extent cx="1661160" cy="2788920"/>
+            <wp:effectExtent l="0" t="0" r="0" b="0"/>
+            <wp:docPr id="38" name="Picture 38" descr="X:\Pictures\S2HLP8~C.PNG"/>
+            <wp:cNvGraphicFramePr>
+              <a:graphicFrameLocks xmlns:a="http://schemas.openxmlformats.org/drawingml/2006/main" noChangeAspect="1"/>
+            </wp:cNvGraphicFramePr>
+            <a:graphic xmlns:a="http://schemas.openxmlformats.org/drawingml/2006/main">
+              <a:graphicData uri="http://schemas.openxmlformats.org/drawingml/2006/picture">
+                <pic:pic xmlns:pic="http://schemas.openxmlformats.org/drawingml/2006/picture">
+                  <pic:nvPicPr>
+                    <pic:cNvPr id="0" name="Picture 10" descr="X:\Pictures\S2HLP8~C.PNG"/>
+                    <pic:cNvPicPr>
+                      <a:picLocks noChangeAspect="1" noChangeArrowheads="1"/>
+                    </pic:cNvPicPr>
+                  </pic:nvPicPr>
+                  <pic:blipFill>
+                    <a:blip r:embed="rId41">
+                      <a:extLst>
+                        <a:ext uri="{28A0092B-C50C-407E-A947-70E740481C1C}">
+                          <a14:useLocalDpi xmlns:a14="http://schemas.microsoft.com/office/drawing/2010/main" val="0"/>
+                        </a:ext>
+                      </a:extLst>
+                    </a:blip>
+                    <a:srcRect/>
+                    <a:stretch>
+                      <a:fillRect/>
+                    </a:stretch>
+                  </pic:blipFill>
+                  <pic:spPr bwMode="auto">
+                    <a:xfrm>
+                      <a:off x="0" y="0"/>
+                      <a:ext cx="1661160" cy="2788920"/>
+                    </a:xfrm>
+                    <a:prstGeom prst="rect">
+                      <a:avLst/>
+                    </a:prstGeom>
+                    <a:noFill/>
+                    <a:ln>
+                      <a:noFill/>
+                    </a:ln>
+                  </pic:spPr>
+                </pic:pic>
+              </a:graphicData>
+            </a:graphic>
+          </wp:inline>
+        </w:drawing>
+      </w:r>
+    </w:p>
+    <w:p>
+      <w:r>
+        <w:rPr>
+          <w:noProof/>
+        </w:rPr>
+        <w:drawing>
+          <wp:inline distT="0" distB="0" distL="0" distR="0">
+            <wp:extent cx="5128260" cy="571500"/>
+            <wp:effectExtent l="0" t="0" r="0" b="0"/>
+            <wp:docPr id="37" name="Picture 37" descr="X:\Pictures\S3BKIB~7.PNG"/>
+            <wp:cNvGraphicFramePr>
+              <a:graphicFrameLocks xmlns:a="http://schemas.openxmlformats.org/drawingml/2006/main" noChangeAspect="1"/>
+            </wp:cNvGraphicFramePr>
+            <a:graphic xmlns:a="http://schemas.openxmlformats.org/drawingml/2006/main">
+              <a:graphicData uri="http://schemas.openxmlformats.org/drawingml/2006/picture">
+                <pic:pic xmlns:pic="http://schemas.openxmlformats.org/drawingml/2006/picture">
+                  <pic:nvPicPr>
+                    <pic:cNvPr id="0" name="Picture 9" descr="X:\Pictures\S3BKIB~7.PNG"/>
+                    <pic:cNvPicPr>
+                      <a:picLocks noChangeAspect="1" noChangeArrowheads="1"/>
+                    </pic:cNvPicPr>
+                  </pic:nvPicPr>
+                  <pic:blipFill>
+                    <a:blip r:embed="rId42">
+                      <a:extLst>
+                        <a:ext uri="{28A0092B-C50C-407E-A947-70E740481C1C}">
+                          <a14:useLocalDpi xmlns:a14="http://schemas.microsoft.com/office/drawing/2010/main" val="0"/>
+                        </a:ext>
+                      </a:extLst>
+                    </a:blip>
+                    <a:srcRect/>
+                    <a:stretch>
+                      <a:fillRect/>
+                    </a:stretch>
+                  </pic:blipFill>
+                  <pic:spPr bwMode="auto">
+                    <a:xfrm>
+                      <a:off x="0" y="0"/>
+                      <a:ext cx="5128260" cy="571500"/>
+                    </a:xfrm>
+                    <a:prstGeom prst="rect">
+                      <a:avLst/>
+                    </a:prstGeom>
+                    <a:noFill/>
+                    <a:ln>
+                      <a:noFill/>
+                    </a:ln>
+                  </pic:spPr>
+                </pic:pic>
+              </a:graphicData>
+            </a:graphic>
+          </wp:inline>
+        </w:drawing>
+      </w:r>
+    </w:p>
+    <w:p>
+      <w:r>
+        <w:rPr>
+          <w:noProof/>
+        </w:rPr>
+        <w:drawing>
+          <wp:inline distT="0" distB="0" distL="0" distR="0">
+            <wp:extent cx="1722120" cy="2499360"/>
+            <wp:effectExtent l="0" t="0" r="0" b="0"/>
+            <wp:docPr id="36" name="Picture 36" descr="X:\Pictures\S1DNAG~L.PNG"/>
+            <wp:cNvGraphicFramePr>
+              <a:graphicFrameLocks xmlns:a="http://schemas.openxmlformats.org/drawingml/2006/main" noChangeAspect="1"/>
+            </wp:cNvGraphicFramePr>
+            <a:graphic xmlns:a="http://schemas.openxmlformats.org/drawingml/2006/main">
+              <a:graphicData uri="http://schemas.openxmlformats.org/drawingml/2006/picture">
+                <pic:pic xmlns:pic="http://schemas.openxmlformats.org/drawingml/2006/picture">
+                  <pic:nvPicPr>
+                    <pic:cNvPr id="0" name="Picture 8" descr="X:\Pictures\S1DNAG~L.PNG"/>
+                    <pic:cNvPicPr>
+                      <a:picLocks noChangeAspect="1" noChangeArrowheads="1"/>
+                    </pic:cNvPicPr>
+                  </pic:nvPicPr>
+                  <pic:blipFill>
+                    <a:blip r:embed="rId43">
+                      <a:extLst>
+                        <a:ext uri="{28A0092B-C50C-407E-A947-70E740481C1C}">
+                          <a14:useLocalDpi xmlns:a14="http://schemas.microsoft.com/office/drawing/2010/main" val="0"/>
+                        </a:ext>
+                      </a:extLst>
+                    </a:blip>
+                    <a:srcRect/>
+                    <a:stretch>
+                      <a:fillRect/>
+                    </a:stretch>
+                  </pic:blipFill>
+                  <pic:spPr bwMode="auto">
+                    <a:xfrm>
+                      <a:off x="0" y="0"/>
+                      <a:ext cx="1722120" cy="2499360"/>
+                    </a:xfrm>
+                    <a:prstGeom prst="rect">
+                      <a:avLst/>
+                    </a:prstGeom>
+                    <a:noFill/>
+                    <a:ln>
+                      <a:noFill/>
+                    </a:ln>
+                  </pic:spPr>
+                </pic:pic>
+              </a:graphicData>
+            </a:graphic>
+          </wp:inline>
+        </w:drawing>
+      </w:r>
+    </w:p>
+    <w:p>
+      <w:r>
+        <w:rPr>
+          <w:noProof/>
+        </w:rPr>
+        <w:drawing>
+          <wp:inline distT="0" distB="0" distL="0" distR="0">
+            <wp:extent cx="5189220" cy="937260"/>
+            <wp:effectExtent l="0" t="0" r="0" b="0"/>
+            <wp:docPr id="35" name="Picture 35" descr="X:\Pictures\SGCIX5~F.PNG"/>
+            <wp:cNvGraphicFramePr>
+              <a:graphicFrameLocks xmlns:a="http://schemas.openxmlformats.org/drawingml/2006/main" noChangeAspect="1"/>
+            </wp:cNvGraphicFramePr>
+            <a:graphic xmlns:a="http://schemas.openxmlformats.org/drawingml/2006/main">
+              <a:graphicData uri="http://schemas.openxmlformats.org/drawingml/2006/picture">
+                <pic:pic xmlns:pic="http://schemas.openxmlformats.org/drawingml/2006/picture">
+                  <pic:nvPicPr>
+                    <pic:cNvPr id="0" name="Picture 7" descr="X:\Pictures\SGCIX5~F.PNG"/>
+                    <pic:cNvPicPr>
+                      <a:picLocks noChangeAspect="1" noChangeArrowheads="1"/>
+                    </pic:cNvPicPr>
+                  </pic:nvPicPr>
+                  <pic:blipFill>
+                    <a:blip r:embed="rId44">
+                      <a:extLst>
+                        <a:ext uri="{28A0092B-C50C-407E-A947-70E740481C1C}">
+                          <a14:useLocalDpi xmlns:a14="http://schemas.microsoft.com/office/drawing/2010/main" val="0"/>
+                        </a:ext>
+                      </a:extLst>
+                    </a:blip>
+                    <a:srcRect/>
+                    <a:stretch>
+                      <a:fillRect/>
+                    </a:stretch>
+                  </pic:blipFill>
+                  <pic:spPr bwMode="auto">
+                    <a:xfrm>
+                      <a:off x="0" y="0"/>
+                      <a:ext cx="5189220" cy="937260"/>
+                    </a:xfrm>
+                    <a:prstGeom prst="rect">
+                      <a:avLst/>
+                    </a:prstGeom>
+                    <a:noFill/>
+                    <a:ln>
+                      <a:noFill/>
+                    </a:ln>
+                  </pic:spPr>
+                </pic:pic>
+              </a:graphicData>
+            </a:graphic>
+          </wp:inline>
+        </w:drawing>
+      </w:r>
+    </w:p>
+    <w:p/>
+    <w:p>
+      <w:r>
+        <w:rPr>
+          <w:noProof/>
+        </w:rPr>
+        <w:lastRenderedPageBreak/>
+        <w:drawing>
+          <wp:inline distT="0" distB="0" distL="0" distR="0">
+            <wp:extent cx="5113020" cy="1638300"/>
+            <wp:effectExtent l="0" t="0" r="0" b="0"/>
+            <wp:docPr id="34" name="Picture 34" descr="X:\Pictures\S90CM7~I.PNG"/>
+            <wp:cNvGraphicFramePr>
+              <a:graphicFrameLocks xmlns:a="http://schemas.openxmlformats.org/drawingml/2006/main" noChangeAspect="1"/>
+            </wp:cNvGraphicFramePr>
+            <a:graphic xmlns:a="http://schemas.openxmlformats.org/drawingml/2006/main">
+              <a:graphicData uri="http://schemas.openxmlformats.org/drawingml/2006/picture">
+                <pic:pic xmlns:pic="http://schemas.openxmlformats.org/drawingml/2006/picture">
+                  <pic:nvPicPr>
+                    <pic:cNvPr id="0" name="Picture 6" descr="X:\Pictures\S90CM7~I.PNG"/>
+                    <pic:cNvPicPr>
+                      <a:picLocks noChangeAspect="1" noChangeArrowheads="1"/>
+                    </pic:cNvPicPr>
+                  </pic:nvPicPr>
+                  <pic:blipFill>
+                    <a:blip r:embed="rId45">
+                      <a:extLst>
+                        <a:ext uri="{28A0092B-C50C-407E-A947-70E740481C1C}">
+                          <a14:useLocalDpi xmlns:a14="http://schemas.microsoft.com/office/drawing/2010/main" val="0"/>
+                        </a:ext>
+                      </a:extLst>
+                    </a:blip>
+                    <a:srcRect/>
+                    <a:stretch>
+                      <a:fillRect/>
+                    </a:stretch>
+                  </pic:blipFill>
+                  <pic:spPr bwMode="auto">
+                    <a:xfrm>
+                      <a:off x="0" y="0"/>
+                      <a:ext cx="5113020" cy="1638300"/>
+                    </a:xfrm>
+                    <a:prstGeom prst="rect">
+                      <a:avLst/>
+                    </a:prstGeom>
+                    <a:noFill/>
+                    <a:ln>
+                      <a:noFill/>
+                    </a:ln>
+                  </pic:spPr>
+                </pic:pic>
+              </a:graphicData>
+            </a:graphic>
+          </wp:inline>
+        </w:drawing>
+      </w:r>
+    </w:p>
+    <w:p>
+      <w:r>
+        <w:rPr>
+          <w:noProof/>
+        </w:rPr>
+        <w:drawing>
+          <wp:inline distT="0" distB="0" distL="0" distR="0">
+            <wp:extent cx="2179320" cy="2659380"/>
+            <wp:effectExtent l="0" t="0" r="0" b="7620"/>
+            <wp:docPr id="33" name="Picture 33" descr="X:\Pictures\S8QD0J~E.PNG"/>
+            <wp:cNvGraphicFramePr>
+              <a:graphicFrameLocks xmlns:a="http://schemas.openxmlformats.org/drawingml/2006/main" noChangeAspect="1"/>
+            </wp:cNvGraphicFramePr>
+            <a:graphic xmlns:a="http://schemas.openxmlformats.org/drawingml/2006/main">
+              <a:graphicData uri="http://schemas.openxmlformats.org/drawingml/2006/picture">
+                <pic:pic xmlns:pic="http://schemas.openxmlformats.org/drawingml/2006/picture">
+                  <pic:nvPicPr>
+                    <pic:cNvPr id="0" name="Picture 5" descr="X:\Pictures\S8QD0J~E.PNG"/>
+                    <pic:cNvPicPr>
+                      <a:picLocks noChangeAspect="1" noChangeArrowheads="1"/>
+                    </pic:cNvPicPr>
+                  </pic:nvPicPr>
+                  <pic:blipFill>
+                    <a:blip r:embed="rId46">
+                      <a:extLst>
+                        <a:ext uri="{28A0092B-C50C-407E-A947-70E740481C1C}">
+                          <a14:useLocalDpi xmlns:a14="http://schemas.microsoft.com/office/drawing/2010/main" val="0"/>
+                        </a:ext>
+                      </a:extLst>
+                    </a:blip>
+                    <a:srcRect/>
+                    <a:stretch>
+                      <a:fillRect/>
+                    </a:stretch>
+                  </pic:blipFill>
+                  <pic:spPr bwMode="auto">
+                    <a:xfrm>
+                      <a:off x="0" y="0"/>
+                      <a:ext cx="2179320" cy="2659380"/>
+                    </a:xfrm>
+                    <a:prstGeom prst="rect">
+                      <a:avLst/>
+                    </a:prstGeom>
+                    <a:noFill/>
+                    <a:ln>
+                      <a:noFill/>
+                    </a:ln>
+                  </pic:spPr>
+                </pic:pic>
+              </a:graphicData>
+            </a:graphic>
+          </wp:inline>
+        </w:drawing>
+      </w:r>
+      <w:r>
+        <w:rPr>
+          <w:noProof/>
+        </w:rPr>
+        <w:drawing>
+          <wp:inline distT="0" distB="0" distL="0" distR="0">
+            <wp:extent cx="5135880" cy="1584960"/>
+            <wp:effectExtent l="0" t="0" r="7620" b="0"/>
+            <wp:docPr id="31" name="Picture 31" descr="X:\Pictures\SOGRUW~W.PNG"/>
+            <wp:cNvGraphicFramePr>
+              <a:graphicFrameLocks xmlns:a="http://schemas.openxmlformats.org/drawingml/2006/main" noChangeAspect="1"/>
+            </wp:cNvGraphicFramePr>
+            <a:graphic xmlns:a="http://schemas.openxmlformats.org/drawingml/2006/main">
+              <a:graphicData uri="http://schemas.openxmlformats.org/drawingml/2006/picture">
+                <pic:pic xmlns:pic="http://schemas.openxmlformats.org/drawingml/2006/picture">
+                  <pic:nvPicPr>
+                    <pic:cNvPr id="0" name="Picture 4" descr="X:\Pictures\SOGRUW~W.PNG"/>
+                    <pic:cNvPicPr>
+                      <a:picLocks noChangeAspect="1" noChangeArrowheads="1"/>
+                    </pic:cNvPicPr>
+                  </pic:nvPicPr>
+                  <pic:blipFill>
+                    <a:blip r:embed="rId47">
+                      <a:extLst>
+                        <a:ext uri="{28A0092B-C50C-407E-A947-70E740481C1C}">
+                          <a14:useLocalDpi xmlns:a14="http://schemas.microsoft.com/office/drawing/2010/main" val="0"/>
+                        </a:ext>
+                      </a:extLst>
+                    </a:blip>
+                    <a:srcRect/>
+                    <a:stretch>
+                      <a:fillRect/>
+                    </a:stretch>
+                  </pic:blipFill>
+                  <pic:spPr bwMode="auto">
+                    <a:xfrm>
+                      <a:off x="0" y="0"/>
+                      <a:ext cx="5135880" cy="1584960"/>
+                    </a:xfrm>
+                    <a:prstGeom prst="rect">
+                      <a:avLst/>
+                    </a:prstGeom>
+                    <a:noFill/>
+                    <a:ln>
+                      <a:noFill/>
+                    </a:ln>
+                  </pic:spPr>
+                </pic:pic>
+              </a:graphicData>
+            </a:graphic>
+          </wp:inline>
+        </w:drawing>
+      </w:r>
+    </w:p>
+    <w:p/>
+    <w:p>
+      <w:r>
+        <w:rPr>
+          <w:noProof/>
+        </w:rPr>
+        <w:lastRenderedPageBreak/>
+        <w:drawing>
+          <wp:inline distT="0" distB="0" distL="0" distR="0">
+            <wp:extent cx="2804160" cy="2705100"/>
+            <wp:effectExtent l="0" t="0" r="0" b="0"/>
+            <wp:docPr id="29" name="Picture 29" descr="X:\Pictures\SOQRGO~V.PNG"/>
+            <wp:cNvGraphicFramePr>
+              <a:graphicFrameLocks xmlns:a="http://schemas.openxmlformats.org/drawingml/2006/main" noChangeAspect="1"/>
+            </wp:cNvGraphicFramePr>
+            <a:graphic xmlns:a="http://schemas.openxmlformats.org/drawingml/2006/main">
+              <a:graphicData uri="http://schemas.openxmlformats.org/drawingml/2006/picture">
+                <pic:pic xmlns:pic="http://schemas.openxmlformats.org/drawingml/2006/picture">
+                  <pic:nvPicPr>
+                    <pic:cNvPr id="0" name="Picture 3" descr="X:\Pictures\SOQRGO~V.PNG"/>
+                    <pic:cNvPicPr>
+                      <a:picLocks noChangeAspect="1" noChangeArrowheads="1"/>
+                    </pic:cNvPicPr>
+                  </pic:nvPicPr>
+                  <pic:blipFill>
+                    <a:blip r:embed="rId48">
+                      <a:extLst>
+                        <a:ext uri="{28A0092B-C50C-407E-A947-70E740481C1C}">
+                          <a14:useLocalDpi xmlns:a14="http://schemas.microsoft.com/office/drawing/2010/main" val="0"/>
+                        </a:ext>
+                      </a:extLst>
+                    </a:blip>
+                    <a:srcRect/>
+                    <a:stretch>
+                      <a:fillRect/>
+                    </a:stretch>
+                  </pic:blipFill>
+                  <pic:spPr bwMode="auto">
+                    <a:xfrm>
+                      <a:off x="0" y="0"/>
+                      <a:ext cx="2804160" cy="2705100"/>
+                    </a:xfrm>
+                    <a:prstGeom prst="rect">
+                      <a:avLst/>
+                    </a:prstGeom>
+                    <a:noFill/>
+                    <a:ln>
+                      <a:noFill/>
+                    </a:ln>
+                  </pic:spPr>
+                </pic:pic>
+              </a:graphicData>
+            </a:graphic>
+          </wp:inline>
+        </w:drawing>
+      </w:r>
+      <w:r>
+        <w:rPr>
+          <w:noProof/>
+        </w:rPr>
+        <w:drawing>
+          <wp:inline distT="0" distB="0" distL="0" distR="0">
+            <wp:extent cx="2293620" cy="2712720"/>
+            <wp:effectExtent l="0" t="0" r="0" b="0"/>
+            <wp:docPr id="28" name="Picture 28" descr="X:\Pictures\SHAI8I~4.PNG"/>
+            <wp:cNvGraphicFramePr>
+              <a:graphicFrameLocks xmlns:a="http://schemas.openxmlformats.org/drawingml/2006/main" noChangeAspect="1"/>
+            </wp:cNvGraphicFramePr>
+            <a:graphic xmlns:a="http://schemas.openxmlformats.org/drawingml/2006/main">
+              <a:graphicData uri="http://schemas.openxmlformats.org/drawingml/2006/picture">
+                <pic:pic xmlns:pic="http://schemas.openxmlformats.org/drawingml/2006/picture">
+                  <pic:nvPicPr>
+                    <pic:cNvPr id="0" name="Picture 2" descr="X:\Pictures\SHAI8I~4.PNG"/>
+                    <pic:cNvPicPr>
+                      <a:picLocks noChangeAspect="1" noChangeArrowheads="1"/>
+                    </pic:cNvPicPr>
+                  </pic:nvPicPr>
+                  <pic:blipFill>
+                    <a:blip r:embed="rId49">
+                      <a:extLst>
+                        <a:ext uri="{28A0092B-C50C-407E-A947-70E740481C1C}">
+                          <a14:useLocalDpi xmlns:a14="http://schemas.microsoft.com/office/drawing/2010/main" val="0"/>
+                        </a:ext>
+                      </a:extLst>
+                    </a:blip>
+                    <a:srcRect/>
+                    <a:stretch>
+                      <a:fillRect/>
+                    </a:stretch>
+                  </pic:blipFill>
+                  <pic:spPr bwMode="auto">
+                    <a:xfrm>
+                      <a:off x="0" y="0"/>
+                      <a:ext cx="2293620" cy="2712720"/>
+                    </a:xfrm>
+                    <a:prstGeom prst="rect">
+                      <a:avLst/>
+                    </a:prstGeom>
+                    <a:noFill/>
+                    <a:ln>
+                      <a:noFill/>
+                    </a:ln>
+                  </pic:spPr>
+                </pic:pic>
+              </a:graphicData>
+            </a:graphic>
+          </wp:inline>
+        </w:drawing>
+      </w:r>
+    </w:p>
+    <w:p>
+      <w:r>
+        <w:rPr>
+          <w:noProof/>
+        </w:rPr>
+        <w:drawing>
+          <wp:inline distT="0" distB="0" distL="0" distR="0">
+            <wp:extent cx="5135880" cy="1173480"/>
+            <wp:effectExtent l="0" t="0" r="7620" b="7620"/>
+            <wp:docPr id="27" name="Picture 27" descr="X:\Pictures\S7I0XK~X.PNG"/>
+            <wp:cNvGraphicFramePr>
+              <a:graphicFrameLocks xmlns:a="http://schemas.openxmlformats.org/drawingml/2006/main" noChangeAspect="1"/>
+            </wp:cNvGraphicFramePr>
+            <a:graphic xmlns:a="http://schemas.openxmlformats.org/drawingml/2006/main">
+              <a:graphicData uri="http://schemas.openxmlformats.org/drawingml/2006/picture">
+                <pic:pic xmlns:pic="http://schemas.openxmlformats.org/drawingml/2006/picture">
+                  <pic:nvPicPr>
+                    <pic:cNvPr id="0" name="Picture 1" descr="X:\Pictures\S7I0XK~X.PNG"/>
+                    <pic:cNvPicPr>
+                      <a:picLocks noChangeAspect="1" noChangeArrowheads="1"/>
+                    </pic:cNvPicPr>
+                  </pic:nvPicPr>
+                  <pic:blipFill>
+                    <a:blip r:embed="rId50">
+                      <a:extLst>
+                        <a:ext uri="{28A0092B-C50C-407E-A947-70E740481C1C}">
+                          <a14:useLocalDpi xmlns:a14="http://schemas.microsoft.com/office/drawing/2010/main" val="0"/>
+                        </a:ext>
+                      </a:extLst>
+                    </a:blip>
+                    <a:srcRect/>
+                    <a:stretch>
+                      <a:fillRect/>
+                    </a:stretch>
+                  </pic:blipFill>
+                  <pic:spPr bwMode="auto">
+                    <a:xfrm>
+                      <a:off x="0" y="0"/>
+                      <a:ext cx="5135880" cy="1173480"/>
+                    </a:xfrm>
+                    <a:prstGeom prst="rect">
+                      <a:avLst/>
+                    </a:prstGeom>
+                    <a:noFill/>
+                    <a:ln>
+                      <a:noFill/>
+                    </a:ln>
+                  </pic:spPr>
+                </pic:pic>
+              </a:graphicData>
+            </a:graphic>
+          </wp:inline>
+        </w:drawing>
       </w:r>
     </w:p>
     <w:sectPr>
@@ -8131,9 +12323,9 @@
     </w:lvl>
   </w:abstractNum>
   <w:abstractNum w:abstractNumId="4" w15:restartNumberingAfterBreak="0">
-    <w:nsid w:val="37C9619B"/>
+    <w:nsid w:val="34CF19A9"/>
     <w:multiLevelType w:val="hybridMultilevel"/>
-    <w:tmpl w:val="782A5F68"/>
+    <w:tmpl w:val="4392867E"/>
     <w:lvl w:ilvl="0" w:tplc="04090001">
       <w:start w:val="1"/>
       <w:numFmt w:val="bullet"/>
@@ -8244,6 +12436,119 @@
     </w:lvl>
   </w:abstractNum>
   <w:abstractNum w:abstractNumId="5" w15:restartNumberingAfterBreak="0">
+    <w:nsid w:val="37C9619B"/>
+    <w:multiLevelType w:val="hybridMultilevel"/>
+    <w:tmpl w:val="782A5F68"/>
+    <w:lvl w:ilvl="0" w:tplc="04090001">
+      <w:start w:val="1"/>
+      <w:numFmt w:val="bullet"/>
+      <w:lvlText w:val=""/>
+      <w:lvlJc w:val="left"/>
+      <w:pPr>
+        <w:ind w:left="720" w:hanging="360"/>
+      </w:pPr>
+      <w:rPr>
+        <w:rFonts w:ascii="Symbol" w:hAnsi="Symbol" w:hint="default"/>
+      </w:rPr>
+    </w:lvl>
+    <w:lvl w:ilvl="1" w:tplc="04090003" w:tentative="1">
+      <w:start w:val="1"/>
+      <w:numFmt w:val="bullet"/>
+      <w:lvlText w:val="o"/>
+      <w:lvlJc w:val="left"/>
+      <w:pPr>
+        <w:ind w:left="1440" w:hanging="360"/>
+      </w:pPr>
+      <w:rPr>
+        <w:rFonts w:ascii="Courier New" w:hAnsi="Courier New" w:cs="Courier New" w:hint="default"/>
+      </w:rPr>
+    </w:lvl>
+    <w:lvl w:ilvl="2" w:tplc="04090005" w:tentative="1">
+      <w:start w:val="1"/>
+      <w:numFmt w:val="bullet"/>
+      <w:lvlText w:val=""/>
+      <w:lvlJc w:val="left"/>
+      <w:pPr>
+        <w:ind w:left="2160" w:hanging="360"/>
+      </w:pPr>
+      <w:rPr>
+        <w:rFonts w:ascii="Wingdings" w:hAnsi="Wingdings" w:hint="default"/>
+      </w:rPr>
+    </w:lvl>
+    <w:lvl w:ilvl="3" w:tplc="04090001" w:tentative="1">
+      <w:start w:val="1"/>
+      <w:numFmt w:val="bullet"/>
+      <w:lvlText w:val=""/>
+      <w:lvlJc w:val="left"/>
+      <w:pPr>
+        <w:ind w:left="2880" w:hanging="360"/>
+      </w:pPr>
+      <w:rPr>
+        <w:rFonts w:ascii="Symbol" w:hAnsi="Symbol" w:hint="default"/>
+      </w:rPr>
+    </w:lvl>
+    <w:lvl w:ilvl="4" w:tplc="04090003" w:tentative="1">
+      <w:start w:val="1"/>
+      <w:numFmt w:val="bullet"/>
+      <w:lvlText w:val="o"/>
+      <w:lvlJc w:val="left"/>
+      <w:pPr>
+        <w:ind w:left="3600" w:hanging="360"/>
+      </w:pPr>
+      <w:rPr>
+        <w:rFonts w:ascii="Courier New" w:hAnsi="Courier New" w:cs="Courier New" w:hint="default"/>
+      </w:rPr>
+    </w:lvl>
+    <w:lvl w:ilvl="5" w:tplc="04090005" w:tentative="1">
+      <w:start w:val="1"/>
+      <w:numFmt w:val="bullet"/>
+      <w:lvlText w:val=""/>
+      <w:lvlJc w:val="left"/>
+      <w:pPr>
+        <w:ind w:left="4320" w:hanging="360"/>
+      </w:pPr>
+      <w:rPr>
+        <w:rFonts w:ascii="Wingdings" w:hAnsi="Wingdings" w:hint="default"/>
+      </w:rPr>
+    </w:lvl>
+    <w:lvl w:ilvl="6" w:tplc="04090001" w:tentative="1">
+      <w:start w:val="1"/>
+      <w:numFmt w:val="bullet"/>
+      <w:lvlText w:val=""/>
+      <w:lvlJc w:val="left"/>
+      <w:pPr>
+        <w:ind w:left="5040" w:hanging="360"/>
+      </w:pPr>
+      <w:rPr>
+        <w:rFonts w:ascii="Symbol" w:hAnsi="Symbol" w:hint="default"/>
+      </w:rPr>
+    </w:lvl>
+    <w:lvl w:ilvl="7" w:tplc="04090003" w:tentative="1">
+      <w:start w:val="1"/>
+      <w:numFmt w:val="bullet"/>
+      <w:lvlText w:val="o"/>
+      <w:lvlJc w:val="left"/>
+      <w:pPr>
+        <w:ind w:left="5760" w:hanging="360"/>
+      </w:pPr>
+      <w:rPr>
+        <w:rFonts w:ascii="Courier New" w:hAnsi="Courier New" w:cs="Courier New" w:hint="default"/>
+      </w:rPr>
+    </w:lvl>
+    <w:lvl w:ilvl="8" w:tplc="04090005" w:tentative="1">
+      <w:start w:val="1"/>
+      <w:numFmt w:val="bullet"/>
+      <w:lvlText w:val=""/>
+      <w:lvlJc w:val="left"/>
+      <w:pPr>
+        <w:ind w:left="6480" w:hanging="360"/>
+      </w:pPr>
+      <w:rPr>
+        <w:rFonts w:ascii="Wingdings" w:hAnsi="Wingdings" w:hint="default"/>
+      </w:rPr>
+    </w:lvl>
+  </w:abstractNum>
+  <w:abstractNum w:abstractNumId="6" w15:restartNumberingAfterBreak="0">
     <w:nsid w:val="405968F5"/>
     <w:multiLevelType w:val="multilevel"/>
     <w:tmpl w:val="BC2EB8A0"/>
@@ -8392,7 +12697,7 @@
       </w:rPr>
     </w:lvl>
   </w:abstractNum>
-  <w:abstractNum w:abstractNumId="6" w15:restartNumberingAfterBreak="0">
+  <w:abstractNum w:abstractNumId="7" w15:restartNumberingAfterBreak="0">
     <w:nsid w:val="4A5F53CD"/>
     <w:multiLevelType w:val="multilevel"/>
     <w:tmpl w:val="36E41B66"/>
@@ -8541,7 +12846,7 @@
       </w:rPr>
     </w:lvl>
   </w:abstractNum>
-  <w:abstractNum w:abstractNumId="7" w15:restartNumberingAfterBreak="0">
+  <w:abstractNum w:abstractNumId="8" w15:restartNumberingAfterBreak="0">
     <w:nsid w:val="4C1B764A"/>
     <w:multiLevelType w:val="multilevel"/>
     <w:tmpl w:val="75FE1B76"/>
@@ -8690,7 +12995,7 @@
       </w:rPr>
     </w:lvl>
   </w:abstractNum>
-  <w:abstractNum w:abstractNumId="8" w15:restartNumberingAfterBreak="0">
+  <w:abstractNum w:abstractNumId="9" w15:restartNumberingAfterBreak="0">
     <w:nsid w:val="4FC879AA"/>
     <w:multiLevelType w:val="hybridMultilevel"/>
     <w:tmpl w:val="7E388EEC"/>
@@ -8803,7 +13108,7 @@
       </w:rPr>
     </w:lvl>
   </w:abstractNum>
-  <w:abstractNum w:abstractNumId="9" w15:restartNumberingAfterBreak="0">
+  <w:abstractNum w:abstractNumId="10" w15:restartNumberingAfterBreak="0">
     <w:nsid w:val="54FC1CF7"/>
     <w:multiLevelType w:val="hybridMultilevel"/>
     <w:tmpl w:val="C3FAED24"/>
@@ -8916,7 +13221,120 @@
       </w:rPr>
     </w:lvl>
   </w:abstractNum>
-  <w:abstractNum w:abstractNumId="10" w15:restartNumberingAfterBreak="0">
+  <w:abstractNum w:abstractNumId="11" w15:restartNumberingAfterBreak="0">
+    <w:nsid w:val="5E2C0024"/>
+    <w:multiLevelType w:val="hybridMultilevel"/>
+    <w:tmpl w:val="4B069DC6"/>
+    <w:lvl w:ilvl="0" w:tplc="04090001">
+      <w:start w:val="1"/>
+      <w:numFmt w:val="bullet"/>
+      <w:lvlText w:val=""/>
+      <w:lvlJc w:val="left"/>
+      <w:pPr>
+        <w:ind w:left="768" w:hanging="360"/>
+      </w:pPr>
+      <w:rPr>
+        <w:rFonts w:ascii="Symbol" w:hAnsi="Symbol" w:hint="default"/>
+      </w:rPr>
+    </w:lvl>
+    <w:lvl w:ilvl="1" w:tplc="04090003" w:tentative="1">
+      <w:start w:val="1"/>
+      <w:numFmt w:val="bullet"/>
+      <w:lvlText w:val="o"/>
+      <w:lvlJc w:val="left"/>
+      <w:pPr>
+        <w:ind w:left="1488" w:hanging="360"/>
+      </w:pPr>
+      <w:rPr>
+        <w:rFonts w:ascii="Courier New" w:hAnsi="Courier New" w:cs="Courier New" w:hint="default"/>
+      </w:rPr>
+    </w:lvl>
+    <w:lvl w:ilvl="2" w:tplc="04090005" w:tentative="1">
+      <w:start w:val="1"/>
+      <w:numFmt w:val="bullet"/>
+      <w:lvlText w:val=""/>
+      <w:lvlJc w:val="left"/>
+      <w:pPr>
+        <w:ind w:left="2208" w:hanging="360"/>
+      </w:pPr>
+      <w:rPr>
+        <w:rFonts w:ascii="Wingdings" w:hAnsi="Wingdings" w:hint="default"/>
+      </w:rPr>
+    </w:lvl>
+    <w:lvl w:ilvl="3" w:tplc="04090001" w:tentative="1">
+      <w:start w:val="1"/>
+      <w:numFmt w:val="bullet"/>
+      <w:lvlText w:val=""/>
+      <w:lvlJc w:val="left"/>
+      <w:pPr>
+        <w:ind w:left="2928" w:hanging="360"/>
+      </w:pPr>
+      <w:rPr>
+        <w:rFonts w:ascii="Symbol" w:hAnsi="Symbol" w:hint="default"/>
+      </w:rPr>
+    </w:lvl>
+    <w:lvl w:ilvl="4" w:tplc="04090003" w:tentative="1">
+      <w:start w:val="1"/>
+      <w:numFmt w:val="bullet"/>
+      <w:lvlText w:val="o"/>
+      <w:lvlJc w:val="left"/>
+      <w:pPr>
+        <w:ind w:left="3648" w:hanging="360"/>
+      </w:pPr>
+      <w:rPr>
+        <w:rFonts w:ascii="Courier New" w:hAnsi="Courier New" w:cs="Courier New" w:hint="default"/>
+      </w:rPr>
+    </w:lvl>
+    <w:lvl w:ilvl="5" w:tplc="04090005" w:tentative="1">
+      <w:start w:val="1"/>
+      <w:numFmt w:val="bullet"/>
+      <w:lvlText w:val=""/>
+      <w:lvlJc w:val="left"/>
+      <w:pPr>
+        <w:ind w:left="4368" w:hanging="360"/>
+      </w:pPr>
+      <w:rPr>
+        <w:rFonts w:ascii="Wingdings" w:hAnsi="Wingdings" w:hint="default"/>
+      </w:rPr>
+    </w:lvl>
+    <w:lvl w:ilvl="6" w:tplc="04090001" w:tentative="1">
+      <w:start w:val="1"/>
+      <w:numFmt w:val="bullet"/>
+      <w:lvlText w:val=""/>
+      <w:lvlJc w:val="left"/>
+      <w:pPr>
+        <w:ind w:left="5088" w:hanging="360"/>
+      </w:pPr>
+      <w:rPr>
+        <w:rFonts w:ascii="Symbol" w:hAnsi="Symbol" w:hint="default"/>
+      </w:rPr>
+    </w:lvl>
+    <w:lvl w:ilvl="7" w:tplc="04090003" w:tentative="1">
+      <w:start w:val="1"/>
+      <w:numFmt w:val="bullet"/>
+      <w:lvlText w:val="o"/>
+      <w:lvlJc w:val="left"/>
+      <w:pPr>
+        <w:ind w:left="5808" w:hanging="360"/>
+      </w:pPr>
+      <w:rPr>
+        <w:rFonts w:ascii="Courier New" w:hAnsi="Courier New" w:cs="Courier New" w:hint="default"/>
+      </w:rPr>
+    </w:lvl>
+    <w:lvl w:ilvl="8" w:tplc="04090005" w:tentative="1">
+      <w:start w:val="1"/>
+      <w:numFmt w:val="bullet"/>
+      <w:lvlText w:val=""/>
+      <w:lvlJc w:val="left"/>
+      <w:pPr>
+        <w:ind w:left="6528" w:hanging="360"/>
+      </w:pPr>
+      <w:rPr>
+        <w:rFonts w:ascii="Wingdings" w:hAnsi="Wingdings" w:hint="default"/>
+      </w:rPr>
+    </w:lvl>
+  </w:abstractNum>
+  <w:abstractNum w:abstractNumId="12" w15:restartNumberingAfterBreak="0">
     <w:nsid w:val="6760272B"/>
     <w:multiLevelType w:val="multilevel"/>
     <w:tmpl w:val="CD5AB12C"/>
@@ -9065,7 +13483,7 @@
       </w:rPr>
     </w:lvl>
   </w:abstractNum>
-  <w:abstractNum w:abstractNumId="11" w15:restartNumberingAfterBreak="0">
+  <w:abstractNum w:abstractNumId="13" w15:restartNumberingAfterBreak="0">
     <w:nsid w:val="726A11C0"/>
     <w:multiLevelType w:val="multilevel"/>
     <w:tmpl w:val="2AECEC50"/>
@@ -9218,10 +13636,10 @@
     <w:abstractNumId w:val="1"/>
   </w:num>
   <w:num w:numId="2">
-    <w:abstractNumId w:val="9"/>
+    <w:abstractNumId w:val="10"/>
   </w:num>
   <w:num w:numId="3">
-    <w:abstractNumId w:val="11"/>
+    <w:abstractNumId w:val="13"/>
   </w:num>
   <w:num w:numId="4">
     <w:abstractNumId w:val="0"/>
@@ -9230,25 +13648,31 @@
     <w:abstractNumId w:val="2"/>
   </w:num>
   <w:num w:numId="6">
+    <w:abstractNumId w:val="9"/>
+  </w:num>
+  <w:num w:numId="7">
     <w:abstractNumId w:val="8"/>
   </w:num>
-  <w:num w:numId="7">
+  <w:num w:numId="8">
+    <w:abstractNumId w:val="12"/>
+  </w:num>
+  <w:num w:numId="9">
     <w:abstractNumId w:val="7"/>
   </w:num>
-  <w:num w:numId="8">
-    <w:abstractNumId w:val="10"/>
-  </w:num>
-  <w:num w:numId="9">
+  <w:num w:numId="10">
     <w:abstractNumId w:val="6"/>
-  </w:num>
-  <w:num w:numId="10">
-    <w:abstractNumId w:val="5"/>
   </w:num>
   <w:num w:numId="11">
     <w:abstractNumId w:val="3"/>
   </w:num>
   <w:num w:numId="12">
+    <w:abstractNumId w:val="5"/>
+  </w:num>
+  <w:num w:numId="13">
     <w:abstractNumId w:val="4"/>
+  </w:num>
+  <w:num w:numId="14">
+    <w:abstractNumId w:val="11"/>
   </w:num>
 </w:numbering>
 </file>
@@ -10148,6 +14572,41 @@
     <w:basedOn w:val="DefaultParagraphFont"/>
     <w:rsid w:val="004506EE"/>
   </w:style>
+  <w:style w:type="character" w:customStyle="1" w:styleId="sbrace">
+    <w:name w:val="sbrace"/>
+    <w:basedOn w:val="DefaultParagraphFont"/>
+    <w:rsid w:val="00D7500D"/>
+  </w:style>
+  <w:style w:type="character" w:customStyle="1" w:styleId="sobjectk">
+    <w:name w:val="sobjectk"/>
+    <w:basedOn w:val="DefaultParagraphFont"/>
+    <w:rsid w:val="00D7500D"/>
+  </w:style>
+  <w:style w:type="character" w:customStyle="1" w:styleId="scolon">
+    <w:name w:val="scolon"/>
+    <w:basedOn w:val="DefaultParagraphFont"/>
+    <w:rsid w:val="00D7500D"/>
+  </w:style>
+  <w:style w:type="character" w:customStyle="1" w:styleId="scomma">
+    <w:name w:val="scomma"/>
+    <w:basedOn w:val="DefaultParagraphFont"/>
+    <w:rsid w:val="00D7500D"/>
+  </w:style>
+  <w:style w:type="character" w:customStyle="1" w:styleId="sobjectv">
+    <w:name w:val="sobjectv"/>
+    <w:basedOn w:val="DefaultParagraphFont"/>
+    <w:rsid w:val="00897B4C"/>
+  </w:style>
+  <w:style w:type="character" w:customStyle="1" w:styleId="sbracket">
+    <w:name w:val="sbracket"/>
+    <w:basedOn w:val="DefaultParagraphFont"/>
+    <w:rsid w:val="00897B4C"/>
+  </w:style>
+  <w:style w:type="character" w:customStyle="1" w:styleId="sarrayv">
+    <w:name w:val="sarrayv"/>
+    <w:basedOn w:val="DefaultParagraphFont"/>
+    <w:rsid w:val="00897B4C"/>
+  </w:style>
 </w:styles>
 </file>
 
@@ -10291,8 +14750,11 @@
   <w:rsids>
     <w:rsidRoot w:val="00191FF9"/>
     <w:rsid w:val="00191FF9"/>
+    <w:rsid w:val="001A71E1"/>
     <w:rsid w:val="00614B5E"/>
+    <w:rsid w:val="00AE721E"/>
     <w:rsid w:val="00D227FA"/>
+    <w:rsid w:val="00F51502"/>
   </w:rsids>
   <m:mathPr>
     <m:mathFont m:val="Cambria Math"/>
@@ -11071,7 +15533,7 @@
 </file>
 
 <file path=customXml/itemProps1.xml><?xml version="1.0" encoding="utf-8"?>
-<ds:datastoreItem xmlns:ds="http://schemas.openxmlformats.org/officeDocument/2006/customXml" ds:itemID="{F5D22487-DD45-4AF7-9F83-47D957196995}">
+<ds:datastoreItem xmlns:ds="http://schemas.openxmlformats.org/officeDocument/2006/customXml" ds:itemID="{EF5CBAA4-9AE6-4A60-963B-5DCB78990B55}">
   <ds:schemaRefs>
     <ds:schemaRef ds:uri="http://schemas.openxmlformats.org/officeDocument/2006/bibliography"/>
   </ds:schemaRefs>

--- a/nistfanuc_ws/NistControllerReadme.docx
+++ b/nistfanuc_ws/NistControllerReadme.docx
@@ -36,6 +36,7 @@
         <w:dataBinding w:prefixMappings="xmlns:ns0='http://purl.org/dc/elements/1.1/' xmlns:ns1='http://schemas.openxmlformats.org/package/2006/metadata/core-properties' " w:xpath="/ns1:coreProperties[1]/ns0:creator[1]" w:storeItemID="{6C3C8BC8-F283-45AE-878A-BAB7291924A1}"/>
         <w:text/>
       </w:sdtPr>
+      <w:sdtEndPr/>
       <w:sdtContent>
         <w:p>
           <w:pPr>
@@ -77,14 +78,27 @@
           <w:noProof/>
         </w:rPr>
       </w:pPr>
-      <w:fldSimple w:instr=" FILENAME   \* MERGEFORMAT ">
-        <w:r>
-          <w:rPr>
-            <w:noProof/>
-          </w:rPr>
-          <w:t>NistControllerReadme.docx</w:t>
-        </w:r>
-      </w:fldSimple>
+      <w:r>
+        <w:fldChar w:fldCharType="begin"/>
+      </w:r>
+      <w:r>
+        <w:instrText xml:space="preserve"> FILENAME   \* MERGEFORMAT </w:instrText>
+      </w:r>
+      <w:r>
+        <w:fldChar w:fldCharType="separate"/>
+      </w:r>
+      <w:r>
+        <w:rPr>
+          <w:noProof/>
+        </w:rPr>
+        <w:t>NistControllerReadme.docx</w:t>
+      </w:r>
+      <w:r>
+        <w:rPr>
+          <w:noProof/>
+        </w:rPr>
+        <w:fldChar w:fldCharType="end"/>
+      </w:r>
     </w:p>
     <w:p/>
     <w:p>
@@ -331,14 +345,30 @@
       <w:r>
         <w:t xml:space="preserve">Figure </w:t>
       </w:r>
-      <w:fldSimple w:instr=" SEQ Figure \* ARABIC ">
-        <w:r>
-          <w:rPr>
-            <w:noProof/>
-          </w:rPr>
-          <w:t>1</w:t>
-        </w:r>
-      </w:fldSimple>
+      <w:r>
+        <w:fldChar w:fldCharType="begin"/>
+      </w:r>
+      <w:r>
+        <w:instrText xml:space="preserve"> SEQ Figure</w:instrText>
+      </w:r>
+      <w:r>
+        <w:instrText xml:space="preserve"> \* ARABIC </w:instrText>
+      </w:r>
+      <w:r>
+        <w:fldChar w:fldCharType="separate"/>
+      </w:r>
+      <w:r>
+        <w:rPr>
+          <w:noProof/>
+        </w:rPr>
+        <w:t>1</w:t>
+      </w:r>
+      <w:r>
+        <w:rPr>
+          <w:noProof/>
+        </w:rPr>
+        <w:fldChar w:fldCharType="end"/>
+      </w:r>
       <w:r>
         <w:t xml:space="preserve"> Animated gif of Motoman sorting gears</w:t>
       </w:r>
@@ -1054,14 +1084,27 @@
       <w:r>
         <w:t xml:space="preserve">Figure </w:t>
       </w:r>
-      <w:fldSimple w:instr=" SEQ Figure \* ARABIC ">
-        <w:r>
-          <w:rPr>
-            <w:noProof/>
-          </w:rPr>
-          <w:t>2</w:t>
-        </w:r>
-      </w:fldSimple>
+      <w:r>
+        <w:fldChar w:fldCharType="begin"/>
+      </w:r>
+      <w:r>
+        <w:instrText xml:space="preserve"> SEQ Figure \* ARABIC </w:instrText>
+      </w:r>
+      <w:r>
+        <w:fldChar w:fldCharType="separate"/>
+      </w:r>
+      <w:r>
+        <w:rPr>
+          <w:noProof/>
+        </w:rPr>
+        <w:t>2</w:t>
+      </w:r>
+      <w:r>
+        <w:rPr>
+          <w:noProof/>
+        </w:rPr>
+        <w:fldChar w:fldCharType="end"/>
+      </w:r>
       <w:r>
         <w:t xml:space="preserve"> Position Equation</w:t>
       </w:r>
@@ -1414,6 +1457,7 @@
           <w:id w:val="1565832304"/>
           <w:citation/>
         </w:sdtPr>
+        <w:sdtEndPr/>
         <w:sdtContent>
           <w:r>
             <w:fldChar w:fldCharType="begin"/>
@@ -1519,14 +1563,27 @@
       <w:r>
         <w:t xml:space="preserve">Figure </w:t>
       </w:r>
-      <w:fldSimple w:instr=" SEQ Figure \* ARABIC ">
-        <w:r>
-          <w:rPr>
-            <w:noProof/>
-          </w:rPr>
-          <w:t>3</w:t>
-        </w:r>
-      </w:fldSimple>
+      <w:r>
+        <w:fldChar w:fldCharType="begin"/>
+      </w:r>
+      <w:r>
+        <w:instrText xml:space="preserve"> SEQ Figure \* ARABIC </w:instrText>
+      </w:r>
+      <w:r>
+        <w:fldChar w:fldCharType="separate"/>
+      </w:r>
+      <w:r>
+        <w:rPr>
+          <w:noProof/>
+        </w:rPr>
+        <w:t>3</w:t>
+      </w:r>
+      <w:r>
+        <w:rPr>
+          <w:noProof/>
+        </w:rPr>
+        <w:fldChar w:fldCharType="end"/>
+      </w:r>
       <w:bookmarkEnd w:id="0"/>
       <w:r>
         <w:t xml:space="preserve"> Fanuc LR Mate 200iD With Robotiq 2 Finger Gripper</w:t>
@@ -1625,14 +1682,27 @@
       <w:r>
         <w:t xml:space="preserve">Figure </w:t>
       </w:r>
-      <w:fldSimple w:instr=" SEQ Figure \* ARABIC ">
-        <w:r>
-          <w:rPr>
-            <w:noProof/>
-          </w:rPr>
-          <w:t>4</w:t>
-        </w:r>
-      </w:fldSimple>
+      <w:r>
+        <w:fldChar w:fldCharType="begin"/>
+      </w:r>
+      <w:r>
+        <w:instrText xml:space="preserve"> SEQ Figure \* ARABIC </w:instrText>
+      </w:r>
+      <w:r>
+        <w:fldChar w:fldCharType="separate"/>
+      </w:r>
+      <w:r>
+        <w:rPr>
+          <w:noProof/>
+        </w:rPr>
+        <w:t>4</w:t>
+      </w:r>
+      <w:r>
+        <w:rPr>
+          <w:noProof/>
+        </w:rPr>
+        <w:fldChar w:fldCharType="end"/>
+      </w:r>
       <w:bookmarkEnd w:id="1"/>
       <w:r>
         <w:t xml:space="preserve"> Fanuc Robot Arm Link 6 Axes</w:t>
@@ -2794,7 +2864,7 @@
           </mc:Choice>
           <mc:Fallback>
             <w:pict>
-              <v:rect w14:anchorId="37E61ADD" id="Rectangle 5" o:spid="_x0000_s1026" alt="alt text" style="width:24pt;height:24pt;visibility:visible;mso-wrap-style:square;mso-left-percent:-10001;mso-top-percent:-10001;mso-position-horizontal:absolute;mso-position-horizontal-relative:char;mso-position-vertical:absolute;mso-position-vertical-relative:line;mso-left-percent:-10001;mso-top-percent:-10001;v-text-anchor:top" o:gfxdata="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" filled="f" stroked="f">
+              <v:rect w14:anchorId="035AD047" id="Rectangle 5" o:spid="_x0000_s1026" alt="alt text" style="width:24pt;height:24pt;visibility:visible;mso-wrap-style:square;mso-left-percent:-10001;mso-top-percent:-10001;mso-position-horizontal:absolute;mso-position-horizontal-relative:char;mso-position-vertical:absolute;mso-position-vertical-relative:line;mso-left-percent:-10001;mso-top-percent:-10001;v-text-anchor:top" o:gfxdata="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" filled="f" stroked="f">
                 <o:lock v:ext="edit" aspectratio="t"/>
                 <w10:anchorlock/>
               </v:rect>
@@ -3033,14 +3103,27 @@
       <w:r>
         <w:t xml:space="preserve">Figure </w:t>
       </w:r>
-      <w:fldSimple w:instr=" SEQ Figure \* ARABIC ">
-        <w:r>
-          <w:rPr>
-            <w:noProof/>
-          </w:rPr>
-          <w:t>5</w:t>
-        </w:r>
-      </w:fldSimple>
+      <w:r>
+        <w:fldChar w:fldCharType="begin"/>
+      </w:r>
+      <w:r>
+        <w:instrText xml:space="preserve"> SEQ Figure \* ARABIC </w:instrText>
+      </w:r>
+      <w:r>
+        <w:fldChar w:fldCharType="separate"/>
+      </w:r>
+      <w:r>
+        <w:rPr>
+          <w:noProof/>
+        </w:rPr>
+        <w:t>5</w:t>
+      </w:r>
+      <w:r>
+        <w:rPr>
+          <w:noProof/>
+        </w:rPr>
+        <w:fldChar w:fldCharType="end"/>
+      </w:r>
       <w:r>
         <w:t xml:space="preserve"> Gear and Gear Holder Objects Displayed in Rviz Scene</w:t>
       </w:r>
@@ -5052,14 +5135,27 @@
       <w:r>
         <w:t xml:space="preserve">Figure </w:t>
       </w:r>
-      <w:fldSimple w:instr=" SEQ Figure \* ARABIC ">
-        <w:r>
-          <w:rPr>
-            <w:noProof/>
-          </w:rPr>
-          <w:t>6</w:t>
-        </w:r>
-      </w:fldSimple>
+      <w:r>
+        <w:fldChar w:fldCharType="begin"/>
+      </w:r>
+      <w:r>
+        <w:instrText xml:space="preserve"> SEQ Figure \* ARABIC </w:instrText>
+      </w:r>
+      <w:r>
+        <w:fldChar w:fldCharType="separate"/>
+      </w:r>
+      <w:r>
+        <w:rPr>
+          <w:noProof/>
+        </w:rPr>
+        <w:t>6</w:t>
+      </w:r>
+      <w:r>
+        <w:rPr>
+          <w:noProof/>
+        </w:rPr>
+        <w:fldChar w:fldCharType="end"/>
+      </w:r>
       <w:r>
         <w:t xml:space="preserve"> </w:t>
       </w:r>
@@ -7277,14 +7373,27 @@
       <w:r>
         <w:t xml:space="preserve">Figure </w:t>
       </w:r>
-      <w:fldSimple w:instr=" SEQ Figure \* ARABIC ">
-        <w:r>
-          <w:rPr>
-            <w:noProof/>
-          </w:rPr>
-          <w:t>7</w:t>
-        </w:r>
-      </w:fldSimple>
+      <w:r>
+        <w:fldChar w:fldCharType="begin"/>
+      </w:r>
+      <w:r>
+        <w:instrText xml:space="preserve"> SEQ Figure \* ARABIC </w:instrText>
+      </w:r>
+      <w:r>
+        <w:fldChar w:fldCharType="separate"/>
+      </w:r>
+      <w:r>
+        <w:rPr>
+          <w:noProof/>
+        </w:rPr>
+        <w:t>7</w:t>
+      </w:r>
+      <w:r>
+        <w:rPr>
+          <w:noProof/>
+        </w:rPr>
+        <w:fldChar w:fldCharType="end"/>
+      </w:r>
       <w:r>
         <w:t xml:space="preserve"> Small Gear Vessel Dimensions</w:t>
       </w:r>
@@ -7351,14 +7460,27 @@
       <w:r>
         <w:t xml:space="preserve">Figure </w:t>
       </w:r>
-      <w:fldSimple w:instr=" SEQ Figure \* ARABIC ">
-        <w:r>
-          <w:rPr>
-            <w:noProof/>
-          </w:rPr>
-          <w:t>8</w:t>
-        </w:r>
-      </w:fldSimple>
+      <w:r>
+        <w:fldChar w:fldCharType="begin"/>
+      </w:r>
+      <w:r>
+        <w:instrText xml:space="preserve"> SEQ Figure \* ARABIC </w:instrText>
+      </w:r>
+      <w:r>
+        <w:fldChar w:fldCharType="separate"/>
+      </w:r>
+      <w:r>
+        <w:rPr>
+          <w:noProof/>
+        </w:rPr>
+        <w:t>8</w:t>
+      </w:r>
+      <w:r>
+        <w:rPr>
+          <w:noProof/>
+        </w:rPr>
+        <w:fldChar w:fldCharType="end"/>
+      </w:r>
       <w:r>
         <w:t xml:space="preserve"> Medium Gear Vessel Dimensions</w:t>
       </w:r>
@@ -8759,14 +8881,27 @@
       <w:r>
         <w:t xml:space="preserve">Figure </w:t>
       </w:r>
-      <w:fldSimple w:instr=" SEQ Figure \* ARABIC ">
-        <w:r>
-          <w:rPr>
-            <w:noProof/>
-          </w:rPr>
-          <w:t>9</w:t>
-        </w:r>
-      </w:fldSimple>
+      <w:r>
+        <w:fldChar w:fldCharType="begin"/>
+      </w:r>
+      <w:r>
+        <w:instrText xml:space="preserve"> SEQ Figure \* ARABIC </w:instrText>
+      </w:r>
+      <w:r>
+        <w:fldChar w:fldCharType="separate"/>
+      </w:r>
+      <w:r>
+        <w:rPr>
+          <w:noProof/>
+        </w:rPr>
+        <w:t>9</w:t>
+      </w:r>
+      <w:r>
+        <w:rPr>
+          <w:noProof/>
+        </w:rPr>
+        <w:fldChar w:fldCharType="end"/>
+      </w:r>
       <w:r>
         <w:t xml:space="preserve"> STL Visualization of the Medium Gear Vessel</w:t>
       </w:r>
@@ -10647,6 +10782,873 @@
         <w:pStyle w:val="Heading1"/>
       </w:pPr>
       <w:r>
+        <w:t>Gear Placement Algorithm</w:t>
+      </w:r>
+    </w:p>
+    <w:p>
+      <w:bookmarkStart w:id="2" w:name="_GoBack"/>
+      <w:r>
+        <w:rPr>
+          <w:noProof/>
+        </w:rPr>
+        <mc:AlternateContent>
+          <mc:Choice Requires="wpc">
+            <w:drawing>
+              <wp:inline distT="0" distB="0" distL="0" distR="0">
+                <wp:extent cx="5486400" cy="3200400"/>
+                <wp:effectExtent l="0" t="0" r="0" b="0"/>
+                <wp:docPr id="42" name="Canvas 42"/>
+                <wp:cNvGraphicFramePr>
+                  <a:graphicFrameLocks xmlns:a="http://schemas.openxmlformats.org/drawingml/2006/main" noChangeAspect="1"/>
+                </wp:cNvGraphicFramePr>
+                <a:graphic xmlns:a="http://schemas.openxmlformats.org/drawingml/2006/main">
+                  <a:graphicData uri="http://schemas.microsoft.com/office/word/2010/wordprocessingCanvas">
+                    <wpc:wpc>
+                      <wpc:bg/>
+                      <wpc:whole/>
+                      <wps:wsp>
+                        <wps:cNvPr id="43" name="Flowchart: Predefined Process 43"/>
+                        <wps:cNvSpPr/>
+                        <wps:spPr>
+                          <a:xfrm>
+                            <a:off x="960120" y="160020"/>
+                            <a:ext cx="3169920" cy="518160"/>
+                          </a:xfrm>
+                          <a:prstGeom prst="flowChartPredefinedProcess">
+                            <a:avLst/>
+                          </a:prstGeom>
+                        </wps:spPr>
+                        <wps:style>
+                          <a:lnRef idx="2">
+                            <a:schemeClr val="accent6"/>
+                          </a:lnRef>
+                          <a:fillRef idx="1">
+                            <a:schemeClr val="lt1"/>
+                          </a:fillRef>
+                          <a:effectRef idx="0">
+                            <a:schemeClr val="accent6"/>
+                          </a:effectRef>
+                          <a:fontRef idx="minor">
+                            <a:schemeClr val="dk1"/>
+                          </a:fontRef>
+                        </wps:style>
+                        <wps:txbx>
+                          <w:txbxContent>
+                            <w:p>
+                              <w:pPr>
+                                <w:jc w:val="center"/>
+                                <w:rPr>
+                                  <w:sz w:val="16"/>
+                                  <w:szCs w:val="16"/>
+                                </w:rPr>
+                              </w:pPr>
+                              <w:r>
+                                <w:rPr>
+                                  <w:sz w:val="16"/>
+                                  <w:szCs w:val="16"/>
+                                </w:rPr>
+                                <w:t>Setup all instance</w:t>
+                              </w:r>
+                              <w:r>
+                                <w:rPr>
+                                  <w:sz w:val="16"/>
+                                  <w:szCs w:val="16"/>
+                                </w:rPr>
+                                <w:br/>
+                              </w:r>
+                              <w:r>
+                                <w:rPr>
+                                  <w:sz w:val="16"/>
+                                  <w:szCs w:val="16"/>
+                                </w:rPr>
+                                <w:t xml:space="preserve"> of gear and tray </w:t>
+                              </w:r>
+                            </w:p>
+                          </w:txbxContent>
+                        </wps:txbx>
+                        <wps:bodyPr rot="0" spcFirstLastPara="0" vertOverflow="overflow" horzOverflow="overflow" vert="horz" wrap="square" lIns="91440" tIns="45720" rIns="91440" bIns="45720" numCol="1" spcCol="0" rtlCol="0" fromWordArt="0" anchor="ctr" anchorCtr="0" forceAA="0" compatLnSpc="1">
+                          <a:prstTxWarp prst="textNoShape">
+                            <a:avLst/>
+                          </a:prstTxWarp>
+                          <a:noAutofit/>
+                        </wps:bodyPr>
+                      </wps:wsp>
+                      <wps:wsp>
+                        <wps:cNvPr id="44" name="Diamond 44"/>
+                        <wps:cNvSpPr/>
+                        <wps:spPr>
+                          <a:xfrm>
+                            <a:off x="937260" y="891540"/>
+                            <a:ext cx="3208020" cy="861060"/>
+                          </a:xfrm>
+                          <a:prstGeom prst="diamond">
+                            <a:avLst/>
+                          </a:prstGeom>
+                        </wps:spPr>
+                        <wps:style>
+                          <a:lnRef idx="2">
+                            <a:schemeClr val="accent6"/>
+                          </a:lnRef>
+                          <a:fillRef idx="1">
+                            <a:schemeClr val="lt1"/>
+                          </a:fillRef>
+                          <a:effectRef idx="0">
+                            <a:schemeClr val="accent6"/>
+                          </a:effectRef>
+                          <a:fontRef idx="minor">
+                            <a:schemeClr val="dk1"/>
+                          </a:fontRef>
+                        </wps:style>
+                        <wps:txbx>
+                          <w:txbxContent>
+                            <w:p>
+                              <w:pPr>
+                                <w:jc w:val="center"/>
+                                <w:rPr>
+                                  <w:sz w:val="16"/>
+                                  <w:szCs w:val="16"/>
+                                </w:rPr>
+                              </w:pPr>
+                              <w:r>
+                                <w:rPr>
+                                  <w:sz w:val="16"/>
+                                  <w:szCs w:val="16"/>
+                                </w:rPr>
+                                <w:t>Find instance of gear</w:t>
+                              </w:r>
+                              <w:r>
+                                <w:rPr>
+                                  <w:sz w:val="16"/>
+                                  <w:szCs w:val="16"/>
+                                </w:rPr>
+                                <w:br/>
+                              </w:r>
+                              <w:r>
+                                <w:rPr>
+                                  <w:sz w:val="16"/>
+                                  <w:szCs w:val="16"/>
+                                </w:rPr>
+                                <w:t>Sm, med, lg</w:t>
+                              </w:r>
+                            </w:p>
+                          </w:txbxContent>
+                        </wps:txbx>
+                        <wps:bodyPr rot="0" spcFirstLastPara="0" vertOverflow="overflow" horzOverflow="overflow" vert="horz" wrap="square" lIns="91440" tIns="45720" rIns="91440" bIns="45720" numCol="1" spcCol="0" rtlCol="0" fromWordArt="0" anchor="ctr" anchorCtr="0" forceAA="0" compatLnSpc="1">
+                          <a:prstTxWarp prst="textNoShape">
+                            <a:avLst/>
+                          </a:prstTxWarp>
+                          <a:noAutofit/>
+                        </wps:bodyPr>
+                      </wps:wsp>
+                      <wps:wsp>
+                        <wps:cNvPr id="45" name="Diamond 45"/>
+                        <wps:cNvSpPr/>
+                        <wps:spPr>
+                          <a:xfrm>
+                            <a:off x="980100" y="1978320"/>
+                            <a:ext cx="3165180" cy="970620"/>
+                          </a:xfrm>
+                          <a:prstGeom prst="diamond">
+                            <a:avLst/>
+                          </a:prstGeom>
+                        </wps:spPr>
+                        <wps:style>
+                          <a:lnRef idx="2">
+                            <a:schemeClr val="accent6"/>
+                          </a:lnRef>
+                          <a:fillRef idx="1">
+                            <a:schemeClr val="lt1"/>
+                          </a:fillRef>
+                          <a:effectRef idx="0">
+                            <a:schemeClr val="accent6"/>
+                          </a:effectRef>
+                          <a:fontRef idx="minor">
+                            <a:schemeClr val="dk1"/>
+                          </a:fontRef>
+                        </wps:style>
+                        <wps:txbx>
+                          <w:txbxContent>
+                            <w:p>
+                              <w:pPr>
+                                <w:pStyle w:val="NormalWeb"/>
+                                <w:spacing w:before="0" w:beforeAutospacing="0" w:after="200" w:afterAutospacing="0" w:line="276" w:lineRule="auto"/>
+                                <w:jc w:val="center"/>
+                                <w:rPr>
+                                  <w:rFonts w:eastAsia="Calibri"/>
+                                  <w:sz w:val="16"/>
+                                  <w:szCs w:val="16"/>
+                                </w:rPr>
+                              </w:pPr>
+                              <w:r>
+                                <w:rPr>
+                                  <w:rFonts w:eastAsia="Calibri"/>
+                                  <w:sz w:val="16"/>
+                                  <w:szCs w:val="16"/>
+                                </w:rPr>
+                                <w:t>Find matching</w:t>
+                              </w:r>
+                              <w:r>
+                                <w:rPr>
+                                  <w:rFonts w:eastAsia="Calibri"/>
+                                  <w:sz w:val="16"/>
+                                  <w:szCs w:val="16"/>
+                                </w:rPr>
+                                <w:br/>
+                                <w:t>Sm, med, lg gear slot in tray</w:t>
+                              </w:r>
+                            </w:p>
+                            <w:p>
+                              <w:pPr>
+                                <w:pStyle w:val="NormalWeb"/>
+                                <w:spacing w:before="0" w:beforeAutospacing="0" w:after="200" w:afterAutospacing="0" w:line="276" w:lineRule="auto"/>
+                                <w:jc w:val="center"/>
+                              </w:pPr>
+                              <w:r>
+                                <w:rPr>
+                                  <w:rFonts w:eastAsia="Calibri"/>
+                                  <w:sz w:val="16"/>
+                                  <w:szCs w:val="16"/>
+                                </w:rPr>
+                                <w:t>IN</w:t>
+                              </w:r>
+                            </w:p>
+                          </w:txbxContent>
+                        </wps:txbx>
+                        <wps:bodyPr rot="0" spcFirstLastPara="0" vert="horz" wrap="square" lIns="91440" tIns="45720" rIns="91440" bIns="45720" numCol="1" spcCol="0" rtlCol="0" fromWordArt="0" anchor="ctr" anchorCtr="0" forceAA="0" compatLnSpc="1">
+                          <a:prstTxWarp prst="textNoShape">
+                            <a:avLst/>
+                          </a:prstTxWarp>
+                          <a:noAutofit/>
+                        </wps:bodyPr>
+                      </wps:wsp>
+                      <wps:wsp>
+                        <wps:cNvPr id="47" name="Straight Arrow Connector 47"/>
+                        <wps:cNvCnPr>
+                          <a:stCxn id="44" idx="2"/>
+                          <a:endCxn id="45" idx="0"/>
+                        </wps:cNvCnPr>
+                        <wps:spPr>
+                          <a:xfrm>
+                            <a:off x="2541270" y="1752600"/>
+                            <a:ext cx="21420" cy="225720"/>
+                          </a:xfrm>
+                          <a:prstGeom prst="straightConnector1">
+                            <a:avLst/>
+                          </a:prstGeom>
+                          <a:ln>
+                            <a:tailEnd type="triangle"/>
+                          </a:ln>
+                        </wps:spPr>
+                        <wps:style>
+                          <a:lnRef idx="1">
+                            <a:schemeClr val="accent1"/>
+                          </a:lnRef>
+                          <a:fillRef idx="0">
+                            <a:schemeClr val="accent1"/>
+                          </a:fillRef>
+                          <a:effectRef idx="0">
+                            <a:schemeClr val="accent1"/>
+                          </a:effectRef>
+                          <a:fontRef idx="minor">
+                            <a:schemeClr val="tx1"/>
+                          </a:fontRef>
+                        </wps:style>
+                        <wps:bodyPr/>
+                      </wps:wsp>
+                      <wps:wsp>
+                        <wps:cNvPr id="48" name="Straight Arrow Connector 48"/>
+                        <wps:cNvCnPr>
+                          <a:stCxn id="43" idx="2"/>
+                          <a:endCxn id="44" idx="0"/>
+                        </wps:cNvCnPr>
+                        <wps:spPr>
+                          <a:xfrm flipH="1">
+                            <a:off x="2541270" y="678180"/>
+                            <a:ext cx="3810" cy="213360"/>
+                          </a:xfrm>
+                          <a:prstGeom prst="straightConnector1">
+                            <a:avLst/>
+                          </a:prstGeom>
+                          <a:ln>
+                            <a:tailEnd type="triangle"/>
+                          </a:ln>
+                        </wps:spPr>
+                        <wps:style>
+                          <a:lnRef idx="1">
+                            <a:schemeClr val="accent1"/>
+                          </a:lnRef>
+                          <a:fillRef idx="0">
+                            <a:schemeClr val="accent1"/>
+                          </a:fillRef>
+                          <a:effectRef idx="0">
+                            <a:schemeClr val="accent1"/>
+                          </a:effectRef>
+                          <a:fontRef idx="minor">
+                            <a:schemeClr val="tx1"/>
+                          </a:fontRef>
+                        </wps:style>
+                        <wps:bodyPr/>
+                      </wps:wsp>
+                      <wps:wsp>
+                        <wps:cNvPr id="49" name="Text Box 49"/>
+                        <wps:cNvSpPr txBox="1"/>
+                        <wps:spPr>
+                          <a:xfrm>
+                            <a:off x="4495800" y="281940"/>
+                            <a:ext cx="678180" cy="281940"/>
+                          </a:xfrm>
+                          <a:prstGeom prst="rect">
+                            <a:avLst/>
+                          </a:prstGeom>
+                          <a:solidFill>
+                            <a:schemeClr val="lt1"/>
+                          </a:solidFill>
+                          <a:ln w="6350">
+                            <a:solidFill>
+                              <a:prstClr val="black"/>
+                            </a:solidFill>
+                          </a:ln>
+                        </wps:spPr>
+                        <wps:txbx>
+                          <w:txbxContent>
+                            <w:p>
+                              <w:pPr>
+                                <w:jc w:val="center"/>
+                                <w:rPr>
+                                  <w:sz w:val="16"/>
+                                  <w:szCs w:val="16"/>
+                                </w:rPr>
+                              </w:pPr>
+                              <w:r>
+                                <w:rPr>
+                                  <w:sz w:val="16"/>
+                                  <w:szCs w:val="16"/>
+                                </w:rPr>
+                                <w:t>Display</w:t>
+                              </w:r>
+                            </w:p>
+                          </w:txbxContent>
+                        </wps:txbx>
+                        <wps:bodyPr rot="0" spcFirstLastPara="0" vertOverflow="overflow" horzOverflow="overflow" vert="horz" wrap="square" lIns="91440" tIns="45720" rIns="91440" bIns="45720" numCol="1" spcCol="0" rtlCol="0" fromWordArt="0" anchor="t" anchorCtr="0" forceAA="0" compatLnSpc="1">
+                          <a:prstTxWarp prst="textNoShape">
+                            <a:avLst/>
+                          </a:prstTxWarp>
+                          <a:noAutofit/>
+                        </wps:bodyPr>
+                      </wps:wsp>
+                      <wps:wsp>
+                        <wps:cNvPr id="50" name="Text Box 49"/>
+                        <wps:cNvSpPr txBox="1"/>
+                        <wps:spPr>
+                          <a:xfrm>
+                            <a:off x="4523400" y="1185840"/>
+                            <a:ext cx="678180" cy="281940"/>
+                          </a:xfrm>
+                          <a:prstGeom prst="rect">
+                            <a:avLst/>
+                          </a:prstGeom>
+                          <a:solidFill>
+                            <a:schemeClr val="lt1"/>
+                          </a:solidFill>
+                          <a:ln w="6350">
+                            <a:solidFill>
+                              <a:prstClr val="black"/>
+                            </a:solidFill>
+                          </a:ln>
+                        </wps:spPr>
+                        <wps:txbx>
+                          <w:txbxContent>
+                            <w:p>
+                              <w:pPr>
+                                <w:pStyle w:val="NormalWeb"/>
+                                <w:spacing w:before="0" w:beforeAutospacing="0" w:after="200" w:afterAutospacing="0" w:line="276" w:lineRule="auto"/>
+                                <w:jc w:val="center"/>
+                              </w:pPr>
+                              <w:r>
+                                <w:rPr>
+                                  <w:rFonts w:ascii="Calibri" w:eastAsia="Calibri" w:hAnsi="Calibri"/>
+                                  <w:sz w:val="16"/>
+                                  <w:szCs w:val="16"/>
+                                </w:rPr>
+                                <w:t>None</w:t>
+                              </w:r>
+                            </w:p>
+                          </w:txbxContent>
+                        </wps:txbx>
+                        <wps:bodyPr rot="0" spcFirstLastPara="0" vert="horz" wrap="square" lIns="91440" tIns="45720" rIns="91440" bIns="45720" numCol="1" spcCol="0" rtlCol="0" fromWordArt="0" anchor="t" anchorCtr="0" forceAA="0" compatLnSpc="1">
+                          <a:prstTxWarp prst="textNoShape">
+                            <a:avLst/>
+                          </a:prstTxWarp>
+                          <a:noAutofit/>
+                        </wps:bodyPr>
+                      </wps:wsp>
+                      <wps:wsp>
+                        <wps:cNvPr id="51" name="Text Box 49"/>
+                        <wps:cNvSpPr txBox="1"/>
+                        <wps:spPr>
+                          <a:xfrm>
+                            <a:off x="4599600" y="2336460"/>
+                            <a:ext cx="678180" cy="281940"/>
+                          </a:xfrm>
+                          <a:prstGeom prst="rect">
+                            <a:avLst/>
+                          </a:prstGeom>
+                          <a:solidFill>
+                            <a:schemeClr val="lt1"/>
+                          </a:solidFill>
+                          <a:ln w="6350">
+                            <a:solidFill>
+                              <a:prstClr val="black"/>
+                            </a:solidFill>
+                          </a:ln>
+                        </wps:spPr>
+                        <wps:txbx>
+                          <w:txbxContent>
+                            <w:p>
+                              <w:pPr>
+                                <w:pStyle w:val="NormalWeb"/>
+                                <w:spacing w:before="0" w:beforeAutospacing="0" w:after="200" w:afterAutospacing="0" w:line="276" w:lineRule="auto"/>
+                                <w:jc w:val="center"/>
+                              </w:pPr>
+                              <w:r>
+                                <w:rPr>
+                                  <w:rFonts w:ascii="Calibri" w:eastAsia="Calibri" w:hAnsi="Calibri"/>
+                                  <w:sz w:val="16"/>
+                                  <w:szCs w:val="16"/>
+                                </w:rPr>
+                                <w:t>None</w:t>
+                              </w:r>
+                            </w:p>
+                          </w:txbxContent>
+                        </wps:txbx>
+                        <wps:bodyPr rot="0" spcFirstLastPara="0" vert="horz" wrap="square" lIns="91440" tIns="45720" rIns="91440" bIns="45720" numCol="1" spcCol="0" rtlCol="0" fromWordArt="0" anchor="t" anchorCtr="0" forceAA="0" compatLnSpc="1">
+                          <a:prstTxWarp prst="textNoShape">
+                            <a:avLst/>
+                          </a:prstTxWarp>
+                          <a:noAutofit/>
+                        </wps:bodyPr>
+                      </wps:wsp>
+                      <wps:wsp>
+                        <wps:cNvPr id="53" name="Elbow Connector 53"/>
+                        <wps:cNvCnPr>
+                          <a:stCxn id="45" idx="2"/>
+                          <a:endCxn id="44" idx="1"/>
+                        </wps:cNvCnPr>
+                        <wps:spPr>
+                          <a:xfrm rot="5400000" flipH="1">
+                            <a:off x="936540" y="1322790"/>
+                            <a:ext cx="1626870" cy="1625430"/>
+                          </a:xfrm>
+                          <a:prstGeom prst="bentConnector4">
+                            <a:avLst>
+                              <a:gd name="adj1" fmla="val -14052"/>
+                              <a:gd name="adj2" fmla="val 114064"/>
+                            </a:avLst>
+                          </a:prstGeom>
+                          <a:ln>
+                            <a:tailEnd type="triangle"/>
+                          </a:ln>
+                        </wps:spPr>
+                        <wps:style>
+                          <a:lnRef idx="1">
+                            <a:schemeClr val="accent5"/>
+                          </a:lnRef>
+                          <a:fillRef idx="0">
+                            <a:schemeClr val="accent5"/>
+                          </a:fillRef>
+                          <a:effectRef idx="0">
+                            <a:schemeClr val="accent5"/>
+                          </a:effectRef>
+                          <a:fontRef idx="minor">
+                            <a:schemeClr val="tx1"/>
+                          </a:fontRef>
+                        </wps:style>
+                        <wps:bodyPr/>
+                      </wps:wsp>
+                      <wps:wsp>
+                        <wps:cNvPr id="54" name="Straight Arrow Connector 54"/>
+                        <wps:cNvCnPr>
+                          <a:stCxn id="43" idx="3"/>
+                          <a:endCxn id="49" idx="1"/>
+                        </wps:cNvCnPr>
+                        <wps:spPr>
+                          <a:xfrm>
+                            <a:off x="4130040" y="419100"/>
+                            <a:ext cx="365760" cy="3810"/>
+                          </a:xfrm>
+                          <a:prstGeom prst="straightConnector1">
+                            <a:avLst/>
+                          </a:prstGeom>
+                          <a:ln>
+                            <a:tailEnd type="triangle"/>
+                          </a:ln>
+                        </wps:spPr>
+                        <wps:style>
+                          <a:lnRef idx="1">
+                            <a:schemeClr val="accent1"/>
+                          </a:lnRef>
+                          <a:fillRef idx="0">
+                            <a:schemeClr val="accent1"/>
+                          </a:fillRef>
+                          <a:effectRef idx="0">
+                            <a:schemeClr val="accent1"/>
+                          </a:effectRef>
+                          <a:fontRef idx="minor">
+                            <a:schemeClr val="tx1"/>
+                          </a:fontRef>
+                        </wps:style>
+                        <wps:bodyPr/>
+                      </wps:wsp>
+                      <wps:wsp>
+                        <wps:cNvPr id="55" name="Straight Arrow Connector 55"/>
+                        <wps:cNvCnPr>
+                          <a:stCxn id="44" idx="3"/>
+                          <a:endCxn id="50" idx="1"/>
+                        </wps:cNvCnPr>
+                        <wps:spPr>
+                          <a:xfrm>
+                            <a:off x="4145280" y="1322070"/>
+                            <a:ext cx="378120" cy="4740"/>
+                          </a:xfrm>
+                          <a:prstGeom prst="straightConnector1">
+                            <a:avLst/>
+                          </a:prstGeom>
+                          <a:ln>
+                            <a:tailEnd type="triangle"/>
+                          </a:ln>
+                        </wps:spPr>
+                        <wps:style>
+                          <a:lnRef idx="1">
+                            <a:schemeClr val="accent1"/>
+                          </a:lnRef>
+                          <a:fillRef idx="0">
+                            <a:schemeClr val="accent1"/>
+                          </a:fillRef>
+                          <a:effectRef idx="0">
+                            <a:schemeClr val="accent1"/>
+                          </a:effectRef>
+                          <a:fontRef idx="minor">
+                            <a:schemeClr val="tx1"/>
+                          </a:fontRef>
+                        </wps:style>
+                        <wps:bodyPr/>
+                      </wps:wsp>
+                      <wps:wsp>
+                        <wps:cNvPr id="56" name="Straight Arrow Connector 56"/>
+                        <wps:cNvCnPr>
+                          <a:stCxn id="45" idx="3"/>
+                          <a:endCxn id="51" idx="1"/>
+                        </wps:cNvCnPr>
+                        <wps:spPr>
+                          <a:xfrm>
+                            <a:off x="4145280" y="2463630"/>
+                            <a:ext cx="454320" cy="13800"/>
+                          </a:xfrm>
+                          <a:prstGeom prst="straightConnector1">
+                            <a:avLst/>
+                          </a:prstGeom>
+                          <a:ln>
+                            <a:tailEnd type="triangle"/>
+                          </a:ln>
+                        </wps:spPr>
+                        <wps:style>
+                          <a:lnRef idx="1">
+                            <a:schemeClr val="accent1"/>
+                          </a:lnRef>
+                          <a:fillRef idx="0">
+                            <a:schemeClr val="accent1"/>
+                          </a:fillRef>
+                          <a:effectRef idx="0">
+                            <a:schemeClr val="accent1"/>
+                          </a:effectRef>
+                          <a:fontRef idx="minor">
+                            <a:schemeClr val="tx1"/>
+                          </a:fontRef>
+                        </wps:style>
+                        <wps:bodyPr/>
+                      </wps:wsp>
+                    </wpc:wpc>
+                  </a:graphicData>
+                </a:graphic>
+              </wp:inline>
+            </w:drawing>
+          </mc:Choice>
+          <mc:Fallback>
+            <w:pict>
+              <v:group id="Canvas 42" o:spid="_x0000_s1026" editas="canvas" style="width:6in;height:252pt;mso-position-horizontal-relative:char;mso-position-vertical-relative:line" coordsize="54864,32004" o:gfxdata="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">
+                <v:shapetype id="_x0000_t75" coordsize="21600,21600" o:spt="75" o:preferrelative="t" path="m@4@5l@4@11@9@11@9@5xe" filled="f" stroked="f">
+                  <v:stroke joinstyle="miter"/>
+                  <v:formulas>
+                    <v:f eqn="if lineDrawn pixelLineWidth 0"/>
+                    <v:f eqn="sum @0 1 0"/>
+                    <v:f eqn="sum 0 0 @1"/>
+                    <v:f eqn="prod @2 1 2"/>
+                    <v:f eqn="prod @3 21600 pixelWidth"/>
+                    <v:f eqn="prod @3 21600 pixelHeight"/>
+                    <v:f eqn="sum @0 0 1"/>
+                    <v:f eqn="prod @6 1 2"/>
+                    <v:f eqn="prod @7 21600 pixelWidth"/>
+                    <v:f eqn="sum @8 21600 0"/>
+                    <v:f eqn="prod @7 21600 pixelHeight"/>
+                    <v:f eqn="sum @10 21600 0"/>
+                  </v:formulas>
+                  <v:path o:extrusionok="f" gradientshapeok="t" o:connecttype="rect"/>
+                  <o:lock v:ext="edit" aspectratio="t"/>
+                </v:shapetype>
+                <v:shape id="_x0000_s1027" type="#_x0000_t75" style="position:absolute;width:54864;height:32004;visibility:visible;mso-wrap-style:square">
+                  <v:fill o:detectmouseclick="t"/>
+                  <v:path o:connecttype="none"/>
+                </v:shape>
+                <v:shapetype id="_x0000_t112" coordsize="21600,21600" o:spt="112" path="m,l,21600r21600,l21600,xem2610,nfl2610,21600em18990,nfl18990,21600e">
+                  <v:stroke joinstyle="miter"/>
+                  <v:path o:extrusionok="f" gradientshapeok="t" o:connecttype="rect" textboxrect="2610,0,18990,21600"/>
+                </v:shapetype>
+                <v:shape id="Flowchart: Predefined Process 43" o:spid="_x0000_s1028" type="#_x0000_t112" style="position:absolute;left:9601;top:1600;width:31699;height:5181;visibility:visible;mso-wrap-style:square;v-text-anchor:middle" o:gfxdata="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" fillcolor="white [3201]" strokecolor="#f79646 [3209]" strokeweight="2pt">
+                  <v:textbox>
+                    <w:txbxContent>
+                      <w:p>
+                        <w:pPr>
+                          <w:jc w:val="center"/>
+                          <w:rPr>
+                            <w:sz w:val="16"/>
+                            <w:szCs w:val="16"/>
+                          </w:rPr>
+                        </w:pPr>
+                        <w:r>
+                          <w:rPr>
+                            <w:sz w:val="16"/>
+                            <w:szCs w:val="16"/>
+                          </w:rPr>
+                          <w:t>Setup all instance</w:t>
+                        </w:r>
+                        <w:r>
+                          <w:rPr>
+                            <w:sz w:val="16"/>
+                            <w:szCs w:val="16"/>
+                          </w:rPr>
+                          <w:br/>
+                        </w:r>
+                        <w:r>
+                          <w:rPr>
+                            <w:sz w:val="16"/>
+                            <w:szCs w:val="16"/>
+                          </w:rPr>
+                          <w:t xml:space="preserve"> of gear and tray </w:t>
+                        </w:r>
+                      </w:p>
+                    </w:txbxContent>
+                  </v:textbox>
+                </v:shape>
+                <v:shapetype id="_x0000_t4" coordsize="21600,21600" o:spt="4" path="m10800,l,10800,10800,21600,21600,10800xe">
+                  <v:stroke joinstyle="miter"/>
+                  <v:path gradientshapeok="t" o:connecttype="rect" textboxrect="5400,5400,16200,16200"/>
+                </v:shapetype>
+                <v:shape id="Diamond 44" o:spid="_x0000_s1029" type="#_x0000_t4" style="position:absolute;left:9372;top:8915;width:32080;height:8611;visibility:visible;mso-wrap-style:square;v-text-anchor:middle" o:gfxdata="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" fillcolor="white [3201]" strokecolor="#f79646 [3209]" strokeweight="2pt">
+                  <v:textbox>
+                    <w:txbxContent>
+                      <w:p>
+                        <w:pPr>
+                          <w:jc w:val="center"/>
+                          <w:rPr>
+                            <w:sz w:val="16"/>
+                            <w:szCs w:val="16"/>
+                          </w:rPr>
+                        </w:pPr>
+                        <w:r>
+                          <w:rPr>
+                            <w:sz w:val="16"/>
+                            <w:szCs w:val="16"/>
+                          </w:rPr>
+                          <w:t>Find instance of gear</w:t>
+                        </w:r>
+                        <w:r>
+                          <w:rPr>
+                            <w:sz w:val="16"/>
+                            <w:szCs w:val="16"/>
+                          </w:rPr>
+                          <w:br/>
+                        </w:r>
+                        <w:r>
+                          <w:rPr>
+                            <w:sz w:val="16"/>
+                            <w:szCs w:val="16"/>
+                          </w:rPr>
+                          <w:t>Sm, med, lg</w:t>
+                        </w:r>
+                      </w:p>
+                    </w:txbxContent>
+                  </v:textbox>
+                </v:shape>
+                <v:shape id="Diamond 45" o:spid="_x0000_s1030" type="#_x0000_t4" style="position:absolute;left:9801;top:19783;width:31651;height:9706;visibility:visible;mso-wrap-style:square;v-text-anchor:middle" o:gfxdata="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" fillcolor="white [3201]" strokecolor="#f79646 [3209]" strokeweight="2pt">
+                  <v:textbox>
+                    <w:txbxContent>
+                      <w:p>
+                        <w:pPr>
+                          <w:pStyle w:val="NormalWeb"/>
+                          <w:spacing w:before="0" w:beforeAutospacing="0" w:after="200" w:afterAutospacing="0" w:line="276" w:lineRule="auto"/>
+                          <w:jc w:val="center"/>
+                          <w:rPr>
+                            <w:rFonts w:eastAsia="Calibri"/>
+                            <w:sz w:val="16"/>
+                            <w:szCs w:val="16"/>
+                          </w:rPr>
+                        </w:pPr>
+                        <w:r>
+                          <w:rPr>
+                            <w:rFonts w:eastAsia="Calibri"/>
+                            <w:sz w:val="16"/>
+                            <w:szCs w:val="16"/>
+                          </w:rPr>
+                          <w:t>Find matching</w:t>
+                        </w:r>
+                        <w:r>
+                          <w:rPr>
+                            <w:rFonts w:eastAsia="Calibri"/>
+                            <w:sz w:val="16"/>
+                            <w:szCs w:val="16"/>
+                          </w:rPr>
+                          <w:br/>
+                          <w:t>Sm, med, lg gear slot in tray</w:t>
+                        </w:r>
+                      </w:p>
+                      <w:p>
+                        <w:pPr>
+                          <w:pStyle w:val="NormalWeb"/>
+                          <w:spacing w:before="0" w:beforeAutospacing="0" w:after="200" w:afterAutospacing="0" w:line="276" w:lineRule="auto"/>
+                          <w:jc w:val="center"/>
+                        </w:pPr>
+                        <w:r>
+                          <w:rPr>
+                            <w:rFonts w:eastAsia="Calibri"/>
+                            <w:sz w:val="16"/>
+                            <w:szCs w:val="16"/>
+                          </w:rPr>
+                          <w:t>IN</w:t>
+                        </w:r>
+                      </w:p>
+                    </w:txbxContent>
+                  </v:textbox>
+                </v:shape>
+                <v:shapetype id="_x0000_t32" coordsize="21600,21600" o:spt="32" o:oned="t" path="m,l21600,21600e" filled="f">
+                  <v:path arrowok="t" fillok="f" o:connecttype="none"/>
+                  <o:lock v:ext="edit" shapetype="t"/>
+                </v:shapetype>
+                <v:shape id="Straight Arrow Connector 47" o:spid="_x0000_s1031" type="#_x0000_t32" style="position:absolute;left:25412;top:17526;width:214;height:2257;visibility:visible;mso-wrap-style:square" o:connectortype="straight" o:gfxdata="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" strokecolor="#4579b8 [3044]">
+                  <v:stroke endarrow="block"/>
+                </v:shape>
+                <v:shape id="Straight Arrow Connector 48" o:spid="_x0000_s1032" type="#_x0000_t32" style="position:absolute;left:25412;top:6781;width:38;height:2134;flip:x;visibility:visible;mso-wrap-style:square" o:connectortype="straight" o:gfxdata="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" strokecolor="#4579b8 [3044]">
+                  <v:stroke endarrow="block"/>
+                </v:shape>
+                <v:shapetype id="_x0000_t202" coordsize="21600,21600" o:spt="202" path="m,l,21600r21600,l21600,xe">
+                  <v:stroke joinstyle="miter"/>
+                  <v:path gradientshapeok="t" o:connecttype="rect"/>
+                </v:shapetype>
+                <v:shape id="Text Box 49" o:spid="_x0000_s1033" type="#_x0000_t202" style="position:absolute;left:44958;top:2819;width:6781;height:2819;visibility:visible;mso-wrap-style:square;v-text-anchor:top" o:gfxdata="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" fillcolor="white [3201]" strokeweight=".5pt">
+                  <v:textbox>
+                    <w:txbxContent>
+                      <w:p>
+                        <w:pPr>
+                          <w:jc w:val="center"/>
+                          <w:rPr>
+                            <w:sz w:val="16"/>
+                            <w:szCs w:val="16"/>
+                          </w:rPr>
+                        </w:pPr>
+                        <w:r>
+                          <w:rPr>
+                            <w:sz w:val="16"/>
+                            <w:szCs w:val="16"/>
+                          </w:rPr>
+                          <w:t>Display</w:t>
+                        </w:r>
+                      </w:p>
+                    </w:txbxContent>
+                  </v:textbox>
+                </v:shape>
+                <v:shape id="Text Box 49" o:spid="_x0000_s1034" type="#_x0000_t202" style="position:absolute;left:45234;top:11858;width:6781;height:2819;visibility:visible;mso-wrap-style:square;v-text-anchor:top" o:gfxdata="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" fillcolor="white [3201]" strokeweight=".5pt">
+                  <v:textbox>
+                    <w:txbxContent>
+                      <w:p>
+                        <w:pPr>
+                          <w:pStyle w:val="NormalWeb"/>
+                          <w:spacing w:before="0" w:beforeAutospacing="0" w:after="200" w:afterAutospacing="0" w:line="276" w:lineRule="auto"/>
+                          <w:jc w:val="center"/>
+                        </w:pPr>
+                        <w:r>
+                          <w:rPr>
+                            <w:rFonts w:ascii="Calibri" w:eastAsia="Calibri" w:hAnsi="Calibri"/>
+                            <w:sz w:val="16"/>
+                            <w:szCs w:val="16"/>
+                          </w:rPr>
+                          <w:t>None</w:t>
+                        </w:r>
+                      </w:p>
+                    </w:txbxContent>
+                  </v:textbox>
+                </v:shape>
+                <v:shape id="Text Box 49" o:spid="_x0000_s1035" type="#_x0000_t202" style="position:absolute;left:45996;top:23364;width:6781;height:2820;visibility:visible;mso-wrap-style:square;v-text-anchor:top" o:gfxdata="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" fillcolor="white [3201]" strokeweight=".5pt">
+                  <v:textbox>
+                    <w:txbxContent>
+                      <w:p>
+                        <w:pPr>
+                          <w:pStyle w:val="NormalWeb"/>
+                          <w:spacing w:before="0" w:beforeAutospacing="0" w:after="200" w:afterAutospacing="0" w:line="276" w:lineRule="auto"/>
+                          <w:jc w:val="center"/>
+                        </w:pPr>
+                        <w:r>
+                          <w:rPr>
+                            <w:rFonts w:ascii="Calibri" w:eastAsia="Calibri" w:hAnsi="Calibri"/>
+                            <w:sz w:val="16"/>
+                            <w:szCs w:val="16"/>
+                          </w:rPr>
+                          <w:t>None</w:t>
+                        </w:r>
+                      </w:p>
+                    </w:txbxContent>
+                  </v:textbox>
+                </v:shape>
+                <v:shapetype id="_x0000_t35" coordsize="21600,21600" o:spt="35" o:oned="t" adj="10800,10800" path="m,l@0,0@0@1,21600@1,21600,21600e" filled="f">
+                  <v:stroke joinstyle="miter"/>
+                  <v:formulas>
+                    <v:f eqn="val #0"/>
+                    <v:f eqn="val #1"/>
+                    <v:f eqn="mid #0 width"/>
+                    <v:f eqn="prod #1 1 2"/>
+                  </v:formulas>
+                  <v:path arrowok="t" fillok="f" o:connecttype="none"/>
+                  <v:handles>
+                    <v:h position="#0,@3"/>
+                    <v:h position="@2,#1"/>
+                  </v:handles>
+                  <o:lock v:ext="edit" shapetype="t"/>
+                </v:shapetype>
+                <v:shape id="Elbow Connector 53" o:spid="_x0000_s1036" type="#_x0000_t35" style="position:absolute;left:9364;top:13228;width:16269;height:16254;rotation:-90;flip:x;visibility:visible;mso-wrap-style:square" o:connectortype="elbow" o:gfxdata="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" adj="-3035,24638" strokecolor="#40a7c2 [3048]">
+                  <v:stroke endarrow="block"/>
+                </v:shape>
+                <v:shape id="Straight Arrow Connector 54" o:spid="_x0000_s1037" type="#_x0000_t32" style="position:absolute;left:41300;top:4191;width:3658;height:38;visibility:visible;mso-wrap-style:square" o:connectortype="straight" o:gfxdata="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" strokecolor="#4579b8 [3044]">
+                  <v:stroke endarrow="block"/>
+                </v:shape>
+                <v:shape id="Straight Arrow Connector 55" o:spid="_x0000_s1038" type="#_x0000_t32" style="position:absolute;left:41452;top:13220;width:3782;height:48;visibility:visible;mso-wrap-style:square" o:connectortype="straight" o:gfxdata="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" strokecolor="#4579b8 [3044]">
+                  <v:stroke endarrow="block"/>
+                </v:shape>
+                <v:shape id="Straight Arrow Connector 56" o:spid="_x0000_s1039" type="#_x0000_t32" style="position:absolute;left:41452;top:24636;width:4544;height:138;visibility:visible;mso-wrap-style:square" o:connectortype="straight" o:gfxdata="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" strokecolor="#4579b8 [3044]">
+                  <v:stroke endarrow="block"/>
+                </v:shape>
+                <w10:anchorlock/>
+              </v:group>
+            </w:pict>
+          </mc:Fallback>
+        </mc:AlternateContent>
+      </w:r>
+      <w:bookmarkEnd w:id="2"/>
+    </w:p>
+    <w:p/>
+    <w:p/>
+    <w:p>
+      <w:pPr>
+        <w:pStyle w:val="Heading1"/>
+      </w:pPr>
+      <w:r>
         <w:t>Robot Configuration</w:t>
       </w:r>
     </w:p>
@@ -10688,7 +11690,11 @@
         <w:t xml:space="preserve"> arms</w:t>
       </w:r>
       <w:r>
-        <w:t xml:space="preserve"> can be </w:t>
+        <w:t xml:space="preserve"> </w:t>
+      </w:r>
+      <w:r>
+        <w:lastRenderedPageBreak/>
+        <w:t xml:space="preserve">can be </w:t>
       </w:r>
       <w:r>
         <w:t>made</w:t>
@@ -10874,115 +11880,112 @@
         <w:t xml:space="preserve"> For example,</w:t>
       </w:r>
       <w:r>
-        <w:t xml:space="preserve"> an "elbow" could be up or down, the base joint forward or swiveled around 180o or even an articulated </w:t>
-      </w:r>
-      <w:r>
+        <w:t xml:space="preserve"> an "elbow" could be up or down, the base joint forward or swiveled around 180o or even an articulated wrist  can have the wrist swiveled 180o to reach an object. The number of joint </w:t>
+      </w:r>
+      <w:r>
+        <w:t>affects</w:t>
+      </w:r>
+      <w:r>
+        <w:t xml:space="preserve"> the number of solutions. </w:t>
+      </w:r>
+      <w:r>
+        <w:t xml:space="preserve">The number of axes determines the number of solutions, and as is often the case with 7 or more degree of freedom robots, it is required to fix the solution of one joint or an infinite number of robot poses. </w:t>
+      </w:r>
+    </w:p>
+    <w:p>
+      <w:r>
+        <w:t xml:space="preserve">This section </w:t>
+      </w:r>
+      <w:r>
+        <w:t>will attempt to categorize</w:t>
+      </w:r>
+      <w:r>
+        <w:t xml:space="preserve"> the various configurations that different styles of manipulator robots may encounter</w:t>
+      </w:r>
+      <w:r>
+        <w:t xml:space="preserve"> and provide a coding mechanism in which to describe the configuration</w:t>
+      </w:r>
+      <w:r>
+        <w:t xml:space="preserve">. </w:t>
+      </w:r>
+      <w:r>
+        <w:t xml:space="preserve"> Generally, for non-redundant robots, each configuration can be mapped into revolute ranges for each joint. For example, a shoulder up could result in a min and max joint angle of: </w:t>
+      </w:r>
+    </w:p>
+    <w:p>
+      <w:r>
+        <w:t xml:space="preserve">To understand the requirement of arm configuration, let's start with </w:t>
+      </w:r>
+      <w:r>
+        <w:t xml:space="preserve">an example. </w:t>
+      </w:r>
+      <w:r>
+        <w:t xml:space="preserve">For example, the Fanuc LR Mate </w:t>
+      </w:r>
+      <w:r>
+        <w:t>200id is</w:t>
+      </w:r>
+      <w:r>
+        <w:t xml:space="preserve"> a 6-axis robot arm </w:t>
+      </w:r>
+      <w:r>
+        <w:t>with an articulated wrist is shown below. One anomaly occurs when the Fanuc LR Mate</w:t>
+      </w:r>
+      <w:r>
+        <w:t xml:space="preserve"> can reach the same pose by offsetting a twist in joint 4 with </w:t>
+      </w:r>
+      <w:r>
+        <w:t>a</w:t>
+      </w:r>
+      <w:r>
+        <w:t xml:space="preserve"> twist in joint </w:t>
+      </w:r>
+      <w:r>
+        <w:t>6 leading</w:t>
+      </w:r>
+      <w:r>
+        <w:t xml:space="preserve"> to an infinite number of joint solutions to attain a pose.</w:t>
+      </w:r>
+      <w:r>
+        <w:t xml:space="preserve"> This is known as a singularity. </w:t>
+      </w:r>
+      <w:r>
+        <w:t>A singularity is</w:t>
+      </w:r>
+      <w:r>
+        <w:t xml:space="preserve"> defined as </w:t>
+      </w:r>
+      <w:r>
+        <w:t xml:space="preserve">a </w:t>
+      </w:r>
+      <w:r>
+        <w:t xml:space="preserve">robot </w:t>
+      </w:r>
+      <w:r>
+        <w:t xml:space="preserve">configuration in which the joint </w:t>
+      </w:r>
+      <w:r>
+        <w:t>positions</w:t>
+      </w:r>
+      <w:r>
+        <w:t xml:space="preserve"> no longer completely define the </w:t>
+      </w:r>
+      <w:r>
+        <w:t>robot pose</w:t>
+      </w:r>
+      <w:r>
+        <w:t>.</w:t>
+      </w:r>
+    </w:p>
+    <w:p>
+      <w:pPr>
+        <w:keepNext/>
+      </w:pPr>
+      <w:r>
+        <w:rPr>
+          <w:noProof/>
+        </w:rPr>
         <w:lastRenderedPageBreak/>
-        <w:t xml:space="preserve">wrist  can have the wrist swiveled 180o to reach an object. The number of joint </w:t>
-      </w:r>
-      <w:r>
-        <w:t>affects</w:t>
-      </w:r>
-      <w:r>
-        <w:t xml:space="preserve"> the number of solutions. </w:t>
-      </w:r>
-      <w:r>
-        <w:t xml:space="preserve">The number of axes determines the number of solutions, and as is often the case with 7 or more degree of freedom robots, it is required to fix the solution of one joint or an infinite number of robot poses. </w:t>
-      </w:r>
-    </w:p>
-    <w:p>
-      <w:r>
-        <w:t xml:space="preserve">This section </w:t>
-      </w:r>
-      <w:r>
-        <w:t>will attempt to categorize</w:t>
-      </w:r>
-      <w:r>
-        <w:t xml:space="preserve"> the various configurations that different styles of manipulator robots may encounter</w:t>
-      </w:r>
-      <w:r>
-        <w:t xml:space="preserve"> and provide a coding mechanism in which to describe the configuration</w:t>
-      </w:r>
-      <w:r>
-        <w:t xml:space="preserve">. </w:t>
-      </w:r>
-      <w:r>
-        <w:t xml:space="preserve"> Generally, for non-redundant robots, each configuration can be mapped into revolute ranges for each joint. For example, a shoulder up could result in a min and max joint angle of: </w:t>
-      </w:r>
-    </w:p>
-    <w:p>
-      <w:r>
-        <w:t xml:space="preserve">To understand the requirement of arm configuration, let's start with </w:t>
-      </w:r>
-      <w:r>
-        <w:t xml:space="preserve">an example. </w:t>
-      </w:r>
-      <w:r>
-        <w:t xml:space="preserve">For example, the Fanuc LR Mate </w:t>
-      </w:r>
-      <w:r>
-        <w:t>200id is</w:t>
-      </w:r>
-      <w:r>
-        <w:t xml:space="preserve"> a 6-axis robot arm </w:t>
-      </w:r>
-      <w:r>
-        <w:t>with an articulated wrist is shown below. One anomaly occurs when the Fanuc LR Mate</w:t>
-      </w:r>
-      <w:r>
-        <w:t xml:space="preserve"> can reach the same pose by offsetting a twist in joint 4 with </w:t>
-      </w:r>
-      <w:r>
-        <w:t>a</w:t>
-      </w:r>
-      <w:r>
-        <w:t xml:space="preserve"> twist in joint </w:t>
-      </w:r>
-      <w:r>
-        <w:t>6 leading</w:t>
-      </w:r>
-      <w:r>
-        <w:t xml:space="preserve"> to an infinite number of joint solutions to attain a pose.</w:t>
-      </w:r>
-      <w:r>
-        <w:t xml:space="preserve"> This is known as a singularity. </w:t>
-      </w:r>
-      <w:r>
-        <w:t>A singularity is</w:t>
-      </w:r>
-      <w:r>
-        <w:t xml:space="preserve"> defined as </w:t>
-      </w:r>
-      <w:r>
-        <w:t xml:space="preserve">a </w:t>
-      </w:r>
-      <w:r>
-        <w:t xml:space="preserve">robot </w:t>
-      </w:r>
-      <w:r>
-        <w:t xml:space="preserve">configuration in which the joint </w:t>
-      </w:r>
-      <w:r>
-        <w:t>positions</w:t>
-      </w:r>
-      <w:r>
-        <w:t xml:space="preserve"> no longer completely define the </w:t>
-      </w:r>
-      <w:r>
-        <w:t>robot pose</w:t>
-      </w:r>
-      <w:r>
-        <w:t>.</w:t>
-      </w:r>
-    </w:p>
-    <w:p>
-      <w:pPr>
-        <w:keepNext/>
-      </w:pPr>
-      <w:r>
-        <w:rPr>
-          <w:noProof/>
-        </w:rPr>
         <w:drawing>
           <wp:inline distT="0" distB="0" distL="0" distR="0">
             <wp:extent cx="4603750" cy="3232150"/>
@@ -11040,14 +12043,27 @@
       <w:r>
         <w:t xml:space="preserve">Figure </w:t>
       </w:r>
-      <w:fldSimple w:instr=" SEQ Figure \* ARABIC ">
-        <w:r>
-          <w:rPr>
-            <w:noProof/>
-          </w:rPr>
-          <w:t>10</w:t>
-        </w:r>
-      </w:fldSimple>
+      <w:r>
+        <w:fldChar w:fldCharType="begin"/>
+      </w:r>
+      <w:r>
+        <w:instrText xml:space="preserve"> SEQ Figure \* ARABIC </w:instrText>
+      </w:r>
+      <w:r>
+        <w:fldChar w:fldCharType="separate"/>
+      </w:r>
+      <w:r>
+        <w:rPr>
+          <w:noProof/>
+        </w:rPr>
+        <w:t>10</w:t>
+      </w:r>
+      <w:r>
+        <w:rPr>
+          <w:noProof/>
+        </w:rPr>
+        <w:fldChar w:fldCharType="end"/>
+      </w:r>
       <w:r>
         <w:t xml:space="preserve"> </w:t>
       </w:r>
@@ -11077,7 +12093,6 @@
         <w:rPr>
           <w:noProof/>
         </w:rPr>
-        <w:lastRenderedPageBreak/>
         <w:drawing>
           <wp:inline distT="0" distB="0" distL="0" distR="0">
             <wp:extent cx="4603750" cy="3232150"/>
@@ -11135,14 +12150,30 @@
       <w:r>
         <w:t xml:space="preserve">Figure </w:t>
       </w:r>
-      <w:fldSimple w:instr=" SEQ Figure \* ARABIC ">
-        <w:r>
-          <w:rPr>
-            <w:noProof/>
-          </w:rPr>
-          <w:t>11</w:t>
-        </w:r>
-      </w:fldSimple>
+      <w:r>
+        <w:fldChar w:fldCharType="begin"/>
+      </w:r>
+      <w:r>
+        <w:instrText xml:space="preserve"> SEQ Figure \* ARABI</w:instrText>
+      </w:r>
+      <w:r>
+        <w:instrText xml:space="preserve">C </w:instrText>
+      </w:r>
+      <w:r>
+        <w:fldChar w:fldCharType="separate"/>
+      </w:r>
+      <w:r>
+        <w:rPr>
+          <w:noProof/>
+        </w:rPr>
+        <w:t>11</w:t>
+      </w:r>
+      <w:r>
+        <w:rPr>
+          <w:noProof/>
+        </w:rPr>
+        <w:fldChar w:fldCharType="end"/>
+      </w:r>
       <w:r>
         <w:t xml:space="preserve">Fanuc LR Mate  </w:t>
       </w:r>
@@ -11219,15 +12250,12 @@
           </wp:inline>
         </w:drawing>
       </w:r>
-      <w:bookmarkStart w:id="2" w:name="_GoBack"/>
-      <w:bookmarkEnd w:id="2"/>
     </w:p>
     <w:p>
       <w:r>
         <w:rPr>
           <w:noProof/>
         </w:rPr>
-        <w:lastRenderedPageBreak/>
         <w:drawing>
           <wp:inline distT="0" distB="0" distL="0" distR="0">
             <wp:extent cx="1661160" cy="2788920"/>
@@ -11338,6 +12366,7 @@
         <w:rPr>
           <w:noProof/>
         </w:rPr>
+        <w:lastRenderedPageBreak/>
         <w:drawing>
           <wp:inline distT="0" distB="0" distL="0" distR="0">
             <wp:extent cx="1722120" cy="2499360"/>
@@ -11449,7 +12478,6 @@
         <w:rPr>
           <w:noProof/>
         </w:rPr>
-        <w:lastRenderedPageBreak/>
         <w:drawing>
           <wp:inline distT="0" distB="0" distL="0" distR="0">
             <wp:extent cx="5113020" cy="1638300"/>
@@ -11505,6 +12533,7 @@
         <w:rPr>
           <w:noProof/>
         </w:rPr>
+        <w:lastRenderedPageBreak/>
         <w:drawing>
           <wp:inline distT="0" distB="0" distL="0" distR="0">
             <wp:extent cx="2179320" cy="2659380"/>
@@ -11614,7 +12643,6 @@
         <w:rPr>
           <w:noProof/>
         </w:rPr>
-        <w:lastRenderedPageBreak/>
         <w:drawing>
           <wp:inline distT="0" distB="0" distL="0" distR="0">
             <wp:extent cx="2804160" cy="2705100"/>
@@ -11723,6 +12751,7 @@
         <w:rPr>
           <w:noProof/>
         </w:rPr>
+        <w:lastRenderedPageBreak/>
         <w:drawing>
           <wp:inline distT="0" distB="0" distL="0" distR="0">
             <wp:extent cx="5135880" cy="1173480"/>
@@ -14660,14 +15689,14 @@
     <w:charset w:val="00"/>
     <w:family w:val="roman"/>
     <w:pitch w:val="variable"/>
-    <w:sig w:usb0="E0002AFF" w:usb1="C0007841" w:usb2="00000009" w:usb3="00000000" w:csb0="000001FF" w:csb1="00000000"/>
+    <w:sig w:usb0="E0002AFF" w:usb1="C0007843" w:usb2="00000009" w:usb3="00000000" w:csb0="000001FF" w:csb1="00000000"/>
   </w:font>
   <w:font w:name="Courier New">
     <w:panose1 w:val="02070309020205020404"/>
     <w:charset w:val="00"/>
     <w:family w:val="modern"/>
     <w:pitch w:val="fixed"/>
-    <w:sig w:usb0="E0002AFF" w:usb1="C0007843" w:usb2="00000009" w:usb3="00000000" w:csb0="000001FF" w:csb1="00000000"/>
+    <w:sig w:usb0="20002A87" w:usb1="00000000" w:usb2="00000000" w:usb3="00000000" w:csb0="000001FF" w:csb1="00000000"/>
   </w:font>
   <w:font w:name="Wingdings">
     <w:panose1 w:val="05000000000000000000"/>
@@ -15533,7 +16562,7 @@
 </file>
 
 <file path=customXml/itemProps1.xml><?xml version="1.0" encoding="utf-8"?>
-<ds:datastoreItem xmlns:ds="http://schemas.openxmlformats.org/officeDocument/2006/customXml" ds:itemID="{EF5CBAA4-9AE6-4A60-963B-5DCB78990B55}">
+<ds:datastoreItem xmlns:ds="http://schemas.openxmlformats.org/officeDocument/2006/customXml" ds:itemID="{E09BF239-B265-4182-96C8-5F74B7C3D4EB}">
   <ds:schemaRefs>
     <ds:schemaRef ds:uri="http://schemas.openxmlformats.org/officeDocument/2006/bibliography"/>
   </ds:schemaRefs>

--- a/nistfanuc_ws/NistControllerReadme.docx
+++ b/nistfanuc_ws/NistControllerReadme.docx
@@ -78,27 +78,14 @@
           <w:noProof/>
         </w:rPr>
       </w:pPr>
-      <w:r>
-        <w:fldChar w:fldCharType="begin"/>
-      </w:r>
-      <w:r>
-        <w:instrText xml:space="preserve"> FILENAME   \* MERGEFORMAT </w:instrText>
-      </w:r>
-      <w:r>
-        <w:fldChar w:fldCharType="separate"/>
-      </w:r>
-      <w:r>
-        <w:rPr>
-          <w:noProof/>
-        </w:rPr>
-        <w:t>NistControllerReadme.docx</w:t>
-      </w:r>
-      <w:r>
-        <w:rPr>
-          <w:noProof/>
-        </w:rPr>
-        <w:fldChar w:fldCharType="end"/>
-      </w:r>
+      <w:fldSimple w:instr=" FILENAME   \* MERGEFORMAT ">
+        <w:r>
+          <w:rPr>
+            <w:noProof/>
+          </w:rPr>
+          <w:t>NistControllerReadme.docx</w:t>
+        </w:r>
+      </w:fldSimple>
     </w:p>
     <w:p/>
     <w:p>
@@ -345,30 +332,14 @@
       <w:r>
         <w:t xml:space="preserve">Figure </w:t>
       </w:r>
-      <w:r>
-        <w:fldChar w:fldCharType="begin"/>
-      </w:r>
-      <w:r>
-        <w:instrText xml:space="preserve"> SEQ Figure</w:instrText>
-      </w:r>
-      <w:r>
-        <w:instrText xml:space="preserve"> \* ARABIC </w:instrText>
-      </w:r>
-      <w:r>
-        <w:fldChar w:fldCharType="separate"/>
-      </w:r>
-      <w:r>
-        <w:rPr>
-          <w:noProof/>
-        </w:rPr>
-        <w:t>1</w:t>
-      </w:r>
-      <w:r>
-        <w:rPr>
-          <w:noProof/>
-        </w:rPr>
-        <w:fldChar w:fldCharType="end"/>
-      </w:r>
+      <w:fldSimple w:instr=" SEQ Figure \* ARABIC ">
+        <w:r>
+          <w:rPr>
+            <w:noProof/>
+          </w:rPr>
+          <w:t>1</w:t>
+        </w:r>
+      </w:fldSimple>
       <w:r>
         <w:t xml:space="preserve"> Animated gif of Motoman sorting gears</w:t>
       </w:r>
@@ -1084,27 +1055,14 @@
       <w:r>
         <w:t xml:space="preserve">Figure </w:t>
       </w:r>
-      <w:r>
-        <w:fldChar w:fldCharType="begin"/>
-      </w:r>
-      <w:r>
-        <w:instrText xml:space="preserve"> SEQ Figure \* ARABIC </w:instrText>
-      </w:r>
-      <w:r>
-        <w:fldChar w:fldCharType="separate"/>
-      </w:r>
-      <w:r>
-        <w:rPr>
-          <w:noProof/>
-        </w:rPr>
-        <w:t>2</w:t>
-      </w:r>
-      <w:r>
-        <w:rPr>
-          <w:noProof/>
-        </w:rPr>
-        <w:fldChar w:fldCharType="end"/>
-      </w:r>
+      <w:fldSimple w:instr=" SEQ Figure \* ARABIC ">
+        <w:r>
+          <w:rPr>
+            <w:noProof/>
+          </w:rPr>
+          <w:t>2</w:t>
+        </w:r>
+      </w:fldSimple>
       <w:r>
         <w:t xml:space="preserve"> Position Equation</w:t>
       </w:r>
@@ -1563,27 +1521,14 @@
       <w:r>
         <w:t xml:space="preserve">Figure </w:t>
       </w:r>
-      <w:r>
-        <w:fldChar w:fldCharType="begin"/>
-      </w:r>
-      <w:r>
-        <w:instrText xml:space="preserve"> SEQ Figure \* ARABIC </w:instrText>
-      </w:r>
-      <w:r>
-        <w:fldChar w:fldCharType="separate"/>
-      </w:r>
-      <w:r>
-        <w:rPr>
-          <w:noProof/>
-        </w:rPr>
-        <w:t>3</w:t>
-      </w:r>
-      <w:r>
-        <w:rPr>
-          <w:noProof/>
-        </w:rPr>
-        <w:fldChar w:fldCharType="end"/>
-      </w:r>
+      <w:fldSimple w:instr=" SEQ Figure \* ARABIC ">
+        <w:r>
+          <w:rPr>
+            <w:noProof/>
+          </w:rPr>
+          <w:t>3</w:t>
+        </w:r>
+      </w:fldSimple>
       <w:bookmarkEnd w:id="0"/>
       <w:r>
         <w:t xml:space="preserve"> Fanuc LR Mate 200iD With Robotiq 2 Finger Gripper</w:t>
@@ -1682,27 +1627,14 @@
       <w:r>
         <w:t xml:space="preserve">Figure </w:t>
       </w:r>
-      <w:r>
-        <w:fldChar w:fldCharType="begin"/>
-      </w:r>
-      <w:r>
-        <w:instrText xml:space="preserve"> SEQ Figure \* ARABIC </w:instrText>
-      </w:r>
-      <w:r>
-        <w:fldChar w:fldCharType="separate"/>
-      </w:r>
-      <w:r>
-        <w:rPr>
-          <w:noProof/>
-        </w:rPr>
-        <w:t>4</w:t>
-      </w:r>
-      <w:r>
-        <w:rPr>
-          <w:noProof/>
-        </w:rPr>
-        <w:fldChar w:fldCharType="end"/>
-      </w:r>
+      <w:fldSimple w:instr=" SEQ Figure \* ARABIC ">
+        <w:r>
+          <w:rPr>
+            <w:noProof/>
+          </w:rPr>
+          <w:t>4</w:t>
+        </w:r>
+      </w:fldSimple>
       <w:bookmarkEnd w:id="1"/>
       <w:r>
         <w:t xml:space="preserve"> Fanuc Robot Arm Link 6 Axes</w:t>
@@ -2864,7 +2796,7 @@
           </mc:Choice>
           <mc:Fallback>
             <w:pict>
-              <v:rect w14:anchorId="035AD047" id="Rectangle 5" o:spid="_x0000_s1026" alt="alt text" style="width:24pt;height:24pt;visibility:visible;mso-wrap-style:square;mso-left-percent:-10001;mso-top-percent:-10001;mso-position-horizontal:absolute;mso-position-horizontal-relative:char;mso-position-vertical:absolute;mso-position-vertical-relative:line;mso-left-percent:-10001;mso-top-percent:-10001;v-text-anchor:top" o:gfxdata="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" filled="f" stroked="f">
+              <v:rect w14:anchorId="37C4CBFF" id="Rectangle 5" o:spid="_x0000_s1026" alt="alt text" style="width:24pt;height:24pt;visibility:visible;mso-wrap-style:square;mso-left-percent:-10001;mso-top-percent:-10001;mso-position-horizontal:absolute;mso-position-horizontal-relative:char;mso-position-vertical:absolute;mso-position-vertical-relative:line;mso-left-percent:-10001;mso-top-percent:-10001;v-text-anchor:top" o:gfxdata="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" filled="f" stroked="f">
                 <o:lock v:ext="edit" aspectratio="t"/>
                 <w10:anchorlock/>
               </v:rect>
@@ -3103,27 +3035,14 @@
       <w:r>
         <w:t xml:space="preserve">Figure </w:t>
       </w:r>
-      <w:r>
-        <w:fldChar w:fldCharType="begin"/>
-      </w:r>
-      <w:r>
-        <w:instrText xml:space="preserve"> SEQ Figure \* ARABIC </w:instrText>
-      </w:r>
-      <w:r>
-        <w:fldChar w:fldCharType="separate"/>
-      </w:r>
-      <w:r>
-        <w:rPr>
-          <w:noProof/>
-        </w:rPr>
-        <w:t>5</w:t>
-      </w:r>
-      <w:r>
-        <w:rPr>
-          <w:noProof/>
-        </w:rPr>
-        <w:fldChar w:fldCharType="end"/>
-      </w:r>
+      <w:fldSimple w:instr=" SEQ Figure \* ARABIC ">
+        <w:r>
+          <w:rPr>
+            <w:noProof/>
+          </w:rPr>
+          <w:t>5</w:t>
+        </w:r>
+      </w:fldSimple>
       <w:r>
         <w:t xml:space="preserve"> Gear and Gear Holder Objects Displayed in Rviz Scene</w:t>
       </w:r>
@@ -5135,27 +5054,14 @@
       <w:r>
         <w:t xml:space="preserve">Figure </w:t>
       </w:r>
-      <w:r>
-        <w:fldChar w:fldCharType="begin"/>
-      </w:r>
-      <w:r>
-        <w:instrText xml:space="preserve"> SEQ Figure \* ARABIC </w:instrText>
-      </w:r>
-      <w:r>
-        <w:fldChar w:fldCharType="separate"/>
-      </w:r>
-      <w:r>
-        <w:rPr>
-          <w:noProof/>
-        </w:rPr>
-        <w:t>6</w:t>
-      </w:r>
-      <w:r>
-        <w:rPr>
-          <w:noProof/>
-        </w:rPr>
-        <w:fldChar w:fldCharType="end"/>
-      </w:r>
+      <w:fldSimple w:instr=" SEQ Figure \* ARABIC ">
+        <w:r>
+          <w:rPr>
+            <w:noProof/>
+          </w:rPr>
+          <w:t>6</w:t>
+        </w:r>
+      </w:fldSimple>
       <w:r>
         <w:t xml:space="preserve"> </w:t>
       </w:r>
@@ -7373,27 +7279,14 @@
       <w:r>
         <w:t xml:space="preserve">Figure </w:t>
       </w:r>
-      <w:r>
-        <w:fldChar w:fldCharType="begin"/>
-      </w:r>
-      <w:r>
-        <w:instrText xml:space="preserve"> SEQ Figure \* ARABIC </w:instrText>
-      </w:r>
-      <w:r>
-        <w:fldChar w:fldCharType="separate"/>
-      </w:r>
-      <w:r>
-        <w:rPr>
-          <w:noProof/>
-        </w:rPr>
-        <w:t>7</w:t>
-      </w:r>
-      <w:r>
-        <w:rPr>
-          <w:noProof/>
-        </w:rPr>
-        <w:fldChar w:fldCharType="end"/>
-      </w:r>
+      <w:fldSimple w:instr=" SEQ Figure \* ARABIC ">
+        <w:r>
+          <w:rPr>
+            <w:noProof/>
+          </w:rPr>
+          <w:t>7</w:t>
+        </w:r>
+      </w:fldSimple>
       <w:r>
         <w:t xml:space="preserve"> Small Gear Vessel Dimensions</w:t>
       </w:r>
@@ -7460,27 +7353,14 @@
       <w:r>
         <w:t xml:space="preserve">Figure </w:t>
       </w:r>
-      <w:r>
-        <w:fldChar w:fldCharType="begin"/>
-      </w:r>
-      <w:r>
-        <w:instrText xml:space="preserve"> SEQ Figure \* ARABIC </w:instrText>
-      </w:r>
-      <w:r>
-        <w:fldChar w:fldCharType="separate"/>
-      </w:r>
-      <w:r>
-        <w:rPr>
-          <w:noProof/>
-        </w:rPr>
-        <w:t>8</w:t>
-      </w:r>
-      <w:r>
-        <w:rPr>
-          <w:noProof/>
-        </w:rPr>
-        <w:fldChar w:fldCharType="end"/>
-      </w:r>
+      <w:fldSimple w:instr=" SEQ Figure \* ARABIC ">
+        <w:r>
+          <w:rPr>
+            <w:noProof/>
+          </w:rPr>
+          <w:t>8</w:t>
+        </w:r>
+      </w:fldSimple>
       <w:r>
         <w:t xml:space="preserve"> Medium Gear Vessel Dimensions</w:t>
       </w:r>
@@ -8881,27 +8761,14 @@
       <w:r>
         <w:t xml:space="preserve">Figure </w:t>
       </w:r>
-      <w:r>
-        <w:fldChar w:fldCharType="begin"/>
-      </w:r>
-      <w:r>
-        <w:instrText xml:space="preserve"> SEQ Figure \* ARABIC </w:instrText>
-      </w:r>
-      <w:r>
-        <w:fldChar w:fldCharType="separate"/>
-      </w:r>
-      <w:r>
-        <w:rPr>
-          <w:noProof/>
-        </w:rPr>
-        <w:t>9</w:t>
-      </w:r>
-      <w:r>
-        <w:rPr>
-          <w:noProof/>
-        </w:rPr>
-        <w:fldChar w:fldCharType="end"/>
-      </w:r>
+      <w:fldSimple w:instr=" SEQ Figure \* ARABIC ">
+        <w:r>
+          <w:rPr>
+            <w:noProof/>
+          </w:rPr>
+          <w:t>9</w:t>
+        </w:r>
+      </w:fldSimple>
       <w:r>
         <w:t xml:space="preserve"> STL Visualization of the Medium Gear Vessel</w:t>
       </w:r>
@@ -10786,7 +10653,6 @@
       </w:r>
     </w:p>
     <w:p>
-      <w:bookmarkStart w:id="2" w:name="_GoBack"/>
       <w:r>
         <w:rPr>
           <w:noProof/>
@@ -11640,7 +11506,6 @@
           </mc:Fallback>
         </mc:AlternateContent>
       </w:r>
-      <w:bookmarkEnd w:id="2"/>
     </w:p>
     <w:p/>
     <w:p/>
@@ -12043,27 +11908,14 @@
       <w:r>
         <w:t xml:space="preserve">Figure </w:t>
       </w:r>
-      <w:r>
-        <w:fldChar w:fldCharType="begin"/>
-      </w:r>
-      <w:r>
-        <w:instrText xml:space="preserve"> SEQ Figure \* ARABIC </w:instrText>
-      </w:r>
-      <w:r>
-        <w:fldChar w:fldCharType="separate"/>
-      </w:r>
-      <w:r>
-        <w:rPr>
-          <w:noProof/>
-        </w:rPr>
-        <w:t>10</w:t>
-      </w:r>
-      <w:r>
-        <w:rPr>
-          <w:noProof/>
-        </w:rPr>
-        <w:fldChar w:fldCharType="end"/>
-      </w:r>
+      <w:fldSimple w:instr=" SEQ Figure \* ARABIC ">
+        <w:r>
+          <w:rPr>
+            <w:noProof/>
+          </w:rPr>
+          <w:t>10</w:t>
+        </w:r>
+      </w:fldSimple>
       <w:r>
         <w:t xml:space="preserve"> </w:t>
       </w:r>
@@ -12150,30 +12002,14 @@
       <w:r>
         <w:t xml:space="preserve">Figure </w:t>
       </w:r>
-      <w:r>
-        <w:fldChar w:fldCharType="begin"/>
-      </w:r>
-      <w:r>
-        <w:instrText xml:space="preserve"> SEQ Figure \* ARABI</w:instrText>
-      </w:r>
-      <w:r>
-        <w:instrText xml:space="preserve">C </w:instrText>
-      </w:r>
-      <w:r>
-        <w:fldChar w:fldCharType="separate"/>
-      </w:r>
-      <w:r>
-        <w:rPr>
-          <w:noProof/>
-        </w:rPr>
-        <w:t>11</w:t>
-      </w:r>
-      <w:r>
-        <w:rPr>
-          <w:noProof/>
-        </w:rPr>
-        <w:fldChar w:fldCharType="end"/>
-      </w:r>
+      <w:fldSimple w:instr=" SEQ Figure \* ARABIC ">
+        <w:r>
+          <w:rPr>
+            <w:noProof/>
+          </w:rPr>
+          <w:t>11</w:t>
+        </w:r>
+      </w:fldSimple>
       <w:r>
         <w:t xml:space="preserve">Fanuc LR Mate  </w:t>
       </w:r>
@@ -12786,6 +12622,83 @@
                     <a:xfrm>
                       <a:off x="0" y="0"/>
                       <a:ext cx="5135880" cy="1173480"/>
+                    </a:xfrm>
+                    <a:prstGeom prst="rect">
+                      <a:avLst/>
+                    </a:prstGeom>
+                    <a:noFill/>
+                    <a:ln>
+                      <a:noFill/>
+                    </a:ln>
+                  </pic:spPr>
+                </pic:pic>
+              </a:graphicData>
+            </a:graphic>
+          </wp:inline>
+        </w:drawing>
+      </w:r>
+    </w:p>
+    <w:p/>
+    <w:p/>
+    <w:p>
+      <w:pPr>
+        <w:pStyle w:val="Heading2"/>
+      </w:pPr>
+      <w:r>
+        <w:t>Joint Range Exercise</w:t>
+      </w:r>
+    </w:p>
+    <w:p>
+      <w:r>
+        <w:t>The algorithm chooses from min to max range for all joints in a robot. The joint values act like an odometer or other sequential distance measurement instrument – joint values are incremented and each digit causes a rollover in the next digit when the maximum is reached, and that value is reset to the minumum. Using this "odometer" like joint increment, each set of joint values are feed into a Forward Kinematics computation to compute the Cartesian pose. Then the Inverse Kinematics is performed on the pose and if successful, the exact same joint values should be computed.</w:t>
+      </w:r>
+      <w:bookmarkStart w:id="2" w:name="_GoBack"/>
+      <w:bookmarkEnd w:id="2"/>
+      <w:r>
+        <w:t xml:space="preserve"> </w:t>
+      </w:r>
+    </w:p>
+    <w:p/>
+    <w:p>
+      <w:r>
+        <w:rPr>
+          <w:noProof/>
+        </w:rPr>
+        <w:lastRenderedPageBreak/>
+        <w:drawing>
+          <wp:inline distT="0" distB="0" distL="0" distR="0">
+            <wp:extent cx="4411980" cy="4732020"/>
+            <wp:effectExtent l="0" t="0" r="7620" b="0"/>
+            <wp:docPr id="40" name="Picture 40" descr="X:\Pictures\SX2H3H~R.PNG"/>
+            <wp:cNvGraphicFramePr>
+              <a:graphicFrameLocks xmlns:a="http://schemas.openxmlformats.org/drawingml/2006/main" noChangeAspect="1"/>
+            </wp:cNvGraphicFramePr>
+            <a:graphic xmlns:a="http://schemas.openxmlformats.org/drawingml/2006/main">
+              <a:graphicData uri="http://schemas.openxmlformats.org/drawingml/2006/picture">
+                <pic:pic xmlns:pic="http://schemas.openxmlformats.org/drawingml/2006/picture">
+                  <pic:nvPicPr>
+                    <pic:cNvPr id="0" name="Picture 1" descr="X:\Pictures\SX2H3H~R.PNG"/>
+                    <pic:cNvPicPr>
+                      <a:picLocks noChangeAspect="1" noChangeArrowheads="1"/>
+                    </pic:cNvPicPr>
+                  </pic:nvPicPr>
+                  <pic:blipFill>
+                    <a:blip r:embed="rId51">
+                      <a:extLst>
+                        <a:ext uri="{28A0092B-C50C-407E-A947-70E740481C1C}">
+                          <a14:useLocalDpi xmlns:a14="http://schemas.microsoft.com/office/drawing/2010/main" val="0"/>
+                        </a:ext>
+                      </a:extLst>
+                    </a:blip>
+                    <a:srcRect/>
+                    <a:stretch>
+                      <a:fillRect/>
+                    </a:stretch>
+                  </pic:blipFill>
+                  <pic:spPr bwMode="auto">
+                    <a:xfrm>
+                      <a:off x="0" y="0"/>
+                      <a:ext cx="4411980" cy="4732020"/>
                     </a:xfrm>
                     <a:prstGeom prst="rect">
                       <a:avLst/>
@@ -15689,14 +15602,14 @@
     <w:charset w:val="00"/>
     <w:family w:val="roman"/>
     <w:pitch w:val="variable"/>
-    <w:sig w:usb0="E0002AFF" w:usb1="C0007843" w:usb2="00000009" w:usb3="00000000" w:csb0="000001FF" w:csb1="00000000"/>
+    <w:sig w:usb0="E0002AFF" w:usb1="C0007841" w:usb2="00000009" w:usb3="00000000" w:csb0="000001FF" w:csb1="00000000"/>
   </w:font>
   <w:font w:name="Courier New">
     <w:panose1 w:val="02070309020205020404"/>
     <w:charset w:val="00"/>
     <w:family w:val="modern"/>
     <w:pitch w:val="fixed"/>
-    <w:sig w:usb0="20002A87" w:usb1="00000000" w:usb2="00000000" w:usb3="00000000" w:csb0="000001FF" w:csb1="00000000"/>
+    <w:sig w:usb0="E0002AFF" w:usb1="C0007843" w:usb2="00000009" w:usb3="00000000" w:csb0="000001FF" w:csb1="00000000"/>
   </w:font>
   <w:font w:name="Wingdings">
     <w:panose1 w:val="05000000000000000000"/>
@@ -16562,7 +16475,7 @@
 </file>
 
 <file path=customXml/itemProps1.xml><?xml version="1.0" encoding="utf-8"?>
-<ds:datastoreItem xmlns:ds="http://schemas.openxmlformats.org/officeDocument/2006/customXml" ds:itemID="{E09BF239-B265-4182-96C8-5F74B7C3D4EB}">
+<ds:datastoreItem xmlns:ds="http://schemas.openxmlformats.org/officeDocument/2006/customXml" ds:itemID="{6A2B41B1-D77A-43EA-AEA8-3933305F7BD2}">
   <ds:schemaRefs>
     <ds:schemaRef ds:uri="http://schemas.openxmlformats.org/officeDocument/2006/bibliography"/>
   </ds:schemaRefs>

--- a/nistfanuc_ws/NistControllerReadme.docx
+++ b/nistfanuc_ws/NistControllerReadme.docx
@@ -1,6 +1,6 @@
 
 <file path=word/document.xml><?xml version="1.0" encoding="utf-8"?>
-<w:document xmlns:wpc="http://schemas.microsoft.com/office/word/2010/wordprocessingCanvas" xmlns:cx="http://schemas.microsoft.com/office/drawing/2014/chartex" xmlns:cx1="http://schemas.microsoft.com/office/drawing/2015/9/8/chartex" xmlns:cx2="http://schemas.microsoft.com/office/drawing/2015/10/21/chartex" xmlns:mc="http://schemas.openxmlformats.org/markup-compatibility/2006" xmlns:o="urn:schemas-microsoft-com:office:office" xmlns:r="http://schemas.openxmlformats.org/officeDocument/2006/relationships" xmlns:m="http://schemas.openxmlformats.org/officeDocument/2006/math" xmlns:v="urn:schemas-microsoft-com:vml" xmlns:wp14="http://schemas.microsoft.com/office/word/2010/wordprocessingDrawing" xmlns:wp="http://schemas.openxmlformats.org/drawingml/2006/wordprocessingDrawing" xmlns:w10="urn:schemas-microsoft-com:office:word" xmlns:w="http://schemas.openxmlformats.org/wordprocessingml/2006/main" xmlns:w14="http://schemas.microsoft.com/office/word/2010/wordml" xmlns:w15="http://schemas.microsoft.com/office/word/2012/wordml" xmlns:w16se="http://schemas.microsoft.com/office/word/2015/wordml/symex" xmlns:wpg="http://schemas.microsoft.com/office/word/2010/wordprocessingGroup" xmlns:wpi="http://schemas.microsoft.com/office/word/2010/wordprocessingInk" xmlns:wne="http://schemas.microsoft.com/office/word/2006/wordml" xmlns:wps="http://schemas.microsoft.com/office/word/2010/wordprocessingShape" mc:Ignorable="w14 w15 w16se wp14">
+<w:document xmlns:wpc="http://schemas.microsoft.com/office/word/2010/wordprocessingCanvas" xmlns:cx="http://schemas.microsoft.com/office/drawing/2014/chartex" xmlns:cx1="http://schemas.microsoft.com/office/drawing/2015/9/8/chartex" xmlns:cx2="http://schemas.microsoft.com/office/drawing/2015/10/21/chartex" xmlns:cx3="http://schemas.microsoft.com/office/drawing/2016/5/9/chartex" xmlns:cx4="http://schemas.microsoft.com/office/drawing/2016/5/10/chartex" xmlns:cx5="http://schemas.microsoft.com/office/drawing/2016/5/11/chartex" xmlns:mc="http://schemas.openxmlformats.org/markup-compatibility/2006" xmlns:o="urn:schemas-microsoft-com:office:office" xmlns:r="http://schemas.openxmlformats.org/officeDocument/2006/relationships" xmlns:m="http://schemas.openxmlformats.org/officeDocument/2006/math" xmlns:v="urn:schemas-microsoft-com:vml" xmlns:wp14="http://schemas.microsoft.com/office/word/2010/wordprocessingDrawing" xmlns:wp="http://schemas.openxmlformats.org/drawingml/2006/wordprocessingDrawing" xmlns:w10="urn:schemas-microsoft-com:office:word" xmlns:w="http://schemas.openxmlformats.org/wordprocessingml/2006/main" xmlns:w14="http://schemas.microsoft.com/office/word/2010/wordml" xmlns:w15="http://schemas.microsoft.com/office/word/2012/wordml" xmlns:w16se="http://schemas.microsoft.com/office/word/2015/wordml/symex" xmlns:wpg="http://schemas.microsoft.com/office/word/2010/wordprocessingGroup" xmlns:wpi="http://schemas.microsoft.com/office/word/2010/wordprocessingInk" xmlns:wne="http://schemas.microsoft.com/office/word/2006/wordml" xmlns:wps="http://schemas.microsoft.com/office/word/2010/wordprocessingShape" mc:Ignorable="w14 w15 w16se wp14">
   <w:body>
     <w:p>
       <w:pPr>
@@ -78,14 +78,27 @@
           <w:noProof/>
         </w:rPr>
       </w:pPr>
-      <w:fldSimple w:instr=" FILENAME   \* MERGEFORMAT ">
-        <w:r>
-          <w:rPr>
-            <w:noProof/>
-          </w:rPr>
-          <w:t>NistControllerReadme.docx</w:t>
-        </w:r>
-      </w:fldSimple>
+      <w:r>
+        <w:fldChar w:fldCharType="begin"/>
+      </w:r>
+      <w:r>
+        <w:instrText xml:space="preserve"> FILENAME   \* MERGEFORMAT </w:instrText>
+      </w:r>
+      <w:r>
+        <w:fldChar w:fldCharType="separate"/>
+      </w:r>
+      <w:r>
+        <w:rPr>
+          <w:noProof/>
+        </w:rPr>
+        <w:t>NistControllerReadme.docx</w:t>
+      </w:r>
+      <w:r>
+        <w:rPr>
+          <w:noProof/>
+        </w:rPr>
+        <w:fldChar w:fldCharType="end"/>
+      </w:r>
     </w:p>
     <w:p/>
     <w:p>
@@ -332,14 +345,30 @@
       <w:r>
         <w:t xml:space="preserve">Figure </w:t>
       </w:r>
-      <w:fldSimple w:instr=" SEQ Figure \* ARABIC ">
-        <w:r>
-          <w:rPr>
-            <w:noProof/>
-          </w:rPr>
-          <w:t>1</w:t>
-        </w:r>
-      </w:fldSimple>
+      <w:r>
+        <w:fldChar w:fldCharType="begin"/>
+      </w:r>
+      <w:r>
+        <w:instrText xml:space="preserve"> SEQ Figure</w:instrText>
+      </w:r>
+      <w:r>
+        <w:instrText xml:space="preserve"> \* ARABIC </w:instrText>
+      </w:r>
+      <w:r>
+        <w:fldChar w:fldCharType="separate"/>
+      </w:r>
+      <w:r>
+        <w:rPr>
+          <w:noProof/>
+        </w:rPr>
+        <w:t>1</w:t>
+      </w:r>
+      <w:r>
+        <w:rPr>
+          <w:noProof/>
+        </w:rPr>
+        <w:fldChar w:fldCharType="end"/>
+      </w:r>
       <w:r>
         <w:t xml:space="preserve"> Animated gif of Motoman sorting gears</w:t>
       </w:r>
@@ -1055,14 +1084,27 @@
       <w:r>
         <w:t xml:space="preserve">Figure </w:t>
       </w:r>
-      <w:fldSimple w:instr=" SEQ Figure \* ARABIC ">
-        <w:r>
-          <w:rPr>
-            <w:noProof/>
-          </w:rPr>
-          <w:t>2</w:t>
-        </w:r>
-      </w:fldSimple>
+      <w:r>
+        <w:fldChar w:fldCharType="begin"/>
+      </w:r>
+      <w:r>
+        <w:instrText xml:space="preserve"> SEQ Figure \* ARABIC </w:instrText>
+      </w:r>
+      <w:r>
+        <w:fldChar w:fldCharType="separate"/>
+      </w:r>
+      <w:r>
+        <w:rPr>
+          <w:noProof/>
+        </w:rPr>
+        <w:t>2</w:t>
+      </w:r>
+      <w:r>
+        <w:rPr>
+          <w:noProof/>
+        </w:rPr>
+        <w:fldChar w:fldCharType="end"/>
+      </w:r>
       <w:r>
         <w:t xml:space="preserve"> Position Equation</w:t>
       </w:r>
@@ -1521,14 +1563,27 @@
       <w:r>
         <w:t xml:space="preserve">Figure </w:t>
       </w:r>
-      <w:fldSimple w:instr=" SEQ Figure \* ARABIC ">
-        <w:r>
-          <w:rPr>
-            <w:noProof/>
-          </w:rPr>
-          <w:t>3</w:t>
-        </w:r>
-      </w:fldSimple>
+      <w:r>
+        <w:fldChar w:fldCharType="begin"/>
+      </w:r>
+      <w:r>
+        <w:instrText xml:space="preserve"> SEQ Figure \* ARABIC </w:instrText>
+      </w:r>
+      <w:r>
+        <w:fldChar w:fldCharType="separate"/>
+      </w:r>
+      <w:r>
+        <w:rPr>
+          <w:noProof/>
+        </w:rPr>
+        <w:t>3</w:t>
+      </w:r>
+      <w:r>
+        <w:rPr>
+          <w:noProof/>
+        </w:rPr>
+        <w:fldChar w:fldCharType="end"/>
+      </w:r>
       <w:bookmarkEnd w:id="0"/>
       <w:r>
         <w:t xml:space="preserve"> Fanuc LR Mate 200iD With Robotiq 2 Finger Gripper</w:t>
@@ -1627,14 +1682,27 @@
       <w:r>
         <w:t xml:space="preserve">Figure </w:t>
       </w:r>
-      <w:fldSimple w:instr=" SEQ Figure \* ARABIC ">
-        <w:r>
-          <w:rPr>
-            <w:noProof/>
-          </w:rPr>
-          <w:t>4</w:t>
-        </w:r>
-      </w:fldSimple>
+      <w:r>
+        <w:fldChar w:fldCharType="begin"/>
+      </w:r>
+      <w:r>
+        <w:instrText xml:space="preserve"> SEQ Figure \* ARABIC </w:instrText>
+      </w:r>
+      <w:r>
+        <w:fldChar w:fldCharType="separate"/>
+      </w:r>
+      <w:r>
+        <w:rPr>
+          <w:noProof/>
+        </w:rPr>
+        <w:t>4</w:t>
+      </w:r>
+      <w:r>
+        <w:rPr>
+          <w:noProof/>
+        </w:rPr>
+        <w:fldChar w:fldCharType="end"/>
+      </w:r>
       <w:bookmarkEnd w:id="1"/>
       <w:r>
         <w:t xml:space="preserve"> Fanuc Robot Arm Link 6 Axes</w:t>
@@ -2796,7 +2864,7 @@
           </mc:Choice>
           <mc:Fallback>
             <w:pict>
-              <v:rect w14:anchorId="37C4CBFF" id="Rectangle 5" o:spid="_x0000_s1026" alt="alt text" style="width:24pt;height:24pt;visibility:visible;mso-wrap-style:square;mso-left-percent:-10001;mso-top-percent:-10001;mso-position-horizontal:absolute;mso-position-horizontal-relative:char;mso-position-vertical:absolute;mso-position-vertical-relative:line;mso-left-percent:-10001;mso-top-percent:-10001;v-text-anchor:top" o:gfxdata="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" filled="f" stroked="f">
+              <v:rect w14:anchorId="6CF1A358" id="Rectangle 5" o:spid="_x0000_s1026" alt="alt text" style="width:24pt;height:24pt;visibility:visible;mso-wrap-style:square;mso-left-percent:-10001;mso-top-percent:-10001;mso-position-horizontal:absolute;mso-position-horizontal-relative:char;mso-position-vertical:absolute;mso-position-vertical-relative:line;mso-left-percent:-10001;mso-top-percent:-10001;v-text-anchor:top" o:gfxdata="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" filled="f" stroked="f">
                 <o:lock v:ext="edit" aspectratio="t"/>
                 <w10:anchorlock/>
               </v:rect>
@@ -3035,14 +3103,27 @@
       <w:r>
         <w:t xml:space="preserve">Figure </w:t>
       </w:r>
-      <w:fldSimple w:instr=" SEQ Figure \* ARABIC ">
-        <w:r>
-          <w:rPr>
-            <w:noProof/>
-          </w:rPr>
-          <w:t>5</w:t>
-        </w:r>
-      </w:fldSimple>
+      <w:r>
+        <w:fldChar w:fldCharType="begin"/>
+      </w:r>
+      <w:r>
+        <w:instrText xml:space="preserve"> SEQ Figure \* ARABIC </w:instrText>
+      </w:r>
+      <w:r>
+        <w:fldChar w:fldCharType="separate"/>
+      </w:r>
+      <w:r>
+        <w:rPr>
+          <w:noProof/>
+        </w:rPr>
+        <w:t>5</w:t>
+      </w:r>
+      <w:r>
+        <w:rPr>
+          <w:noProof/>
+        </w:rPr>
+        <w:fldChar w:fldCharType="end"/>
+      </w:r>
       <w:r>
         <w:t xml:space="preserve"> Gear and Gear Holder Objects Displayed in Rviz Scene</w:t>
       </w:r>
@@ -5054,14 +5135,27 @@
       <w:r>
         <w:t xml:space="preserve">Figure </w:t>
       </w:r>
-      <w:fldSimple w:instr=" SEQ Figure \* ARABIC ">
-        <w:r>
-          <w:rPr>
-            <w:noProof/>
-          </w:rPr>
-          <w:t>6</w:t>
-        </w:r>
-      </w:fldSimple>
+      <w:r>
+        <w:fldChar w:fldCharType="begin"/>
+      </w:r>
+      <w:r>
+        <w:instrText xml:space="preserve"> SEQ Figure \* ARABIC </w:instrText>
+      </w:r>
+      <w:r>
+        <w:fldChar w:fldCharType="separate"/>
+      </w:r>
+      <w:r>
+        <w:rPr>
+          <w:noProof/>
+        </w:rPr>
+        <w:t>6</w:t>
+      </w:r>
+      <w:r>
+        <w:rPr>
+          <w:noProof/>
+        </w:rPr>
+        <w:fldChar w:fldCharType="end"/>
+      </w:r>
       <w:r>
         <w:t xml:space="preserve"> </w:t>
       </w:r>
@@ -7279,14 +7373,27 @@
       <w:r>
         <w:t xml:space="preserve">Figure </w:t>
       </w:r>
-      <w:fldSimple w:instr=" SEQ Figure \* ARABIC ">
-        <w:r>
-          <w:rPr>
-            <w:noProof/>
-          </w:rPr>
-          <w:t>7</w:t>
-        </w:r>
-      </w:fldSimple>
+      <w:r>
+        <w:fldChar w:fldCharType="begin"/>
+      </w:r>
+      <w:r>
+        <w:instrText xml:space="preserve"> SEQ Figure \* ARABIC </w:instrText>
+      </w:r>
+      <w:r>
+        <w:fldChar w:fldCharType="separate"/>
+      </w:r>
+      <w:r>
+        <w:rPr>
+          <w:noProof/>
+        </w:rPr>
+        <w:t>7</w:t>
+      </w:r>
+      <w:r>
+        <w:rPr>
+          <w:noProof/>
+        </w:rPr>
+        <w:fldChar w:fldCharType="end"/>
+      </w:r>
       <w:r>
         <w:t xml:space="preserve"> Small Gear Vessel Dimensions</w:t>
       </w:r>
@@ -7353,14 +7460,27 @@
       <w:r>
         <w:t xml:space="preserve">Figure </w:t>
       </w:r>
-      <w:fldSimple w:instr=" SEQ Figure \* ARABIC ">
-        <w:r>
-          <w:rPr>
-            <w:noProof/>
-          </w:rPr>
-          <w:t>8</w:t>
-        </w:r>
-      </w:fldSimple>
+      <w:r>
+        <w:fldChar w:fldCharType="begin"/>
+      </w:r>
+      <w:r>
+        <w:instrText xml:space="preserve"> SEQ Figure \* ARABIC </w:instrText>
+      </w:r>
+      <w:r>
+        <w:fldChar w:fldCharType="separate"/>
+      </w:r>
+      <w:r>
+        <w:rPr>
+          <w:noProof/>
+        </w:rPr>
+        <w:t>8</w:t>
+      </w:r>
+      <w:r>
+        <w:rPr>
+          <w:noProof/>
+        </w:rPr>
+        <w:fldChar w:fldCharType="end"/>
+      </w:r>
       <w:r>
         <w:t xml:space="preserve"> Medium Gear Vessel Dimensions</w:t>
       </w:r>
@@ -7750,32 +7870,37 @@
       <w:pPr>
         <w:pStyle w:val="BoxedCode"/>
         <w:rPr>
+          <w:color w:val="555555"/>
+        </w:rPr>
+      </w:pPr>
+      <w:r>
+        <w:rPr>
           <w:rStyle w:val="sbrace"/>
           <w:rFonts w:ascii="Consolas" w:hAnsi="Consolas" w:cs="Consolas"/>
           <w:color w:val="666666"/>
         </w:rPr>
-      </w:pPr>
-      <w:r>
-        <w:rPr>
-          <w:rStyle w:val="sbrace"/>
+        <w:t>{</w:t>
+      </w:r>
+      <w:r>
+        <w:rPr>
+          <w:rStyle w:val="apple-converted-space"/>
           <w:rFonts w:ascii="Consolas" w:hAnsi="Consolas" w:cs="Consolas"/>
           <w:color w:val="666666"/>
         </w:rPr>
-        <w:t>{</w:t>
-      </w:r>
-      <w:r>
-        <w:rPr>
-          <w:rStyle w:val="apple-converted-space"/>
-          <w:rFonts w:ascii="Consolas" w:hAnsi="Consolas" w:cs="Consolas"/>
-          <w:color w:val="666666"/>
-        </w:rPr>
         <w:t>  </w:t>
       </w:r>
-      <w:r>
+    </w:p>
+    <w:p>
+      <w:pPr>
+        <w:pStyle w:val="BoxedCode"/>
         <w:rPr>
           <w:color w:val="555555"/>
         </w:rPr>
-        <w:br/>
+      </w:pPr>
+      <w:r>
+        <w:rPr>
+          <w:color w:val="555555"/>
+        </w:rPr>
         <w:t>   </w:t>
       </w:r>
       <w:r>
@@ -7812,11 +7937,18 @@
         </w:rPr>
         <w:t>  </w:t>
       </w:r>
-      <w:r>
+    </w:p>
+    <w:p>
+      <w:pPr>
+        <w:pStyle w:val="BoxedCode"/>
         <w:rPr>
           <w:color w:val="555555"/>
         </w:rPr>
-        <w:br/>
+      </w:pPr>
+      <w:r>
+        <w:rPr>
+          <w:color w:val="555555"/>
+        </w:rPr>
         <w:t>      </w:t>
       </w:r>
       <w:r>
@@ -7869,11 +8001,18 @@
         </w:rPr>
         <w:t>,</w:t>
       </w:r>
-      <w:r>
+    </w:p>
+    <w:p>
+      <w:pPr>
+        <w:pStyle w:val="BoxedCode"/>
         <w:rPr>
           <w:color w:val="555555"/>
         </w:rPr>
-        <w:br/>
+      </w:pPr>
+      <w:r>
+        <w:rPr>
+          <w:color w:val="555555"/>
+        </w:rPr>
         <w:t>      </w:t>
       </w:r>
       <w:r>
@@ -7926,11 +8065,18 @@
         </w:rPr>
         <w:t>,</w:t>
       </w:r>
-      <w:r>
+    </w:p>
+    <w:p>
+      <w:pPr>
+        <w:pStyle w:val="BoxedCode"/>
         <w:rPr>
           <w:color w:val="555555"/>
         </w:rPr>
-        <w:br/>
+      </w:pPr>
+      <w:r>
+        <w:rPr>
+          <w:color w:val="555555"/>
+        </w:rPr>
         <w:t>      </w:t>
       </w:r>
       <w:r>
@@ -7983,11 +8129,18 @@
         </w:rPr>
         <w:t>,</w:t>
       </w:r>
-      <w:r>
+    </w:p>
+    <w:p>
+      <w:pPr>
+        <w:pStyle w:val="BoxedCode"/>
         <w:rPr>
           <w:color w:val="555555"/>
         </w:rPr>
-        <w:br/>
+      </w:pPr>
+      <w:r>
+        <w:rPr>
+          <w:color w:val="555555"/>
+        </w:rPr>
         <w:t>      </w:t>
       </w:r>
       <w:r>
@@ -8032,11 +8185,18 @@
         </w:rPr>
         <w:t>}</w:t>
       </w:r>
-      <w:r>
+    </w:p>
+    <w:p>
+      <w:pPr>
+        <w:pStyle w:val="BoxedCode"/>
         <w:rPr>
           <w:color w:val="555555"/>
         </w:rPr>
-        <w:br/>
+      </w:pPr>
+      <w:r>
+        <w:rPr>
+          <w:color w:val="555555"/>
+        </w:rPr>
         <w:t>   </w:t>
       </w:r>
       <w:r>
@@ -8055,11 +8215,18 @@
         </w:rPr>
         <w:t>,</w:t>
       </w:r>
-      <w:r>
+    </w:p>
+    <w:p>
+      <w:pPr>
+        <w:pStyle w:val="BoxedCode"/>
         <w:rPr>
           <w:color w:val="555555"/>
         </w:rPr>
-        <w:br/>
+      </w:pPr>
+      <w:r>
+        <w:rPr>
+          <w:color w:val="555555"/>
+        </w:rPr>
         <w:t>   </w:t>
       </w:r>
       <w:r>
@@ -8096,11 +8263,18 @@
         </w:rPr>
         <w:t>  </w:t>
       </w:r>
-      <w:r>
+    </w:p>
+    <w:p>
+      <w:pPr>
+        <w:pStyle w:val="BoxedCode"/>
         <w:rPr>
           <w:color w:val="555555"/>
         </w:rPr>
-        <w:br/>
+      </w:pPr>
+      <w:r>
+        <w:rPr>
+          <w:color w:val="555555"/>
+        </w:rPr>
         <w:t>      </w:t>
       </w:r>
       <w:r>
@@ -8153,11 +8327,18 @@
         </w:rPr>
         <w:t>,</w:t>
       </w:r>
-      <w:r>
+    </w:p>
+    <w:p>
+      <w:pPr>
+        <w:pStyle w:val="BoxedCode"/>
         <w:rPr>
           <w:color w:val="555555"/>
         </w:rPr>
-        <w:br/>
+      </w:pPr>
+      <w:r>
+        <w:rPr>
+          <w:color w:val="555555"/>
+        </w:rPr>
         <w:t>      </w:t>
       </w:r>
       <w:r>
@@ -8210,11 +8391,18 @@
         </w:rPr>
         <w:t>,</w:t>
       </w:r>
-      <w:r>
+    </w:p>
+    <w:p>
+      <w:pPr>
+        <w:pStyle w:val="BoxedCode"/>
         <w:rPr>
           <w:color w:val="555555"/>
         </w:rPr>
-        <w:br/>
+      </w:pPr>
+      <w:r>
+        <w:rPr>
+          <w:color w:val="555555"/>
+        </w:rPr>
         <w:t>      </w:t>
       </w:r>
       <w:r>
@@ -8267,11 +8455,18 @@
         </w:rPr>
         <w:t>,</w:t>
       </w:r>
-      <w:r>
+    </w:p>
+    <w:p>
+      <w:pPr>
+        <w:pStyle w:val="BoxedCode"/>
         <w:rPr>
           <w:color w:val="555555"/>
         </w:rPr>
-        <w:br/>
+      </w:pPr>
+      <w:r>
+        <w:rPr>
+          <w:color w:val="555555"/>
+        </w:rPr>
         <w:t>      </w:t>
       </w:r>
       <w:r>
@@ -8324,11 +8519,18 @@
         </w:rPr>
         <w:t>,</w:t>
       </w:r>
-      <w:r>
+    </w:p>
+    <w:p>
+      <w:pPr>
+        <w:pStyle w:val="BoxedCode"/>
         <w:rPr>
           <w:color w:val="555555"/>
         </w:rPr>
-        <w:br/>
+      </w:pPr>
+      <w:r>
+        <w:rPr>
+          <w:color w:val="555555"/>
+        </w:rPr>
         <w:t>      </w:t>
       </w:r>
       <w:r>
@@ -8381,11 +8583,18 @@
         </w:rPr>
         <w:t>,</w:t>
       </w:r>
-      <w:r>
+    </w:p>
+    <w:p>
+      <w:pPr>
+        <w:pStyle w:val="BoxedCode"/>
         <w:rPr>
           <w:color w:val="555555"/>
         </w:rPr>
-        <w:br/>
+      </w:pPr>
+      <w:r>
+        <w:rPr>
+          <w:color w:val="555555"/>
+        </w:rPr>
         <w:t>      </w:t>
       </w:r>
       <w:r>
@@ -8438,11 +8647,18 @@
         </w:rPr>
         <w:t>,</w:t>
       </w:r>
-      <w:r>
+    </w:p>
+    <w:p>
+      <w:pPr>
+        <w:pStyle w:val="BoxedCode"/>
         <w:rPr>
           <w:color w:val="555555"/>
         </w:rPr>
-        <w:br/>
+      </w:pPr>
+      <w:r>
+        <w:rPr>
+          <w:color w:val="555555"/>
+        </w:rPr>
         <w:t>      </w:t>
       </w:r>
       <w:r>
@@ -8495,11 +8711,18 @@
         </w:rPr>
         <w:t>,</w:t>
       </w:r>
-      <w:r>
+    </w:p>
+    <w:p>
+      <w:pPr>
+        <w:pStyle w:val="BoxedCode"/>
         <w:rPr>
           <w:color w:val="555555"/>
         </w:rPr>
-        <w:br/>
+      </w:pPr>
+      <w:r>
+        <w:rPr>
+          <w:color w:val="555555"/>
+        </w:rPr>
         <w:t>      </w:t>
       </w:r>
       <w:r>
@@ -8544,11 +8767,18 @@
         </w:rPr>
         <w:t>}</w:t>
       </w:r>
-      <w:r>
+    </w:p>
+    <w:p>
+      <w:pPr>
+        <w:pStyle w:val="BoxedCode"/>
         <w:rPr>
           <w:color w:val="555555"/>
         </w:rPr>
-        <w:br/>
+      </w:pPr>
+      <w:r>
+        <w:rPr>
+          <w:color w:val="555555"/>
+        </w:rPr>
         <w:t>   </w:t>
       </w:r>
       <w:r>
@@ -8559,22 +8789,29 @@
         </w:rPr>
         <w:t>}</w:t>
       </w:r>
-      <w:r>
-        <w:rPr>
-          <w:color w:val="555555"/>
-        </w:rPr>
-        <w:br/>
-      </w:r>
-      <w:r>
+    </w:p>
+    <w:p>
+      <w:pPr>
+        <w:pStyle w:val="BoxedCode"/>
         <w:rPr>
           <w:rStyle w:val="sbrace"/>
           <w:rFonts w:ascii="Consolas" w:hAnsi="Consolas" w:cs="Consolas"/>
           <w:color w:val="666666"/>
         </w:rPr>
+      </w:pPr>
+      <w:r>
+        <w:rPr>
+          <w:rStyle w:val="sbrace"/>
+          <w:rFonts w:ascii="Consolas" w:hAnsi="Consolas" w:cs="Consolas"/>
+          <w:color w:val="666666"/>
+        </w:rPr>
         <w:t>}</w:t>
       </w:r>
     </w:p>
-    <w:p>
+    <w:p/>
+    <w:p>
+      <w:bookmarkStart w:id="2" w:name="_GoBack"/>
+      <w:bookmarkEnd w:id="2"/>
       <w:r>
         <w:t xml:space="preserve">In the controller, the instances are drawn in ROS as RVIZ markers. The instance name given by the child branches under the instance branch (i.e., </w:t>
       </w:r>
@@ -8761,14 +8998,27 @@
       <w:r>
         <w:t xml:space="preserve">Figure </w:t>
       </w:r>
-      <w:fldSimple w:instr=" SEQ Figure \* ARABIC ">
-        <w:r>
-          <w:rPr>
-            <w:noProof/>
-          </w:rPr>
-          <w:t>9</w:t>
-        </w:r>
-      </w:fldSimple>
+      <w:r>
+        <w:fldChar w:fldCharType="begin"/>
+      </w:r>
+      <w:r>
+        <w:instrText xml:space="preserve"> SEQ Figure \* ARABIC </w:instrText>
+      </w:r>
+      <w:r>
+        <w:fldChar w:fldCharType="separate"/>
+      </w:r>
+      <w:r>
+        <w:rPr>
+          <w:noProof/>
+        </w:rPr>
+        <w:t>9</w:t>
+      </w:r>
+      <w:r>
+        <w:rPr>
+          <w:noProof/>
+        </w:rPr>
+        <w:fldChar w:fldCharType="end"/>
+      </w:r>
       <w:r>
         <w:t xml:space="preserve"> STL Visualization of the Medium Gear Vessel</w:t>
       </w:r>
@@ -11908,14 +12158,27 @@
       <w:r>
         <w:t xml:space="preserve">Figure </w:t>
       </w:r>
-      <w:fldSimple w:instr=" SEQ Figure \* ARABIC ">
-        <w:r>
-          <w:rPr>
-            <w:noProof/>
-          </w:rPr>
-          <w:t>10</w:t>
-        </w:r>
-      </w:fldSimple>
+      <w:r>
+        <w:fldChar w:fldCharType="begin"/>
+      </w:r>
+      <w:r>
+        <w:instrText xml:space="preserve"> SEQ Figure \* ARABIC </w:instrText>
+      </w:r>
+      <w:r>
+        <w:fldChar w:fldCharType="separate"/>
+      </w:r>
+      <w:r>
+        <w:rPr>
+          <w:noProof/>
+        </w:rPr>
+        <w:t>10</w:t>
+      </w:r>
+      <w:r>
+        <w:rPr>
+          <w:noProof/>
+        </w:rPr>
+        <w:fldChar w:fldCharType="end"/>
+      </w:r>
       <w:r>
         <w:t xml:space="preserve"> </w:t>
       </w:r>
@@ -12002,14 +12265,27 @@
       <w:r>
         <w:t xml:space="preserve">Figure </w:t>
       </w:r>
-      <w:fldSimple w:instr=" SEQ Figure \* ARABIC ">
-        <w:r>
-          <w:rPr>
-            <w:noProof/>
-          </w:rPr>
-          <w:t>11</w:t>
-        </w:r>
-      </w:fldSimple>
+      <w:r>
+        <w:fldChar w:fldCharType="begin"/>
+      </w:r>
+      <w:r>
+        <w:instrText xml:space="preserve"> SEQ Figure \* ARABIC </w:instrText>
+      </w:r>
+      <w:r>
+        <w:fldChar w:fldCharType="separate"/>
+      </w:r>
+      <w:r>
+        <w:rPr>
+          <w:noProof/>
+        </w:rPr>
+        <w:t>11</w:t>
+      </w:r>
+      <w:r>
+        <w:rPr>
+          <w:noProof/>
+        </w:rPr>
+        <w:fldChar w:fldCharType="end"/>
+      </w:r>
       <w:r>
         <w:t xml:space="preserve">Fanuc LR Mate  </w:t>
       </w:r>
@@ -12650,12 +12926,7 @@
     </w:p>
     <w:p>
       <w:r>
-        <w:t>The algorithm chooses from min to max range for all joints in a robot. The joint values act like an odometer or other sequential distance measurement instrument – joint values are incremented and each digit causes a rollover in the next digit when the maximum is reached, and that value is reset to the minumum. Using this "odometer" like joint increment, each set of joint values are feed into a Forward Kinematics computation to compute the Cartesian pose. Then the Inverse Kinematics is performed on the pose and if successful, the exact same joint values should be computed.</w:t>
-      </w:r>
-      <w:bookmarkStart w:id="2" w:name="_GoBack"/>
-      <w:bookmarkEnd w:id="2"/>
-      <w:r>
-        <w:t xml:space="preserve"> </w:t>
+        <w:t xml:space="preserve">The algorithm chooses from min to max range for all joints in a robot. The joint values act like an odometer or other sequential distance measurement instrument – joint values are incremented and each digit causes a rollover in the next digit when the maximum is reached, and that value is reset to the minumum. Using this "odometer" like joint increment, each set of joint values are feed into a Forward Kinematics computation to compute the Cartesian pose. Then the Inverse Kinematics is performed on the pose and if successful, the exact same joint values should be computed. </w:t>
       </w:r>
     </w:p>
     <w:p/>
@@ -12726,7 +12997,7 @@
 </file>
 
 <file path=word/endnotes.xml><?xml version="1.0" encoding="utf-8"?>
-<w:endnotes xmlns:wpc="http://schemas.microsoft.com/office/word/2010/wordprocessingCanvas" xmlns:cx="http://schemas.microsoft.com/office/drawing/2014/chartex" xmlns:cx1="http://schemas.microsoft.com/office/drawing/2015/9/8/chartex" xmlns:cx2="http://schemas.microsoft.com/office/drawing/2015/10/21/chartex" xmlns:mc="http://schemas.openxmlformats.org/markup-compatibility/2006" xmlns:o="urn:schemas-microsoft-com:office:office" xmlns:r="http://schemas.openxmlformats.org/officeDocument/2006/relationships" xmlns:m="http://schemas.openxmlformats.org/officeDocument/2006/math" xmlns:v="urn:schemas-microsoft-com:vml" xmlns:wp14="http://schemas.microsoft.com/office/word/2010/wordprocessingDrawing" xmlns:wp="http://schemas.openxmlformats.org/drawingml/2006/wordprocessingDrawing" xmlns:w10="urn:schemas-microsoft-com:office:word" xmlns:w="http://schemas.openxmlformats.org/wordprocessingml/2006/main" xmlns:w14="http://schemas.microsoft.com/office/word/2010/wordml" xmlns:w15="http://schemas.microsoft.com/office/word/2012/wordml" xmlns:w16se="http://schemas.microsoft.com/office/word/2015/wordml/symex" xmlns:wpg="http://schemas.microsoft.com/office/word/2010/wordprocessingGroup" xmlns:wpi="http://schemas.microsoft.com/office/word/2010/wordprocessingInk" xmlns:wne="http://schemas.microsoft.com/office/word/2006/wordml" xmlns:wps="http://schemas.microsoft.com/office/word/2010/wordprocessingShape" mc:Ignorable="w14 w15 w16se wp14">
+<w:endnotes xmlns:wpc="http://schemas.microsoft.com/office/word/2010/wordprocessingCanvas" xmlns:cx="http://schemas.microsoft.com/office/drawing/2014/chartex" xmlns:cx1="http://schemas.microsoft.com/office/drawing/2015/9/8/chartex" xmlns:cx2="http://schemas.microsoft.com/office/drawing/2015/10/21/chartex" xmlns:cx3="http://schemas.microsoft.com/office/drawing/2016/5/9/chartex" xmlns:cx4="http://schemas.microsoft.com/office/drawing/2016/5/10/chartex" xmlns:cx5="http://schemas.microsoft.com/office/drawing/2016/5/11/chartex" xmlns:mc="http://schemas.openxmlformats.org/markup-compatibility/2006" xmlns:o="urn:schemas-microsoft-com:office:office" xmlns:r="http://schemas.openxmlformats.org/officeDocument/2006/relationships" xmlns:m="http://schemas.openxmlformats.org/officeDocument/2006/math" xmlns:v="urn:schemas-microsoft-com:vml" xmlns:wp14="http://schemas.microsoft.com/office/word/2010/wordprocessingDrawing" xmlns:wp="http://schemas.openxmlformats.org/drawingml/2006/wordprocessingDrawing" xmlns:w10="urn:schemas-microsoft-com:office:word" xmlns:w="http://schemas.openxmlformats.org/wordprocessingml/2006/main" xmlns:w14="http://schemas.microsoft.com/office/word/2010/wordml" xmlns:w15="http://schemas.microsoft.com/office/word/2012/wordml" xmlns:w16se="http://schemas.microsoft.com/office/word/2015/wordml/symex" xmlns:wpg="http://schemas.microsoft.com/office/word/2010/wordprocessingGroup" xmlns:wpi="http://schemas.microsoft.com/office/word/2010/wordprocessingInk" xmlns:wne="http://schemas.microsoft.com/office/word/2006/wordml" xmlns:wps="http://schemas.microsoft.com/office/word/2010/wordprocessingShape" mc:Ignorable="w14 w15 w16se wp14">
   <w:endnote w:type="separator" w:id="-1">
     <w:p>
       <w:pPr>
@@ -12751,7 +13022,7 @@
 </file>
 
 <file path=word/footnotes.xml><?xml version="1.0" encoding="utf-8"?>
-<w:footnotes xmlns:wpc="http://schemas.microsoft.com/office/word/2010/wordprocessingCanvas" xmlns:cx="http://schemas.microsoft.com/office/drawing/2014/chartex" xmlns:cx1="http://schemas.microsoft.com/office/drawing/2015/9/8/chartex" xmlns:cx2="http://schemas.microsoft.com/office/drawing/2015/10/21/chartex" xmlns:mc="http://schemas.openxmlformats.org/markup-compatibility/2006" xmlns:o="urn:schemas-microsoft-com:office:office" xmlns:r="http://schemas.openxmlformats.org/officeDocument/2006/relationships" xmlns:m="http://schemas.openxmlformats.org/officeDocument/2006/math" xmlns:v="urn:schemas-microsoft-com:vml" xmlns:wp14="http://schemas.microsoft.com/office/word/2010/wordprocessingDrawing" xmlns:wp="http://schemas.openxmlformats.org/drawingml/2006/wordprocessingDrawing" xmlns:w10="urn:schemas-microsoft-com:office:word" xmlns:w="http://schemas.openxmlformats.org/wordprocessingml/2006/main" xmlns:w14="http://schemas.microsoft.com/office/word/2010/wordml" xmlns:w15="http://schemas.microsoft.com/office/word/2012/wordml" xmlns:w16se="http://schemas.microsoft.com/office/word/2015/wordml/symex" xmlns:wpg="http://schemas.microsoft.com/office/word/2010/wordprocessingGroup" xmlns:wpi="http://schemas.microsoft.com/office/word/2010/wordprocessingInk" xmlns:wne="http://schemas.microsoft.com/office/word/2006/wordml" xmlns:wps="http://schemas.microsoft.com/office/word/2010/wordprocessingShape" mc:Ignorable="w14 w15 w16se wp14">
+<w:footnotes xmlns:wpc="http://schemas.microsoft.com/office/word/2010/wordprocessingCanvas" xmlns:cx="http://schemas.microsoft.com/office/drawing/2014/chartex" xmlns:cx1="http://schemas.microsoft.com/office/drawing/2015/9/8/chartex" xmlns:cx2="http://schemas.microsoft.com/office/drawing/2015/10/21/chartex" xmlns:cx3="http://schemas.microsoft.com/office/drawing/2016/5/9/chartex" xmlns:cx4="http://schemas.microsoft.com/office/drawing/2016/5/10/chartex" xmlns:cx5="http://schemas.microsoft.com/office/drawing/2016/5/11/chartex" xmlns:mc="http://schemas.openxmlformats.org/markup-compatibility/2006" xmlns:o="urn:schemas-microsoft-com:office:office" xmlns:r="http://schemas.openxmlformats.org/officeDocument/2006/relationships" xmlns:m="http://schemas.openxmlformats.org/officeDocument/2006/math" xmlns:v="urn:schemas-microsoft-com:vml" xmlns:wp14="http://schemas.microsoft.com/office/word/2010/wordprocessingDrawing" xmlns:wp="http://schemas.openxmlformats.org/drawingml/2006/wordprocessingDrawing" xmlns:w10="urn:schemas-microsoft-com:office:word" xmlns:w="http://schemas.openxmlformats.org/wordprocessingml/2006/main" xmlns:w14="http://schemas.microsoft.com/office/word/2010/wordml" xmlns:w15="http://schemas.microsoft.com/office/word/2012/wordml" xmlns:w16se="http://schemas.microsoft.com/office/word/2015/wordml/symex" xmlns:wpg="http://schemas.microsoft.com/office/word/2010/wordprocessingGroup" xmlns:wpi="http://schemas.microsoft.com/office/word/2010/wordprocessingInk" xmlns:wne="http://schemas.microsoft.com/office/word/2006/wordml" xmlns:wps="http://schemas.microsoft.com/office/word/2010/wordprocessingShape" mc:Ignorable="w14 w15 w16se wp14">
   <w:footnote w:type="separator" w:id="-1">
     <w:p>
       <w:pPr>
@@ -12776,7 +13047,7 @@
 </file>
 
 <file path=word/numbering.xml><?xml version="1.0" encoding="utf-8"?>
-<w:numbering xmlns:wpc="http://schemas.microsoft.com/office/word/2010/wordprocessingCanvas" xmlns:cx="http://schemas.microsoft.com/office/drawing/2014/chartex" xmlns:cx1="http://schemas.microsoft.com/office/drawing/2015/9/8/chartex" xmlns:cx2="http://schemas.microsoft.com/office/drawing/2015/10/21/chartex" xmlns:mc="http://schemas.openxmlformats.org/markup-compatibility/2006" xmlns:o="urn:schemas-microsoft-com:office:office" xmlns:r="http://schemas.openxmlformats.org/officeDocument/2006/relationships" xmlns:m="http://schemas.openxmlformats.org/officeDocument/2006/math" xmlns:v="urn:schemas-microsoft-com:vml" xmlns:wp14="http://schemas.microsoft.com/office/word/2010/wordprocessingDrawing" xmlns:wp="http://schemas.openxmlformats.org/drawingml/2006/wordprocessingDrawing" xmlns:w10="urn:schemas-microsoft-com:office:word" xmlns:w="http://schemas.openxmlformats.org/wordprocessingml/2006/main" xmlns:w14="http://schemas.microsoft.com/office/word/2010/wordml" xmlns:w15="http://schemas.microsoft.com/office/word/2012/wordml" xmlns:w16se="http://schemas.microsoft.com/office/word/2015/wordml/symex" xmlns:wpg="http://schemas.microsoft.com/office/word/2010/wordprocessingGroup" xmlns:wpi="http://schemas.microsoft.com/office/word/2010/wordprocessingInk" xmlns:wne="http://schemas.microsoft.com/office/word/2006/wordml" xmlns:wps="http://schemas.microsoft.com/office/word/2010/wordprocessingShape" mc:Ignorable="w14 w15 w16se wp14">
+<w:numbering xmlns:wpc="http://schemas.microsoft.com/office/word/2010/wordprocessingCanvas" xmlns:cx="http://schemas.microsoft.com/office/drawing/2014/chartex" xmlns:cx1="http://schemas.microsoft.com/office/drawing/2015/9/8/chartex" xmlns:cx2="http://schemas.microsoft.com/office/drawing/2015/10/21/chartex" xmlns:cx3="http://schemas.microsoft.com/office/drawing/2016/5/9/chartex" xmlns:cx4="http://schemas.microsoft.com/office/drawing/2016/5/10/chartex" xmlns:cx5="http://schemas.microsoft.com/office/drawing/2016/5/11/chartex" xmlns:mc="http://schemas.openxmlformats.org/markup-compatibility/2006" xmlns:o="urn:schemas-microsoft-com:office:office" xmlns:r="http://schemas.openxmlformats.org/officeDocument/2006/relationships" xmlns:m="http://schemas.openxmlformats.org/officeDocument/2006/math" xmlns:v="urn:schemas-microsoft-com:vml" xmlns:wp14="http://schemas.microsoft.com/office/word/2010/wordprocessingDrawing" xmlns:wp="http://schemas.openxmlformats.org/drawingml/2006/wordprocessingDrawing" xmlns:w10="urn:schemas-microsoft-com:office:word" xmlns:w="http://schemas.openxmlformats.org/wordprocessingml/2006/main" xmlns:w14="http://schemas.microsoft.com/office/word/2010/wordml" xmlns:w15="http://schemas.microsoft.com/office/word/2012/wordml" xmlns:w16se="http://schemas.microsoft.com/office/word/2015/wordml/symex" xmlns:wpg="http://schemas.microsoft.com/office/word/2010/wordprocessingGroup" xmlns:wpi="http://schemas.microsoft.com/office/word/2010/wordprocessingInk" xmlns:wne="http://schemas.microsoft.com/office/word/2006/wordml" xmlns:wps="http://schemas.microsoft.com/office/word/2010/wordprocessingShape" mc:Ignorable="w14 w15 w16se wp14">
   <w:abstractNum w:abstractNumId="0" w15:restartNumberingAfterBreak="0">
     <w:nsid w:val="0BC238F2"/>
     <w:multiLevelType w:val="hybridMultilevel"/>
@@ -14636,7 +14907,7 @@
       </w:pPr>
     </w:pPrDefault>
   </w:docDefaults>
-  <w:latentStyles w:defLockedState="0" w:defUIPriority="99" w:defSemiHidden="0" w:defUnhideWhenUsed="0" w:defQFormat="0" w:count="372">
+  <w:latentStyles w:defLockedState="0" w:defUIPriority="99" w:defSemiHidden="0" w:defUnhideWhenUsed="0" w:defQFormat="0" w:count="374">
     <w:lsdException w:name="Normal" w:uiPriority="0" w:qFormat="1"/>
     <w:lsdException w:name="heading 1" w:uiPriority="9" w:qFormat="1"/>
     <w:lsdException w:name="heading 2" w:semiHidden="1" w:uiPriority="9" w:unhideWhenUsed="1" w:qFormat="1"/>
@@ -14742,7 +15013,6 @@
     <w:lsdException w:name="HTML Sample" w:semiHidden="1" w:unhideWhenUsed="1"/>
     <w:lsdException w:name="HTML Typewriter" w:semiHidden="1" w:unhideWhenUsed="1"/>
     <w:lsdException w:name="HTML Variable" w:semiHidden="1" w:unhideWhenUsed="1"/>
-    <w:lsdException w:name="Normal Table" w:semiHidden="1" w:unhideWhenUsed="1"/>
     <w:lsdException w:name="annotation subject" w:semiHidden="1" w:unhideWhenUsed="1"/>
     <w:lsdException w:name="No List" w:semiHidden="1" w:unhideWhenUsed="1"/>
     <w:lsdException w:name="Outline List 1" w:semiHidden="1" w:unhideWhenUsed="1"/>
@@ -14788,11 +15058,9 @@
     <w:lsdException w:name="Table Subtle 1" w:semiHidden="1" w:unhideWhenUsed="1"/>
     <w:lsdException w:name="Table Subtle 2" w:semiHidden="1" w:unhideWhenUsed="1"/>
     <w:lsdException w:name="Table Web 1" w:semiHidden="1" w:unhideWhenUsed="1"/>
-    <w:lsdException w:name="Table Web 2" w:semiHidden="1" w:unhideWhenUsed="1"/>
     <w:lsdException w:name="Table Web 3" w:semiHidden="1" w:unhideWhenUsed="1"/>
     <w:lsdException w:name="Balloon Text" w:semiHidden="1" w:unhideWhenUsed="1"/>
     <w:lsdException w:name="Table Grid" w:uiPriority="59"/>
-    <w:lsdException w:name="Table Theme" w:semiHidden="1" w:unhideWhenUsed="1"/>
     <w:lsdException w:name="Placeholder Text" w:semiHidden="1"/>
     <w:lsdException w:name="No Spacing" w:uiPriority="1" w:qFormat="1"/>
     <w:lsdException w:name="Light Shading" w:uiPriority="60"/>
@@ -15009,6 +15277,8 @@
     <w:lsdException w:name="List Table 6 Colorful Accent 6" w:uiPriority="51"/>
     <w:lsdException w:name="List Table 7 Colorful Accent 6" w:uiPriority="52"/>
     <w:lsdException w:name="Mention" w:semiHidden="1" w:unhideWhenUsed="1"/>
+    <w:lsdException w:name="Smart Hyperlink" w:semiHidden="1" w:unhideWhenUsed="1"/>
+    <w:lsdException w:name="Hashtag" w:semiHidden="1" w:unhideWhenUsed="1"/>
   </w:latentStyles>
   <w:style w:type="paragraph" w:default="1" w:styleId="Normal">
     <w:name w:val="Normal"/>
@@ -15553,7 +15823,7 @@
 </file>
 
 <file path=word/glossary/document.xml><?xml version="1.0" encoding="utf-8"?>
-<w:glossaryDocument xmlns:wpc="http://schemas.microsoft.com/office/word/2010/wordprocessingCanvas" xmlns:cx="http://schemas.microsoft.com/office/drawing/2014/chartex" xmlns:cx1="http://schemas.microsoft.com/office/drawing/2015/9/8/chartex" xmlns:cx2="http://schemas.microsoft.com/office/drawing/2015/10/21/chartex" xmlns:mc="http://schemas.openxmlformats.org/markup-compatibility/2006" xmlns:o="urn:schemas-microsoft-com:office:office" xmlns:r="http://schemas.openxmlformats.org/officeDocument/2006/relationships" xmlns:m="http://schemas.openxmlformats.org/officeDocument/2006/math" xmlns:v="urn:schemas-microsoft-com:vml" xmlns:wp14="http://schemas.microsoft.com/office/word/2010/wordprocessingDrawing" xmlns:wp="http://schemas.openxmlformats.org/drawingml/2006/wordprocessingDrawing" xmlns:w10="urn:schemas-microsoft-com:office:word" xmlns:w="http://schemas.openxmlformats.org/wordprocessingml/2006/main" xmlns:w14="http://schemas.microsoft.com/office/word/2010/wordml" xmlns:w15="http://schemas.microsoft.com/office/word/2012/wordml" xmlns:w16se="http://schemas.microsoft.com/office/word/2015/wordml/symex" xmlns:wpg="http://schemas.microsoft.com/office/word/2010/wordprocessingGroup" xmlns:wpi="http://schemas.microsoft.com/office/word/2010/wordprocessingInk" xmlns:wne="http://schemas.microsoft.com/office/word/2006/wordml" xmlns:wps="http://schemas.microsoft.com/office/word/2010/wordprocessingShape" mc:Ignorable="w14 w15 w16se wp14">
+<w:glossaryDocument xmlns:wpc="http://schemas.microsoft.com/office/word/2010/wordprocessingCanvas" xmlns:cx="http://schemas.microsoft.com/office/drawing/2014/chartex" xmlns:cx1="http://schemas.microsoft.com/office/drawing/2015/9/8/chartex" xmlns:cx2="http://schemas.microsoft.com/office/drawing/2015/10/21/chartex" xmlns:cx3="http://schemas.microsoft.com/office/drawing/2016/5/9/chartex" xmlns:cx4="http://schemas.microsoft.com/office/drawing/2016/5/10/chartex" xmlns:cx5="http://schemas.microsoft.com/office/drawing/2016/5/11/chartex" xmlns:mc="http://schemas.openxmlformats.org/markup-compatibility/2006" xmlns:o="urn:schemas-microsoft-com:office:office" xmlns:r="http://schemas.openxmlformats.org/officeDocument/2006/relationships" xmlns:m="http://schemas.openxmlformats.org/officeDocument/2006/math" xmlns:v="urn:schemas-microsoft-com:vml" xmlns:wp14="http://schemas.microsoft.com/office/word/2010/wordprocessingDrawing" xmlns:wp="http://schemas.openxmlformats.org/drawingml/2006/wordprocessingDrawing" xmlns:w10="urn:schemas-microsoft-com:office:word" xmlns:w="http://schemas.openxmlformats.org/wordprocessingml/2006/main" xmlns:w14="http://schemas.microsoft.com/office/word/2010/wordml" xmlns:w15="http://schemas.microsoft.com/office/word/2012/wordml" xmlns:w16se="http://schemas.microsoft.com/office/word/2015/wordml/symex" xmlns:wpg="http://schemas.microsoft.com/office/word/2010/wordprocessingGroup" xmlns:wpi="http://schemas.microsoft.com/office/word/2010/wordprocessingInk" xmlns:wne="http://schemas.microsoft.com/office/word/2006/wordml" xmlns:wps="http://schemas.microsoft.com/office/word/2010/wordprocessingShape" mc:Ignorable="w14 w15 w16se wp14">
   <w:docParts>
     <w:docPart>
       <w:docPartPr>
@@ -15735,7 +16005,7 @@
       </w:pPr>
     </w:pPrDefault>
   </w:docDefaults>
-  <w:latentStyles w:defLockedState="0" w:defUIPriority="99" w:defSemiHidden="0" w:defUnhideWhenUsed="0" w:defQFormat="0" w:count="372">
+  <w:latentStyles w:defLockedState="0" w:defUIPriority="99" w:defSemiHidden="0" w:defUnhideWhenUsed="0" w:defQFormat="0" w:count="374">
     <w:lsdException w:name="Normal" w:uiPriority="0" w:qFormat="1"/>
     <w:lsdException w:name="heading 1" w:uiPriority="9" w:qFormat="1"/>
     <w:lsdException w:name="heading 2" w:semiHidden="1" w:uiPriority="9" w:unhideWhenUsed="1" w:qFormat="1"/>
@@ -15841,7 +16111,6 @@
     <w:lsdException w:name="HTML Sample" w:semiHidden="1" w:unhideWhenUsed="1"/>
     <w:lsdException w:name="HTML Typewriter" w:semiHidden="1" w:unhideWhenUsed="1"/>
     <w:lsdException w:name="HTML Variable" w:semiHidden="1" w:unhideWhenUsed="1"/>
-    <w:lsdException w:name="Normal Table" w:semiHidden="1" w:unhideWhenUsed="1"/>
     <w:lsdException w:name="annotation subject" w:semiHidden="1" w:unhideWhenUsed="1"/>
     <w:lsdException w:name="No List" w:semiHidden="1" w:unhideWhenUsed="1"/>
     <w:lsdException w:name="Outline List 1" w:semiHidden="1" w:unhideWhenUsed="1"/>
@@ -15887,11 +16156,9 @@
     <w:lsdException w:name="Table Subtle 1" w:semiHidden="1" w:unhideWhenUsed="1"/>
     <w:lsdException w:name="Table Subtle 2" w:semiHidden="1" w:unhideWhenUsed="1"/>
     <w:lsdException w:name="Table Web 1" w:semiHidden="1" w:unhideWhenUsed="1"/>
-    <w:lsdException w:name="Table Web 2" w:semiHidden="1" w:unhideWhenUsed="1"/>
     <w:lsdException w:name="Table Web 3" w:semiHidden="1" w:unhideWhenUsed="1"/>
     <w:lsdException w:name="Balloon Text" w:semiHidden="1" w:unhideWhenUsed="1"/>
     <w:lsdException w:name="Table Grid" w:uiPriority="39"/>
-    <w:lsdException w:name="Table Theme" w:semiHidden="1" w:unhideWhenUsed="1"/>
     <w:lsdException w:name="Placeholder Text" w:semiHidden="1"/>
     <w:lsdException w:name="No Spacing" w:uiPriority="1" w:qFormat="1"/>
     <w:lsdException w:name="Light Shading" w:uiPriority="60"/>
@@ -16108,6 +16375,8 @@
     <w:lsdException w:name="List Table 6 Colorful Accent 6" w:uiPriority="51"/>
     <w:lsdException w:name="List Table 7 Colorful Accent 6" w:uiPriority="52"/>
     <w:lsdException w:name="Mention" w:semiHidden="1" w:unhideWhenUsed="1"/>
+    <w:lsdException w:name="Smart Hyperlink" w:semiHidden="1" w:unhideWhenUsed="1"/>
+    <w:lsdException w:name="Hashtag" w:semiHidden="1" w:unhideWhenUsed="1"/>
   </w:latentStyles>
   <w:style w:type="paragraph" w:default="1" w:styleId="Normal">
     <w:name w:val="Normal"/>
@@ -16475,7 +16744,7 @@
 </file>
 
 <file path=customXml/itemProps1.xml><?xml version="1.0" encoding="utf-8"?>
-<ds:datastoreItem xmlns:ds="http://schemas.openxmlformats.org/officeDocument/2006/customXml" ds:itemID="{6A2B41B1-D77A-43EA-AEA8-3933305F7BD2}">
+<ds:datastoreItem xmlns:ds="http://schemas.openxmlformats.org/officeDocument/2006/customXml" ds:itemID="{43BC1F2B-B160-4272-ACBA-58A9CF43579F}">
   <ds:schemaRefs>
     <ds:schemaRef ds:uri="http://schemas.openxmlformats.org/officeDocument/2006/bibliography"/>
   </ds:schemaRefs>

--- a/nistfanuc_ws/NistControllerReadme.docx
+++ b/nistfanuc_ws/NistControllerReadme.docx
@@ -78,30 +78,18 @@
           <w:noProof/>
         </w:rPr>
       </w:pPr>
-      <w:r>
-        <w:fldChar w:fldCharType="begin"/>
-      </w:r>
-      <w:r>
-        <w:instrText xml:space="preserve"> FILENAME   \* MERGEFORMAT </w:instrText>
-      </w:r>
-      <w:r>
-        <w:fldChar w:fldCharType="separate"/>
-      </w:r>
-      <w:r>
-        <w:rPr>
-          <w:noProof/>
-        </w:rPr>
-        <w:t>NistControllerReadme.docx</w:t>
-      </w:r>
-      <w:r>
-        <w:rPr>
-          <w:noProof/>
-        </w:rPr>
-        <w:fldChar w:fldCharType="end"/>
-      </w:r>
+      <w:fldSimple w:instr=" FILENAME   \* MERGEFORMAT ">
+        <w:r>
+          <w:rPr>
+            <w:noProof/>
+          </w:rPr>
+          <w:t>NistControllerReadme.docx</w:t>
+        </w:r>
+      </w:fldSimple>
     </w:p>
     <w:p/>
     <w:p>
+      <w:bookmarkStart w:id="0" w:name="_GoBack"/>
       <w:r>
         <w:t>This document presents</w:t>
       </w:r>
@@ -109,24 +97,12 @@
         <w:t xml:space="preserve"> a Robot</w:t>
       </w:r>
       <w:r>
-        <w:rPr>
-          <w:rFonts w:ascii="Helvetica" w:hAnsi="Helvetica" w:cs="Helvetica"/>
-          <w:color w:val="000000"/>
-          <w:sz w:val="20"/>
-          <w:szCs w:val="20"/>
-        </w:rPr>
         <w:t xml:space="preserve"> Operating System (ROS) </w:t>
       </w:r>
       <w:r>
         <w:t xml:space="preserve"> </w:t>
       </w:r>
       <w:r>
-        <w:rPr>
-          <w:rFonts w:ascii="Helvetica" w:hAnsi="Helvetica" w:cs="Helvetica"/>
-          <w:color w:val="000000"/>
-          <w:sz w:val="20"/>
-          <w:szCs w:val="20"/>
-        </w:rPr>
         <w:t xml:space="preserve">package </w:t>
       </w:r>
       <w:r>
@@ -136,48 +112,22 @@
         <w:t xml:space="preserve"> trajectory motion and gripper open/close control </w:t>
       </w:r>
       <w:r>
-        <w:rPr>
-          <w:rFonts w:ascii="Helvetica" w:hAnsi="Helvetica" w:cs="Helvetica"/>
-          <w:color w:val="000000"/>
-          <w:sz w:val="20"/>
-          <w:szCs w:val="20"/>
-        </w:rPr>
         <w:t>that accepts</w:t>
       </w:r>
       <w:r>
         <w:t xml:space="preserve"> </w:t>
       </w:r>
       <w:r>
-        <w:rPr>
-          <w:rFonts w:ascii="Helvetica" w:hAnsi="Helvetica" w:cs="Helvetica"/>
-          <w:color w:val="000000"/>
-          <w:sz w:val="20"/>
-          <w:szCs w:val="20"/>
-        </w:rPr>
-        <w:t>Canonical Robot Control Language</w:t>
-      </w:r>
-      <w:r>
-        <w:rPr>
-          <w:rFonts w:ascii="Helvetica" w:hAnsi="Helvetica" w:cs="Helvetica"/>
-          <w:color w:val="000000"/>
-          <w:sz w:val="20"/>
-          <w:szCs w:val="20"/>
-        </w:rPr>
-        <w:t xml:space="preserve"> (CRCL) </w:t>
-      </w:r>
-      <w:r>
-        <w:rPr>
-          <w:rFonts w:ascii="Helvetica" w:hAnsi="Helvetica" w:cs="Helvetica"/>
-          <w:color w:val="000000"/>
-          <w:sz w:val="20"/>
-          <w:szCs w:val="20"/>
-        </w:rPr>
+        <w:t xml:space="preserve">Canonical Robot Control Language (CRCL) </w:t>
+      </w:r>
+      <w:r>
         <w:t>commands and reports robot status using ROS subscribe and advertise communication topics</w:t>
       </w:r>
       <w:r>
         <w:t>.</w:t>
       </w:r>
     </w:p>
+    <w:bookmarkEnd w:id="0"/>
     <w:p>
       <w:r>
         <w:t xml:space="preserve">This implementation provides a simulation that is displayed in RVIZ yet differs from other ROS trajectory packages, e.g., moveit, in that it does not use the trajectory or kinematic functionality of moveit. It does use the </w:t>
@@ -345,30 +295,14 @@
       <w:r>
         <w:t xml:space="preserve">Figure </w:t>
       </w:r>
-      <w:r>
-        <w:fldChar w:fldCharType="begin"/>
-      </w:r>
-      <w:r>
-        <w:instrText xml:space="preserve"> SEQ Figure</w:instrText>
-      </w:r>
-      <w:r>
-        <w:instrText xml:space="preserve"> \* ARABIC </w:instrText>
-      </w:r>
-      <w:r>
-        <w:fldChar w:fldCharType="separate"/>
-      </w:r>
-      <w:r>
-        <w:rPr>
-          <w:noProof/>
-        </w:rPr>
-        <w:t>1</w:t>
-      </w:r>
-      <w:r>
-        <w:rPr>
-          <w:noProof/>
-        </w:rPr>
-        <w:fldChar w:fldCharType="end"/>
-      </w:r>
+      <w:fldSimple w:instr=" SEQ Figure \* ARABIC ">
+        <w:r>
+          <w:rPr>
+            <w:noProof/>
+          </w:rPr>
+          <w:t>1</w:t>
+        </w:r>
+      </w:fldSimple>
       <w:r>
         <w:t xml:space="preserve"> Animated gif of Motoman sorting gears</w:t>
       </w:r>
@@ -1084,27 +1018,14 @@
       <w:r>
         <w:t xml:space="preserve">Figure </w:t>
       </w:r>
-      <w:r>
-        <w:fldChar w:fldCharType="begin"/>
-      </w:r>
-      <w:r>
-        <w:instrText xml:space="preserve"> SEQ Figure \* ARABIC </w:instrText>
-      </w:r>
-      <w:r>
-        <w:fldChar w:fldCharType="separate"/>
-      </w:r>
-      <w:r>
-        <w:rPr>
-          <w:noProof/>
-        </w:rPr>
-        <w:t>2</w:t>
-      </w:r>
-      <w:r>
-        <w:rPr>
-          <w:noProof/>
-        </w:rPr>
-        <w:fldChar w:fldCharType="end"/>
-      </w:r>
+      <w:fldSimple w:instr=" SEQ Figure \* ARABIC ">
+        <w:r>
+          <w:rPr>
+            <w:noProof/>
+          </w:rPr>
+          <w:t>2</w:t>
+        </w:r>
+      </w:fldSimple>
       <w:r>
         <w:t xml:space="preserve"> Position Equation</w:t>
       </w:r>
@@ -1559,32 +1480,19 @@
         <w:pStyle w:val="Caption"/>
         <w:jc w:val="center"/>
       </w:pPr>
-      <w:bookmarkStart w:id="0" w:name="_Ref461539547"/>
+      <w:bookmarkStart w:id="1" w:name="_Ref461539547"/>
       <w:r>
         <w:t xml:space="preserve">Figure </w:t>
       </w:r>
-      <w:r>
-        <w:fldChar w:fldCharType="begin"/>
-      </w:r>
-      <w:r>
-        <w:instrText xml:space="preserve"> SEQ Figure \* ARABIC </w:instrText>
-      </w:r>
-      <w:r>
-        <w:fldChar w:fldCharType="separate"/>
-      </w:r>
-      <w:r>
-        <w:rPr>
-          <w:noProof/>
-        </w:rPr>
-        <w:t>3</w:t>
-      </w:r>
-      <w:r>
-        <w:rPr>
-          <w:noProof/>
-        </w:rPr>
-        <w:fldChar w:fldCharType="end"/>
-      </w:r>
-      <w:bookmarkEnd w:id="0"/>
+      <w:fldSimple w:instr=" SEQ Figure \* ARABIC ">
+        <w:r>
+          <w:rPr>
+            <w:noProof/>
+          </w:rPr>
+          <w:t>3</w:t>
+        </w:r>
+      </w:fldSimple>
+      <w:bookmarkEnd w:id="1"/>
       <w:r>
         <w:t xml:space="preserve"> Fanuc LR Mate 200iD With Robotiq 2 Finger Gripper</w:t>
       </w:r>
@@ -1678,32 +1586,19 @@
         <w:pStyle w:val="Caption"/>
         <w:jc w:val="center"/>
       </w:pPr>
-      <w:bookmarkStart w:id="1" w:name="_Ref461541819"/>
+      <w:bookmarkStart w:id="2" w:name="_Ref461541819"/>
       <w:r>
         <w:t xml:space="preserve">Figure </w:t>
       </w:r>
-      <w:r>
-        <w:fldChar w:fldCharType="begin"/>
-      </w:r>
-      <w:r>
-        <w:instrText xml:space="preserve"> SEQ Figure \* ARABIC </w:instrText>
-      </w:r>
-      <w:r>
-        <w:fldChar w:fldCharType="separate"/>
-      </w:r>
-      <w:r>
-        <w:rPr>
-          <w:noProof/>
-        </w:rPr>
-        <w:t>4</w:t>
-      </w:r>
-      <w:r>
-        <w:rPr>
-          <w:noProof/>
-        </w:rPr>
-        <w:fldChar w:fldCharType="end"/>
-      </w:r>
-      <w:bookmarkEnd w:id="1"/>
+      <w:fldSimple w:instr=" SEQ Figure \* ARABIC ">
+        <w:r>
+          <w:rPr>
+            <w:noProof/>
+          </w:rPr>
+          <w:t>4</w:t>
+        </w:r>
+      </w:fldSimple>
+      <w:bookmarkEnd w:id="2"/>
       <w:r>
         <w:t xml:space="preserve"> Fanuc Robot Arm Link 6 Axes</w:t>
       </w:r>
@@ -2864,7 +2759,7 @@
           </mc:Choice>
           <mc:Fallback>
             <w:pict>
-              <v:rect w14:anchorId="6CF1A358" id="Rectangle 5" o:spid="_x0000_s1026" alt="alt text" style="width:24pt;height:24pt;visibility:visible;mso-wrap-style:square;mso-left-percent:-10001;mso-top-percent:-10001;mso-position-horizontal:absolute;mso-position-horizontal-relative:char;mso-position-vertical:absolute;mso-position-vertical-relative:line;mso-left-percent:-10001;mso-top-percent:-10001;v-text-anchor:top" o:gfxdata="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" filled="f" stroked="f">
+              <v:rect w14:anchorId="473BDB5C" id="Rectangle 5" o:spid="_x0000_s1026" alt="alt text" style="width:24pt;height:24pt;visibility:visible;mso-wrap-style:square;mso-left-percent:-10001;mso-top-percent:-10001;mso-position-horizontal:absolute;mso-position-horizontal-relative:char;mso-position-vertical:absolute;mso-position-vertical-relative:line;mso-left-percent:-10001;mso-top-percent:-10001;v-text-anchor:top" o:gfxdata="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" filled="f" stroked="f">
                 <o:lock v:ext="edit" aspectratio="t"/>
                 <w10:anchorlock/>
               </v:rect>
@@ -3103,27 +2998,14 @@
       <w:r>
         <w:t xml:space="preserve">Figure </w:t>
       </w:r>
-      <w:r>
-        <w:fldChar w:fldCharType="begin"/>
-      </w:r>
-      <w:r>
-        <w:instrText xml:space="preserve"> SEQ Figure \* ARABIC </w:instrText>
-      </w:r>
-      <w:r>
-        <w:fldChar w:fldCharType="separate"/>
-      </w:r>
-      <w:r>
-        <w:rPr>
-          <w:noProof/>
-        </w:rPr>
-        <w:t>5</w:t>
-      </w:r>
-      <w:r>
-        <w:rPr>
-          <w:noProof/>
-        </w:rPr>
-        <w:fldChar w:fldCharType="end"/>
-      </w:r>
+      <w:fldSimple w:instr=" SEQ Figure \* ARABIC ">
+        <w:r>
+          <w:rPr>
+            <w:noProof/>
+          </w:rPr>
+          <w:t>5</w:t>
+        </w:r>
+      </w:fldSimple>
       <w:r>
         <w:t xml:space="preserve"> Gear and Gear Holder Objects Displayed in Rviz Scene</w:t>
       </w:r>
@@ -5135,27 +5017,14 @@
       <w:r>
         <w:t xml:space="preserve">Figure </w:t>
       </w:r>
-      <w:r>
-        <w:fldChar w:fldCharType="begin"/>
-      </w:r>
-      <w:r>
-        <w:instrText xml:space="preserve"> SEQ Figure \* ARABIC </w:instrText>
-      </w:r>
-      <w:r>
-        <w:fldChar w:fldCharType="separate"/>
-      </w:r>
-      <w:r>
-        <w:rPr>
-          <w:noProof/>
-        </w:rPr>
-        <w:t>6</w:t>
-      </w:r>
-      <w:r>
-        <w:rPr>
-          <w:noProof/>
-        </w:rPr>
-        <w:fldChar w:fldCharType="end"/>
-      </w:r>
+      <w:fldSimple w:instr=" SEQ Figure \* ARABIC ">
+        <w:r>
+          <w:rPr>
+            <w:noProof/>
+          </w:rPr>
+          <w:t>6</w:t>
+        </w:r>
+      </w:fldSimple>
       <w:r>
         <w:t xml:space="preserve"> </w:t>
       </w:r>
@@ -7373,27 +7242,14 @@
       <w:r>
         <w:t xml:space="preserve">Figure </w:t>
       </w:r>
-      <w:r>
-        <w:fldChar w:fldCharType="begin"/>
-      </w:r>
-      <w:r>
-        <w:instrText xml:space="preserve"> SEQ Figure \* ARABIC </w:instrText>
-      </w:r>
-      <w:r>
-        <w:fldChar w:fldCharType="separate"/>
-      </w:r>
-      <w:r>
-        <w:rPr>
-          <w:noProof/>
-        </w:rPr>
-        <w:t>7</w:t>
-      </w:r>
-      <w:r>
-        <w:rPr>
-          <w:noProof/>
-        </w:rPr>
-        <w:fldChar w:fldCharType="end"/>
-      </w:r>
+      <w:fldSimple w:instr=" SEQ Figure \* ARABIC ">
+        <w:r>
+          <w:rPr>
+            <w:noProof/>
+          </w:rPr>
+          <w:t>7</w:t>
+        </w:r>
+      </w:fldSimple>
       <w:r>
         <w:t xml:space="preserve"> Small Gear Vessel Dimensions</w:t>
       </w:r>
@@ -7460,27 +7316,14 @@
       <w:r>
         <w:t xml:space="preserve">Figure </w:t>
       </w:r>
-      <w:r>
-        <w:fldChar w:fldCharType="begin"/>
-      </w:r>
-      <w:r>
-        <w:instrText xml:space="preserve"> SEQ Figure \* ARABIC </w:instrText>
-      </w:r>
-      <w:r>
-        <w:fldChar w:fldCharType="separate"/>
-      </w:r>
-      <w:r>
-        <w:rPr>
-          <w:noProof/>
-        </w:rPr>
-        <w:t>8</w:t>
-      </w:r>
-      <w:r>
-        <w:rPr>
-          <w:noProof/>
-        </w:rPr>
-        <w:fldChar w:fldCharType="end"/>
-      </w:r>
+      <w:fldSimple w:instr=" SEQ Figure \* ARABIC ">
+        <w:r>
+          <w:rPr>
+            <w:noProof/>
+          </w:rPr>
+          <w:t>8</w:t>
+        </w:r>
+      </w:fldSimple>
       <w:r>
         <w:t xml:space="preserve"> Medium Gear Vessel Dimensions</w:t>
       </w:r>
@@ -8810,8 +8653,6 @@
     </w:p>
     <w:p/>
     <w:p>
-      <w:bookmarkStart w:id="2" w:name="_GoBack"/>
-      <w:bookmarkEnd w:id="2"/>
       <w:r>
         <w:t xml:space="preserve">In the controller, the instances are drawn in ROS as RVIZ markers. The instance name given by the child branches under the instance branch (i.e., </w:t>
       </w:r>
@@ -8998,27 +8839,14 @@
       <w:r>
         <w:t xml:space="preserve">Figure </w:t>
       </w:r>
-      <w:r>
-        <w:fldChar w:fldCharType="begin"/>
-      </w:r>
-      <w:r>
-        <w:instrText xml:space="preserve"> SEQ Figure \* ARABIC </w:instrText>
-      </w:r>
-      <w:r>
-        <w:fldChar w:fldCharType="separate"/>
-      </w:r>
-      <w:r>
-        <w:rPr>
-          <w:noProof/>
-        </w:rPr>
-        <w:t>9</w:t>
-      </w:r>
-      <w:r>
-        <w:rPr>
-          <w:noProof/>
-        </w:rPr>
-        <w:fldChar w:fldCharType="end"/>
-      </w:r>
+      <w:fldSimple w:instr=" SEQ Figure \* ARABIC ">
+        <w:r>
+          <w:rPr>
+            <w:noProof/>
+          </w:rPr>
+          <w:t>9</w:t>
+        </w:r>
+      </w:fldSimple>
       <w:r>
         <w:t xml:space="preserve"> STL Visualization of the Medium Gear Vessel</w:t>
       </w:r>
@@ -12158,27 +11986,14 @@
       <w:r>
         <w:t xml:space="preserve">Figure </w:t>
       </w:r>
-      <w:r>
-        <w:fldChar w:fldCharType="begin"/>
-      </w:r>
-      <w:r>
-        <w:instrText xml:space="preserve"> SEQ Figure \* ARABIC </w:instrText>
-      </w:r>
-      <w:r>
-        <w:fldChar w:fldCharType="separate"/>
-      </w:r>
-      <w:r>
-        <w:rPr>
-          <w:noProof/>
-        </w:rPr>
-        <w:t>10</w:t>
-      </w:r>
-      <w:r>
-        <w:rPr>
-          <w:noProof/>
-        </w:rPr>
-        <w:fldChar w:fldCharType="end"/>
-      </w:r>
+      <w:fldSimple w:instr=" SEQ Figure \* ARABIC ">
+        <w:r>
+          <w:rPr>
+            <w:noProof/>
+          </w:rPr>
+          <w:t>10</w:t>
+        </w:r>
+      </w:fldSimple>
       <w:r>
         <w:t xml:space="preserve"> </w:t>
       </w:r>
@@ -12265,27 +12080,14 @@
       <w:r>
         <w:t xml:space="preserve">Figure </w:t>
       </w:r>
-      <w:r>
-        <w:fldChar w:fldCharType="begin"/>
-      </w:r>
-      <w:r>
-        <w:instrText xml:space="preserve"> SEQ Figure \* ARABIC </w:instrText>
-      </w:r>
-      <w:r>
-        <w:fldChar w:fldCharType="separate"/>
-      </w:r>
-      <w:r>
-        <w:rPr>
-          <w:noProof/>
-        </w:rPr>
-        <w:t>11</w:t>
-      </w:r>
-      <w:r>
-        <w:rPr>
-          <w:noProof/>
-        </w:rPr>
-        <w:fldChar w:fldCharType="end"/>
-      </w:r>
+      <w:fldSimple w:instr=" SEQ Figure \* ARABIC ">
+        <w:r>
+          <w:rPr>
+            <w:noProof/>
+          </w:rPr>
+          <w:t>11</w:t>
+        </w:r>
+      </w:fldSimple>
       <w:r>
         <w:t xml:space="preserve">Fanuc LR Mate  </w:t>
       </w:r>
@@ -15013,6 +14815,7 @@
     <w:lsdException w:name="HTML Sample" w:semiHidden="1" w:unhideWhenUsed="1"/>
     <w:lsdException w:name="HTML Typewriter" w:semiHidden="1" w:unhideWhenUsed="1"/>
     <w:lsdException w:name="HTML Variable" w:semiHidden="1" w:unhideWhenUsed="1"/>
+    <w:lsdException w:name="Normal Table" w:semiHidden="1" w:unhideWhenUsed="1"/>
     <w:lsdException w:name="annotation subject" w:semiHidden="1" w:unhideWhenUsed="1"/>
     <w:lsdException w:name="No List" w:semiHidden="1" w:unhideWhenUsed="1"/>
     <w:lsdException w:name="Outline List 1" w:semiHidden="1" w:unhideWhenUsed="1"/>
@@ -15058,9 +14861,11 @@
     <w:lsdException w:name="Table Subtle 1" w:semiHidden="1" w:unhideWhenUsed="1"/>
     <w:lsdException w:name="Table Subtle 2" w:semiHidden="1" w:unhideWhenUsed="1"/>
     <w:lsdException w:name="Table Web 1" w:semiHidden="1" w:unhideWhenUsed="1"/>
+    <w:lsdException w:name="Table Web 2" w:semiHidden="1" w:unhideWhenUsed="1"/>
     <w:lsdException w:name="Table Web 3" w:semiHidden="1" w:unhideWhenUsed="1"/>
     <w:lsdException w:name="Balloon Text" w:semiHidden="1" w:unhideWhenUsed="1"/>
     <w:lsdException w:name="Table Grid" w:uiPriority="59"/>
+    <w:lsdException w:name="Table Theme" w:semiHidden="1" w:unhideWhenUsed="1"/>
     <w:lsdException w:name="Placeholder Text" w:semiHidden="1"/>
     <w:lsdException w:name="No Spacing" w:uiPriority="1" w:qFormat="1"/>
     <w:lsdException w:name="Light Shading" w:uiPriority="60"/>
@@ -15909,13 +15714,6 @@
     <w:pitch w:val="variable"/>
     <w:sig w:usb0="E1002EFF" w:usb1="C000605B" w:usb2="00000029" w:usb3="00000000" w:csb0="000101FF" w:csb1="00000000"/>
   </w:font>
-  <w:font w:name="Helvetica">
-    <w:panose1 w:val="020B0604020202020204"/>
-    <w:charset w:val="00"/>
-    <w:family w:val="swiss"/>
-    <w:pitch w:val="variable"/>
-    <w:sig w:usb0="E0002AFF" w:usb1="C0007843" w:usb2="00000009" w:usb3="00000000" w:csb0="000001FF" w:csb1="00000000"/>
-  </w:font>
   <w:font w:name="Consolas">
     <w:panose1 w:val="020B0609020204030204"/>
     <w:charset w:val="00"/>
@@ -16111,6 +15909,7 @@
     <w:lsdException w:name="HTML Sample" w:semiHidden="1" w:unhideWhenUsed="1"/>
     <w:lsdException w:name="HTML Typewriter" w:semiHidden="1" w:unhideWhenUsed="1"/>
     <w:lsdException w:name="HTML Variable" w:semiHidden="1" w:unhideWhenUsed="1"/>
+    <w:lsdException w:name="Normal Table" w:semiHidden="1" w:unhideWhenUsed="1"/>
     <w:lsdException w:name="annotation subject" w:semiHidden="1" w:unhideWhenUsed="1"/>
     <w:lsdException w:name="No List" w:semiHidden="1" w:unhideWhenUsed="1"/>
     <w:lsdException w:name="Outline List 1" w:semiHidden="1" w:unhideWhenUsed="1"/>
@@ -16156,9 +15955,11 @@
     <w:lsdException w:name="Table Subtle 1" w:semiHidden="1" w:unhideWhenUsed="1"/>
     <w:lsdException w:name="Table Subtle 2" w:semiHidden="1" w:unhideWhenUsed="1"/>
     <w:lsdException w:name="Table Web 1" w:semiHidden="1" w:unhideWhenUsed="1"/>
+    <w:lsdException w:name="Table Web 2" w:semiHidden="1" w:unhideWhenUsed="1"/>
     <w:lsdException w:name="Table Web 3" w:semiHidden="1" w:unhideWhenUsed="1"/>
     <w:lsdException w:name="Balloon Text" w:semiHidden="1" w:unhideWhenUsed="1"/>
     <w:lsdException w:name="Table Grid" w:uiPriority="39"/>
+    <w:lsdException w:name="Table Theme" w:semiHidden="1" w:unhideWhenUsed="1"/>
     <w:lsdException w:name="Placeholder Text" w:semiHidden="1"/>
     <w:lsdException w:name="No Spacing" w:uiPriority="1" w:qFormat="1"/>
     <w:lsdException w:name="Light Shading" w:uiPriority="60"/>
@@ -16744,7 +16545,7 @@
 </file>
 
 <file path=customXml/itemProps1.xml><?xml version="1.0" encoding="utf-8"?>
-<ds:datastoreItem xmlns:ds="http://schemas.openxmlformats.org/officeDocument/2006/customXml" ds:itemID="{43BC1F2B-B160-4272-ACBA-58A9CF43579F}">
+<ds:datastoreItem xmlns:ds="http://schemas.openxmlformats.org/officeDocument/2006/customXml" ds:itemID="{8EF4D382-35E4-495E-A26B-52FFE1641A49}">
   <ds:schemaRefs>
     <ds:schemaRef ds:uri="http://schemas.openxmlformats.org/officeDocument/2006/bibliography"/>
   </ds:schemaRefs>
